--- a/Iteration Plan/Iteration Plan 2.docx
+++ b/Iteration Plan/Iteration Plan 2.docx
@@ -1,6 +1,6 @@
 
 <file path=word/document.xml><?xml version="1.0" encoding="utf-8"?>
-<w:document xmlns:wpc="http://schemas.microsoft.com/office/word/2010/wordprocessingCanvas" xmlns:mo="http://schemas.microsoft.com/office/mac/office/2008/main" xmlns:mc="http://schemas.openxmlformats.org/markup-compatibility/2006" xmlns:mv="urn:schemas-microsoft-com:mac:vml" xmlns:o="urn:schemas-microsoft-com:office:office" xmlns:r="http://schemas.openxmlformats.org/officeDocument/2006/relationships" xmlns:m="http://schemas.openxmlformats.org/officeDocument/2006/math" xmlns:v="urn:schemas-microsoft-com:vml" xmlns:wp14="http://schemas.microsoft.com/office/word/2010/wordprocessingDrawing" xmlns:wp="http://schemas.openxmlformats.org/drawingml/2006/wordprocessingDrawing" xmlns:w10="urn:schemas-microsoft-com:office:word" xmlns:w="http://schemas.openxmlformats.org/wordprocessingml/2006/main" xmlns:w14="http://schemas.microsoft.com/office/word/2010/wordml" xmlns:w15="http://schemas.microsoft.com/office/word/2012/wordml" xmlns:wpg="http://schemas.microsoft.com/office/word/2010/wordprocessingGroup" xmlns:wpi="http://schemas.microsoft.com/office/word/2010/wordprocessingInk" xmlns:wne="http://schemas.microsoft.com/office/word/2006/wordml" xmlns:wps="http://schemas.microsoft.com/office/word/2010/wordprocessingShape" mc:Ignorable="w14 w15 wp14">
+<w:document xmlns:wpc="http://schemas.microsoft.com/office/word/2010/wordprocessingCanvas" xmlns:cx="http://schemas.microsoft.com/office/drawing/2014/chartex" xmlns:cx1="http://schemas.microsoft.com/office/drawing/2015/9/8/chartex" xmlns:cx2="http://schemas.microsoft.com/office/drawing/2015/10/21/chartex" xmlns:cx3="http://schemas.microsoft.com/office/drawing/2016/5/9/chartex" xmlns:cx4="http://schemas.microsoft.com/office/drawing/2016/5/10/chartex" xmlns:cx5="http://schemas.microsoft.com/office/drawing/2016/5/11/chartex" xmlns:cx6="http://schemas.microsoft.com/office/drawing/2016/5/12/chartex" xmlns:cx7="http://schemas.microsoft.com/office/drawing/2016/5/13/chartex" xmlns:cx8="http://schemas.microsoft.com/office/drawing/2016/5/14/chartex" xmlns:mc="http://schemas.openxmlformats.org/markup-compatibility/2006" xmlns:aink="http://schemas.microsoft.com/office/drawing/2016/ink" xmlns:am3d="http://schemas.microsoft.com/office/drawing/2017/model3d" xmlns:o="urn:schemas-microsoft-com:office:office" xmlns:r="http://schemas.openxmlformats.org/officeDocument/2006/relationships" xmlns:m="http://schemas.openxmlformats.org/officeDocument/2006/math" xmlns:v="urn:schemas-microsoft-com:vml" xmlns:wp14="http://schemas.microsoft.com/office/word/2010/wordprocessingDrawing" xmlns:wp="http://schemas.openxmlformats.org/drawingml/2006/wordprocessingDrawing" xmlns:w10="urn:schemas-microsoft-com:office:word" xmlns:w="http://schemas.openxmlformats.org/wordprocessingml/2006/main" xmlns:w14="http://schemas.microsoft.com/office/word/2010/wordml" xmlns:w15="http://schemas.microsoft.com/office/word/2012/wordml" xmlns:w16cid="http://schemas.microsoft.com/office/word/2016/wordml/cid" xmlns:w16se="http://schemas.microsoft.com/office/word/2015/wordml/symex" xmlns:wpg="http://schemas.microsoft.com/office/word/2010/wordprocessingGroup" xmlns:wpi="http://schemas.microsoft.com/office/word/2010/wordprocessingInk" xmlns:wne="http://schemas.microsoft.com/office/word/2006/wordml" xmlns:wps="http://schemas.microsoft.com/office/word/2010/wordprocessingShape" mc:Ignorable="w14 w15 w16se w16cid wp14">
   <w:body>
     <w:p>
       <w:pPr>
@@ -249,7 +249,15 @@
       </w:r>
       <w:r>
         <w:tab/>
-        <w:t>Complete your assigned high level task</w:t>
+        <w:t xml:space="preserve">Complete your assigned </w:t>
+      </w:r>
+      <w:proofErr w:type="gramStart"/>
+      <w:r>
+        <w:t>high level</w:t>
+      </w:r>
+      <w:proofErr w:type="gramEnd"/>
+      <w:r>
+        <w:t xml:space="preserve"> task</w:t>
       </w:r>
     </w:p>
     <w:p>
@@ -258,7 +266,15 @@
       </w:r>
       <w:r>
         <w:tab/>
-        <w:t>Complete your assigned low level task</w:t>
+        <w:t xml:space="preserve">Complete your assigned </w:t>
+      </w:r>
+      <w:proofErr w:type="gramStart"/>
+      <w:r>
+        <w:t>low level</w:t>
+      </w:r>
+      <w:proofErr w:type="gramEnd"/>
+      <w:r>
+        <w:t xml:space="preserve"> task</w:t>
       </w:r>
     </w:p>
     <w:p>
@@ -301,7 +317,23 @@
           <w:vanish w:val="0"/>
           <w:color w:val="auto"/>
         </w:rPr>
-        <w:t>Complete your assigned high level task</w:t>
+        <w:t xml:space="preserve">Complete your assigned </w:t>
+      </w:r>
+      <w:proofErr w:type="gramStart"/>
+      <w:r>
+        <w:rPr>
+          <w:vanish w:val="0"/>
+          <w:color w:val="auto"/>
+        </w:rPr>
+        <w:t>high level</w:t>
+      </w:r>
+      <w:proofErr w:type="gramEnd"/>
+      <w:r>
+        <w:rPr>
+          <w:vanish w:val="0"/>
+          <w:color w:val="auto"/>
+        </w:rPr>
+        <w:t xml:space="preserve"> task</w:t>
       </w:r>
     </w:p>
     <w:p>
@@ -352,7 +384,23 @@
           <w:color w:val="auto"/>
         </w:rPr>
         <w:tab/>
-        <w:t>Complete your assigned low level task</w:t>
+        <w:t xml:space="preserve">Complete your assigned </w:t>
+      </w:r>
+      <w:proofErr w:type="gramStart"/>
+      <w:r>
+        <w:rPr>
+          <w:vanish w:val="0"/>
+          <w:color w:val="auto"/>
+        </w:rPr>
+        <w:t>low level</w:t>
+      </w:r>
+      <w:proofErr w:type="gramEnd"/>
+      <w:r>
+        <w:rPr>
+          <w:vanish w:val="0"/>
+          <w:color w:val="auto"/>
+        </w:rPr>
+        <w:t xml:space="preserve"> task</w:t>
       </w:r>
     </w:p>
     <w:p>
@@ -1016,7 +1064,10 @@
               <w:t>Collin to review Michelle’s Master Test draft (</w:t>
             </w:r>
             <w:r>
-              <w:t>3/4</w:t>
+              <w:t>4</w:t>
+            </w:r>
+            <w:r>
+              <w:t>/4</w:t>
             </w:r>
             <w:r>
               <w:t>/18)</w:t>
@@ -1870,8 +1921,13 @@
             <w:tcW w:w="2509" w:type="dxa"/>
           </w:tcPr>
           <w:p>
-            <w:r>
-              <w:t>Charnes submit f</w:t>
+            <w:proofErr w:type="spellStart"/>
+            <w:r>
+              <w:t>Charnes</w:t>
+            </w:r>
+            <w:proofErr w:type="spellEnd"/>
+            <w:r>
+              <w:t xml:space="preserve"> submit f</w:t>
             </w:r>
             <w:r>
               <w:t>inal</w:t>
@@ -1955,10 +2011,12 @@
             <w:noWrap/>
           </w:tcPr>
           <w:p>
+            <w:proofErr w:type="spellStart"/>
             <w:r>
               <w:lastRenderedPageBreak/>
               <w:t>Charnes</w:t>
             </w:r>
+            <w:proofErr w:type="spellEnd"/>
           </w:p>
         </w:tc>
         <w:tc>
@@ -2030,7 +2088,6 @@
                 <w:rFonts w:ascii="Arial" w:hAnsi="Arial" w:cs="Arial"/>
                 <w:lang w:eastAsia="ja-JP"/>
               </w:rPr>
-              <w:lastRenderedPageBreak/>
               <w:t>2.4</w:t>
             </w:r>
           </w:p>
@@ -2195,8 +2252,13 @@
             <w:tcW w:w="2509" w:type="dxa"/>
           </w:tcPr>
           <w:p>
-            <w:r>
-              <w:t>Charnes to review Collin</w:t>
+            <w:proofErr w:type="spellStart"/>
+            <w:r>
+              <w:t>Charnes</w:t>
+            </w:r>
+            <w:proofErr w:type="spellEnd"/>
+            <w:r>
+              <w:t xml:space="preserve"> to review Collin</w:t>
             </w:r>
             <w:r>
               <w:t>’</w:t>
@@ -2274,9 +2336,11 @@
             <w:noWrap/>
           </w:tcPr>
           <w:p>
+            <w:proofErr w:type="spellStart"/>
             <w:r>
               <w:t>Charnes</w:t>
             </w:r>
+            <w:proofErr w:type="spellEnd"/>
           </w:p>
         </w:tc>
         <w:tc>
@@ -2370,7 +2434,15 @@
           </w:tcPr>
           <w:p>
             <w:r>
-              <w:t xml:space="preserve">Aaron to review Charnes Technical Competency draft </w:t>
+              <w:t xml:space="preserve">Aaron to review </w:t>
+            </w:r>
+            <w:proofErr w:type="spellStart"/>
+            <w:r>
+              <w:t>Charnes</w:t>
+            </w:r>
+            <w:proofErr w:type="spellEnd"/>
+            <w:r>
+              <w:t xml:space="preserve"> Technical Competency draft </w:t>
             </w:r>
             <w:r>
               <w:t>(6/4/18)</w:t>
@@ -2559,12 +2631,44 @@
               <w:r>
                 <w:rPr>
                   <w:rStyle w:val="Hyperlink"/>
-                  <w:rFonts w:ascii="Arial" w:hAnsi="Arial" w:cs="Arial"/>
-                  <w:lang w:eastAsia="ja-JP"/>
                 </w:rPr>
-                <w:t>Complete</w:t>
+                <w:t>complete</w:t>
               </w:r>
             </w:hyperlink>
+            <w:r>
+              <w:t xml:space="preserve"> </w:t>
+            </w:r>
+            <w:hyperlink r:id="rId14" w:history="1">
+              <w:r>
+                <w:rPr>
+                  <w:rStyle w:val="Hyperlink"/>
+                </w:rPr>
+                <w:t>Link1</w:t>
+              </w:r>
+            </w:hyperlink>
+          </w:p>
+          <w:p>
+            <w:hyperlink r:id="rId15" w:history="1">
+              <w:r>
+                <w:rPr>
+                  <w:rStyle w:val="Hyperlink"/>
+                </w:rPr>
+                <w:t>Link2</w:t>
+              </w:r>
+            </w:hyperlink>
+          </w:p>
+          <w:p>
+            <w:hyperlink r:id="rId16" w:history="1">
+              <w:r>
+                <w:rPr>
+                  <w:rStyle w:val="Hyperlink"/>
+                </w:rPr>
+                <w:t>Link3</w:t>
+              </w:r>
+            </w:hyperlink>
+            <w:r>
+              <w:t xml:space="preserve"> </w:t>
+            </w:r>
           </w:p>
         </w:tc>
         <w:tc>
@@ -2597,7 +2701,7 @@
                 <w:rFonts w:ascii="Arial" w:hAnsi="Arial" w:cs="Arial"/>
                 <w:lang w:eastAsia="ja-JP"/>
               </w:rPr>
-              <w:t>1</w:t>
+              <w:t>2</w:t>
             </w:r>
           </w:p>
         </w:tc>
@@ -2621,7 +2725,7 @@
           </w:tcPr>
           <w:p>
             <w:r>
-              <w:t>1</w:t>
+              <w:t>2</w:t>
             </w:r>
           </w:p>
         </w:tc>
@@ -2674,606 +2778,6 @@
             </w:r>
             <w:r>
               <w:t>(6/4/18)</w:t>
-            </w:r>
-          </w:p>
-        </w:tc>
-        <w:tc>
-          <w:tcPr>
-            <w:tcW w:w="1170" w:type="dxa"/>
-            <w:shd w:val="clear" w:color="auto" w:fill="auto"/>
-            <w:noWrap/>
-          </w:tcPr>
-          <w:p>
-            <w:hyperlink r:id="rId14" w:history="1">
-              <w:r>
-                <w:rPr>
-                  <w:rStyle w:val="Hyperlink"/>
-                  <w:rFonts w:ascii="Arial" w:hAnsi="Arial" w:cs="Arial"/>
-                  <w:lang w:eastAsia="ja-JP"/>
-                </w:rPr>
-                <w:t>Complete</w:t>
-              </w:r>
-            </w:hyperlink>
-          </w:p>
-        </w:tc>
-        <w:tc>
-          <w:tcPr>
-            <w:tcW w:w="1080" w:type="dxa"/>
-            <w:shd w:val="clear" w:color="auto" w:fill="auto"/>
-            <w:noWrap/>
-          </w:tcPr>
-          <w:p>
-            <w:r>
-              <w:t>Michelle</w:t>
-            </w:r>
-          </w:p>
-        </w:tc>
-        <w:tc>
-          <w:tcPr>
-            <w:tcW w:w="1080" w:type="dxa"/>
-          </w:tcPr>
-          <w:p>
-            <w:pPr>
-              <w:widowControl/>
-              <w:spacing w:line="240" w:lineRule="auto"/>
-              <w:rPr>
-                <w:rFonts w:ascii="Arial" w:hAnsi="Arial" w:cs="Arial"/>
-                <w:lang w:eastAsia="ja-JP"/>
-              </w:rPr>
-            </w:pPr>
-            <w:r>
-              <w:rPr>
-                <w:rFonts w:ascii="Arial" w:hAnsi="Arial" w:cs="Arial"/>
-                <w:lang w:eastAsia="ja-JP"/>
-              </w:rPr>
-              <w:t>1</w:t>
-            </w:r>
-          </w:p>
-        </w:tc>
-        <w:tc>
-          <w:tcPr>
-            <w:tcW w:w="900" w:type="dxa"/>
-            <w:shd w:val="clear" w:color="auto" w:fill="auto"/>
-            <w:noWrap/>
-          </w:tcPr>
-          <w:p>
-            <w:r>
-              <w:t>0</w:t>
-            </w:r>
-          </w:p>
-        </w:tc>
-        <w:tc>
-          <w:tcPr>
-            <w:tcW w:w="1136" w:type="dxa"/>
-            <w:shd w:val="clear" w:color="auto" w:fill="auto"/>
-            <w:noWrap/>
-          </w:tcPr>
-          <w:p>
-            <w:r>
-              <w:t>1</w:t>
-            </w:r>
-          </w:p>
-        </w:tc>
-      </w:tr>
-      <w:tr>
-        <w:trPr>
-          <w:trHeight w:val="255"/>
-        </w:trPr>
-        <w:tc>
-          <w:tcPr>
-            <w:tcW w:w="710" w:type="dxa"/>
-          </w:tcPr>
-          <w:p>
-            <w:pPr>
-              <w:widowControl/>
-              <w:spacing w:line="240" w:lineRule="auto"/>
-              <w:rPr>
-                <w:rFonts w:ascii="Arial" w:hAnsi="Arial" w:cs="Arial"/>
-                <w:lang w:eastAsia="ja-JP"/>
-              </w:rPr>
-            </w:pPr>
-            <w:r>
-              <w:rPr>
-                <w:rFonts w:ascii="Arial" w:hAnsi="Arial" w:cs="Arial"/>
-                <w:lang w:eastAsia="ja-JP"/>
-              </w:rPr>
-              <w:t>2.9</w:t>
-            </w:r>
-          </w:p>
-        </w:tc>
-        <w:tc>
-          <w:tcPr>
-            <w:tcW w:w="2376" w:type="dxa"/>
-            <w:shd w:val="clear" w:color="auto" w:fill="auto"/>
-            <w:noWrap/>
-          </w:tcPr>
-          <w:p>
-            <w:r>
-              <w:t>Risk List</w:t>
-            </w:r>
-          </w:p>
-        </w:tc>
-        <w:tc>
-          <w:tcPr>
-            <w:tcW w:w="2509" w:type="dxa"/>
-          </w:tcPr>
-          <w:p>
-            <w:r>
-              <w:t>Aaron submit f</w:t>
-            </w:r>
-            <w:r>
-              <w:t>inal</w:t>
-            </w:r>
-            <w:r>
-              <w:t xml:space="preserve"> draft to version control (</w:t>
-            </w:r>
-            <w:r>
-              <w:t>4/4</w:t>
-            </w:r>
-            <w:r>
-              <w:t>/18)</w:t>
-            </w:r>
-          </w:p>
-        </w:tc>
-        <w:tc>
-          <w:tcPr>
-            <w:tcW w:w="1170" w:type="dxa"/>
-            <w:shd w:val="clear" w:color="auto" w:fill="auto"/>
-            <w:noWrap/>
-          </w:tcPr>
-          <w:p>
-            <w:pPr>
-              <w:jc w:val="center"/>
-              <w:rPr>
-                <w:rStyle w:val="Hyperlink"/>
-                <w:rFonts w:ascii="Arial" w:hAnsi="Arial" w:cs="Arial"/>
-                <w:lang w:eastAsia="ja-JP"/>
-              </w:rPr>
-            </w:pPr>
-            <w:r>
-              <w:rPr>
-                <w:rFonts w:ascii="Arial" w:hAnsi="Arial" w:cs="Arial"/>
-                <w:lang w:eastAsia="ja-JP"/>
-              </w:rPr>
-              <w:fldChar w:fldCharType="begin"/>
-            </w:r>
-            <w:r>
-              <w:rPr>
-                <w:rFonts w:ascii="Arial" w:hAnsi="Arial" w:cs="Arial"/>
-                <w:lang w:eastAsia="ja-JP"/>
-              </w:rPr>
-              <w:instrText xml:space="preserve"> HYPERLINK "https://github.com/coldog86/Development-Project/blob/Aaron/Risk mangaement Log.xlsx" </w:instrText>
-            </w:r>
-            <w:r>
-              <w:rPr>
-                <w:rFonts w:ascii="Arial" w:hAnsi="Arial" w:cs="Arial"/>
-                <w:lang w:eastAsia="ja-JP"/>
-              </w:rPr>
-              <w:fldChar w:fldCharType="separate"/>
-            </w:r>
-            <w:r>
-              <w:rPr>
-                <w:rStyle w:val="Hyperlink"/>
-                <w:rFonts w:ascii="Arial" w:hAnsi="Arial" w:cs="Arial"/>
-                <w:lang w:eastAsia="ja-JP"/>
-              </w:rPr>
-              <w:t>Complete</w:t>
-            </w:r>
-          </w:p>
-          <w:p>
-            <w:r>
-              <w:rPr>
-                <w:rFonts w:ascii="Arial" w:hAnsi="Arial" w:cs="Arial"/>
-                <w:lang w:eastAsia="ja-JP"/>
-              </w:rPr>
-              <w:fldChar w:fldCharType="end"/>
-            </w:r>
-          </w:p>
-        </w:tc>
-        <w:tc>
-          <w:tcPr>
-            <w:tcW w:w="1080" w:type="dxa"/>
-            <w:shd w:val="clear" w:color="auto" w:fill="auto"/>
-            <w:noWrap/>
-          </w:tcPr>
-          <w:p>
-            <w:r>
-              <w:t>Aaron</w:t>
-            </w:r>
-          </w:p>
-        </w:tc>
-        <w:tc>
-          <w:tcPr>
-            <w:tcW w:w="1080" w:type="dxa"/>
-          </w:tcPr>
-          <w:p>
-            <w:pPr>
-              <w:widowControl/>
-              <w:spacing w:line="240" w:lineRule="auto"/>
-              <w:rPr>
-                <w:rFonts w:ascii="Arial" w:hAnsi="Arial" w:cs="Arial"/>
-                <w:lang w:eastAsia="ja-JP"/>
-              </w:rPr>
-            </w:pPr>
-            <w:r>
-              <w:rPr>
-                <w:rFonts w:ascii="Arial" w:hAnsi="Arial" w:cs="Arial"/>
-                <w:lang w:eastAsia="ja-JP"/>
-              </w:rPr>
-              <w:t>2</w:t>
-            </w:r>
-          </w:p>
-        </w:tc>
-        <w:tc>
-          <w:tcPr>
-            <w:tcW w:w="900" w:type="dxa"/>
-            <w:shd w:val="clear" w:color="auto" w:fill="auto"/>
-            <w:noWrap/>
-          </w:tcPr>
-          <w:p>
-            <w:r>
-              <w:t>0</w:t>
-            </w:r>
-          </w:p>
-        </w:tc>
-        <w:tc>
-          <w:tcPr>
-            <w:tcW w:w="1136" w:type="dxa"/>
-            <w:shd w:val="clear" w:color="auto" w:fill="auto"/>
-            <w:noWrap/>
-          </w:tcPr>
-          <w:p>
-            <w:r>
-              <w:t>2</w:t>
-            </w:r>
-          </w:p>
-        </w:tc>
-      </w:tr>
-      <w:tr>
-        <w:trPr>
-          <w:trHeight w:val="255"/>
-        </w:trPr>
-        <w:tc>
-          <w:tcPr>
-            <w:tcW w:w="710" w:type="dxa"/>
-          </w:tcPr>
-          <w:p>
-            <w:pPr>
-              <w:widowControl/>
-              <w:spacing w:line="240" w:lineRule="auto"/>
-              <w:rPr>
-                <w:rFonts w:ascii="Arial" w:hAnsi="Arial" w:cs="Arial"/>
-                <w:lang w:eastAsia="ja-JP"/>
-              </w:rPr>
-            </w:pPr>
-            <w:r>
-              <w:rPr>
-                <w:rFonts w:ascii="Arial" w:hAnsi="Arial" w:cs="Arial"/>
-                <w:lang w:eastAsia="ja-JP"/>
-              </w:rPr>
-              <w:t>2.10</w:t>
-            </w:r>
-          </w:p>
-        </w:tc>
-        <w:tc>
-          <w:tcPr>
-            <w:tcW w:w="2376" w:type="dxa"/>
-            <w:shd w:val="clear" w:color="auto" w:fill="auto"/>
-            <w:noWrap/>
-          </w:tcPr>
-          <w:p>
-            <w:r>
-              <w:t>Project Plan</w:t>
-            </w:r>
-          </w:p>
-        </w:tc>
-        <w:tc>
-          <w:tcPr>
-            <w:tcW w:w="2509" w:type="dxa"/>
-          </w:tcPr>
-          <w:p>
-            <w:r>
-              <w:t>C</w:t>
-            </w:r>
-            <w:r>
-              <w:t>harnes</w:t>
-            </w:r>
-            <w:r>
-              <w:t xml:space="preserve"> submit f</w:t>
-            </w:r>
-            <w:r>
-              <w:t xml:space="preserve">inal </w:t>
-            </w:r>
-            <w:r>
-              <w:t xml:space="preserve">draft to version control </w:t>
-            </w:r>
-            <w:r>
-              <w:t>(4/4/18)</w:t>
-            </w:r>
-          </w:p>
-        </w:tc>
-        <w:tc>
-          <w:tcPr>
-            <w:tcW w:w="1170" w:type="dxa"/>
-            <w:shd w:val="clear" w:color="auto" w:fill="auto"/>
-            <w:noWrap/>
-          </w:tcPr>
-          <w:p>
-            <w:hyperlink r:id="rId15" w:history="1">
-              <w:r>
-                <w:rPr>
-                  <w:rStyle w:val="Hyperlink"/>
-                  <w:rFonts w:ascii="Arial" w:hAnsi="Arial" w:cs="Arial"/>
-                  <w:lang w:eastAsia="ja-JP"/>
-                </w:rPr>
-                <w:t>Complete</w:t>
-              </w:r>
-            </w:hyperlink>
-          </w:p>
-        </w:tc>
-        <w:tc>
-          <w:tcPr>
-            <w:tcW w:w="1080" w:type="dxa"/>
-            <w:shd w:val="clear" w:color="auto" w:fill="auto"/>
-            <w:noWrap/>
-          </w:tcPr>
-          <w:p>
-            <w:r>
-              <w:t>Charnes</w:t>
-            </w:r>
-          </w:p>
-        </w:tc>
-        <w:tc>
-          <w:tcPr>
-            <w:tcW w:w="1080" w:type="dxa"/>
-          </w:tcPr>
-          <w:p>
-            <w:pPr>
-              <w:widowControl/>
-              <w:spacing w:line="240" w:lineRule="auto"/>
-              <w:rPr>
-                <w:rFonts w:ascii="Arial" w:hAnsi="Arial" w:cs="Arial"/>
-                <w:lang w:eastAsia="ja-JP"/>
-              </w:rPr>
-            </w:pPr>
-            <w:r>
-              <w:rPr>
-                <w:rFonts w:ascii="Arial" w:hAnsi="Arial" w:cs="Arial"/>
-                <w:lang w:eastAsia="ja-JP"/>
-              </w:rPr>
-              <w:t>2</w:t>
-            </w:r>
-          </w:p>
-        </w:tc>
-        <w:tc>
-          <w:tcPr>
-            <w:tcW w:w="900" w:type="dxa"/>
-            <w:shd w:val="clear" w:color="auto" w:fill="auto"/>
-            <w:noWrap/>
-          </w:tcPr>
-          <w:p>
-            <w:r>
-              <w:t>0</w:t>
-            </w:r>
-          </w:p>
-        </w:tc>
-        <w:tc>
-          <w:tcPr>
-            <w:tcW w:w="1136" w:type="dxa"/>
-            <w:shd w:val="clear" w:color="auto" w:fill="auto"/>
-            <w:noWrap/>
-          </w:tcPr>
-          <w:p>
-            <w:r>
-              <w:t>2</w:t>
-            </w:r>
-          </w:p>
-        </w:tc>
-      </w:tr>
-      <w:tr>
-        <w:trPr>
-          <w:trHeight w:val="780"/>
-        </w:trPr>
-        <w:tc>
-          <w:tcPr>
-            <w:tcW w:w="710" w:type="dxa"/>
-          </w:tcPr>
-          <w:p>
-            <w:pPr>
-              <w:widowControl/>
-              <w:spacing w:line="240" w:lineRule="auto"/>
-              <w:rPr>
-                <w:rFonts w:ascii="Arial" w:hAnsi="Arial" w:cs="Arial"/>
-                <w:lang w:eastAsia="ja-JP"/>
-              </w:rPr>
-            </w:pPr>
-            <w:r>
-              <w:rPr>
-                <w:rFonts w:ascii="Arial" w:hAnsi="Arial" w:cs="Arial"/>
-                <w:lang w:eastAsia="ja-JP"/>
-              </w:rPr>
-              <w:t>2.11</w:t>
-            </w:r>
-          </w:p>
-        </w:tc>
-        <w:tc>
-          <w:tcPr>
-            <w:tcW w:w="2376" w:type="dxa"/>
-            <w:shd w:val="clear" w:color="auto" w:fill="auto"/>
-            <w:noWrap/>
-          </w:tcPr>
-          <w:p>
-            <w:r>
-              <w:t>Master Test Plan</w:t>
-            </w:r>
-          </w:p>
-        </w:tc>
-        <w:tc>
-          <w:tcPr>
-            <w:tcW w:w="2509" w:type="dxa"/>
-          </w:tcPr>
-          <w:p>
-            <w:r>
-              <w:t>Michelle to</w:t>
-            </w:r>
-            <w:r>
-              <w:t xml:space="preserve"> submit f</w:t>
-            </w:r>
-            <w:r>
-              <w:t>inal</w:t>
-            </w:r>
-            <w:r>
-              <w:t xml:space="preserve"> draft to version control </w:t>
-            </w:r>
-            <w:r>
-              <w:t>(</w:t>
-            </w:r>
-            <w:r>
-              <w:t>4</w:t>
-            </w:r>
-            <w:r>
-              <w:t>/4/18)</w:t>
-            </w:r>
-          </w:p>
-        </w:tc>
-        <w:tc>
-          <w:tcPr>
-            <w:tcW w:w="1170" w:type="dxa"/>
-            <w:shd w:val="clear" w:color="auto" w:fill="auto"/>
-            <w:noWrap/>
-          </w:tcPr>
-          <w:p>
-            <w:hyperlink r:id="rId16" w:history="1">
-              <w:r>
-                <w:rPr>
-                  <w:rStyle w:val="Hyperlink"/>
-                  <w:rFonts w:ascii="Arial" w:hAnsi="Arial" w:cs="Arial"/>
-                  <w:lang w:eastAsia="ja-JP"/>
-                </w:rPr>
-                <w:t>Complete</w:t>
-              </w:r>
-            </w:hyperlink>
-          </w:p>
-        </w:tc>
-        <w:tc>
-          <w:tcPr>
-            <w:tcW w:w="1080" w:type="dxa"/>
-            <w:shd w:val="clear" w:color="auto" w:fill="auto"/>
-            <w:noWrap/>
-          </w:tcPr>
-          <w:p>
-            <w:r>
-              <w:t>Michelle</w:t>
-            </w:r>
-          </w:p>
-        </w:tc>
-        <w:tc>
-          <w:tcPr>
-            <w:tcW w:w="1080" w:type="dxa"/>
-          </w:tcPr>
-          <w:p>
-            <w:pPr>
-              <w:widowControl/>
-              <w:spacing w:line="240" w:lineRule="auto"/>
-              <w:rPr>
-                <w:rFonts w:ascii="Arial" w:hAnsi="Arial" w:cs="Arial"/>
-                <w:lang w:eastAsia="ja-JP"/>
-              </w:rPr>
-            </w:pPr>
-            <w:r>
-              <w:rPr>
-                <w:rFonts w:ascii="Arial" w:hAnsi="Arial" w:cs="Arial"/>
-                <w:lang w:eastAsia="ja-JP"/>
-              </w:rPr>
-              <w:t>2</w:t>
-            </w:r>
-          </w:p>
-        </w:tc>
-        <w:tc>
-          <w:tcPr>
-            <w:tcW w:w="900" w:type="dxa"/>
-            <w:shd w:val="clear" w:color="auto" w:fill="auto"/>
-            <w:noWrap/>
-          </w:tcPr>
-          <w:p>
-            <w:r>
-              <w:t>0</w:t>
-            </w:r>
-          </w:p>
-        </w:tc>
-        <w:tc>
-          <w:tcPr>
-            <w:tcW w:w="1136" w:type="dxa"/>
-            <w:shd w:val="clear" w:color="auto" w:fill="auto"/>
-            <w:noWrap/>
-          </w:tcPr>
-          <w:p>
-            <w:r>
-              <w:t>2</w:t>
-            </w:r>
-          </w:p>
-        </w:tc>
-      </w:tr>
-      <w:tr>
-        <w:trPr>
-          <w:trHeight w:val="255"/>
-        </w:trPr>
-        <w:tc>
-          <w:tcPr>
-            <w:tcW w:w="710" w:type="dxa"/>
-          </w:tcPr>
-          <w:p>
-            <w:pPr>
-              <w:widowControl/>
-              <w:spacing w:line="240" w:lineRule="auto"/>
-              <w:rPr>
-                <w:rFonts w:ascii="Arial" w:hAnsi="Arial" w:cs="Arial"/>
-                <w:lang w:eastAsia="ja-JP"/>
-              </w:rPr>
-            </w:pPr>
-            <w:r>
-              <w:rPr>
-                <w:rFonts w:ascii="Arial" w:hAnsi="Arial" w:cs="Arial"/>
-                <w:lang w:eastAsia="ja-JP"/>
-              </w:rPr>
-              <w:t>2.12</w:t>
-            </w:r>
-          </w:p>
-        </w:tc>
-        <w:tc>
-          <w:tcPr>
-            <w:tcW w:w="2376" w:type="dxa"/>
-            <w:shd w:val="clear" w:color="auto" w:fill="auto"/>
-            <w:noWrap/>
-          </w:tcPr>
-          <w:p>
-            <w:r>
-              <w:t>Inception Phase Status</w:t>
-            </w:r>
-          </w:p>
-        </w:tc>
-        <w:tc>
-          <w:tcPr>
-            <w:tcW w:w="2509" w:type="dxa"/>
-          </w:tcPr>
-          <w:p>
-            <w:r>
-              <w:t>C</w:t>
-            </w:r>
-            <w:r>
-              <w:t xml:space="preserve">ollin </w:t>
-            </w:r>
-            <w:r>
-              <w:t>submit fi</w:t>
-            </w:r>
-            <w:r>
-              <w:t>nal</w:t>
-            </w:r>
-            <w:r>
-              <w:t xml:space="preserve"> draft to version control </w:t>
-            </w:r>
-            <w:r>
-              <w:t>(4/4/18)</w:t>
             </w:r>
           </w:p>
         </w:tc>
@@ -3304,7 +2808,7 @@
           </w:tcPr>
           <w:p>
             <w:r>
-              <w:t>Collin</w:t>
+              <w:t>Michelle</w:t>
             </w:r>
           </w:p>
         </w:tc>
@@ -3326,7 +2830,7 @@
                 <w:rFonts w:ascii="Arial" w:hAnsi="Arial" w:cs="Arial"/>
                 <w:lang w:eastAsia="ja-JP"/>
               </w:rPr>
-              <w:t>2</w:t>
+              <w:t>1</w:t>
             </w:r>
           </w:p>
         </w:tc>
@@ -3350,7 +2854,7 @@
           </w:tcPr>
           <w:p>
             <w:r>
-              <w:t>2</w:t>
+              <w:t>1</w:t>
             </w:r>
           </w:p>
         </w:tc>
@@ -3377,7 +2881,7 @@
                 <w:rFonts w:ascii="Arial" w:hAnsi="Arial" w:cs="Arial"/>
                 <w:lang w:eastAsia="ja-JP"/>
               </w:rPr>
-              <w:t>2,13</w:t>
+              <w:t>2.9</w:t>
             </w:r>
           </w:p>
         </w:tc>
@@ -3389,7 +2893,7 @@
           </w:tcPr>
           <w:p>
             <w:r>
-              <w:t>Risk List Review</w:t>
+              <w:t>Risk List</w:t>
             </w:r>
           </w:p>
         </w:tc>
@@ -3399,10 +2903,198 @@
           </w:tcPr>
           <w:p>
             <w:r>
-              <w:t xml:space="preserve">Michelle to review Aaron’s Risk List draft </w:t>
-            </w:r>
-            <w:r>
-              <w:t>(6/4/18)</w:t>
+              <w:t>Aaron submit f</w:t>
+            </w:r>
+            <w:r>
+              <w:t>inal</w:t>
+            </w:r>
+            <w:r>
+              <w:t xml:space="preserve"> draft to version control (</w:t>
+            </w:r>
+            <w:r>
+              <w:t>4/4</w:t>
+            </w:r>
+            <w:r>
+              <w:t>/18)</w:t>
+            </w:r>
+          </w:p>
+        </w:tc>
+        <w:tc>
+          <w:tcPr>
+            <w:tcW w:w="1170" w:type="dxa"/>
+            <w:shd w:val="clear" w:color="auto" w:fill="auto"/>
+            <w:noWrap/>
+          </w:tcPr>
+          <w:p>
+            <w:pPr>
+              <w:jc w:val="center"/>
+              <w:rPr>
+                <w:rStyle w:val="Hyperlink"/>
+                <w:rFonts w:ascii="Arial" w:hAnsi="Arial" w:cs="Arial"/>
+                <w:lang w:eastAsia="ja-JP"/>
+              </w:rPr>
+            </w:pPr>
+            <w:r>
+              <w:rPr>
+                <w:rFonts w:ascii="Arial" w:hAnsi="Arial" w:cs="Arial"/>
+                <w:lang w:eastAsia="ja-JP"/>
+              </w:rPr>
+              <w:fldChar w:fldCharType="begin"/>
+            </w:r>
+            <w:r>
+              <w:rPr>
+                <w:rFonts w:ascii="Arial" w:hAnsi="Arial" w:cs="Arial"/>
+                <w:lang w:eastAsia="ja-JP"/>
+              </w:rPr>
+              <w:instrText xml:space="preserve"> HYPERLINK "https://github.com/coldog86/Development-Project/blob/Aaron/Risk mangaement Log.xlsx" </w:instrText>
+            </w:r>
+            <w:r>
+              <w:rPr>
+                <w:rFonts w:ascii="Arial" w:hAnsi="Arial" w:cs="Arial"/>
+                <w:lang w:eastAsia="ja-JP"/>
+              </w:rPr>
+              <w:fldChar w:fldCharType="separate"/>
+            </w:r>
+            <w:r>
+              <w:rPr>
+                <w:rStyle w:val="Hyperlink"/>
+                <w:rFonts w:ascii="Arial" w:hAnsi="Arial" w:cs="Arial"/>
+                <w:lang w:eastAsia="ja-JP"/>
+              </w:rPr>
+              <w:t>Complete</w:t>
+            </w:r>
+          </w:p>
+          <w:p>
+            <w:r>
+              <w:rPr>
+                <w:rFonts w:ascii="Arial" w:hAnsi="Arial" w:cs="Arial"/>
+                <w:lang w:eastAsia="ja-JP"/>
+              </w:rPr>
+              <w:fldChar w:fldCharType="end"/>
+            </w:r>
+          </w:p>
+        </w:tc>
+        <w:tc>
+          <w:tcPr>
+            <w:tcW w:w="1080" w:type="dxa"/>
+            <w:shd w:val="clear" w:color="auto" w:fill="auto"/>
+            <w:noWrap/>
+          </w:tcPr>
+          <w:p>
+            <w:r>
+              <w:t>Aaron</w:t>
+            </w:r>
+          </w:p>
+        </w:tc>
+        <w:tc>
+          <w:tcPr>
+            <w:tcW w:w="1080" w:type="dxa"/>
+          </w:tcPr>
+          <w:p>
+            <w:pPr>
+              <w:widowControl/>
+              <w:spacing w:line="240" w:lineRule="auto"/>
+              <w:rPr>
+                <w:rFonts w:ascii="Arial" w:hAnsi="Arial" w:cs="Arial"/>
+                <w:lang w:eastAsia="ja-JP"/>
+              </w:rPr>
+            </w:pPr>
+            <w:r>
+              <w:rPr>
+                <w:rFonts w:ascii="Arial" w:hAnsi="Arial" w:cs="Arial"/>
+                <w:lang w:eastAsia="ja-JP"/>
+              </w:rPr>
+              <w:t>2</w:t>
+            </w:r>
+          </w:p>
+        </w:tc>
+        <w:tc>
+          <w:tcPr>
+            <w:tcW w:w="900" w:type="dxa"/>
+            <w:shd w:val="clear" w:color="auto" w:fill="auto"/>
+            <w:noWrap/>
+          </w:tcPr>
+          <w:p>
+            <w:r>
+              <w:t>0</w:t>
+            </w:r>
+          </w:p>
+        </w:tc>
+        <w:tc>
+          <w:tcPr>
+            <w:tcW w:w="1136" w:type="dxa"/>
+            <w:shd w:val="clear" w:color="auto" w:fill="auto"/>
+            <w:noWrap/>
+          </w:tcPr>
+          <w:p>
+            <w:r>
+              <w:t>2</w:t>
+            </w:r>
+          </w:p>
+        </w:tc>
+      </w:tr>
+      <w:tr>
+        <w:trPr>
+          <w:trHeight w:val="255"/>
+        </w:trPr>
+        <w:tc>
+          <w:tcPr>
+            <w:tcW w:w="710" w:type="dxa"/>
+          </w:tcPr>
+          <w:p>
+            <w:pPr>
+              <w:widowControl/>
+              <w:spacing w:line="240" w:lineRule="auto"/>
+              <w:rPr>
+                <w:rFonts w:ascii="Arial" w:hAnsi="Arial" w:cs="Arial"/>
+                <w:lang w:eastAsia="ja-JP"/>
+              </w:rPr>
+            </w:pPr>
+            <w:r>
+              <w:rPr>
+                <w:rFonts w:ascii="Arial" w:hAnsi="Arial" w:cs="Arial"/>
+                <w:lang w:eastAsia="ja-JP"/>
+              </w:rPr>
+              <w:t>2.10</w:t>
+            </w:r>
+          </w:p>
+        </w:tc>
+        <w:tc>
+          <w:tcPr>
+            <w:tcW w:w="2376" w:type="dxa"/>
+            <w:shd w:val="clear" w:color="auto" w:fill="auto"/>
+            <w:noWrap/>
+          </w:tcPr>
+          <w:p>
+            <w:r>
+              <w:t>Project Plan</w:t>
+            </w:r>
+          </w:p>
+        </w:tc>
+        <w:tc>
+          <w:tcPr>
+            <w:tcW w:w="2509" w:type="dxa"/>
+          </w:tcPr>
+          <w:p>
+            <w:proofErr w:type="spellStart"/>
+            <w:r>
+              <w:t>C</w:t>
+            </w:r>
+            <w:r>
+              <w:t>harnes</w:t>
+            </w:r>
+            <w:proofErr w:type="spellEnd"/>
+            <w:r>
+              <w:t xml:space="preserve"> submit f</w:t>
+            </w:r>
+            <w:r>
+              <w:t xml:space="preserve">inal </w:t>
+            </w:r>
+            <w:r>
+              <w:t xml:space="preserve">draft to version control </w:t>
+            </w:r>
+            <w:r>
+              <w:t>(4/4/18)</w:t>
             </w:r>
           </w:p>
         </w:tc>
@@ -3432,9 +3124,11 @@
             <w:noWrap/>
           </w:tcPr>
           <w:p>
-            <w:r>
-              <w:t>Michelle</w:t>
-            </w:r>
+            <w:proofErr w:type="spellStart"/>
+            <w:r>
+              <w:t>Charnes</w:t>
+            </w:r>
+            <w:proofErr w:type="spellEnd"/>
           </w:p>
         </w:tc>
         <w:tc>
@@ -3455,7 +3149,7 @@
                 <w:rFonts w:ascii="Arial" w:hAnsi="Arial" w:cs="Arial"/>
                 <w:lang w:eastAsia="ja-JP"/>
               </w:rPr>
-              <w:t>1</w:t>
+              <w:t>2</w:t>
             </w:r>
           </w:p>
         </w:tc>
@@ -3479,14 +3173,14 @@
           </w:tcPr>
           <w:p>
             <w:r>
-              <w:t>1</w:t>
+              <w:t>2</w:t>
             </w:r>
           </w:p>
         </w:tc>
       </w:tr>
       <w:tr>
         <w:trPr>
-          <w:trHeight w:val="255"/>
+          <w:trHeight w:val="780"/>
         </w:trPr>
         <w:tc>
           <w:tcPr>
@@ -3506,7 +3200,7 @@
                 <w:rFonts w:ascii="Arial" w:hAnsi="Arial" w:cs="Arial"/>
                 <w:lang w:eastAsia="ja-JP"/>
               </w:rPr>
-              <w:t>2.14</w:t>
+              <w:t>2.11</w:t>
             </w:r>
           </w:p>
         </w:tc>
@@ -3518,7 +3212,7 @@
           </w:tcPr>
           <w:p>
             <w:r>
-              <w:t>Project Plan Review</w:t>
+              <w:t>Master Test Plan</w:t>
             </w:r>
           </w:p>
         </w:tc>
@@ -3528,13 +3222,25 @@
           </w:tcPr>
           <w:p>
             <w:r>
-              <w:t>Aaron to review Charne</w:t>
-            </w:r>
-            <w:r>
-              <w:t xml:space="preserve">s Project Plan draft </w:t>
-            </w:r>
-            <w:r>
-              <w:t>(6/4/18)</w:t>
+              <w:t>Michelle to</w:t>
+            </w:r>
+            <w:r>
+              <w:t xml:space="preserve"> submit f</w:t>
+            </w:r>
+            <w:r>
+              <w:t>inal</w:t>
+            </w:r>
+            <w:r>
+              <w:t xml:space="preserve"> draft to version control </w:t>
+            </w:r>
+            <w:r>
+              <w:t>(</w:t>
+            </w:r>
+            <w:r>
+              <w:t>4</w:t>
+            </w:r>
+            <w:r>
+              <w:t>/4/18)</w:t>
             </w:r>
           </w:p>
         </w:tc>
@@ -3565,7 +3271,7 @@
           </w:tcPr>
           <w:p>
             <w:r>
-              <w:t>Aaron</w:t>
+              <w:t>Michelle</w:t>
             </w:r>
           </w:p>
         </w:tc>
@@ -3587,7 +3293,7 @@
                 <w:rFonts w:ascii="Arial" w:hAnsi="Arial" w:cs="Arial"/>
                 <w:lang w:eastAsia="ja-JP"/>
               </w:rPr>
-              <w:t>1</w:t>
+              <w:t>2</w:t>
             </w:r>
           </w:p>
         </w:tc>
@@ -3611,7 +3317,7 @@
           </w:tcPr>
           <w:p>
             <w:r>
-              <w:t>1</w:t>
+              <w:t>2</w:t>
             </w:r>
           </w:p>
         </w:tc>
@@ -3638,7 +3344,7 @@
                 <w:rFonts w:ascii="Arial" w:hAnsi="Arial" w:cs="Arial"/>
                 <w:lang w:eastAsia="ja-JP"/>
               </w:rPr>
-              <w:t>2.15</w:t>
+              <w:t>2.12</w:t>
             </w:r>
           </w:p>
         </w:tc>
@@ -3650,7 +3356,7 @@
           </w:tcPr>
           <w:p>
             <w:r>
-              <w:t>Master Test Plan Review</w:t>
+              <w:t>Inception Phase Status</w:t>
             </w:r>
           </w:p>
         </w:tc>
@@ -3660,10 +3366,22 @@
           </w:tcPr>
           <w:p>
             <w:r>
-              <w:t xml:space="preserve">Collin to review Michelle’s Master Test draft </w:t>
-            </w:r>
-            <w:r>
-              <w:t>(6/4/18)</w:t>
+              <w:t>C</w:t>
+            </w:r>
+            <w:r>
+              <w:t xml:space="preserve">ollin </w:t>
+            </w:r>
+            <w:r>
+              <w:t>submit fi</w:t>
+            </w:r>
+            <w:r>
+              <w:t>nal</w:t>
+            </w:r>
+            <w:r>
+              <w:t xml:space="preserve"> draft to version control </w:t>
+            </w:r>
+            <w:r>
+              <w:t>(4/4/18)</w:t>
             </w:r>
           </w:p>
         </w:tc>
@@ -3716,7 +3434,7 @@
                 <w:rFonts w:ascii="Arial" w:hAnsi="Arial" w:cs="Arial"/>
                 <w:lang w:eastAsia="ja-JP"/>
               </w:rPr>
-              <w:t>1</w:t>
+              <w:t>2</w:t>
             </w:r>
           </w:p>
         </w:tc>
@@ -3740,7 +3458,7 @@
           </w:tcPr>
           <w:p>
             <w:r>
-              <w:t>1</w:t>
+              <w:t>2</w:t>
             </w:r>
           </w:p>
         </w:tc>
@@ -3767,7 +3485,7 @@
                 <w:rFonts w:ascii="Arial" w:hAnsi="Arial" w:cs="Arial"/>
                 <w:lang w:eastAsia="ja-JP"/>
               </w:rPr>
-              <w:t>2.16</w:t>
+              <w:t>2,13</w:t>
             </w:r>
           </w:p>
         </w:tc>
@@ -3779,7 +3497,7 @@
           </w:tcPr>
           <w:p>
             <w:r>
-              <w:t>Inception Phase Status Review</w:t>
+              <w:t>Risk List Review</w:t>
             </w:r>
           </w:p>
         </w:tc>
@@ -3789,7 +3507,7 @@
           </w:tcPr>
           <w:p>
             <w:r>
-              <w:t xml:space="preserve">Charnes to review Collin’s Inception Phase Status draft </w:t>
+              <w:t xml:space="preserve">Michelle to review Aaron’s Risk List draft </w:t>
             </w:r>
             <w:r>
               <w:t>(6/4/18)</w:t>
@@ -3823,7 +3541,7 @@
           </w:tcPr>
           <w:p>
             <w:r>
-              <w:t>Charnes</w:t>
+              <w:t>Michelle</w:t>
             </w:r>
           </w:p>
         </w:tc>
@@ -3896,7 +3614,7 @@
                 <w:rFonts w:ascii="Arial" w:hAnsi="Arial" w:cs="Arial"/>
                 <w:lang w:eastAsia="ja-JP"/>
               </w:rPr>
-              <w:t>3.1</w:t>
+              <w:t>2.14</w:t>
             </w:r>
           </w:p>
         </w:tc>
@@ -3908,13 +3626,7 @@
           </w:tcPr>
           <w:p>
             <w:r>
-              <w:t xml:space="preserve">Global </w:t>
-            </w:r>
-            <w:r>
-              <w:t>Vision Document Review</w:t>
-            </w:r>
-            <w:r>
-              <w:t xml:space="preserve"> </w:t>
+              <w:t>Project Plan Review</w:t>
             </w:r>
           </w:p>
         </w:tc>
@@ -3924,382 +3636,21 @@
           </w:tcPr>
           <w:p>
             <w:r>
-              <w:t>Every team member</w:t>
-            </w:r>
-            <w:r>
-              <w:t xml:space="preserve"> to</w:t>
-            </w:r>
-            <w:r>
-              <w:t xml:space="preserve"> review Collin’s Vision draft (8</w:t>
-            </w:r>
-            <w:r>
-              <w:t>/4/18)</w:t>
-            </w:r>
-          </w:p>
-        </w:tc>
-        <w:tc>
-          <w:tcPr>
-            <w:tcW w:w="1170" w:type="dxa"/>
-            <w:shd w:val="clear" w:color="auto" w:fill="auto"/>
-            <w:noWrap/>
-          </w:tcPr>
-          <w:p>
-            <w:r>
-              <w:rPr>
-                <w:rFonts w:ascii="Arial" w:hAnsi="Arial" w:cs="Arial"/>
-                <w:color w:val="00B050"/>
-                <w:lang w:eastAsia="ja-JP"/>
-              </w:rPr>
-              <w:t>Complete</w:t>
-            </w:r>
-          </w:p>
-        </w:tc>
-        <w:tc>
-          <w:tcPr>
-            <w:tcW w:w="1080" w:type="dxa"/>
-            <w:shd w:val="clear" w:color="auto" w:fill="auto"/>
-            <w:noWrap/>
-            <w:vAlign w:val="bottom"/>
-          </w:tcPr>
-          <w:p>
-            <w:pPr>
-              <w:widowControl/>
-              <w:spacing w:line="240" w:lineRule="auto"/>
-              <w:rPr>
-                <w:rFonts w:ascii="Arial" w:hAnsi="Arial" w:cs="Arial"/>
-                <w:lang w:eastAsia="ja-JP"/>
-              </w:rPr>
-            </w:pPr>
-            <w:r>
-              <w:rPr>
-                <w:rFonts w:ascii="Arial" w:hAnsi="Arial" w:cs="Arial"/>
-                <w:lang w:eastAsia="ja-JP"/>
-              </w:rPr>
-              <w:t>Michelle</w:t>
-            </w:r>
-          </w:p>
-          <w:p>
-            <w:pPr>
-              <w:widowControl/>
-              <w:spacing w:line="240" w:lineRule="auto"/>
-              <w:rPr>
-                <w:rFonts w:ascii="Arial" w:hAnsi="Arial" w:cs="Arial"/>
-                <w:lang w:eastAsia="ja-JP"/>
-              </w:rPr>
-            </w:pPr>
-            <w:r>
-              <w:rPr>
-                <w:rFonts w:ascii="Arial" w:hAnsi="Arial" w:cs="Arial"/>
-                <w:lang w:eastAsia="ja-JP"/>
-              </w:rPr>
-              <w:t>Aaron</w:t>
-            </w:r>
-          </w:p>
-          <w:p>
-            <w:pPr>
-              <w:widowControl/>
-              <w:spacing w:line="240" w:lineRule="auto"/>
-              <w:rPr>
-                <w:rFonts w:ascii="Arial" w:hAnsi="Arial" w:cs="Arial"/>
-                <w:lang w:eastAsia="ja-JP"/>
-              </w:rPr>
-            </w:pPr>
-            <w:r>
-              <w:rPr>
-                <w:rFonts w:ascii="Arial" w:hAnsi="Arial" w:cs="Arial"/>
-                <w:lang w:eastAsia="ja-JP"/>
-              </w:rPr>
-              <w:t>Charnes</w:t>
-            </w:r>
-          </w:p>
-        </w:tc>
-        <w:tc>
-          <w:tcPr>
-            <w:tcW w:w="1080" w:type="dxa"/>
-          </w:tcPr>
-          <w:p>
-            <w:pPr>
-              <w:widowControl/>
-              <w:spacing w:line="240" w:lineRule="auto"/>
-              <w:rPr>
-                <w:rFonts w:ascii="Arial" w:hAnsi="Arial" w:cs="Arial"/>
-                <w:lang w:eastAsia="ja-JP"/>
-              </w:rPr>
-            </w:pPr>
-            <w:r>
-              <w:rPr>
-                <w:rFonts w:ascii="Arial" w:hAnsi="Arial" w:cs="Arial"/>
-                <w:lang w:eastAsia="ja-JP"/>
-              </w:rPr>
-              <w:t>2</w:t>
-            </w:r>
-          </w:p>
-        </w:tc>
-        <w:tc>
-          <w:tcPr>
-            <w:tcW w:w="900" w:type="dxa"/>
-            <w:shd w:val="clear" w:color="auto" w:fill="auto"/>
-            <w:noWrap/>
-          </w:tcPr>
-          <w:p>
-            <w:r>
-              <w:t>0</w:t>
-            </w:r>
-          </w:p>
-        </w:tc>
-        <w:tc>
-          <w:tcPr>
-            <w:tcW w:w="1136" w:type="dxa"/>
-            <w:shd w:val="clear" w:color="auto" w:fill="auto"/>
-            <w:noWrap/>
-          </w:tcPr>
-          <w:p>
-            <w:r>
-              <w:t>2</w:t>
-            </w:r>
-          </w:p>
-        </w:tc>
-      </w:tr>
-      <w:tr>
-        <w:trPr>
-          <w:trHeight w:val="255"/>
-        </w:trPr>
-        <w:tc>
-          <w:tcPr>
-            <w:tcW w:w="710" w:type="dxa"/>
-          </w:tcPr>
-          <w:p>
-            <w:pPr>
-              <w:widowControl/>
-              <w:spacing w:line="240" w:lineRule="auto"/>
-              <w:rPr>
-                <w:rFonts w:ascii="Arial" w:hAnsi="Arial" w:cs="Arial"/>
-                <w:lang w:eastAsia="ja-JP"/>
-              </w:rPr>
-            </w:pPr>
-            <w:r>
-              <w:rPr>
-                <w:rFonts w:ascii="Arial" w:hAnsi="Arial" w:cs="Arial"/>
-                <w:lang w:eastAsia="ja-JP"/>
-              </w:rPr>
-              <w:t>3.2</w:t>
-            </w:r>
-          </w:p>
-        </w:tc>
-        <w:tc>
-          <w:tcPr>
-            <w:tcW w:w="2376" w:type="dxa"/>
-            <w:shd w:val="clear" w:color="auto" w:fill="auto"/>
-            <w:noWrap/>
-          </w:tcPr>
-          <w:p>
-            <w:r>
-              <w:t xml:space="preserve">Global </w:t>
-            </w:r>
-            <w:r>
-              <w:t>Technical Competency Review</w:t>
-            </w:r>
-          </w:p>
-        </w:tc>
-        <w:tc>
-          <w:tcPr>
-            <w:tcW w:w="2509" w:type="dxa"/>
-          </w:tcPr>
-          <w:p>
-            <w:r>
-              <w:t>Every team member</w:t>
-            </w:r>
-            <w:r>
-              <w:t xml:space="preserve"> to review Charn</w:t>
-            </w:r>
-            <w:r>
-              <w:t>es Technical Competency draft (8</w:t>
-            </w:r>
-            <w:r>
-              <w:t>/4/18)</w:t>
-            </w:r>
-          </w:p>
-        </w:tc>
-        <w:tc>
-          <w:tcPr>
-            <w:tcW w:w="1170" w:type="dxa"/>
-            <w:shd w:val="clear" w:color="auto" w:fill="auto"/>
-            <w:noWrap/>
-          </w:tcPr>
-          <w:p>
-            <w:r>
-              <w:rPr>
-                <w:rFonts w:ascii="Arial" w:hAnsi="Arial" w:cs="Arial"/>
-                <w:color w:val="00B050"/>
-                <w:lang w:eastAsia="ja-JP"/>
-              </w:rPr>
-              <w:t>Complete</w:t>
-            </w:r>
-          </w:p>
-        </w:tc>
-        <w:tc>
-          <w:tcPr>
-            <w:tcW w:w="1080" w:type="dxa"/>
-            <w:shd w:val="clear" w:color="auto" w:fill="auto"/>
-            <w:noWrap/>
-            <w:vAlign w:val="bottom"/>
-          </w:tcPr>
-          <w:p>
-            <w:pPr>
-              <w:widowControl/>
-              <w:spacing w:line="240" w:lineRule="auto"/>
-              <w:rPr>
-                <w:rFonts w:ascii="Arial" w:hAnsi="Arial" w:cs="Arial"/>
-                <w:lang w:eastAsia="ja-JP"/>
-              </w:rPr>
-            </w:pPr>
-            <w:r>
-              <w:rPr>
-                <w:rFonts w:ascii="Arial" w:hAnsi="Arial" w:cs="Arial"/>
-                <w:lang w:eastAsia="ja-JP"/>
-              </w:rPr>
-              <w:t>Michelle</w:t>
-            </w:r>
-          </w:p>
-          <w:p>
-            <w:pPr>
-              <w:widowControl/>
-              <w:spacing w:line="240" w:lineRule="auto"/>
-              <w:rPr>
-                <w:rFonts w:ascii="Arial" w:hAnsi="Arial" w:cs="Arial"/>
-                <w:lang w:eastAsia="ja-JP"/>
-              </w:rPr>
-            </w:pPr>
-            <w:r>
-              <w:rPr>
-                <w:rFonts w:ascii="Arial" w:hAnsi="Arial" w:cs="Arial"/>
-                <w:lang w:eastAsia="ja-JP"/>
-              </w:rPr>
-              <w:t>Aaron</w:t>
-            </w:r>
-          </w:p>
-          <w:p>
-            <w:pPr>
-              <w:widowControl/>
-              <w:spacing w:line="240" w:lineRule="auto"/>
-              <w:rPr>
-                <w:rFonts w:ascii="Arial" w:hAnsi="Arial" w:cs="Arial"/>
-                <w:lang w:eastAsia="ja-JP"/>
-              </w:rPr>
-            </w:pPr>
-            <w:r>
-              <w:rPr>
-                <w:rFonts w:ascii="Arial" w:hAnsi="Arial" w:cs="Arial"/>
-                <w:lang w:eastAsia="ja-JP"/>
-              </w:rPr>
-              <w:t>Collin</w:t>
-            </w:r>
-          </w:p>
-        </w:tc>
-        <w:tc>
-          <w:tcPr>
-            <w:tcW w:w="1080" w:type="dxa"/>
-          </w:tcPr>
-          <w:p>
-            <w:pPr>
-              <w:widowControl/>
-              <w:spacing w:line="240" w:lineRule="auto"/>
-              <w:rPr>
-                <w:rFonts w:ascii="Arial" w:hAnsi="Arial" w:cs="Arial"/>
-                <w:lang w:eastAsia="ja-JP"/>
-              </w:rPr>
-            </w:pPr>
-            <w:r>
-              <w:rPr>
-                <w:rFonts w:ascii="Arial" w:hAnsi="Arial" w:cs="Arial"/>
-                <w:lang w:eastAsia="ja-JP"/>
-              </w:rPr>
-              <w:t>2</w:t>
-            </w:r>
-          </w:p>
-        </w:tc>
-        <w:tc>
-          <w:tcPr>
-            <w:tcW w:w="900" w:type="dxa"/>
-            <w:shd w:val="clear" w:color="auto" w:fill="auto"/>
-            <w:noWrap/>
-          </w:tcPr>
-          <w:p>
-            <w:r>
-              <w:t>0</w:t>
-            </w:r>
-          </w:p>
-        </w:tc>
-        <w:tc>
-          <w:tcPr>
-            <w:tcW w:w="1136" w:type="dxa"/>
-            <w:shd w:val="clear" w:color="auto" w:fill="auto"/>
-            <w:noWrap/>
-          </w:tcPr>
-          <w:p>
-            <w:r>
-              <w:t>2</w:t>
-            </w:r>
-          </w:p>
-        </w:tc>
-      </w:tr>
-      <w:tr>
-        <w:trPr>
-          <w:trHeight w:val="255"/>
-        </w:trPr>
-        <w:tc>
-          <w:tcPr>
-            <w:tcW w:w="710" w:type="dxa"/>
-          </w:tcPr>
-          <w:p>
-            <w:pPr>
-              <w:widowControl/>
-              <w:spacing w:line="240" w:lineRule="auto"/>
-              <w:rPr>
-                <w:rFonts w:ascii="Arial" w:hAnsi="Arial" w:cs="Arial"/>
-                <w:lang w:eastAsia="ja-JP"/>
-              </w:rPr>
-            </w:pPr>
-            <w:r>
-              <w:rPr>
-                <w:rFonts w:ascii="Arial" w:hAnsi="Arial" w:cs="Arial"/>
-                <w:lang w:eastAsia="ja-JP"/>
-              </w:rPr>
-              <w:t>3.3</w:t>
-            </w:r>
-          </w:p>
-        </w:tc>
-        <w:tc>
-          <w:tcPr>
-            <w:tcW w:w="2376" w:type="dxa"/>
-            <w:shd w:val="clear" w:color="auto" w:fill="auto"/>
-            <w:noWrap/>
-          </w:tcPr>
-          <w:p>
-            <w:r>
-              <w:t xml:space="preserve">Global </w:t>
-            </w:r>
-            <w:r>
-              <w:t>Initial Requirement Model Review</w:t>
-            </w:r>
-          </w:p>
-        </w:tc>
-        <w:tc>
-          <w:tcPr>
-            <w:tcW w:w="2509" w:type="dxa"/>
-          </w:tcPr>
-          <w:p>
-            <w:r>
-              <w:t>Every team member</w:t>
-            </w:r>
-            <w:r>
-              <w:t xml:space="preserve"> to review Michelle’s Initial Requirement draft (</w:t>
-            </w:r>
-            <w:r>
-              <w:t>8</w:t>
-            </w:r>
-            <w:r>
-              <w:t>/4/18)</w:t>
+              <w:t xml:space="preserve">Aaron to review </w:t>
+            </w:r>
+            <w:proofErr w:type="spellStart"/>
+            <w:r>
+              <w:t>Charne</w:t>
+            </w:r>
+            <w:r>
+              <w:t>s</w:t>
+            </w:r>
+            <w:proofErr w:type="spellEnd"/>
+            <w:r>
+              <w:t xml:space="preserve"> Project Plan draft </w:t>
+            </w:r>
+            <w:r>
+              <w:t>(6/4/18)</w:t>
             </w:r>
           </w:p>
         </w:tc>
@@ -4317,7 +3668,39 @@
                   <w:rFonts w:ascii="Arial" w:hAnsi="Arial" w:cs="Arial"/>
                   <w:lang w:eastAsia="ja-JP"/>
                 </w:rPr>
-                <w:t>Complete</w:t>
+                <w:t>Co</w:t>
+              </w:r>
+              <w:r>
+                <w:rPr>
+                  <w:rStyle w:val="Hyperlink"/>
+                  <w:rFonts w:ascii="Arial" w:hAnsi="Arial" w:cs="Arial"/>
+                  <w:lang w:eastAsia="ja-JP"/>
+                </w:rPr>
+                <w:t>m</w:t>
+              </w:r>
+              <w:r>
+                <w:rPr>
+                  <w:rStyle w:val="Hyperlink"/>
+                  <w:rFonts w:ascii="Arial" w:hAnsi="Arial" w:cs="Arial"/>
+                  <w:lang w:eastAsia="ja-JP"/>
+                </w:rPr>
+                <w:t>pl</w:t>
+              </w:r>
+              <w:r>
+                <w:rPr>
+                  <w:rStyle w:val="Hyperlink"/>
+                  <w:rFonts w:ascii="Arial" w:hAnsi="Arial" w:cs="Arial"/>
+                  <w:lang w:eastAsia="ja-JP"/>
+                </w:rPr>
+                <w:t>e</w:t>
+              </w:r>
+              <w:r>
+                <w:rPr>
+                  <w:rStyle w:val="Hyperlink"/>
+                  <w:rFonts w:ascii="Arial" w:hAnsi="Arial" w:cs="Arial"/>
+                  <w:lang w:eastAsia="ja-JP"/>
+                </w:rPr>
+                <w:t>te</w:t>
               </w:r>
             </w:hyperlink>
           </w:p>
@@ -4327,7 +3710,16 @@
             <w:tcW w:w="1080" w:type="dxa"/>
             <w:shd w:val="clear" w:color="auto" w:fill="auto"/>
             <w:noWrap/>
-            <w:vAlign w:val="bottom"/>
+          </w:tcPr>
+          <w:p>
+            <w:r>
+              <w:t>Aaron</w:t>
+            </w:r>
+          </w:p>
+        </w:tc>
+        <w:tc>
+          <w:tcPr>
+            <w:tcW w:w="1080" w:type="dxa"/>
           </w:tcPr>
           <w:p>
             <w:pPr>
@@ -4343,63 +3735,7 @@
                 <w:rFonts w:ascii="Arial" w:hAnsi="Arial" w:cs="Arial"/>
                 <w:lang w:eastAsia="ja-JP"/>
               </w:rPr>
-              <w:t>Aaron</w:t>
-            </w:r>
-          </w:p>
-          <w:p>
-            <w:pPr>
-              <w:widowControl/>
-              <w:spacing w:line="240" w:lineRule="auto"/>
-              <w:rPr>
-                <w:rFonts w:ascii="Arial" w:hAnsi="Arial" w:cs="Arial"/>
-                <w:lang w:eastAsia="ja-JP"/>
-              </w:rPr>
-            </w:pPr>
-            <w:r>
-              <w:rPr>
-                <w:rFonts w:ascii="Arial" w:hAnsi="Arial" w:cs="Arial"/>
-                <w:lang w:eastAsia="ja-JP"/>
-              </w:rPr>
-              <w:t>Collin</w:t>
-            </w:r>
-          </w:p>
-          <w:p>
-            <w:pPr>
-              <w:widowControl/>
-              <w:spacing w:line="240" w:lineRule="auto"/>
-              <w:rPr>
-                <w:rFonts w:ascii="Arial" w:hAnsi="Arial" w:cs="Arial"/>
-                <w:lang w:eastAsia="ja-JP"/>
-              </w:rPr>
-            </w:pPr>
-            <w:r>
-              <w:rPr>
-                <w:rFonts w:ascii="Arial" w:hAnsi="Arial" w:cs="Arial"/>
-                <w:lang w:eastAsia="ja-JP"/>
-              </w:rPr>
-              <w:t>Charnes</w:t>
-            </w:r>
-          </w:p>
-        </w:tc>
-        <w:tc>
-          <w:tcPr>
-            <w:tcW w:w="1080" w:type="dxa"/>
-          </w:tcPr>
-          <w:p>
-            <w:pPr>
-              <w:widowControl/>
-              <w:spacing w:line="240" w:lineRule="auto"/>
-              <w:rPr>
-                <w:rFonts w:ascii="Arial" w:hAnsi="Arial" w:cs="Arial"/>
-                <w:lang w:eastAsia="ja-JP"/>
-              </w:rPr>
-            </w:pPr>
-            <w:r>
-              <w:rPr>
-                <w:rFonts w:ascii="Arial" w:hAnsi="Arial" w:cs="Arial"/>
-                <w:lang w:eastAsia="ja-JP"/>
-              </w:rPr>
-              <w:t>2</w:t>
+              <w:t>1</w:t>
             </w:r>
           </w:p>
         </w:tc>
@@ -4423,7 +3759,7 @@
           </w:tcPr>
           <w:p>
             <w:r>
-              <w:t>2</w:t>
+              <w:t>1</w:t>
             </w:r>
           </w:p>
         </w:tc>
@@ -4450,7 +3786,7 @@
                 <w:rFonts w:ascii="Arial" w:hAnsi="Arial" w:cs="Arial"/>
                 <w:lang w:eastAsia="ja-JP"/>
               </w:rPr>
-              <w:t>3.4</w:t>
+              <w:t>2.15</w:t>
             </w:r>
           </w:p>
         </w:tc>
@@ -4462,10 +3798,7 @@
           </w:tcPr>
           <w:p>
             <w:r>
-              <w:t xml:space="preserve">Global </w:t>
-            </w:r>
-            <w:r>
-              <w:t>Proposed Architecture Review</w:t>
+              <w:t>Master Test Plan Review</w:t>
             </w:r>
           </w:p>
         </w:tc>
@@ -4475,16 +3808,10 @@
           </w:tcPr>
           <w:p>
             <w:r>
-              <w:t>Every team member</w:t>
-            </w:r>
-            <w:r>
-              <w:t xml:space="preserve"> to review Aaron’s Proposed Architecture draft (</w:t>
-            </w:r>
-            <w:r>
-              <w:t>8</w:t>
-            </w:r>
-            <w:r>
-              <w:t>/4/18)</w:t>
+              <w:t xml:space="preserve">Collin to review Michelle’s Master Test draft </w:t>
+            </w:r>
+            <w:r>
+              <w:t>(6/4/18)</w:t>
             </w:r>
           </w:p>
         </w:tc>
@@ -4497,12 +3824,69 @@
           <w:p>
             <w:r>
               <w:rPr>
-                <w:rFonts w:ascii="Arial" w:hAnsi="Arial" w:cs="Arial"/>
-                <w:color w:val="00B050"/>
-                <w:lang w:eastAsia="ja-JP"/>
-              </w:rPr>
-              <w:t>Complete</w:t>
-            </w:r>
+                <w:rStyle w:val="Hyperlink"/>
+                <w:rFonts w:ascii="Arial" w:hAnsi="Arial" w:cs="Arial"/>
+                <w:lang w:eastAsia="ja-JP"/>
+              </w:rPr>
+              <w:fldChar w:fldCharType="begin"/>
+            </w:r>
+            <w:r>
+              <w:rPr>
+                <w:rStyle w:val="Hyperlink"/>
+                <w:rFonts w:ascii="Arial" w:hAnsi="Arial" w:cs="Arial"/>
+                <w:lang w:eastAsia="ja-JP"/>
+              </w:rPr>
+              <w:instrText>HYPERLINK "https://github.com/coldog86/Development-Project/commit/cbc866b64aa19eefc752e8ffe51eae63cda1d563" \l "diff-0fe90aada072ccfb7fa9df48b75f0226"</w:instrText>
+            </w:r>
+            <w:r>
+              <w:rPr>
+                <w:rStyle w:val="Hyperlink"/>
+                <w:rFonts w:ascii="Arial" w:hAnsi="Arial" w:cs="Arial"/>
+                <w:lang w:eastAsia="ja-JP"/>
+              </w:rPr>
+            </w:r>
+            <w:r>
+              <w:rPr>
+                <w:rStyle w:val="Hyperlink"/>
+                <w:rFonts w:ascii="Arial" w:hAnsi="Arial" w:cs="Arial"/>
+                <w:lang w:eastAsia="ja-JP"/>
+              </w:rPr>
+              <w:fldChar w:fldCharType="separate"/>
+            </w:r>
+            <w:r>
+              <w:rPr>
+                <w:rStyle w:val="Hyperlink"/>
+                <w:rFonts w:ascii="Arial" w:hAnsi="Arial" w:cs="Arial"/>
+                <w:lang w:eastAsia="ja-JP"/>
+              </w:rPr>
+              <w:t>Compl</w:t>
+            </w:r>
+            <w:r>
+              <w:rPr>
+                <w:rStyle w:val="Hyperlink"/>
+                <w:rFonts w:ascii="Arial" w:hAnsi="Arial" w:cs="Arial"/>
+                <w:lang w:eastAsia="ja-JP"/>
+              </w:rPr>
+              <w:t>e</w:t>
+            </w:r>
+            <w:r>
+              <w:rPr>
+                <w:rStyle w:val="Hyperlink"/>
+                <w:rFonts w:ascii="Arial" w:hAnsi="Arial" w:cs="Arial"/>
+                <w:lang w:eastAsia="ja-JP"/>
+              </w:rPr>
+              <w:t>te</w:t>
+            </w:r>
+            <w:r>
+              <w:rPr>
+                <w:rStyle w:val="Hyperlink"/>
+                <w:rFonts w:ascii="Arial" w:hAnsi="Arial" w:cs="Arial"/>
+                <w:lang w:eastAsia="ja-JP"/>
+              </w:rPr>
+              <w:fldChar w:fldCharType="end"/>
+            </w:r>
+            <w:bookmarkStart w:id="1" w:name="_GoBack"/>
+            <w:bookmarkEnd w:id="1"/>
           </w:p>
         </w:tc>
         <w:tc>
@@ -4510,7 +3894,16 @@
             <w:tcW w:w="1080" w:type="dxa"/>
             <w:shd w:val="clear" w:color="auto" w:fill="auto"/>
             <w:noWrap/>
-            <w:vAlign w:val="bottom"/>
+          </w:tcPr>
+          <w:p>
+            <w:r>
+              <w:t>Collin</w:t>
+            </w:r>
+          </w:p>
+        </w:tc>
+        <w:tc>
+          <w:tcPr>
+            <w:tcW w:w="1080" w:type="dxa"/>
           </w:tcPr>
           <w:p>
             <w:pPr>
@@ -4526,63 +3919,7 @@
                 <w:rFonts w:ascii="Arial" w:hAnsi="Arial" w:cs="Arial"/>
                 <w:lang w:eastAsia="ja-JP"/>
               </w:rPr>
-              <w:t>Michelle</w:t>
-            </w:r>
-          </w:p>
-          <w:p>
-            <w:pPr>
-              <w:widowControl/>
-              <w:spacing w:line="240" w:lineRule="auto"/>
-              <w:rPr>
-                <w:rFonts w:ascii="Arial" w:hAnsi="Arial" w:cs="Arial"/>
-                <w:lang w:eastAsia="ja-JP"/>
-              </w:rPr>
-            </w:pPr>
-            <w:r>
-              <w:rPr>
-                <w:rFonts w:ascii="Arial" w:hAnsi="Arial" w:cs="Arial"/>
-                <w:lang w:eastAsia="ja-JP"/>
-              </w:rPr>
-              <w:t>Collin</w:t>
-            </w:r>
-          </w:p>
-          <w:p>
-            <w:pPr>
-              <w:widowControl/>
-              <w:spacing w:line="240" w:lineRule="auto"/>
-              <w:rPr>
-                <w:rFonts w:ascii="Arial" w:hAnsi="Arial" w:cs="Arial"/>
-                <w:lang w:eastAsia="ja-JP"/>
-              </w:rPr>
-            </w:pPr>
-            <w:r>
-              <w:rPr>
-                <w:rFonts w:ascii="Arial" w:hAnsi="Arial" w:cs="Arial"/>
-                <w:lang w:eastAsia="ja-JP"/>
-              </w:rPr>
-              <w:t>Charnes</w:t>
-            </w:r>
-          </w:p>
-        </w:tc>
-        <w:tc>
-          <w:tcPr>
-            <w:tcW w:w="1080" w:type="dxa"/>
-          </w:tcPr>
-          <w:p>
-            <w:pPr>
-              <w:widowControl/>
-              <w:spacing w:line="240" w:lineRule="auto"/>
-              <w:rPr>
-                <w:rFonts w:ascii="Arial" w:hAnsi="Arial" w:cs="Arial"/>
-                <w:lang w:eastAsia="ja-JP"/>
-              </w:rPr>
-            </w:pPr>
-            <w:r>
-              <w:rPr>
-                <w:rFonts w:ascii="Arial" w:hAnsi="Arial" w:cs="Arial"/>
-                <w:lang w:eastAsia="ja-JP"/>
-              </w:rPr>
-              <w:t>2</w:t>
+              <w:t>1</w:t>
             </w:r>
           </w:p>
         </w:tc>
@@ -4606,7 +3943,7 @@
           </w:tcPr>
           <w:p>
             <w:r>
-              <w:t>2</w:t>
+              <w:t>1</w:t>
             </w:r>
           </w:p>
         </w:tc>
@@ -4633,7 +3970,7 @@
                 <w:rFonts w:ascii="Arial" w:hAnsi="Arial" w:cs="Arial"/>
                 <w:lang w:eastAsia="ja-JP"/>
               </w:rPr>
-              <w:t>3.5</w:t>
+              <w:t>2.16</w:t>
             </w:r>
           </w:p>
         </w:tc>
@@ -4645,13 +3982,7 @@
           </w:tcPr>
           <w:p>
             <w:r>
-              <w:t xml:space="preserve">Global </w:t>
-            </w:r>
-            <w:r>
-              <w:t>Risk List</w:t>
-            </w:r>
-            <w:r>
-              <w:t xml:space="preserve"> Review</w:t>
+              <w:t>Inception Phase Status Review</w:t>
             </w:r>
           </w:p>
         </w:tc>
@@ -4660,408 +3991,16 @@
             <w:tcW w:w="2509" w:type="dxa"/>
           </w:tcPr>
           <w:p>
-            <w:r>
-              <w:t>Every team member</w:t>
-            </w:r>
-            <w:r>
-              <w:t xml:space="preserve"> to r</w:t>
-            </w:r>
-            <w:r>
-              <w:t>eview Aaron’s Risk List draft (8</w:t>
-            </w:r>
-            <w:r>
-              <w:t>/4/18)</w:t>
-            </w:r>
-          </w:p>
-        </w:tc>
-        <w:tc>
-          <w:tcPr>
-            <w:tcW w:w="1170" w:type="dxa"/>
-            <w:shd w:val="clear" w:color="auto" w:fill="auto"/>
-            <w:noWrap/>
-          </w:tcPr>
-          <w:p>
-            <w:r>
-              <w:rPr>
-                <w:rFonts w:ascii="Arial" w:hAnsi="Arial" w:cs="Arial"/>
-                <w:color w:val="00B050"/>
-                <w:lang w:eastAsia="ja-JP"/>
-              </w:rPr>
-              <w:t>Complete</w:t>
-            </w:r>
-          </w:p>
-        </w:tc>
-        <w:tc>
-          <w:tcPr>
-            <w:tcW w:w="1080" w:type="dxa"/>
-            <w:shd w:val="clear" w:color="auto" w:fill="auto"/>
-            <w:noWrap/>
-            <w:vAlign w:val="bottom"/>
-          </w:tcPr>
-          <w:p>
-            <w:pPr>
-              <w:widowControl/>
-              <w:spacing w:line="240" w:lineRule="auto"/>
-              <w:rPr>
-                <w:rFonts w:ascii="Arial" w:hAnsi="Arial" w:cs="Arial"/>
-                <w:lang w:eastAsia="ja-JP"/>
-              </w:rPr>
-            </w:pPr>
-            <w:r>
-              <w:rPr>
-                <w:rFonts w:ascii="Arial" w:hAnsi="Arial" w:cs="Arial"/>
-                <w:lang w:eastAsia="ja-JP"/>
-              </w:rPr>
-              <w:t>Michelle</w:t>
-            </w:r>
-          </w:p>
-          <w:p>
-            <w:pPr>
-              <w:widowControl/>
-              <w:spacing w:line="240" w:lineRule="auto"/>
-              <w:rPr>
-                <w:rFonts w:ascii="Arial" w:hAnsi="Arial" w:cs="Arial"/>
-                <w:lang w:eastAsia="ja-JP"/>
-              </w:rPr>
-            </w:pPr>
-            <w:r>
-              <w:rPr>
-                <w:rFonts w:ascii="Arial" w:hAnsi="Arial" w:cs="Arial"/>
-                <w:lang w:eastAsia="ja-JP"/>
-              </w:rPr>
-              <w:t>Collin</w:t>
-            </w:r>
-          </w:p>
-          <w:p>
-            <w:pPr>
-              <w:widowControl/>
-              <w:spacing w:line="240" w:lineRule="auto"/>
-              <w:rPr>
-                <w:rFonts w:ascii="Arial" w:hAnsi="Arial" w:cs="Arial"/>
-                <w:lang w:eastAsia="ja-JP"/>
-              </w:rPr>
-            </w:pPr>
-            <w:r>
-              <w:rPr>
-                <w:rFonts w:ascii="Arial" w:hAnsi="Arial" w:cs="Arial"/>
-                <w:lang w:eastAsia="ja-JP"/>
-              </w:rPr>
+            <w:proofErr w:type="spellStart"/>
+            <w:r>
               <w:t>Charnes</w:t>
             </w:r>
-          </w:p>
-        </w:tc>
-        <w:tc>
-          <w:tcPr>
-            <w:tcW w:w="1080" w:type="dxa"/>
-          </w:tcPr>
-          <w:p>
-            <w:pPr>
-              <w:widowControl/>
-              <w:spacing w:line="240" w:lineRule="auto"/>
-              <w:rPr>
-                <w:rFonts w:ascii="Arial" w:hAnsi="Arial" w:cs="Arial"/>
-                <w:lang w:eastAsia="ja-JP"/>
-              </w:rPr>
-            </w:pPr>
-            <w:r>
-              <w:rPr>
-                <w:rFonts w:ascii="Arial" w:hAnsi="Arial" w:cs="Arial"/>
-                <w:lang w:eastAsia="ja-JP"/>
-              </w:rPr>
-              <w:t>2</w:t>
-            </w:r>
-          </w:p>
-        </w:tc>
-        <w:tc>
-          <w:tcPr>
-            <w:tcW w:w="900" w:type="dxa"/>
-            <w:shd w:val="clear" w:color="auto" w:fill="auto"/>
-            <w:noWrap/>
-          </w:tcPr>
-          <w:p>
-            <w:r>
-              <w:t>0</w:t>
-            </w:r>
-          </w:p>
-        </w:tc>
-        <w:tc>
-          <w:tcPr>
-            <w:tcW w:w="1136" w:type="dxa"/>
-            <w:shd w:val="clear" w:color="auto" w:fill="auto"/>
-            <w:noWrap/>
-          </w:tcPr>
-          <w:p>
-            <w:r>
-              <w:t>2</w:t>
-            </w:r>
-          </w:p>
-        </w:tc>
-      </w:tr>
-      <w:tr>
-        <w:trPr>
-          <w:trHeight w:val="255"/>
-        </w:trPr>
-        <w:tc>
-          <w:tcPr>
-            <w:tcW w:w="710" w:type="dxa"/>
-          </w:tcPr>
-          <w:p>
-            <w:pPr>
-              <w:widowControl/>
-              <w:spacing w:line="240" w:lineRule="auto"/>
-              <w:rPr>
-                <w:rFonts w:ascii="Arial" w:hAnsi="Arial" w:cs="Arial"/>
-                <w:lang w:eastAsia="ja-JP"/>
-              </w:rPr>
-            </w:pPr>
-            <w:r>
-              <w:rPr>
-                <w:rFonts w:ascii="Arial" w:hAnsi="Arial" w:cs="Arial"/>
-                <w:lang w:eastAsia="ja-JP"/>
-              </w:rPr>
-              <w:t>3.6</w:t>
-            </w:r>
-          </w:p>
-        </w:tc>
-        <w:tc>
-          <w:tcPr>
-            <w:tcW w:w="2376" w:type="dxa"/>
-            <w:shd w:val="clear" w:color="auto" w:fill="auto"/>
-            <w:noWrap/>
-          </w:tcPr>
-          <w:p>
-            <w:r>
-              <w:t xml:space="preserve">Global </w:t>
-            </w:r>
-            <w:r>
-              <w:t>Project Plan</w:t>
-            </w:r>
-            <w:r>
-              <w:t xml:space="preserve"> Review</w:t>
-            </w:r>
-          </w:p>
-        </w:tc>
-        <w:tc>
-          <w:tcPr>
-            <w:tcW w:w="2509" w:type="dxa"/>
-          </w:tcPr>
-          <w:p>
-            <w:r>
-              <w:t>Every team member</w:t>
-            </w:r>
-            <w:r>
-              <w:t xml:space="preserve"> to revi</w:t>
-            </w:r>
-            <w:r>
-              <w:t>ew Charnes Project Plan draft (8</w:t>
-            </w:r>
-            <w:r>
-              <w:t>/4/18)</w:t>
-            </w:r>
-          </w:p>
-        </w:tc>
-        <w:tc>
-          <w:tcPr>
-            <w:tcW w:w="1170" w:type="dxa"/>
-            <w:shd w:val="clear" w:color="auto" w:fill="auto"/>
-            <w:noWrap/>
-          </w:tcPr>
-          <w:p>
-            <w:r>
-              <w:rPr>
-                <w:rFonts w:ascii="Arial" w:hAnsi="Arial" w:cs="Arial"/>
-                <w:color w:val="00B050"/>
-                <w:lang w:eastAsia="ja-JP"/>
-              </w:rPr>
-              <w:t>Complete</w:t>
-            </w:r>
-          </w:p>
-        </w:tc>
-        <w:tc>
-          <w:tcPr>
-            <w:tcW w:w="1080" w:type="dxa"/>
-            <w:shd w:val="clear" w:color="auto" w:fill="auto"/>
-            <w:noWrap/>
-            <w:vAlign w:val="bottom"/>
-          </w:tcPr>
-          <w:p>
-            <w:pPr>
-              <w:widowControl/>
-              <w:spacing w:line="240" w:lineRule="auto"/>
-              <w:rPr>
-                <w:rFonts w:ascii="Arial" w:hAnsi="Arial" w:cs="Arial"/>
-                <w:lang w:eastAsia="ja-JP"/>
-              </w:rPr>
-            </w:pPr>
-            <w:r>
-              <w:rPr>
-                <w:rFonts w:ascii="Arial" w:hAnsi="Arial" w:cs="Arial"/>
-                <w:lang w:eastAsia="ja-JP"/>
-              </w:rPr>
-              <w:t>Michelle</w:t>
-            </w:r>
-          </w:p>
-          <w:p>
-            <w:pPr>
-              <w:widowControl/>
-              <w:spacing w:line="240" w:lineRule="auto"/>
-              <w:rPr>
-                <w:rFonts w:ascii="Arial" w:hAnsi="Arial" w:cs="Arial"/>
-                <w:lang w:eastAsia="ja-JP"/>
-              </w:rPr>
-            </w:pPr>
-            <w:r>
-              <w:rPr>
-                <w:rFonts w:ascii="Arial" w:hAnsi="Arial" w:cs="Arial"/>
-                <w:lang w:eastAsia="ja-JP"/>
-              </w:rPr>
-              <w:t>Aaron</w:t>
-            </w:r>
-          </w:p>
-          <w:p>
-            <w:pPr>
-              <w:widowControl/>
-              <w:spacing w:line="240" w:lineRule="auto"/>
-              <w:rPr>
-                <w:rFonts w:ascii="Arial" w:hAnsi="Arial" w:cs="Arial"/>
-                <w:lang w:eastAsia="ja-JP"/>
-              </w:rPr>
-            </w:pPr>
-            <w:r>
-              <w:rPr>
-                <w:rFonts w:ascii="Arial" w:hAnsi="Arial" w:cs="Arial"/>
-                <w:lang w:eastAsia="ja-JP"/>
-              </w:rPr>
-              <w:t>Collin</w:t>
-            </w:r>
-          </w:p>
-          <w:p>
-            <w:pPr>
-              <w:widowControl/>
-              <w:spacing w:line="240" w:lineRule="auto"/>
-              <w:rPr>
-                <w:rFonts w:ascii="Arial" w:hAnsi="Arial" w:cs="Arial"/>
-                <w:lang w:eastAsia="ja-JP"/>
-              </w:rPr>
-            </w:pPr>
-          </w:p>
-        </w:tc>
-        <w:tc>
-          <w:tcPr>
-            <w:tcW w:w="1080" w:type="dxa"/>
-          </w:tcPr>
-          <w:p>
-            <w:pPr>
-              <w:widowControl/>
-              <w:spacing w:line="240" w:lineRule="auto"/>
-              <w:rPr>
-                <w:rFonts w:ascii="Arial" w:hAnsi="Arial" w:cs="Arial"/>
-                <w:lang w:eastAsia="ja-JP"/>
-              </w:rPr>
-            </w:pPr>
-            <w:r>
-              <w:rPr>
-                <w:rFonts w:ascii="Arial" w:hAnsi="Arial" w:cs="Arial"/>
-                <w:lang w:eastAsia="ja-JP"/>
-              </w:rPr>
-              <w:t>2</w:t>
-            </w:r>
-          </w:p>
-        </w:tc>
-        <w:tc>
-          <w:tcPr>
-            <w:tcW w:w="900" w:type="dxa"/>
-            <w:shd w:val="clear" w:color="auto" w:fill="auto"/>
-            <w:noWrap/>
-          </w:tcPr>
-          <w:p>
-            <w:r>
-              <w:t>0</w:t>
-            </w:r>
-          </w:p>
-        </w:tc>
-        <w:tc>
-          <w:tcPr>
-            <w:tcW w:w="1136" w:type="dxa"/>
-            <w:shd w:val="clear" w:color="auto" w:fill="auto"/>
-            <w:noWrap/>
-          </w:tcPr>
-          <w:p>
-            <w:r>
-              <w:t>2</w:t>
-            </w:r>
-          </w:p>
-        </w:tc>
-      </w:tr>
-      <w:tr>
-        <w:trPr>
-          <w:trHeight w:val="255"/>
-        </w:trPr>
-        <w:tc>
-          <w:tcPr>
-            <w:tcW w:w="710" w:type="dxa"/>
-          </w:tcPr>
-          <w:p>
-            <w:pPr>
-              <w:widowControl/>
-              <w:spacing w:line="240" w:lineRule="auto"/>
-              <w:rPr>
-                <w:rFonts w:ascii="Arial" w:hAnsi="Arial" w:cs="Arial"/>
-                <w:lang w:eastAsia="ja-JP"/>
-              </w:rPr>
-            </w:pPr>
-            <w:r>
-              <w:rPr>
-                <w:rFonts w:ascii="Arial" w:hAnsi="Arial" w:cs="Arial"/>
-                <w:lang w:eastAsia="ja-JP"/>
-              </w:rPr>
-              <w:t>3.7</w:t>
-            </w:r>
-          </w:p>
-        </w:tc>
-        <w:tc>
-          <w:tcPr>
-            <w:tcW w:w="2376" w:type="dxa"/>
-            <w:shd w:val="clear" w:color="auto" w:fill="auto"/>
-            <w:noWrap/>
-          </w:tcPr>
-          <w:p>
-            <w:r>
-              <w:t xml:space="preserve">Global </w:t>
-            </w:r>
-            <w:r>
-              <w:t>Master Test Plan</w:t>
-            </w:r>
-            <w:r>
-              <w:t xml:space="preserve"> </w:t>
-            </w:r>
-            <w:r>
-              <w:lastRenderedPageBreak/>
-              <w:t>Review</w:t>
-            </w:r>
-          </w:p>
-        </w:tc>
-        <w:tc>
-          <w:tcPr>
-            <w:tcW w:w="2509" w:type="dxa"/>
-          </w:tcPr>
-          <w:p>
-            <w:r>
-              <w:lastRenderedPageBreak/>
-              <w:t>Every team member</w:t>
-            </w:r>
-            <w:r>
-              <w:t xml:space="preserve"> to </w:t>
-            </w:r>
-            <w:r>
-              <w:lastRenderedPageBreak/>
-              <w:t>review</w:t>
-            </w:r>
-            <w:r>
-              <w:t xml:space="preserve"> Michelle’s Master Test draft (8</w:t>
-            </w:r>
-            <w:r>
-              <w:t>/4/18)</w:t>
+            <w:proofErr w:type="spellEnd"/>
+            <w:r>
+              <w:t xml:space="preserve"> to review Collin’s Inception Phase Status draft </w:t>
+            </w:r>
+            <w:r>
+              <w:t>(6/4/18)</w:t>
             </w:r>
           </w:p>
         </w:tc>
@@ -5089,7 +4028,18 @@
             <w:tcW w:w="1080" w:type="dxa"/>
             <w:shd w:val="clear" w:color="auto" w:fill="auto"/>
             <w:noWrap/>
-            <w:vAlign w:val="bottom"/>
+          </w:tcPr>
+          <w:p>
+            <w:proofErr w:type="spellStart"/>
+            <w:r>
+              <w:t>Charnes</w:t>
+            </w:r>
+            <w:proofErr w:type="spellEnd"/>
+          </w:p>
+        </w:tc>
+        <w:tc>
+          <w:tcPr>
+            <w:tcW w:w="1080" w:type="dxa"/>
           </w:tcPr>
           <w:p>
             <w:pPr>
@@ -5105,65 +4055,7 @@
                 <w:rFonts w:ascii="Arial" w:hAnsi="Arial" w:cs="Arial"/>
                 <w:lang w:eastAsia="ja-JP"/>
               </w:rPr>
-              <w:t>Aaron</w:t>
-            </w:r>
-          </w:p>
-          <w:p>
-            <w:pPr>
-              <w:widowControl/>
-              <w:spacing w:line="240" w:lineRule="auto"/>
-              <w:rPr>
-                <w:rFonts w:ascii="Arial" w:hAnsi="Arial" w:cs="Arial"/>
-                <w:lang w:eastAsia="ja-JP"/>
-              </w:rPr>
-            </w:pPr>
-            <w:r>
-              <w:rPr>
-                <w:rFonts w:ascii="Arial" w:hAnsi="Arial" w:cs="Arial"/>
-                <w:lang w:eastAsia="ja-JP"/>
-              </w:rPr>
-              <w:lastRenderedPageBreak/>
-              <w:t>Collin</w:t>
-            </w:r>
-          </w:p>
-          <w:p>
-            <w:pPr>
-              <w:widowControl/>
-              <w:spacing w:line="240" w:lineRule="auto"/>
-              <w:rPr>
-                <w:rFonts w:ascii="Arial" w:hAnsi="Arial" w:cs="Arial"/>
-                <w:lang w:eastAsia="ja-JP"/>
-              </w:rPr>
-            </w:pPr>
-            <w:r>
-              <w:rPr>
-                <w:rFonts w:ascii="Arial" w:hAnsi="Arial" w:cs="Arial"/>
-                <w:lang w:eastAsia="ja-JP"/>
-              </w:rPr>
-              <w:t>Charnes</w:t>
-            </w:r>
-          </w:p>
-        </w:tc>
-        <w:tc>
-          <w:tcPr>
-            <w:tcW w:w="1080" w:type="dxa"/>
-          </w:tcPr>
-          <w:p>
-            <w:pPr>
-              <w:widowControl/>
-              <w:spacing w:line="240" w:lineRule="auto"/>
-              <w:rPr>
-                <w:rFonts w:ascii="Arial" w:hAnsi="Arial" w:cs="Arial"/>
-                <w:lang w:eastAsia="ja-JP"/>
-              </w:rPr>
-            </w:pPr>
-            <w:r>
-              <w:rPr>
-                <w:rFonts w:ascii="Arial" w:hAnsi="Arial" w:cs="Arial"/>
-                <w:lang w:eastAsia="ja-JP"/>
-              </w:rPr>
-              <w:lastRenderedPageBreak/>
-              <w:t>2</w:t>
+              <w:t>1</w:t>
             </w:r>
           </w:p>
         </w:tc>
@@ -5187,7 +4079,7 @@
           </w:tcPr>
           <w:p>
             <w:r>
-              <w:t>2</w:t>
+              <w:t>1</w:t>
             </w:r>
           </w:p>
         </w:tc>
@@ -5214,8 +4106,7 @@
                 <w:rFonts w:ascii="Arial" w:hAnsi="Arial" w:cs="Arial"/>
                 <w:lang w:eastAsia="ja-JP"/>
               </w:rPr>
-              <w:lastRenderedPageBreak/>
-              <w:t>3.8</w:t>
+              <w:t>3.1</w:t>
             </w:r>
           </w:p>
         </w:tc>
@@ -5230,7 +4121,10 @@
               <w:t xml:space="preserve">Global </w:t>
             </w:r>
             <w:r>
-              <w:t>Inception Phase Status</w:t>
+              <w:t>Vision Document Review</w:t>
+            </w:r>
+            <w:r>
+              <w:t xml:space="preserve"> </w:t>
             </w:r>
           </w:p>
         </w:tc>
@@ -5243,10 +4137,10 @@
               <w:t>Every team member</w:t>
             </w:r>
             <w:r>
-              <w:t xml:space="preserve"> to review Collin’s</w:t>
-            </w:r>
-            <w:r>
-              <w:t xml:space="preserve"> Inception Phase Status draft (8</w:t>
+              <w:t xml:space="preserve"> to</w:t>
+            </w:r>
+            <w:r>
+              <w:t xml:space="preserve"> review Collin’s Vision draft (8</w:t>
             </w:r>
             <w:r>
               <w:t>/4/18)</w:t>
@@ -5266,17 +4160,7 @@
                 <w:color w:val="00B050"/>
                 <w:lang w:eastAsia="ja-JP"/>
               </w:rPr>
-              <w:t>Compl</w:t>
-            </w:r>
-            <w:bookmarkStart w:id="1" w:name="_GoBack"/>
-            <w:bookmarkEnd w:id="1"/>
-            <w:r>
-              <w:rPr>
-                <w:rFonts w:ascii="Arial" w:hAnsi="Arial" w:cs="Arial"/>
-                <w:color w:val="00B050"/>
-                <w:lang w:eastAsia="ja-JP"/>
-              </w:rPr>
-              <w:t>ete</w:t>
+              <w:t>Complete</w:t>
             </w:r>
           </w:p>
         </w:tc>
@@ -5330,6 +4214,7 @@
                 <w:lang w:eastAsia="ja-JP"/>
               </w:rPr>
             </w:pPr>
+            <w:proofErr w:type="spellStart"/>
             <w:r>
               <w:rPr>
                 <w:rFonts w:ascii="Arial" w:hAnsi="Arial" w:cs="Arial"/>
@@ -5337,6 +4222,7 @@
               </w:rPr>
               <w:t>Charnes</w:t>
             </w:r>
+            <w:proofErr w:type="spellEnd"/>
           </w:p>
         </w:tc>
         <w:tc>
@@ -5408,7 +4294,7 @@
                 <w:rFonts w:ascii="Arial" w:hAnsi="Arial" w:cs="Arial"/>
                 <w:lang w:eastAsia="ja-JP"/>
               </w:rPr>
-              <w:t>4.1</w:t>
+              <w:t>3.2</w:t>
             </w:r>
           </w:p>
         </w:tc>
@@ -5420,7 +4306,10 @@
           </w:tcPr>
           <w:p>
             <w:r>
-              <w:t>Upload links to LCOM page on wiki</w:t>
+              <w:t xml:space="preserve">Global </w:t>
+            </w:r>
+            <w:r>
+              <w:t>Technical Competency Review</w:t>
             </w:r>
           </w:p>
         </w:tc>
@@ -5430,7 +4319,24 @@
           </w:tcPr>
           <w:p>
             <w:r>
-              <w:t>Every team member to link their final draft to team wiki (8/4/18)</w:t>
+              <w:t>Every team member</w:t>
+            </w:r>
+            <w:r>
+              <w:t xml:space="preserve"> to review </w:t>
+            </w:r>
+            <w:proofErr w:type="spellStart"/>
+            <w:r>
+              <w:t>Charn</w:t>
+            </w:r>
+            <w:r>
+              <w:t>es</w:t>
+            </w:r>
+            <w:proofErr w:type="spellEnd"/>
+            <w:r>
+              <w:t xml:space="preserve"> Technical Competency draft (8</w:t>
+            </w:r>
+            <w:r>
+              <w:t>/4/18)</w:t>
             </w:r>
           </w:p>
         </w:tc>
@@ -5441,70 +4347,47 @@
             <w:noWrap/>
           </w:tcPr>
           <w:p>
-            <w:r>
+            <w:pPr>
               <w:rPr>
                 <w:rFonts w:ascii="Arial" w:hAnsi="Arial" w:cs="Arial"/>
                 <w:color w:val="00B050"/>
                 <w:lang w:eastAsia="ja-JP"/>
               </w:rPr>
+            </w:pPr>
+            <w:r>
+              <w:rPr>
+                <w:rFonts w:ascii="Arial" w:hAnsi="Arial" w:cs="Arial"/>
+                <w:color w:val="00B050"/>
+                <w:lang w:eastAsia="ja-JP"/>
+              </w:rPr>
               <w:t>Complete</w:t>
             </w:r>
-            <w:r>
-              <w:rPr>
-                <w:rFonts w:ascii="Arial" w:hAnsi="Arial" w:cs="Arial"/>
-                <w:noProof/>
-                <w:color w:val="00B050"/>
-                <w:lang w:val="en-AU" w:eastAsia="en-AU"/>
-              </w:rPr>
-              <w:drawing>
-                <wp:inline distT="0" distB="0" distL="0" distR="0" wp14:anchorId="4B22AF65" wp14:editId="712DEF56">
-                  <wp:extent cx="609600" cy="609600"/>
-                  <wp:effectExtent l="0" t="0" r="0" b="0"/>
-                  <wp:docPr id="1" name="Picture 1" descr="../../../../Desktop/Screen%20Shot%202018-05-01%20at%202.21.18%20pm.png"/>
-                  <wp:cNvGraphicFramePr>
-                    <a:graphicFrameLocks xmlns:a="http://schemas.openxmlformats.org/drawingml/2006/main" noChangeAspect="1"/>
-                  </wp:cNvGraphicFramePr>
-                  <a:graphic xmlns:a="http://schemas.openxmlformats.org/drawingml/2006/main">
-                    <a:graphicData uri="http://schemas.openxmlformats.org/drawingml/2006/picture">
-                      <pic:pic xmlns:pic="http://schemas.openxmlformats.org/drawingml/2006/picture">
-                        <pic:nvPicPr>
-                          <pic:cNvPr id="0" name="Picture 1" descr="../../../../Desktop/Screen%20Shot%202018-05-01%20at%202.21.18%20pm.png"/>
-                          <pic:cNvPicPr>
-                            <a:picLocks noChangeAspect="1" noChangeArrowheads="1"/>
-                          </pic:cNvPicPr>
-                        </pic:nvPicPr>
-                        <pic:blipFill>
-                          <a:blip r:embed="rId24" cstate="print">
-                            <a:extLst>
-                              <a:ext uri="{28A0092B-C50C-407E-A947-70E740481C1C}">
-                                <a14:useLocalDpi xmlns:a14="http://schemas.microsoft.com/office/drawing/2010/main" val="0"/>
-                              </a:ext>
-                            </a:extLst>
-                          </a:blip>
-                          <a:srcRect/>
-                          <a:stretch>
-                            <a:fillRect/>
-                          </a:stretch>
-                        </pic:blipFill>
-                        <pic:spPr bwMode="auto">
-                          <a:xfrm>
-                            <a:off x="0" y="0"/>
-                            <a:ext cx="609600" cy="609600"/>
-                          </a:xfrm>
-                          <a:prstGeom prst="rect">
-                            <a:avLst/>
-                          </a:prstGeom>
-                          <a:noFill/>
-                          <a:ln>
-                            <a:noFill/>
-                          </a:ln>
-                        </pic:spPr>
-                      </pic:pic>
-                    </a:graphicData>
-                  </a:graphic>
-                </wp:inline>
-              </w:drawing>
-            </w:r>
+          </w:p>
+          <w:p>
+            <w:pPr>
+              <w:rPr>
+                <w:sz w:val="16"/>
+                <w:szCs w:val="16"/>
+              </w:rPr>
+            </w:pPr>
+            <w:hyperlink r:id="rId24" w:history="1">
+              <w:r>
+                <w:rPr>
+                  <w:rStyle w:val="Hyperlink"/>
+                  <w:sz w:val="16"/>
+                  <w:szCs w:val="16"/>
+                </w:rPr>
+                <w:t>Cols evidence</w:t>
+              </w:r>
+            </w:hyperlink>
+          </w:p>
+          <w:p>
+            <w:pPr>
+              <w:rPr>
+                <w:sz w:val="16"/>
+                <w:szCs w:val="16"/>
+              </w:rPr>
+            </w:pPr>
           </w:p>
         </w:tc>
         <w:tc>
@@ -5565,6 +4448,11 @@
               <w:t>Collin</w:t>
             </w:r>
           </w:p>
+        </w:tc>
+        <w:tc>
+          <w:tcPr>
+            <w:tcW w:w="1080" w:type="dxa"/>
+          </w:tcPr>
           <w:p>
             <w:pPr>
               <w:widowControl/>
@@ -5579,29 +4467,7 @@
                 <w:rFonts w:ascii="Arial" w:hAnsi="Arial" w:cs="Arial"/>
                 <w:lang w:eastAsia="ja-JP"/>
               </w:rPr>
-              <w:t>Charnes</w:t>
-            </w:r>
-          </w:p>
-        </w:tc>
-        <w:tc>
-          <w:tcPr>
-            <w:tcW w:w="1080" w:type="dxa"/>
-          </w:tcPr>
-          <w:p>
-            <w:pPr>
-              <w:widowControl/>
-              <w:spacing w:line="240" w:lineRule="auto"/>
-              <w:rPr>
-                <w:rFonts w:ascii="Arial" w:hAnsi="Arial" w:cs="Arial"/>
-                <w:lang w:eastAsia="ja-JP"/>
-              </w:rPr>
-            </w:pPr>
-            <w:r>
-              <w:rPr>
-                <w:rFonts w:ascii="Arial" w:hAnsi="Arial" w:cs="Arial"/>
-                <w:lang w:eastAsia="ja-JP"/>
-              </w:rPr>
-              <w:t>1</w:t>
+              <w:t>2</w:t>
             </w:r>
           </w:p>
         </w:tc>
@@ -5625,7 +4491,7 @@
           </w:tcPr>
           <w:p>
             <w:r>
-              <w:t>1</w:t>
+              <w:t>2</w:t>
             </w:r>
           </w:p>
         </w:tc>
@@ -5652,6 +4518,1436 @@
                 <w:rFonts w:ascii="Arial" w:hAnsi="Arial" w:cs="Arial"/>
                 <w:lang w:eastAsia="ja-JP"/>
               </w:rPr>
+              <w:t>3.3</w:t>
+            </w:r>
+          </w:p>
+        </w:tc>
+        <w:tc>
+          <w:tcPr>
+            <w:tcW w:w="2376" w:type="dxa"/>
+            <w:shd w:val="clear" w:color="auto" w:fill="auto"/>
+            <w:noWrap/>
+          </w:tcPr>
+          <w:p>
+            <w:r>
+              <w:t xml:space="preserve">Global </w:t>
+            </w:r>
+            <w:r>
+              <w:t>Initial Requirement Model Review</w:t>
+            </w:r>
+          </w:p>
+        </w:tc>
+        <w:tc>
+          <w:tcPr>
+            <w:tcW w:w="2509" w:type="dxa"/>
+          </w:tcPr>
+          <w:p>
+            <w:r>
+              <w:t>Every team member</w:t>
+            </w:r>
+            <w:r>
+              <w:t xml:space="preserve"> to review Michelle’s Initial Requirement draft (</w:t>
+            </w:r>
+            <w:r>
+              <w:t>8</w:t>
+            </w:r>
+            <w:r>
+              <w:t>/4/18)</w:t>
+            </w:r>
+          </w:p>
+        </w:tc>
+        <w:tc>
+          <w:tcPr>
+            <w:tcW w:w="1170" w:type="dxa"/>
+            <w:shd w:val="clear" w:color="auto" w:fill="auto"/>
+            <w:noWrap/>
+          </w:tcPr>
+          <w:p>
+            <w:pPr>
+              <w:rPr>
+                <w:rStyle w:val="Hyperlink"/>
+                <w:rFonts w:ascii="Arial" w:hAnsi="Arial" w:cs="Arial"/>
+                <w:lang w:eastAsia="ja-JP"/>
+              </w:rPr>
+            </w:pPr>
+            <w:hyperlink r:id="rId25" w:history="1">
+              <w:r>
+                <w:rPr>
+                  <w:rStyle w:val="Hyperlink"/>
+                  <w:rFonts w:ascii="Arial" w:hAnsi="Arial" w:cs="Arial"/>
+                  <w:lang w:eastAsia="ja-JP"/>
+                </w:rPr>
+                <w:t>Complete</w:t>
+              </w:r>
+            </w:hyperlink>
+          </w:p>
+          <w:p>
+            <w:pPr>
+              <w:rPr>
+                <w:sz w:val="16"/>
+                <w:szCs w:val="16"/>
+              </w:rPr>
+            </w:pPr>
+            <w:hyperlink r:id="rId26" w:anchor="diff-0e640ff16545ede4438fb96d44379536" w:history="1">
+              <w:r>
+                <w:rPr>
+                  <w:rStyle w:val="Hyperlink"/>
+                  <w:sz w:val="16"/>
+                  <w:szCs w:val="16"/>
+                </w:rPr>
+                <w:t>Cols-evidence</w:t>
+              </w:r>
+            </w:hyperlink>
+          </w:p>
+        </w:tc>
+        <w:tc>
+          <w:tcPr>
+            <w:tcW w:w="1080" w:type="dxa"/>
+            <w:shd w:val="clear" w:color="auto" w:fill="auto"/>
+            <w:noWrap/>
+            <w:vAlign w:val="bottom"/>
+          </w:tcPr>
+          <w:p>
+            <w:pPr>
+              <w:widowControl/>
+              <w:spacing w:line="240" w:lineRule="auto"/>
+              <w:rPr>
+                <w:rFonts w:ascii="Arial" w:hAnsi="Arial" w:cs="Arial"/>
+                <w:lang w:eastAsia="ja-JP"/>
+              </w:rPr>
+            </w:pPr>
+            <w:r>
+              <w:rPr>
+                <w:rFonts w:ascii="Arial" w:hAnsi="Arial" w:cs="Arial"/>
+                <w:lang w:eastAsia="ja-JP"/>
+              </w:rPr>
+              <w:t>Aaron</w:t>
+            </w:r>
+          </w:p>
+          <w:p>
+            <w:pPr>
+              <w:widowControl/>
+              <w:spacing w:line="240" w:lineRule="auto"/>
+              <w:rPr>
+                <w:rFonts w:ascii="Arial" w:hAnsi="Arial" w:cs="Arial"/>
+                <w:lang w:eastAsia="ja-JP"/>
+              </w:rPr>
+            </w:pPr>
+            <w:r>
+              <w:rPr>
+                <w:rFonts w:ascii="Arial" w:hAnsi="Arial" w:cs="Arial"/>
+                <w:lang w:eastAsia="ja-JP"/>
+              </w:rPr>
+              <w:t>Collin</w:t>
+            </w:r>
+          </w:p>
+          <w:p>
+            <w:pPr>
+              <w:widowControl/>
+              <w:spacing w:line="240" w:lineRule="auto"/>
+              <w:rPr>
+                <w:rFonts w:ascii="Arial" w:hAnsi="Arial" w:cs="Arial"/>
+                <w:lang w:eastAsia="ja-JP"/>
+              </w:rPr>
+            </w:pPr>
+            <w:proofErr w:type="spellStart"/>
+            <w:r>
+              <w:rPr>
+                <w:rFonts w:ascii="Arial" w:hAnsi="Arial" w:cs="Arial"/>
+                <w:lang w:eastAsia="ja-JP"/>
+              </w:rPr>
+              <w:t>Charnes</w:t>
+            </w:r>
+            <w:proofErr w:type="spellEnd"/>
+          </w:p>
+        </w:tc>
+        <w:tc>
+          <w:tcPr>
+            <w:tcW w:w="1080" w:type="dxa"/>
+          </w:tcPr>
+          <w:p>
+            <w:pPr>
+              <w:widowControl/>
+              <w:spacing w:line="240" w:lineRule="auto"/>
+              <w:rPr>
+                <w:rFonts w:ascii="Arial" w:hAnsi="Arial" w:cs="Arial"/>
+                <w:lang w:eastAsia="ja-JP"/>
+              </w:rPr>
+            </w:pPr>
+            <w:r>
+              <w:rPr>
+                <w:rFonts w:ascii="Arial" w:hAnsi="Arial" w:cs="Arial"/>
+                <w:lang w:eastAsia="ja-JP"/>
+              </w:rPr>
+              <w:t>2</w:t>
+            </w:r>
+          </w:p>
+        </w:tc>
+        <w:tc>
+          <w:tcPr>
+            <w:tcW w:w="900" w:type="dxa"/>
+            <w:shd w:val="clear" w:color="auto" w:fill="auto"/>
+            <w:noWrap/>
+          </w:tcPr>
+          <w:p>
+            <w:r>
+              <w:t>0</w:t>
+            </w:r>
+          </w:p>
+        </w:tc>
+        <w:tc>
+          <w:tcPr>
+            <w:tcW w:w="1136" w:type="dxa"/>
+            <w:shd w:val="clear" w:color="auto" w:fill="auto"/>
+            <w:noWrap/>
+          </w:tcPr>
+          <w:p>
+            <w:r>
+              <w:t>2</w:t>
+            </w:r>
+          </w:p>
+        </w:tc>
+      </w:tr>
+      <w:tr>
+        <w:trPr>
+          <w:trHeight w:val="255"/>
+        </w:trPr>
+        <w:tc>
+          <w:tcPr>
+            <w:tcW w:w="710" w:type="dxa"/>
+          </w:tcPr>
+          <w:p>
+            <w:pPr>
+              <w:widowControl/>
+              <w:spacing w:line="240" w:lineRule="auto"/>
+              <w:rPr>
+                <w:rFonts w:ascii="Arial" w:hAnsi="Arial" w:cs="Arial"/>
+                <w:lang w:eastAsia="ja-JP"/>
+              </w:rPr>
+            </w:pPr>
+            <w:r>
+              <w:rPr>
+                <w:rFonts w:ascii="Arial" w:hAnsi="Arial" w:cs="Arial"/>
+                <w:lang w:eastAsia="ja-JP"/>
+              </w:rPr>
+              <w:t>3.4</w:t>
+            </w:r>
+          </w:p>
+        </w:tc>
+        <w:tc>
+          <w:tcPr>
+            <w:tcW w:w="2376" w:type="dxa"/>
+            <w:shd w:val="clear" w:color="auto" w:fill="auto"/>
+            <w:noWrap/>
+          </w:tcPr>
+          <w:p>
+            <w:r>
+              <w:t xml:space="preserve">Global </w:t>
+            </w:r>
+            <w:r>
+              <w:t>Proposed Architecture Review</w:t>
+            </w:r>
+          </w:p>
+        </w:tc>
+        <w:tc>
+          <w:tcPr>
+            <w:tcW w:w="2509" w:type="dxa"/>
+          </w:tcPr>
+          <w:p>
+            <w:r>
+              <w:t>Every team member</w:t>
+            </w:r>
+            <w:r>
+              <w:t xml:space="preserve"> to review Aaron’s Proposed Architecture draft (</w:t>
+            </w:r>
+            <w:r>
+              <w:t>8</w:t>
+            </w:r>
+            <w:r>
+              <w:t>/4/18)</w:t>
+            </w:r>
+          </w:p>
+        </w:tc>
+        <w:tc>
+          <w:tcPr>
+            <w:tcW w:w="1170" w:type="dxa"/>
+            <w:shd w:val="clear" w:color="auto" w:fill="auto"/>
+            <w:noWrap/>
+          </w:tcPr>
+          <w:p>
+            <w:pPr>
+              <w:rPr>
+                <w:rFonts w:ascii="Arial" w:hAnsi="Arial" w:cs="Arial"/>
+                <w:color w:val="00B050"/>
+                <w:lang w:eastAsia="ja-JP"/>
+              </w:rPr>
+            </w:pPr>
+            <w:r>
+              <w:rPr>
+                <w:rFonts w:ascii="Arial" w:hAnsi="Arial" w:cs="Arial"/>
+                <w:color w:val="00B050"/>
+                <w:lang w:eastAsia="ja-JP"/>
+              </w:rPr>
+              <w:t>Complete</w:t>
+            </w:r>
+          </w:p>
+          <w:p>
+            <w:pPr>
+              <w:rPr>
+                <w:sz w:val="16"/>
+                <w:szCs w:val="16"/>
+              </w:rPr>
+            </w:pPr>
+            <w:hyperlink r:id="rId27" w:history="1">
+              <w:r>
+                <w:rPr>
+                  <w:rStyle w:val="Hyperlink"/>
+                  <w:sz w:val="16"/>
+                  <w:szCs w:val="16"/>
+                </w:rPr>
+                <w:t>Col-evidence</w:t>
+              </w:r>
+            </w:hyperlink>
+          </w:p>
+        </w:tc>
+        <w:tc>
+          <w:tcPr>
+            <w:tcW w:w="1080" w:type="dxa"/>
+            <w:shd w:val="clear" w:color="auto" w:fill="auto"/>
+            <w:noWrap/>
+            <w:vAlign w:val="bottom"/>
+          </w:tcPr>
+          <w:p>
+            <w:pPr>
+              <w:widowControl/>
+              <w:spacing w:line="240" w:lineRule="auto"/>
+              <w:rPr>
+                <w:rFonts w:ascii="Arial" w:hAnsi="Arial" w:cs="Arial"/>
+                <w:lang w:eastAsia="ja-JP"/>
+              </w:rPr>
+            </w:pPr>
+            <w:r>
+              <w:rPr>
+                <w:rFonts w:ascii="Arial" w:hAnsi="Arial" w:cs="Arial"/>
+                <w:lang w:eastAsia="ja-JP"/>
+              </w:rPr>
+              <w:t>Michelle</w:t>
+            </w:r>
+          </w:p>
+          <w:p>
+            <w:pPr>
+              <w:widowControl/>
+              <w:spacing w:line="240" w:lineRule="auto"/>
+              <w:rPr>
+                <w:rFonts w:ascii="Arial" w:hAnsi="Arial" w:cs="Arial"/>
+                <w:lang w:eastAsia="ja-JP"/>
+              </w:rPr>
+            </w:pPr>
+            <w:r>
+              <w:rPr>
+                <w:rFonts w:ascii="Arial" w:hAnsi="Arial" w:cs="Arial"/>
+                <w:lang w:eastAsia="ja-JP"/>
+              </w:rPr>
+              <w:t>Collin</w:t>
+            </w:r>
+          </w:p>
+          <w:p>
+            <w:pPr>
+              <w:widowControl/>
+              <w:spacing w:line="240" w:lineRule="auto"/>
+              <w:rPr>
+                <w:rFonts w:ascii="Arial" w:hAnsi="Arial" w:cs="Arial"/>
+                <w:lang w:eastAsia="ja-JP"/>
+              </w:rPr>
+            </w:pPr>
+            <w:proofErr w:type="spellStart"/>
+            <w:r>
+              <w:rPr>
+                <w:rFonts w:ascii="Arial" w:hAnsi="Arial" w:cs="Arial"/>
+                <w:lang w:eastAsia="ja-JP"/>
+              </w:rPr>
+              <w:t>Charnes</w:t>
+            </w:r>
+            <w:proofErr w:type="spellEnd"/>
+          </w:p>
+        </w:tc>
+        <w:tc>
+          <w:tcPr>
+            <w:tcW w:w="1080" w:type="dxa"/>
+          </w:tcPr>
+          <w:p>
+            <w:pPr>
+              <w:widowControl/>
+              <w:spacing w:line="240" w:lineRule="auto"/>
+              <w:rPr>
+                <w:rFonts w:ascii="Arial" w:hAnsi="Arial" w:cs="Arial"/>
+                <w:lang w:eastAsia="ja-JP"/>
+              </w:rPr>
+            </w:pPr>
+            <w:r>
+              <w:rPr>
+                <w:rFonts w:ascii="Arial" w:hAnsi="Arial" w:cs="Arial"/>
+                <w:lang w:eastAsia="ja-JP"/>
+              </w:rPr>
+              <w:t>2</w:t>
+            </w:r>
+          </w:p>
+        </w:tc>
+        <w:tc>
+          <w:tcPr>
+            <w:tcW w:w="900" w:type="dxa"/>
+            <w:shd w:val="clear" w:color="auto" w:fill="auto"/>
+            <w:noWrap/>
+          </w:tcPr>
+          <w:p>
+            <w:r>
+              <w:t>0</w:t>
+            </w:r>
+          </w:p>
+        </w:tc>
+        <w:tc>
+          <w:tcPr>
+            <w:tcW w:w="1136" w:type="dxa"/>
+            <w:shd w:val="clear" w:color="auto" w:fill="auto"/>
+            <w:noWrap/>
+          </w:tcPr>
+          <w:p>
+            <w:r>
+              <w:t>2</w:t>
+            </w:r>
+          </w:p>
+        </w:tc>
+      </w:tr>
+      <w:tr>
+        <w:trPr>
+          <w:trHeight w:val="255"/>
+        </w:trPr>
+        <w:tc>
+          <w:tcPr>
+            <w:tcW w:w="710" w:type="dxa"/>
+          </w:tcPr>
+          <w:p>
+            <w:pPr>
+              <w:widowControl/>
+              <w:spacing w:line="240" w:lineRule="auto"/>
+              <w:rPr>
+                <w:rFonts w:ascii="Arial" w:hAnsi="Arial" w:cs="Arial"/>
+                <w:lang w:eastAsia="ja-JP"/>
+              </w:rPr>
+            </w:pPr>
+            <w:r>
+              <w:rPr>
+                <w:rFonts w:ascii="Arial" w:hAnsi="Arial" w:cs="Arial"/>
+                <w:lang w:eastAsia="ja-JP"/>
+              </w:rPr>
+              <w:t>3.5</w:t>
+            </w:r>
+          </w:p>
+        </w:tc>
+        <w:tc>
+          <w:tcPr>
+            <w:tcW w:w="2376" w:type="dxa"/>
+            <w:shd w:val="clear" w:color="auto" w:fill="auto"/>
+            <w:noWrap/>
+          </w:tcPr>
+          <w:p>
+            <w:r>
+              <w:t xml:space="preserve">Global </w:t>
+            </w:r>
+            <w:r>
+              <w:t>Risk List</w:t>
+            </w:r>
+            <w:r>
+              <w:t xml:space="preserve"> Review</w:t>
+            </w:r>
+          </w:p>
+        </w:tc>
+        <w:tc>
+          <w:tcPr>
+            <w:tcW w:w="2509" w:type="dxa"/>
+          </w:tcPr>
+          <w:p>
+            <w:r>
+              <w:t>Every team member</w:t>
+            </w:r>
+            <w:r>
+              <w:t xml:space="preserve"> to r</w:t>
+            </w:r>
+            <w:r>
+              <w:t>eview Aaron’s Risk List draft (8</w:t>
+            </w:r>
+            <w:r>
+              <w:t>/4/18)</w:t>
+            </w:r>
+          </w:p>
+        </w:tc>
+        <w:tc>
+          <w:tcPr>
+            <w:tcW w:w="1170" w:type="dxa"/>
+            <w:shd w:val="clear" w:color="auto" w:fill="auto"/>
+            <w:noWrap/>
+          </w:tcPr>
+          <w:p>
+            <w:pPr>
+              <w:rPr>
+                <w:rFonts w:ascii="Arial" w:hAnsi="Arial" w:cs="Arial"/>
+                <w:color w:val="00B050"/>
+                <w:lang w:eastAsia="ja-JP"/>
+              </w:rPr>
+            </w:pPr>
+            <w:r>
+              <w:rPr>
+                <w:rFonts w:ascii="Arial" w:hAnsi="Arial" w:cs="Arial"/>
+                <w:color w:val="00B050"/>
+                <w:lang w:eastAsia="ja-JP"/>
+              </w:rPr>
+              <w:t>Complete</w:t>
+            </w:r>
+          </w:p>
+          <w:p>
+            <w:pPr>
+              <w:rPr>
+                <w:sz w:val="16"/>
+                <w:szCs w:val="16"/>
+              </w:rPr>
+            </w:pPr>
+            <w:hyperlink r:id="rId28" w:history="1">
+              <w:r>
+                <w:rPr>
+                  <w:rStyle w:val="Hyperlink"/>
+                  <w:sz w:val="16"/>
+                  <w:szCs w:val="16"/>
+                </w:rPr>
+                <w:t>Col</w:t>
+              </w:r>
+              <w:r>
+                <w:rPr>
+                  <w:rStyle w:val="Hyperlink"/>
+                  <w:sz w:val="16"/>
+                  <w:szCs w:val="16"/>
+                </w:rPr>
+                <w:t>-</w:t>
+              </w:r>
+              <w:r>
+                <w:rPr>
+                  <w:rStyle w:val="Hyperlink"/>
+                  <w:sz w:val="16"/>
+                  <w:szCs w:val="16"/>
+                </w:rPr>
+                <w:t>evidence</w:t>
+              </w:r>
+            </w:hyperlink>
+            <w:r>
+              <w:rPr>
+                <w:sz w:val="16"/>
+                <w:szCs w:val="16"/>
+              </w:rPr>
+              <w:t xml:space="preserve"> </w:t>
+            </w:r>
+          </w:p>
+        </w:tc>
+        <w:tc>
+          <w:tcPr>
+            <w:tcW w:w="1080" w:type="dxa"/>
+            <w:shd w:val="clear" w:color="auto" w:fill="auto"/>
+            <w:noWrap/>
+            <w:vAlign w:val="bottom"/>
+          </w:tcPr>
+          <w:p>
+            <w:pPr>
+              <w:widowControl/>
+              <w:spacing w:line="240" w:lineRule="auto"/>
+              <w:rPr>
+                <w:rFonts w:ascii="Arial" w:hAnsi="Arial" w:cs="Arial"/>
+                <w:lang w:eastAsia="ja-JP"/>
+              </w:rPr>
+            </w:pPr>
+            <w:r>
+              <w:rPr>
+                <w:rFonts w:ascii="Arial" w:hAnsi="Arial" w:cs="Arial"/>
+                <w:lang w:eastAsia="ja-JP"/>
+              </w:rPr>
+              <w:t>Michelle</w:t>
+            </w:r>
+          </w:p>
+          <w:p>
+            <w:pPr>
+              <w:widowControl/>
+              <w:spacing w:line="240" w:lineRule="auto"/>
+              <w:rPr>
+                <w:rFonts w:ascii="Arial" w:hAnsi="Arial" w:cs="Arial"/>
+                <w:lang w:eastAsia="ja-JP"/>
+              </w:rPr>
+            </w:pPr>
+            <w:r>
+              <w:rPr>
+                <w:rFonts w:ascii="Arial" w:hAnsi="Arial" w:cs="Arial"/>
+                <w:lang w:eastAsia="ja-JP"/>
+              </w:rPr>
+              <w:t>Collin</w:t>
+            </w:r>
+          </w:p>
+          <w:p>
+            <w:pPr>
+              <w:widowControl/>
+              <w:spacing w:line="240" w:lineRule="auto"/>
+              <w:rPr>
+                <w:rFonts w:ascii="Arial" w:hAnsi="Arial" w:cs="Arial"/>
+                <w:lang w:eastAsia="ja-JP"/>
+              </w:rPr>
+            </w:pPr>
+            <w:proofErr w:type="spellStart"/>
+            <w:r>
+              <w:rPr>
+                <w:rFonts w:ascii="Arial" w:hAnsi="Arial" w:cs="Arial"/>
+                <w:lang w:eastAsia="ja-JP"/>
+              </w:rPr>
+              <w:t>Charnes</w:t>
+            </w:r>
+            <w:proofErr w:type="spellEnd"/>
+          </w:p>
+        </w:tc>
+        <w:tc>
+          <w:tcPr>
+            <w:tcW w:w="1080" w:type="dxa"/>
+          </w:tcPr>
+          <w:p>
+            <w:pPr>
+              <w:widowControl/>
+              <w:spacing w:line="240" w:lineRule="auto"/>
+              <w:rPr>
+                <w:rFonts w:ascii="Arial" w:hAnsi="Arial" w:cs="Arial"/>
+                <w:lang w:eastAsia="ja-JP"/>
+              </w:rPr>
+            </w:pPr>
+            <w:r>
+              <w:rPr>
+                <w:rFonts w:ascii="Arial" w:hAnsi="Arial" w:cs="Arial"/>
+                <w:lang w:eastAsia="ja-JP"/>
+              </w:rPr>
+              <w:t>2</w:t>
+            </w:r>
+          </w:p>
+        </w:tc>
+        <w:tc>
+          <w:tcPr>
+            <w:tcW w:w="900" w:type="dxa"/>
+            <w:shd w:val="clear" w:color="auto" w:fill="auto"/>
+            <w:noWrap/>
+          </w:tcPr>
+          <w:p>
+            <w:r>
+              <w:t>0</w:t>
+            </w:r>
+          </w:p>
+        </w:tc>
+        <w:tc>
+          <w:tcPr>
+            <w:tcW w:w="1136" w:type="dxa"/>
+            <w:shd w:val="clear" w:color="auto" w:fill="auto"/>
+            <w:noWrap/>
+          </w:tcPr>
+          <w:p>
+            <w:r>
+              <w:t>2</w:t>
+            </w:r>
+          </w:p>
+        </w:tc>
+      </w:tr>
+      <w:tr>
+        <w:trPr>
+          <w:trHeight w:val="255"/>
+        </w:trPr>
+        <w:tc>
+          <w:tcPr>
+            <w:tcW w:w="710" w:type="dxa"/>
+          </w:tcPr>
+          <w:p>
+            <w:pPr>
+              <w:widowControl/>
+              <w:spacing w:line="240" w:lineRule="auto"/>
+              <w:rPr>
+                <w:rFonts w:ascii="Arial" w:hAnsi="Arial" w:cs="Arial"/>
+                <w:lang w:eastAsia="ja-JP"/>
+              </w:rPr>
+            </w:pPr>
+            <w:r>
+              <w:rPr>
+                <w:rFonts w:ascii="Arial" w:hAnsi="Arial" w:cs="Arial"/>
+                <w:lang w:eastAsia="ja-JP"/>
+              </w:rPr>
+              <w:t>3.6</w:t>
+            </w:r>
+          </w:p>
+        </w:tc>
+        <w:tc>
+          <w:tcPr>
+            <w:tcW w:w="2376" w:type="dxa"/>
+            <w:shd w:val="clear" w:color="auto" w:fill="auto"/>
+            <w:noWrap/>
+          </w:tcPr>
+          <w:p>
+            <w:r>
+              <w:t xml:space="preserve">Global </w:t>
+            </w:r>
+            <w:r>
+              <w:t>Project Plan</w:t>
+            </w:r>
+            <w:r>
+              <w:t xml:space="preserve"> Review</w:t>
+            </w:r>
+          </w:p>
+        </w:tc>
+        <w:tc>
+          <w:tcPr>
+            <w:tcW w:w="2509" w:type="dxa"/>
+          </w:tcPr>
+          <w:p>
+            <w:r>
+              <w:t>Every team member</w:t>
+            </w:r>
+            <w:r>
+              <w:t xml:space="preserve"> to revi</w:t>
+            </w:r>
+            <w:r>
+              <w:t xml:space="preserve">ew </w:t>
+            </w:r>
+            <w:proofErr w:type="spellStart"/>
+            <w:r>
+              <w:t>Charnes</w:t>
+            </w:r>
+            <w:proofErr w:type="spellEnd"/>
+            <w:r>
+              <w:t xml:space="preserve"> Project Plan draft (8</w:t>
+            </w:r>
+            <w:r>
+              <w:t>/4/18)</w:t>
+            </w:r>
+          </w:p>
+        </w:tc>
+        <w:tc>
+          <w:tcPr>
+            <w:tcW w:w="1170" w:type="dxa"/>
+            <w:shd w:val="clear" w:color="auto" w:fill="auto"/>
+            <w:noWrap/>
+          </w:tcPr>
+          <w:p>
+            <w:r>
+              <w:rPr>
+                <w:rFonts w:ascii="Arial" w:hAnsi="Arial" w:cs="Arial"/>
+                <w:color w:val="00B050"/>
+                <w:lang w:eastAsia="ja-JP"/>
+              </w:rPr>
+              <w:t>Complete</w:t>
+            </w:r>
+          </w:p>
+        </w:tc>
+        <w:tc>
+          <w:tcPr>
+            <w:tcW w:w="1080" w:type="dxa"/>
+            <w:shd w:val="clear" w:color="auto" w:fill="auto"/>
+            <w:noWrap/>
+            <w:vAlign w:val="bottom"/>
+          </w:tcPr>
+          <w:p>
+            <w:pPr>
+              <w:widowControl/>
+              <w:spacing w:line="240" w:lineRule="auto"/>
+              <w:rPr>
+                <w:rFonts w:ascii="Arial" w:hAnsi="Arial" w:cs="Arial"/>
+                <w:lang w:eastAsia="ja-JP"/>
+              </w:rPr>
+            </w:pPr>
+            <w:r>
+              <w:rPr>
+                <w:rFonts w:ascii="Arial" w:hAnsi="Arial" w:cs="Arial"/>
+                <w:lang w:eastAsia="ja-JP"/>
+              </w:rPr>
+              <w:t>Michelle</w:t>
+            </w:r>
+          </w:p>
+          <w:p>
+            <w:pPr>
+              <w:widowControl/>
+              <w:spacing w:line="240" w:lineRule="auto"/>
+              <w:rPr>
+                <w:rFonts w:ascii="Arial" w:hAnsi="Arial" w:cs="Arial"/>
+                <w:lang w:eastAsia="ja-JP"/>
+              </w:rPr>
+            </w:pPr>
+            <w:r>
+              <w:rPr>
+                <w:rFonts w:ascii="Arial" w:hAnsi="Arial" w:cs="Arial"/>
+                <w:lang w:eastAsia="ja-JP"/>
+              </w:rPr>
+              <w:t>Aaron</w:t>
+            </w:r>
+          </w:p>
+          <w:p>
+            <w:pPr>
+              <w:widowControl/>
+              <w:spacing w:line="240" w:lineRule="auto"/>
+              <w:rPr>
+                <w:rFonts w:ascii="Arial" w:hAnsi="Arial" w:cs="Arial"/>
+                <w:lang w:eastAsia="ja-JP"/>
+              </w:rPr>
+            </w:pPr>
+            <w:r>
+              <w:rPr>
+                <w:rFonts w:ascii="Arial" w:hAnsi="Arial" w:cs="Arial"/>
+                <w:lang w:eastAsia="ja-JP"/>
+              </w:rPr>
+              <w:t>Collin</w:t>
+            </w:r>
+          </w:p>
+          <w:p>
+            <w:pPr>
+              <w:widowControl/>
+              <w:spacing w:line="240" w:lineRule="auto"/>
+              <w:rPr>
+                <w:rFonts w:ascii="Arial" w:hAnsi="Arial" w:cs="Arial"/>
+                <w:lang w:eastAsia="ja-JP"/>
+              </w:rPr>
+            </w:pPr>
+          </w:p>
+        </w:tc>
+        <w:tc>
+          <w:tcPr>
+            <w:tcW w:w="1080" w:type="dxa"/>
+          </w:tcPr>
+          <w:p>
+            <w:pPr>
+              <w:widowControl/>
+              <w:spacing w:line="240" w:lineRule="auto"/>
+              <w:rPr>
+                <w:rFonts w:ascii="Arial" w:hAnsi="Arial" w:cs="Arial"/>
+                <w:lang w:eastAsia="ja-JP"/>
+              </w:rPr>
+            </w:pPr>
+            <w:r>
+              <w:rPr>
+                <w:rFonts w:ascii="Arial" w:hAnsi="Arial" w:cs="Arial"/>
+                <w:lang w:eastAsia="ja-JP"/>
+              </w:rPr>
+              <w:t>2</w:t>
+            </w:r>
+          </w:p>
+        </w:tc>
+        <w:tc>
+          <w:tcPr>
+            <w:tcW w:w="900" w:type="dxa"/>
+            <w:shd w:val="clear" w:color="auto" w:fill="auto"/>
+            <w:noWrap/>
+          </w:tcPr>
+          <w:p>
+            <w:r>
+              <w:t>0</w:t>
+            </w:r>
+          </w:p>
+        </w:tc>
+        <w:tc>
+          <w:tcPr>
+            <w:tcW w:w="1136" w:type="dxa"/>
+            <w:shd w:val="clear" w:color="auto" w:fill="auto"/>
+            <w:noWrap/>
+          </w:tcPr>
+          <w:p>
+            <w:r>
+              <w:t>2</w:t>
+            </w:r>
+          </w:p>
+        </w:tc>
+      </w:tr>
+      <w:tr>
+        <w:trPr>
+          <w:trHeight w:val="255"/>
+        </w:trPr>
+        <w:tc>
+          <w:tcPr>
+            <w:tcW w:w="710" w:type="dxa"/>
+          </w:tcPr>
+          <w:p>
+            <w:pPr>
+              <w:widowControl/>
+              <w:spacing w:line="240" w:lineRule="auto"/>
+              <w:rPr>
+                <w:rFonts w:ascii="Arial" w:hAnsi="Arial" w:cs="Arial"/>
+                <w:lang w:eastAsia="ja-JP"/>
+              </w:rPr>
+            </w:pPr>
+            <w:r>
+              <w:rPr>
+                <w:rFonts w:ascii="Arial" w:hAnsi="Arial" w:cs="Arial"/>
+                <w:lang w:eastAsia="ja-JP"/>
+              </w:rPr>
+              <w:lastRenderedPageBreak/>
+              <w:t>3.7</w:t>
+            </w:r>
+          </w:p>
+        </w:tc>
+        <w:tc>
+          <w:tcPr>
+            <w:tcW w:w="2376" w:type="dxa"/>
+            <w:shd w:val="clear" w:color="auto" w:fill="auto"/>
+            <w:noWrap/>
+          </w:tcPr>
+          <w:p>
+            <w:r>
+              <w:t xml:space="preserve">Global </w:t>
+            </w:r>
+            <w:r>
+              <w:t>Master Test Plan</w:t>
+            </w:r>
+            <w:r>
+              <w:t xml:space="preserve"> Review</w:t>
+            </w:r>
+          </w:p>
+        </w:tc>
+        <w:tc>
+          <w:tcPr>
+            <w:tcW w:w="2509" w:type="dxa"/>
+          </w:tcPr>
+          <w:p>
+            <w:r>
+              <w:t>Every team member</w:t>
+            </w:r>
+            <w:r>
+              <w:t xml:space="preserve"> to review</w:t>
+            </w:r>
+            <w:r>
+              <w:t xml:space="preserve"> Michelle’s Master Test draft (8</w:t>
+            </w:r>
+            <w:r>
+              <w:t>/4/18)</w:t>
+            </w:r>
+          </w:p>
+        </w:tc>
+        <w:tc>
+          <w:tcPr>
+            <w:tcW w:w="1170" w:type="dxa"/>
+            <w:shd w:val="clear" w:color="auto" w:fill="auto"/>
+            <w:noWrap/>
+          </w:tcPr>
+          <w:p>
+            <w:hyperlink r:id="rId29" w:history="1">
+              <w:r>
+                <w:rPr>
+                  <w:rStyle w:val="Hyperlink"/>
+                  <w:rFonts w:ascii="Arial" w:hAnsi="Arial" w:cs="Arial"/>
+                  <w:lang w:eastAsia="ja-JP"/>
+                </w:rPr>
+                <w:t>Complete</w:t>
+              </w:r>
+            </w:hyperlink>
+          </w:p>
+        </w:tc>
+        <w:tc>
+          <w:tcPr>
+            <w:tcW w:w="1080" w:type="dxa"/>
+            <w:shd w:val="clear" w:color="auto" w:fill="auto"/>
+            <w:noWrap/>
+            <w:vAlign w:val="bottom"/>
+          </w:tcPr>
+          <w:p>
+            <w:pPr>
+              <w:widowControl/>
+              <w:spacing w:line="240" w:lineRule="auto"/>
+              <w:rPr>
+                <w:rFonts w:ascii="Arial" w:hAnsi="Arial" w:cs="Arial"/>
+                <w:lang w:eastAsia="ja-JP"/>
+              </w:rPr>
+            </w:pPr>
+            <w:r>
+              <w:rPr>
+                <w:rFonts w:ascii="Arial" w:hAnsi="Arial" w:cs="Arial"/>
+                <w:lang w:eastAsia="ja-JP"/>
+              </w:rPr>
+              <w:t>Aaron</w:t>
+            </w:r>
+          </w:p>
+          <w:p>
+            <w:pPr>
+              <w:widowControl/>
+              <w:spacing w:line="240" w:lineRule="auto"/>
+              <w:rPr>
+                <w:rFonts w:ascii="Arial" w:hAnsi="Arial" w:cs="Arial"/>
+                <w:lang w:eastAsia="ja-JP"/>
+              </w:rPr>
+            </w:pPr>
+            <w:r>
+              <w:rPr>
+                <w:rFonts w:ascii="Arial" w:hAnsi="Arial" w:cs="Arial"/>
+                <w:lang w:eastAsia="ja-JP"/>
+              </w:rPr>
+              <w:t>Collin</w:t>
+            </w:r>
+          </w:p>
+          <w:p>
+            <w:pPr>
+              <w:widowControl/>
+              <w:spacing w:line="240" w:lineRule="auto"/>
+              <w:rPr>
+                <w:rFonts w:ascii="Arial" w:hAnsi="Arial" w:cs="Arial"/>
+                <w:lang w:eastAsia="ja-JP"/>
+              </w:rPr>
+            </w:pPr>
+            <w:proofErr w:type="spellStart"/>
+            <w:r>
+              <w:rPr>
+                <w:rFonts w:ascii="Arial" w:hAnsi="Arial" w:cs="Arial"/>
+                <w:lang w:eastAsia="ja-JP"/>
+              </w:rPr>
+              <w:t>Charnes</w:t>
+            </w:r>
+            <w:proofErr w:type="spellEnd"/>
+          </w:p>
+        </w:tc>
+        <w:tc>
+          <w:tcPr>
+            <w:tcW w:w="1080" w:type="dxa"/>
+          </w:tcPr>
+          <w:p>
+            <w:pPr>
+              <w:widowControl/>
+              <w:spacing w:line="240" w:lineRule="auto"/>
+              <w:rPr>
+                <w:rFonts w:ascii="Arial" w:hAnsi="Arial" w:cs="Arial"/>
+                <w:lang w:eastAsia="ja-JP"/>
+              </w:rPr>
+            </w:pPr>
+            <w:r>
+              <w:rPr>
+                <w:rFonts w:ascii="Arial" w:hAnsi="Arial" w:cs="Arial"/>
+                <w:lang w:eastAsia="ja-JP"/>
+              </w:rPr>
+              <w:t>2</w:t>
+            </w:r>
+          </w:p>
+        </w:tc>
+        <w:tc>
+          <w:tcPr>
+            <w:tcW w:w="900" w:type="dxa"/>
+            <w:shd w:val="clear" w:color="auto" w:fill="auto"/>
+            <w:noWrap/>
+          </w:tcPr>
+          <w:p>
+            <w:r>
+              <w:t>0</w:t>
+            </w:r>
+          </w:p>
+        </w:tc>
+        <w:tc>
+          <w:tcPr>
+            <w:tcW w:w="1136" w:type="dxa"/>
+            <w:shd w:val="clear" w:color="auto" w:fill="auto"/>
+            <w:noWrap/>
+          </w:tcPr>
+          <w:p>
+            <w:r>
+              <w:t>2</w:t>
+            </w:r>
+          </w:p>
+        </w:tc>
+      </w:tr>
+      <w:tr>
+        <w:trPr>
+          <w:trHeight w:val="255"/>
+        </w:trPr>
+        <w:tc>
+          <w:tcPr>
+            <w:tcW w:w="710" w:type="dxa"/>
+          </w:tcPr>
+          <w:p>
+            <w:pPr>
+              <w:widowControl/>
+              <w:spacing w:line="240" w:lineRule="auto"/>
+              <w:rPr>
+                <w:rFonts w:ascii="Arial" w:hAnsi="Arial" w:cs="Arial"/>
+                <w:lang w:eastAsia="ja-JP"/>
+              </w:rPr>
+            </w:pPr>
+            <w:r>
+              <w:rPr>
+                <w:rFonts w:ascii="Arial" w:hAnsi="Arial" w:cs="Arial"/>
+                <w:lang w:eastAsia="ja-JP"/>
+              </w:rPr>
+              <w:t>3.8</w:t>
+            </w:r>
+          </w:p>
+        </w:tc>
+        <w:tc>
+          <w:tcPr>
+            <w:tcW w:w="2376" w:type="dxa"/>
+            <w:shd w:val="clear" w:color="auto" w:fill="auto"/>
+            <w:noWrap/>
+          </w:tcPr>
+          <w:p>
+            <w:r>
+              <w:t xml:space="preserve">Global </w:t>
+            </w:r>
+            <w:r>
+              <w:t>Inception Phase Status</w:t>
+            </w:r>
+          </w:p>
+        </w:tc>
+        <w:tc>
+          <w:tcPr>
+            <w:tcW w:w="2509" w:type="dxa"/>
+          </w:tcPr>
+          <w:p>
+            <w:r>
+              <w:t>Every team member</w:t>
+            </w:r>
+            <w:r>
+              <w:t xml:space="preserve"> to review Collin’s</w:t>
+            </w:r>
+            <w:r>
+              <w:t xml:space="preserve"> Inception Phase Status draft (8</w:t>
+            </w:r>
+            <w:r>
+              <w:t>/4/18)</w:t>
+            </w:r>
+          </w:p>
+        </w:tc>
+        <w:tc>
+          <w:tcPr>
+            <w:tcW w:w="1170" w:type="dxa"/>
+            <w:shd w:val="clear" w:color="auto" w:fill="auto"/>
+            <w:noWrap/>
+          </w:tcPr>
+          <w:p>
+            <w:r>
+              <w:rPr>
+                <w:rFonts w:ascii="Arial" w:hAnsi="Arial" w:cs="Arial"/>
+                <w:color w:val="00B050"/>
+                <w:lang w:eastAsia="ja-JP"/>
+              </w:rPr>
+              <w:t>Complete</w:t>
+            </w:r>
+          </w:p>
+        </w:tc>
+        <w:tc>
+          <w:tcPr>
+            <w:tcW w:w="1080" w:type="dxa"/>
+            <w:shd w:val="clear" w:color="auto" w:fill="auto"/>
+            <w:noWrap/>
+            <w:vAlign w:val="bottom"/>
+          </w:tcPr>
+          <w:p>
+            <w:pPr>
+              <w:widowControl/>
+              <w:spacing w:line="240" w:lineRule="auto"/>
+              <w:rPr>
+                <w:rFonts w:ascii="Arial" w:hAnsi="Arial" w:cs="Arial"/>
+                <w:lang w:eastAsia="ja-JP"/>
+              </w:rPr>
+            </w:pPr>
+            <w:r>
+              <w:rPr>
+                <w:rFonts w:ascii="Arial" w:hAnsi="Arial" w:cs="Arial"/>
+                <w:lang w:eastAsia="ja-JP"/>
+              </w:rPr>
+              <w:t>Michelle</w:t>
+            </w:r>
+          </w:p>
+          <w:p>
+            <w:pPr>
+              <w:widowControl/>
+              <w:spacing w:line="240" w:lineRule="auto"/>
+              <w:rPr>
+                <w:rFonts w:ascii="Arial" w:hAnsi="Arial" w:cs="Arial"/>
+                <w:lang w:eastAsia="ja-JP"/>
+              </w:rPr>
+            </w:pPr>
+            <w:r>
+              <w:rPr>
+                <w:rFonts w:ascii="Arial" w:hAnsi="Arial" w:cs="Arial"/>
+                <w:lang w:eastAsia="ja-JP"/>
+              </w:rPr>
+              <w:t>Aaron</w:t>
+            </w:r>
+          </w:p>
+          <w:p>
+            <w:pPr>
+              <w:widowControl/>
+              <w:spacing w:line="240" w:lineRule="auto"/>
+              <w:rPr>
+                <w:rFonts w:ascii="Arial" w:hAnsi="Arial" w:cs="Arial"/>
+                <w:lang w:eastAsia="ja-JP"/>
+              </w:rPr>
+            </w:pPr>
+            <w:proofErr w:type="spellStart"/>
+            <w:r>
+              <w:rPr>
+                <w:rFonts w:ascii="Arial" w:hAnsi="Arial" w:cs="Arial"/>
+                <w:lang w:eastAsia="ja-JP"/>
+              </w:rPr>
+              <w:t>Charnes</w:t>
+            </w:r>
+            <w:proofErr w:type="spellEnd"/>
+          </w:p>
+        </w:tc>
+        <w:tc>
+          <w:tcPr>
+            <w:tcW w:w="1080" w:type="dxa"/>
+          </w:tcPr>
+          <w:p>
+            <w:pPr>
+              <w:widowControl/>
+              <w:spacing w:line="240" w:lineRule="auto"/>
+              <w:rPr>
+                <w:rFonts w:ascii="Arial" w:hAnsi="Arial" w:cs="Arial"/>
+                <w:lang w:eastAsia="ja-JP"/>
+              </w:rPr>
+            </w:pPr>
+            <w:r>
+              <w:rPr>
+                <w:rFonts w:ascii="Arial" w:hAnsi="Arial" w:cs="Arial"/>
+                <w:lang w:eastAsia="ja-JP"/>
+              </w:rPr>
+              <w:t>2</w:t>
+            </w:r>
+          </w:p>
+        </w:tc>
+        <w:tc>
+          <w:tcPr>
+            <w:tcW w:w="900" w:type="dxa"/>
+            <w:shd w:val="clear" w:color="auto" w:fill="auto"/>
+            <w:noWrap/>
+          </w:tcPr>
+          <w:p>
+            <w:r>
+              <w:t>0</w:t>
+            </w:r>
+          </w:p>
+        </w:tc>
+        <w:tc>
+          <w:tcPr>
+            <w:tcW w:w="1136" w:type="dxa"/>
+            <w:shd w:val="clear" w:color="auto" w:fill="auto"/>
+            <w:noWrap/>
+          </w:tcPr>
+          <w:p>
+            <w:r>
+              <w:t>2</w:t>
+            </w:r>
+          </w:p>
+        </w:tc>
+      </w:tr>
+      <w:tr>
+        <w:trPr>
+          <w:trHeight w:val="255"/>
+        </w:trPr>
+        <w:tc>
+          <w:tcPr>
+            <w:tcW w:w="710" w:type="dxa"/>
+          </w:tcPr>
+          <w:p>
+            <w:pPr>
+              <w:widowControl/>
+              <w:spacing w:line="240" w:lineRule="auto"/>
+              <w:rPr>
+                <w:rFonts w:ascii="Arial" w:hAnsi="Arial" w:cs="Arial"/>
+                <w:lang w:eastAsia="ja-JP"/>
+              </w:rPr>
+            </w:pPr>
+            <w:r>
+              <w:rPr>
+                <w:rFonts w:ascii="Arial" w:hAnsi="Arial" w:cs="Arial"/>
+                <w:lang w:eastAsia="ja-JP"/>
+              </w:rPr>
+              <w:t>4.1</w:t>
+            </w:r>
+          </w:p>
+        </w:tc>
+        <w:tc>
+          <w:tcPr>
+            <w:tcW w:w="2376" w:type="dxa"/>
+            <w:shd w:val="clear" w:color="auto" w:fill="auto"/>
+            <w:noWrap/>
+          </w:tcPr>
+          <w:p>
+            <w:r>
+              <w:t>Upload links to LCOM page on wiki</w:t>
+            </w:r>
+          </w:p>
+        </w:tc>
+        <w:tc>
+          <w:tcPr>
+            <w:tcW w:w="2509" w:type="dxa"/>
+          </w:tcPr>
+          <w:p>
+            <w:r>
+              <w:t>Every team member to link their final draft to team wiki (8/4/18)</w:t>
+            </w:r>
+          </w:p>
+        </w:tc>
+        <w:tc>
+          <w:tcPr>
+            <w:tcW w:w="1170" w:type="dxa"/>
+            <w:shd w:val="clear" w:color="auto" w:fill="auto"/>
+            <w:noWrap/>
+          </w:tcPr>
+          <w:p>
+            <w:hyperlink r:id="rId30" w:history="1">
+              <w:r>
+                <w:rPr>
+                  <w:rStyle w:val="Hyperlink"/>
+                  <w:rFonts w:ascii="Arial" w:hAnsi="Arial" w:cs="Arial"/>
+                  <w:lang w:eastAsia="ja-JP"/>
+                </w:rPr>
+                <w:t>Complete</w:t>
+              </w:r>
+            </w:hyperlink>
+          </w:p>
+        </w:tc>
+        <w:tc>
+          <w:tcPr>
+            <w:tcW w:w="1080" w:type="dxa"/>
+            <w:shd w:val="clear" w:color="auto" w:fill="auto"/>
+            <w:noWrap/>
+            <w:vAlign w:val="bottom"/>
+          </w:tcPr>
+          <w:p>
+            <w:pPr>
+              <w:widowControl/>
+              <w:spacing w:line="240" w:lineRule="auto"/>
+              <w:rPr>
+                <w:rFonts w:ascii="Arial" w:hAnsi="Arial" w:cs="Arial"/>
+                <w:lang w:eastAsia="ja-JP"/>
+              </w:rPr>
+            </w:pPr>
+            <w:r>
+              <w:rPr>
+                <w:rFonts w:ascii="Arial" w:hAnsi="Arial" w:cs="Arial"/>
+                <w:lang w:eastAsia="ja-JP"/>
+              </w:rPr>
+              <w:t>Michelle</w:t>
+            </w:r>
+          </w:p>
+          <w:p>
+            <w:pPr>
+              <w:widowControl/>
+              <w:spacing w:line="240" w:lineRule="auto"/>
+              <w:rPr>
+                <w:rFonts w:ascii="Arial" w:hAnsi="Arial" w:cs="Arial"/>
+                <w:lang w:eastAsia="ja-JP"/>
+              </w:rPr>
+            </w:pPr>
+            <w:r>
+              <w:rPr>
+                <w:rFonts w:ascii="Arial" w:hAnsi="Arial" w:cs="Arial"/>
+                <w:lang w:eastAsia="ja-JP"/>
+              </w:rPr>
+              <w:t>Aaron</w:t>
+            </w:r>
+          </w:p>
+          <w:p>
+            <w:pPr>
+              <w:widowControl/>
+              <w:spacing w:line="240" w:lineRule="auto"/>
+              <w:rPr>
+                <w:rFonts w:ascii="Arial" w:hAnsi="Arial" w:cs="Arial"/>
+                <w:lang w:eastAsia="ja-JP"/>
+              </w:rPr>
+            </w:pPr>
+            <w:r>
+              <w:rPr>
+                <w:rFonts w:ascii="Arial" w:hAnsi="Arial" w:cs="Arial"/>
+                <w:lang w:eastAsia="ja-JP"/>
+              </w:rPr>
+              <w:t>Collin</w:t>
+            </w:r>
+          </w:p>
+          <w:p>
+            <w:pPr>
+              <w:widowControl/>
+              <w:spacing w:line="240" w:lineRule="auto"/>
+              <w:rPr>
+                <w:rFonts w:ascii="Arial" w:hAnsi="Arial" w:cs="Arial"/>
+                <w:lang w:eastAsia="ja-JP"/>
+              </w:rPr>
+            </w:pPr>
+            <w:proofErr w:type="spellStart"/>
+            <w:r>
+              <w:rPr>
+                <w:rFonts w:ascii="Arial" w:hAnsi="Arial" w:cs="Arial"/>
+                <w:lang w:eastAsia="ja-JP"/>
+              </w:rPr>
+              <w:t>Charnes</w:t>
+            </w:r>
+            <w:proofErr w:type="spellEnd"/>
+          </w:p>
+        </w:tc>
+        <w:tc>
+          <w:tcPr>
+            <w:tcW w:w="1080" w:type="dxa"/>
+          </w:tcPr>
+          <w:p>
+            <w:pPr>
+              <w:widowControl/>
+              <w:spacing w:line="240" w:lineRule="auto"/>
+              <w:rPr>
+                <w:rFonts w:ascii="Arial" w:hAnsi="Arial" w:cs="Arial"/>
+                <w:lang w:eastAsia="ja-JP"/>
+              </w:rPr>
+            </w:pPr>
+            <w:r>
+              <w:rPr>
+                <w:rFonts w:ascii="Arial" w:hAnsi="Arial" w:cs="Arial"/>
+                <w:lang w:eastAsia="ja-JP"/>
+              </w:rPr>
+              <w:t>1</w:t>
+            </w:r>
+          </w:p>
+        </w:tc>
+        <w:tc>
+          <w:tcPr>
+            <w:tcW w:w="900" w:type="dxa"/>
+            <w:shd w:val="clear" w:color="auto" w:fill="auto"/>
+            <w:noWrap/>
+          </w:tcPr>
+          <w:p>
+            <w:r>
+              <w:t>0</w:t>
+            </w:r>
+          </w:p>
+        </w:tc>
+        <w:tc>
+          <w:tcPr>
+            <w:tcW w:w="1136" w:type="dxa"/>
+            <w:shd w:val="clear" w:color="auto" w:fill="auto"/>
+            <w:noWrap/>
+          </w:tcPr>
+          <w:p>
+            <w:r>
+              <w:t>1</w:t>
+            </w:r>
+          </w:p>
+        </w:tc>
+      </w:tr>
+      <w:tr>
+        <w:trPr>
+          <w:trHeight w:val="255"/>
+        </w:trPr>
+        <w:tc>
+          <w:tcPr>
+            <w:tcW w:w="710" w:type="dxa"/>
+          </w:tcPr>
+          <w:p>
+            <w:pPr>
+              <w:widowControl/>
+              <w:spacing w:line="240" w:lineRule="auto"/>
+              <w:rPr>
+                <w:rFonts w:ascii="Arial" w:hAnsi="Arial" w:cs="Arial"/>
+                <w:lang w:eastAsia="ja-JP"/>
+              </w:rPr>
+            </w:pPr>
+            <w:r>
+              <w:rPr>
+                <w:rFonts w:ascii="Arial" w:hAnsi="Arial" w:cs="Arial"/>
+                <w:lang w:eastAsia="ja-JP"/>
+              </w:rPr>
               <w:t>4.2</w:t>
             </w:r>
           </w:p>
@@ -5762,6 +6058,7 @@
                 <w:lang w:eastAsia="ja-JP"/>
               </w:rPr>
             </w:pPr>
+            <w:proofErr w:type="spellStart"/>
             <w:r>
               <w:rPr>
                 <w:rFonts w:ascii="Arial" w:hAnsi="Arial" w:cs="Arial"/>
@@ -5769,6 +6066,7 @@
               </w:rPr>
               <w:t>Charnes</w:t>
             </w:r>
+            <w:proofErr w:type="spellEnd"/>
           </w:p>
         </w:tc>
         <w:tc>
@@ -5822,8 +6120,8 @@
     <w:p>
       <w:pPr>
         <w:sectPr>
-          <w:headerReference w:type="default" r:id="rId25"/>
-          <w:footerReference w:type="default" r:id="rId26"/>
+          <w:headerReference w:type="default" r:id="rId31"/>
+          <w:footerReference w:type="default" r:id="rId32"/>
           <w:pgSz w:w="12240" w:h="15840" w:code="1"/>
           <w:pgMar w:top="1440" w:right="1440" w:bottom="1440" w:left="1440" w:header="720" w:footer="720" w:gutter="0"/>
           <w:cols w:space="720"/>
@@ -6168,8 +6466,16 @@
             <w:pPr>
               <w:spacing w:before="40" w:after="40"/>
             </w:pPr>
+            <w:commentRangeStart w:id="2"/>
             <w:r>
               <w:t>Project status</w:t>
+            </w:r>
+            <w:commentRangeEnd w:id="2"/>
+            <w:r>
+              <w:rPr>
+                <w:rStyle w:val="CommentReference"/>
+              </w:rPr>
+              <w:commentReference w:id="2"/>
             </w:r>
           </w:p>
         </w:tc>
@@ -6236,7 +6542,11 @@
         <w:t xml:space="preserve"> </w:t>
       </w:r>
       <w:r>
-        <w:t>compared to a</w:t>
+        <w:t xml:space="preserve">compared to </w:t>
+      </w:r>
+      <w:proofErr w:type="gramStart"/>
+      <w:r>
+        <w:t>a</w:t>
       </w:r>
       <w:r>
         <w:t>ctual</w:t>
@@ -6244,6 +6554,7 @@
       <w:r>
         <w:t>ly completed</w:t>
       </w:r>
+      <w:proofErr w:type="gramEnd"/>
     </w:p>
     <w:p>
       <w:r>
@@ -6311,8 +6622,41 @@
 </w:document>
 </file>
 
+<file path=word/comments.xml><?xml version="1.0" encoding="utf-8"?>
+<w:comments xmlns:wpc="http://schemas.microsoft.com/office/word/2010/wordprocessingCanvas" xmlns:cx="http://schemas.microsoft.com/office/drawing/2014/chartex" xmlns:cx1="http://schemas.microsoft.com/office/drawing/2015/9/8/chartex" xmlns:cx2="http://schemas.microsoft.com/office/drawing/2015/10/21/chartex" xmlns:cx3="http://schemas.microsoft.com/office/drawing/2016/5/9/chartex" xmlns:cx4="http://schemas.microsoft.com/office/drawing/2016/5/10/chartex" xmlns:cx5="http://schemas.microsoft.com/office/drawing/2016/5/11/chartex" xmlns:cx6="http://schemas.microsoft.com/office/drawing/2016/5/12/chartex" xmlns:cx7="http://schemas.microsoft.com/office/drawing/2016/5/13/chartex" xmlns:cx8="http://schemas.microsoft.com/office/drawing/2016/5/14/chartex" xmlns:mc="http://schemas.openxmlformats.org/markup-compatibility/2006" xmlns:aink="http://schemas.microsoft.com/office/drawing/2016/ink" xmlns:am3d="http://schemas.microsoft.com/office/drawing/2017/model3d" xmlns:o="urn:schemas-microsoft-com:office:office" xmlns:r="http://schemas.openxmlformats.org/officeDocument/2006/relationships" xmlns:m="http://schemas.openxmlformats.org/officeDocument/2006/math" xmlns:v="urn:schemas-microsoft-com:vml" xmlns:wp14="http://schemas.microsoft.com/office/word/2010/wordprocessingDrawing" xmlns:wp="http://schemas.openxmlformats.org/drawingml/2006/wordprocessingDrawing" xmlns:w10="urn:schemas-microsoft-com:office:word" xmlns:w="http://schemas.openxmlformats.org/wordprocessingml/2006/main" xmlns:w14="http://schemas.microsoft.com/office/word/2010/wordml" xmlns:w15="http://schemas.microsoft.com/office/word/2012/wordml" xmlns:w16cid="http://schemas.microsoft.com/office/word/2016/wordml/cid" xmlns:w16se="http://schemas.microsoft.com/office/word/2015/wordml/symex" xmlns:wpg="http://schemas.microsoft.com/office/word/2010/wordprocessingGroup" xmlns:wpi="http://schemas.microsoft.com/office/word/2010/wordprocessingInk" xmlns:wne="http://schemas.microsoft.com/office/word/2006/wordml" xmlns:wps="http://schemas.microsoft.com/office/word/2010/wordprocessingShape" mc:Ignorable="w14 w15 w16se w16cid wp14">
+  <w:comment w:id="2" w:author="Collin McKeahnie" w:date="2018-06-08T16:31:00Z" w:initials="CM">
+    <w:p>
+      <w:pPr>
+        <w:pStyle w:val="CommentText"/>
+      </w:pPr>
+      <w:r>
+        <w:rPr>
+          <w:rStyle w:val="CommentReference"/>
+        </w:rPr>
+        <w:annotationRef/>
+      </w:r>
+      <w:r>
+        <w:t>This table…</w:t>
+      </w:r>
+    </w:p>
+  </w:comment>
+</w:comments>
+</file>
+
+<file path=word/commentsExtended.xml><?xml version="1.0" encoding="utf-8"?>
+<w15:commentsEx xmlns:wpc="http://schemas.microsoft.com/office/word/2010/wordprocessingCanvas" xmlns:cx="http://schemas.microsoft.com/office/drawing/2014/chartex" xmlns:cx1="http://schemas.microsoft.com/office/drawing/2015/9/8/chartex" xmlns:cx2="http://schemas.microsoft.com/office/drawing/2015/10/21/chartex" xmlns:cx3="http://schemas.microsoft.com/office/drawing/2016/5/9/chartex" xmlns:cx4="http://schemas.microsoft.com/office/drawing/2016/5/10/chartex" xmlns:cx5="http://schemas.microsoft.com/office/drawing/2016/5/11/chartex" xmlns:cx6="http://schemas.microsoft.com/office/drawing/2016/5/12/chartex" xmlns:cx7="http://schemas.microsoft.com/office/drawing/2016/5/13/chartex" xmlns:cx8="http://schemas.microsoft.com/office/drawing/2016/5/14/chartex" xmlns:mc="http://schemas.openxmlformats.org/markup-compatibility/2006" xmlns:aink="http://schemas.microsoft.com/office/drawing/2016/ink" xmlns:am3d="http://schemas.microsoft.com/office/drawing/2017/model3d" xmlns:o="urn:schemas-microsoft-com:office:office" xmlns:r="http://schemas.openxmlformats.org/officeDocument/2006/relationships" xmlns:m="http://schemas.openxmlformats.org/officeDocument/2006/math" xmlns:v="urn:schemas-microsoft-com:vml" xmlns:wp14="http://schemas.microsoft.com/office/word/2010/wordprocessingDrawing" xmlns:wp="http://schemas.openxmlformats.org/drawingml/2006/wordprocessingDrawing" xmlns:w10="urn:schemas-microsoft-com:office:word" xmlns:w="http://schemas.openxmlformats.org/wordprocessingml/2006/main" xmlns:w14="http://schemas.microsoft.com/office/word/2010/wordml" xmlns:w15="http://schemas.microsoft.com/office/word/2012/wordml" xmlns:w16cid="http://schemas.microsoft.com/office/word/2016/wordml/cid" xmlns:w16se="http://schemas.microsoft.com/office/word/2015/wordml/symex" xmlns:wpg="http://schemas.microsoft.com/office/word/2010/wordprocessingGroup" xmlns:wpi="http://schemas.microsoft.com/office/word/2010/wordprocessingInk" xmlns:wne="http://schemas.microsoft.com/office/word/2006/wordml" xmlns:wps="http://schemas.microsoft.com/office/word/2010/wordprocessingShape" mc:Ignorable="w14 w15 w16se w16cid wp14">
+  <w15:commentEx w15:paraId="193C9F77" w15:done="0"/>
+</w15:commentsEx>
+</file>
+
+<file path=word/commentsIds.xml><?xml version="1.0" encoding="utf-8"?>
+<w16cid:commentsIds xmlns:wpc="http://schemas.microsoft.com/office/word/2010/wordprocessingCanvas" xmlns:cx="http://schemas.microsoft.com/office/drawing/2014/chartex" xmlns:cx1="http://schemas.microsoft.com/office/drawing/2015/9/8/chartex" xmlns:cx2="http://schemas.microsoft.com/office/drawing/2015/10/21/chartex" xmlns:cx3="http://schemas.microsoft.com/office/drawing/2016/5/9/chartex" xmlns:cx4="http://schemas.microsoft.com/office/drawing/2016/5/10/chartex" xmlns:cx5="http://schemas.microsoft.com/office/drawing/2016/5/11/chartex" xmlns:cx6="http://schemas.microsoft.com/office/drawing/2016/5/12/chartex" xmlns:cx7="http://schemas.microsoft.com/office/drawing/2016/5/13/chartex" xmlns:cx8="http://schemas.microsoft.com/office/drawing/2016/5/14/chartex" xmlns:mc="http://schemas.openxmlformats.org/markup-compatibility/2006" xmlns:aink="http://schemas.microsoft.com/office/drawing/2016/ink" xmlns:am3d="http://schemas.microsoft.com/office/drawing/2017/model3d" xmlns:o="urn:schemas-microsoft-com:office:office" xmlns:r="http://schemas.openxmlformats.org/officeDocument/2006/relationships" xmlns:m="http://schemas.openxmlformats.org/officeDocument/2006/math" xmlns:v="urn:schemas-microsoft-com:vml" xmlns:wp14="http://schemas.microsoft.com/office/word/2010/wordprocessingDrawing" xmlns:wp="http://schemas.openxmlformats.org/drawingml/2006/wordprocessingDrawing" xmlns:w10="urn:schemas-microsoft-com:office:word" xmlns:w="http://schemas.openxmlformats.org/wordprocessingml/2006/main" xmlns:w14="http://schemas.microsoft.com/office/word/2010/wordml" xmlns:w15="http://schemas.microsoft.com/office/word/2012/wordml" xmlns:w16cid="http://schemas.microsoft.com/office/word/2016/wordml/cid" xmlns:w16se="http://schemas.microsoft.com/office/word/2015/wordml/symex" xmlns:wpg="http://schemas.microsoft.com/office/word/2010/wordprocessingGroup" xmlns:wpi="http://schemas.microsoft.com/office/word/2010/wordprocessingInk" xmlns:wne="http://schemas.microsoft.com/office/word/2006/wordml" xmlns:wps="http://schemas.microsoft.com/office/word/2010/wordprocessingShape" mc:Ignorable="w14 w15 w16se w16cid wp14">
+  <w16cid:commentId w16cid:paraId="193C9F77" w16cid:durableId="1EC52DDD"/>
+</w16cid:commentsIds>
+</file>
+
 <file path=word/endnotes.xml><?xml version="1.0" encoding="utf-8"?>
-<w:endnotes xmlns:wpc="http://schemas.microsoft.com/office/word/2010/wordprocessingCanvas" xmlns:mo="http://schemas.microsoft.com/office/mac/office/2008/main" xmlns:mc="http://schemas.openxmlformats.org/markup-compatibility/2006" xmlns:mv="urn:schemas-microsoft-com:mac:vml" xmlns:o="urn:schemas-microsoft-com:office:office" xmlns:r="http://schemas.openxmlformats.org/officeDocument/2006/relationships" xmlns:m="http://schemas.openxmlformats.org/officeDocument/2006/math" xmlns:v="urn:schemas-microsoft-com:vml" xmlns:wp14="http://schemas.microsoft.com/office/word/2010/wordprocessingDrawing" xmlns:wp="http://schemas.openxmlformats.org/drawingml/2006/wordprocessingDrawing" xmlns:w10="urn:schemas-microsoft-com:office:word" xmlns:w="http://schemas.openxmlformats.org/wordprocessingml/2006/main" xmlns:w14="http://schemas.microsoft.com/office/word/2010/wordml" xmlns:w15="http://schemas.microsoft.com/office/word/2012/wordml" xmlns:wpg="http://schemas.microsoft.com/office/word/2010/wordprocessingGroup" xmlns:wpi="http://schemas.microsoft.com/office/word/2010/wordprocessingInk" xmlns:wne="http://schemas.microsoft.com/office/word/2006/wordml" xmlns:wps="http://schemas.microsoft.com/office/word/2010/wordprocessingShape" mc:Ignorable="w14 w15 wp14">
+<w:endnotes xmlns:wpc="http://schemas.microsoft.com/office/word/2010/wordprocessingCanvas" xmlns:cx="http://schemas.microsoft.com/office/drawing/2014/chartex" xmlns:cx1="http://schemas.microsoft.com/office/drawing/2015/9/8/chartex" xmlns:cx2="http://schemas.microsoft.com/office/drawing/2015/10/21/chartex" xmlns:cx3="http://schemas.microsoft.com/office/drawing/2016/5/9/chartex" xmlns:cx4="http://schemas.microsoft.com/office/drawing/2016/5/10/chartex" xmlns:cx5="http://schemas.microsoft.com/office/drawing/2016/5/11/chartex" xmlns:cx6="http://schemas.microsoft.com/office/drawing/2016/5/12/chartex" xmlns:cx7="http://schemas.microsoft.com/office/drawing/2016/5/13/chartex" xmlns:cx8="http://schemas.microsoft.com/office/drawing/2016/5/14/chartex" xmlns:mc="http://schemas.openxmlformats.org/markup-compatibility/2006" xmlns:aink="http://schemas.microsoft.com/office/drawing/2016/ink" xmlns:am3d="http://schemas.microsoft.com/office/drawing/2017/model3d" xmlns:o="urn:schemas-microsoft-com:office:office" xmlns:r="http://schemas.openxmlformats.org/officeDocument/2006/relationships" xmlns:m="http://schemas.openxmlformats.org/officeDocument/2006/math" xmlns:v="urn:schemas-microsoft-com:vml" xmlns:wp14="http://schemas.microsoft.com/office/word/2010/wordprocessingDrawing" xmlns:wp="http://schemas.openxmlformats.org/drawingml/2006/wordprocessingDrawing" xmlns:w10="urn:schemas-microsoft-com:office:word" xmlns:w="http://schemas.openxmlformats.org/wordprocessingml/2006/main" xmlns:w14="http://schemas.microsoft.com/office/word/2010/wordml" xmlns:w15="http://schemas.microsoft.com/office/word/2012/wordml" xmlns:w16cid="http://schemas.microsoft.com/office/word/2016/wordml/cid" xmlns:w16se="http://schemas.microsoft.com/office/word/2015/wordml/symex" xmlns:wpg="http://schemas.microsoft.com/office/word/2010/wordprocessingGroup" xmlns:wpi="http://schemas.microsoft.com/office/word/2010/wordprocessingInk" xmlns:wne="http://schemas.microsoft.com/office/word/2006/wordml" xmlns:wps="http://schemas.microsoft.com/office/word/2010/wordprocessingShape" mc:Ignorable="w14 w15 w16se w16cid wp14">
   <w:endnote w:type="separator" w:id="-1">
     <w:p>
       <w:r>
@@ -6331,7 +6675,7 @@
 </file>
 
 <file path=word/footer1.xml><?xml version="1.0" encoding="utf-8"?>
-<w:ftr xmlns:wpc="http://schemas.microsoft.com/office/word/2010/wordprocessingCanvas" xmlns:mo="http://schemas.microsoft.com/office/mac/office/2008/main" xmlns:mc="http://schemas.openxmlformats.org/markup-compatibility/2006" xmlns:mv="urn:schemas-microsoft-com:mac:vml" xmlns:o="urn:schemas-microsoft-com:office:office" xmlns:r="http://schemas.openxmlformats.org/officeDocument/2006/relationships" xmlns:m="http://schemas.openxmlformats.org/officeDocument/2006/math" xmlns:v="urn:schemas-microsoft-com:vml" xmlns:wp14="http://schemas.microsoft.com/office/word/2010/wordprocessingDrawing" xmlns:wp="http://schemas.openxmlformats.org/drawingml/2006/wordprocessingDrawing" xmlns:w10="urn:schemas-microsoft-com:office:word" xmlns:w="http://schemas.openxmlformats.org/wordprocessingml/2006/main" xmlns:w14="http://schemas.microsoft.com/office/word/2010/wordml" xmlns:w15="http://schemas.microsoft.com/office/word/2012/wordml" xmlns:wpg="http://schemas.microsoft.com/office/word/2010/wordprocessingGroup" xmlns:wpi="http://schemas.microsoft.com/office/word/2010/wordprocessingInk" xmlns:wne="http://schemas.microsoft.com/office/word/2006/wordml" xmlns:wps="http://schemas.microsoft.com/office/word/2010/wordprocessingShape" mc:Ignorable="w14 w15 wp14">
+<w:ftr xmlns:wpc="http://schemas.microsoft.com/office/word/2010/wordprocessingCanvas" xmlns:cx="http://schemas.microsoft.com/office/drawing/2014/chartex" xmlns:cx1="http://schemas.microsoft.com/office/drawing/2015/9/8/chartex" xmlns:cx2="http://schemas.microsoft.com/office/drawing/2015/10/21/chartex" xmlns:cx3="http://schemas.microsoft.com/office/drawing/2016/5/9/chartex" xmlns:cx4="http://schemas.microsoft.com/office/drawing/2016/5/10/chartex" xmlns:cx5="http://schemas.microsoft.com/office/drawing/2016/5/11/chartex" xmlns:cx6="http://schemas.microsoft.com/office/drawing/2016/5/12/chartex" xmlns:cx7="http://schemas.microsoft.com/office/drawing/2016/5/13/chartex" xmlns:cx8="http://schemas.microsoft.com/office/drawing/2016/5/14/chartex" xmlns:mc="http://schemas.openxmlformats.org/markup-compatibility/2006" xmlns:aink="http://schemas.microsoft.com/office/drawing/2016/ink" xmlns:am3d="http://schemas.microsoft.com/office/drawing/2017/model3d" xmlns:o="urn:schemas-microsoft-com:office:office" xmlns:r="http://schemas.openxmlformats.org/officeDocument/2006/relationships" xmlns:m="http://schemas.openxmlformats.org/officeDocument/2006/math" xmlns:v="urn:schemas-microsoft-com:vml" xmlns:wp14="http://schemas.microsoft.com/office/word/2010/wordprocessingDrawing" xmlns:wp="http://schemas.openxmlformats.org/drawingml/2006/wordprocessingDrawing" xmlns:w10="urn:schemas-microsoft-com:office:word" xmlns:w="http://schemas.openxmlformats.org/wordprocessingml/2006/main" xmlns:w14="http://schemas.microsoft.com/office/word/2010/wordml" xmlns:w15="http://schemas.microsoft.com/office/word/2012/wordml" xmlns:w16cid="http://schemas.microsoft.com/office/word/2016/wordml/cid" xmlns:w16se="http://schemas.microsoft.com/office/word/2015/wordml/symex" xmlns:wpg="http://schemas.microsoft.com/office/word/2010/wordprocessingGroup" xmlns:wpi="http://schemas.microsoft.com/office/word/2010/wordprocessingInk" xmlns:wne="http://schemas.microsoft.com/office/word/2006/wordml" xmlns:wps="http://schemas.microsoft.com/office/word/2010/wordprocessingShape" mc:Ignorable="w14 w15 w16se w16cid wp14">
   <w:tbl>
     <w:tblPr>
       <w:tblW w:w="0" w:type="auto"/>
@@ -6388,21 +6732,11 @@
           <w:r>
             <w:sym w:font="Symbol" w:char="F0D3"/>
           </w:r>
-          <w:r>
-            <w:fldChar w:fldCharType="begin"/>
-          </w:r>
-          <w:r>
-            <w:instrText xml:space="preserve"> DOCPROPERTY "Company"  \* MERGEFORMAT </w:instrText>
-          </w:r>
-          <w:r>
-            <w:fldChar w:fldCharType="separate"/>
-          </w:r>
-          <w:r>
-            <w:t>&lt;Company Name&gt;</w:t>
-          </w:r>
-          <w:r>
-            <w:fldChar w:fldCharType="end"/>
-          </w:r>
+          <w:fldSimple w:instr=" DOCPROPERTY &quot;Company&quot;  \* MERGEFORMAT ">
+            <w:r>
+              <w:t>&lt;Company Name&gt;</w:t>
+            </w:r>
+          </w:fldSimple>
           <w:r>
             <w:t xml:space="preserve">, </w:t>
           </w:r>
@@ -6524,7 +6858,7 @@
 </file>
 
 <file path=word/footnotes.xml><?xml version="1.0" encoding="utf-8"?>
-<w:footnotes xmlns:wpc="http://schemas.microsoft.com/office/word/2010/wordprocessingCanvas" xmlns:mo="http://schemas.microsoft.com/office/mac/office/2008/main" xmlns:mc="http://schemas.openxmlformats.org/markup-compatibility/2006" xmlns:mv="urn:schemas-microsoft-com:mac:vml" xmlns:o="urn:schemas-microsoft-com:office:office" xmlns:r="http://schemas.openxmlformats.org/officeDocument/2006/relationships" xmlns:m="http://schemas.openxmlformats.org/officeDocument/2006/math" xmlns:v="urn:schemas-microsoft-com:vml" xmlns:wp14="http://schemas.microsoft.com/office/word/2010/wordprocessingDrawing" xmlns:wp="http://schemas.openxmlformats.org/drawingml/2006/wordprocessingDrawing" xmlns:w10="urn:schemas-microsoft-com:office:word" xmlns:w="http://schemas.openxmlformats.org/wordprocessingml/2006/main" xmlns:w14="http://schemas.microsoft.com/office/word/2010/wordml" xmlns:w15="http://schemas.microsoft.com/office/word/2012/wordml" xmlns:wpg="http://schemas.microsoft.com/office/word/2010/wordprocessingGroup" xmlns:wpi="http://schemas.microsoft.com/office/word/2010/wordprocessingInk" xmlns:wne="http://schemas.microsoft.com/office/word/2006/wordml" xmlns:wps="http://schemas.microsoft.com/office/word/2010/wordprocessingShape" mc:Ignorable="w14 w15 wp14">
+<w:footnotes xmlns:wpc="http://schemas.microsoft.com/office/word/2010/wordprocessingCanvas" xmlns:cx="http://schemas.microsoft.com/office/drawing/2014/chartex" xmlns:cx1="http://schemas.microsoft.com/office/drawing/2015/9/8/chartex" xmlns:cx2="http://schemas.microsoft.com/office/drawing/2015/10/21/chartex" xmlns:cx3="http://schemas.microsoft.com/office/drawing/2016/5/9/chartex" xmlns:cx4="http://schemas.microsoft.com/office/drawing/2016/5/10/chartex" xmlns:cx5="http://schemas.microsoft.com/office/drawing/2016/5/11/chartex" xmlns:cx6="http://schemas.microsoft.com/office/drawing/2016/5/12/chartex" xmlns:cx7="http://schemas.microsoft.com/office/drawing/2016/5/13/chartex" xmlns:cx8="http://schemas.microsoft.com/office/drawing/2016/5/14/chartex" xmlns:mc="http://schemas.openxmlformats.org/markup-compatibility/2006" xmlns:aink="http://schemas.microsoft.com/office/drawing/2016/ink" xmlns:am3d="http://schemas.microsoft.com/office/drawing/2017/model3d" xmlns:o="urn:schemas-microsoft-com:office:office" xmlns:r="http://schemas.openxmlformats.org/officeDocument/2006/relationships" xmlns:m="http://schemas.openxmlformats.org/officeDocument/2006/math" xmlns:v="urn:schemas-microsoft-com:vml" xmlns:wp14="http://schemas.microsoft.com/office/word/2010/wordprocessingDrawing" xmlns:wp="http://schemas.openxmlformats.org/drawingml/2006/wordprocessingDrawing" xmlns:w10="urn:schemas-microsoft-com:office:word" xmlns:w="http://schemas.openxmlformats.org/wordprocessingml/2006/main" xmlns:w14="http://schemas.microsoft.com/office/word/2010/wordml" xmlns:w15="http://schemas.microsoft.com/office/word/2012/wordml" xmlns:w16cid="http://schemas.microsoft.com/office/word/2016/wordml/cid" xmlns:w16se="http://schemas.microsoft.com/office/word/2015/wordml/symex" xmlns:wpg="http://schemas.microsoft.com/office/word/2010/wordprocessingGroup" xmlns:wpi="http://schemas.microsoft.com/office/word/2010/wordprocessingInk" xmlns:wne="http://schemas.microsoft.com/office/word/2006/wordml" xmlns:wps="http://schemas.microsoft.com/office/word/2010/wordprocessingShape" mc:Ignorable="w14 w15 w16se w16cid wp14">
   <w:footnote w:type="separator" w:id="-1">
     <w:p>
       <w:r>
@@ -6543,7 +6877,7 @@
 </file>
 
 <file path=word/header1.xml><?xml version="1.0" encoding="utf-8"?>
-<w:hdr xmlns:wpc="http://schemas.microsoft.com/office/word/2010/wordprocessingCanvas" xmlns:mo="http://schemas.microsoft.com/office/mac/office/2008/main" xmlns:mc="http://schemas.openxmlformats.org/markup-compatibility/2006" xmlns:mv="urn:schemas-microsoft-com:mac:vml" xmlns:o="urn:schemas-microsoft-com:office:office" xmlns:r="http://schemas.openxmlformats.org/officeDocument/2006/relationships" xmlns:m="http://schemas.openxmlformats.org/officeDocument/2006/math" xmlns:v="urn:schemas-microsoft-com:vml" xmlns:wp14="http://schemas.microsoft.com/office/word/2010/wordprocessingDrawing" xmlns:wp="http://schemas.openxmlformats.org/drawingml/2006/wordprocessingDrawing" xmlns:w10="urn:schemas-microsoft-com:office:word" xmlns:w="http://schemas.openxmlformats.org/wordprocessingml/2006/main" xmlns:w14="http://schemas.microsoft.com/office/word/2010/wordml" xmlns:w15="http://schemas.microsoft.com/office/word/2012/wordml" xmlns:wpg="http://schemas.microsoft.com/office/word/2010/wordprocessingGroup" xmlns:wpi="http://schemas.microsoft.com/office/word/2010/wordprocessingInk" xmlns:wne="http://schemas.microsoft.com/office/word/2006/wordml" xmlns:wps="http://schemas.microsoft.com/office/word/2010/wordprocessingShape" mc:Ignorable="w14 w15 wp14">
+<w:hdr xmlns:wpc="http://schemas.microsoft.com/office/word/2010/wordprocessingCanvas" xmlns:cx="http://schemas.microsoft.com/office/drawing/2014/chartex" xmlns:cx1="http://schemas.microsoft.com/office/drawing/2015/9/8/chartex" xmlns:cx2="http://schemas.microsoft.com/office/drawing/2015/10/21/chartex" xmlns:cx3="http://schemas.microsoft.com/office/drawing/2016/5/9/chartex" xmlns:cx4="http://schemas.microsoft.com/office/drawing/2016/5/10/chartex" xmlns:cx5="http://schemas.microsoft.com/office/drawing/2016/5/11/chartex" xmlns:cx6="http://schemas.microsoft.com/office/drawing/2016/5/12/chartex" xmlns:cx7="http://schemas.microsoft.com/office/drawing/2016/5/13/chartex" xmlns:cx8="http://schemas.microsoft.com/office/drawing/2016/5/14/chartex" xmlns:mc="http://schemas.openxmlformats.org/markup-compatibility/2006" xmlns:aink="http://schemas.microsoft.com/office/drawing/2016/ink" xmlns:am3d="http://schemas.microsoft.com/office/drawing/2017/model3d" xmlns:o="urn:schemas-microsoft-com:office:office" xmlns:r="http://schemas.openxmlformats.org/officeDocument/2006/relationships" xmlns:m="http://schemas.openxmlformats.org/officeDocument/2006/math" xmlns:v="urn:schemas-microsoft-com:vml" xmlns:wp14="http://schemas.microsoft.com/office/word/2010/wordprocessingDrawing" xmlns:wp="http://schemas.openxmlformats.org/drawingml/2006/wordprocessingDrawing" xmlns:w10="urn:schemas-microsoft-com:office:word" xmlns:w="http://schemas.openxmlformats.org/wordprocessingml/2006/main" xmlns:w14="http://schemas.microsoft.com/office/word/2010/wordml" xmlns:w15="http://schemas.microsoft.com/office/word/2012/wordml" xmlns:w16cid="http://schemas.microsoft.com/office/word/2016/wordml/cid" xmlns:w16se="http://schemas.microsoft.com/office/word/2015/wordml/symex" xmlns:wpg="http://schemas.microsoft.com/office/word/2010/wordprocessingGroup" xmlns:wpi="http://schemas.microsoft.com/office/word/2010/wordprocessingInk" xmlns:wne="http://schemas.microsoft.com/office/word/2006/wordml" xmlns:wps="http://schemas.microsoft.com/office/word/2010/wordprocessingShape" mc:Ignorable="w14 w15 w16se w16cid wp14">
   <w:tbl>
     <w:tblPr>
       <w:tblW w:w="0" w:type="auto"/>
@@ -6601,21 +6935,11 @@
           <w:tcW w:w="6379" w:type="dxa"/>
         </w:tcPr>
         <w:p>
-          <w:r>
-            <w:fldChar w:fldCharType="begin"/>
-          </w:r>
-          <w:r>
-            <w:instrText xml:space="preserve"> TITLE  \* MERGEFORMAT </w:instrText>
-          </w:r>
-          <w:r>
-            <w:fldChar w:fldCharType="separate"/>
-          </w:r>
-          <w:r>
-            <w:t>Iteration Plan</w:t>
-          </w:r>
-          <w:r>
-            <w:fldChar w:fldCharType="end"/>
-          </w:r>
+          <w:fldSimple w:instr=" TITLE  \* MERGEFORMAT ">
+            <w:r>
+              <w:t>Iteration Plan</w:t>
+            </w:r>
+          </w:fldSimple>
         </w:p>
       </w:tc>
       <w:tc>
@@ -6648,8 +6972,8 @@
 </file>
 
 <file path=word/numbering.xml><?xml version="1.0" encoding="utf-8"?>
-<w:numbering xmlns:wpc="http://schemas.microsoft.com/office/word/2010/wordprocessingCanvas" xmlns:mo="http://schemas.microsoft.com/office/mac/office/2008/main" xmlns:mc="http://schemas.openxmlformats.org/markup-compatibility/2006" xmlns:mv="urn:schemas-microsoft-com:mac:vml" xmlns:o="urn:schemas-microsoft-com:office:office" xmlns:r="http://schemas.openxmlformats.org/officeDocument/2006/relationships" xmlns:m="http://schemas.openxmlformats.org/officeDocument/2006/math" xmlns:v="urn:schemas-microsoft-com:vml" xmlns:wp14="http://schemas.microsoft.com/office/word/2010/wordprocessingDrawing" xmlns:wp="http://schemas.openxmlformats.org/drawingml/2006/wordprocessingDrawing" xmlns:w10="urn:schemas-microsoft-com:office:word" xmlns:w="http://schemas.openxmlformats.org/wordprocessingml/2006/main" xmlns:w14="http://schemas.microsoft.com/office/word/2010/wordml" xmlns:w15="http://schemas.microsoft.com/office/word/2012/wordml" xmlns:wpg="http://schemas.microsoft.com/office/word/2010/wordprocessingGroup" xmlns:wpi="http://schemas.microsoft.com/office/word/2010/wordprocessingInk" xmlns:wne="http://schemas.microsoft.com/office/word/2006/wordml" xmlns:wps="http://schemas.microsoft.com/office/word/2010/wordprocessingShape" mc:Ignorable="w14 w15 wp14">
-  <w:abstractNum w:abstractNumId="0">
+<w:numbering xmlns:wpc="http://schemas.microsoft.com/office/word/2010/wordprocessingCanvas" xmlns:cx="http://schemas.microsoft.com/office/drawing/2014/chartex" xmlns:cx1="http://schemas.microsoft.com/office/drawing/2015/9/8/chartex" xmlns:cx2="http://schemas.microsoft.com/office/drawing/2015/10/21/chartex" xmlns:cx3="http://schemas.microsoft.com/office/drawing/2016/5/9/chartex" xmlns:cx4="http://schemas.microsoft.com/office/drawing/2016/5/10/chartex" xmlns:cx5="http://schemas.microsoft.com/office/drawing/2016/5/11/chartex" xmlns:cx6="http://schemas.microsoft.com/office/drawing/2016/5/12/chartex" xmlns:cx7="http://schemas.microsoft.com/office/drawing/2016/5/13/chartex" xmlns:cx8="http://schemas.microsoft.com/office/drawing/2016/5/14/chartex" xmlns:mc="http://schemas.openxmlformats.org/markup-compatibility/2006" xmlns:aink="http://schemas.microsoft.com/office/drawing/2016/ink" xmlns:am3d="http://schemas.microsoft.com/office/drawing/2017/model3d" xmlns:o="urn:schemas-microsoft-com:office:office" xmlns:r="http://schemas.openxmlformats.org/officeDocument/2006/relationships" xmlns:m="http://schemas.openxmlformats.org/officeDocument/2006/math" xmlns:v="urn:schemas-microsoft-com:vml" xmlns:wp14="http://schemas.microsoft.com/office/word/2010/wordprocessingDrawing" xmlns:wp="http://schemas.openxmlformats.org/drawingml/2006/wordprocessingDrawing" xmlns:w10="urn:schemas-microsoft-com:office:word" xmlns:w="http://schemas.openxmlformats.org/wordprocessingml/2006/main" xmlns:w14="http://schemas.microsoft.com/office/word/2010/wordml" xmlns:w15="http://schemas.microsoft.com/office/word/2012/wordml" xmlns:w16cid="http://schemas.microsoft.com/office/word/2016/wordml/cid" xmlns:w16se="http://schemas.microsoft.com/office/word/2015/wordml/symex" xmlns:wpg="http://schemas.microsoft.com/office/word/2010/wordprocessingGroup" xmlns:wpi="http://schemas.microsoft.com/office/word/2010/wordprocessingInk" xmlns:wne="http://schemas.microsoft.com/office/word/2006/wordml" xmlns:wps="http://schemas.microsoft.com/office/word/2010/wordprocessingShape" mc:Ignorable="w14 w15 w16se w16cid wp14">
+  <w:abstractNum w:abstractNumId="0" w15:restartNumberingAfterBreak="0">
     <w:nsid w:val="FFFFFFFB"/>
     <w:multiLevelType w:val="multilevel"/>
     <w:tmpl w:val="20FA7622"/>
@@ -6732,7 +7056,7 @@
       <w:lvlJc w:val="left"/>
     </w:lvl>
   </w:abstractNum>
-  <w:abstractNum w:abstractNumId="1">
+  <w:abstractNum w:abstractNumId="1" w15:restartNumberingAfterBreak="0">
     <w:nsid w:val="FFFFFFFE"/>
     <w:multiLevelType w:val="singleLevel"/>
     <w:tmpl w:val="FFFFFFFF"/>
@@ -6742,7 +7066,7 @@
       <w:lvlJc w:val="left"/>
     </w:lvl>
   </w:abstractNum>
-  <w:abstractNum w:abstractNumId="2">
+  <w:abstractNum w:abstractNumId="2" w15:restartNumberingAfterBreak="0">
     <w:nsid w:val="00224753"/>
     <w:multiLevelType w:val="singleLevel"/>
     <w:tmpl w:val="04090001"/>
@@ -6762,7 +7086,7 @@
       </w:rPr>
     </w:lvl>
   </w:abstractNum>
-  <w:abstractNum w:abstractNumId="3">
+  <w:abstractNum w:abstractNumId="3" w15:restartNumberingAfterBreak="0">
     <w:nsid w:val="0A117094"/>
     <w:multiLevelType w:val="singleLevel"/>
     <w:tmpl w:val="04090001"/>
@@ -6782,7 +7106,7 @@
       </w:rPr>
     </w:lvl>
   </w:abstractNum>
-  <w:abstractNum w:abstractNumId="4">
+  <w:abstractNum w:abstractNumId="4" w15:restartNumberingAfterBreak="0">
     <w:nsid w:val="0EE51B46"/>
     <w:multiLevelType w:val="hybridMultilevel"/>
     <w:tmpl w:val="14A8CA2E"/>
@@ -6895,7 +7219,7 @@
       </w:pPr>
     </w:lvl>
   </w:abstractNum>
-  <w:abstractNum w:abstractNumId="5">
+  <w:abstractNum w:abstractNumId="5" w15:restartNumberingAfterBreak="0">
     <w:nsid w:val="17CB6DC4"/>
     <w:multiLevelType w:val="singleLevel"/>
     <w:tmpl w:val="04090001"/>
@@ -6915,7 +7239,7 @@
       </w:rPr>
     </w:lvl>
   </w:abstractNum>
-  <w:abstractNum w:abstractNumId="6">
+  <w:abstractNum w:abstractNumId="6" w15:restartNumberingAfterBreak="0">
     <w:nsid w:val="1E71141D"/>
     <w:multiLevelType w:val="multilevel"/>
     <w:tmpl w:val="B9A6AD80"/>
@@ -7055,7 +7379,7 @@
       </w:rPr>
     </w:lvl>
   </w:abstractNum>
-  <w:abstractNum w:abstractNumId="7">
+  <w:abstractNum w:abstractNumId="7" w15:restartNumberingAfterBreak="0">
     <w:nsid w:val="1F437A8B"/>
     <w:multiLevelType w:val="multilevel"/>
     <w:tmpl w:val="EFAE96A8"/>
@@ -7169,7 +7493,7 @@
       </w:pPr>
     </w:lvl>
   </w:abstractNum>
-  <w:abstractNum w:abstractNumId="8">
+  <w:abstractNum w:abstractNumId="8" w15:restartNumberingAfterBreak="0">
     <w:nsid w:val="22443AC4"/>
     <w:multiLevelType w:val="singleLevel"/>
     <w:tmpl w:val="04090001"/>
@@ -7189,7 +7513,7 @@
       </w:rPr>
     </w:lvl>
   </w:abstractNum>
-  <w:abstractNum w:abstractNumId="9">
+  <w:abstractNum w:abstractNumId="9" w15:restartNumberingAfterBreak="0">
     <w:nsid w:val="25100F3A"/>
     <w:multiLevelType w:val="multilevel"/>
     <w:tmpl w:val="14A8CA2E"/>
@@ -7302,7 +7626,7 @@
       </w:pPr>
     </w:lvl>
   </w:abstractNum>
-  <w:abstractNum w:abstractNumId="10">
+  <w:abstractNum w:abstractNumId="10" w15:restartNumberingAfterBreak="0">
     <w:nsid w:val="2D4B634E"/>
     <w:multiLevelType w:val="singleLevel"/>
     <w:tmpl w:val="04090001"/>
@@ -7322,7 +7646,7 @@
       </w:rPr>
     </w:lvl>
   </w:abstractNum>
-  <w:abstractNum w:abstractNumId="11">
+  <w:abstractNum w:abstractNumId="11" w15:restartNumberingAfterBreak="0">
     <w:nsid w:val="31DD2C45"/>
     <w:multiLevelType w:val="singleLevel"/>
     <w:tmpl w:val="04090001"/>
@@ -7342,7 +7666,7 @@
       </w:rPr>
     </w:lvl>
   </w:abstractNum>
-  <w:abstractNum w:abstractNumId="12">
+  <w:abstractNum w:abstractNumId="12" w15:restartNumberingAfterBreak="0">
     <w:nsid w:val="32982B51"/>
     <w:multiLevelType w:val="singleLevel"/>
     <w:tmpl w:val="04090001"/>
@@ -7362,7 +7686,7 @@
       </w:rPr>
     </w:lvl>
   </w:abstractNum>
-  <w:abstractNum w:abstractNumId="13">
+  <w:abstractNum w:abstractNumId="13" w15:restartNumberingAfterBreak="0">
     <w:nsid w:val="3375481C"/>
     <w:multiLevelType w:val="singleLevel"/>
     <w:tmpl w:val="E6747DA6"/>
@@ -7382,7 +7706,7 @@
       </w:rPr>
     </w:lvl>
   </w:abstractNum>
-  <w:abstractNum w:abstractNumId="14">
+  <w:abstractNum w:abstractNumId="14" w15:restartNumberingAfterBreak="0">
     <w:nsid w:val="369D5471"/>
     <w:multiLevelType w:val="singleLevel"/>
     <w:tmpl w:val="04090001"/>
@@ -7402,7 +7726,7 @@
       </w:rPr>
     </w:lvl>
   </w:abstractNum>
-  <w:abstractNum w:abstractNumId="15">
+  <w:abstractNum w:abstractNumId="15" w15:restartNumberingAfterBreak="0">
     <w:nsid w:val="408B6535"/>
     <w:multiLevelType w:val="hybridMultilevel"/>
     <w:tmpl w:val="C0EEFC06"/>
@@ -7515,7 +7839,7 @@
       </w:pPr>
     </w:lvl>
   </w:abstractNum>
-  <w:abstractNum w:abstractNumId="16">
+  <w:abstractNum w:abstractNumId="16" w15:restartNumberingAfterBreak="0">
     <w:nsid w:val="42B97F7B"/>
     <w:multiLevelType w:val="singleLevel"/>
     <w:tmpl w:val="04090001"/>
@@ -7535,7 +7859,7 @@
       </w:rPr>
     </w:lvl>
   </w:abstractNum>
-  <w:abstractNum w:abstractNumId="17">
+  <w:abstractNum w:abstractNumId="17" w15:restartNumberingAfterBreak="0">
     <w:nsid w:val="42D059CF"/>
     <w:multiLevelType w:val="hybridMultilevel"/>
     <w:tmpl w:val="91FE3C82"/>
@@ -7676,7 +8000,7 @@
       </w:rPr>
     </w:lvl>
   </w:abstractNum>
-  <w:abstractNum w:abstractNumId="18">
+  <w:abstractNum w:abstractNumId="18" w15:restartNumberingAfterBreak="0">
     <w:nsid w:val="43A308E4"/>
     <w:multiLevelType w:val="hybridMultilevel"/>
     <w:tmpl w:val="8D407328"/>
@@ -7816,7 +8140,7 @@
       </w:rPr>
     </w:lvl>
   </w:abstractNum>
-  <w:abstractNum w:abstractNumId="19">
+  <w:abstractNum w:abstractNumId="19" w15:restartNumberingAfterBreak="0">
     <w:nsid w:val="43CC33B3"/>
     <w:multiLevelType w:val="hybridMultilevel"/>
     <w:tmpl w:val="158630C4"/>
@@ -7956,7 +8280,7 @@
       </w:rPr>
     </w:lvl>
   </w:abstractNum>
-  <w:abstractNum w:abstractNumId="20">
+  <w:abstractNum w:abstractNumId="20" w15:restartNumberingAfterBreak="0">
     <w:nsid w:val="49E170D0"/>
     <w:multiLevelType w:val="singleLevel"/>
     <w:tmpl w:val="04090001"/>
@@ -7976,7 +8300,7 @@
       </w:rPr>
     </w:lvl>
   </w:abstractNum>
-  <w:abstractNum w:abstractNumId="21">
+  <w:abstractNum w:abstractNumId="21" w15:restartNumberingAfterBreak="0">
     <w:nsid w:val="4D2972A7"/>
     <w:multiLevelType w:val="hybridMultilevel"/>
     <w:tmpl w:val="5BD68F8C"/>
@@ -8065,7 +8389,7 @@
       </w:pPr>
     </w:lvl>
   </w:abstractNum>
-  <w:abstractNum w:abstractNumId="22">
+  <w:abstractNum w:abstractNumId="22" w15:restartNumberingAfterBreak="0">
     <w:nsid w:val="4F094DAA"/>
     <w:multiLevelType w:val="multilevel"/>
     <w:tmpl w:val="158630C4"/>
@@ -8205,7 +8529,7 @@
       </w:rPr>
     </w:lvl>
   </w:abstractNum>
-  <w:abstractNum w:abstractNumId="23">
+  <w:abstractNum w:abstractNumId="23" w15:restartNumberingAfterBreak="0">
     <w:nsid w:val="4F64732B"/>
     <w:multiLevelType w:val="singleLevel"/>
     <w:tmpl w:val="04090001"/>
@@ -8225,7 +8549,7 @@
       </w:rPr>
     </w:lvl>
   </w:abstractNum>
-  <w:abstractNum w:abstractNumId="24">
+  <w:abstractNum w:abstractNumId="24" w15:restartNumberingAfterBreak="0">
     <w:nsid w:val="52C33F3E"/>
     <w:multiLevelType w:val="hybridMultilevel"/>
     <w:tmpl w:val="B9A6AD80"/>
@@ -8365,7 +8689,7 @@
       </w:rPr>
     </w:lvl>
   </w:abstractNum>
-  <w:abstractNum w:abstractNumId="25">
+  <w:abstractNum w:abstractNumId="25" w15:restartNumberingAfterBreak="0">
     <w:nsid w:val="52DF734E"/>
     <w:multiLevelType w:val="singleLevel"/>
     <w:tmpl w:val="04090001"/>
@@ -8385,7 +8709,7 @@
       </w:rPr>
     </w:lvl>
   </w:abstractNum>
-  <w:abstractNum w:abstractNumId="26">
+  <w:abstractNum w:abstractNumId="26" w15:restartNumberingAfterBreak="0">
     <w:nsid w:val="567642C0"/>
     <w:multiLevelType w:val="hybridMultilevel"/>
     <w:tmpl w:val="26167320"/>
@@ -8525,7 +8849,7 @@
       </w:rPr>
     </w:lvl>
   </w:abstractNum>
-  <w:abstractNum w:abstractNumId="27">
+  <w:abstractNum w:abstractNumId="27" w15:restartNumberingAfterBreak="0">
     <w:nsid w:val="5ADA38A2"/>
     <w:multiLevelType w:val="hybridMultilevel"/>
     <w:tmpl w:val="C7FED582"/>
@@ -8665,7 +8989,7 @@
       </w:rPr>
     </w:lvl>
   </w:abstractNum>
-  <w:abstractNum w:abstractNumId="28">
+  <w:abstractNum w:abstractNumId="28" w15:restartNumberingAfterBreak="0">
     <w:nsid w:val="5FD956DB"/>
     <w:multiLevelType w:val="hybridMultilevel"/>
     <w:tmpl w:val="AE465262"/>
@@ -8805,7 +9129,7 @@
       </w:rPr>
     </w:lvl>
   </w:abstractNum>
-  <w:abstractNum w:abstractNumId="29">
+  <w:abstractNum w:abstractNumId="29" w15:restartNumberingAfterBreak="0">
     <w:nsid w:val="6CB52233"/>
     <w:multiLevelType w:val="multilevel"/>
     <w:tmpl w:val="C0EEFC06"/>
@@ -8918,7 +9242,7 @@
       </w:pPr>
     </w:lvl>
   </w:abstractNum>
-  <w:abstractNum w:abstractNumId="30">
+  <w:abstractNum w:abstractNumId="30" w15:restartNumberingAfterBreak="0">
     <w:nsid w:val="6CF125AE"/>
     <w:multiLevelType w:val="hybridMultilevel"/>
     <w:tmpl w:val="6FFCAA48"/>
@@ -9058,7 +9382,7 @@
       </w:rPr>
     </w:lvl>
   </w:abstractNum>
-  <w:abstractNum w:abstractNumId="31">
+  <w:abstractNum w:abstractNumId="31" w15:restartNumberingAfterBreak="0">
     <w:nsid w:val="6D2F7D46"/>
     <w:multiLevelType w:val="singleLevel"/>
     <w:tmpl w:val="04090001"/>
@@ -9078,7 +9402,7 @@
       </w:rPr>
     </w:lvl>
   </w:abstractNum>
-  <w:abstractNum w:abstractNumId="32">
+  <w:abstractNum w:abstractNumId="32" w15:restartNumberingAfterBreak="0">
     <w:nsid w:val="71F21F2A"/>
     <w:multiLevelType w:val="singleLevel"/>
     <w:tmpl w:val="04090001"/>
@@ -9098,7 +9422,7 @@
       </w:rPr>
     </w:lvl>
   </w:abstractNum>
-  <w:abstractNum w:abstractNumId="33">
+  <w:abstractNum w:abstractNumId="33" w15:restartNumberingAfterBreak="0">
     <w:nsid w:val="743601FB"/>
     <w:multiLevelType w:val="singleLevel"/>
     <w:tmpl w:val="04090001"/>
@@ -9118,7 +9442,7 @@
       </w:rPr>
     </w:lvl>
   </w:abstractNum>
-  <w:abstractNum w:abstractNumId="34">
+  <w:abstractNum w:abstractNumId="34" w15:restartNumberingAfterBreak="0">
     <w:nsid w:val="756150CA"/>
     <w:multiLevelType w:val="singleLevel"/>
     <w:tmpl w:val="04090001"/>
@@ -9138,7 +9462,7 @@
       </w:rPr>
     </w:lvl>
   </w:abstractNum>
-  <w:abstractNum w:abstractNumId="35">
+  <w:abstractNum w:abstractNumId="35" w15:restartNumberingAfterBreak="0">
     <w:nsid w:val="7BE434D7"/>
     <w:multiLevelType w:val="singleLevel"/>
     <w:tmpl w:val="04090001"/>
@@ -9158,7 +9482,7 @@
       </w:rPr>
     </w:lvl>
   </w:abstractNum>
-  <w:abstractNum w:abstractNumId="36">
+  <w:abstractNum w:abstractNumId="36" w15:restartNumberingAfterBreak="0">
     <w:nsid w:val="7F407E83"/>
     <w:multiLevelType w:val="hybridMultilevel"/>
     <w:tmpl w:val="A5CC29B0"/>
@@ -9247,7 +9571,7 @@
       </w:pPr>
     </w:lvl>
   </w:abstractNum>
-  <w:abstractNum w:abstractNumId="37">
+  <w:abstractNum w:abstractNumId="37" w15:restartNumberingAfterBreak="0">
     <w:nsid w:val="7F5C4CFC"/>
     <w:multiLevelType w:val="hybridMultilevel"/>
     <w:tmpl w:val="6C0096DC"/>
@@ -9521,8 +9845,16 @@
 </w:numbering>
 </file>
 
+<file path=word/people.xml><?xml version="1.0" encoding="utf-8"?>
+<w15:people xmlns:wpc="http://schemas.microsoft.com/office/word/2010/wordprocessingCanvas" xmlns:cx="http://schemas.microsoft.com/office/drawing/2014/chartex" xmlns:cx1="http://schemas.microsoft.com/office/drawing/2015/9/8/chartex" xmlns:cx2="http://schemas.microsoft.com/office/drawing/2015/10/21/chartex" xmlns:cx3="http://schemas.microsoft.com/office/drawing/2016/5/9/chartex" xmlns:cx4="http://schemas.microsoft.com/office/drawing/2016/5/10/chartex" xmlns:cx5="http://schemas.microsoft.com/office/drawing/2016/5/11/chartex" xmlns:cx6="http://schemas.microsoft.com/office/drawing/2016/5/12/chartex" xmlns:cx7="http://schemas.microsoft.com/office/drawing/2016/5/13/chartex" xmlns:cx8="http://schemas.microsoft.com/office/drawing/2016/5/14/chartex" xmlns:mc="http://schemas.openxmlformats.org/markup-compatibility/2006" xmlns:aink="http://schemas.microsoft.com/office/drawing/2016/ink" xmlns:am3d="http://schemas.microsoft.com/office/drawing/2017/model3d" xmlns:o="urn:schemas-microsoft-com:office:office" xmlns:r="http://schemas.openxmlformats.org/officeDocument/2006/relationships" xmlns:m="http://schemas.openxmlformats.org/officeDocument/2006/math" xmlns:v="urn:schemas-microsoft-com:vml" xmlns:wp14="http://schemas.microsoft.com/office/word/2010/wordprocessingDrawing" xmlns:wp="http://schemas.openxmlformats.org/drawingml/2006/wordprocessingDrawing" xmlns:w10="urn:schemas-microsoft-com:office:word" xmlns:w="http://schemas.openxmlformats.org/wordprocessingml/2006/main" xmlns:w14="http://schemas.microsoft.com/office/word/2010/wordml" xmlns:w15="http://schemas.microsoft.com/office/word/2012/wordml" xmlns:w16cid="http://schemas.microsoft.com/office/word/2016/wordml/cid" xmlns:w16se="http://schemas.microsoft.com/office/word/2015/wordml/symex" xmlns:wpg="http://schemas.microsoft.com/office/word/2010/wordprocessingGroup" xmlns:wpi="http://schemas.microsoft.com/office/word/2010/wordprocessingInk" xmlns:wne="http://schemas.microsoft.com/office/word/2006/wordml" xmlns:wps="http://schemas.microsoft.com/office/word/2010/wordprocessingShape" mc:Ignorable="w14 w15 w16se w16cid wp14">
+  <w15:person w15:author="Collin McKeahnie">
+    <w15:presenceInfo w15:providerId="Windows Live" w15:userId="e5f670dae1136c23"/>
+  </w15:person>
+</w15:people>
+</file>
+
 <file path=word/styles.xml><?xml version="1.0" encoding="utf-8"?>
-<w:styles xmlns:mc="http://schemas.openxmlformats.org/markup-compatibility/2006" xmlns:r="http://schemas.openxmlformats.org/officeDocument/2006/relationships" xmlns:w="http://schemas.openxmlformats.org/wordprocessingml/2006/main" xmlns:w14="http://schemas.microsoft.com/office/word/2010/wordml" xmlns:w15="http://schemas.microsoft.com/office/word/2012/wordml" mc:Ignorable="w14 w15">
+<w:styles xmlns:mc="http://schemas.openxmlformats.org/markup-compatibility/2006" xmlns:r="http://schemas.openxmlformats.org/officeDocument/2006/relationships" xmlns:w="http://schemas.openxmlformats.org/wordprocessingml/2006/main" xmlns:w14="http://schemas.microsoft.com/office/word/2010/wordml" xmlns:w15="http://schemas.microsoft.com/office/word/2012/wordml" xmlns:w16cid="http://schemas.microsoft.com/office/word/2016/wordml/cid" xmlns:w16se="http://schemas.microsoft.com/office/word/2015/wordml/symex" mc:Ignorable="w14 w15 w16se w16cid">
   <w:docDefaults>
     <w:rPrDefault>
       <w:rPr>
@@ -9532,7 +9864,7 @@
     </w:rPrDefault>
     <w:pPrDefault/>
   </w:docDefaults>
-  <w:latentStyles w:defLockedState="0" w:defUIPriority="99" w:defSemiHidden="0" w:defUnhideWhenUsed="0" w:defQFormat="0" w:count="380">
+  <w:latentStyles w:defLockedState="0" w:defUIPriority="99" w:defSemiHidden="0" w:defUnhideWhenUsed="0" w:defQFormat="0" w:count="375">
     <w:lsdException w:name="Normal" w:uiPriority="0" w:qFormat="1"/>
     <w:lsdException w:name="heading 1" w:uiPriority="9" w:qFormat="1"/>
     <w:lsdException w:name="heading 2" w:uiPriority="9" w:qFormat="1"/>
@@ -10531,7 +10863,6 @@
       <w:spacing w:line="240" w:lineRule="atLeast"/>
     </w:pPr>
     <w:tblPr>
-      <w:tblInd w:w="0" w:type="dxa"/>
       <w:tblBorders>
         <w:top w:val="single" w:sz="4" w:space="0" w:color="auto"/>
         <w:left w:val="single" w:sz="4" w:space="0" w:color="auto"/>
@@ -10540,13 +10871,29 @@
         <w:insideH w:val="single" w:sz="4" w:space="0" w:color="auto"/>
         <w:insideV w:val="single" w:sz="4" w:space="0" w:color="auto"/>
       </w:tblBorders>
-      <w:tblCellMar>
-        <w:top w:w="0" w:type="dxa"/>
-        <w:left w:w="108" w:type="dxa"/>
-        <w:bottom w:w="0" w:type="dxa"/>
-        <w:right w:w="108" w:type="dxa"/>
-      </w:tblCellMar>
     </w:tblPr>
+  </w:style>
+  <w:style w:type="character" w:styleId="FollowedHyperlink">
+    <w:name w:val="FollowedHyperlink"/>
+    <w:basedOn w:val="DefaultParagraphFont"/>
+    <w:uiPriority w:val="99"/>
+    <w:semiHidden/>
+    <w:unhideWhenUsed/>
+    <w:rsid w:val="00DF6394"/>
+    <w:rPr>
+      <w:color w:val="954F72" w:themeColor="followedHyperlink"/>
+      <w:u w:val="single"/>
+    </w:rPr>
+  </w:style>
+  <w:style w:type="character" w:styleId="UnresolvedMention">
+    <w:name w:val="Unresolved Mention"/>
+    <w:basedOn w:val="DefaultParagraphFont"/>
+    <w:uiPriority w:val="99"/>
+    <w:rsid w:val="008F3226"/>
+    <w:rPr>
+      <w:color w:val="605E5C"/>
+      <w:shd w:val="clear" w:color="auto" w:fill="E1DFDD"/>
+    </w:rPr>
   </w:style>
 </w:styles>
 </file>

--- a/Iteration Plan/Iteration Plan 2.docx
+++ b/Iteration Plan/Iteration Plan 2.docx
@@ -1,6 +1,6 @@
 
 <file path=word/document.xml><?xml version="1.0" encoding="utf-8"?>
-<w:document xmlns:wpc="http://schemas.microsoft.com/office/word/2010/wordprocessingCanvas" xmlns:cx="http://schemas.microsoft.com/office/drawing/2014/chartex" xmlns:cx1="http://schemas.microsoft.com/office/drawing/2015/9/8/chartex" xmlns:cx2="http://schemas.microsoft.com/office/drawing/2015/10/21/chartex" xmlns:cx3="http://schemas.microsoft.com/office/drawing/2016/5/9/chartex" xmlns:cx4="http://schemas.microsoft.com/office/drawing/2016/5/10/chartex" xmlns:cx5="http://schemas.microsoft.com/office/drawing/2016/5/11/chartex" xmlns:cx6="http://schemas.microsoft.com/office/drawing/2016/5/12/chartex" xmlns:cx7="http://schemas.microsoft.com/office/drawing/2016/5/13/chartex" xmlns:cx8="http://schemas.microsoft.com/office/drawing/2016/5/14/chartex" xmlns:mc="http://schemas.openxmlformats.org/markup-compatibility/2006" xmlns:aink="http://schemas.microsoft.com/office/drawing/2016/ink" xmlns:am3d="http://schemas.microsoft.com/office/drawing/2017/model3d" xmlns:o="urn:schemas-microsoft-com:office:office" xmlns:r="http://schemas.openxmlformats.org/officeDocument/2006/relationships" xmlns:m="http://schemas.openxmlformats.org/officeDocument/2006/math" xmlns:v="urn:schemas-microsoft-com:vml" xmlns:wp14="http://schemas.microsoft.com/office/word/2010/wordprocessingDrawing" xmlns:wp="http://schemas.openxmlformats.org/drawingml/2006/wordprocessingDrawing" xmlns:w10="urn:schemas-microsoft-com:office:word" xmlns:w="http://schemas.openxmlformats.org/wordprocessingml/2006/main" xmlns:w14="http://schemas.microsoft.com/office/word/2010/wordml" xmlns:w15="http://schemas.microsoft.com/office/word/2012/wordml" xmlns:w16cid="http://schemas.microsoft.com/office/word/2016/wordml/cid" xmlns:w16se="http://schemas.microsoft.com/office/word/2015/wordml/symex" xmlns:wpg="http://schemas.microsoft.com/office/word/2010/wordprocessingGroup" xmlns:wpi="http://schemas.microsoft.com/office/word/2010/wordprocessingInk" xmlns:wne="http://schemas.microsoft.com/office/word/2006/wordml" xmlns:wps="http://schemas.microsoft.com/office/word/2010/wordprocessingShape" mc:Ignorable="w14 w15 w16se w16cid wp14">
+<w:document xmlns:wpc="http://schemas.microsoft.com/office/word/2010/wordprocessingCanvas" xmlns:mc="http://schemas.openxmlformats.org/markup-compatibility/2006" xmlns:o="urn:schemas-microsoft-com:office:office" xmlns:r="http://schemas.openxmlformats.org/officeDocument/2006/relationships" xmlns:m="http://schemas.openxmlformats.org/officeDocument/2006/math" xmlns:v="urn:schemas-microsoft-com:vml" xmlns:wp14="http://schemas.microsoft.com/office/word/2010/wordprocessingDrawing" xmlns:wp="http://schemas.openxmlformats.org/drawingml/2006/wordprocessingDrawing" xmlns:w10="urn:schemas-microsoft-com:office:word" xmlns:w="http://schemas.openxmlformats.org/wordprocessingml/2006/main" xmlns:w14="http://schemas.microsoft.com/office/word/2010/wordml" xmlns:w15="http://schemas.microsoft.com/office/word/2012/wordml" xmlns:wpg="http://schemas.microsoft.com/office/word/2010/wordprocessingGroup" xmlns:wpi="http://schemas.microsoft.com/office/word/2010/wordprocessingInk" xmlns:wne="http://schemas.microsoft.com/office/word/2006/wordml" xmlns:wps="http://schemas.microsoft.com/office/word/2010/wordprocessingShape" mc:Ignorable="w14 w15 wp14">
   <w:body>
     <w:p>
       <w:pPr>
@@ -154,7 +154,16 @@
               <w:t>29</w:t>
             </w:r>
             <w:r>
-              <w:t>-March</w:t>
+              <w:rPr>
+                <w:vertAlign w:val="superscript"/>
+              </w:rPr>
+              <w:t>th</w:t>
+            </w:r>
+            <w:r>
+              <w:t xml:space="preserve"> </w:t>
+            </w:r>
+            <w:r>
+              <w:t>March</w:t>
             </w:r>
           </w:p>
         </w:tc>
@@ -164,13 +173,33 @@
           <w:tcPr>
             <w:tcW w:w="7794" w:type="dxa"/>
           </w:tcPr>
-          <w:p/>
+          <w:p>
+            <w:r>
+              <w:t xml:space="preserve">First drafts due for </w:t>
+            </w:r>
+            <w:r>
+              <w:t xml:space="preserve">Master test Plan and Proposed Architecture </w:t>
+            </w:r>
+          </w:p>
         </w:tc>
         <w:tc>
           <w:tcPr>
             <w:tcW w:w="3167" w:type="dxa"/>
           </w:tcPr>
-          <w:p/>
+          <w:p>
+            <w:r>
+              <w:t>1</w:t>
+            </w:r>
+            <w:r>
+              <w:rPr>
+                <w:vertAlign w:val="superscript"/>
+              </w:rPr>
+              <w:t>st</w:t>
+            </w:r>
+            <w:r>
+              <w:t xml:space="preserve"> April</w:t>
+            </w:r>
+          </w:p>
         </w:tc>
       </w:tr>
       <w:tr>
@@ -178,13 +207,39 @@
           <w:tcPr>
             <w:tcW w:w="7794" w:type="dxa"/>
           </w:tcPr>
-          <w:p/>
+          <w:p>
+            <w:r>
+              <w:t xml:space="preserve">Review of  </w:t>
+            </w:r>
+            <w:r>
+              <w:t>Proposed Architecture</w:t>
+            </w:r>
+            <w:r>
+              <w:t xml:space="preserve"> first</w:t>
+            </w:r>
+            <w:r>
+              <w:t xml:space="preserve"> draft</w:t>
+            </w:r>
+          </w:p>
         </w:tc>
         <w:tc>
           <w:tcPr>
             <w:tcW w:w="3167" w:type="dxa"/>
           </w:tcPr>
-          <w:p/>
+          <w:p>
+            <w:r>
+              <w:t>3</w:t>
+            </w:r>
+            <w:r>
+              <w:rPr>
+                <w:vertAlign w:val="superscript"/>
+              </w:rPr>
+              <w:t>rd</w:t>
+            </w:r>
+            <w:r>
+              <w:t xml:space="preserve"> April</w:t>
+            </w:r>
+          </w:p>
         </w:tc>
       </w:tr>
       <w:tr>
@@ -194,6 +249,150 @@
           </w:tcPr>
           <w:p>
             <w:r>
+              <w:t>Review of Initial Requirements first draft</w:t>
+            </w:r>
+          </w:p>
+        </w:tc>
+        <w:tc>
+          <w:tcPr>
+            <w:tcW w:w="3167" w:type="dxa"/>
+          </w:tcPr>
+          <w:p>
+            <w:r>
+              <w:t>4</w:t>
+            </w:r>
+            <w:r>
+              <w:rPr>
+                <w:vertAlign w:val="superscript"/>
+              </w:rPr>
+              <w:t>th</w:t>
+            </w:r>
+            <w:r>
+              <w:t xml:space="preserve"> April</w:t>
+            </w:r>
+          </w:p>
+        </w:tc>
+      </w:tr>
+      <w:tr>
+        <w:tc>
+          <w:tcPr>
+            <w:tcW w:w="7794" w:type="dxa"/>
+          </w:tcPr>
+          <w:p>
+            <w:r>
+              <w:t xml:space="preserve">Final draft of all major documents due for review </w:t>
+            </w:r>
+          </w:p>
+        </w:tc>
+        <w:tc>
+          <w:tcPr>
+            <w:tcW w:w="3167" w:type="dxa"/>
+          </w:tcPr>
+          <w:p>
+            <w:r>
+              <w:t>4</w:t>
+            </w:r>
+            <w:r>
+              <w:rPr>
+                <w:vertAlign w:val="superscript"/>
+              </w:rPr>
+              <w:t>th</w:t>
+            </w:r>
+            <w:r>
+              <w:t xml:space="preserve"> April</w:t>
+            </w:r>
+          </w:p>
+        </w:tc>
+      </w:tr>
+      <w:tr>
+        <w:tc>
+          <w:tcPr>
+            <w:tcW w:w="7794" w:type="dxa"/>
+          </w:tcPr>
+          <w:p>
+            <w:r>
+              <w:t xml:space="preserve">Review of </w:t>
+            </w:r>
+            <w:r>
+              <w:t xml:space="preserve">all major Document final drafts </w:t>
+            </w:r>
+            <w:r>
+              <w:t xml:space="preserve"> </w:t>
+            </w:r>
+          </w:p>
+        </w:tc>
+        <w:tc>
+          <w:tcPr>
+            <w:tcW w:w="3167" w:type="dxa"/>
+          </w:tcPr>
+          <w:p>
+            <w:r>
+              <w:t>6</w:t>
+            </w:r>
+            <w:r>
+              <w:rPr>
+                <w:vertAlign w:val="superscript"/>
+              </w:rPr>
+              <w:t>th</w:t>
+            </w:r>
+            <w:r>
+              <w:t xml:space="preserve">  April</w:t>
+            </w:r>
+          </w:p>
+        </w:tc>
+      </w:tr>
+      <w:tr>
+        <w:tc>
+          <w:tcPr>
+            <w:tcW w:w="7794" w:type="dxa"/>
+          </w:tcPr>
+          <w:p>
+            <w:r>
+              <w:t xml:space="preserve">Global review of all major documents due </w:t>
+            </w:r>
+          </w:p>
+        </w:tc>
+        <w:tc>
+          <w:tcPr>
+            <w:tcW w:w="3167" w:type="dxa"/>
+          </w:tcPr>
+          <w:p>
+            <w:r>
+              <w:t>8</w:t>
+            </w:r>
+            <w:r>
+              <w:rPr>
+                <w:vertAlign w:val="superscript"/>
+              </w:rPr>
+              <w:t>th</w:t>
+            </w:r>
+            <w:r>
+              <w:t xml:space="preserve"> April</w:t>
+            </w:r>
+          </w:p>
+        </w:tc>
+      </w:tr>
+      <w:tr>
+        <w:tc>
+          <w:tcPr>
+            <w:tcW w:w="7794" w:type="dxa"/>
+          </w:tcPr>
+          <w:p/>
+        </w:tc>
+        <w:tc>
+          <w:tcPr>
+            <w:tcW w:w="3167" w:type="dxa"/>
+          </w:tcPr>
+          <w:p/>
+        </w:tc>
+      </w:tr>
+      <w:tr>
+        <w:tc>
+          <w:tcPr>
+            <w:tcW w:w="7794" w:type="dxa"/>
+          </w:tcPr>
+          <w:p>
+            <w:r>
               <w:t xml:space="preserve">Iteration </w:t>
             </w:r>
             <w:r>
@@ -210,7 +409,19 @@
           </w:tcPr>
           <w:p>
             <w:r>
-              <w:t>9-April</w:t>
+              <w:t>9</w:t>
+            </w:r>
+            <w:r>
+              <w:rPr>
+                <w:vertAlign w:val="superscript"/>
+              </w:rPr>
+              <w:t>th</w:t>
+            </w:r>
+            <w:r>
+              <w:t xml:space="preserve"> </w:t>
+            </w:r>
+            <w:r>
+              <w:t>April</w:t>
             </w:r>
           </w:p>
         </w:tc>
@@ -245,19 +456,31 @@
     </w:p>
     <w:p>
       <w:r>
+        <w:t>2.</w:t>
+      </w:r>
+      <w:r>
         <w:t>1.</w:t>
       </w:r>
       <w:r>
         <w:tab/>
-        <w:t xml:space="preserve">Complete your assigned </w:t>
-      </w:r>
-      <w:proofErr w:type="gramStart"/>
-      <w:r>
-        <w:t>high level</w:t>
-      </w:r>
-      <w:proofErr w:type="gramEnd"/>
-      <w:r>
-        <w:t xml:space="preserve"> task</w:t>
+      </w:r>
+      <w:r>
+        <w:t xml:space="preserve">Submit </w:t>
+      </w:r>
+      <w:r>
+        <w:t>M</w:t>
+      </w:r>
+      <w:r>
+        <w:t>aster T</w:t>
+      </w:r>
+      <w:r>
+        <w:t xml:space="preserve">est Plan and </w:t>
+      </w:r>
+      <w:r>
+        <w:t>Proposed Architecture</w:t>
+      </w:r>
+      <w:r>
+        <w:t xml:space="preserve"> first drafts ready for review and amend as stated by reviewer</w:t>
       </w:r>
     </w:p>
     <w:p>
@@ -265,18 +488,21 @@
         <w:t>2.</w:t>
       </w:r>
       <w:r>
-        <w:tab/>
-        <w:t xml:space="preserve">Complete your assigned </w:t>
-      </w:r>
-      <w:proofErr w:type="gramStart"/>
-      <w:r>
-        <w:t>low level</w:t>
-      </w:r>
-      <w:proofErr w:type="gramEnd"/>
-      <w:r>
-        <w:t xml:space="preserve"> task</w:t>
+        <w:t>2.</w:t>
+      </w:r>
+      <w:r>
+        <w:t xml:space="preserve">            Submit final drafts of all major documents to version control </w:t>
       </w:r>
     </w:p>
+    <w:p>
+      <w:r>
+        <w:t>2.</w:t>
+      </w:r>
+      <w:r>
+        <w:t>3.            Single and global reviews of each major document required for LCOM</w:t>
+      </w:r>
+    </w:p>
+    <w:p/>
     <w:p>
       <w:pPr>
         <w:pStyle w:val="Heading1"/>
@@ -304,7 +530,7 @@
           <w:vanish w:val="0"/>
           <w:color w:val="auto"/>
         </w:rPr>
-        <w:t>1.</w:t>
+        <w:t>3.1</w:t>
       </w:r>
       <w:r>
         <w:rPr>
@@ -317,23 +543,7 @@
           <w:vanish w:val="0"/>
           <w:color w:val="auto"/>
         </w:rPr>
-        <w:t xml:space="preserve">Complete your assigned </w:t>
-      </w:r>
-      <w:proofErr w:type="gramStart"/>
-      <w:r>
-        <w:rPr>
-          <w:vanish w:val="0"/>
-          <w:color w:val="auto"/>
-        </w:rPr>
-        <w:t>high level</w:t>
-      </w:r>
-      <w:proofErr w:type="gramEnd"/>
-      <w:r>
-        <w:rPr>
-          <w:vanish w:val="0"/>
-          <w:color w:val="auto"/>
-        </w:rPr>
-        <w:t xml:space="preserve"> task</w:t>
+        <w:t>Submit a project Vision Document to version control for LCOM assignment 2 as stated below</w:t>
       </w:r>
     </w:p>
     <w:p>
@@ -341,7 +551,7 @@
         <w:pStyle w:val="InfoBlue"/>
         <w:numPr>
           <w:ilvl w:val="0"/>
-          <w:numId w:val="42"/>
+          <w:numId w:val="6"/>
         </w:numPr>
         <w:rPr>
           <w:vanish w:val="0"/>
@@ -353,91 +563,618 @@
           <w:vanish w:val="0"/>
           <w:color w:val="auto"/>
         </w:rPr>
-        <w:t>Are</w:t>
+        <w:t xml:space="preserve">Must clearly address the business case </w:t>
       </w:r>
       <w:r>
         <w:rPr>
           <w:vanish w:val="0"/>
           <w:color w:val="auto"/>
         </w:rPr>
-        <w:t xml:space="preserve"> assigned tasks submitted to version control for reviewing by assigned reviewer.</w:t>
+        <w:t>and capture the business value of the proposed application</w:t>
       </w:r>
     </w:p>
     <w:p>
       <w:pPr>
-        <w:pStyle w:val="InfoBlue"/>
-        <w:rPr>
-          <w:vanish w:val="0"/>
-          <w:color w:val="auto"/>
-        </w:rPr>
-      </w:pPr>
-      <w:r>
-        <w:rPr>
-          <w:vanish w:val="0"/>
-          <w:color w:val="auto"/>
-        </w:rPr>
-        <w:t>2.</w:t>
-      </w:r>
-      <w:r>
-        <w:rPr>
-          <w:vanish w:val="0"/>
-          <w:color w:val="auto"/>
-        </w:rPr>
-        <w:tab/>
-        <w:t xml:space="preserve">Complete your assigned </w:t>
-      </w:r>
-      <w:proofErr w:type="gramStart"/>
-      <w:r>
-        <w:rPr>
-          <w:vanish w:val="0"/>
-          <w:color w:val="auto"/>
-        </w:rPr>
-        <w:t>low level</w:t>
-      </w:r>
-      <w:proofErr w:type="gramEnd"/>
-      <w:r>
-        <w:rPr>
-          <w:vanish w:val="0"/>
-          <w:color w:val="auto"/>
-        </w:rPr>
-        <w:t xml:space="preserve"> task</w:t>
+        <w:pStyle w:val="BodyText"/>
+        <w:numPr>
+          <w:ilvl w:val="0"/>
+          <w:numId w:val="6"/>
+        </w:numPr>
+      </w:pPr>
+      <w:r>
+        <w:t>Justification must be shown for the proposed application</w:t>
       </w:r>
     </w:p>
     <w:p>
       <w:pPr>
-        <w:pStyle w:val="InfoBlue"/>
+        <w:pStyle w:val="BodyText"/>
         <w:numPr>
           <w:ilvl w:val="0"/>
-          <w:numId w:val="43"/>
+          <w:numId w:val="6"/>
         </w:numPr>
-        <w:rPr>
-          <w:vanish w:val="0"/>
-          <w:color w:val="auto"/>
-        </w:rPr>
-      </w:pPr>
-      <w:r>
-        <w:rPr>
-          <w:vanish w:val="0"/>
-          <w:color w:val="auto"/>
-        </w:rPr>
-        <w:t>Are</w:t>
-      </w:r>
-      <w:r>
-        <w:rPr>
-          <w:vanish w:val="0"/>
-          <w:color w:val="auto"/>
-        </w:rPr>
-        <w:t xml:space="preserve"> assigned tasks submitted to version control for reviewing by assigned reviewer.</w:t>
+      </w:pPr>
+      <w:r>
+        <w:t>Stakeholders should be specified and their interests in the project clearly noted</w:t>
       </w:r>
     </w:p>
     <w:p>
       <w:pPr>
         <w:pStyle w:val="BodyText"/>
-        <w:ind w:left="360"/>
-        <w:rPr>
-          <w:color w:val="0000FF"/>
-        </w:rPr>
-      </w:pPr>
+        <w:numPr>
+          <w:ilvl w:val="0"/>
+          <w:numId w:val="6"/>
+        </w:numPr>
+      </w:pPr>
+      <w:r>
+        <w:t>All functional requirements identified in relation to</w:t>
+      </w:r>
+      <w:r>
+        <w:t xml:space="preserve"> the</w:t>
+      </w:r>
+      <w:r>
+        <w:t xml:space="preserve"> business terms and needs</w:t>
+      </w:r>
+    </w:p>
+    <w:p>
+      <w:pPr>
+        <w:pStyle w:val="BodyText"/>
+        <w:numPr>
+          <w:ilvl w:val="0"/>
+          <w:numId w:val="6"/>
+        </w:numPr>
+      </w:pPr>
+      <w:r>
+        <w:t>All features of the proposed application explained in terms of the business needs</w:t>
+      </w:r>
+    </w:p>
+    <w:p>
+      <w:pPr>
+        <w:pStyle w:val="BodyText"/>
+        <w:numPr>
+          <w:ilvl w:val="0"/>
+          <w:numId w:val="6"/>
+        </w:numPr>
+      </w:pPr>
+      <w:r>
+        <w:t xml:space="preserve">All non-functional </w:t>
+      </w:r>
+      <w:r>
+        <w:t>requirements identified in relation to</w:t>
+      </w:r>
+      <w:r>
+        <w:t xml:space="preserve"> the</w:t>
+      </w:r>
+      <w:r>
+        <w:t xml:space="preserve"> business needs</w:t>
+      </w:r>
+    </w:p>
+    <w:p>
+      <w:pPr>
+        <w:pStyle w:val="BodyText"/>
+        <w:ind w:left="0"/>
+      </w:pPr>
+    </w:p>
+    <w:p>
+      <w:pPr>
+        <w:pStyle w:val="BodyText"/>
+        <w:ind w:left="0"/>
+      </w:pPr>
+      <w:r>
+        <w:t>3.2          Submit a R</w:t>
+      </w:r>
+      <w:r>
+        <w:t xml:space="preserve">equirements Model </w:t>
+      </w:r>
+      <w:r>
+        <w:t>to version control for LCOM assignment 2 as stated below</w:t>
+      </w:r>
+    </w:p>
+    <w:p>
+      <w:pPr>
+        <w:pStyle w:val="BodyText"/>
+        <w:numPr>
+          <w:ilvl w:val="0"/>
+          <w:numId w:val="7"/>
+        </w:numPr>
+      </w:pPr>
+      <w:r>
+        <w:t>Show correct end goal and sub function use cases</w:t>
+      </w:r>
+    </w:p>
+    <w:p>
+      <w:pPr>
+        <w:pStyle w:val="BodyText"/>
+        <w:numPr>
+          <w:ilvl w:val="0"/>
+          <w:numId w:val="7"/>
+        </w:numPr>
+      </w:pPr>
+      <w:r>
+        <w:t>Show all critical use cases correctly identified and named</w:t>
+      </w:r>
+    </w:p>
+    <w:p>
+      <w:pPr>
+        <w:pStyle w:val="BodyText"/>
+        <w:numPr>
+          <w:ilvl w:val="0"/>
+          <w:numId w:val="7"/>
+        </w:numPr>
+      </w:pPr>
+      <w:r>
+        <w:t>Show that all external actors have been identified</w:t>
+      </w:r>
+    </w:p>
+    <w:p>
+      <w:pPr>
+        <w:pStyle w:val="BodyText"/>
+        <w:numPr>
+          <w:ilvl w:val="0"/>
+          <w:numId w:val="7"/>
+        </w:numPr>
+      </w:pPr>
+      <w:r>
+        <w:t>Correctly drawn use case diagram shown</w:t>
+      </w:r>
+    </w:p>
+    <w:p>
+      <w:pPr>
+        <w:pStyle w:val="BodyText"/>
+        <w:numPr>
+          <w:ilvl w:val="0"/>
+          <w:numId w:val="7"/>
+        </w:numPr>
+      </w:pPr>
+      <w:r>
+        <w:t>Show that use cases meet the needs and features shown in the vision</w:t>
+      </w:r>
+    </w:p>
+    <w:p>
+      <w:pPr>
+        <w:pStyle w:val="BodyText"/>
+        <w:numPr>
+          <w:ilvl w:val="0"/>
+          <w:numId w:val="7"/>
+        </w:numPr>
+      </w:pPr>
+      <w:r>
+        <w:t>Correctly drawn domain model shown with all relationships expressed</w:t>
+      </w:r>
+    </w:p>
+    <w:p>
+      <w:pPr>
+        <w:pStyle w:val="BodyText"/>
+      </w:pPr>
+    </w:p>
+    <w:p>
+      <w:pPr>
+        <w:pStyle w:val="BodyText"/>
+        <w:ind w:left="0"/>
+      </w:pPr>
+    </w:p>
+    <w:p>
+      <w:pPr>
+        <w:pStyle w:val="BodyText"/>
+        <w:ind w:left="0"/>
+      </w:pPr>
+      <w:r>
+        <w:t xml:space="preserve">3.3    </w:t>
+      </w:r>
+      <w:r>
+        <w:t>Submit a</w:t>
+      </w:r>
+      <w:r>
+        <w:t xml:space="preserve"> Proposed Architecture document</w:t>
+      </w:r>
+      <w:r>
+        <w:t xml:space="preserve"> </w:t>
+      </w:r>
+      <w:r>
+        <w:t>to version control for LCOM assignment 2 as stated below</w:t>
+      </w:r>
+    </w:p>
+    <w:p>
+      <w:pPr>
+        <w:pStyle w:val="BodyText"/>
+        <w:numPr>
+          <w:ilvl w:val="0"/>
+          <w:numId w:val="8"/>
+        </w:numPr>
+      </w:pPr>
+      <w:r>
+        <w:t>Show all high priority NFR’s are completely explained</w:t>
+      </w:r>
+    </w:p>
+    <w:p>
+      <w:pPr>
+        <w:pStyle w:val="BodyText"/>
+        <w:numPr>
+          <w:ilvl w:val="0"/>
+          <w:numId w:val="8"/>
+        </w:numPr>
+      </w:pPr>
+      <w:r>
+        <w:t xml:space="preserve">Show all </w:t>
+      </w:r>
+      <w:r>
+        <w:t>architecturally</w:t>
+      </w:r>
+      <w:r>
+        <w:t xml:space="preserve"> significant requirements correctly explained</w:t>
+      </w:r>
+    </w:p>
+    <w:p>
+      <w:pPr>
+        <w:pStyle w:val="BodyText"/>
+        <w:numPr>
+          <w:ilvl w:val="0"/>
+          <w:numId w:val="8"/>
+        </w:numPr>
+      </w:pPr>
+      <w:r>
+        <w:t xml:space="preserve">A list of the </w:t>
+      </w:r>
+      <w:r>
+        <w:t>architectural</w:t>
+      </w:r>
+      <w:r>
+        <w:t xml:space="preserve"> </w:t>
+      </w:r>
+      <w:r>
+        <w:t>mechanisms</w:t>
+      </w:r>
+      <w:r>
+        <w:t xml:space="preserve"> relating to the </w:t>
+      </w:r>
+      <w:r>
+        <w:t>architecturally</w:t>
+      </w:r>
+      <w:r>
+        <w:t xml:space="preserve"> </w:t>
+      </w:r>
+      <w:r>
+        <w:t>significant</w:t>
+      </w:r>
+      <w:r>
+        <w:t xml:space="preserve"> </w:t>
+      </w:r>
+      <w:r>
+        <w:t>requirements</w:t>
+      </w:r>
+      <w:r>
+        <w:t xml:space="preserve"> found</w:t>
+      </w:r>
+    </w:p>
+    <w:p>
+      <w:pPr>
+        <w:pStyle w:val="BodyText"/>
+        <w:numPr>
+          <w:ilvl w:val="0"/>
+          <w:numId w:val="8"/>
+        </w:numPr>
+      </w:pPr>
+      <w:r>
+        <w:t>All NFR’s appropriately addressed</w:t>
+      </w:r>
+    </w:p>
+    <w:p>
+      <w:pPr>
+        <w:pStyle w:val="BodyText"/>
+        <w:ind w:left="0"/>
+      </w:pPr>
+    </w:p>
+    <w:p>
+      <w:pPr>
+        <w:pStyle w:val="BodyText"/>
+        <w:ind w:left="0"/>
+      </w:pPr>
+      <w:r>
+        <w:t xml:space="preserve">3.4    </w:t>
+      </w:r>
+      <w:r>
+        <w:t>Submit a Technical Competency Demonstrator to version control for LCOM assignment 2 as stated below</w:t>
+      </w:r>
+      <w:r>
+        <w:t xml:space="preserve"> </w:t>
+      </w:r>
+    </w:p>
+    <w:p>
+      <w:pPr>
+        <w:pStyle w:val="BodyText"/>
+        <w:numPr>
+          <w:ilvl w:val="0"/>
+          <w:numId w:val="9"/>
+        </w:numPr>
+      </w:pPr>
+      <w:r>
+        <w:t>A application that demonstrates the aspects of the chosen architecture working together</w:t>
+      </w:r>
+    </w:p>
+    <w:p>
+      <w:pPr>
+        <w:pStyle w:val="BodyText"/>
+        <w:numPr>
+          <w:ilvl w:val="0"/>
+          <w:numId w:val="9"/>
+        </w:numPr>
+      </w:pPr>
+      <w:r>
+        <w:t xml:space="preserve">Show a directory with the correct files and libraries exists in version control </w:t>
+      </w:r>
+    </w:p>
+    <w:p>
+      <w:pPr>
+        <w:pStyle w:val="BodyText"/>
+      </w:pPr>
+    </w:p>
+    <w:p>
+      <w:pPr>
+        <w:pStyle w:val="BodyText"/>
+        <w:ind w:left="0"/>
+      </w:pPr>
+      <w:r>
+        <w:t xml:space="preserve">3.5     Submit a Risk List document </w:t>
+      </w:r>
+      <w:r>
+        <w:t>to version control for LCOM assignment 2 as stated below</w:t>
+      </w:r>
+    </w:p>
+    <w:p>
+      <w:pPr>
+        <w:pStyle w:val="BodyText"/>
+        <w:numPr>
+          <w:ilvl w:val="0"/>
+          <w:numId w:val="10"/>
+        </w:numPr>
+      </w:pPr>
+      <w:r>
+        <w:t xml:space="preserve">Show a list of risks have been identified and </w:t>
+      </w:r>
+      <w:r>
+        <w:t>prioritised</w:t>
+      </w:r>
+      <w:r>
+        <w:t xml:space="preserve"> </w:t>
+      </w:r>
+    </w:p>
+    <w:p>
+      <w:pPr>
+        <w:pStyle w:val="BodyText"/>
+        <w:numPr>
+          <w:ilvl w:val="0"/>
+          <w:numId w:val="10"/>
+        </w:numPr>
+      </w:pPr>
+      <w:r>
+        <w:t>Fully explained mitigation strategies explained</w:t>
+      </w:r>
+    </w:p>
+    <w:p>
+      <w:pPr>
+        <w:pStyle w:val="BodyText"/>
+        <w:ind w:left="0"/>
+      </w:pPr>
+    </w:p>
+    <w:p>
+      <w:pPr>
+        <w:pStyle w:val="BodyText"/>
+        <w:ind w:left="0"/>
+      </w:pPr>
+      <w:r>
+        <w:t xml:space="preserve">3.5    Submit a Master Test Plan document </w:t>
+      </w:r>
+      <w:r>
+        <w:t>to version control for LCOM assignment 2 as stated below</w:t>
+      </w:r>
+    </w:p>
+    <w:p>
+      <w:pPr>
+        <w:pStyle w:val="BodyText"/>
+        <w:numPr>
+          <w:ilvl w:val="0"/>
+          <w:numId w:val="11"/>
+        </w:numPr>
+      </w:pPr>
+      <w:r>
+        <w:t>Explain the overall testing strategy clearly</w:t>
+      </w:r>
+    </w:p>
+    <w:p>
+      <w:pPr>
+        <w:pStyle w:val="BodyText"/>
+        <w:numPr>
+          <w:ilvl w:val="0"/>
+          <w:numId w:val="11"/>
+        </w:numPr>
+      </w:pPr>
+      <w:r>
+        <w:t>Tests to be undertaken and the techniques to be used</w:t>
+      </w:r>
+    </w:p>
+    <w:p>
+      <w:pPr>
+        <w:pStyle w:val="BodyText"/>
+        <w:numPr>
+          <w:ilvl w:val="0"/>
+          <w:numId w:val="11"/>
+        </w:numPr>
+      </w:pPr>
+      <w:r>
+        <w:t>Acceptance and failure criteria identified</w:t>
+      </w:r>
+    </w:p>
+    <w:p>
+      <w:pPr>
+        <w:pStyle w:val="BodyText"/>
+        <w:ind w:left="0"/>
+      </w:pPr>
+    </w:p>
+    <w:p>
+      <w:pPr>
+        <w:pStyle w:val="BodyText"/>
+        <w:ind w:left="0"/>
+      </w:pPr>
+      <w:r>
+        <w:t xml:space="preserve">3.6     </w:t>
+      </w:r>
+      <w:r>
+        <w:t xml:space="preserve">Submit a </w:t>
+      </w:r>
+      <w:r>
+        <w:t>Project</w:t>
+      </w:r>
+      <w:r>
+        <w:t xml:space="preserve"> Plan document to version control for LCOM assignment 2 as stated below</w:t>
+      </w:r>
+    </w:p>
+    <w:p>
+      <w:pPr>
+        <w:pStyle w:val="BodyText"/>
+        <w:numPr>
+          <w:ilvl w:val="0"/>
+          <w:numId w:val="12"/>
+        </w:numPr>
+      </w:pPr>
+      <w:r>
+        <w:t>That specifies the high level objectives of all iterations</w:t>
+      </w:r>
+    </w:p>
+    <w:p>
+      <w:pPr>
+        <w:pStyle w:val="BodyText"/>
+        <w:numPr>
+          <w:ilvl w:val="0"/>
+          <w:numId w:val="12"/>
+        </w:numPr>
+      </w:pPr>
+      <w:r>
+        <w:t xml:space="preserve">It should explain the </w:t>
+      </w:r>
+      <w:r>
+        <w:t>architectural</w:t>
+      </w:r>
+      <w:r>
+        <w:t xml:space="preserve"> </w:t>
+      </w:r>
+      <w:r>
+        <w:t>element and</w:t>
+      </w:r>
+      <w:r>
+        <w:t xml:space="preserve"> what </w:t>
+      </w:r>
+      <w:r>
+        <w:t>functionality will</w:t>
+      </w:r>
+      <w:r>
+        <w:t xml:space="preserve"> be delivered</w:t>
+      </w:r>
+    </w:p>
+    <w:p>
+      <w:pPr>
+        <w:pStyle w:val="BodyText"/>
+        <w:numPr>
+          <w:ilvl w:val="0"/>
+          <w:numId w:val="12"/>
+        </w:numPr>
+      </w:pPr>
+      <w:r>
+        <w:t>Shows a high level of contingency planning</w:t>
+      </w:r>
+    </w:p>
+    <w:p>
+      <w:pPr>
+        <w:pStyle w:val="BodyText"/>
+        <w:ind w:left="0"/>
+      </w:pPr>
+    </w:p>
+    <w:p>
+      <w:pPr>
+        <w:pStyle w:val="BodyText"/>
+        <w:ind w:left="0"/>
+      </w:pPr>
+      <w:r>
+        <w:t xml:space="preserve">3.7     Submit </w:t>
+      </w:r>
+      <w:r>
+        <w:t>an</w:t>
+      </w:r>
+      <w:r>
+        <w:t xml:space="preserve"> </w:t>
+      </w:r>
+      <w:r>
+        <w:t>Inception Phase Status Assessment</w:t>
+      </w:r>
+      <w:r>
+        <w:t xml:space="preserve"> document </w:t>
+      </w:r>
+      <w:r>
+        <w:t>to version control for LCOM assignment 2 as stated below</w:t>
+      </w:r>
+    </w:p>
+    <w:p>
+      <w:pPr>
+        <w:pStyle w:val="BodyText"/>
+        <w:numPr>
+          <w:ilvl w:val="0"/>
+          <w:numId w:val="13"/>
+        </w:numPr>
+      </w:pPr>
+      <w:r>
+        <w:t>Must note the overall progress of the project in conduction with the inception phase of the project</w:t>
+      </w:r>
+    </w:p>
+    <w:p>
+      <w:pPr>
+        <w:pStyle w:val="BodyText"/>
+        <w:numPr>
+          <w:ilvl w:val="0"/>
+          <w:numId w:val="13"/>
+        </w:numPr>
+      </w:pPr>
+      <w:r>
+        <w:t>All deliverables are discussed and reported on</w:t>
+      </w:r>
+    </w:p>
+    <w:p>
+      <w:pPr>
+        <w:pStyle w:val="BodyText"/>
+        <w:numPr>
+          <w:ilvl w:val="0"/>
+          <w:numId w:val="13"/>
+        </w:numPr>
+      </w:pPr>
+      <w:r>
+        <w:t>Risk identification and mitigation strategies are discussed</w:t>
+      </w:r>
+    </w:p>
+    <w:p>
+      <w:pPr>
+        <w:pStyle w:val="BodyText"/>
+        <w:numPr>
+          <w:ilvl w:val="0"/>
+          <w:numId w:val="13"/>
+        </w:numPr>
+      </w:pPr>
+      <w:r>
+        <w:t>Gives a clear understanding of the overall progress of the project</w:t>
+      </w:r>
+    </w:p>
+    <w:p>
+      <w:pPr>
+        <w:pStyle w:val="BodyText"/>
+      </w:pPr>
+    </w:p>
+    <w:p>
+      <w:pPr>
+        <w:pStyle w:val="BodyText"/>
+        <w:ind w:left="0"/>
+      </w:pPr>
+      <w:r>
+        <w:t xml:space="preserve">     </w:t>
+      </w:r>
+      <w:r>
+        <w:t xml:space="preserve">     </w:t>
+      </w:r>
     </w:p>
     <w:p>
       <w:pPr>
@@ -887,7 +1624,27 @@
           </w:tcPr>
           <w:p>
             <w:r>
-              <w:t>Michelle to submit first draft to version control (1/4/18</w:t>
+              <w:t>Document will be submitted to v</w:t>
+            </w:r>
+            <w:r>
+              <w:t xml:space="preserve">ersion control meeting LCOM criteria. </w:t>
+            </w:r>
+            <w:r>
+              <w:t>A request will</w:t>
+            </w:r>
+            <w:r>
+              <w:t xml:space="preserve"> then</w:t>
+            </w:r>
+            <w:r>
+              <w:t xml:space="preserve"> be made specifying Col as reviewer.</w:t>
+            </w:r>
+          </w:p>
+          <w:p>
+            <w:r>
+              <w:t xml:space="preserve"> </w:t>
+            </w:r>
+            <w:r>
+              <w:t>(1/4/18</w:t>
             </w:r>
             <w:r>
               <w:t>)</w:t>
@@ -1061,7 +1818,26 @@
           </w:tcPr>
           <w:p>
             <w:r>
-              <w:t>Collin to review Michelle’s Master Test draft (</w:t>
+              <w:t>Col will comment directly on the document and upload to version control</w:t>
+            </w:r>
+          </w:p>
+          <w:p>
+            <w:r>
+              <w:t xml:space="preserve">Michelle </w:t>
+            </w:r>
+            <w:r>
+              <w:t>will then</w:t>
+            </w:r>
+            <w:r>
+              <w:t xml:space="preserve"> make alterations and upload to version control</w:t>
+            </w:r>
+          </w:p>
+          <w:p>
+            <w:r>
+              <w:t xml:space="preserve"> </w:t>
+            </w:r>
+            <w:r>
+              <w:t>(</w:t>
             </w:r>
             <w:r>
               <w:t>4</w:t>
@@ -1240,10 +2016,20 @@
           </w:tcPr>
           <w:p>
             <w:r>
-              <w:t>Aaron to submit first draft to version control (1/4/18)</w:t>
-            </w:r>
-          </w:p>
-          <w:p/>
+              <w:t xml:space="preserve">Document will be submitted to version control meeting LCOM criteria. A request will then be made specifying </w:t>
+            </w:r>
+            <w:r>
+              <w:t>Michelle as reviewer.</w:t>
+            </w:r>
+          </w:p>
+          <w:p>
+            <w:r>
+              <w:t xml:space="preserve"> </w:t>
+            </w:r>
+            <w:r>
+              <w:t>(1/4/18)</w:t>
+            </w:r>
+          </w:p>
         </w:tc>
         <w:tc>
           <w:tcPr>
@@ -1412,13 +2198,36 @@
           </w:tcPr>
           <w:p>
             <w:r>
-              <w:t xml:space="preserve">Michelle to review Aaron’s </w:t>
-            </w:r>
-            <w:r>
-              <w:t>Proposed Architecture draft</w:t>
-            </w:r>
-            <w:r>
-              <w:t xml:space="preserve"> (3.4.18)</w:t>
+              <w:t>Michelle will comment directly on the documen</w:t>
+            </w:r>
+            <w:r>
+              <w:t>t and upload to version control</w:t>
+            </w:r>
+          </w:p>
+          <w:p>
+            <w:r>
+              <w:t xml:space="preserve">Aaron </w:t>
+            </w:r>
+            <w:r>
+              <w:t>will</w:t>
+            </w:r>
+            <w:r>
+              <w:t xml:space="preserve"> make </w:t>
+            </w:r>
+            <w:r>
+              <w:t xml:space="preserve"> any</w:t>
+            </w:r>
+            <w:r>
+              <w:t xml:space="preserve"> appropriate </w:t>
+            </w:r>
+            <w:r>
+              <w:t>alterations and upload to version control</w:t>
+            </w:r>
+            <w:r>
+              <w:t xml:space="preserve"> </w:t>
+            </w:r>
+            <w:r>
+              <w:t>(3.4.18)</w:t>
             </w:r>
           </w:p>
         </w:tc>
@@ -1589,13 +2398,21 @@
           </w:tcPr>
           <w:p>
             <w:r>
-              <w:t>Collin submit f</w:t>
-            </w:r>
-            <w:r>
-              <w:t>inal</w:t>
-            </w:r>
-            <w:r>
-              <w:t xml:space="preserve"> draft to version control (</w:t>
+              <w:t>Document will be submitted to version control</w:t>
+            </w:r>
+            <w:r>
+              <w:t xml:space="preserve"> meeting LCOM criteria</w:t>
+            </w:r>
+            <w:r>
+              <w:t>. A request will be made specifying Charnes as reviewer.</w:t>
+            </w:r>
+          </w:p>
+          <w:p>
+            <w:r>
+              <w:t xml:space="preserve"> </w:t>
+            </w:r>
+            <w:r>
+              <w:t>(</w:t>
             </w:r>
             <w:r>
               <w:t>4/4</w:t>
@@ -1775,13 +2592,13 @@
           </w:tcPr>
           <w:p>
             <w:r>
-              <w:t>Aaron submit fi</w:t>
-            </w:r>
-            <w:r>
-              <w:t>nal</w:t>
-            </w:r>
-            <w:r>
-              <w:t xml:space="preserve"> draft to version control (</w:t>
+              <w:t>Final Draft of d</w:t>
+            </w:r>
+            <w:r>
+              <w:t>ocument will be submitted to version control meeting LCOM criteria. A request will then be made specifying Michelle as reviewer.</w:t>
+            </w:r>
+            <w:r>
+              <w:t>(</w:t>
             </w:r>
             <w:r>
               <w:t>4/4</w:t>
@@ -1921,102 +2738,94 @@
             <w:tcW w:w="2509" w:type="dxa"/>
           </w:tcPr>
           <w:p>
-            <w:proofErr w:type="spellStart"/>
+            <w:r>
+              <w:t xml:space="preserve">Technical Competency </w:t>
+            </w:r>
+            <w:r>
+              <w:t>will be submitted to version control meeting LCOM criteria. A request will then be made specifying</w:t>
+            </w:r>
+            <w:r>
+              <w:t xml:space="preserve"> Aaron as reviewer</w:t>
+            </w:r>
+            <w:r>
+              <w:t xml:space="preserve"> </w:t>
+            </w:r>
+            <w:r>
+              <w:t>(</w:t>
+            </w:r>
+            <w:r>
+              <w:t>4/4</w:t>
+            </w:r>
+            <w:r>
+              <w:t>/18)</w:t>
+            </w:r>
+          </w:p>
+        </w:tc>
+        <w:tc>
+          <w:tcPr>
+            <w:tcW w:w="1170" w:type="dxa"/>
+            <w:shd w:val="clear" w:color="auto" w:fill="auto"/>
+            <w:noWrap/>
+          </w:tcPr>
+          <w:p>
+            <w:pPr>
+              <w:jc w:val="center"/>
+              <w:rPr>
+                <w:rStyle w:val="Hyperlink"/>
+                <w:rFonts w:ascii="Arial" w:hAnsi="Arial" w:cs="Arial"/>
+                <w:lang w:eastAsia="ja-JP"/>
+              </w:rPr>
+            </w:pPr>
+            <w:r>
+              <w:rPr>
+                <w:rFonts w:ascii="Arial" w:hAnsi="Arial" w:cs="Arial"/>
+                <w:lang w:eastAsia="ja-JP"/>
+              </w:rPr>
+              <w:fldChar w:fldCharType="begin"/>
+            </w:r>
+            <w:r>
+              <w:rPr>
+                <w:rFonts w:ascii="Arial" w:hAnsi="Arial" w:cs="Arial"/>
+                <w:lang w:eastAsia="ja-JP"/>
+              </w:rPr>
+              <w:instrText xml:space="preserve"> HYPERLINK "https://github.com/coldog86/Development-Project/tree/Charnes/Techinal Compentency" </w:instrText>
+            </w:r>
+            <w:r>
+              <w:rPr>
+                <w:rFonts w:ascii="Arial" w:hAnsi="Arial" w:cs="Arial"/>
+                <w:lang w:eastAsia="ja-JP"/>
+              </w:rPr>
+              <w:fldChar w:fldCharType="separate"/>
+            </w:r>
+            <w:r>
+              <w:rPr>
+                <w:rStyle w:val="Hyperlink"/>
+                <w:rFonts w:ascii="Arial" w:hAnsi="Arial" w:cs="Arial"/>
+                <w:lang w:eastAsia="ja-JP"/>
+              </w:rPr>
+              <w:t>Complete</w:t>
+            </w:r>
+          </w:p>
+          <w:p>
+            <w:r>
+              <w:rPr>
+                <w:rFonts w:ascii="Arial" w:hAnsi="Arial" w:cs="Arial"/>
+                <w:lang w:eastAsia="ja-JP"/>
+              </w:rPr>
+              <w:fldChar w:fldCharType="end"/>
+            </w:r>
+          </w:p>
+        </w:tc>
+        <w:tc>
+          <w:tcPr>
+            <w:tcW w:w="1080" w:type="dxa"/>
+            <w:shd w:val="clear" w:color="auto" w:fill="auto"/>
+            <w:noWrap/>
+          </w:tcPr>
+          <w:p>
             <w:r>
               <w:t>Charnes</w:t>
             </w:r>
-            <w:proofErr w:type="spellEnd"/>
-            <w:r>
-              <w:t xml:space="preserve"> submit f</w:t>
-            </w:r>
-            <w:r>
-              <w:t>inal</w:t>
-            </w:r>
-            <w:r>
-              <w:t xml:space="preserve"> draft </w:t>
-            </w:r>
-            <w:r>
-              <w:lastRenderedPageBreak/>
-              <w:t>to version control (</w:t>
-            </w:r>
-            <w:r>
-              <w:t>4/4</w:t>
-            </w:r>
-            <w:r>
-              <w:t>/18)</w:t>
-            </w:r>
-          </w:p>
-        </w:tc>
-        <w:tc>
-          <w:tcPr>
-            <w:tcW w:w="1170" w:type="dxa"/>
-            <w:shd w:val="clear" w:color="auto" w:fill="auto"/>
-            <w:noWrap/>
-          </w:tcPr>
-          <w:p>
-            <w:pPr>
-              <w:jc w:val="center"/>
-              <w:rPr>
-                <w:rStyle w:val="Hyperlink"/>
-                <w:rFonts w:ascii="Arial" w:hAnsi="Arial" w:cs="Arial"/>
-                <w:lang w:eastAsia="ja-JP"/>
-              </w:rPr>
-            </w:pPr>
-            <w:r>
-              <w:rPr>
-                <w:rFonts w:ascii="Arial" w:hAnsi="Arial" w:cs="Arial"/>
-                <w:lang w:eastAsia="ja-JP"/>
-              </w:rPr>
-              <w:lastRenderedPageBreak/>
-              <w:fldChar w:fldCharType="begin"/>
-            </w:r>
-            <w:r>
-              <w:rPr>
-                <w:rFonts w:ascii="Arial" w:hAnsi="Arial" w:cs="Arial"/>
-                <w:lang w:eastAsia="ja-JP"/>
-              </w:rPr>
-              <w:instrText xml:space="preserve"> HYPERLINK "https://github.com/coldog86/Development-Project/tree/Charnes/Techinal Compentency" </w:instrText>
-            </w:r>
-            <w:r>
-              <w:rPr>
-                <w:rFonts w:ascii="Arial" w:hAnsi="Arial" w:cs="Arial"/>
-                <w:lang w:eastAsia="ja-JP"/>
-              </w:rPr>
-              <w:fldChar w:fldCharType="separate"/>
-            </w:r>
-            <w:r>
-              <w:rPr>
-                <w:rStyle w:val="Hyperlink"/>
-                <w:rFonts w:ascii="Arial" w:hAnsi="Arial" w:cs="Arial"/>
-                <w:lang w:eastAsia="ja-JP"/>
-              </w:rPr>
-              <w:t>Complete</w:t>
-            </w:r>
-          </w:p>
-          <w:p>
-            <w:r>
-              <w:rPr>
-                <w:rFonts w:ascii="Arial" w:hAnsi="Arial" w:cs="Arial"/>
-                <w:lang w:eastAsia="ja-JP"/>
-              </w:rPr>
-              <w:lastRenderedPageBreak/>
-              <w:fldChar w:fldCharType="end"/>
-            </w:r>
-          </w:p>
-        </w:tc>
-        <w:tc>
-          <w:tcPr>
-            <w:tcW w:w="1080" w:type="dxa"/>
-            <w:shd w:val="clear" w:color="auto" w:fill="auto"/>
-            <w:noWrap/>
-          </w:tcPr>
-          <w:p>
-            <w:proofErr w:type="spellStart"/>
-            <w:r>
-              <w:lastRenderedPageBreak/>
-              <w:t>Charnes</w:t>
-            </w:r>
-            <w:proofErr w:type="spellEnd"/>
           </w:p>
         </w:tc>
         <w:tc>
@@ -2088,6 +2897,7 @@
                 <w:rFonts w:ascii="Arial" w:hAnsi="Arial" w:cs="Arial"/>
                 <w:lang w:eastAsia="ja-JP"/>
               </w:rPr>
+              <w:lastRenderedPageBreak/>
               <w:t>2.4</w:t>
             </w:r>
           </w:p>
@@ -2110,13 +2920,10 @@
           </w:tcPr>
           <w:p>
             <w:r>
-              <w:t>Michelle submit f</w:t>
-            </w:r>
-            <w:r>
-              <w:t>irst</w:t>
-            </w:r>
-            <w:r>
-              <w:t xml:space="preserve"> draft to version control (</w:t>
+              <w:t xml:space="preserve">Document will be submitted to version control meeting LCOM criteria. A request will then be made specifying Col as reviewer </w:t>
+            </w:r>
+            <w:r>
+              <w:t xml:space="preserve"> (</w:t>
             </w:r>
             <w:r>
               <w:t>4</w:t>
@@ -2252,95 +3059,88 @@
             <w:tcW w:w="2509" w:type="dxa"/>
           </w:tcPr>
           <w:p>
-            <w:proofErr w:type="spellStart"/>
+            <w:r>
+              <w:t>Charnes to review Collin</w:t>
+            </w:r>
+            <w:r>
+              <w:t>’</w:t>
+            </w:r>
+            <w:r>
+              <w:t>s Vision draft (</w:t>
+            </w:r>
+            <w:r>
+              <w:t>6/4</w:t>
+            </w:r>
+            <w:r>
+              <w:t>/18)</w:t>
+            </w:r>
+          </w:p>
+        </w:tc>
+        <w:tc>
+          <w:tcPr>
+            <w:tcW w:w="1170" w:type="dxa"/>
+            <w:shd w:val="clear" w:color="auto" w:fill="auto"/>
+            <w:noWrap/>
+          </w:tcPr>
+          <w:p>
+            <w:pPr>
+              <w:jc w:val="center"/>
+              <w:rPr>
+                <w:rStyle w:val="Hyperlink"/>
+                <w:rFonts w:ascii="Arial" w:hAnsi="Arial" w:cs="Arial"/>
+                <w:lang w:eastAsia="ja-JP"/>
+              </w:rPr>
+            </w:pPr>
+            <w:r>
+              <w:rPr>
+                <w:rFonts w:ascii="Arial" w:hAnsi="Arial" w:cs="Arial"/>
+                <w:lang w:eastAsia="ja-JP"/>
+              </w:rPr>
+              <w:fldChar w:fldCharType="begin"/>
+            </w:r>
+            <w:r>
+              <w:rPr>
+                <w:rFonts w:ascii="Arial" w:hAnsi="Arial" w:cs="Arial"/>
+                <w:lang w:eastAsia="ja-JP"/>
+              </w:rPr>
+              <w:instrText xml:space="preserve"> HYPERLINK "https://github.com/coldog86/Development-Project/pull/8" </w:instrText>
+            </w:r>
+            <w:r>
+              <w:rPr>
+                <w:rFonts w:ascii="Arial" w:hAnsi="Arial" w:cs="Arial"/>
+                <w:lang w:eastAsia="ja-JP"/>
+              </w:rPr>
+              <w:fldChar w:fldCharType="separate"/>
+            </w:r>
+            <w:r>
+              <w:rPr>
+                <w:rStyle w:val="Hyperlink"/>
+                <w:rFonts w:ascii="Arial" w:hAnsi="Arial" w:cs="Arial"/>
+                <w:lang w:eastAsia="ja-JP"/>
+              </w:rPr>
+              <w:t>Complete</w:t>
+            </w:r>
+          </w:p>
+          <w:p>
+            <w:r>
+              <w:rPr>
+                <w:rFonts w:ascii="Arial" w:hAnsi="Arial" w:cs="Arial"/>
+                <w:lang w:eastAsia="ja-JP"/>
+              </w:rPr>
+              <w:fldChar w:fldCharType="end"/>
+            </w:r>
+          </w:p>
+        </w:tc>
+        <w:tc>
+          <w:tcPr>
+            <w:tcW w:w="1080" w:type="dxa"/>
+            <w:shd w:val="clear" w:color="auto" w:fill="auto"/>
+            <w:noWrap/>
+          </w:tcPr>
+          <w:p>
             <w:r>
               <w:t>Charnes</w:t>
             </w:r>
-            <w:proofErr w:type="spellEnd"/>
-            <w:r>
-              <w:t xml:space="preserve"> to review Collin</w:t>
-            </w:r>
-            <w:r>
-              <w:t>’</w:t>
-            </w:r>
-            <w:r>
-              <w:t>s Vision draft (</w:t>
-            </w:r>
-            <w:r>
-              <w:t>6/4</w:t>
-            </w:r>
-            <w:r>
-              <w:t>/18)</w:t>
-            </w:r>
-          </w:p>
-        </w:tc>
-        <w:tc>
-          <w:tcPr>
-            <w:tcW w:w="1170" w:type="dxa"/>
-            <w:shd w:val="clear" w:color="auto" w:fill="auto"/>
-            <w:noWrap/>
-          </w:tcPr>
-          <w:p>
-            <w:pPr>
-              <w:jc w:val="center"/>
-              <w:rPr>
-                <w:rStyle w:val="Hyperlink"/>
-                <w:rFonts w:ascii="Arial" w:hAnsi="Arial" w:cs="Arial"/>
-                <w:lang w:eastAsia="ja-JP"/>
-              </w:rPr>
-            </w:pPr>
-            <w:r>
-              <w:rPr>
-                <w:rFonts w:ascii="Arial" w:hAnsi="Arial" w:cs="Arial"/>
-                <w:lang w:eastAsia="ja-JP"/>
-              </w:rPr>
-              <w:fldChar w:fldCharType="begin"/>
-            </w:r>
-            <w:r>
-              <w:rPr>
-                <w:rFonts w:ascii="Arial" w:hAnsi="Arial" w:cs="Arial"/>
-                <w:lang w:eastAsia="ja-JP"/>
-              </w:rPr>
-              <w:instrText xml:space="preserve"> HYPERLINK "https://github.com/coldog86/Development-Project/pull/8" </w:instrText>
-            </w:r>
-            <w:r>
-              <w:rPr>
-                <w:rFonts w:ascii="Arial" w:hAnsi="Arial" w:cs="Arial"/>
-                <w:lang w:eastAsia="ja-JP"/>
-              </w:rPr>
-              <w:fldChar w:fldCharType="separate"/>
-            </w:r>
-            <w:r>
-              <w:rPr>
-                <w:rStyle w:val="Hyperlink"/>
-                <w:rFonts w:ascii="Arial" w:hAnsi="Arial" w:cs="Arial"/>
-                <w:lang w:eastAsia="ja-JP"/>
-              </w:rPr>
-              <w:t>Complete</w:t>
-            </w:r>
-          </w:p>
-          <w:p>
-            <w:r>
-              <w:rPr>
-                <w:rFonts w:ascii="Arial" w:hAnsi="Arial" w:cs="Arial"/>
-                <w:lang w:eastAsia="ja-JP"/>
-              </w:rPr>
-              <w:fldChar w:fldCharType="end"/>
-            </w:r>
-          </w:p>
-        </w:tc>
-        <w:tc>
-          <w:tcPr>
-            <w:tcW w:w="1080" w:type="dxa"/>
-            <w:shd w:val="clear" w:color="auto" w:fill="auto"/>
-            <w:noWrap/>
-          </w:tcPr>
-          <w:p>
-            <w:proofErr w:type="spellStart"/>
-            <w:r>
-              <w:t>Charnes</w:t>
-            </w:r>
-            <w:proofErr w:type="spellEnd"/>
           </w:p>
         </w:tc>
         <w:tc>
@@ -2434,15 +3234,7 @@
           </w:tcPr>
           <w:p>
             <w:r>
-              <w:t xml:space="preserve">Aaron to review </w:t>
-            </w:r>
-            <w:proofErr w:type="spellStart"/>
-            <w:r>
-              <w:t>Charnes</w:t>
-            </w:r>
-            <w:proofErr w:type="spellEnd"/>
-            <w:r>
-              <w:t xml:space="preserve"> Technical Competency draft </w:t>
+              <w:t xml:space="preserve">Aaron to review Charnes Technical Competency draft </w:t>
             </w:r>
             <w:r>
               <w:t>(6/4/18)</w:t>
@@ -2638,7 +3430,7 @@
             <w:r>
               <w:t xml:space="preserve"> </w:t>
             </w:r>
-            <w:hyperlink r:id="rId14" w:history="1">
+            <w:hyperlink r:id="rId14" w:anchor="diff-0e640ff16545ede4438fb96d44379536" w:history="1">
               <w:r>
                 <w:rPr>
                   <w:rStyle w:val="Hyperlink"/>
@@ -2648,7 +3440,7 @@
             </w:hyperlink>
           </w:p>
           <w:p>
-            <w:hyperlink r:id="rId15" w:history="1">
+            <w:hyperlink r:id="rId15" w:anchor="diff-0e640ff16545ede4438fb96d44379536" w:history="1">
               <w:r>
                 <w:rPr>
                   <w:rStyle w:val="Hyperlink"/>
@@ -2658,7 +3450,7 @@
             </w:hyperlink>
           </w:p>
           <w:p>
-            <w:hyperlink r:id="rId16" w:history="1">
+            <w:hyperlink r:id="rId16" w:anchor="diff-0e640ff16545ede4438fb96d44379536" w:history="1">
               <w:r>
                 <w:rPr>
                   <w:rStyle w:val="Hyperlink"/>
@@ -2774,7 +3566,21 @@
           </w:tcPr>
           <w:p>
             <w:r>
-              <w:t xml:space="preserve">Michelle to review Aaron’s Proposed Architecture draft </w:t>
+              <w:t xml:space="preserve">Michelle will comment directly on the </w:t>
+            </w:r>
+            <w:r>
+              <w:t xml:space="preserve">final draft </w:t>
+            </w:r>
+            <w:r>
+              <w:t>document and upload to version control</w:t>
+            </w:r>
+          </w:p>
+          <w:p>
+            <w:r>
+              <w:t xml:space="preserve">Aaron will make  any appropriate alterations and upload to version control </w:t>
+            </w:r>
+            <w:r>
+              <w:t xml:space="preserve"> </w:t>
             </w:r>
             <w:r>
               <w:t>(6/4/18)</w:t>
@@ -2909,7 +3715,13 @@
               <w:t>inal</w:t>
             </w:r>
             <w:r>
-              <w:t xml:space="preserve"> draft to version control (</w:t>
+              <w:t xml:space="preserve"> draft to version control </w:t>
+            </w:r>
+            <w:r>
+              <w:t>and request a review by Michelle</w:t>
+            </w:r>
+            <w:r>
+              <w:t>(</w:t>
             </w:r>
             <w:r>
               <w:t>4/4</w:t>
@@ -3076,14 +3888,12 @@
             <w:tcW w:w="2509" w:type="dxa"/>
           </w:tcPr>
           <w:p>
-            <w:proofErr w:type="spellStart"/>
             <w:r>
               <w:t>C</w:t>
             </w:r>
             <w:r>
               <w:t>harnes</w:t>
             </w:r>
-            <w:proofErr w:type="spellEnd"/>
             <w:r>
               <w:t xml:space="preserve"> submit f</w:t>
             </w:r>
@@ -3124,11 +3934,9 @@
             <w:noWrap/>
           </w:tcPr>
           <w:p>
-            <w:proofErr w:type="spellStart"/>
             <w:r>
               <w:t>Charnes</w:t>
             </w:r>
-            <w:proofErr w:type="spellEnd"/>
           </w:p>
         </w:tc>
         <w:tc>
@@ -3233,6 +4041,11 @@
             <w:r>
               <w:t xml:space="preserve"> draft to version control </w:t>
             </w:r>
+            <w:r>
+              <w:t xml:space="preserve"> and request a review by Col</w:t>
+            </w:r>
+          </w:p>
+          <w:p>
             <w:r>
               <w:t>(</w:t>
             </w:r>
@@ -3381,6 +4194,9 @@
               <w:t xml:space="preserve"> draft to version control </w:t>
             </w:r>
             <w:r>
+              <w:t>and request a review by Charnes</w:t>
+            </w:r>
+            <w:r>
               <w:t>(4/4/18)</w:t>
             </w:r>
           </w:p>
@@ -3507,7 +4323,13 @@
           </w:tcPr>
           <w:p>
             <w:r>
-              <w:t xml:space="preserve">Michelle to review Aaron’s Risk List draft </w:t>
+              <w:t>Michelle to review Aaron’s Risk List draft</w:t>
+            </w:r>
+            <w:r>
+              <w:t xml:space="preserve"> comment directly on it and upload for Aaron to revise</w:t>
+            </w:r>
+            <w:r>
+              <w:t xml:space="preserve"> </w:t>
             </w:r>
             <w:r>
               <w:t>(6/4/18)</w:t>
@@ -3636,18 +4458,25 @@
           </w:tcPr>
           <w:p>
             <w:r>
-              <w:t xml:space="preserve">Aaron to review </w:t>
-            </w:r>
-            <w:proofErr w:type="spellStart"/>
-            <w:r>
-              <w:t>Charne</w:t>
-            </w:r>
-            <w:r>
-              <w:t>s</w:t>
-            </w:r>
-            <w:proofErr w:type="spellEnd"/>
-            <w:r>
-              <w:t xml:space="preserve"> Project Plan draft </w:t>
+              <w:t>Aaron to review Charne</w:t>
+            </w:r>
+            <w:r>
+              <w:t>s Project Plan draft</w:t>
+            </w:r>
+            <w:r>
+              <w:t xml:space="preserve"> </w:t>
+            </w:r>
+            <w:r>
+              <w:t xml:space="preserve">comment directly on it and upload for </w:t>
+            </w:r>
+            <w:r>
+              <w:t>Charnes</w:t>
+            </w:r>
+            <w:r>
+              <w:t xml:space="preserve"> to revise </w:t>
+            </w:r>
+            <w:r>
+              <w:t xml:space="preserve"> </w:t>
             </w:r>
             <w:r>
               <w:t>(6/4/18)</w:t>
@@ -3662,356 +4491,6 @@
           </w:tcPr>
           <w:p>
             <w:hyperlink r:id="rId22" w:history="1">
-              <w:r>
-                <w:rPr>
-                  <w:rStyle w:val="Hyperlink"/>
-                  <w:rFonts w:ascii="Arial" w:hAnsi="Arial" w:cs="Arial"/>
-                  <w:lang w:eastAsia="ja-JP"/>
-                </w:rPr>
-                <w:t>Co</w:t>
-              </w:r>
-              <w:r>
-                <w:rPr>
-                  <w:rStyle w:val="Hyperlink"/>
-                  <w:rFonts w:ascii="Arial" w:hAnsi="Arial" w:cs="Arial"/>
-                  <w:lang w:eastAsia="ja-JP"/>
-                </w:rPr>
-                <w:t>m</w:t>
-              </w:r>
-              <w:r>
-                <w:rPr>
-                  <w:rStyle w:val="Hyperlink"/>
-                  <w:rFonts w:ascii="Arial" w:hAnsi="Arial" w:cs="Arial"/>
-                  <w:lang w:eastAsia="ja-JP"/>
-                </w:rPr>
-                <w:t>pl</w:t>
-              </w:r>
-              <w:r>
-                <w:rPr>
-                  <w:rStyle w:val="Hyperlink"/>
-                  <w:rFonts w:ascii="Arial" w:hAnsi="Arial" w:cs="Arial"/>
-                  <w:lang w:eastAsia="ja-JP"/>
-                </w:rPr>
-                <w:t>e</w:t>
-              </w:r>
-              <w:r>
-                <w:rPr>
-                  <w:rStyle w:val="Hyperlink"/>
-                  <w:rFonts w:ascii="Arial" w:hAnsi="Arial" w:cs="Arial"/>
-                  <w:lang w:eastAsia="ja-JP"/>
-                </w:rPr>
-                <w:t>te</w:t>
-              </w:r>
-            </w:hyperlink>
-          </w:p>
-        </w:tc>
-        <w:tc>
-          <w:tcPr>
-            <w:tcW w:w="1080" w:type="dxa"/>
-            <w:shd w:val="clear" w:color="auto" w:fill="auto"/>
-            <w:noWrap/>
-          </w:tcPr>
-          <w:p>
-            <w:r>
-              <w:t>Aaron</w:t>
-            </w:r>
-          </w:p>
-        </w:tc>
-        <w:tc>
-          <w:tcPr>
-            <w:tcW w:w="1080" w:type="dxa"/>
-          </w:tcPr>
-          <w:p>
-            <w:pPr>
-              <w:widowControl/>
-              <w:spacing w:line="240" w:lineRule="auto"/>
-              <w:rPr>
-                <w:rFonts w:ascii="Arial" w:hAnsi="Arial" w:cs="Arial"/>
-                <w:lang w:eastAsia="ja-JP"/>
-              </w:rPr>
-            </w:pPr>
-            <w:r>
-              <w:rPr>
-                <w:rFonts w:ascii="Arial" w:hAnsi="Arial" w:cs="Arial"/>
-                <w:lang w:eastAsia="ja-JP"/>
-              </w:rPr>
-              <w:t>1</w:t>
-            </w:r>
-          </w:p>
-        </w:tc>
-        <w:tc>
-          <w:tcPr>
-            <w:tcW w:w="900" w:type="dxa"/>
-            <w:shd w:val="clear" w:color="auto" w:fill="auto"/>
-            <w:noWrap/>
-          </w:tcPr>
-          <w:p>
-            <w:r>
-              <w:t>0</w:t>
-            </w:r>
-          </w:p>
-        </w:tc>
-        <w:tc>
-          <w:tcPr>
-            <w:tcW w:w="1136" w:type="dxa"/>
-            <w:shd w:val="clear" w:color="auto" w:fill="auto"/>
-            <w:noWrap/>
-          </w:tcPr>
-          <w:p>
-            <w:r>
-              <w:t>1</w:t>
-            </w:r>
-          </w:p>
-        </w:tc>
-      </w:tr>
-      <w:tr>
-        <w:trPr>
-          <w:trHeight w:val="255"/>
-        </w:trPr>
-        <w:tc>
-          <w:tcPr>
-            <w:tcW w:w="710" w:type="dxa"/>
-          </w:tcPr>
-          <w:p>
-            <w:pPr>
-              <w:widowControl/>
-              <w:spacing w:line="240" w:lineRule="auto"/>
-              <w:rPr>
-                <w:rFonts w:ascii="Arial" w:hAnsi="Arial" w:cs="Arial"/>
-                <w:lang w:eastAsia="ja-JP"/>
-              </w:rPr>
-            </w:pPr>
-            <w:r>
-              <w:rPr>
-                <w:rFonts w:ascii="Arial" w:hAnsi="Arial" w:cs="Arial"/>
-                <w:lang w:eastAsia="ja-JP"/>
-              </w:rPr>
-              <w:t>2.15</w:t>
-            </w:r>
-          </w:p>
-        </w:tc>
-        <w:tc>
-          <w:tcPr>
-            <w:tcW w:w="2376" w:type="dxa"/>
-            <w:shd w:val="clear" w:color="auto" w:fill="auto"/>
-            <w:noWrap/>
-          </w:tcPr>
-          <w:p>
-            <w:r>
-              <w:t>Master Test Plan Review</w:t>
-            </w:r>
-          </w:p>
-        </w:tc>
-        <w:tc>
-          <w:tcPr>
-            <w:tcW w:w="2509" w:type="dxa"/>
-          </w:tcPr>
-          <w:p>
-            <w:r>
-              <w:t xml:space="preserve">Collin to review Michelle’s Master Test draft </w:t>
-            </w:r>
-            <w:r>
-              <w:t>(6/4/18)</w:t>
-            </w:r>
-          </w:p>
-        </w:tc>
-        <w:tc>
-          <w:tcPr>
-            <w:tcW w:w="1170" w:type="dxa"/>
-            <w:shd w:val="clear" w:color="auto" w:fill="auto"/>
-            <w:noWrap/>
-          </w:tcPr>
-          <w:p>
-            <w:r>
-              <w:rPr>
-                <w:rStyle w:val="Hyperlink"/>
-                <w:rFonts w:ascii="Arial" w:hAnsi="Arial" w:cs="Arial"/>
-                <w:lang w:eastAsia="ja-JP"/>
-              </w:rPr>
-              <w:fldChar w:fldCharType="begin"/>
-            </w:r>
-            <w:r>
-              <w:rPr>
-                <w:rStyle w:val="Hyperlink"/>
-                <w:rFonts w:ascii="Arial" w:hAnsi="Arial" w:cs="Arial"/>
-                <w:lang w:eastAsia="ja-JP"/>
-              </w:rPr>
-              <w:instrText>HYPERLINK "https://github.com/coldog86/Development-Project/commit/cbc866b64aa19eefc752e8ffe51eae63cda1d563" \l "diff-0fe90aada072ccfb7fa9df48b75f0226"</w:instrText>
-            </w:r>
-            <w:r>
-              <w:rPr>
-                <w:rStyle w:val="Hyperlink"/>
-                <w:rFonts w:ascii="Arial" w:hAnsi="Arial" w:cs="Arial"/>
-                <w:lang w:eastAsia="ja-JP"/>
-              </w:rPr>
-            </w:r>
-            <w:r>
-              <w:rPr>
-                <w:rStyle w:val="Hyperlink"/>
-                <w:rFonts w:ascii="Arial" w:hAnsi="Arial" w:cs="Arial"/>
-                <w:lang w:eastAsia="ja-JP"/>
-              </w:rPr>
-              <w:fldChar w:fldCharType="separate"/>
-            </w:r>
-            <w:r>
-              <w:rPr>
-                <w:rStyle w:val="Hyperlink"/>
-                <w:rFonts w:ascii="Arial" w:hAnsi="Arial" w:cs="Arial"/>
-                <w:lang w:eastAsia="ja-JP"/>
-              </w:rPr>
-              <w:t>Compl</w:t>
-            </w:r>
-            <w:r>
-              <w:rPr>
-                <w:rStyle w:val="Hyperlink"/>
-                <w:rFonts w:ascii="Arial" w:hAnsi="Arial" w:cs="Arial"/>
-                <w:lang w:eastAsia="ja-JP"/>
-              </w:rPr>
-              <w:t>e</w:t>
-            </w:r>
-            <w:r>
-              <w:rPr>
-                <w:rStyle w:val="Hyperlink"/>
-                <w:rFonts w:ascii="Arial" w:hAnsi="Arial" w:cs="Arial"/>
-                <w:lang w:eastAsia="ja-JP"/>
-              </w:rPr>
-              <w:t>te</w:t>
-            </w:r>
-            <w:r>
-              <w:rPr>
-                <w:rStyle w:val="Hyperlink"/>
-                <w:rFonts w:ascii="Arial" w:hAnsi="Arial" w:cs="Arial"/>
-                <w:lang w:eastAsia="ja-JP"/>
-              </w:rPr>
-              <w:fldChar w:fldCharType="end"/>
-            </w:r>
-            <w:bookmarkStart w:id="1" w:name="_GoBack"/>
-            <w:bookmarkEnd w:id="1"/>
-          </w:p>
-        </w:tc>
-        <w:tc>
-          <w:tcPr>
-            <w:tcW w:w="1080" w:type="dxa"/>
-            <w:shd w:val="clear" w:color="auto" w:fill="auto"/>
-            <w:noWrap/>
-          </w:tcPr>
-          <w:p>
-            <w:r>
-              <w:t>Collin</w:t>
-            </w:r>
-          </w:p>
-        </w:tc>
-        <w:tc>
-          <w:tcPr>
-            <w:tcW w:w="1080" w:type="dxa"/>
-          </w:tcPr>
-          <w:p>
-            <w:pPr>
-              <w:widowControl/>
-              <w:spacing w:line="240" w:lineRule="auto"/>
-              <w:rPr>
-                <w:rFonts w:ascii="Arial" w:hAnsi="Arial" w:cs="Arial"/>
-                <w:lang w:eastAsia="ja-JP"/>
-              </w:rPr>
-            </w:pPr>
-            <w:r>
-              <w:rPr>
-                <w:rFonts w:ascii="Arial" w:hAnsi="Arial" w:cs="Arial"/>
-                <w:lang w:eastAsia="ja-JP"/>
-              </w:rPr>
-              <w:t>1</w:t>
-            </w:r>
-          </w:p>
-        </w:tc>
-        <w:tc>
-          <w:tcPr>
-            <w:tcW w:w="900" w:type="dxa"/>
-            <w:shd w:val="clear" w:color="auto" w:fill="auto"/>
-            <w:noWrap/>
-          </w:tcPr>
-          <w:p>
-            <w:r>
-              <w:t>0</w:t>
-            </w:r>
-          </w:p>
-        </w:tc>
-        <w:tc>
-          <w:tcPr>
-            <w:tcW w:w="1136" w:type="dxa"/>
-            <w:shd w:val="clear" w:color="auto" w:fill="auto"/>
-            <w:noWrap/>
-          </w:tcPr>
-          <w:p>
-            <w:r>
-              <w:t>1</w:t>
-            </w:r>
-          </w:p>
-        </w:tc>
-      </w:tr>
-      <w:tr>
-        <w:trPr>
-          <w:trHeight w:val="255"/>
-        </w:trPr>
-        <w:tc>
-          <w:tcPr>
-            <w:tcW w:w="710" w:type="dxa"/>
-          </w:tcPr>
-          <w:p>
-            <w:pPr>
-              <w:widowControl/>
-              <w:spacing w:line="240" w:lineRule="auto"/>
-              <w:rPr>
-                <w:rFonts w:ascii="Arial" w:hAnsi="Arial" w:cs="Arial"/>
-                <w:lang w:eastAsia="ja-JP"/>
-              </w:rPr>
-            </w:pPr>
-            <w:r>
-              <w:rPr>
-                <w:rFonts w:ascii="Arial" w:hAnsi="Arial" w:cs="Arial"/>
-                <w:lang w:eastAsia="ja-JP"/>
-              </w:rPr>
-              <w:t>2.16</w:t>
-            </w:r>
-          </w:p>
-        </w:tc>
-        <w:tc>
-          <w:tcPr>
-            <w:tcW w:w="2376" w:type="dxa"/>
-            <w:shd w:val="clear" w:color="auto" w:fill="auto"/>
-            <w:noWrap/>
-          </w:tcPr>
-          <w:p>
-            <w:r>
-              <w:t>Inception Phase Status Review</w:t>
-            </w:r>
-          </w:p>
-        </w:tc>
-        <w:tc>
-          <w:tcPr>
-            <w:tcW w:w="2509" w:type="dxa"/>
-          </w:tcPr>
-          <w:p>
-            <w:proofErr w:type="spellStart"/>
-            <w:r>
-              <w:t>Charnes</w:t>
-            </w:r>
-            <w:proofErr w:type="spellEnd"/>
-            <w:r>
-              <w:t xml:space="preserve"> to review Collin’s Inception Phase Status draft </w:t>
-            </w:r>
-            <w:r>
-              <w:t>(6/4/18)</w:t>
-            </w:r>
-          </w:p>
-        </w:tc>
-        <w:tc>
-          <w:tcPr>
-            <w:tcW w:w="1170" w:type="dxa"/>
-            <w:shd w:val="clear" w:color="auto" w:fill="auto"/>
-            <w:noWrap/>
-          </w:tcPr>
-          <w:p>
-            <w:hyperlink r:id="rId23" w:history="1">
               <w:r>
                 <w:rPr>
                   <w:rStyle w:val="Hyperlink"/>
@@ -4030,11 +4509,9 @@
             <w:noWrap/>
           </w:tcPr>
           <w:p>
-            <w:proofErr w:type="spellStart"/>
-            <w:r>
-              <w:t>Charnes</w:t>
-            </w:r>
-            <w:proofErr w:type="spellEnd"/>
+            <w:r>
+              <w:t>Aaron</w:t>
+            </w:r>
           </w:p>
         </w:tc>
         <w:tc>
@@ -4106,7 +4583,7 @@
                 <w:rFonts w:ascii="Arial" w:hAnsi="Arial" w:cs="Arial"/>
                 <w:lang w:eastAsia="ja-JP"/>
               </w:rPr>
-              <w:t>3.1</w:t>
+              <w:t>2.15</w:t>
             </w:r>
           </w:p>
         </w:tc>
@@ -4118,13 +4595,7 @@
           </w:tcPr>
           <w:p>
             <w:r>
-              <w:t xml:space="preserve">Global </w:t>
-            </w:r>
-            <w:r>
-              <w:t>Vision Document Review</w:t>
-            </w:r>
-            <w:r>
-              <w:t xml:space="preserve"> </w:t>
+              <w:t>Master Test Plan Review</w:t>
             </w:r>
           </w:p>
         </w:tc>
@@ -4134,16 +4605,19 @@
           </w:tcPr>
           <w:p>
             <w:r>
-              <w:t>Every team member</w:t>
-            </w:r>
-            <w:r>
-              <w:t xml:space="preserve"> to</w:t>
-            </w:r>
-            <w:r>
-              <w:t xml:space="preserve"> review Collin’s Vision draft (8</w:t>
-            </w:r>
-            <w:r>
-              <w:t>/4/18)</w:t>
+              <w:t xml:space="preserve">Collin to review Michelle’s Master Test draft </w:t>
+            </w:r>
+            <w:r>
+              <w:t xml:space="preserve">comment directly on it and upload for </w:t>
+            </w:r>
+            <w:r>
+              <w:t xml:space="preserve">Michelle to </w:t>
+            </w:r>
+            <w:r>
+              <w:t xml:space="preserve">revise </w:t>
+            </w:r>
+            <w:r>
+              <w:t>(6/4/18)</w:t>
             </w:r>
           </w:p>
         </w:tc>
@@ -4154,423 +4628,7 @@
             <w:noWrap/>
           </w:tcPr>
           <w:p>
-            <w:r>
-              <w:rPr>
-                <w:rFonts w:ascii="Arial" w:hAnsi="Arial" w:cs="Arial"/>
-                <w:color w:val="00B050"/>
-                <w:lang w:eastAsia="ja-JP"/>
-              </w:rPr>
-              <w:t>Complete</w:t>
-            </w:r>
-          </w:p>
-        </w:tc>
-        <w:tc>
-          <w:tcPr>
-            <w:tcW w:w="1080" w:type="dxa"/>
-            <w:shd w:val="clear" w:color="auto" w:fill="auto"/>
-            <w:noWrap/>
-            <w:vAlign w:val="bottom"/>
-          </w:tcPr>
-          <w:p>
-            <w:pPr>
-              <w:widowControl/>
-              <w:spacing w:line="240" w:lineRule="auto"/>
-              <w:rPr>
-                <w:rFonts w:ascii="Arial" w:hAnsi="Arial" w:cs="Arial"/>
-                <w:lang w:eastAsia="ja-JP"/>
-              </w:rPr>
-            </w:pPr>
-            <w:r>
-              <w:rPr>
-                <w:rFonts w:ascii="Arial" w:hAnsi="Arial" w:cs="Arial"/>
-                <w:lang w:eastAsia="ja-JP"/>
-              </w:rPr>
-              <w:t>Michelle</w:t>
-            </w:r>
-          </w:p>
-          <w:p>
-            <w:pPr>
-              <w:widowControl/>
-              <w:spacing w:line="240" w:lineRule="auto"/>
-              <w:rPr>
-                <w:rFonts w:ascii="Arial" w:hAnsi="Arial" w:cs="Arial"/>
-                <w:lang w:eastAsia="ja-JP"/>
-              </w:rPr>
-            </w:pPr>
-            <w:r>
-              <w:rPr>
-                <w:rFonts w:ascii="Arial" w:hAnsi="Arial" w:cs="Arial"/>
-                <w:lang w:eastAsia="ja-JP"/>
-              </w:rPr>
-              <w:t>Aaron</w:t>
-            </w:r>
-          </w:p>
-          <w:p>
-            <w:pPr>
-              <w:widowControl/>
-              <w:spacing w:line="240" w:lineRule="auto"/>
-              <w:rPr>
-                <w:rFonts w:ascii="Arial" w:hAnsi="Arial" w:cs="Arial"/>
-                <w:lang w:eastAsia="ja-JP"/>
-              </w:rPr>
-            </w:pPr>
-            <w:proofErr w:type="spellStart"/>
-            <w:r>
-              <w:rPr>
-                <w:rFonts w:ascii="Arial" w:hAnsi="Arial" w:cs="Arial"/>
-                <w:lang w:eastAsia="ja-JP"/>
-              </w:rPr>
-              <w:t>Charnes</w:t>
-            </w:r>
-            <w:proofErr w:type="spellEnd"/>
-          </w:p>
-        </w:tc>
-        <w:tc>
-          <w:tcPr>
-            <w:tcW w:w="1080" w:type="dxa"/>
-          </w:tcPr>
-          <w:p>
-            <w:pPr>
-              <w:widowControl/>
-              <w:spacing w:line="240" w:lineRule="auto"/>
-              <w:rPr>
-                <w:rFonts w:ascii="Arial" w:hAnsi="Arial" w:cs="Arial"/>
-                <w:lang w:eastAsia="ja-JP"/>
-              </w:rPr>
-            </w:pPr>
-            <w:r>
-              <w:rPr>
-                <w:rFonts w:ascii="Arial" w:hAnsi="Arial" w:cs="Arial"/>
-                <w:lang w:eastAsia="ja-JP"/>
-              </w:rPr>
-              <w:t>2</w:t>
-            </w:r>
-          </w:p>
-        </w:tc>
-        <w:tc>
-          <w:tcPr>
-            <w:tcW w:w="900" w:type="dxa"/>
-            <w:shd w:val="clear" w:color="auto" w:fill="auto"/>
-            <w:noWrap/>
-          </w:tcPr>
-          <w:p>
-            <w:r>
-              <w:t>0</w:t>
-            </w:r>
-          </w:p>
-        </w:tc>
-        <w:tc>
-          <w:tcPr>
-            <w:tcW w:w="1136" w:type="dxa"/>
-            <w:shd w:val="clear" w:color="auto" w:fill="auto"/>
-            <w:noWrap/>
-          </w:tcPr>
-          <w:p>
-            <w:r>
-              <w:t>2</w:t>
-            </w:r>
-          </w:p>
-        </w:tc>
-      </w:tr>
-      <w:tr>
-        <w:trPr>
-          <w:trHeight w:val="255"/>
-        </w:trPr>
-        <w:tc>
-          <w:tcPr>
-            <w:tcW w:w="710" w:type="dxa"/>
-          </w:tcPr>
-          <w:p>
-            <w:pPr>
-              <w:widowControl/>
-              <w:spacing w:line="240" w:lineRule="auto"/>
-              <w:rPr>
-                <w:rFonts w:ascii="Arial" w:hAnsi="Arial" w:cs="Arial"/>
-                <w:lang w:eastAsia="ja-JP"/>
-              </w:rPr>
-            </w:pPr>
-            <w:r>
-              <w:rPr>
-                <w:rFonts w:ascii="Arial" w:hAnsi="Arial" w:cs="Arial"/>
-                <w:lang w:eastAsia="ja-JP"/>
-              </w:rPr>
-              <w:t>3.2</w:t>
-            </w:r>
-          </w:p>
-        </w:tc>
-        <w:tc>
-          <w:tcPr>
-            <w:tcW w:w="2376" w:type="dxa"/>
-            <w:shd w:val="clear" w:color="auto" w:fill="auto"/>
-            <w:noWrap/>
-          </w:tcPr>
-          <w:p>
-            <w:r>
-              <w:t xml:space="preserve">Global </w:t>
-            </w:r>
-            <w:r>
-              <w:t>Technical Competency Review</w:t>
-            </w:r>
-          </w:p>
-        </w:tc>
-        <w:tc>
-          <w:tcPr>
-            <w:tcW w:w="2509" w:type="dxa"/>
-          </w:tcPr>
-          <w:p>
-            <w:r>
-              <w:t>Every team member</w:t>
-            </w:r>
-            <w:r>
-              <w:t xml:space="preserve"> to review </w:t>
-            </w:r>
-            <w:proofErr w:type="spellStart"/>
-            <w:r>
-              <w:t>Charn</w:t>
-            </w:r>
-            <w:r>
-              <w:t>es</w:t>
-            </w:r>
-            <w:proofErr w:type="spellEnd"/>
-            <w:r>
-              <w:t xml:space="preserve"> Technical Competency draft (8</w:t>
-            </w:r>
-            <w:r>
-              <w:t>/4/18)</w:t>
-            </w:r>
-          </w:p>
-        </w:tc>
-        <w:tc>
-          <w:tcPr>
-            <w:tcW w:w="1170" w:type="dxa"/>
-            <w:shd w:val="clear" w:color="auto" w:fill="auto"/>
-            <w:noWrap/>
-          </w:tcPr>
-          <w:p>
-            <w:pPr>
-              <w:rPr>
-                <w:rFonts w:ascii="Arial" w:hAnsi="Arial" w:cs="Arial"/>
-                <w:color w:val="00B050"/>
-                <w:lang w:eastAsia="ja-JP"/>
-              </w:rPr>
-            </w:pPr>
-            <w:r>
-              <w:rPr>
-                <w:rFonts w:ascii="Arial" w:hAnsi="Arial" w:cs="Arial"/>
-                <w:color w:val="00B050"/>
-                <w:lang w:eastAsia="ja-JP"/>
-              </w:rPr>
-              <w:t>Complete</w:t>
-            </w:r>
-          </w:p>
-          <w:p>
-            <w:pPr>
-              <w:rPr>
-                <w:sz w:val="16"/>
-                <w:szCs w:val="16"/>
-              </w:rPr>
-            </w:pPr>
-            <w:hyperlink r:id="rId24" w:history="1">
-              <w:r>
-                <w:rPr>
-                  <w:rStyle w:val="Hyperlink"/>
-                  <w:sz w:val="16"/>
-                  <w:szCs w:val="16"/>
-                </w:rPr>
-                <w:t>Cols evidence</w:t>
-              </w:r>
-            </w:hyperlink>
-          </w:p>
-          <w:p>
-            <w:pPr>
-              <w:rPr>
-                <w:sz w:val="16"/>
-                <w:szCs w:val="16"/>
-              </w:rPr>
-            </w:pPr>
-          </w:p>
-        </w:tc>
-        <w:tc>
-          <w:tcPr>
-            <w:tcW w:w="1080" w:type="dxa"/>
-            <w:shd w:val="clear" w:color="auto" w:fill="auto"/>
-            <w:noWrap/>
-            <w:vAlign w:val="bottom"/>
-          </w:tcPr>
-          <w:p>
-            <w:pPr>
-              <w:widowControl/>
-              <w:spacing w:line="240" w:lineRule="auto"/>
-              <w:rPr>
-                <w:rFonts w:ascii="Arial" w:hAnsi="Arial" w:cs="Arial"/>
-                <w:lang w:eastAsia="ja-JP"/>
-              </w:rPr>
-            </w:pPr>
-            <w:r>
-              <w:rPr>
-                <w:rFonts w:ascii="Arial" w:hAnsi="Arial" w:cs="Arial"/>
-                <w:lang w:eastAsia="ja-JP"/>
-              </w:rPr>
-              <w:t>Michelle</w:t>
-            </w:r>
-          </w:p>
-          <w:p>
-            <w:pPr>
-              <w:widowControl/>
-              <w:spacing w:line="240" w:lineRule="auto"/>
-              <w:rPr>
-                <w:rFonts w:ascii="Arial" w:hAnsi="Arial" w:cs="Arial"/>
-                <w:lang w:eastAsia="ja-JP"/>
-              </w:rPr>
-            </w:pPr>
-            <w:r>
-              <w:rPr>
-                <w:rFonts w:ascii="Arial" w:hAnsi="Arial" w:cs="Arial"/>
-                <w:lang w:eastAsia="ja-JP"/>
-              </w:rPr>
-              <w:t>Aaron</w:t>
-            </w:r>
-          </w:p>
-          <w:p>
-            <w:pPr>
-              <w:widowControl/>
-              <w:spacing w:line="240" w:lineRule="auto"/>
-              <w:rPr>
-                <w:rFonts w:ascii="Arial" w:hAnsi="Arial" w:cs="Arial"/>
-                <w:lang w:eastAsia="ja-JP"/>
-              </w:rPr>
-            </w:pPr>
-            <w:r>
-              <w:rPr>
-                <w:rFonts w:ascii="Arial" w:hAnsi="Arial" w:cs="Arial"/>
-                <w:lang w:eastAsia="ja-JP"/>
-              </w:rPr>
-              <w:t>Collin</w:t>
-            </w:r>
-          </w:p>
-        </w:tc>
-        <w:tc>
-          <w:tcPr>
-            <w:tcW w:w="1080" w:type="dxa"/>
-          </w:tcPr>
-          <w:p>
-            <w:pPr>
-              <w:widowControl/>
-              <w:spacing w:line="240" w:lineRule="auto"/>
-              <w:rPr>
-                <w:rFonts w:ascii="Arial" w:hAnsi="Arial" w:cs="Arial"/>
-                <w:lang w:eastAsia="ja-JP"/>
-              </w:rPr>
-            </w:pPr>
-            <w:r>
-              <w:rPr>
-                <w:rFonts w:ascii="Arial" w:hAnsi="Arial" w:cs="Arial"/>
-                <w:lang w:eastAsia="ja-JP"/>
-              </w:rPr>
-              <w:t>2</w:t>
-            </w:r>
-          </w:p>
-        </w:tc>
-        <w:tc>
-          <w:tcPr>
-            <w:tcW w:w="900" w:type="dxa"/>
-            <w:shd w:val="clear" w:color="auto" w:fill="auto"/>
-            <w:noWrap/>
-          </w:tcPr>
-          <w:p>
-            <w:r>
-              <w:t>0</w:t>
-            </w:r>
-          </w:p>
-        </w:tc>
-        <w:tc>
-          <w:tcPr>
-            <w:tcW w:w="1136" w:type="dxa"/>
-            <w:shd w:val="clear" w:color="auto" w:fill="auto"/>
-            <w:noWrap/>
-          </w:tcPr>
-          <w:p>
-            <w:r>
-              <w:t>2</w:t>
-            </w:r>
-          </w:p>
-        </w:tc>
-      </w:tr>
-      <w:tr>
-        <w:trPr>
-          <w:trHeight w:val="255"/>
-        </w:trPr>
-        <w:tc>
-          <w:tcPr>
-            <w:tcW w:w="710" w:type="dxa"/>
-          </w:tcPr>
-          <w:p>
-            <w:pPr>
-              <w:widowControl/>
-              <w:spacing w:line="240" w:lineRule="auto"/>
-              <w:rPr>
-                <w:rFonts w:ascii="Arial" w:hAnsi="Arial" w:cs="Arial"/>
-                <w:lang w:eastAsia="ja-JP"/>
-              </w:rPr>
-            </w:pPr>
-            <w:r>
-              <w:rPr>
-                <w:rFonts w:ascii="Arial" w:hAnsi="Arial" w:cs="Arial"/>
-                <w:lang w:eastAsia="ja-JP"/>
-              </w:rPr>
-              <w:t>3.3</w:t>
-            </w:r>
-          </w:p>
-        </w:tc>
-        <w:tc>
-          <w:tcPr>
-            <w:tcW w:w="2376" w:type="dxa"/>
-            <w:shd w:val="clear" w:color="auto" w:fill="auto"/>
-            <w:noWrap/>
-          </w:tcPr>
-          <w:p>
-            <w:r>
-              <w:t xml:space="preserve">Global </w:t>
-            </w:r>
-            <w:r>
-              <w:t>Initial Requirement Model Review</w:t>
-            </w:r>
-          </w:p>
-        </w:tc>
-        <w:tc>
-          <w:tcPr>
-            <w:tcW w:w="2509" w:type="dxa"/>
-          </w:tcPr>
-          <w:p>
-            <w:r>
-              <w:t>Every team member</w:t>
-            </w:r>
-            <w:r>
-              <w:t xml:space="preserve"> to review Michelle’s Initial Requirement draft (</w:t>
-            </w:r>
-            <w:r>
-              <w:t>8</w:t>
-            </w:r>
-            <w:r>
-              <w:t>/4/18)</w:t>
-            </w:r>
-          </w:p>
-        </w:tc>
-        <w:tc>
-          <w:tcPr>
-            <w:tcW w:w="1170" w:type="dxa"/>
-            <w:shd w:val="clear" w:color="auto" w:fill="auto"/>
-            <w:noWrap/>
-          </w:tcPr>
-          <w:p>
-            <w:pPr>
-              <w:rPr>
-                <w:rStyle w:val="Hyperlink"/>
-                <w:rFonts w:ascii="Arial" w:hAnsi="Arial" w:cs="Arial"/>
-                <w:lang w:eastAsia="ja-JP"/>
-              </w:rPr>
-            </w:pPr>
-            <w:hyperlink r:id="rId25" w:history="1">
+            <w:hyperlink r:id="rId23" w:anchor="diff-0fe90aada072ccfb7fa9df48b75f0226" w:history="1">
               <w:r>
                 <w:rPr>
                   <w:rStyle w:val="Hyperlink"/>
@@ -4581,6 +4639,509 @@
               </w:r>
             </w:hyperlink>
           </w:p>
+        </w:tc>
+        <w:tc>
+          <w:tcPr>
+            <w:tcW w:w="1080" w:type="dxa"/>
+            <w:shd w:val="clear" w:color="auto" w:fill="auto"/>
+            <w:noWrap/>
+          </w:tcPr>
+          <w:p>
+            <w:r>
+              <w:t>Collin</w:t>
+            </w:r>
+          </w:p>
+        </w:tc>
+        <w:tc>
+          <w:tcPr>
+            <w:tcW w:w="1080" w:type="dxa"/>
+          </w:tcPr>
+          <w:p>
+            <w:pPr>
+              <w:widowControl/>
+              <w:spacing w:line="240" w:lineRule="auto"/>
+              <w:rPr>
+                <w:rFonts w:ascii="Arial" w:hAnsi="Arial" w:cs="Arial"/>
+                <w:lang w:eastAsia="ja-JP"/>
+              </w:rPr>
+            </w:pPr>
+            <w:r>
+              <w:rPr>
+                <w:rFonts w:ascii="Arial" w:hAnsi="Arial" w:cs="Arial"/>
+                <w:lang w:eastAsia="ja-JP"/>
+              </w:rPr>
+              <w:t>1</w:t>
+            </w:r>
+          </w:p>
+        </w:tc>
+        <w:tc>
+          <w:tcPr>
+            <w:tcW w:w="900" w:type="dxa"/>
+            <w:shd w:val="clear" w:color="auto" w:fill="auto"/>
+            <w:noWrap/>
+          </w:tcPr>
+          <w:p>
+            <w:r>
+              <w:t>0</w:t>
+            </w:r>
+          </w:p>
+        </w:tc>
+        <w:tc>
+          <w:tcPr>
+            <w:tcW w:w="1136" w:type="dxa"/>
+            <w:shd w:val="clear" w:color="auto" w:fill="auto"/>
+            <w:noWrap/>
+          </w:tcPr>
+          <w:p>
+            <w:r>
+              <w:t>1</w:t>
+            </w:r>
+          </w:p>
+        </w:tc>
+      </w:tr>
+      <w:tr>
+        <w:trPr>
+          <w:trHeight w:val="255"/>
+        </w:trPr>
+        <w:tc>
+          <w:tcPr>
+            <w:tcW w:w="710" w:type="dxa"/>
+          </w:tcPr>
+          <w:p>
+            <w:pPr>
+              <w:widowControl/>
+              <w:spacing w:line="240" w:lineRule="auto"/>
+              <w:rPr>
+                <w:rFonts w:ascii="Arial" w:hAnsi="Arial" w:cs="Arial"/>
+                <w:lang w:eastAsia="ja-JP"/>
+              </w:rPr>
+            </w:pPr>
+            <w:r>
+              <w:rPr>
+                <w:rFonts w:ascii="Arial" w:hAnsi="Arial" w:cs="Arial"/>
+                <w:lang w:eastAsia="ja-JP"/>
+              </w:rPr>
+              <w:t>2.16</w:t>
+            </w:r>
+          </w:p>
+        </w:tc>
+        <w:tc>
+          <w:tcPr>
+            <w:tcW w:w="2376" w:type="dxa"/>
+            <w:shd w:val="clear" w:color="auto" w:fill="auto"/>
+            <w:noWrap/>
+          </w:tcPr>
+          <w:p>
+            <w:r>
+              <w:t>Inception Phase Status Review</w:t>
+            </w:r>
+          </w:p>
+        </w:tc>
+        <w:tc>
+          <w:tcPr>
+            <w:tcW w:w="2509" w:type="dxa"/>
+          </w:tcPr>
+          <w:p>
+            <w:r>
+              <w:t>Charnes to review Collin’s Inception Phase Status draft</w:t>
+            </w:r>
+            <w:r>
+              <w:t xml:space="preserve">  </w:t>
+            </w:r>
+            <w:r>
+              <w:t xml:space="preserve">comment directly on it and upload for Aaron to revise </w:t>
+            </w:r>
+            <w:r>
+              <w:t xml:space="preserve"> </w:t>
+            </w:r>
+            <w:r>
+              <w:lastRenderedPageBreak/>
+              <w:t>(6/4/18)</w:t>
+            </w:r>
+          </w:p>
+        </w:tc>
+        <w:tc>
+          <w:tcPr>
+            <w:tcW w:w="1170" w:type="dxa"/>
+            <w:shd w:val="clear" w:color="auto" w:fill="auto"/>
+            <w:noWrap/>
+          </w:tcPr>
+          <w:p>
+            <w:hyperlink r:id="rId24" w:history="1">
+              <w:r>
+                <w:rPr>
+                  <w:rStyle w:val="Hyperlink"/>
+                  <w:rFonts w:ascii="Arial" w:hAnsi="Arial" w:cs="Arial"/>
+                  <w:lang w:eastAsia="ja-JP"/>
+                </w:rPr>
+                <w:t>Complete</w:t>
+              </w:r>
+            </w:hyperlink>
+          </w:p>
+        </w:tc>
+        <w:tc>
+          <w:tcPr>
+            <w:tcW w:w="1080" w:type="dxa"/>
+            <w:shd w:val="clear" w:color="auto" w:fill="auto"/>
+            <w:noWrap/>
+          </w:tcPr>
+          <w:p>
+            <w:r>
+              <w:t>Charnes</w:t>
+            </w:r>
+          </w:p>
+        </w:tc>
+        <w:tc>
+          <w:tcPr>
+            <w:tcW w:w="1080" w:type="dxa"/>
+          </w:tcPr>
+          <w:p>
+            <w:pPr>
+              <w:widowControl/>
+              <w:spacing w:line="240" w:lineRule="auto"/>
+              <w:rPr>
+                <w:rFonts w:ascii="Arial" w:hAnsi="Arial" w:cs="Arial"/>
+                <w:lang w:eastAsia="ja-JP"/>
+              </w:rPr>
+            </w:pPr>
+            <w:r>
+              <w:rPr>
+                <w:rFonts w:ascii="Arial" w:hAnsi="Arial" w:cs="Arial"/>
+                <w:lang w:eastAsia="ja-JP"/>
+              </w:rPr>
+              <w:t>1</w:t>
+            </w:r>
+          </w:p>
+        </w:tc>
+        <w:tc>
+          <w:tcPr>
+            <w:tcW w:w="900" w:type="dxa"/>
+            <w:shd w:val="clear" w:color="auto" w:fill="auto"/>
+            <w:noWrap/>
+          </w:tcPr>
+          <w:p>
+            <w:r>
+              <w:t>0</w:t>
+            </w:r>
+          </w:p>
+        </w:tc>
+        <w:tc>
+          <w:tcPr>
+            <w:tcW w:w="1136" w:type="dxa"/>
+            <w:shd w:val="clear" w:color="auto" w:fill="auto"/>
+            <w:noWrap/>
+          </w:tcPr>
+          <w:p>
+            <w:r>
+              <w:t>1</w:t>
+            </w:r>
+          </w:p>
+        </w:tc>
+      </w:tr>
+      <w:tr>
+        <w:trPr>
+          <w:trHeight w:val="255"/>
+        </w:trPr>
+        <w:tc>
+          <w:tcPr>
+            <w:tcW w:w="710" w:type="dxa"/>
+          </w:tcPr>
+          <w:p>
+            <w:pPr>
+              <w:widowControl/>
+              <w:spacing w:line="240" w:lineRule="auto"/>
+              <w:rPr>
+                <w:rFonts w:ascii="Arial" w:hAnsi="Arial" w:cs="Arial"/>
+                <w:lang w:eastAsia="ja-JP"/>
+              </w:rPr>
+            </w:pPr>
+            <w:r>
+              <w:rPr>
+                <w:rFonts w:ascii="Arial" w:hAnsi="Arial" w:cs="Arial"/>
+                <w:lang w:eastAsia="ja-JP"/>
+              </w:rPr>
+              <w:t>3.1</w:t>
+            </w:r>
+          </w:p>
+        </w:tc>
+        <w:tc>
+          <w:tcPr>
+            <w:tcW w:w="2376" w:type="dxa"/>
+            <w:shd w:val="clear" w:color="auto" w:fill="auto"/>
+            <w:noWrap/>
+          </w:tcPr>
+          <w:p>
+            <w:r>
+              <w:t xml:space="preserve">Global </w:t>
+            </w:r>
+            <w:r>
+              <w:t>Vision Document Review</w:t>
+            </w:r>
+            <w:r>
+              <w:t xml:space="preserve"> </w:t>
+            </w:r>
+          </w:p>
+        </w:tc>
+        <w:tc>
+          <w:tcPr>
+            <w:tcW w:w="2509" w:type="dxa"/>
+          </w:tcPr>
+          <w:p>
+            <w:r>
+              <w:t>Every team member</w:t>
+            </w:r>
+            <w:r>
+              <w:t xml:space="preserve"> to</w:t>
+            </w:r>
+            <w:r>
+              <w:t xml:space="preserve"> review Collin’s Vision draft (8</w:t>
+            </w:r>
+            <w:r>
+              <w:t>/4/18)</w:t>
+            </w:r>
+          </w:p>
+        </w:tc>
+        <w:tc>
+          <w:tcPr>
+            <w:tcW w:w="1170" w:type="dxa"/>
+            <w:shd w:val="clear" w:color="auto" w:fill="auto"/>
+            <w:noWrap/>
+          </w:tcPr>
+          <w:p>
+            <w:pPr>
+              <w:rPr>
+                <w:rFonts w:ascii="Arial" w:hAnsi="Arial" w:cs="Arial"/>
+                <w:color w:val="00B050"/>
+                <w:lang w:eastAsia="ja-JP"/>
+              </w:rPr>
+            </w:pPr>
+            <w:r>
+              <w:rPr>
+                <w:rFonts w:ascii="Arial" w:hAnsi="Arial" w:cs="Arial"/>
+                <w:color w:val="00B050"/>
+                <w:lang w:eastAsia="ja-JP"/>
+              </w:rPr>
+              <w:t>Complete</w:t>
+            </w:r>
+          </w:p>
+          <w:p>
+            <w:hyperlink r:id="rId25" w:history="1">
+              <w:r>
+                <w:rPr>
+                  <w:rStyle w:val="Hyperlink"/>
+                  <w:rFonts w:ascii="Arial" w:hAnsi="Arial" w:cs="Arial"/>
+                  <w:lang w:eastAsia="ja-JP"/>
+                </w:rPr>
+                <w:t>Michelle</w:t>
+              </w:r>
+              <w:r>
+                <w:rPr>
+                  <w:rStyle w:val="Hyperlink"/>
+                  <w:rFonts w:ascii="Arial" w:hAnsi="Arial" w:cs="Arial"/>
+                  <w:lang w:eastAsia="ja-JP"/>
+                </w:rPr>
+                <w:t>’</w:t>
+              </w:r>
+              <w:r>
+                <w:rPr>
+                  <w:rStyle w:val="Hyperlink"/>
+                  <w:rFonts w:ascii="Arial" w:hAnsi="Arial" w:cs="Arial"/>
+                  <w:lang w:eastAsia="ja-JP"/>
+                </w:rPr>
+                <w:t>s Evidence</w:t>
+              </w:r>
+            </w:hyperlink>
+          </w:p>
+        </w:tc>
+        <w:tc>
+          <w:tcPr>
+            <w:tcW w:w="1080" w:type="dxa"/>
+            <w:shd w:val="clear" w:color="auto" w:fill="auto"/>
+            <w:noWrap/>
+            <w:vAlign w:val="bottom"/>
+          </w:tcPr>
+          <w:p>
+            <w:pPr>
+              <w:widowControl/>
+              <w:spacing w:line="240" w:lineRule="auto"/>
+              <w:rPr>
+                <w:rFonts w:ascii="Arial" w:hAnsi="Arial" w:cs="Arial"/>
+                <w:lang w:eastAsia="ja-JP"/>
+              </w:rPr>
+            </w:pPr>
+            <w:r>
+              <w:rPr>
+                <w:rFonts w:ascii="Arial" w:hAnsi="Arial" w:cs="Arial"/>
+                <w:lang w:eastAsia="ja-JP"/>
+              </w:rPr>
+              <w:t>Michelle</w:t>
+            </w:r>
+          </w:p>
+          <w:p>
+            <w:pPr>
+              <w:widowControl/>
+              <w:spacing w:line="240" w:lineRule="auto"/>
+              <w:rPr>
+                <w:rFonts w:ascii="Arial" w:hAnsi="Arial" w:cs="Arial"/>
+                <w:lang w:eastAsia="ja-JP"/>
+              </w:rPr>
+            </w:pPr>
+            <w:r>
+              <w:rPr>
+                <w:rFonts w:ascii="Arial" w:hAnsi="Arial" w:cs="Arial"/>
+                <w:lang w:eastAsia="ja-JP"/>
+              </w:rPr>
+              <w:t>Aaron</w:t>
+            </w:r>
+          </w:p>
+          <w:p>
+            <w:pPr>
+              <w:widowControl/>
+              <w:spacing w:line="240" w:lineRule="auto"/>
+              <w:rPr>
+                <w:rFonts w:ascii="Arial" w:hAnsi="Arial" w:cs="Arial"/>
+                <w:lang w:eastAsia="ja-JP"/>
+              </w:rPr>
+            </w:pPr>
+            <w:r>
+              <w:rPr>
+                <w:rFonts w:ascii="Arial" w:hAnsi="Arial" w:cs="Arial"/>
+                <w:lang w:eastAsia="ja-JP"/>
+              </w:rPr>
+              <w:t>Charnes</w:t>
+            </w:r>
+          </w:p>
+        </w:tc>
+        <w:tc>
+          <w:tcPr>
+            <w:tcW w:w="1080" w:type="dxa"/>
+          </w:tcPr>
+          <w:p>
+            <w:pPr>
+              <w:widowControl/>
+              <w:spacing w:line="240" w:lineRule="auto"/>
+              <w:rPr>
+                <w:rFonts w:ascii="Arial" w:hAnsi="Arial" w:cs="Arial"/>
+                <w:lang w:eastAsia="ja-JP"/>
+              </w:rPr>
+            </w:pPr>
+            <w:r>
+              <w:rPr>
+                <w:rFonts w:ascii="Arial" w:hAnsi="Arial" w:cs="Arial"/>
+                <w:lang w:eastAsia="ja-JP"/>
+              </w:rPr>
+              <w:t>2</w:t>
+            </w:r>
+          </w:p>
+        </w:tc>
+        <w:tc>
+          <w:tcPr>
+            <w:tcW w:w="900" w:type="dxa"/>
+            <w:shd w:val="clear" w:color="auto" w:fill="auto"/>
+            <w:noWrap/>
+          </w:tcPr>
+          <w:p>
+            <w:r>
+              <w:t>0</w:t>
+            </w:r>
+          </w:p>
+        </w:tc>
+        <w:tc>
+          <w:tcPr>
+            <w:tcW w:w="1136" w:type="dxa"/>
+            <w:shd w:val="clear" w:color="auto" w:fill="auto"/>
+            <w:noWrap/>
+          </w:tcPr>
+          <w:p>
+            <w:r>
+              <w:t>2</w:t>
+            </w:r>
+          </w:p>
+        </w:tc>
+      </w:tr>
+      <w:tr>
+        <w:trPr>
+          <w:trHeight w:val="255"/>
+        </w:trPr>
+        <w:tc>
+          <w:tcPr>
+            <w:tcW w:w="710" w:type="dxa"/>
+          </w:tcPr>
+          <w:p>
+            <w:pPr>
+              <w:widowControl/>
+              <w:spacing w:line="240" w:lineRule="auto"/>
+              <w:rPr>
+                <w:rFonts w:ascii="Arial" w:hAnsi="Arial" w:cs="Arial"/>
+                <w:lang w:eastAsia="ja-JP"/>
+              </w:rPr>
+            </w:pPr>
+            <w:r>
+              <w:rPr>
+                <w:rFonts w:ascii="Arial" w:hAnsi="Arial" w:cs="Arial"/>
+                <w:lang w:eastAsia="ja-JP"/>
+              </w:rPr>
+              <w:t>3.2</w:t>
+            </w:r>
+          </w:p>
+        </w:tc>
+        <w:tc>
+          <w:tcPr>
+            <w:tcW w:w="2376" w:type="dxa"/>
+            <w:shd w:val="clear" w:color="auto" w:fill="auto"/>
+            <w:noWrap/>
+          </w:tcPr>
+          <w:p>
+            <w:r>
+              <w:t xml:space="preserve">Global </w:t>
+            </w:r>
+            <w:r>
+              <w:t>Technical Competency Review</w:t>
+            </w:r>
+          </w:p>
+        </w:tc>
+        <w:tc>
+          <w:tcPr>
+            <w:tcW w:w="2509" w:type="dxa"/>
+          </w:tcPr>
+          <w:p>
+            <w:r>
+              <w:t>Every team member</w:t>
+            </w:r>
+            <w:r>
+              <w:t xml:space="preserve"> to review Charn</w:t>
+            </w:r>
+            <w:r>
+              <w:t>es Technical Competency draft (8</w:t>
+            </w:r>
+            <w:r>
+              <w:t>/4/18)</w:t>
+            </w:r>
+          </w:p>
+        </w:tc>
+        <w:tc>
+          <w:tcPr>
+            <w:tcW w:w="1170" w:type="dxa"/>
+            <w:shd w:val="clear" w:color="auto" w:fill="auto"/>
+            <w:noWrap/>
+          </w:tcPr>
+          <w:p>
+            <w:pPr>
+              <w:rPr>
+                <w:rFonts w:ascii="Arial" w:hAnsi="Arial" w:cs="Arial"/>
+                <w:color w:val="00B050"/>
+                <w:lang w:eastAsia="ja-JP"/>
+              </w:rPr>
+            </w:pPr>
+            <w:r>
+              <w:rPr>
+                <w:rFonts w:ascii="Arial" w:hAnsi="Arial" w:cs="Arial"/>
+                <w:color w:val="00B050"/>
+                <w:lang w:eastAsia="ja-JP"/>
+              </w:rPr>
+              <w:t>Complete</w:t>
+            </w:r>
+          </w:p>
           <w:p>
             <w:pPr>
               <w:rPr>
@@ -4588,7 +5149,241 @@
                 <w:szCs w:val="16"/>
               </w:rPr>
             </w:pPr>
-            <w:hyperlink r:id="rId26" w:anchor="diff-0e640ff16545ede4438fb96d44379536" w:history="1">
+            <w:hyperlink r:id="rId26" w:history="1">
+              <w:r>
+                <w:rPr>
+                  <w:rStyle w:val="Hyperlink"/>
+                  <w:sz w:val="16"/>
+                  <w:szCs w:val="16"/>
+                </w:rPr>
+                <w:t>Col</w:t>
+              </w:r>
+              <w:r>
+                <w:rPr>
+                  <w:rStyle w:val="Hyperlink"/>
+                  <w:sz w:val="16"/>
+                  <w:szCs w:val="16"/>
+                </w:rPr>
+                <w:t>s</w:t>
+              </w:r>
+              <w:r>
+                <w:rPr>
+                  <w:rStyle w:val="Hyperlink"/>
+                  <w:sz w:val="16"/>
+                  <w:szCs w:val="16"/>
+                </w:rPr>
+                <w:t xml:space="preserve"> evidence</w:t>
+              </w:r>
+            </w:hyperlink>
+          </w:p>
+          <w:p>
+            <w:pPr>
+              <w:rPr>
+                <w:sz w:val="16"/>
+                <w:szCs w:val="16"/>
+              </w:rPr>
+            </w:pPr>
+          </w:p>
+        </w:tc>
+        <w:tc>
+          <w:tcPr>
+            <w:tcW w:w="1080" w:type="dxa"/>
+            <w:shd w:val="clear" w:color="auto" w:fill="auto"/>
+            <w:noWrap/>
+            <w:vAlign w:val="bottom"/>
+          </w:tcPr>
+          <w:p>
+            <w:pPr>
+              <w:widowControl/>
+              <w:spacing w:line="240" w:lineRule="auto"/>
+              <w:rPr>
+                <w:rFonts w:ascii="Arial" w:hAnsi="Arial" w:cs="Arial"/>
+                <w:lang w:eastAsia="ja-JP"/>
+              </w:rPr>
+            </w:pPr>
+            <w:r>
+              <w:rPr>
+                <w:rFonts w:ascii="Arial" w:hAnsi="Arial" w:cs="Arial"/>
+                <w:lang w:eastAsia="ja-JP"/>
+              </w:rPr>
+              <w:t>Michelle</w:t>
+            </w:r>
+          </w:p>
+          <w:p>
+            <w:pPr>
+              <w:widowControl/>
+              <w:spacing w:line="240" w:lineRule="auto"/>
+              <w:rPr>
+                <w:rFonts w:ascii="Arial" w:hAnsi="Arial" w:cs="Arial"/>
+                <w:lang w:eastAsia="ja-JP"/>
+              </w:rPr>
+            </w:pPr>
+            <w:r>
+              <w:rPr>
+                <w:rFonts w:ascii="Arial" w:hAnsi="Arial" w:cs="Arial"/>
+                <w:lang w:eastAsia="ja-JP"/>
+              </w:rPr>
+              <w:t>Aaron</w:t>
+            </w:r>
+          </w:p>
+          <w:p>
+            <w:pPr>
+              <w:widowControl/>
+              <w:spacing w:line="240" w:lineRule="auto"/>
+              <w:rPr>
+                <w:rFonts w:ascii="Arial" w:hAnsi="Arial" w:cs="Arial"/>
+                <w:lang w:eastAsia="ja-JP"/>
+              </w:rPr>
+            </w:pPr>
+            <w:r>
+              <w:rPr>
+                <w:rFonts w:ascii="Arial" w:hAnsi="Arial" w:cs="Arial"/>
+                <w:lang w:eastAsia="ja-JP"/>
+              </w:rPr>
+              <w:t>Collin</w:t>
+            </w:r>
+          </w:p>
+        </w:tc>
+        <w:tc>
+          <w:tcPr>
+            <w:tcW w:w="1080" w:type="dxa"/>
+          </w:tcPr>
+          <w:p>
+            <w:pPr>
+              <w:widowControl/>
+              <w:spacing w:line="240" w:lineRule="auto"/>
+              <w:rPr>
+                <w:rFonts w:ascii="Arial" w:hAnsi="Arial" w:cs="Arial"/>
+                <w:lang w:eastAsia="ja-JP"/>
+              </w:rPr>
+            </w:pPr>
+            <w:r>
+              <w:rPr>
+                <w:rFonts w:ascii="Arial" w:hAnsi="Arial" w:cs="Arial"/>
+                <w:lang w:eastAsia="ja-JP"/>
+              </w:rPr>
+              <w:t>2</w:t>
+            </w:r>
+          </w:p>
+        </w:tc>
+        <w:tc>
+          <w:tcPr>
+            <w:tcW w:w="900" w:type="dxa"/>
+            <w:shd w:val="clear" w:color="auto" w:fill="auto"/>
+            <w:noWrap/>
+          </w:tcPr>
+          <w:p>
+            <w:r>
+              <w:t>0</w:t>
+            </w:r>
+          </w:p>
+        </w:tc>
+        <w:tc>
+          <w:tcPr>
+            <w:tcW w:w="1136" w:type="dxa"/>
+            <w:shd w:val="clear" w:color="auto" w:fill="auto"/>
+            <w:noWrap/>
+          </w:tcPr>
+          <w:p>
+            <w:r>
+              <w:t>2</w:t>
+            </w:r>
+          </w:p>
+        </w:tc>
+      </w:tr>
+      <w:tr>
+        <w:trPr>
+          <w:trHeight w:val="255"/>
+        </w:trPr>
+        <w:tc>
+          <w:tcPr>
+            <w:tcW w:w="710" w:type="dxa"/>
+          </w:tcPr>
+          <w:p>
+            <w:pPr>
+              <w:widowControl/>
+              <w:spacing w:line="240" w:lineRule="auto"/>
+              <w:rPr>
+                <w:rFonts w:ascii="Arial" w:hAnsi="Arial" w:cs="Arial"/>
+                <w:lang w:eastAsia="ja-JP"/>
+              </w:rPr>
+            </w:pPr>
+            <w:r>
+              <w:rPr>
+                <w:rFonts w:ascii="Arial" w:hAnsi="Arial" w:cs="Arial"/>
+                <w:lang w:eastAsia="ja-JP"/>
+              </w:rPr>
+              <w:t>3.3</w:t>
+            </w:r>
+          </w:p>
+        </w:tc>
+        <w:tc>
+          <w:tcPr>
+            <w:tcW w:w="2376" w:type="dxa"/>
+            <w:shd w:val="clear" w:color="auto" w:fill="auto"/>
+            <w:noWrap/>
+          </w:tcPr>
+          <w:p>
+            <w:r>
+              <w:t xml:space="preserve">Global </w:t>
+            </w:r>
+            <w:r>
+              <w:t>Initial Requirement Model Review</w:t>
+            </w:r>
+          </w:p>
+        </w:tc>
+        <w:tc>
+          <w:tcPr>
+            <w:tcW w:w="2509" w:type="dxa"/>
+          </w:tcPr>
+          <w:p>
+            <w:r>
+              <w:t>Every team member</w:t>
+            </w:r>
+            <w:r>
+              <w:t xml:space="preserve"> to review Michelle’s Initial Requirement draft (</w:t>
+            </w:r>
+            <w:r>
+              <w:t>8</w:t>
+            </w:r>
+            <w:r>
+              <w:t>/4/18)</w:t>
+            </w:r>
+          </w:p>
+        </w:tc>
+        <w:tc>
+          <w:tcPr>
+            <w:tcW w:w="1170" w:type="dxa"/>
+            <w:shd w:val="clear" w:color="auto" w:fill="auto"/>
+            <w:noWrap/>
+          </w:tcPr>
+          <w:p>
+            <w:pPr>
+              <w:rPr>
+                <w:rStyle w:val="Hyperlink"/>
+                <w:rFonts w:ascii="Arial" w:hAnsi="Arial" w:cs="Arial"/>
+                <w:lang w:eastAsia="ja-JP"/>
+              </w:rPr>
+            </w:pPr>
+            <w:hyperlink r:id="rId27" w:history="1">
+              <w:r>
+                <w:rPr>
+                  <w:rStyle w:val="Hyperlink"/>
+                  <w:rFonts w:ascii="Arial" w:hAnsi="Arial" w:cs="Arial"/>
+                  <w:lang w:eastAsia="ja-JP"/>
+                </w:rPr>
+                <w:t>Complete</w:t>
+              </w:r>
+            </w:hyperlink>
+          </w:p>
+          <w:p>
+            <w:pPr>
+              <w:rPr>
+                <w:sz w:val="16"/>
+                <w:szCs w:val="16"/>
+              </w:rPr>
+            </w:pPr>
+            <w:hyperlink r:id="rId28" w:anchor="diff-0e640ff16545ede4438fb96d44379536" w:history="1">
               <w:r>
                 <w:rPr>
                   <w:rStyle w:val="Hyperlink"/>
@@ -4650,7 +5445,6 @@
                 <w:lang w:eastAsia="ja-JP"/>
               </w:rPr>
             </w:pPr>
-            <w:proofErr w:type="spellStart"/>
             <w:r>
               <w:rPr>
                 <w:rFonts w:ascii="Arial" w:hAnsi="Arial" w:cs="Arial"/>
@@ -4658,7 +5452,6 @@
               </w:rPr>
               <w:t>Charnes</w:t>
             </w:r>
-            <w:proofErr w:type="spellEnd"/>
           </w:p>
         </w:tc>
         <w:tc>
@@ -4794,21 +5587,64 @@
           <w:p>
             <w:pPr>
               <w:rPr>
+                <w:rStyle w:val="Hyperlink"/>
                 <w:sz w:val="16"/>
                 <w:szCs w:val="16"/>
               </w:rPr>
             </w:pPr>
-            <w:hyperlink r:id="rId27" w:history="1">
+            <w:hyperlink r:id="rId29" w:history="1">
               <w:r>
                 <w:rPr>
                   <w:rStyle w:val="Hyperlink"/>
                   <w:sz w:val="16"/>
                   <w:szCs w:val="16"/>
                 </w:rPr>
-                <w:t>Col-evidence</w:t>
+                <w:t>Col-e</w:t>
+              </w:r>
+              <w:r>
+                <w:rPr>
+                  <w:rStyle w:val="Hyperlink"/>
+                  <w:sz w:val="16"/>
+                  <w:szCs w:val="16"/>
+                </w:rPr>
+                <w:t>v</w:t>
+              </w:r>
+              <w:r>
+                <w:rPr>
+                  <w:rStyle w:val="Hyperlink"/>
+                  <w:sz w:val="16"/>
+                  <w:szCs w:val="16"/>
+                </w:rPr>
+                <w:t>idence</w:t>
               </w:r>
             </w:hyperlink>
           </w:p>
+          <w:p>
+            <w:pPr>
+              <w:rPr>
+                <w:sz w:val="16"/>
+                <w:szCs w:val="16"/>
+              </w:rPr>
+            </w:pPr>
+            <w:hyperlink r:id="rId30" w:history="1">
+              <w:r>
+                <w:rPr>
+                  <w:rStyle w:val="Hyperlink"/>
+                  <w:sz w:val="16"/>
+                  <w:szCs w:val="16"/>
+                </w:rPr>
+                <w:t>Michelle’s evid</w:t>
+              </w:r>
+              <w:r>
+                <w:rPr>
+                  <w:rStyle w:val="Hyperlink"/>
+                  <w:sz w:val="16"/>
+                  <w:szCs w:val="16"/>
+                </w:rPr>
+                <w:t>ence</w:t>
+              </w:r>
+            </w:hyperlink>
+          </w:p>
         </w:tc>
         <w:tc>
           <w:tcPr>
@@ -4860,7 +5696,6 @@
                 <w:lang w:eastAsia="ja-JP"/>
               </w:rPr>
             </w:pPr>
-            <w:proofErr w:type="spellStart"/>
             <w:r>
               <w:rPr>
                 <w:rFonts w:ascii="Arial" w:hAnsi="Arial" w:cs="Arial"/>
@@ -4868,7 +5703,6 @@
               </w:rPr>
               <w:t>Charnes</w:t>
             </w:r>
-            <w:proofErr w:type="spellEnd"/>
           </w:p>
         </w:tc>
         <w:tc>
@@ -5007,11 +5841,12 @@
           <w:p>
             <w:pPr>
               <w:rPr>
+                <w:rStyle w:val="Hyperlink"/>
                 <w:sz w:val="16"/>
                 <w:szCs w:val="16"/>
               </w:rPr>
             </w:pPr>
-            <w:hyperlink r:id="rId28" w:history="1">
+            <w:hyperlink r:id="rId31" w:history="1">
               <w:r>
                 <w:rPr>
                   <w:rStyle w:val="Hyperlink"/>
@@ -5037,11 +5872,29 @@
                 <w:t>evidence</w:t>
               </w:r>
             </w:hyperlink>
-            <w:r>
+          </w:p>
+          <w:p>
+            <w:pPr>
               <w:rPr>
                 <w:sz w:val="16"/>
                 <w:szCs w:val="16"/>
               </w:rPr>
+            </w:pPr>
+            <w:hyperlink r:id="rId32" w:history="1">
+              <w:r>
+                <w:rPr>
+                  <w:rStyle w:val="Hyperlink"/>
+                  <w:sz w:val="16"/>
+                  <w:szCs w:val="16"/>
+                </w:rPr>
+                <w:t>Mich-Evidence</w:t>
+              </w:r>
+            </w:hyperlink>
+            <w:r>
+              <w:rPr>
+                <w:sz w:val="16"/>
+                <w:szCs w:val="16"/>
+              </w:rPr>
               <w:t xml:space="preserve"> </w:t>
             </w:r>
           </w:p>
@@ -5096,7 +5949,6 @@
                 <w:lang w:eastAsia="ja-JP"/>
               </w:rPr>
             </w:pPr>
-            <w:proofErr w:type="spellStart"/>
             <w:r>
               <w:rPr>
                 <w:rFonts w:ascii="Arial" w:hAnsi="Arial" w:cs="Arial"/>
@@ -5104,7 +5956,6 @@
               </w:rPr>
               <w:t>Charnes</w:t>
             </w:r>
-            <w:proofErr w:type="spellEnd"/>
           </w:p>
         </w:tc>
         <w:tc>
@@ -5210,15 +6061,7 @@
               <w:t xml:space="preserve"> to revi</w:t>
             </w:r>
             <w:r>
-              <w:t xml:space="preserve">ew </w:t>
-            </w:r>
-            <w:proofErr w:type="spellStart"/>
-            <w:r>
-              <w:t>Charnes</w:t>
-            </w:r>
-            <w:proofErr w:type="spellEnd"/>
-            <w:r>
-              <w:t xml:space="preserve"> Project Plan draft (8</w:t>
+              <w:t>ew Charnes Project Plan draft (8</w:t>
             </w:r>
             <w:r>
               <w:t>/4/18)</w:t>
@@ -5238,7 +6081,17 @@
                 <w:color w:val="00B050"/>
                 <w:lang w:eastAsia="ja-JP"/>
               </w:rPr>
-              <w:t>Complete</w:t>
+              <w:t>Co</w:t>
+            </w:r>
+            <w:bookmarkStart w:id="1" w:name="_GoBack"/>
+            <w:bookmarkEnd w:id="1"/>
+            <w:r>
+              <w:rPr>
+                <w:rFonts w:ascii="Arial" w:hAnsi="Arial" w:cs="Arial"/>
+                <w:color w:val="00B050"/>
+                <w:lang w:eastAsia="ja-JP"/>
+              </w:rPr>
+              <w:t>mplete</w:t>
             </w:r>
           </w:p>
         </w:tc>
@@ -5380,7 +6233,6 @@
                 <w:rFonts w:ascii="Arial" w:hAnsi="Arial" w:cs="Arial"/>
                 <w:lang w:eastAsia="ja-JP"/>
               </w:rPr>
-              <w:lastRenderedPageBreak/>
               <w:t>3.7</w:t>
             </w:r>
           </w:p>
@@ -5429,7 +6281,7 @@
             <w:noWrap/>
           </w:tcPr>
           <w:p>
-            <w:hyperlink r:id="rId29" w:history="1">
+            <w:hyperlink r:id="rId33" w:history="1">
               <w:r>
                 <w:rPr>
                   <w:rStyle w:val="Hyperlink"/>
@@ -5491,7 +6343,6 @@
                 <w:lang w:eastAsia="ja-JP"/>
               </w:rPr>
             </w:pPr>
-            <w:proofErr w:type="spellStart"/>
             <w:r>
               <w:rPr>
                 <w:rFonts w:ascii="Arial" w:hAnsi="Arial" w:cs="Arial"/>
@@ -5499,7 +6350,6 @@
               </w:rPr>
               <w:t>Charnes</w:t>
             </w:r>
-            <w:proofErr w:type="spellEnd"/>
           </w:p>
         </w:tc>
         <w:tc>
@@ -5676,7 +6526,6 @@
                 <w:lang w:eastAsia="ja-JP"/>
               </w:rPr>
             </w:pPr>
-            <w:proofErr w:type="spellStart"/>
             <w:r>
               <w:rPr>
                 <w:rFonts w:ascii="Arial" w:hAnsi="Arial" w:cs="Arial"/>
@@ -5684,7 +6533,6 @@
               </w:rPr>
               <w:t>Charnes</w:t>
             </w:r>
-            <w:proofErr w:type="spellEnd"/>
           </w:p>
         </w:tc>
         <w:tc>
@@ -5789,7 +6637,7 @@
             <w:noWrap/>
           </w:tcPr>
           <w:p>
-            <w:hyperlink r:id="rId30" w:history="1">
+            <w:hyperlink r:id="rId34" w:history="1">
               <w:r>
                 <w:rPr>
                   <w:rStyle w:val="Hyperlink"/>
@@ -5868,7 +6716,6 @@
                 <w:lang w:eastAsia="ja-JP"/>
               </w:rPr>
             </w:pPr>
-            <w:proofErr w:type="spellStart"/>
             <w:r>
               <w:rPr>
                 <w:rFonts w:ascii="Arial" w:hAnsi="Arial" w:cs="Arial"/>
@@ -5876,7 +6723,6 @@
               </w:rPr>
               <w:t>Charnes</w:t>
             </w:r>
-            <w:proofErr w:type="spellEnd"/>
           </w:p>
         </w:tc>
         <w:tc>
@@ -6058,7 +6904,6 @@
                 <w:lang w:eastAsia="ja-JP"/>
               </w:rPr>
             </w:pPr>
-            <w:proofErr w:type="spellStart"/>
             <w:r>
               <w:rPr>
                 <w:rFonts w:ascii="Arial" w:hAnsi="Arial" w:cs="Arial"/>
@@ -6066,7 +6911,6 @@
               </w:rPr>
               <w:t>Charnes</w:t>
             </w:r>
-            <w:proofErr w:type="spellEnd"/>
           </w:p>
         </w:tc>
         <w:tc>
@@ -6120,8 +6964,8 @@
     <w:p>
       <w:pPr>
         <w:sectPr>
-          <w:headerReference w:type="default" r:id="rId31"/>
-          <w:footerReference w:type="default" r:id="rId32"/>
+          <w:headerReference w:type="default" r:id="rId35"/>
+          <w:footerReference w:type="default" r:id="rId36"/>
           <w:pgSz w:w="12240" w:h="15840" w:code="1"/>
           <w:pgMar w:top="1440" w:right="1440" w:bottom="1440" w:left="1440" w:header="720" w:footer="720" w:gutter="0"/>
           <w:cols w:space="720"/>
@@ -6398,6 +7242,13 @@
                 <w:iCs/>
               </w:rPr>
             </w:pPr>
+            <w:r>
+              <w:rPr>
+                <w:bCs/>
+                <w:iCs/>
+              </w:rPr>
+              <w:t>Iteration # 2</w:t>
+            </w:r>
           </w:p>
         </w:tc>
       </w:tr>
@@ -6426,6 +7277,25 @@
                 <w:iCs/>
               </w:rPr>
             </w:pPr>
+            <w:r>
+              <w:rPr>
+                <w:iCs/>
+              </w:rPr>
+              <w:t>9</w:t>
+            </w:r>
+            <w:r>
+              <w:rPr>
+                <w:iCs/>
+                <w:vertAlign w:val="superscript"/>
+              </w:rPr>
+              <w:t>th</w:t>
+            </w:r>
+            <w:r>
+              <w:rPr>
+                <w:iCs/>
+              </w:rPr>
+              <w:t xml:space="preserve"> April</w:t>
+            </w:r>
           </w:p>
         </w:tc>
       </w:tr>
@@ -6454,6 +7324,12 @@
                 <w:iCs/>
               </w:rPr>
             </w:pPr>
+            <w:r>
+              <w:rPr>
+                <w:iCs/>
+              </w:rPr>
+              <w:t>Aaron, Col, Charnes, Michelle</w:t>
+            </w:r>
           </w:p>
         </w:tc>
       </w:tr>
@@ -6490,6 +7366,12 @@
                 <w:iCs/>
               </w:rPr>
             </w:pPr>
+            <w:r>
+              <w:rPr>
+                <w:iCs/>
+              </w:rPr>
+              <w:t>Green</w:t>
+            </w:r>
           </w:p>
         </w:tc>
       </w:tr>
@@ -6500,7 +7382,7 @@
         <w:pStyle w:val="Heading2"/>
         <w:numPr>
           <w:ilvl w:val="0"/>
-          <w:numId w:val="30"/>
+          <w:numId w:val="3"/>
         </w:numPr>
       </w:pPr>
       <w:r>
@@ -6515,7 +7397,34 @@
     </w:p>
     <w:p>
       <w:r>
-        <w:t>All objectives met in time with nothing outstanding</w:t>
+        <w:t>A</w:t>
+      </w:r>
+      <w:r>
+        <w:t>ll objectives were m</w:t>
+      </w:r>
+      <w:r>
+        <w:t xml:space="preserve">et by the due dates </w:t>
+      </w:r>
+      <w:r>
+        <w:t xml:space="preserve">assigned. All </w:t>
+      </w:r>
+      <w:r>
+        <w:t>documents</w:t>
+      </w:r>
+      <w:r>
+        <w:t xml:space="preserve"> w</w:t>
+      </w:r>
+      <w:r>
+        <w:t>ere</w:t>
+      </w:r>
+      <w:r>
+        <w:t xml:space="preserve"> assigned to team members as specified</w:t>
+      </w:r>
+      <w:r>
+        <w:t xml:space="preserve"> and all were completed and reviewed in a timely manner. </w:t>
+      </w:r>
+      <w:r>
+        <w:t xml:space="preserve">. </w:t>
       </w:r>
     </w:p>
     <w:p>
@@ -6523,7 +7432,7 @@
         <w:pStyle w:val="Heading2"/>
         <w:numPr>
           <w:ilvl w:val="0"/>
-          <w:numId w:val="29"/>
+          <w:numId w:val="2"/>
         </w:numPr>
       </w:pPr>
       <w:r>
@@ -6542,11 +7451,7 @@
         <w:t xml:space="preserve"> </w:t>
       </w:r>
       <w:r>
-        <w:t xml:space="preserve">compared to </w:t>
-      </w:r>
-      <w:proofErr w:type="gramStart"/>
-      <w:r>
-        <w:t>a</w:t>
+        <w:t>compared to a</w:t>
       </w:r>
       <w:r>
         <w:t>ctual</w:t>
@@ -6554,11 +7459,25 @@
       <w:r>
         <w:t>ly completed</w:t>
       </w:r>
-      <w:proofErr w:type="gramEnd"/>
     </w:p>
     <w:p>
       <w:r>
         <w:t>All work items were completed on time and in the estimated timeframe</w:t>
+      </w:r>
+      <w:r>
+        <w:t xml:space="preserve"> </w:t>
+      </w:r>
+      <w:r>
+        <w:t>all documents and the required</w:t>
+      </w:r>
+      <w:r>
+        <w:t xml:space="preserve"> Technical competency</w:t>
+      </w:r>
+      <w:r>
+        <w:t xml:space="preserve"> are in version control ready for marking as this iteration closed with the due date of LCOM assessment 2</w:t>
+      </w:r>
+      <w:r>
+        <w:t xml:space="preserve">. All documents were finalised in the allocated time. </w:t>
       </w:r>
     </w:p>
     <w:p>
@@ -6566,7 +7485,7 @@
         <w:pStyle w:val="Heading2"/>
         <w:numPr>
           <w:ilvl w:val="0"/>
-          <w:numId w:val="29"/>
+          <w:numId w:val="2"/>
         </w:numPr>
       </w:pPr>
       <w:r>
@@ -6581,7 +7500,28 @@
     </w:p>
     <w:p>
       <w:r>
-        <w:t>All team members completed their goals and finished all work items</w:t>
+        <w:t xml:space="preserve">All documents and criteria were reviewed at final document stage ready for the finalisation of LCOM assessment 2 </w:t>
+      </w:r>
+      <w:r>
+        <w:t>due the</w:t>
+      </w:r>
+      <w:r>
+        <w:t xml:space="preserve"> 9</w:t>
+      </w:r>
+      <w:r>
+        <w:rPr>
+          <w:vertAlign w:val="superscript"/>
+        </w:rPr>
+        <w:t>th</w:t>
+      </w:r>
+      <w:r>
+        <w:t xml:space="preserve"> of April all needed criteria was finalised, reviewed and signed </w:t>
+      </w:r>
+      <w:r>
+        <w:t>off</w:t>
+      </w:r>
+      <w:r>
+        <w:t xml:space="preserve"> on.</w:t>
       </w:r>
     </w:p>
     <w:p>
@@ -6589,7 +7529,7 @@
         <w:pStyle w:val="Heading2"/>
         <w:numPr>
           <w:ilvl w:val="0"/>
-          <w:numId w:val="29"/>
+          <w:numId w:val="2"/>
         </w:numPr>
       </w:pPr>
       <w:r>
@@ -6623,7 +7563,7 @@
 </file>
 
 <file path=word/comments.xml><?xml version="1.0" encoding="utf-8"?>
-<w:comments xmlns:wpc="http://schemas.microsoft.com/office/word/2010/wordprocessingCanvas" xmlns:cx="http://schemas.microsoft.com/office/drawing/2014/chartex" xmlns:cx1="http://schemas.microsoft.com/office/drawing/2015/9/8/chartex" xmlns:cx2="http://schemas.microsoft.com/office/drawing/2015/10/21/chartex" xmlns:cx3="http://schemas.microsoft.com/office/drawing/2016/5/9/chartex" xmlns:cx4="http://schemas.microsoft.com/office/drawing/2016/5/10/chartex" xmlns:cx5="http://schemas.microsoft.com/office/drawing/2016/5/11/chartex" xmlns:cx6="http://schemas.microsoft.com/office/drawing/2016/5/12/chartex" xmlns:cx7="http://schemas.microsoft.com/office/drawing/2016/5/13/chartex" xmlns:cx8="http://schemas.microsoft.com/office/drawing/2016/5/14/chartex" xmlns:mc="http://schemas.openxmlformats.org/markup-compatibility/2006" xmlns:aink="http://schemas.microsoft.com/office/drawing/2016/ink" xmlns:am3d="http://schemas.microsoft.com/office/drawing/2017/model3d" xmlns:o="urn:schemas-microsoft-com:office:office" xmlns:r="http://schemas.openxmlformats.org/officeDocument/2006/relationships" xmlns:m="http://schemas.openxmlformats.org/officeDocument/2006/math" xmlns:v="urn:schemas-microsoft-com:vml" xmlns:wp14="http://schemas.microsoft.com/office/word/2010/wordprocessingDrawing" xmlns:wp="http://schemas.openxmlformats.org/drawingml/2006/wordprocessingDrawing" xmlns:w10="urn:schemas-microsoft-com:office:word" xmlns:w="http://schemas.openxmlformats.org/wordprocessingml/2006/main" xmlns:w14="http://schemas.microsoft.com/office/word/2010/wordml" xmlns:w15="http://schemas.microsoft.com/office/word/2012/wordml" xmlns:w16cid="http://schemas.microsoft.com/office/word/2016/wordml/cid" xmlns:w16se="http://schemas.microsoft.com/office/word/2015/wordml/symex" xmlns:wpg="http://schemas.microsoft.com/office/word/2010/wordprocessingGroup" xmlns:wpi="http://schemas.microsoft.com/office/word/2010/wordprocessingInk" xmlns:wne="http://schemas.microsoft.com/office/word/2006/wordml" xmlns:wps="http://schemas.microsoft.com/office/word/2010/wordprocessingShape" mc:Ignorable="w14 w15 w16se w16cid wp14">
+<w:comments xmlns:wpc="http://schemas.microsoft.com/office/word/2010/wordprocessingCanvas" xmlns:mc="http://schemas.openxmlformats.org/markup-compatibility/2006" xmlns:o="urn:schemas-microsoft-com:office:office" xmlns:r="http://schemas.openxmlformats.org/officeDocument/2006/relationships" xmlns:m="http://schemas.openxmlformats.org/officeDocument/2006/math" xmlns:v="urn:schemas-microsoft-com:vml" xmlns:wp14="http://schemas.microsoft.com/office/word/2010/wordprocessingDrawing" xmlns:wp="http://schemas.openxmlformats.org/drawingml/2006/wordprocessingDrawing" xmlns:w10="urn:schemas-microsoft-com:office:word" xmlns:w="http://schemas.openxmlformats.org/wordprocessingml/2006/main" xmlns:w14="http://schemas.microsoft.com/office/word/2010/wordml" xmlns:w15="http://schemas.microsoft.com/office/word/2012/wordml" xmlns:wpg="http://schemas.microsoft.com/office/word/2010/wordprocessingGroup" xmlns:wpi="http://schemas.microsoft.com/office/word/2010/wordprocessingInk" xmlns:wne="http://schemas.microsoft.com/office/word/2006/wordml" xmlns:wps="http://schemas.microsoft.com/office/word/2010/wordprocessingShape" mc:Ignorable="w14 w15 wp14">
   <w:comment w:id="2" w:author="Collin McKeahnie" w:date="2018-06-08T16:31:00Z" w:initials="CM">
     <w:p>
       <w:pPr>
@@ -6644,7 +7584,7 @@
 </file>
 
 <file path=word/commentsExtended.xml><?xml version="1.0" encoding="utf-8"?>
-<w15:commentsEx xmlns:wpc="http://schemas.microsoft.com/office/word/2010/wordprocessingCanvas" xmlns:cx="http://schemas.microsoft.com/office/drawing/2014/chartex" xmlns:cx1="http://schemas.microsoft.com/office/drawing/2015/9/8/chartex" xmlns:cx2="http://schemas.microsoft.com/office/drawing/2015/10/21/chartex" xmlns:cx3="http://schemas.microsoft.com/office/drawing/2016/5/9/chartex" xmlns:cx4="http://schemas.microsoft.com/office/drawing/2016/5/10/chartex" xmlns:cx5="http://schemas.microsoft.com/office/drawing/2016/5/11/chartex" xmlns:cx6="http://schemas.microsoft.com/office/drawing/2016/5/12/chartex" xmlns:cx7="http://schemas.microsoft.com/office/drawing/2016/5/13/chartex" xmlns:cx8="http://schemas.microsoft.com/office/drawing/2016/5/14/chartex" xmlns:mc="http://schemas.openxmlformats.org/markup-compatibility/2006" xmlns:aink="http://schemas.microsoft.com/office/drawing/2016/ink" xmlns:am3d="http://schemas.microsoft.com/office/drawing/2017/model3d" xmlns:o="urn:schemas-microsoft-com:office:office" xmlns:r="http://schemas.openxmlformats.org/officeDocument/2006/relationships" xmlns:m="http://schemas.openxmlformats.org/officeDocument/2006/math" xmlns:v="urn:schemas-microsoft-com:vml" xmlns:wp14="http://schemas.microsoft.com/office/word/2010/wordprocessingDrawing" xmlns:wp="http://schemas.openxmlformats.org/drawingml/2006/wordprocessingDrawing" xmlns:w10="urn:schemas-microsoft-com:office:word" xmlns:w="http://schemas.openxmlformats.org/wordprocessingml/2006/main" xmlns:w14="http://schemas.microsoft.com/office/word/2010/wordml" xmlns:w15="http://schemas.microsoft.com/office/word/2012/wordml" xmlns:w16cid="http://schemas.microsoft.com/office/word/2016/wordml/cid" xmlns:w16se="http://schemas.microsoft.com/office/word/2015/wordml/symex" xmlns:wpg="http://schemas.microsoft.com/office/word/2010/wordprocessingGroup" xmlns:wpi="http://schemas.microsoft.com/office/word/2010/wordprocessingInk" xmlns:wne="http://schemas.microsoft.com/office/word/2006/wordml" xmlns:wps="http://schemas.microsoft.com/office/word/2010/wordprocessingShape" mc:Ignorable="w14 w15 w16se w16cid wp14">
+<w15:commentsEx xmlns:wpc="http://schemas.microsoft.com/office/word/2010/wordprocessingCanvas" xmlns:mc="http://schemas.openxmlformats.org/markup-compatibility/2006" xmlns:o="urn:schemas-microsoft-com:office:office" xmlns:r="http://schemas.openxmlformats.org/officeDocument/2006/relationships" xmlns:m="http://schemas.openxmlformats.org/officeDocument/2006/math" xmlns:v="urn:schemas-microsoft-com:vml" xmlns:wp14="http://schemas.microsoft.com/office/word/2010/wordprocessingDrawing" xmlns:wp="http://schemas.openxmlformats.org/drawingml/2006/wordprocessingDrawing" xmlns:w10="urn:schemas-microsoft-com:office:word" xmlns:w="http://schemas.openxmlformats.org/wordprocessingml/2006/main" xmlns:w14="http://schemas.microsoft.com/office/word/2010/wordml" xmlns:w15="http://schemas.microsoft.com/office/word/2012/wordml" xmlns:wpg="http://schemas.microsoft.com/office/word/2010/wordprocessingGroup" xmlns:wpi="http://schemas.microsoft.com/office/word/2010/wordprocessingInk" xmlns:wne="http://schemas.microsoft.com/office/word/2006/wordml" xmlns:wps="http://schemas.microsoft.com/office/word/2010/wordprocessingShape" mc:Ignorable="w14 w15 wp14">
   <w15:commentEx w15:paraId="193C9F77" w15:done="0"/>
 </w15:commentsEx>
 </file>
@@ -6656,7 +7596,7 @@
 </file>
 
 <file path=word/endnotes.xml><?xml version="1.0" encoding="utf-8"?>
-<w:endnotes xmlns:wpc="http://schemas.microsoft.com/office/word/2010/wordprocessingCanvas" xmlns:cx="http://schemas.microsoft.com/office/drawing/2014/chartex" xmlns:cx1="http://schemas.microsoft.com/office/drawing/2015/9/8/chartex" xmlns:cx2="http://schemas.microsoft.com/office/drawing/2015/10/21/chartex" xmlns:cx3="http://schemas.microsoft.com/office/drawing/2016/5/9/chartex" xmlns:cx4="http://schemas.microsoft.com/office/drawing/2016/5/10/chartex" xmlns:cx5="http://schemas.microsoft.com/office/drawing/2016/5/11/chartex" xmlns:cx6="http://schemas.microsoft.com/office/drawing/2016/5/12/chartex" xmlns:cx7="http://schemas.microsoft.com/office/drawing/2016/5/13/chartex" xmlns:cx8="http://schemas.microsoft.com/office/drawing/2016/5/14/chartex" xmlns:mc="http://schemas.openxmlformats.org/markup-compatibility/2006" xmlns:aink="http://schemas.microsoft.com/office/drawing/2016/ink" xmlns:am3d="http://schemas.microsoft.com/office/drawing/2017/model3d" xmlns:o="urn:schemas-microsoft-com:office:office" xmlns:r="http://schemas.openxmlformats.org/officeDocument/2006/relationships" xmlns:m="http://schemas.openxmlformats.org/officeDocument/2006/math" xmlns:v="urn:schemas-microsoft-com:vml" xmlns:wp14="http://schemas.microsoft.com/office/word/2010/wordprocessingDrawing" xmlns:wp="http://schemas.openxmlformats.org/drawingml/2006/wordprocessingDrawing" xmlns:w10="urn:schemas-microsoft-com:office:word" xmlns:w="http://schemas.openxmlformats.org/wordprocessingml/2006/main" xmlns:w14="http://schemas.microsoft.com/office/word/2010/wordml" xmlns:w15="http://schemas.microsoft.com/office/word/2012/wordml" xmlns:w16cid="http://schemas.microsoft.com/office/word/2016/wordml/cid" xmlns:w16se="http://schemas.microsoft.com/office/word/2015/wordml/symex" xmlns:wpg="http://schemas.microsoft.com/office/word/2010/wordprocessingGroup" xmlns:wpi="http://schemas.microsoft.com/office/word/2010/wordprocessingInk" xmlns:wne="http://schemas.microsoft.com/office/word/2006/wordml" xmlns:wps="http://schemas.microsoft.com/office/word/2010/wordprocessingShape" mc:Ignorable="w14 w15 w16se w16cid wp14">
+<w:endnotes xmlns:wpc="http://schemas.microsoft.com/office/word/2010/wordprocessingCanvas" xmlns:mc="http://schemas.openxmlformats.org/markup-compatibility/2006" xmlns:o="urn:schemas-microsoft-com:office:office" xmlns:r="http://schemas.openxmlformats.org/officeDocument/2006/relationships" xmlns:m="http://schemas.openxmlformats.org/officeDocument/2006/math" xmlns:v="urn:schemas-microsoft-com:vml" xmlns:wp14="http://schemas.microsoft.com/office/word/2010/wordprocessingDrawing" xmlns:wp="http://schemas.openxmlformats.org/drawingml/2006/wordprocessingDrawing" xmlns:w10="urn:schemas-microsoft-com:office:word" xmlns:w="http://schemas.openxmlformats.org/wordprocessingml/2006/main" xmlns:w14="http://schemas.microsoft.com/office/word/2010/wordml" xmlns:w15="http://schemas.microsoft.com/office/word/2012/wordml" xmlns:wpg="http://schemas.microsoft.com/office/word/2010/wordprocessingGroup" xmlns:wpi="http://schemas.microsoft.com/office/word/2010/wordprocessingInk" xmlns:wne="http://schemas.microsoft.com/office/word/2006/wordml" xmlns:wps="http://schemas.microsoft.com/office/word/2010/wordprocessingShape" mc:Ignorable="w14 w15 wp14">
   <w:endnote w:type="separator" w:id="-1">
     <w:p>
       <w:r>
@@ -6675,7 +7615,7 @@
 </file>
 
 <file path=word/footer1.xml><?xml version="1.0" encoding="utf-8"?>
-<w:ftr xmlns:wpc="http://schemas.microsoft.com/office/word/2010/wordprocessingCanvas" xmlns:cx="http://schemas.microsoft.com/office/drawing/2014/chartex" xmlns:cx1="http://schemas.microsoft.com/office/drawing/2015/9/8/chartex" xmlns:cx2="http://schemas.microsoft.com/office/drawing/2015/10/21/chartex" xmlns:cx3="http://schemas.microsoft.com/office/drawing/2016/5/9/chartex" xmlns:cx4="http://schemas.microsoft.com/office/drawing/2016/5/10/chartex" xmlns:cx5="http://schemas.microsoft.com/office/drawing/2016/5/11/chartex" xmlns:cx6="http://schemas.microsoft.com/office/drawing/2016/5/12/chartex" xmlns:cx7="http://schemas.microsoft.com/office/drawing/2016/5/13/chartex" xmlns:cx8="http://schemas.microsoft.com/office/drawing/2016/5/14/chartex" xmlns:mc="http://schemas.openxmlformats.org/markup-compatibility/2006" xmlns:aink="http://schemas.microsoft.com/office/drawing/2016/ink" xmlns:am3d="http://schemas.microsoft.com/office/drawing/2017/model3d" xmlns:o="urn:schemas-microsoft-com:office:office" xmlns:r="http://schemas.openxmlformats.org/officeDocument/2006/relationships" xmlns:m="http://schemas.openxmlformats.org/officeDocument/2006/math" xmlns:v="urn:schemas-microsoft-com:vml" xmlns:wp14="http://schemas.microsoft.com/office/word/2010/wordprocessingDrawing" xmlns:wp="http://schemas.openxmlformats.org/drawingml/2006/wordprocessingDrawing" xmlns:w10="urn:schemas-microsoft-com:office:word" xmlns:w="http://schemas.openxmlformats.org/wordprocessingml/2006/main" xmlns:w14="http://schemas.microsoft.com/office/word/2010/wordml" xmlns:w15="http://schemas.microsoft.com/office/word/2012/wordml" xmlns:w16cid="http://schemas.microsoft.com/office/word/2016/wordml/cid" xmlns:w16se="http://schemas.microsoft.com/office/word/2015/wordml/symex" xmlns:wpg="http://schemas.microsoft.com/office/word/2010/wordprocessingGroup" xmlns:wpi="http://schemas.microsoft.com/office/word/2010/wordprocessingInk" xmlns:wne="http://schemas.microsoft.com/office/word/2006/wordml" xmlns:wps="http://schemas.microsoft.com/office/word/2010/wordprocessingShape" mc:Ignorable="w14 w15 w16se w16cid wp14">
+<w:ftr xmlns:wpc="http://schemas.microsoft.com/office/word/2010/wordprocessingCanvas" xmlns:mc="http://schemas.openxmlformats.org/markup-compatibility/2006" xmlns:o="urn:schemas-microsoft-com:office:office" xmlns:r="http://schemas.openxmlformats.org/officeDocument/2006/relationships" xmlns:m="http://schemas.openxmlformats.org/officeDocument/2006/math" xmlns:v="urn:schemas-microsoft-com:vml" xmlns:wp14="http://schemas.microsoft.com/office/word/2010/wordprocessingDrawing" xmlns:wp="http://schemas.openxmlformats.org/drawingml/2006/wordprocessingDrawing" xmlns:w10="urn:schemas-microsoft-com:office:word" xmlns:w="http://schemas.openxmlformats.org/wordprocessingml/2006/main" xmlns:w14="http://schemas.microsoft.com/office/word/2010/wordml" xmlns:w15="http://schemas.microsoft.com/office/word/2012/wordml" xmlns:wpg="http://schemas.microsoft.com/office/word/2010/wordprocessingGroup" xmlns:wpi="http://schemas.microsoft.com/office/word/2010/wordprocessingInk" xmlns:wne="http://schemas.microsoft.com/office/word/2006/wordml" xmlns:wps="http://schemas.microsoft.com/office/word/2010/wordprocessingShape" mc:Ignorable="w14 w15 wp14">
   <w:tbl>
     <w:tblPr>
       <w:tblW w:w="0" w:type="auto"/>
@@ -6800,7 +7740,7 @@
               <w:rStyle w:val="PageNumber"/>
               <w:noProof/>
             </w:rPr>
-            <w:t>1</w:t>
+            <w:t>6</w:t>
           </w:r>
           <w:r>
             <w:rPr>
@@ -6837,7 +7777,7 @@
               <w:rStyle w:val="PageNumber"/>
               <w:noProof/>
             </w:rPr>
-            <w:t>4</w:t>
+            <w:t>6</w:t>
           </w:r>
           <w:r>
             <w:rPr>
@@ -6858,7 +7798,7 @@
 </file>
 
 <file path=word/footnotes.xml><?xml version="1.0" encoding="utf-8"?>
-<w:footnotes xmlns:wpc="http://schemas.microsoft.com/office/word/2010/wordprocessingCanvas" xmlns:cx="http://schemas.microsoft.com/office/drawing/2014/chartex" xmlns:cx1="http://schemas.microsoft.com/office/drawing/2015/9/8/chartex" xmlns:cx2="http://schemas.microsoft.com/office/drawing/2015/10/21/chartex" xmlns:cx3="http://schemas.microsoft.com/office/drawing/2016/5/9/chartex" xmlns:cx4="http://schemas.microsoft.com/office/drawing/2016/5/10/chartex" xmlns:cx5="http://schemas.microsoft.com/office/drawing/2016/5/11/chartex" xmlns:cx6="http://schemas.microsoft.com/office/drawing/2016/5/12/chartex" xmlns:cx7="http://schemas.microsoft.com/office/drawing/2016/5/13/chartex" xmlns:cx8="http://schemas.microsoft.com/office/drawing/2016/5/14/chartex" xmlns:mc="http://schemas.openxmlformats.org/markup-compatibility/2006" xmlns:aink="http://schemas.microsoft.com/office/drawing/2016/ink" xmlns:am3d="http://schemas.microsoft.com/office/drawing/2017/model3d" xmlns:o="urn:schemas-microsoft-com:office:office" xmlns:r="http://schemas.openxmlformats.org/officeDocument/2006/relationships" xmlns:m="http://schemas.openxmlformats.org/officeDocument/2006/math" xmlns:v="urn:schemas-microsoft-com:vml" xmlns:wp14="http://schemas.microsoft.com/office/word/2010/wordprocessingDrawing" xmlns:wp="http://schemas.openxmlformats.org/drawingml/2006/wordprocessingDrawing" xmlns:w10="urn:schemas-microsoft-com:office:word" xmlns:w="http://schemas.openxmlformats.org/wordprocessingml/2006/main" xmlns:w14="http://schemas.microsoft.com/office/word/2010/wordml" xmlns:w15="http://schemas.microsoft.com/office/word/2012/wordml" xmlns:w16cid="http://schemas.microsoft.com/office/word/2016/wordml/cid" xmlns:w16se="http://schemas.microsoft.com/office/word/2015/wordml/symex" xmlns:wpg="http://schemas.microsoft.com/office/word/2010/wordprocessingGroup" xmlns:wpi="http://schemas.microsoft.com/office/word/2010/wordprocessingInk" xmlns:wne="http://schemas.microsoft.com/office/word/2006/wordml" xmlns:wps="http://schemas.microsoft.com/office/word/2010/wordprocessingShape" mc:Ignorable="w14 w15 w16se w16cid wp14">
+<w:footnotes xmlns:wpc="http://schemas.microsoft.com/office/word/2010/wordprocessingCanvas" xmlns:mc="http://schemas.openxmlformats.org/markup-compatibility/2006" xmlns:o="urn:schemas-microsoft-com:office:office" xmlns:r="http://schemas.openxmlformats.org/officeDocument/2006/relationships" xmlns:m="http://schemas.openxmlformats.org/officeDocument/2006/math" xmlns:v="urn:schemas-microsoft-com:vml" xmlns:wp14="http://schemas.microsoft.com/office/word/2010/wordprocessingDrawing" xmlns:wp="http://schemas.openxmlformats.org/drawingml/2006/wordprocessingDrawing" xmlns:w10="urn:schemas-microsoft-com:office:word" xmlns:w="http://schemas.openxmlformats.org/wordprocessingml/2006/main" xmlns:w14="http://schemas.microsoft.com/office/word/2010/wordml" xmlns:w15="http://schemas.microsoft.com/office/word/2012/wordml" xmlns:wpg="http://schemas.microsoft.com/office/word/2010/wordprocessingGroup" xmlns:wpi="http://schemas.microsoft.com/office/word/2010/wordprocessingInk" xmlns:wne="http://schemas.microsoft.com/office/word/2006/wordml" xmlns:wps="http://schemas.microsoft.com/office/word/2010/wordprocessingShape" mc:Ignorable="w14 w15 wp14">
   <w:footnote w:type="separator" w:id="-1">
     <w:p>
       <w:r>
@@ -6877,7 +7817,7 @@
 </file>
 
 <file path=word/header1.xml><?xml version="1.0" encoding="utf-8"?>
-<w:hdr xmlns:wpc="http://schemas.microsoft.com/office/word/2010/wordprocessingCanvas" xmlns:cx="http://schemas.microsoft.com/office/drawing/2014/chartex" xmlns:cx1="http://schemas.microsoft.com/office/drawing/2015/9/8/chartex" xmlns:cx2="http://schemas.microsoft.com/office/drawing/2015/10/21/chartex" xmlns:cx3="http://schemas.microsoft.com/office/drawing/2016/5/9/chartex" xmlns:cx4="http://schemas.microsoft.com/office/drawing/2016/5/10/chartex" xmlns:cx5="http://schemas.microsoft.com/office/drawing/2016/5/11/chartex" xmlns:cx6="http://schemas.microsoft.com/office/drawing/2016/5/12/chartex" xmlns:cx7="http://schemas.microsoft.com/office/drawing/2016/5/13/chartex" xmlns:cx8="http://schemas.microsoft.com/office/drawing/2016/5/14/chartex" xmlns:mc="http://schemas.openxmlformats.org/markup-compatibility/2006" xmlns:aink="http://schemas.microsoft.com/office/drawing/2016/ink" xmlns:am3d="http://schemas.microsoft.com/office/drawing/2017/model3d" xmlns:o="urn:schemas-microsoft-com:office:office" xmlns:r="http://schemas.openxmlformats.org/officeDocument/2006/relationships" xmlns:m="http://schemas.openxmlformats.org/officeDocument/2006/math" xmlns:v="urn:schemas-microsoft-com:vml" xmlns:wp14="http://schemas.microsoft.com/office/word/2010/wordprocessingDrawing" xmlns:wp="http://schemas.openxmlformats.org/drawingml/2006/wordprocessingDrawing" xmlns:w10="urn:schemas-microsoft-com:office:word" xmlns:w="http://schemas.openxmlformats.org/wordprocessingml/2006/main" xmlns:w14="http://schemas.microsoft.com/office/word/2010/wordml" xmlns:w15="http://schemas.microsoft.com/office/word/2012/wordml" xmlns:w16cid="http://schemas.microsoft.com/office/word/2016/wordml/cid" xmlns:w16se="http://schemas.microsoft.com/office/word/2015/wordml/symex" xmlns:wpg="http://schemas.microsoft.com/office/word/2010/wordprocessingGroup" xmlns:wpi="http://schemas.microsoft.com/office/word/2010/wordprocessingInk" xmlns:wne="http://schemas.microsoft.com/office/word/2006/wordml" xmlns:wps="http://schemas.microsoft.com/office/word/2010/wordprocessingShape" mc:Ignorable="w14 w15 w16se w16cid wp14">
+<w:hdr xmlns:wpc="http://schemas.microsoft.com/office/word/2010/wordprocessingCanvas" xmlns:mc="http://schemas.openxmlformats.org/markup-compatibility/2006" xmlns:o="urn:schemas-microsoft-com:office:office" xmlns:r="http://schemas.openxmlformats.org/officeDocument/2006/relationships" xmlns:m="http://schemas.openxmlformats.org/officeDocument/2006/math" xmlns:v="urn:schemas-microsoft-com:vml" xmlns:wp14="http://schemas.microsoft.com/office/word/2010/wordprocessingDrawing" xmlns:wp="http://schemas.openxmlformats.org/drawingml/2006/wordprocessingDrawing" xmlns:w10="urn:schemas-microsoft-com:office:word" xmlns:w="http://schemas.openxmlformats.org/wordprocessingml/2006/main" xmlns:w14="http://schemas.microsoft.com/office/word/2010/wordml" xmlns:w15="http://schemas.microsoft.com/office/word/2012/wordml" xmlns:wpg="http://schemas.microsoft.com/office/word/2010/wordprocessingGroup" xmlns:wpi="http://schemas.microsoft.com/office/word/2010/wordprocessingInk" xmlns:wne="http://schemas.microsoft.com/office/word/2006/wordml" xmlns:wps="http://schemas.microsoft.com/office/word/2010/wordprocessingShape" mc:Ignorable="w14 w15 wp14">
   <w:tbl>
     <w:tblPr>
       <w:tblW w:w="0" w:type="auto"/>
@@ -6948,16 +7888,7 @@
         </w:tcPr>
         <w:p>
           <w:r>
-            <w:t xml:space="preserve">  Date:  </w:t>
-          </w:r>
-          <w:r>
-            <w:t>March 2</w:t>
-          </w:r>
-          <w:r>
-            <w:t>9</w:t>
-          </w:r>
-          <w:r>
-            <w:t>, 2018</w:t>
+            <w:t xml:space="preserve">  Date:  March 29, 2018</w:t>
           </w:r>
         </w:p>
       </w:tc>
@@ -6972,7 +7903,7 @@
 </file>
 
 <file path=word/numbering.xml><?xml version="1.0" encoding="utf-8"?>
-<w:numbering xmlns:wpc="http://schemas.microsoft.com/office/word/2010/wordprocessingCanvas" xmlns:cx="http://schemas.microsoft.com/office/drawing/2014/chartex" xmlns:cx1="http://schemas.microsoft.com/office/drawing/2015/9/8/chartex" xmlns:cx2="http://schemas.microsoft.com/office/drawing/2015/10/21/chartex" xmlns:cx3="http://schemas.microsoft.com/office/drawing/2016/5/9/chartex" xmlns:cx4="http://schemas.microsoft.com/office/drawing/2016/5/10/chartex" xmlns:cx5="http://schemas.microsoft.com/office/drawing/2016/5/11/chartex" xmlns:cx6="http://schemas.microsoft.com/office/drawing/2016/5/12/chartex" xmlns:cx7="http://schemas.microsoft.com/office/drawing/2016/5/13/chartex" xmlns:cx8="http://schemas.microsoft.com/office/drawing/2016/5/14/chartex" xmlns:mc="http://schemas.openxmlformats.org/markup-compatibility/2006" xmlns:aink="http://schemas.microsoft.com/office/drawing/2016/ink" xmlns:am3d="http://schemas.microsoft.com/office/drawing/2017/model3d" xmlns:o="urn:schemas-microsoft-com:office:office" xmlns:r="http://schemas.openxmlformats.org/officeDocument/2006/relationships" xmlns:m="http://schemas.openxmlformats.org/officeDocument/2006/math" xmlns:v="urn:schemas-microsoft-com:vml" xmlns:wp14="http://schemas.microsoft.com/office/word/2010/wordprocessingDrawing" xmlns:wp="http://schemas.openxmlformats.org/drawingml/2006/wordprocessingDrawing" xmlns:w10="urn:schemas-microsoft-com:office:word" xmlns:w="http://schemas.openxmlformats.org/wordprocessingml/2006/main" xmlns:w14="http://schemas.microsoft.com/office/word/2010/wordml" xmlns:w15="http://schemas.microsoft.com/office/word/2012/wordml" xmlns:w16cid="http://schemas.microsoft.com/office/word/2016/wordml/cid" xmlns:w16se="http://schemas.microsoft.com/office/word/2015/wordml/symex" xmlns:wpg="http://schemas.microsoft.com/office/word/2010/wordprocessingGroup" xmlns:wpi="http://schemas.microsoft.com/office/word/2010/wordprocessingInk" xmlns:wne="http://schemas.microsoft.com/office/word/2006/wordml" xmlns:wps="http://schemas.microsoft.com/office/word/2010/wordprocessingShape" mc:Ignorable="w14 w15 w16se w16cid wp14">
+<w:numbering xmlns:wpc="http://schemas.microsoft.com/office/word/2010/wordprocessingCanvas" xmlns:mc="http://schemas.openxmlformats.org/markup-compatibility/2006" xmlns:o="urn:schemas-microsoft-com:office:office" xmlns:r="http://schemas.openxmlformats.org/officeDocument/2006/relationships" xmlns:m="http://schemas.openxmlformats.org/officeDocument/2006/math" xmlns:v="urn:schemas-microsoft-com:vml" xmlns:wp14="http://schemas.microsoft.com/office/word/2010/wordprocessingDrawing" xmlns:wp="http://schemas.openxmlformats.org/drawingml/2006/wordprocessingDrawing" xmlns:w10="urn:schemas-microsoft-com:office:word" xmlns:w="http://schemas.openxmlformats.org/wordprocessingml/2006/main" xmlns:w14="http://schemas.microsoft.com/office/word/2010/wordml" xmlns:w15="http://schemas.microsoft.com/office/word/2012/wordml" xmlns:wpg="http://schemas.microsoft.com/office/word/2010/wordprocessingGroup" xmlns:wpi="http://schemas.microsoft.com/office/word/2010/wordprocessingInk" xmlns:wne="http://schemas.microsoft.com/office/word/2006/wordml" xmlns:wps="http://schemas.microsoft.com/office/word/2010/wordprocessingShape" mc:Ignorable="w14 w15 wp14">
   <w:abstractNum w:abstractNumId="0" w15:restartNumberingAfterBreak="0">
     <w:nsid w:val="FFFFFFFB"/>
     <w:multiLevelType w:val="multilevel"/>
@@ -7057,63 +7988,214 @@
     </w:lvl>
   </w:abstractNum>
   <w:abstractNum w:abstractNumId="1" w15:restartNumberingAfterBreak="0">
-    <w:nsid w:val="FFFFFFFE"/>
-    <w:multiLevelType w:val="singleLevel"/>
-    <w:tmpl w:val="FFFFFFFF"/>
-    <w:lvl w:ilvl="0">
+    <w:nsid w:val="064242FA"/>
+    <w:multiLevelType w:val="hybridMultilevel"/>
+    <w:tmpl w:val="73BC74AC"/>
+    <w:lvl w:ilvl="0" w:tplc="04090017">
+      <w:start w:val="1"/>
+      <w:numFmt w:val="lowerLetter"/>
+      <w:lvlText w:val="%1)"/>
+      <w:lvlJc w:val="left"/>
+      <w:pPr>
+        <w:ind w:left="720" w:hanging="360"/>
+      </w:pPr>
+    </w:lvl>
+    <w:lvl w:ilvl="1" w:tplc="0C090019" w:tentative="1">
+      <w:start w:val="1"/>
+      <w:numFmt w:val="lowerLetter"/>
+      <w:lvlText w:val="%2."/>
+      <w:lvlJc w:val="left"/>
+      <w:pPr>
+        <w:ind w:left="1440" w:hanging="360"/>
+      </w:pPr>
+    </w:lvl>
+    <w:lvl w:ilvl="2" w:tplc="0C09001B" w:tentative="1">
+      <w:start w:val="1"/>
+      <w:numFmt w:val="lowerRoman"/>
+      <w:lvlText w:val="%3."/>
+      <w:lvlJc w:val="right"/>
+      <w:pPr>
+        <w:ind w:left="2160" w:hanging="180"/>
+      </w:pPr>
+    </w:lvl>
+    <w:lvl w:ilvl="3" w:tplc="0C09000F" w:tentative="1">
+      <w:start w:val="1"/>
       <w:numFmt w:val="decimal"/>
-      <w:lvlText w:val="*"/>
+      <w:lvlText w:val="%4."/>
       <w:lvlJc w:val="left"/>
+      <w:pPr>
+        <w:ind w:left="2880" w:hanging="360"/>
+      </w:pPr>
+    </w:lvl>
+    <w:lvl w:ilvl="4" w:tplc="0C090019" w:tentative="1">
+      <w:start w:val="1"/>
+      <w:numFmt w:val="lowerLetter"/>
+      <w:lvlText w:val="%5."/>
+      <w:lvlJc w:val="left"/>
+      <w:pPr>
+        <w:ind w:left="3600" w:hanging="360"/>
+      </w:pPr>
+    </w:lvl>
+    <w:lvl w:ilvl="5" w:tplc="0C09001B" w:tentative="1">
+      <w:start w:val="1"/>
+      <w:numFmt w:val="lowerRoman"/>
+      <w:lvlText w:val="%6."/>
+      <w:lvlJc w:val="right"/>
+      <w:pPr>
+        <w:ind w:left="4320" w:hanging="180"/>
+      </w:pPr>
+    </w:lvl>
+    <w:lvl w:ilvl="6" w:tplc="0C09000F" w:tentative="1">
+      <w:start w:val="1"/>
+      <w:numFmt w:val="decimal"/>
+      <w:lvlText w:val="%7."/>
+      <w:lvlJc w:val="left"/>
+      <w:pPr>
+        <w:ind w:left="5040" w:hanging="360"/>
+      </w:pPr>
+    </w:lvl>
+    <w:lvl w:ilvl="7" w:tplc="0C090019" w:tentative="1">
+      <w:start w:val="1"/>
+      <w:numFmt w:val="lowerLetter"/>
+      <w:lvlText w:val="%8."/>
+      <w:lvlJc w:val="left"/>
+      <w:pPr>
+        <w:ind w:left="5760" w:hanging="360"/>
+      </w:pPr>
+    </w:lvl>
+    <w:lvl w:ilvl="8" w:tplc="0C09001B" w:tentative="1">
+      <w:start w:val="1"/>
+      <w:numFmt w:val="lowerRoman"/>
+      <w:lvlText w:val="%9."/>
+      <w:lvlJc w:val="right"/>
+      <w:pPr>
+        <w:ind w:left="6480" w:hanging="180"/>
+      </w:pPr>
     </w:lvl>
   </w:abstractNum>
   <w:abstractNum w:abstractNumId="2" w15:restartNumberingAfterBreak="0">
-    <w:nsid w:val="00224753"/>
-    <w:multiLevelType w:val="singleLevel"/>
-    <w:tmpl w:val="04090001"/>
+    <w:nsid w:val="1F437A8B"/>
+    <w:multiLevelType w:val="multilevel"/>
+    <w:tmpl w:val="EFAE96A8"/>
     <w:lvl w:ilvl="0">
       <w:start w:val="1"/>
-      <w:numFmt w:val="bullet"/>
-      <w:lvlText w:val=""/>
+      <w:numFmt w:val="decimal"/>
+      <w:pStyle w:val="Bullet"/>
+      <w:lvlText w:val="%1."/>
       <w:lvlJc w:val="left"/>
       <w:pPr>
         <w:tabs>
-          <w:tab w:val="num" w:pos="360"/>
+          <w:tab w:val="num" w:pos="720"/>
         </w:tabs>
-        <w:ind w:left="360" w:hanging="360"/>
-      </w:pPr>
-      <w:rPr>
-        <w:rFonts w:ascii="Symbol" w:hAnsi="Symbol" w:hint="default"/>
-      </w:rPr>
+        <w:ind w:left="720" w:hanging="720"/>
+      </w:pPr>
+    </w:lvl>
+    <w:lvl w:ilvl="1">
+      <w:start w:val="1"/>
+      <w:numFmt w:val="decimal"/>
+      <w:lvlText w:val="%2."/>
+      <w:lvlJc w:val="left"/>
+      <w:pPr>
+        <w:tabs>
+          <w:tab w:val="num" w:pos="1440"/>
+        </w:tabs>
+        <w:ind w:left="1440" w:hanging="720"/>
+      </w:pPr>
+    </w:lvl>
+    <w:lvl w:ilvl="2">
+      <w:start w:val="1"/>
+      <w:numFmt w:val="decimal"/>
+      <w:lvlText w:val="%3."/>
+      <w:lvlJc w:val="left"/>
+      <w:pPr>
+        <w:tabs>
+          <w:tab w:val="num" w:pos="2160"/>
+        </w:tabs>
+        <w:ind w:left="2160" w:hanging="720"/>
+      </w:pPr>
+    </w:lvl>
+    <w:lvl w:ilvl="3">
+      <w:start w:val="1"/>
+      <w:numFmt w:val="decimal"/>
+      <w:lvlText w:val="%4."/>
+      <w:lvlJc w:val="left"/>
+      <w:pPr>
+        <w:tabs>
+          <w:tab w:val="num" w:pos="2880"/>
+        </w:tabs>
+        <w:ind w:left="2880" w:hanging="720"/>
+      </w:pPr>
+    </w:lvl>
+    <w:lvl w:ilvl="4">
+      <w:start w:val="1"/>
+      <w:numFmt w:val="decimal"/>
+      <w:lvlText w:val="%5."/>
+      <w:lvlJc w:val="left"/>
+      <w:pPr>
+        <w:tabs>
+          <w:tab w:val="num" w:pos="3600"/>
+        </w:tabs>
+        <w:ind w:left="3600" w:hanging="720"/>
+      </w:pPr>
+    </w:lvl>
+    <w:lvl w:ilvl="5">
+      <w:start w:val="1"/>
+      <w:numFmt w:val="decimal"/>
+      <w:lvlText w:val="%6."/>
+      <w:lvlJc w:val="left"/>
+      <w:pPr>
+        <w:tabs>
+          <w:tab w:val="num" w:pos="4320"/>
+        </w:tabs>
+        <w:ind w:left="4320" w:hanging="720"/>
+      </w:pPr>
+    </w:lvl>
+    <w:lvl w:ilvl="6">
+      <w:start w:val="1"/>
+      <w:numFmt w:val="decimal"/>
+      <w:lvlText w:val="%7."/>
+      <w:lvlJc w:val="left"/>
+      <w:pPr>
+        <w:tabs>
+          <w:tab w:val="num" w:pos="5040"/>
+        </w:tabs>
+        <w:ind w:left="5040" w:hanging="720"/>
+      </w:pPr>
+    </w:lvl>
+    <w:lvl w:ilvl="7">
+      <w:start w:val="1"/>
+      <w:numFmt w:val="decimal"/>
+      <w:lvlText w:val="%8."/>
+      <w:lvlJc w:val="left"/>
+      <w:pPr>
+        <w:tabs>
+          <w:tab w:val="num" w:pos="5760"/>
+        </w:tabs>
+        <w:ind w:left="5760" w:hanging="720"/>
+      </w:pPr>
+    </w:lvl>
+    <w:lvl w:ilvl="8">
+      <w:start w:val="1"/>
+      <w:numFmt w:val="decimal"/>
+      <w:lvlText w:val="%9."/>
+      <w:lvlJc w:val="left"/>
+      <w:pPr>
+        <w:tabs>
+          <w:tab w:val="num" w:pos="6480"/>
+        </w:tabs>
+        <w:ind w:left="6480" w:hanging="720"/>
+      </w:pPr>
     </w:lvl>
   </w:abstractNum>
   <w:abstractNum w:abstractNumId="3" w15:restartNumberingAfterBreak="0">
-    <w:nsid w:val="0A117094"/>
-    <w:multiLevelType w:val="singleLevel"/>
-    <w:tmpl w:val="04090001"/>
-    <w:lvl w:ilvl="0">
+    <w:nsid w:val="42D059CF"/>
+    <w:multiLevelType w:val="hybridMultilevel"/>
+    <w:tmpl w:val="91FE3C82"/>
+    <w:lvl w:ilvl="0" w:tplc="4DBA5112">
       <w:start w:val="1"/>
       <w:numFmt w:val="bullet"/>
+      <w:pStyle w:val="Heading2"/>
       <w:lvlText w:val=""/>
-      <w:lvlJc w:val="left"/>
-      <w:pPr>
-        <w:tabs>
-          <w:tab w:val="num" w:pos="360"/>
-        </w:tabs>
-        <w:ind w:left="360" w:hanging="360"/>
-      </w:pPr>
-      <w:rPr>
-        <w:rFonts w:ascii="Symbol" w:hAnsi="Symbol" w:hint="default"/>
-      </w:rPr>
-    </w:lvl>
-  </w:abstractNum>
-  <w:abstractNum w:abstractNumId="4" w15:restartNumberingAfterBreak="0">
-    <w:nsid w:val="0EE51B46"/>
-    <w:multiLevelType w:val="hybridMultilevel"/>
-    <w:tmpl w:val="14A8CA2E"/>
-    <w:lvl w:ilvl="0" w:tplc="9EF80408">
-      <w:start w:val="1"/>
-      <w:numFmt w:val="decimal"/>
-      <w:lvlText w:val="%1."/>
       <w:lvlJc w:val="left"/>
       <w:pPr>
         <w:tabs>
@@ -7121,11 +8203,14 @@
         </w:tabs>
         <w:ind w:left="720" w:hanging="360"/>
       </w:pPr>
-    </w:lvl>
-    <w:lvl w:ilvl="1" w:tplc="04090019" w:tentative="1">
-      <w:start w:val="1"/>
-      <w:numFmt w:val="lowerLetter"/>
-      <w:lvlText w:val="%2."/>
+      <w:rPr>
+        <w:rFonts w:ascii="Symbol" w:hAnsi="Symbol" w:hint="default"/>
+      </w:rPr>
+    </w:lvl>
+    <w:lvl w:ilvl="1" w:tplc="04090003" w:tentative="1">
+      <w:start w:val="1"/>
+      <w:numFmt w:val="bullet"/>
+      <w:lvlText w:val="o"/>
       <w:lvlJc w:val="left"/>
       <w:pPr>
         <w:tabs>
@@ -7133,23 +8218,29 @@
         </w:tabs>
         <w:ind w:left="1440" w:hanging="360"/>
       </w:pPr>
-    </w:lvl>
-    <w:lvl w:ilvl="2" w:tplc="0409001B" w:tentative="1">
-      <w:start w:val="1"/>
-      <w:numFmt w:val="lowerRoman"/>
-      <w:lvlText w:val="%3."/>
-      <w:lvlJc w:val="right"/>
+      <w:rPr>
+        <w:rFonts w:ascii="Courier New" w:hAnsi="Courier New" w:cs="Courier New" w:hint="default"/>
+      </w:rPr>
+    </w:lvl>
+    <w:lvl w:ilvl="2" w:tplc="04090005" w:tentative="1">
+      <w:start w:val="1"/>
+      <w:numFmt w:val="bullet"/>
+      <w:lvlText w:val=""/>
+      <w:lvlJc w:val="left"/>
       <w:pPr>
         <w:tabs>
           <w:tab w:val="num" w:pos="2160"/>
         </w:tabs>
-        <w:ind w:left="2160" w:hanging="180"/>
-      </w:pPr>
-    </w:lvl>
-    <w:lvl w:ilvl="3" w:tplc="0409000F" w:tentative="1">
-      <w:start w:val="1"/>
-      <w:numFmt w:val="decimal"/>
-      <w:lvlText w:val="%4."/>
+        <w:ind w:left="2160" w:hanging="360"/>
+      </w:pPr>
+      <w:rPr>
+        <w:rFonts w:ascii="Wingdings" w:hAnsi="Wingdings" w:hint="default"/>
+      </w:rPr>
+    </w:lvl>
+    <w:lvl w:ilvl="3" w:tplc="04090001" w:tentative="1">
+      <w:start w:val="1"/>
+      <w:numFmt w:val="bullet"/>
+      <w:lvlText w:val=""/>
       <w:lvlJc w:val="left"/>
       <w:pPr>
         <w:tabs>
@@ -7157,11 +8248,14 @@
         </w:tabs>
         <w:ind w:left="2880" w:hanging="360"/>
       </w:pPr>
-    </w:lvl>
-    <w:lvl w:ilvl="4" w:tplc="04090019" w:tentative="1">
-      <w:start w:val="1"/>
-      <w:numFmt w:val="lowerLetter"/>
-      <w:lvlText w:val="%5."/>
+      <w:rPr>
+        <w:rFonts w:ascii="Symbol" w:hAnsi="Symbol" w:hint="default"/>
+      </w:rPr>
+    </w:lvl>
+    <w:lvl w:ilvl="4" w:tplc="04090003" w:tentative="1">
+      <w:start w:val="1"/>
+      <w:numFmt w:val="bullet"/>
+      <w:lvlText w:val="o"/>
       <w:lvlJc w:val="left"/>
       <w:pPr>
         <w:tabs>
@@ -7169,23 +8263,29 @@
         </w:tabs>
         <w:ind w:left="3600" w:hanging="360"/>
       </w:pPr>
-    </w:lvl>
-    <w:lvl w:ilvl="5" w:tplc="0409001B" w:tentative="1">
-      <w:start w:val="1"/>
-      <w:numFmt w:val="lowerRoman"/>
-      <w:lvlText w:val="%6."/>
-      <w:lvlJc w:val="right"/>
+      <w:rPr>
+        <w:rFonts w:ascii="Courier New" w:hAnsi="Courier New" w:cs="Courier New" w:hint="default"/>
+      </w:rPr>
+    </w:lvl>
+    <w:lvl w:ilvl="5" w:tplc="04090005" w:tentative="1">
+      <w:start w:val="1"/>
+      <w:numFmt w:val="bullet"/>
+      <w:lvlText w:val=""/>
+      <w:lvlJc w:val="left"/>
       <w:pPr>
         <w:tabs>
           <w:tab w:val="num" w:pos="4320"/>
         </w:tabs>
-        <w:ind w:left="4320" w:hanging="180"/>
-      </w:pPr>
-    </w:lvl>
-    <w:lvl w:ilvl="6" w:tplc="0409000F" w:tentative="1">
-      <w:start w:val="1"/>
-      <w:numFmt w:val="decimal"/>
-      <w:lvlText w:val="%7."/>
+        <w:ind w:left="4320" w:hanging="360"/>
+      </w:pPr>
+      <w:rPr>
+        <w:rFonts w:ascii="Wingdings" w:hAnsi="Wingdings" w:hint="default"/>
+      </w:rPr>
+    </w:lvl>
+    <w:lvl w:ilvl="6" w:tplc="04090001" w:tentative="1">
+      <w:start w:val="1"/>
+      <w:numFmt w:val="bullet"/>
+      <w:lvlText w:val=""/>
       <w:lvlJc w:val="left"/>
       <w:pPr>
         <w:tabs>
@@ -7193,11 +8293,14 @@
         </w:tabs>
         <w:ind w:left="5040" w:hanging="360"/>
       </w:pPr>
-    </w:lvl>
-    <w:lvl w:ilvl="7" w:tplc="04090019" w:tentative="1">
-      <w:start w:val="1"/>
-      <w:numFmt w:val="lowerLetter"/>
-      <w:lvlText w:val="%8."/>
+      <w:rPr>
+        <w:rFonts w:ascii="Symbol" w:hAnsi="Symbol" w:hint="default"/>
+      </w:rPr>
+    </w:lvl>
+    <w:lvl w:ilvl="7" w:tplc="04090003" w:tentative="1">
+      <w:start w:val="1"/>
+      <w:numFmt w:val="bullet"/>
+      <w:lvlText w:val="o"/>
       <w:lvlJc w:val="left"/>
       <w:pPr>
         <w:tabs>
@@ -7205,48 +8308,49 @@
         </w:tabs>
         <w:ind w:left="5760" w:hanging="360"/>
       </w:pPr>
-    </w:lvl>
-    <w:lvl w:ilvl="8" w:tplc="0409001B" w:tentative="1">
-      <w:start w:val="1"/>
-      <w:numFmt w:val="lowerRoman"/>
-      <w:lvlText w:val="%9."/>
-      <w:lvlJc w:val="right"/>
+      <w:rPr>
+        <w:rFonts w:ascii="Courier New" w:hAnsi="Courier New" w:cs="Courier New" w:hint="default"/>
+      </w:rPr>
+    </w:lvl>
+    <w:lvl w:ilvl="8" w:tplc="04090005" w:tentative="1">
+      <w:start w:val="1"/>
+      <w:numFmt w:val="bullet"/>
+      <w:lvlText w:val=""/>
+      <w:lvlJc w:val="left"/>
       <w:pPr>
         <w:tabs>
           <w:tab w:val="num" w:pos="6480"/>
         </w:tabs>
-        <w:ind w:left="6480" w:hanging="180"/>
-      </w:pPr>
+        <w:ind w:left="6480" w:hanging="360"/>
+      </w:pPr>
+      <w:rPr>
+        <w:rFonts w:ascii="Wingdings" w:hAnsi="Wingdings" w:hint="default"/>
+      </w:rPr>
     </w:lvl>
   </w:abstractNum>
-  <w:abstractNum w:abstractNumId="5" w15:restartNumberingAfterBreak="0">
-    <w:nsid w:val="17CB6DC4"/>
-    <w:multiLevelType w:val="singleLevel"/>
-    <w:tmpl w:val="04090001"/>
-    <w:lvl w:ilvl="0">
+  <w:abstractNum w:abstractNumId="4" w15:restartNumberingAfterBreak="0">
+    <w:nsid w:val="43CC33B3"/>
+    <w:multiLevelType w:val="hybridMultilevel"/>
+    <w:tmpl w:val="158630C4"/>
+    <w:lvl w:ilvl="0" w:tplc="FFFFFFFF">
       <w:start w:val="1"/>
       <w:numFmt w:val="bullet"/>
       <w:lvlText w:val=""/>
       <w:lvlJc w:val="left"/>
       <w:pPr>
         <w:tabs>
-          <w:tab w:val="num" w:pos="360"/>
+          <w:tab w:val="num" w:pos="720"/>
         </w:tabs>
-        <w:ind w:left="360" w:hanging="360"/>
+        <w:ind w:left="720" w:hanging="360"/>
       </w:pPr>
       <w:rPr>
         <w:rFonts w:ascii="Symbol" w:hAnsi="Symbol" w:hint="default"/>
       </w:rPr>
     </w:lvl>
-  </w:abstractNum>
-  <w:abstractNum w:abstractNumId="6" w15:restartNumberingAfterBreak="0">
-    <w:nsid w:val="1E71141D"/>
-    <w:multiLevelType w:val="multilevel"/>
-    <w:tmpl w:val="B9A6AD80"/>
-    <w:lvl w:ilvl="0">
+    <w:lvl w:ilvl="1" w:tplc="04090003" w:tentative="1">
       <w:start w:val="1"/>
       <w:numFmt w:val="bullet"/>
-      <w:lvlText w:val=""/>
+      <w:lvlText w:val="o"/>
       <w:lvlJc w:val="left"/>
       <w:pPr>
         <w:tabs>
@@ -7255,13 +8359,13 @@
         <w:ind w:left="1440" w:hanging="360"/>
       </w:pPr>
       <w:rPr>
-        <w:rFonts w:ascii="Wingdings" w:hAnsi="Wingdings" w:hint="default"/>
+        <w:rFonts w:ascii="Courier New" w:hAnsi="Courier New" w:cs="Courier New" w:hint="default"/>
       </w:rPr>
     </w:lvl>
-    <w:lvl w:ilvl="1">
+    <w:lvl w:ilvl="2" w:tplc="04090005" w:tentative="1">
       <w:start w:val="1"/>
       <w:numFmt w:val="bullet"/>
-      <w:lvlText w:val="o"/>
+      <w:lvlText w:val=""/>
       <w:lvlJc w:val="left"/>
       <w:pPr>
         <w:tabs>
@@ -7270,13 +8374,13 @@
         <w:ind w:left="2160" w:hanging="360"/>
       </w:pPr>
       <w:rPr>
-        <w:rFonts w:ascii="Courier New" w:hAnsi="Courier New" w:cs="Courier New" w:hint="default"/>
+        <w:rFonts w:ascii="Wingdings" w:hAnsi="Wingdings" w:hint="default"/>
       </w:rPr>
     </w:lvl>
-    <w:lvl w:ilvl="2">
+    <w:lvl w:ilvl="3" w:tplc="04090001" w:tentative="1">
       <w:start w:val="1"/>
       <w:numFmt w:val="bullet"/>
-      <w:lvlText w:val=""/>
+      <w:lvlText w:val=""/>
       <w:lvlJc w:val="left"/>
       <w:pPr>
         <w:tabs>
@@ -7285,13 +8389,13 @@
         <w:ind w:left="2880" w:hanging="360"/>
       </w:pPr>
       <w:rPr>
-        <w:rFonts w:ascii="Wingdings" w:hAnsi="Wingdings" w:hint="default"/>
+        <w:rFonts w:ascii="Symbol" w:hAnsi="Symbol" w:hint="default"/>
       </w:rPr>
     </w:lvl>
-    <w:lvl w:ilvl="3">
+    <w:lvl w:ilvl="4" w:tplc="04090003" w:tentative="1">
       <w:start w:val="1"/>
       <w:numFmt w:val="bullet"/>
-      <w:lvlText w:val=""/>
+      <w:lvlText w:val="o"/>
       <w:lvlJc w:val="left"/>
       <w:pPr>
         <w:tabs>
@@ -7300,13 +8404,13 @@
         <w:ind w:left="3600" w:hanging="360"/>
       </w:pPr>
       <w:rPr>
-        <w:rFonts w:ascii="Symbol" w:hAnsi="Symbol" w:hint="default"/>
+        <w:rFonts w:ascii="Courier New" w:hAnsi="Courier New" w:cs="Courier New" w:hint="default"/>
       </w:rPr>
     </w:lvl>
-    <w:lvl w:ilvl="4">
+    <w:lvl w:ilvl="5" w:tplc="04090005" w:tentative="1">
       <w:start w:val="1"/>
       <w:numFmt w:val="bullet"/>
-      <w:lvlText w:val="o"/>
+      <w:lvlText w:val=""/>
       <w:lvlJc w:val="left"/>
       <w:pPr>
         <w:tabs>
@@ -7315,13 +8419,13 @@
         <w:ind w:left="4320" w:hanging="360"/>
       </w:pPr>
       <w:rPr>
-        <w:rFonts w:ascii="Courier New" w:hAnsi="Courier New" w:cs="Courier New" w:hint="default"/>
+        <w:rFonts w:ascii="Wingdings" w:hAnsi="Wingdings" w:hint="default"/>
       </w:rPr>
     </w:lvl>
-    <w:lvl w:ilvl="5">
+    <w:lvl w:ilvl="6" w:tplc="04090001" w:tentative="1">
       <w:start w:val="1"/>
       <w:numFmt w:val="bullet"/>
-      <w:lvlText w:val=""/>
+      <w:lvlText w:val=""/>
       <w:lvlJc w:val="left"/>
       <w:pPr>
         <w:tabs>
@@ -7330,13 +8434,13 @@
         <w:ind w:left="5040" w:hanging="360"/>
       </w:pPr>
       <w:rPr>
-        <w:rFonts w:ascii="Wingdings" w:hAnsi="Wingdings" w:hint="default"/>
+        <w:rFonts w:ascii="Symbol" w:hAnsi="Symbol" w:hint="default"/>
       </w:rPr>
     </w:lvl>
-    <w:lvl w:ilvl="6">
+    <w:lvl w:ilvl="7" w:tplc="04090003" w:tentative="1">
       <w:start w:val="1"/>
       <w:numFmt w:val="bullet"/>
-      <w:lvlText w:val=""/>
+      <w:lvlText w:val="o"/>
       <w:lvlJc w:val="left"/>
       <w:pPr>
         <w:tabs>
@@ -7345,13 +8449,13 @@
         <w:ind w:left="5760" w:hanging="360"/>
       </w:pPr>
       <w:rPr>
-        <w:rFonts w:ascii="Symbol" w:hAnsi="Symbol" w:hint="default"/>
+        <w:rFonts w:ascii="Courier New" w:hAnsi="Courier New" w:cs="Courier New" w:hint="default"/>
       </w:rPr>
     </w:lvl>
-    <w:lvl w:ilvl="7">
+    <w:lvl w:ilvl="8" w:tplc="04090005" w:tentative="1">
       <w:start w:val="1"/>
       <w:numFmt w:val="bullet"/>
-      <w:lvlText w:val="o"/>
+      <w:lvlText w:val=""/>
       <w:lvlJc w:val="left"/>
       <w:pPr>
         <w:tabs>
@@ -7360,167 +8464,362 @@
         <w:ind w:left="6480" w:hanging="360"/>
       </w:pPr>
       <w:rPr>
-        <w:rFonts w:ascii="Courier New" w:hAnsi="Courier New" w:cs="Courier New" w:hint="default"/>
-      </w:rPr>
-    </w:lvl>
-    <w:lvl w:ilvl="8">
-      <w:start w:val="1"/>
-      <w:numFmt w:val="bullet"/>
-      <w:lvlText w:val=""/>
-      <w:lvlJc w:val="left"/>
-      <w:pPr>
-        <w:tabs>
-          <w:tab w:val="num" w:pos="7200"/>
-        </w:tabs>
-        <w:ind w:left="7200" w:hanging="360"/>
-      </w:pPr>
-      <w:rPr>
         <w:rFonts w:ascii="Wingdings" w:hAnsi="Wingdings" w:hint="default"/>
       </w:rPr>
     </w:lvl>
   </w:abstractNum>
-  <w:abstractNum w:abstractNumId="7" w15:restartNumberingAfterBreak="0">
-    <w:nsid w:val="1F437A8B"/>
-    <w:multiLevelType w:val="multilevel"/>
-    <w:tmpl w:val="EFAE96A8"/>
-    <w:lvl w:ilvl="0">
-      <w:start w:val="1"/>
-      <w:numFmt w:val="decimal"/>
-      <w:pStyle w:val="Bullet"/>
-      <w:lvlText w:val="%1."/>
+  <w:abstractNum w:abstractNumId="5" w15:restartNumberingAfterBreak="0">
+    <w:nsid w:val="469A369A"/>
+    <w:multiLevelType w:val="hybridMultilevel"/>
+    <w:tmpl w:val="E43C64F8"/>
+    <w:lvl w:ilvl="0" w:tplc="04090017">
+      <w:start w:val="1"/>
+      <w:numFmt w:val="lowerLetter"/>
+      <w:lvlText w:val="%1)"/>
       <w:lvlJc w:val="left"/>
       <w:pPr>
-        <w:tabs>
-          <w:tab w:val="num" w:pos="720"/>
-        </w:tabs>
-        <w:ind w:left="720" w:hanging="720"/>
-      </w:pPr>
-    </w:lvl>
-    <w:lvl w:ilvl="1">
-      <w:start w:val="1"/>
-      <w:numFmt w:val="decimal"/>
+        <w:ind w:left="720" w:hanging="360"/>
+      </w:pPr>
+    </w:lvl>
+    <w:lvl w:ilvl="1" w:tplc="0C090019" w:tentative="1">
+      <w:start w:val="1"/>
+      <w:numFmt w:val="lowerLetter"/>
       <w:lvlText w:val="%2."/>
       <w:lvlJc w:val="left"/>
       <w:pPr>
-        <w:tabs>
-          <w:tab w:val="num" w:pos="1440"/>
-        </w:tabs>
-        <w:ind w:left="1440" w:hanging="720"/>
-      </w:pPr>
-    </w:lvl>
-    <w:lvl w:ilvl="2">
-      <w:start w:val="1"/>
-      <w:numFmt w:val="decimal"/>
+        <w:ind w:left="1440" w:hanging="360"/>
+      </w:pPr>
+    </w:lvl>
+    <w:lvl w:ilvl="2" w:tplc="0C09001B" w:tentative="1">
+      <w:start w:val="1"/>
+      <w:numFmt w:val="lowerRoman"/>
       <w:lvlText w:val="%3."/>
-      <w:lvlJc w:val="left"/>
-      <w:pPr>
-        <w:tabs>
-          <w:tab w:val="num" w:pos="2160"/>
-        </w:tabs>
-        <w:ind w:left="2160" w:hanging="720"/>
-      </w:pPr>
-    </w:lvl>
-    <w:lvl w:ilvl="3">
+      <w:lvlJc w:val="right"/>
+      <w:pPr>
+        <w:ind w:left="2160" w:hanging="180"/>
+      </w:pPr>
+    </w:lvl>
+    <w:lvl w:ilvl="3" w:tplc="0C09000F" w:tentative="1">
       <w:start w:val="1"/>
       <w:numFmt w:val="decimal"/>
       <w:lvlText w:val="%4."/>
       <w:lvlJc w:val="left"/>
       <w:pPr>
-        <w:tabs>
-          <w:tab w:val="num" w:pos="2880"/>
-        </w:tabs>
-        <w:ind w:left="2880" w:hanging="720"/>
-      </w:pPr>
-    </w:lvl>
-    <w:lvl w:ilvl="4">
-      <w:start w:val="1"/>
-      <w:numFmt w:val="decimal"/>
+        <w:ind w:left="2880" w:hanging="360"/>
+      </w:pPr>
+    </w:lvl>
+    <w:lvl w:ilvl="4" w:tplc="0C090019" w:tentative="1">
+      <w:start w:val="1"/>
+      <w:numFmt w:val="lowerLetter"/>
       <w:lvlText w:val="%5."/>
       <w:lvlJc w:val="left"/>
       <w:pPr>
-        <w:tabs>
-          <w:tab w:val="num" w:pos="3600"/>
-        </w:tabs>
-        <w:ind w:left="3600" w:hanging="720"/>
-      </w:pPr>
-    </w:lvl>
-    <w:lvl w:ilvl="5">
-      <w:start w:val="1"/>
-      <w:numFmt w:val="decimal"/>
+        <w:ind w:left="3600" w:hanging="360"/>
+      </w:pPr>
+    </w:lvl>
+    <w:lvl w:ilvl="5" w:tplc="0C09001B" w:tentative="1">
+      <w:start w:val="1"/>
+      <w:numFmt w:val="lowerRoman"/>
       <w:lvlText w:val="%6."/>
-      <w:lvlJc w:val="left"/>
-      <w:pPr>
-        <w:tabs>
-          <w:tab w:val="num" w:pos="4320"/>
-        </w:tabs>
-        <w:ind w:left="4320" w:hanging="720"/>
-      </w:pPr>
-    </w:lvl>
-    <w:lvl w:ilvl="6">
+      <w:lvlJc w:val="right"/>
+      <w:pPr>
+        <w:ind w:left="4320" w:hanging="180"/>
+      </w:pPr>
+    </w:lvl>
+    <w:lvl w:ilvl="6" w:tplc="0C09000F" w:tentative="1">
       <w:start w:val="1"/>
       <w:numFmt w:val="decimal"/>
       <w:lvlText w:val="%7."/>
       <w:lvlJc w:val="left"/>
       <w:pPr>
-        <w:tabs>
-          <w:tab w:val="num" w:pos="5040"/>
-        </w:tabs>
-        <w:ind w:left="5040" w:hanging="720"/>
-      </w:pPr>
-    </w:lvl>
-    <w:lvl w:ilvl="7">
-      <w:start w:val="1"/>
-      <w:numFmt w:val="decimal"/>
+        <w:ind w:left="5040" w:hanging="360"/>
+      </w:pPr>
+    </w:lvl>
+    <w:lvl w:ilvl="7" w:tplc="0C090019" w:tentative="1">
+      <w:start w:val="1"/>
+      <w:numFmt w:val="lowerLetter"/>
       <w:lvlText w:val="%8."/>
       <w:lvlJc w:val="left"/>
       <w:pPr>
-        <w:tabs>
-          <w:tab w:val="num" w:pos="5760"/>
-        </w:tabs>
-        <w:ind w:left="5760" w:hanging="720"/>
-      </w:pPr>
-    </w:lvl>
-    <w:lvl w:ilvl="8">
+        <w:ind w:left="5760" w:hanging="360"/>
+      </w:pPr>
+    </w:lvl>
+    <w:lvl w:ilvl="8" w:tplc="0C09001B" w:tentative="1">
+      <w:start w:val="1"/>
+      <w:numFmt w:val="lowerRoman"/>
+      <w:lvlText w:val="%9."/>
+      <w:lvlJc w:val="right"/>
+      <w:pPr>
+        <w:ind w:left="6480" w:hanging="180"/>
+      </w:pPr>
+    </w:lvl>
+  </w:abstractNum>
+  <w:abstractNum w:abstractNumId="6" w15:restartNumberingAfterBreak="0">
+    <w:nsid w:val="4D3A6565"/>
+    <w:multiLevelType w:val="hybridMultilevel"/>
+    <w:tmpl w:val="36944008"/>
+    <w:lvl w:ilvl="0" w:tplc="04090017">
+      <w:start w:val="1"/>
+      <w:numFmt w:val="lowerLetter"/>
+      <w:lvlText w:val="%1)"/>
+      <w:lvlJc w:val="left"/>
+      <w:pPr>
+        <w:ind w:left="720" w:hanging="360"/>
+      </w:pPr>
+    </w:lvl>
+    <w:lvl w:ilvl="1" w:tplc="0C090019" w:tentative="1">
+      <w:start w:val="1"/>
+      <w:numFmt w:val="lowerLetter"/>
+      <w:lvlText w:val="%2."/>
+      <w:lvlJc w:val="left"/>
+      <w:pPr>
+        <w:ind w:left="1440" w:hanging="360"/>
+      </w:pPr>
+    </w:lvl>
+    <w:lvl w:ilvl="2" w:tplc="0C09001B" w:tentative="1">
+      <w:start w:val="1"/>
+      <w:numFmt w:val="lowerRoman"/>
+      <w:lvlText w:val="%3."/>
+      <w:lvlJc w:val="right"/>
+      <w:pPr>
+        <w:ind w:left="2160" w:hanging="180"/>
+      </w:pPr>
+    </w:lvl>
+    <w:lvl w:ilvl="3" w:tplc="0C09000F" w:tentative="1">
       <w:start w:val="1"/>
       <w:numFmt w:val="decimal"/>
+      <w:lvlText w:val="%4."/>
+      <w:lvlJc w:val="left"/>
+      <w:pPr>
+        <w:ind w:left="2880" w:hanging="360"/>
+      </w:pPr>
+    </w:lvl>
+    <w:lvl w:ilvl="4" w:tplc="0C090019" w:tentative="1">
+      <w:start w:val="1"/>
+      <w:numFmt w:val="lowerLetter"/>
+      <w:lvlText w:val="%5."/>
+      <w:lvlJc w:val="left"/>
+      <w:pPr>
+        <w:ind w:left="3600" w:hanging="360"/>
+      </w:pPr>
+    </w:lvl>
+    <w:lvl w:ilvl="5" w:tplc="0C09001B" w:tentative="1">
+      <w:start w:val="1"/>
+      <w:numFmt w:val="lowerRoman"/>
+      <w:lvlText w:val="%6."/>
+      <w:lvlJc w:val="right"/>
+      <w:pPr>
+        <w:ind w:left="4320" w:hanging="180"/>
+      </w:pPr>
+    </w:lvl>
+    <w:lvl w:ilvl="6" w:tplc="0C09000F" w:tentative="1">
+      <w:start w:val="1"/>
+      <w:numFmt w:val="decimal"/>
+      <w:lvlText w:val="%7."/>
+      <w:lvlJc w:val="left"/>
+      <w:pPr>
+        <w:ind w:left="5040" w:hanging="360"/>
+      </w:pPr>
+    </w:lvl>
+    <w:lvl w:ilvl="7" w:tplc="0C090019" w:tentative="1">
+      <w:start w:val="1"/>
+      <w:numFmt w:val="lowerLetter"/>
+      <w:lvlText w:val="%8."/>
+      <w:lvlJc w:val="left"/>
+      <w:pPr>
+        <w:ind w:left="5760" w:hanging="360"/>
+      </w:pPr>
+    </w:lvl>
+    <w:lvl w:ilvl="8" w:tplc="0C09001B" w:tentative="1">
+      <w:start w:val="1"/>
+      <w:numFmt w:val="lowerRoman"/>
       <w:lvlText w:val="%9."/>
+      <w:lvlJc w:val="right"/>
+      <w:pPr>
+        <w:ind w:left="6480" w:hanging="180"/>
+      </w:pPr>
+    </w:lvl>
+  </w:abstractNum>
+  <w:abstractNum w:abstractNumId="7" w15:restartNumberingAfterBreak="0">
+    <w:nsid w:val="4F953CFB"/>
+    <w:multiLevelType w:val="hybridMultilevel"/>
+    <w:tmpl w:val="375E8AAC"/>
+    <w:lvl w:ilvl="0" w:tplc="04090017">
+      <w:start w:val="1"/>
+      <w:numFmt w:val="lowerLetter"/>
+      <w:lvlText w:val="%1)"/>
       <w:lvlJc w:val="left"/>
       <w:pPr>
-        <w:tabs>
-          <w:tab w:val="num" w:pos="6480"/>
-        </w:tabs>
-        <w:ind w:left="6480" w:hanging="720"/>
+        <w:ind w:left="720" w:hanging="360"/>
+      </w:pPr>
+    </w:lvl>
+    <w:lvl w:ilvl="1" w:tplc="0C090019" w:tentative="1">
+      <w:start w:val="1"/>
+      <w:numFmt w:val="lowerLetter"/>
+      <w:lvlText w:val="%2."/>
+      <w:lvlJc w:val="left"/>
+      <w:pPr>
+        <w:ind w:left="1440" w:hanging="360"/>
+      </w:pPr>
+    </w:lvl>
+    <w:lvl w:ilvl="2" w:tplc="0C09001B" w:tentative="1">
+      <w:start w:val="1"/>
+      <w:numFmt w:val="lowerRoman"/>
+      <w:lvlText w:val="%3."/>
+      <w:lvlJc w:val="right"/>
+      <w:pPr>
+        <w:ind w:left="2160" w:hanging="180"/>
+      </w:pPr>
+    </w:lvl>
+    <w:lvl w:ilvl="3" w:tplc="0C09000F" w:tentative="1">
+      <w:start w:val="1"/>
+      <w:numFmt w:val="decimal"/>
+      <w:lvlText w:val="%4."/>
+      <w:lvlJc w:val="left"/>
+      <w:pPr>
+        <w:ind w:left="2880" w:hanging="360"/>
+      </w:pPr>
+    </w:lvl>
+    <w:lvl w:ilvl="4" w:tplc="0C090019" w:tentative="1">
+      <w:start w:val="1"/>
+      <w:numFmt w:val="lowerLetter"/>
+      <w:lvlText w:val="%5."/>
+      <w:lvlJc w:val="left"/>
+      <w:pPr>
+        <w:ind w:left="3600" w:hanging="360"/>
+      </w:pPr>
+    </w:lvl>
+    <w:lvl w:ilvl="5" w:tplc="0C09001B" w:tentative="1">
+      <w:start w:val="1"/>
+      <w:numFmt w:val="lowerRoman"/>
+      <w:lvlText w:val="%6."/>
+      <w:lvlJc w:val="right"/>
+      <w:pPr>
+        <w:ind w:left="4320" w:hanging="180"/>
+      </w:pPr>
+    </w:lvl>
+    <w:lvl w:ilvl="6" w:tplc="0C09000F" w:tentative="1">
+      <w:start w:val="1"/>
+      <w:numFmt w:val="decimal"/>
+      <w:lvlText w:val="%7."/>
+      <w:lvlJc w:val="left"/>
+      <w:pPr>
+        <w:ind w:left="5040" w:hanging="360"/>
+      </w:pPr>
+    </w:lvl>
+    <w:lvl w:ilvl="7" w:tplc="0C090019" w:tentative="1">
+      <w:start w:val="1"/>
+      <w:numFmt w:val="lowerLetter"/>
+      <w:lvlText w:val="%8."/>
+      <w:lvlJc w:val="left"/>
+      <w:pPr>
+        <w:ind w:left="5760" w:hanging="360"/>
+      </w:pPr>
+    </w:lvl>
+    <w:lvl w:ilvl="8" w:tplc="0C09001B" w:tentative="1">
+      <w:start w:val="1"/>
+      <w:numFmt w:val="lowerRoman"/>
+      <w:lvlText w:val="%9."/>
+      <w:lvlJc w:val="right"/>
+      <w:pPr>
+        <w:ind w:left="6480" w:hanging="180"/>
       </w:pPr>
     </w:lvl>
   </w:abstractNum>
   <w:abstractNum w:abstractNumId="8" w15:restartNumberingAfterBreak="0">
-    <w:nsid w:val="22443AC4"/>
-    <w:multiLevelType w:val="singleLevel"/>
-    <w:tmpl w:val="04090001"/>
-    <w:lvl w:ilvl="0">
+    <w:nsid w:val="56095CEC"/>
+    <w:multiLevelType w:val="hybridMultilevel"/>
+    <w:tmpl w:val="1D9C2AB2"/>
+    <w:lvl w:ilvl="0" w:tplc="04090017">
+      <w:start w:val="1"/>
+      <w:numFmt w:val="lowerLetter"/>
+      <w:lvlText w:val="%1)"/>
+      <w:lvlJc w:val="left"/>
+      <w:pPr>
+        <w:ind w:left="720" w:hanging="360"/>
+      </w:pPr>
+    </w:lvl>
+    <w:lvl w:ilvl="1" w:tplc="0C090019" w:tentative="1">
+      <w:start w:val="1"/>
+      <w:numFmt w:val="lowerLetter"/>
+      <w:lvlText w:val="%2."/>
+      <w:lvlJc w:val="left"/>
+      <w:pPr>
+        <w:ind w:left="1440" w:hanging="360"/>
+      </w:pPr>
+    </w:lvl>
+    <w:lvl w:ilvl="2" w:tplc="0C09001B" w:tentative="1">
+      <w:start w:val="1"/>
+      <w:numFmt w:val="lowerRoman"/>
+      <w:lvlText w:val="%3."/>
+      <w:lvlJc w:val="right"/>
+      <w:pPr>
+        <w:ind w:left="2160" w:hanging="180"/>
+      </w:pPr>
+    </w:lvl>
+    <w:lvl w:ilvl="3" w:tplc="0C09000F" w:tentative="1">
+      <w:start w:val="1"/>
+      <w:numFmt w:val="decimal"/>
+      <w:lvlText w:val="%4."/>
+      <w:lvlJc w:val="left"/>
+      <w:pPr>
+        <w:ind w:left="2880" w:hanging="360"/>
+      </w:pPr>
+    </w:lvl>
+    <w:lvl w:ilvl="4" w:tplc="0C090019" w:tentative="1">
+      <w:start w:val="1"/>
+      <w:numFmt w:val="lowerLetter"/>
+      <w:lvlText w:val="%5."/>
+      <w:lvlJc w:val="left"/>
+      <w:pPr>
+        <w:ind w:left="3600" w:hanging="360"/>
+      </w:pPr>
+    </w:lvl>
+    <w:lvl w:ilvl="5" w:tplc="0C09001B" w:tentative="1">
+      <w:start w:val="1"/>
+      <w:numFmt w:val="lowerRoman"/>
+      <w:lvlText w:val="%6."/>
+      <w:lvlJc w:val="right"/>
+      <w:pPr>
+        <w:ind w:left="4320" w:hanging="180"/>
+      </w:pPr>
+    </w:lvl>
+    <w:lvl w:ilvl="6" w:tplc="0C09000F" w:tentative="1">
+      <w:start w:val="1"/>
+      <w:numFmt w:val="decimal"/>
+      <w:lvlText w:val="%7."/>
+      <w:lvlJc w:val="left"/>
+      <w:pPr>
+        <w:ind w:left="5040" w:hanging="360"/>
+      </w:pPr>
+    </w:lvl>
+    <w:lvl w:ilvl="7" w:tplc="0C090019" w:tentative="1">
+      <w:start w:val="1"/>
+      <w:numFmt w:val="lowerLetter"/>
+      <w:lvlText w:val="%8."/>
+      <w:lvlJc w:val="left"/>
+      <w:pPr>
+        <w:ind w:left="5760" w:hanging="360"/>
+      </w:pPr>
+    </w:lvl>
+    <w:lvl w:ilvl="8" w:tplc="0C09001B" w:tentative="1">
+      <w:start w:val="1"/>
+      <w:numFmt w:val="lowerRoman"/>
+      <w:lvlText w:val="%9."/>
+      <w:lvlJc w:val="right"/>
+      <w:pPr>
+        <w:ind w:left="6480" w:hanging="180"/>
+      </w:pPr>
+    </w:lvl>
+  </w:abstractNum>
+  <w:abstractNum w:abstractNumId="9" w15:restartNumberingAfterBreak="0">
+    <w:nsid w:val="567642C0"/>
+    <w:multiLevelType w:val="hybridMultilevel"/>
+    <w:tmpl w:val="26167320"/>
+    <w:lvl w:ilvl="0" w:tplc="FFFFFFFF">
       <w:start w:val="1"/>
       <w:numFmt w:val="bullet"/>
       <w:lvlText w:val=""/>
-      <w:lvlJc w:val="left"/>
-      <w:pPr>
-        <w:tabs>
-          <w:tab w:val="num" w:pos="360"/>
-        </w:tabs>
-        <w:ind w:left="360" w:hanging="360"/>
-      </w:pPr>
-      <w:rPr>
-        <w:rFonts w:ascii="Symbol" w:hAnsi="Symbol" w:hint="default"/>
-      </w:rPr>
-    </w:lvl>
-  </w:abstractNum>
-  <w:abstractNum w:abstractNumId="9" w15:restartNumberingAfterBreak="0">
-    <w:nsid w:val="25100F3A"/>
-    <w:multiLevelType w:val="multilevel"/>
-    <w:tmpl w:val="14A8CA2E"/>
-    <w:lvl w:ilvl="0">
-      <w:start w:val="1"/>
-      <w:numFmt w:val="decimal"/>
-      <w:lvlText w:val="%1."/>
       <w:lvlJc w:val="left"/>
       <w:pPr>
         <w:tabs>
@@ -7528,11 +8827,14 @@
         </w:tabs>
         <w:ind w:left="720" w:hanging="360"/>
       </w:pPr>
-    </w:lvl>
-    <w:lvl w:ilvl="1">
-      <w:start w:val="1"/>
-      <w:numFmt w:val="lowerLetter"/>
-      <w:lvlText w:val="%2."/>
+      <w:rPr>
+        <w:rFonts w:ascii="Symbol" w:hAnsi="Symbol" w:hint="default"/>
+      </w:rPr>
+    </w:lvl>
+    <w:lvl w:ilvl="1" w:tplc="04090003">
+      <w:start w:val="1"/>
+      <w:numFmt w:val="bullet"/>
+      <w:lvlText w:val="o"/>
       <w:lvlJc w:val="left"/>
       <w:pPr>
         <w:tabs>
@@ -7540,23 +8842,29 @@
         </w:tabs>
         <w:ind w:left="1440" w:hanging="360"/>
       </w:pPr>
-    </w:lvl>
-    <w:lvl w:ilvl="2">
-      <w:start w:val="1"/>
-      <w:numFmt w:val="lowerRoman"/>
-      <w:lvlText w:val="%3."/>
-      <w:lvlJc w:val="right"/>
+      <w:rPr>
+        <w:rFonts w:ascii="Courier New" w:hAnsi="Courier New" w:cs="Courier New" w:hint="default"/>
+      </w:rPr>
+    </w:lvl>
+    <w:lvl w:ilvl="2" w:tplc="04090005" w:tentative="1">
+      <w:start w:val="1"/>
+      <w:numFmt w:val="bullet"/>
+      <w:lvlText w:val=""/>
+      <w:lvlJc w:val="left"/>
       <w:pPr>
         <w:tabs>
           <w:tab w:val="num" w:pos="2160"/>
         </w:tabs>
-        <w:ind w:left="2160" w:hanging="180"/>
-      </w:pPr>
-    </w:lvl>
-    <w:lvl w:ilvl="3">
-      <w:start w:val="1"/>
-      <w:numFmt w:val="decimal"/>
-      <w:lvlText w:val="%4."/>
+        <w:ind w:left="2160" w:hanging="360"/>
+      </w:pPr>
+      <w:rPr>
+        <w:rFonts w:ascii="Wingdings" w:hAnsi="Wingdings" w:hint="default"/>
+      </w:rPr>
+    </w:lvl>
+    <w:lvl w:ilvl="3" w:tplc="04090001" w:tentative="1">
+      <w:start w:val="1"/>
+      <w:numFmt w:val="bullet"/>
+      <w:lvlText w:val=""/>
       <w:lvlJc w:val="left"/>
       <w:pPr>
         <w:tabs>
@@ -7564,11 +8872,14 @@
         </w:tabs>
         <w:ind w:left="2880" w:hanging="360"/>
       </w:pPr>
-    </w:lvl>
-    <w:lvl w:ilvl="4">
-      <w:start w:val="1"/>
-      <w:numFmt w:val="lowerLetter"/>
-      <w:lvlText w:val="%5."/>
+      <w:rPr>
+        <w:rFonts w:ascii="Symbol" w:hAnsi="Symbol" w:hint="default"/>
+      </w:rPr>
+    </w:lvl>
+    <w:lvl w:ilvl="4" w:tplc="04090003" w:tentative="1">
+      <w:start w:val="1"/>
+      <w:numFmt w:val="bullet"/>
+      <w:lvlText w:val="o"/>
       <w:lvlJc w:val="left"/>
       <w:pPr>
         <w:tabs>
@@ -7576,23 +8887,29 @@
         </w:tabs>
         <w:ind w:left="3600" w:hanging="360"/>
       </w:pPr>
-    </w:lvl>
-    <w:lvl w:ilvl="5">
-      <w:start w:val="1"/>
-      <w:numFmt w:val="lowerRoman"/>
-      <w:lvlText w:val="%6."/>
-      <w:lvlJc w:val="right"/>
+      <w:rPr>
+        <w:rFonts w:ascii="Courier New" w:hAnsi="Courier New" w:cs="Courier New" w:hint="default"/>
+      </w:rPr>
+    </w:lvl>
+    <w:lvl w:ilvl="5" w:tplc="04090005" w:tentative="1">
+      <w:start w:val="1"/>
+      <w:numFmt w:val="bullet"/>
+      <w:lvlText w:val=""/>
+      <w:lvlJc w:val="left"/>
       <w:pPr>
         <w:tabs>
           <w:tab w:val="num" w:pos="4320"/>
         </w:tabs>
-        <w:ind w:left="4320" w:hanging="180"/>
-      </w:pPr>
-    </w:lvl>
-    <w:lvl w:ilvl="6">
-      <w:start w:val="1"/>
-      <w:numFmt w:val="decimal"/>
-      <w:lvlText w:val="%7."/>
+        <w:ind w:left="4320" w:hanging="360"/>
+      </w:pPr>
+      <w:rPr>
+        <w:rFonts w:ascii="Wingdings" w:hAnsi="Wingdings" w:hint="default"/>
+      </w:rPr>
+    </w:lvl>
+    <w:lvl w:ilvl="6" w:tplc="04090001" w:tentative="1">
+      <w:start w:val="1"/>
+      <w:numFmt w:val="bullet"/>
+      <w:lvlText w:val=""/>
       <w:lvlJc w:val="left"/>
       <w:pPr>
         <w:tabs>
@@ -7600,11 +8917,14 @@
         </w:tabs>
         <w:ind w:left="5040" w:hanging="360"/>
       </w:pPr>
-    </w:lvl>
-    <w:lvl w:ilvl="7">
-      <w:start w:val="1"/>
-      <w:numFmt w:val="lowerLetter"/>
-      <w:lvlText w:val="%8."/>
+      <w:rPr>
+        <w:rFonts w:ascii="Symbol" w:hAnsi="Symbol" w:hint="default"/>
+      </w:rPr>
+    </w:lvl>
+    <w:lvl w:ilvl="7" w:tplc="04090003" w:tentative="1">
+      <w:start w:val="1"/>
+      <w:numFmt w:val="bullet"/>
+      <w:lvlText w:val="o"/>
       <w:lvlJc w:val="left"/>
       <w:pPr>
         <w:tabs>
@@ -7612,224 +8932,14 @@
         </w:tabs>
         <w:ind w:left="5760" w:hanging="360"/>
       </w:pPr>
-    </w:lvl>
-    <w:lvl w:ilvl="8">
-      <w:start w:val="1"/>
-      <w:numFmt w:val="lowerRoman"/>
-      <w:lvlText w:val="%9."/>
-      <w:lvlJc w:val="right"/>
-      <w:pPr>
-        <w:tabs>
-          <w:tab w:val="num" w:pos="6480"/>
-        </w:tabs>
-        <w:ind w:left="6480" w:hanging="180"/>
-      </w:pPr>
-    </w:lvl>
-  </w:abstractNum>
-  <w:abstractNum w:abstractNumId="10" w15:restartNumberingAfterBreak="0">
-    <w:nsid w:val="2D4B634E"/>
-    <w:multiLevelType w:val="singleLevel"/>
-    <w:tmpl w:val="04090001"/>
-    <w:lvl w:ilvl="0">
+      <w:rPr>
+        <w:rFonts w:ascii="Courier New" w:hAnsi="Courier New" w:cs="Courier New" w:hint="default"/>
+      </w:rPr>
+    </w:lvl>
+    <w:lvl w:ilvl="8" w:tplc="04090005" w:tentative="1">
       <w:start w:val="1"/>
       <w:numFmt w:val="bullet"/>
-      <w:lvlText w:val=""/>
-      <w:lvlJc w:val="left"/>
-      <w:pPr>
-        <w:tabs>
-          <w:tab w:val="num" w:pos="360"/>
-        </w:tabs>
-        <w:ind w:left="360" w:hanging="360"/>
-      </w:pPr>
-      <w:rPr>
-        <w:rFonts w:ascii="Symbol" w:hAnsi="Symbol" w:hint="default"/>
-      </w:rPr>
-    </w:lvl>
-  </w:abstractNum>
-  <w:abstractNum w:abstractNumId="11" w15:restartNumberingAfterBreak="0">
-    <w:nsid w:val="31DD2C45"/>
-    <w:multiLevelType w:val="singleLevel"/>
-    <w:tmpl w:val="04090001"/>
-    <w:lvl w:ilvl="0">
-      <w:start w:val="1"/>
-      <w:numFmt w:val="bullet"/>
-      <w:lvlText w:val=""/>
-      <w:lvlJc w:val="left"/>
-      <w:pPr>
-        <w:tabs>
-          <w:tab w:val="num" w:pos="360"/>
-        </w:tabs>
-        <w:ind w:left="360" w:hanging="360"/>
-      </w:pPr>
-      <w:rPr>
-        <w:rFonts w:ascii="Symbol" w:hAnsi="Symbol" w:hint="default"/>
-      </w:rPr>
-    </w:lvl>
-  </w:abstractNum>
-  <w:abstractNum w:abstractNumId="12" w15:restartNumberingAfterBreak="0">
-    <w:nsid w:val="32982B51"/>
-    <w:multiLevelType w:val="singleLevel"/>
-    <w:tmpl w:val="04090001"/>
-    <w:lvl w:ilvl="0">
-      <w:start w:val="1"/>
-      <w:numFmt w:val="bullet"/>
-      <w:lvlText w:val=""/>
-      <w:lvlJc w:val="left"/>
-      <w:pPr>
-        <w:tabs>
-          <w:tab w:val="num" w:pos="360"/>
-        </w:tabs>
-        <w:ind w:left="360" w:hanging="360"/>
-      </w:pPr>
-      <w:rPr>
-        <w:rFonts w:ascii="Symbol" w:hAnsi="Symbol" w:hint="default"/>
-      </w:rPr>
-    </w:lvl>
-  </w:abstractNum>
-  <w:abstractNum w:abstractNumId="13" w15:restartNumberingAfterBreak="0">
-    <w:nsid w:val="3375481C"/>
-    <w:multiLevelType w:val="singleLevel"/>
-    <w:tmpl w:val="E6747DA6"/>
-    <w:lvl w:ilvl="0">
-      <w:start w:val="1"/>
-      <w:numFmt w:val="bullet"/>
-      <w:lvlText w:val=""/>
-      <w:lvlJc w:val="left"/>
-      <w:pPr>
-        <w:tabs>
-          <w:tab w:val="num" w:pos="360"/>
-        </w:tabs>
-        <w:ind w:left="360" w:hanging="360"/>
-      </w:pPr>
-      <w:rPr>
-        <w:rFonts w:ascii="Symbol" w:hAnsi="Symbol" w:hint="default"/>
-      </w:rPr>
-    </w:lvl>
-  </w:abstractNum>
-  <w:abstractNum w:abstractNumId="14" w15:restartNumberingAfterBreak="0">
-    <w:nsid w:val="369D5471"/>
-    <w:multiLevelType w:val="singleLevel"/>
-    <w:tmpl w:val="04090001"/>
-    <w:lvl w:ilvl="0">
-      <w:start w:val="1"/>
-      <w:numFmt w:val="bullet"/>
-      <w:lvlText w:val=""/>
-      <w:lvlJc w:val="left"/>
-      <w:pPr>
-        <w:tabs>
-          <w:tab w:val="num" w:pos="360"/>
-        </w:tabs>
-        <w:ind w:left="360" w:hanging="360"/>
-      </w:pPr>
-      <w:rPr>
-        <w:rFonts w:ascii="Symbol" w:hAnsi="Symbol" w:hint="default"/>
-      </w:rPr>
-    </w:lvl>
-  </w:abstractNum>
-  <w:abstractNum w:abstractNumId="15" w15:restartNumberingAfterBreak="0">
-    <w:nsid w:val="408B6535"/>
-    <w:multiLevelType w:val="hybridMultilevel"/>
-    <w:tmpl w:val="C0EEFC06"/>
-    <w:lvl w:ilvl="0" w:tplc="0409000F">
-      <w:start w:val="3"/>
-      <w:numFmt w:val="decimal"/>
-      <w:lvlText w:val="%1."/>
-      <w:lvlJc w:val="left"/>
-      <w:pPr>
-        <w:tabs>
-          <w:tab w:val="num" w:pos="360"/>
-        </w:tabs>
-        <w:ind w:left="360" w:hanging="360"/>
-      </w:pPr>
-    </w:lvl>
-    <w:lvl w:ilvl="1" w:tplc="04090019">
-      <w:start w:val="1"/>
-      <w:numFmt w:val="decimal"/>
-      <w:lvlText w:val="%2."/>
-      <w:lvlJc w:val="left"/>
-      <w:pPr>
-        <w:tabs>
-          <w:tab w:val="num" w:pos="1440"/>
-        </w:tabs>
-        <w:ind w:left="1440" w:hanging="360"/>
-      </w:pPr>
-    </w:lvl>
-    <w:lvl w:ilvl="2" w:tplc="0409001B">
-      <w:start w:val="1"/>
-      <w:numFmt w:val="decimal"/>
-      <w:lvlText w:val="%3."/>
-      <w:lvlJc w:val="left"/>
-      <w:pPr>
-        <w:tabs>
-          <w:tab w:val="num" w:pos="2160"/>
-        </w:tabs>
-        <w:ind w:left="2160" w:hanging="360"/>
-      </w:pPr>
-    </w:lvl>
-    <w:lvl w:ilvl="3" w:tplc="0409000F">
-      <w:start w:val="1"/>
-      <w:numFmt w:val="decimal"/>
-      <w:lvlText w:val="%4."/>
-      <w:lvlJc w:val="left"/>
-      <w:pPr>
-        <w:tabs>
-          <w:tab w:val="num" w:pos="2880"/>
-        </w:tabs>
-        <w:ind w:left="2880" w:hanging="360"/>
-      </w:pPr>
-    </w:lvl>
-    <w:lvl w:ilvl="4" w:tplc="04090019">
-      <w:start w:val="1"/>
-      <w:numFmt w:val="decimal"/>
-      <w:lvlText w:val="%5."/>
-      <w:lvlJc w:val="left"/>
-      <w:pPr>
-        <w:tabs>
-          <w:tab w:val="num" w:pos="3600"/>
-        </w:tabs>
-        <w:ind w:left="3600" w:hanging="360"/>
-      </w:pPr>
-    </w:lvl>
-    <w:lvl w:ilvl="5" w:tplc="0409001B">
-      <w:start w:val="1"/>
-      <w:numFmt w:val="decimal"/>
-      <w:lvlText w:val="%6."/>
-      <w:lvlJc w:val="left"/>
-      <w:pPr>
-        <w:tabs>
-          <w:tab w:val="num" w:pos="4320"/>
-        </w:tabs>
-        <w:ind w:left="4320" w:hanging="360"/>
-      </w:pPr>
-    </w:lvl>
-    <w:lvl w:ilvl="6" w:tplc="0409000F">
-      <w:start w:val="1"/>
-      <w:numFmt w:val="decimal"/>
-      <w:lvlText w:val="%7."/>
-      <w:lvlJc w:val="left"/>
-      <w:pPr>
-        <w:tabs>
-          <w:tab w:val="num" w:pos="5040"/>
-        </w:tabs>
-        <w:ind w:left="5040" w:hanging="360"/>
-      </w:pPr>
-    </w:lvl>
-    <w:lvl w:ilvl="7" w:tplc="04090019">
-      <w:start w:val="1"/>
-      <w:numFmt w:val="decimal"/>
-      <w:lvlText w:val="%8."/>
-      <w:lvlJc w:val="left"/>
-      <w:pPr>
-        <w:tabs>
-          <w:tab w:val="num" w:pos="5760"/>
-        </w:tabs>
-        <w:ind w:left="5760" w:hanging="360"/>
-      </w:pPr>
-    </w:lvl>
-    <w:lvl w:ilvl="8" w:tplc="0409001B">
-      <w:start w:val="1"/>
-      <w:numFmt w:val="decimal"/>
-      <w:lvlText w:val="%9."/>
+      <w:lvlText w:val=""/>
       <w:lvlJc w:val="left"/>
       <w:pPr>
         <w:tabs>
@@ -7837,484 +8947,23 @@
         </w:tabs>
         <w:ind w:left="6480" w:hanging="360"/>
       </w:pPr>
-    </w:lvl>
-  </w:abstractNum>
-  <w:abstractNum w:abstractNumId="16" w15:restartNumberingAfterBreak="0">
-    <w:nsid w:val="42B97F7B"/>
-    <w:multiLevelType w:val="singleLevel"/>
-    <w:tmpl w:val="04090001"/>
-    <w:lvl w:ilvl="0">
-      <w:start w:val="1"/>
-      <w:numFmt w:val="bullet"/>
-      <w:lvlText w:val=""/>
-      <w:lvlJc w:val="left"/>
-      <w:pPr>
-        <w:tabs>
-          <w:tab w:val="num" w:pos="360"/>
-        </w:tabs>
-        <w:ind w:left="360" w:hanging="360"/>
-      </w:pPr>
-      <w:rPr>
-        <w:rFonts w:ascii="Symbol" w:hAnsi="Symbol" w:hint="default"/>
-      </w:rPr>
-    </w:lvl>
-  </w:abstractNum>
-  <w:abstractNum w:abstractNumId="17" w15:restartNumberingAfterBreak="0">
-    <w:nsid w:val="42D059CF"/>
-    <w:multiLevelType w:val="hybridMultilevel"/>
-    <w:tmpl w:val="91FE3C82"/>
-    <w:lvl w:ilvl="0" w:tplc="4DBA5112">
-      <w:start w:val="1"/>
-      <w:numFmt w:val="bullet"/>
-      <w:pStyle w:val="Heading2"/>
-      <w:lvlText w:val=""/>
-      <w:lvlJc w:val="left"/>
-      <w:pPr>
-        <w:tabs>
-          <w:tab w:val="num" w:pos="720"/>
-        </w:tabs>
-        <w:ind w:left="720" w:hanging="360"/>
-      </w:pPr>
-      <w:rPr>
-        <w:rFonts w:ascii="Symbol" w:hAnsi="Symbol" w:hint="default"/>
-      </w:rPr>
-    </w:lvl>
-    <w:lvl w:ilvl="1" w:tplc="04090003" w:tentative="1">
-      <w:start w:val="1"/>
-      <w:numFmt w:val="bullet"/>
-      <w:lvlText w:val="o"/>
-      <w:lvlJc w:val="left"/>
-      <w:pPr>
-        <w:tabs>
-          <w:tab w:val="num" w:pos="1440"/>
-        </w:tabs>
-        <w:ind w:left="1440" w:hanging="360"/>
-      </w:pPr>
-      <w:rPr>
-        <w:rFonts w:ascii="Courier New" w:hAnsi="Courier New" w:cs="Courier New" w:hint="default"/>
-      </w:rPr>
-    </w:lvl>
-    <w:lvl w:ilvl="2" w:tplc="04090005" w:tentative="1">
-      <w:start w:val="1"/>
-      <w:numFmt w:val="bullet"/>
-      <w:lvlText w:val=""/>
-      <w:lvlJc w:val="left"/>
-      <w:pPr>
-        <w:tabs>
-          <w:tab w:val="num" w:pos="2160"/>
-        </w:tabs>
-        <w:ind w:left="2160" w:hanging="360"/>
-      </w:pPr>
       <w:rPr>
         <w:rFonts w:ascii="Wingdings" w:hAnsi="Wingdings" w:hint="default"/>
       </w:rPr>
     </w:lvl>
-    <w:lvl w:ilvl="3" w:tplc="04090001" w:tentative="1">
-      <w:start w:val="1"/>
-      <w:numFmt w:val="bullet"/>
-      <w:lvlText w:val=""/>
+  </w:abstractNum>
+  <w:abstractNum w:abstractNumId="10" w15:restartNumberingAfterBreak="0">
+    <w:nsid w:val="58F45473"/>
+    <w:multiLevelType w:val="hybridMultilevel"/>
+    <w:tmpl w:val="288CCE6C"/>
+    <w:lvl w:ilvl="0" w:tplc="04090017">
+      <w:start w:val="1"/>
+      <w:numFmt w:val="lowerLetter"/>
+      <w:lvlText w:val="%1)"/>
       <w:lvlJc w:val="left"/>
       <w:pPr>
-        <w:tabs>
-          <w:tab w:val="num" w:pos="2880"/>
-        </w:tabs>
-        <w:ind w:left="2880" w:hanging="360"/>
-      </w:pPr>
-      <w:rPr>
-        <w:rFonts w:ascii="Symbol" w:hAnsi="Symbol" w:hint="default"/>
-      </w:rPr>
-    </w:lvl>
-    <w:lvl w:ilvl="4" w:tplc="04090003" w:tentative="1">
-      <w:start w:val="1"/>
-      <w:numFmt w:val="bullet"/>
-      <w:lvlText w:val="o"/>
-      <w:lvlJc w:val="left"/>
-      <w:pPr>
-        <w:tabs>
-          <w:tab w:val="num" w:pos="3600"/>
-        </w:tabs>
-        <w:ind w:left="3600" w:hanging="360"/>
-      </w:pPr>
-      <w:rPr>
-        <w:rFonts w:ascii="Courier New" w:hAnsi="Courier New" w:cs="Courier New" w:hint="default"/>
-      </w:rPr>
-    </w:lvl>
-    <w:lvl w:ilvl="5" w:tplc="04090005" w:tentative="1">
-      <w:start w:val="1"/>
-      <w:numFmt w:val="bullet"/>
-      <w:lvlText w:val=""/>
-      <w:lvlJc w:val="left"/>
-      <w:pPr>
-        <w:tabs>
-          <w:tab w:val="num" w:pos="4320"/>
-        </w:tabs>
-        <w:ind w:left="4320" w:hanging="360"/>
-      </w:pPr>
-      <w:rPr>
-        <w:rFonts w:ascii="Wingdings" w:hAnsi="Wingdings" w:hint="default"/>
-      </w:rPr>
-    </w:lvl>
-    <w:lvl w:ilvl="6" w:tplc="04090001" w:tentative="1">
-      <w:start w:val="1"/>
-      <w:numFmt w:val="bullet"/>
-      <w:lvlText w:val=""/>
-      <w:lvlJc w:val="left"/>
-      <w:pPr>
-        <w:tabs>
-          <w:tab w:val="num" w:pos="5040"/>
-        </w:tabs>
-        <w:ind w:left="5040" w:hanging="360"/>
-      </w:pPr>
-      <w:rPr>
-        <w:rFonts w:ascii="Symbol" w:hAnsi="Symbol" w:hint="default"/>
-      </w:rPr>
-    </w:lvl>
-    <w:lvl w:ilvl="7" w:tplc="04090003" w:tentative="1">
-      <w:start w:val="1"/>
-      <w:numFmt w:val="bullet"/>
-      <w:lvlText w:val="o"/>
-      <w:lvlJc w:val="left"/>
-      <w:pPr>
-        <w:tabs>
-          <w:tab w:val="num" w:pos="5760"/>
-        </w:tabs>
-        <w:ind w:left="5760" w:hanging="360"/>
-      </w:pPr>
-      <w:rPr>
-        <w:rFonts w:ascii="Courier New" w:hAnsi="Courier New" w:cs="Courier New" w:hint="default"/>
-      </w:rPr>
-    </w:lvl>
-    <w:lvl w:ilvl="8" w:tplc="04090005" w:tentative="1">
-      <w:start w:val="1"/>
-      <w:numFmt w:val="bullet"/>
-      <w:lvlText w:val=""/>
-      <w:lvlJc w:val="left"/>
-      <w:pPr>
-        <w:tabs>
-          <w:tab w:val="num" w:pos="6480"/>
-        </w:tabs>
-        <w:ind w:left="6480" w:hanging="360"/>
-      </w:pPr>
-      <w:rPr>
-        <w:rFonts w:ascii="Wingdings" w:hAnsi="Wingdings" w:hint="default"/>
-      </w:rPr>
-    </w:lvl>
-  </w:abstractNum>
-  <w:abstractNum w:abstractNumId="18" w15:restartNumberingAfterBreak="0">
-    <w:nsid w:val="43A308E4"/>
-    <w:multiLevelType w:val="hybridMultilevel"/>
-    <w:tmpl w:val="8D407328"/>
-    <w:lvl w:ilvl="0" w:tplc="04090001">
-      <w:start w:val="1"/>
-      <w:numFmt w:val="bullet"/>
-      <w:lvlText w:val=""/>
-      <w:lvlJc w:val="left"/>
-      <w:pPr>
-        <w:tabs>
-          <w:tab w:val="num" w:pos="720"/>
-        </w:tabs>
         <w:ind w:left="720" w:hanging="360"/>
       </w:pPr>
-      <w:rPr>
-        <w:rFonts w:ascii="Symbol" w:hAnsi="Symbol" w:hint="default"/>
-      </w:rPr>
-    </w:lvl>
-    <w:lvl w:ilvl="1" w:tplc="04090003" w:tentative="1">
-      <w:start w:val="1"/>
-      <w:numFmt w:val="bullet"/>
-      <w:lvlText w:val="o"/>
-      <w:lvlJc w:val="left"/>
-      <w:pPr>
-        <w:tabs>
-          <w:tab w:val="num" w:pos="1440"/>
-        </w:tabs>
-        <w:ind w:left="1440" w:hanging="360"/>
-      </w:pPr>
-      <w:rPr>
-        <w:rFonts w:ascii="Courier New" w:hAnsi="Courier New" w:hint="default"/>
-      </w:rPr>
-    </w:lvl>
-    <w:lvl w:ilvl="2" w:tplc="04090005" w:tentative="1">
-      <w:start w:val="1"/>
-      <w:numFmt w:val="bullet"/>
-      <w:lvlText w:val=""/>
-      <w:lvlJc w:val="left"/>
-      <w:pPr>
-        <w:tabs>
-          <w:tab w:val="num" w:pos="2160"/>
-        </w:tabs>
-        <w:ind w:left="2160" w:hanging="360"/>
-      </w:pPr>
-      <w:rPr>
-        <w:rFonts w:ascii="Wingdings" w:hAnsi="Wingdings" w:hint="default"/>
-      </w:rPr>
-    </w:lvl>
-    <w:lvl w:ilvl="3" w:tplc="04090001" w:tentative="1">
-      <w:start w:val="1"/>
-      <w:numFmt w:val="bullet"/>
-      <w:lvlText w:val=""/>
-      <w:lvlJc w:val="left"/>
-      <w:pPr>
-        <w:tabs>
-          <w:tab w:val="num" w:pos="2880"/>
-        </w:tabs>
-        <w:ind w:left="2880" w:hanging="360"/>
-      </w:pPr>
-      <w:rPr>
-        <w:rFonts w:ascii="Symbol" w:hAnsi="Symbol" w:hint="default"/>
-      </w:rPr>
-    </w:lvl>
-    <w:lvl w:ilvl="4" w:tplc="04090003" w:tentative="1">
-      <w:start w:val="1"/>
-      <w:numFmt w:val="bullet"/>
-      <w:lvlText w:val="o"/>
-      <w:lvlJc w:val="left"/>
-      <w:pPr>
-        <w:tabs>
-          <w:tab w:val="num" w:pos="3600"/>
-        </w:tabs>
-        <w:ind w:left="3600" w:hanging="360"/>
-      </w:pPr>
-      <w:rPr>
-        <w:rFonts w:ascii="Courier New" w:hAnsi="Courier New" w:hint="default"/>
-      </w:rPr>
-    </w:lvl>
-    <w:lvl w:ilvl="5" w:tplc="04090005" w:tentative="1">
-      <w:start w:val="1"/>
-      <w:numFmt w:val="bullet"/>
-      <w:lvlText w:val=""/>
-      <w:lvlJc w:val="left"/>
-      <w:pPr>
-        <w:tabs>
-          <w:tab w:val="num" w:pos="4320"/>
-        </w:tabs>
-        <w:ind w:left="4320" w:hanging="360"/>
-      </w:pPr>
-      <w:rPr>
-        <w:rFonts w:ascii="Wingdings" w:hAnsi="Wingdings" w:hint="default"/>
-      </w:rPr>
-    </w:lvl>
-    <w:lvl w:ilvl="6" w:tplc="04090001" w:tentative="1">
-      <w:start w:val="1"/>
-      <w:numFmt w:val="bullet"/>
-      <w:lvlText w:val=""/>
-      <w:lvlJc w:val="left"/>
-      <w:pPr>
-        <w:tabs>
-          <w:tab w:val="num" w:pos="5040"/>
-        </w:tabs>
-        <w:ind w:left="5040" w:hanging="360"/>
-      </w:pPr>
-      <w:rPr>
-        <w:rFonts w:ascii="Symbol" w:hAnsi="Symbol" w:hint="default"/>
-      </w:rPr>
-    </w:lvl>
-    <w:lvl w:ilvl="7" w:tplc="04090003" w:tentative="1">
-      <w:start w:val="1"/>
-      <w:numFmt w:val="bullet"/>
-      <w:lvlText w:val="o"/>
-      <w:lvlJc w:val="left"/>
-      <w:pPr>
-        <w:tabs>
-          <w:tab w:val="num" w:pos="5760"/>
-        </w:tabs>
-        <w:ind w:left="5760" w:hanging="360"/>
-      </w:pPr>
-      <w:rPr>
-        <w:rFonts w:ascii="Courier New" w:hAnsi="Courier New" w:hint="default"/>
-      </w:rPr>
-    </w:lvl>
-    <w:lvl w:ilvl="8" w:tplc="04090005" w:tentative="1">
-      <w:start w:val="1"/>
-      <w:numFmt w:val="bullet"/>
-      <w:lvlText w:val=""/>
-      <w:lvlJc w:val="left"/>
-      <w:pPr>
-        <w:tabs>
-          <w:tab w:val="num" w:pos="6480"/>
-        </w:tabs>
-        <w:ind w:left="6480" w:hanging="360"/>
-      </w:pPr>
-      <w:rPr>
-        <w:rFonts w:ascii="Wingdings" w:hAnsi="Wingdings" w:hint="default"/>
-      </w:rPr>
-    </w:lvl>
-  </w:abstractNum>
-  <w:abstractNum w:abstractNumId="19" w15:restartNumberingAfterBreak="0">
-    <w:nsid w:val="43CC33B3"/>
-    <w:multiLevelType w:val="hybridMultilevel"/>
-    <w:tmpl w:val="158630C4"/>
-    <w:lvl w:ilvl="0" w:tplc="FFFFFFFF">
-      <w:start w:val="1"/>
-      <w:numFmt w:val="bullet"/>
-      <w:lvlText w:val=""/>
-      <w:lvlJc w:val="left"/>
-      <w:pPr>
-        <w:tabs>
-          <w:tab w:val="num" w:pos="720"/>
-        </w:tabs>
-        <w:ind w:left="720" w:hanging="360"/>
-      </w:pPr>
-      <w:rPr>
-        <w:rFonts w:ascii="Symbol" w:hAnsi="Symbol" w:hint="default"/>
-      </w:rPr>
-    </w:lvl>
-    <w:lvl w:ilvl="1" w:tplc="04090003" w:tentative="1">
-      <w:start w:val="1"/>
-      <w:numFmt w:val="bullet"/>
-      <w:lvlText w:val="o"/>
-      <w:lvlJc w:val="left"/>
-      <w:pPr>
-        <w:tabs>
-          <w:tab w:val="num" w:pos="1440"/>
-        </w:tabs>
-        <w:ind w:left="1440" w:hanging="360"/>
-      </w:pPr>
-      <w:rPr>
-        <w:rFonts w:ascii="Courier New" w:hAnsi="Courier New" w:cs="Courier New" w:hint="default"/>
-      </w:rPr>
-    </w:lvl>
-    <w:lvl w:ilvl="2" w:tplc="04090005" w:tentative="1">
-      <w:start w:val="1"/>
-      <w:numFmt w:val="bullet"/>
-      <w:lvlText w:val=""/>
-      <w:lvlJc w:val="left"/>
-      <w:pPr>
-        <w:tabs>
-          <w:tab w:val="num" w:pos="2160"/>
-        </w:tabs>
-        <w:ind w:left="2160" w:hanging="360"/>
-      </w:pPr>
-      <w:rPr>
-        <w:rFonts w:ascii="Wingdings" w:hAnsi="Wingdings" w:hint="default"/>
-      </w:rPr>
-    </w:lvl>
-    <w:lvl w:ilvl="3" w:tplc="04090001" w:tentative="1">
-      <w:start w:val="1"/>
-      <w:numFmt w:val="bullet"/>
-      <w:lvlText w:val=""/>
-      <w:lvlJc w:val="left"/>
-      <w:pPr>
-        <w:tabs>
-          <w:tab w:val="num" w:pos="2880"/>
-        </w:tabs>
-        <w:ind w:left="2880" w:hanging="360"/>
-      </w:pPr>
-      <w:rPr>
-        <w:rFonts w:ascii="Symbol" w:hAnsi="Symbol" w:hint="default"/>
-      </w:rPr>
-    </w:lvl>
-    <w:lvl w:ilvl="4" w:tplc="04090003" w:tentative="1">
-      <w:start w:val="1"/>
-      <w:numFmt w:val="bullet"/>
-      <w:lvlText w:val="o"/>
-      <w:lvlJc w:val="left"/>
-      <w:pPr>
-        <w:tabs>
-          <w:tab w:val="num" w:pos="3600"/>
-        </w:tabs>
-        <w:ind w:left="3600" w:hanging="360"/>
-      </w:pPr>
-      <w:rPr>
-        <w:rFonts w:ascii="Courier New" w:hAnsi="Courier New" w:cs="Courier New" w:hint="default"/>
-      </w:rPr>
-    </w:lvl>
-    <w:lvl w:ilvl="5" w:tplc="04090005" w:tentative="1">
-      <w:start w:val="1"/>
-      <w:numFmt w:val="bullet"/>
-      <w:lvlText w:val=""/>
-      <w:lvlJc w:val="left"/>
-      <w:pPr>
-        <w:tabs>
-          <w:tab w:val="num" w:pos="4320"/>
-        </w:tabs>
-        <w:ind w:left="4320" w:hanging="360"/>
-      </w:pPr>
-      <w:rPr>
-        <w:rFonts w:ascii="Wingdings" w:hAnsi="Wingdings" w:hint="default"/>
-      </w:rPr>
-    </w:lvl>
-    <w:lvl w:ilvl="6" w:tplc="04090001" w:tentative="1">
-      <w:start w:val="1"/>
-      <w:numFmt w:val="bullet"/>
-      <w:lvlText w:val=""/>
-      <w:lvlJc w:val="left"/>
-      <w:pPr>
-        <w:tabs>
-          <w:tab w:val="num" w:pos="5040"/>
-        </w:tabs>
-        <w:ind w:left="5040" w:hanging="360"/>
-      </w:pPr>
-      <w:rPr>
-        <w:rFonts w:ascii="Symbol" w:hAnsi="Symbol" w:hint="default"/>
-      </w:rPr>
-    </w:lvl>
-    <w:lvl w:ilvl="7" w:tplc="04090003" w:tentative="1">
-      <w:start w:val="1"/>
-      <w:numFmt w:val="bullet"/>
-      <w:lvlText w:val="o"/>
-      <w:lvlJc w:val="left"/>
-      <w:pPr>
-        <w:tabs>
-          <w:tab w:val="num" w:pos="5760"/>
-        </w:tabs>
-        <w:ind w:left="5760" w:hanging="360"/>
-      </w:pPr>
-      <w:rPr>
-        <w:rFonts w:ascii="Courier New" w:hAnsi="Courier New" w:cs="Courier New" w:hint="default"/>
-      </w:rPr>
-    </w:lvl>
-    <w:lvl w:ilvl="8" w:tplc="04090005" w:tentative="1">
-      <w:start w:val="1"/>
-      <w:numFmt w:val="bullet"/>
-      <w:lvlText w:val=""/>
-      <w:lvlJc w:val="left"/>
-      <w:pPr>
-        <w:tabs>
-          <w:tab w:val="num" w:pos="6480"/>
-        </w:tabs>
-        <w:ind w:left="6480" w:hanging="360"/>
-      </w:pPr>
-      <w:rPr>
-        <w:rFonts w:ascii="Wingdings" w:hAnsi="Wingdings" w:hint="default"/>
-      </w:rPr>
-    </w:lvl>
-  </w:abstractNum>
-  <w:abstractNum w:abstractNumId="20" w15:restartNumberingAfterBreak="0">
-    <w:nsid w:val="49E170D0"/>
-    <w:multiLevelType w:val="singleLevel"/>
-    <w:tmpl w:val="04090001"/>
-    <w:lvl w:ilvl="0">
-      <w:start w:val="1"/>
-      <w:numFmt w:val="bullet"/>
-      <w:lvlText w:val=""/>
-      <w:lvlJc w:val="left"/>
-      <w:pPr>
-        <w:tabs>
-          <w:tab w:val="num" w:pos="360"/>
-        </w:tabs>
-        <w:ind w:left="360" w:hanging="360"/>
-      </w:pPr>
-      <w:rPr>
-        <w:rFonts w:ascii="Symbol" w:hAnsi="Symbol" w:hint="default"/>
-      </w:rPr>
-    </w:lvl>
-  </w:abstractNum>
-  <w:abstractNum w:abstractNumId="21" w15:restartNumberingAfterBreak="0">
-    <w:nsid w:val="4D2972A7"/>
-    <w:multiLevelType w:val="hybridMultilevel"/>
-    <w:tmpl w:val="5BD68F8C"/>
-    <w:lvl w:ilvl="0" w:tplc="37A06D0C">
-      <w:start w:val="1"/>
-      <w:numFmt w:val="lowerLetter"/>
-      <w:lvlText w:val="%1."/>
-      <w:lvlJc w:val="left"/>
-      <w:pPr>
-        <w:ind w:left="1080" w:hanging="720"/>
-      </w:pPr>
-      <w:rPr>
-        <w:rFonts w:hint="default"/>
-      </w:rPr>
     </w:lvl>
     <w:lvl w:ilvl="1" w:tplc="0C090019" w:tentative="1">
       <w:start w:val="1"/>
@@ -8389,1114 +9038,104 @@
       </w:pPr>
     </w:lvl>
   </w:abstractNum>
-  <w:abstractNum w:abstractNumId="22" w15:restartNumberingAfterBreak="0">
-    <w:nsid w:val="4F094DAA"/>
-    <w:multiLevelType w:val="multilevel"/>
-    <w:tmpl w:val="158630C4"/>
-    <w:lvl w:ilvl="0">
-      <w:start w:val="1"/>
-      <w:numFmt w:val="bullet"/>
-      <w:lvlText w:val=""/>
+  <w:abstractNum w:abstractNumId="11" w15:restartNumberingAfterBreak="0">
+    <w:nsid w:val="62E07C22"/>
+    <w:multiLevelType w:val="hybridMultilevel"/>
+    <w:tmpl w:val="097C2F7E"/>
+    <w:lvl w:ilvl="0" w:tplc="04090017">
+      <w:start w:val="1"/>
+      <w:numFmt w:val="lowerLetter"/>
+      <w:lvlText w:val="%1)"/>
       <w:lvlJc w:val="left"/>
       <w:pPr>
-        <w:tabs>
-          <w:tab w:val="num" w:pos="720"/>
-        </w:tabs>
         <w:ind w:left="720" w:hanging="360"/>
       </w:pPr>
-      <w:rPr>
-        <w:rFonts w:ascii="Symbol" w:hAnsi="Symbol" w:hint="default"/>
-      </w:rPr>
-    </w:lvl>
-    <w:lvl w:ilvl="1">
-      <w:start w:val="1"/>
-      <w:numFmt w:val="bullet"/>
-      <w:lvlText w:val="o"/>
-      <w:lvlJc w:val="left"/>
-      <w:pPr>
-        <w:tabs>
-          <w:tab w:val="num" w:pos="1440"/>
-        </w:tabs>
-        <w:ind w:left="1440" w:hanging="360"/>
-      </w:pPr>
-      <w:rPr>
-        <w:rFonts w:ascii="Courier New" w:hAnsi="Courier New" w:cs="Courier New" w:hint="default"/>
-      </w:rPr>
-    </w:lvl>
-    <w:lvl w:ilvl="2">
-      <w:start w:val="1"/>
-      <w:numFmt w:val="bullet"/>
-      <w:lvlText w:val=""/>
-      <w:lvlJc w:val="left"/>
-      <w:pPr>
-        <w:tabs>
-          <w:tab w:val="num" w:pos="2160"/>
-        </w:tabs>
-        <w:ind w:left="2160" w:hanging="360"/>
-      </w:pPr>
-      <w:rPr>
-        <w:rFonts w:ascii="Wingdings" w:hAnsi="Wingdings" w:hint="default"/>
-      </w:rPr>
-    </w:lvl>
-    <w:lvl w:ilvl="3">
-      <w:start w:val="1"/>
-      <w:numFmt w:val="bullet"/>
-      <w:lvlText w:val=""/>
-      <w:lvlJc w:val="left"/>
-      <w:pPr>
-        <w:tabs>
-          <w:tab w:val="num" w:pos="2880"/>
-        </w:tabs>
-        <w:ind w:left="2880" w:hanging="360"/>
-      </w:pPr>
-      <w:rPr>
-        <w:rFonts w:ascii="Symbol" w:hAnsi="Symbol" w:hint="default"/>
-      </w:rPr>
-    </w:lvl>
-    <w:lvl w:ilvl="4">
-      <w:start w:val="1"/>
-      <w:numFmt w:val="bullet"/>
-      <w:lvlText w:val="o"/>
-      <w:lvlJc w:val="left"/>
-      <w:pPr>
-        <w:tabs>
-          <w:tab w:val="num" w:pos="3600"/>
-        </w:tabs>
-        <w:ind w:left="3600" w:hanging="360"/>
-      </w:pPr>
-      <w:rPr>
-        <w:rFonts w:ascii="Courier New" w:hAnsi="Courier New" w:cs="Courier New" w:hint="default"/>
-      </w:rPr>
-    </w:lvl>
-    <w:lvl w:ilvl="5">
-      <w:start w:val="1"/>
-      <w:numFmt w:val="bullet"/>
-      <w:lvlText w:val=""/>
-      <w:lvlJc w:val="left"/>
-      <w:pPr>
-        <w:tabs>
-          <w:tab w:val="num" w:pos="4320"/>
-        </w:tabs>
-        <w:ind w:left="4320" w:hanging="360"/>
-      </w:pPr>
-      <w:rPr>
-        <w:rFonts w:ascii="Wingdings" w:hAnsi="Wingdings" w:hint="default"/>
-      </w:rPr>
-    </w:lvl>
-    <w:lvl w:ilvl="6">
-      <w:start w:val="1"/>
-      <w:numFmt w:val="bullet"/>
-      <w:lvlText w:val=""/>
-      <w:lvlJc w:val="left"/>
-      <w:pPr>
-        <w:tabs>
-          <w:tab w:val="num" w:pos="5040"/>
-        </w:tabs>
-        <w:ind w:left="5040" w:hanging="360"/>
-      </w:pPr>
-      <w:rPr>
-        <w:rFonts w:ascii="Symbol" w:hAnsi="Symbol" w:hint="default"/>
-      </w:rPr>
-    </w:lvl>
-    <w:lvl w:ilvl="7">
-      <w:start w:val="1"/>
-      <w:numFmt w:val="bullet"/>
-      <w:lvlText w:val="o"/>
-      <w:lvlJc w:val="left"/>
-      <w:pPr>
-        <w:tabs>
-          <w:tab w:val="num" w:pos="5760"/>
-        </w:tabs>
-        <w:ind w:left="5760" w:hanging="360"/>
-      </w:pPr>
-      <w:rPr>
-        <w:rFonts w:ascii="Courier New" w:hAnsi="Courier New" w:cs="Courier New" w:hint="default"/>
-      </w:rPr>
-    </w:lvl>
-    <w:lvl w:ilvl="8">
-      <w:start w:val="1"/>
-      <w:numFmt w:val="bullet"/>
-      <w:lvlText w:val=""/>
-      <w:lvlJc w:val="left"/>
-      <w:pPr>
-        <w:tabs>
-          <w:tab w:val="num" w:pos="6480"/>
-        </w:tabs>
-        <w:ind w:left="6480" w:hanging="360"/>
-      </w:pPr>
-      <w:rPr>
-        <w:rFonts w:ascii="Wingdings" w:hAnsi="Wingdings" w:hint="default"/>
-      </w:rPr>
-    </w:lvl>
-  </w:abstractNum>
-  <w:abstractNum w:abstractNumId="23" w15:restartNumberingAfterBreak="0">
-    <w:nsid w:val="4F64732B"/>
-    <w:multiLevelType w:val="singleLevel"/>
-    <w:tmpl w:val="04090001"/>
-    <w:lvl w:ilvl="0">
-      <w:start w:val="1"/>
-      <w:numFmt w:val="bullet"/>
-      <w:lvlText w:val=""/>
-      <w:lvlJc w:val="left"/>
-      <w:pPr>
-        <w:tabs>
-          <w:tab w:val="num" w:pos="360"/>
-        </w:tabs>
-        <w:ind w:left="360" w:hanging="360"/>
-      </w:pPr>
-      <w:rPr>
-        <w:rFonts w:ascii="Symbol" w:hAnsi="Symbol" w:hint="default"/>
-      </w:rPr>
-    </w:lvl>
-  </w:abstractNum>
-  <w:abstractNum w:abstractNumId="24" w15:restartNumberingAfterBreak="0">
-    <w:nsid w:val="52C33F3E"/>
-    <w:multiLevelType w:val="hybridMultilevel"/>
-    <w:tmpl w:val="B9A6AD80"/>
-    <w:lvl w:ilvl="0" w:tplc="0409000B">
-      <w:start w:val="1"/>
-      <w:numFmt w:val="bullet"/>
-      <w:lvlText w:val=""/>
-      <w:lvlJc w:val="left"/>
-      <w:pPr>
-        <w:tabs>
-          <w:tab w:val="num" w:pos="1440"/>
-        </w:tabs>
-        <w:ind w:left="1440" w:hanging="360"/>
-      </w:pPr>
-      <w:rPr>
-        <w:rFonts w:ascii="Wingdings" w:hAnsi="Wingdings" w:hint="default"/>
-      </w:rPr>
-    </w:lvl>
-    <w:lvl w:ilvl="1" w:tplc="04090003" w:tentative="1">
-      <w:start w:val="1"/>
-      <w:numFmt w:val="bullet"/>
-      <w:lvlText w:val="o"/>
-      <w:lvlJc w:val="left"/>
-      <w:pPr>
-        <w:tabs>
-          <w:tab w:val="num" w:pos="2160"/>
-        </w:tabs>
-        <w:ind w:left="2160" w:hanging="360"/>
-      </w:pPr>
-      <w:rPr>
-        <w:rFonts w:ascii="Courier New" w:hAnsi="Courier New" w:cs="Courier New" w:hint="default"/>
-      </w:rPr>
-    </w:lvl>
-    <w:lvl w:ilvl="2" w:tplc="04090005" w:tentative="1">
-      <w:start w:val="1"/>
-      <w:numFmt w:val="bullet"/>
-      <w:lvlText w:val=""/>
-      <w:lvlJc w:val="left"/>
-      <w:pPr>
-        <w:tabs>
-          <w:tab w:val="num" w:pos="2880"/>
-        </w:tabs>
-        <w:ind w:left="2880" w:hanging="360"/>
-      </w:pPr>
-      <w:rPr>
-        <w:rFonts w:ascii="Wingdings" w:hAnsi="Wingdings" w:hint="default"/>
-      </w:rPr>
-    </w:lvl>
-    <w:lvl w:ilvl="3" w:tplc="04090001" w:tentative="1">
-      <w:start w:val="1"/>
-      <w:numFmt w:val="bullet"/>
-      <w:lvlText w:val=""/>
-      <w:lvlJc w:val="left"/>
-      <w:pPr>
-        <w:tabs>
-          <w:tab w:val="num" w:pos="3600"/>
-        </w:tabs>
-        <w:ind w:left="3600" w:hanging="360"/>
-      </w:pPr>
-      <w:rPr>
-        <w:rFonts w:ascii="Symbol" w:hAnsi="Symbol" w:hint="default"/>
-      </w:rPr>
-    </w:lvl>
-    <w:lvl w:ilvl="4" w:tplc="04090003" w:tentative="1">
-      <w:start w:val="1"/>
-      <w:numFmt w:val="bullet"/>
-      <w:lvlText w:val="o"/>
-      <w:lvlJc w:val="left"/>
-      <w:pPr>
-        <w:tabs>
-          <w:tab w:val="num" w:pos="4320"/>
-        </w:tabs>
-        <w:ind w:left="4320" w:hanging="360"/>
-      </w:pPr>
-      <w:rPr>
-        <w:rFonts w:ascii="Courier New" w:hAnsi="Courier New" w:cs="Courier New" w:hint="default"/>
-      </w:rPr>
-    </w:lvl>
-    <w:lvl w:ilvl="5" w:tplc="04090005" w:tentative="1">
-      <w:start w:val="1"/>
-      <w:numFmt w:val="bullet"/>
-      <w:lvlText w:val=""/>
-      <w:lvlJc w:val="left"/>
-      <w:pPr>
-        <w:tabs>
-          <w:tab w:val="num" w:pos="5040"/>
-        </w:tabs>
-        <w:ind w:left="5040" w:hanging="360"/>
-      </w:pPr>
-      <w:rPr>
-        <w:rFonts w:ascii="Wingdings" w:hAnsi="Wingdings" w:hint="default"/>
-      </w:rPr>
-    </w:lvl>
-    <w:lvl w:ilvl="6" w:tplc="04090001" w:tentative="1">
-      <w:start w:val="1"/>
-      <w:numFmt w:val="bullet"/>
-      <w:lvlText w:val=""/>
-      <w:lvlJc w:val="left"/>
-      <w:pPr>
-        <w:tabs>
-          <w:tab w:val="num" w:pos="5760"/>
-        </w:tabs>
-        <w:ind w:left="5760" w:hanging="360"/>
-      </w:pPr>
-      <w:rPr>
-        <w:rFonts w:ascii="Symbol" w:hAnsi="Symbol" w:hint="default"/>
-      </w:rPr>
-    </w:lvl>
-    <w:lvl w:ilvl="7" w:tplc="04090003" w:tentative="1">
-      <w:start w:val="1"/>
-      <w:numFmt w:val="bullet"/>
-      <w:lvlText w:val="o"/>
-      <w:lvlJc w:val="left"/>
-      <w:pPr>
-        <w:tabs>
-          <w:tab w:val="num" w:pos="6480"/>
-        </w:tabs>
-        <w:ind w:left="6480" w:hanging="360"/>
-      </w:pPr>
-      <w:rPr>
-        <w:rFonts w:ascii="Courier New" w:hAnsi="Courier New" w:cs="Courier New" w:hint="default"/>
-      </w:rPr>
-    </w:lvl>
-    <w:lvl w:ilvl="8" w:tplc="04090005" w:tentative="1">
-      <w:start w:val="1"/>
-      <w:numFmt w:val="bullet"/>
-      <w:lvlText w:val=""/>
-      <w:lvlJc w:val="left"/>
-      <w:pPr>
-        <w:tabs>
-          <w:tab w:val="num" w:pos="7200"/>
-        </w:tabs>
-        <w:ind w:left="7200" w:hanging="360"/>
-      </w:pPr>
-      <w:rPr>
-        <w:rFonts w:ascii="Wingdings" w:hAnsi="Wingdings" w:hint="default"/>
-      </w:rPr>
-    </w:lvl>
-  </w:abstractNum>
-  <w:abstractNum w:abstractNumId="25" w15:restartNumberingAfterBreak="0">
-    <w:nsid w:val="52DF734E"/>
-    <w:multiLevelType w:val="singleLevel"/>
-    <w:tmpl w:val="04090001"/>
-    <w:lvl w:ilvl="0">
-      <w:start w:val="1"/>
-      <w:numFmt w:val="bullet"/>
-      <w:lvlText w:val=""/>
-      <w:lvlJc w:val="left"/>
-      <w:pPr>
-        <w:tabs>
-          <w:tab w:val="num" w:pos="360"/>
-        </w:tabs>
-        <w:ind w:left="360" w:hanging="360"/>
-      </w:pPr>
-      <w:rPr>
-        <w:rFonts w:ascii="Symbol" w:hAnsi="Symbol" w:hint="default"/>
-      </w:rPr>
-    </w:lvl>
-  </w:abstractNum>
-  <w:abstractNum w:abstractNumId="26" w15:restartNumberingAfterBreak="0">
-    <w:nsid w:val="567642C0"/>
-    <w:multiLevelType w:val="hybridMultilevel"/>
-    <w:tmpl w:val="26167320"/>
-    <w:lvl w:ilvl="0" w:tplc="FFFFFFFF">
-      <w:start w:val="1"/>
-      <w:numFmt w:val="bullet"/>
-      <w:lvlText w:val=""/>
-      <w:lvlJc w:val="left"/>
-      <w:pPr>
-        <w:tabs>
-          <w:tab w:val="num" w:pos="720"/>
-        </w:tabs>
-        <w:ind w:left="720" w:hanging="360"/>
-      </w:pPr>
-      <w:rPr>
-        <w:rFonts w:ascii="Symbol" w:hAnsi="Symbol" w:hint="default"/>
-      </w:rPr>
-    </w:lvl>
-    <w:lvl w:ilvl="1" w:tplc="04090003">
-      <w:start w:val="1"/>
-      <w:numFmt w:val="bullet"/>
-      <w:lvlText w:val="o"/>
-      <w:lvlJc w:val="left"/>
-      <w:pPr>
-        <w:tabs>
-          <w:tab w:val="num" w:pos="1440"/>
-        </w:tabs>
-        <w:ind w:left="1440" w:hanging="360"/>
-      </w:pPr>
-      <w:rPr>
-        <w:rFonts w:ascii="Courier New" w:hAnsi="Courier New" w:cs="Courier New" w:hint="default"/>
-      </w:rPr>
-    </w:lvl>
-    <w:lvl w:ilvl="2" w:tplc="04090005" w:tentative="1">
-      <w:start w:val="1"/>
-      <w:numFmt w:val="bullet"/>
-      <w:lvlText w:val=""/>
-      <w:lvlJc w:val="left"/>
-      <w:pPr>
-        <w:tabs>
-          <w:tab w:val="num" w:pos="2160"/>
-        </w:tabs>
-        <w:ind w:left="2160" w:hanging="360"/>
-      </w:pPr>
-      <w:rPr>
-        <w:rFonts w:ascii="Wingdings" w:hAnsi="Wingdings" w:hint="default"/>
-      </w:rPr>
-    </w:lvl>
-    <w:lvl w:ilvl="3" w:tplc="04090001" w:tentative="1">
-      <w:start w:val="1"/>
-      <w:numFmt w:val="bullet"/>
-      <w:lvlText w:val=""/>
-      <w:lvlJc w:val="left"/>
-      <w:pPr>
-        <w:tabs>
-          <w:tab w:val="num" w:pos="2880"/>
-        </w:tabs>
-        <w:ind w:left="2880" w:hanging="360"/>
-      </w:pPr>
-      <w:rPr>
-        <w:rFonts w:ascii="Symbol" w:hAnsi="Symbol" w:hint="default"/>
-      </w:rPr>
-    </w:lvl>
-    <w:lvl w:ilvl="4" w:tplc="04090003" w:tentative="1">
-      <w:start w:val="1"/>
-      <w:numFmt w:val="bullet"/>
-      <w:lvlText w:val="o"/>
-      <w:lvlJc w:val="left"/>
-      <w:pPr>
-        <w:tabs>
-          <w:tab w:val="num" w:pos="3600"/>
-        </w:tabs>
-        <w:ind w:left="3600" w:hanging="360"/>
-      </w:pPr>
-      <w:rPr>
-        <w:rFonts w:ascii="Courier New" w:hAnsi="Courier New" w:cs="Courier New" w:hint="default"/>
-      </w:rPr>
-    </w:lvl>
-    <w:lvl w:ilvl="5" w:tplc="04090005" w:tentative="1">
-      <w:start w:val="1"/>
-      <w:numFmt w:val="bullet"/>
-      <w:lvlText w:val=""/>
-      <w:lvlJc w:val="left"/>
-      <w:pPr>
-        <w:tabs>
-          <w:tab w:val="num" w:pos="4320"/>
-        </w:tabs>
-        <w:ind w:left="4320" w:hanging="360"/>
-      </w:pPr>
-      <w:rPr>
-        <w:rFonts w:ascii="Wingdings" w:hAnsi="Wingdings" w:hint="default"/>
-      </w:rPr>
-    </w:lvl>
-    <w:lvl w:ilvl="6" w:tplc="04090001" w:tentative="1">
-      <w:start w:val="1"/>
-      <w:numFmt w:val="bullet"/>
-      <w:lvlText w:val=""/>
-      <w:lvlJc w:val="left"/>
-      <w:pPr>
-        <w:tabs>
-          <w:tab w:val="num" w:pos="5040"/>
-        </w:tabs>
-        <w:ind w:left="5040" w:hanging="360"/>
-      </w:pPr>
-      <w:rPr>
-        <w:rFonts w:ascii="Symbol" w:hAnsi="Symbol" w:hint="default"/>
-      </w:rPr>
-    </w:lvl>
-    <w:lvl w:ilvl="7" w:tplc="04090003" w:tentative="1">
-      <w:start w:val="1"/>
-      <w:numFmt w:val="bullet"/>
-      <w:lvlText w:val="o"/>
-      <w:lvlJc w:val="left"/>
-      <w:pPr>
-        <w:tabs>
-          <w:tab w:val="num" w:pos="5760"/>
-        </w:tabs>
-        <w:ind w:left="5760" w:hanging="360"/>
-      </w:pPr>
-      <w:rPr>
-        <w:rFonts w:ascii="Courier New" w:hAnsi="Courier New" w:cs="Courier New" w:hint="default"/>
-      </w:rPr>
-    </w:lvl>
-    <w:lvl w:ilvl="8" w:tplc="04090005" w:tentative="1">
-      <w:start w:val="1"/>
-      <w:numFmt w:val="bullet"/>
-      <w:lvlText w:val=""/>
-      <w:lvlJc w:val="left"/>
-      <w:pPr>
-        <w:tabs>
-          <w:tab w:val="num" w:pos="6480"/>
-        </w:tabs>
-        <w:ind w:left="6480" w:hanging="360"/>
-      </w:pPr>
-      <w:rPr>
-        <w:rFonts w:ascii="Wingdings" w:hAnsi="Wingdings" w:hint="default"/>
-      </w:rPr>
-    </w:lvl>
-  </w:abstractNum>
-  <w:abstractNum w:abstractNumId="27" w15:restartNumberingAfterBreak="0">
-    <w:nsid w:val="5ADA38A2"/>
-    <w:multiLevelType w:val="hybridMultilevel"/>
-    <w:tmpl w:val="C7FED582"/>
-    <w:lvl w:ilvl="0" w:tplc="0C09000F">
-      <w:start w:val="1"/>
-      <w:numFmt w:val="decimal"/>
-      <w:lvlText w:val="%1."/>
-      <w:lvlJc w:val="left"/>
-      <w:pPr>
-        <w:tabs>
-          <w:tab w:val="num" w:pos="630"/>
-        </w:tabs>
-        <w:ind w:left="630" w:hanging="360"/>
-      </w:pPr>
-      <w:rPr>
-        <w:rFonts w:hint="default"/>
-      </w:rPr>
-    </w:lvl>
-    <w:lvl w:ilvl="1" w:tplc="04090003" w:tentative="1">
-      <w:start w:val="1"/>
-      <w:numFmt w:val="bullet"/>
-      <w:lvlText w:val="o"/>
-      <w:lvlJc w:val="left"/>
-      <w:pPr>
-        <w:tabs>
-          <w:tab w:val="num" w:pos="1350"/>
-        </w:tabs>
-        <w:ind w:left="1350" w:hanging="360"/>
-      </w:pPr>
-      <w:rPr>
-        <w:rFonts w:ascii="Courier New" w:hAnsi="Courier New" w:cs="Courier New" w:hint="default"/>
-      </w:rPr>
-    </w:lvl>
-    <w:lvl w:ilvl="2" w:tplc="04090005" w:tentative="1">
-      <w:start w:val="1"/>
-      <w:numFmt w:val="bullet"/>
-      <w:lvlText w:val=""/>
-      <w:lvlJc w:val="left"/>
-      <w:pPr>
-        <w:tabs>
-          <w:tab w:val="num" w:pos="2070"/>
-        </w:tabs>
-        <w:ind w:left="2070" w:hanging="360"/>
-      </w:pPr>
-      <w:rPr>
-        <w:rFonts w:ascii="Wingdings" w:hAnsi="Wingdings" w:hint="default"/>
-      </w:rPr>
-    </w:lvl>
-    <w:lvl w:ilvl="3" w:tplc="04090001" w:tentative="1">
-      <w:start w:val="1"/>
-      <w:numFmt w:val="bullet"/>
-      <w:lvlText w:val=""/>
-      <w:lvlJc w:val="left"/>
-      <w:pPr>
-        <w:tabs>
-          <w:tab w:val="num" w:pos="2790"/>
-        </w:tabs>
-        <w:ind w:left="2790" w:hanging="360"/>
-      </w:pPr>
-      <w:rPr>
-        <w:rFonts w:ascii="Symbol" w:hAnsi="Symbol" w:hint="default"/>
-      </w:rPr>
-    </w:lvl>
-    <w:lvl w:ilvl="4" w:tplc="04090003" w:tentative="1">
-      <w:start w:val="1"/>
-      <w:numFmt w:val="bullet"/>
-      <w:lvlText w:val="o"/>
-      <w:lvlJc w:val="left"/>
-      <w:pPr>
-        <w:tabs>
-          <w:tab w:val="num" w:pos="3510"/>
-        </w:tabs>
-        <w:ind w:left="3510" w:hanging="360"/>
-      </w:pPr>
-      <w:rPr>
-        <w:rFonts w:ascii="Courier New" w:hAnsi="Courier New" w:cs="Courier New" w:hint="default"/>
-      </w:rPr>
-    </w:lvl>
-    <w:lvl w:ilvl="5" w:tplc="04090005" w:tentative="1">
-      <w:start w:val="1"/>
-      <w:numFmt w:val="bullet"/>
-      <w:lvlText w:val=""/>
-      <w:lvlJc w:val="left"/>
-      <w:pPr>
-        <w:tabs>
-          <w:tab w:val="num" w:pos="4230"/>
-        </w:tabs>
-        <w:ind w:left="4230" w:hanging="360"/>
-      </w:pPr>
-      <w:rPr>
-        <w:rFonts w:ascii="Wingdings" w:hAnsi="Wingdings" w:hint="default"/>
-      </w:rPr>
-    </w:lvl>
-    <w:lvl w:ilvl="6" w:tplc="04090001" w:tentative="1">
-      <w:start w:val="1"/>
-      <w:numFmt w:val="bullet"/>
-      <w:lvlText w:val=""/>
-      <w:lvlJc w:val="left"/>
-      <w:pPr>
-        <w:tabs>
-          <w:tab w:val="num" w:pos="4950"/>
-        </w:tabs>
-        <w:ind w:left="4950" w:hanging="360"/>
-      </w:pPr>
-      <w:rPr>
-        <w:rFonts w:ascii="Symbol" w:hAnsi="Symbol" w:hint="default"/>
-      </w:rPr>
-    </w:lvl>
-    <w:lvl w:ilvl="7" w:tplc="04090003" w:tentative="1">
-      <w:start w:val="1"/>
-      <w:numFmt w:val="bullet"/>
-      <w:lvlText w:val="o"/>
-      <w:lvlJc w:val="left"/>
-      <w:pPr>
-        <w:tabs>
-          <w:tab w:val="num" w:pos="5670"/>
-        </w:tabs>
-        <w:ind w:left="5670" w:hanging="360"/>
-      </w:pPr>
-      <w:rPr>
-        <w:rFonts w:ascii="Courier New" w:hAnsi="Courier New" w:cs="Courier New" w:hint="default"/>
-      </w:rPr>
-    </w:lvl>
-    <w:lvl w:ilvl="8" w:tplc="04090005" w:tentative="1">
-      <w:start w:val="1"/>
-      <w:numFmt w:val="bullet"/>
-      <w:lvlText w:val=""/>
-      <w:lvlJc w:val="left"/>
-      <w:pPr>
-        <w:tabs>
-          <w:tab w:val="num" w:pos="6390"/>
-        </w:tabs>
-        <w:ind w:left="6390" w:hanging="360"/>
-      </w:pPr>
-      <w:rPr>
-        <w:rFonts w:ascii="Wingdings" w:hAnsi="Wingdings" w:hint="default"/>
-      </w:rPr>
-    </w:lvl>
-  </w:abstractNum>
-  <w:abstractNum w:abstractNumId="28" w15:restartNumberingAfterBreak="0">
-    <w:nsid w:val="5FD956DB"/>
-    <w:multiLevelType w:val="hybridMultilevel"/>
-    <w:tmpl w:val="AE465262"/>
-    <w:lvl w:ilvl="0" w:tplc="0C09000F">
-      <w:start w:val="1"/>
-      <w:numFmt w:val="decimal"/>
-      <w:lvlText w:val="%1."/>
-      <w:lvlJc w:val="left"/>
-      <w:pPr>
-        <w:tabs>
-          <w:tab w:val="num" w:pos="360"/>
-        </w:tabs>
-        <w:ind w:left="360" w:hanging="360"/>
-      </w:pPr>
-      <w:rPr>
-        <w:rFonts w:hint="default"/>
-      </w:rPr>
-    </w:lvl>
-    <w:lvl w:ilvl="1" w:tplc="04090003" w:tentative="1">
-      <w:start w:val="1"/>
-      <w:numFmt w:val="bullet"/>
-      <w:lvlText w:val="o"/>
-      <w:lvlJc w:val="left"/>
-      <w:pPr>
-        <w:tabs>
-          <w:tab w:val="num" w:pos="1080"/>
-        </w:tabs>
-        <w:ind w:left="1080" w:hanging="360"/>
-      </w:pPr>
-      <w:rPr>
-        <w:rFonts w:ascii="Courier New" w:hAnsi="Courier New" w:cs="Courier New" w:hint="default"/>
-      </w:rPr>
-    </w:lvl>
-    <w:lvl w:ilvl="2" w:tplc="04090005" w:tentative="1">
-      <w:start w:val="1"/>
-      <w:numFmt w:val="bullet"/>
-      <w:lvlText w:val=""/>
-      <w:lvlJc w:val="left"/>
-      <w:pPr>
-        <w:tabs>
-          <w:tab w:val="num" w:pos="1800"/>
-        </w:tabs>
-        <w:ind w:left="1800" w:hanging="360"/>
-      </w:pPr>
-      <w:rPr>
-        <w:rFonts w:ascii="Wingdings" w:hAnsi="Wingdings" w:hint="default"/>
-      </w:rPr>
-    </w:lvl>
-    <w:lvl w:ilvl="3" w:tplc="04090001" w:tentative="1">
-      <w:start w:val="1"/>
-      <w:numFmt w:val="bullet"/>
-      <w:lvlText w:val=""/>
-      <w:lvlJc w:val="left"/>
-      <w:pPr>
-        <w:tabs>
-          <w:tab w:val="num" w:pos="2520"/>
-        </w:tabs>
-        <w:ind w:left="2520" w:hanging="360"/>
-      </w:pPr>
-      <w:rPr>
-        <w:rFonts w:ascii="Symbol" w:hAnsi="Symbol" w:hint="default"/>
-      </w:rPr>
-    </w:lvl>
-    <w:lvl w:ilvl="4" w:tplc="04090003" w:tentative="1">
-      <w:start w:val="1"/>
-      <w:numFmt w:val="bullet"/>
-      <w:lvlText w:val="o"/>
-      <w:lvlJc w:val="left"/>
-      <w:pPr>
-        <w:tabs>
-          <w:tab w:val="num" w:pos="3240"/>
-        </w:tabs>
-        <w:ind w:left="3240" w:hanging="360"/>
-      </w:pPr>
-      <w:rPr>
-        <w:rFonts w:ascii="Courier New" w:hAnsi="Courier New" w:cs="Courier New" w:hint="default"/>
-      </w:rPr>
-    </w:lvl>
-    <w:lvl w:ilvl="5" w:tplc="04090005" w:tentative="1">
-      <w:start w:val="1"/>
-      <w:numFmt w:val="bullet"/>
-      <w:lvlText w:val=""/>
-      <w:lvlJc w:val="left"/>
-      <w:pPr>
-        <w:tabs>
-          <w:tab w:val="num" w:pos="3960"/>
-        </w:tabs>
-        <w:ind w:left="3960" w:hanging="360"/>
-      </w:pPr>
-      <w:rPr>
-        <w:rFonts w:ascii="Wingdings" w:hAnsi="Wingdings" w:hint="default"/>
-      </w:rPr>
-    </w:lvl>
-    <w:lvl w:ilvl="6" w:tplc="04090001" w:tentative="1">
-      <w:start w:val="1"/>
-      <w:numFmt w:val="bullet"/>
-      <w:lvlText w:val=""/>
-      <w:lvlJc w:val="left"/>
-      <w:pPr>
-        <w:tabs>
-          <w:tab w:val="num" w:pos="4680"/>
-        </w:tabs>
-        <w:ind w:left="4680" w:hanging="360"/>
-      </w:pPr>
-      <w:rPr>
-        <w:rFonts w:ascii="Symbol" w:hAnsi="Symbol" w:hint="default"/>
-      </w:rPr>
-    </w:lvl>
-    <w:lvl w:ilvl="7" w:tplc="04090003" w:tentative="1">
-      <w:start w:val="1"/>
-      <w:numFmt w:val="bullet"/>
-      <w:lvlText w:val="o"/>
-      <w:lvlJc w:val="left"/>
-      <w:pPr>
-        <w:tabs>
-          <w:tab w:val="num" w:pos="5400"/>
-        </w:tabs>
-        <w:ind w:left="5400" w:hanging="360"/>
-      </w:pPr>
-      <w:rPr>
-        <w:rFonts w:ascii="Courier New" w:hAnsi="Courier New" w:cs="Courier New" w:hint="default"/>
-      </w:rPr>
-    </w:lvl>
-    <w:lvl w:ilvl="8" w:tplc="04090005" w:tentative="1">
-      <w:start w:val="1"/>
-      <w:numFmt w:val="bullet"/>
-      <w:lvlText w:val=""/>
-      <w:lvlJc w:val="left"/>
-      <w:pPr>
-        <w:tabs>
-          <w:tab w:val="num" w:pos="6120"/>
-        </w:tabs>
-        <w:ind w:left="6120" w:hanging="360"/>
-      </w:pPr>
-      <w:rPr>
-        <w:rFonts w:ascii="Wingdings" w:hAnsi="Wingdings" w:hint="default"/>
-      </w:rPr>
-    </w:lvl>
-  </w:abstractNum>
-  <w:abstractNum w:abstractNumId="29" w15:restartNumberingAfterBreak="0">
-    <w:nsid w:val="6CB52233"/>
-    <w:multiLevelType w:val="multilevel"/>
-    <w:tmpl w:val="C0EEFC06"/>
-    <w:lvl w:ilvl="0">
-      <w:start w:val="3"/>
-      <w:numFmt w:val="decimal"/>
-      <w:lvlText w:val="%1."/>
-      <w:lvlJc w:val="left"/>
-      <w:pPr>
-        <w:tabs>
-          <w:tab w:val="num" w:pos="360"/>
-        </w:tabs>
-        <w:ind w:left="360" w:hanging="360"/>
-      </w:pPr>
-    </w:lvl>
-    <w:lvl w:ilvl="1">
-      <w:start w:val="1"/>
-      <w:numFmt w:val="decimal"/>
+    </w:lvl>
+    <w:lvl w:ilvl="1" w:tplc="0C090019" w:tentative="1">
+      <w:start w:val="1"/>
+      <w:numFmt w:val="lowerLetter"/>
       <w:lvlText w:val="%2."/>
       <w:lvlJc w:val="left"/>
       <w:pPr>
-        <w:tabs>
-          <w:tab w:val="num" w:pos="1440"/>
-        </w:tabs>
         <w:ind w:left="1440" w:hanging="360"/>
       </w:pPr>
     </w:lvl>
-    <w:lvl w:ilvl="2">
-      <w:start w:val="1"/>
-      <w:numFmt w:val="decimal"/>
+    <w:lvl w:ilvl="2" w:tplc="0C09001B" w:tentative="1">
+      <w:start w:val="1"/>
+      <w:numFmt w:val="lowerRoman"/>
       <w:lvlText w:val="%3."/>
-      <w:lvlJc w:val="left"/>
-      <w:pPr>
-        <w:tabs>
-          <w:tab w:val="num" w:pos="2160"/>
-        </w:tabs>
-        <w:ind w:left="2160" w:hanging="360"/>
-      </w:pPr>
-    </w:lvl>
-    <w:lvl w:ilvl="3">
+      <w:lvlJc w:val="right"/>
+      <w:pPr>
+        <w:ind w:left="2160" w:hanging="180"/>
+      </w:pPr>
+    </w:lvl>
+    <w:lvl w:ilvl="3" w:tplc="0C09000F" w:tentative="1">
       <w:start w:val="1"/>
       <w:numFmt w:val="decimal"/>
       <w:lvlText w:val="%4."/>
       <w:lvlJc w:val="left"/>
       <w:pPr>
-        <w:tabs>
-          <w:tab w:val="num" w:pos="2880"/>
-        </w:tabs>
         <w:ind w:left="2880" w:hanging="360"/>
       </w:pPr>
     </w:lvl>
-    <w:lvl w:ilvl="4">
-      <w:start w:val="1"/>
-      <w:numFmt w:val="decimal"/>
+    <w:lvl w:ilvl="4" w:tplc="0C090019" w:tentative="1">
+      <w:start w:val="1"/>
+      <w:numFmt w:val="lowerLetter"/>
       <w:lvlText w:val="%5."/>
       <w:lvlJc w:val="left"/>
       <w:pPr>
-        <w:tabs>
-          <w:tab w:val="num" w:pos="3600"/>
-        </w:tabs>
         <w:ind w:left="3600" w:hanging="360"/>
       </w:pPr>
     </w:lvl>
-    <w:lvl w:ilvl="5">
-      <w:start w:val="1"/>
-      <w:numFmt w:val="decimal"/>
+    <w:lvl w:ilvl="5" w:tplc="0C09001B" w:tentative="1">
+      <w:start w:val="1"/>
+      <w:numFmt w:val="lowerRoman"/>
       <w:lvlText w:val="%6."/>
-      <w:lvlJc w:val="left"/>
-      <w:pPr>
-        <w:tabs>
-          <w:tab w:val="num" w:pos="4320"/>
-        </w:tabs>
-        <w:ind w:left="4320" w:hanging="360"/>
-      </w:pPr>
-    </w:lvl>
-    <w:lvl w:ilvl="6">
+      <w:lvlJc w:val="right"/>
+      <w:pPr>
+        <w:ind w:left="4320" w:hanging="180"/>
+      </w:pPr>
+    </w:lvl>
+    <w:lvl w:ilvl="6" w:tplc="0C09000F" w:tentative="1">
       <w:start w:val="1"/>
       <w:numFmt w:val="decimal"/>
       <w:lvlText w:val="%7."/>
       <w:lvlJc w:val="left"/>
       <w:pPr>
-        <w:tabs>
-          <w:tab w:val="num" w:pos="5040"/>
-        </w:tabs>
         <w:ind w:left="5040" w:hanging="360"/>
       </w:pPr>
     </w:lvl>
-    <w:lvl w:ilvl="7">
-      <w:start w:val="1"/>
-      <w:numFmt w:val="decimal"/>
+    <w:lvl w:ilvl="7" w:tplc="0C090019" w:tentative="1">
+      <w:start w:val="1"/>
+      <w:numFmt w:val="lowerLetter"/>
       <w:lvlText w:val="%8."/>
       <w:lvlJc w:val="left"/>
       <w:pPr>
-        <w:tabs>
-          <w:tab w:val="num" w:pos="5760"/>
-        </w:tabs>
         <w:ind w:left="5760" w:hanging="360"/>
       </w:pPr>
     </w:lvl>
-    <w:lvl w:ilvl="8">
-      <w:start w:val="1"/>
-      <w:numFmt w:val="decimal"/>
+    <w:lvl w:ilvl="8" w:tplc="0C09001B" w:tentative="1">
+      <w:start w:val="1"/>
+      <w:numFmt w:val="lowerRoman"/>
       <w:lvlText w:val="%9."/>
+      <w:lvlJc w:val="right"/>
+      <w:pPr>
+        <w:ind w:left="6480" w:hanging="180"/>
+      </w:pPr>
+    </w:lvl>
+  </w:abstractNum>
+  <w:abstractNum w:abstractNumId="12" w15:restartNumberingAfterBreak="0">
+    <w:nsid w:val="6B15537F"/>
+    <w:multiLevelType w:val="hybridMultilevel"/>
+    <w:tmpl w:val="F2C0655E"/>
+    <w:lvl w:ilvl="0" w:tplc="04090017">
+      <w:start w:val="1"/>
+      <w:numFmt w:val="lowerLetter"/>
+      <w:lvlText w:val="%1)"/>
       <w:lvlJc w:val="left"/>
       <w:pPr>
-        <w:tabs>
-          <w:tab w:val="num" w:pos="6480"/>
-        </w:tabs>
-        <w:ind w:left="6480" w:hanging="360"/>
-      </w:pPr>
-    </w:lvl>
-  </w:abstractNum>
-  <w:abstractNum w:abstractNumId="30" w15:restartNumberingAfterBreak="0">
-    <w:nsid w:val="6CF125AE"/>
-    <w:multiLevelType w:val="hybridMultilevel"/>
-    <w:tmpl w:val="6FFCAA48"/>
-    <w:lvl w:ilvl="0" w:tplc="FFFFFFFF">
-      <w:start w:val="1"/>
-      <w:numFmt w:val="bullet"/>
-      <w:lvlText w:val=""/>
-      <w:lvlJc w:val="left"/>
-      <w:pPr>
-        <w:tabs>
-          <w:tab w:val="num" w:pos="720"/>
-        </w:tabs>
-        <w:ind w:left="720" w:hanging="360"/>
-      </w:pPr>
-      <w:rPr>
-        <w:rFonts w:ascii="Symbol" w:hAnsi="Symbol" w:hint="default"/>
-      </w:rPr>
-    </w:lvl>
-    <w:lvl w:ilvl="1" w:tplc="04090003" w:tentative="1">
-      <w:start w:val="1"/>
-      <w:numFmt w:val="bullet"/>
-      <w:lvlText w:val="o"/>
-      <w:lvlJc w:val="left"/>
-      <w:pPr>
-        <w:tabs>
-          <w:tab w:val="num" w:pos="1440"/>
-        </w:tabs>
-        <w:ind w:left="1440" w:hanging="360"/>
-      </w:pPr>
-      <w:rPr>
-        <w:rFonts w:ascii="Courier New" w:hAnsi="Courier New" w:cs="Courier New" w:hint="default"/>
-      </w:rPr>
-    </w:lvl>
-    <w:lvl w:ilvl="2" w:tplc="04090005" w:tentative="1">
-      <w:start w:val="1"/>
-      <w:numFmt w:val="bullet"/>
-      <w:lvlText w:val=""/>
-      <w:lvlJc w:val="left"/>
-      <w:pPr>
-        <w:tabs>
-          <w:tab w:val="num" w:pos="2160"/>
-        </w:tabs>
-        <w:ind w:left="2160" w:hanging="360"/>
-      </w:pPr>
-      <w:rPr>
-        <w:rFonts w:ascii="Wingdings" w:hAnsi="Wingdings" w:hint="default"/>
-      </w:rPr>
-    </w:lvl>
-    <w:lvl w:ilvl="3" w:tplc="04090001" w:tentative="1">
-      <w:start w:val="1"/>
-      <w:numFmt w:val="bullet"/>
-      <w:lvlText w:val=""/>
-      <w:lvlJc w:val="left"/>
-      <w:pPr>
-        <w:tabs>
-          <w:tab w:val="num" w:pos="2880"/>
-        </w:tabs>
-        <w:ind w:left="2880" w:hanging="360"/>
-      </w:pPr>
-      <w:rPr>
-        <w:rFonts w:ascii="Symbol" w:hAnsi="Symbol" w:hint="default"/>
-      </w:rPr>
-    </w:lvl>
-    <w:lvl w:ilvl="4" w:tplc="04090003" w:tentative="1">
-      <w:start w:val="1"/>
-      <w:numFmt w:val="bullet"/>
-      <w:lvlText w:val="o"/>
-      <w:lvlJc w:val="left"/>
-      <w:pPr>
-        <w:tabs>
-          <w:tab w:val="num" w:pos="3600"/>
-        </w:tabs>
-        <w:ind w:left="3600" w:hanging="360"/>
-      </w:pPr>
-      <w:rPr>
-        <w:rFonts w:ascii="Courier New" w:hAnsi="Courier New" w:cs="Courier New" w:hint="default"/>
-      </w:rPr>
-    </w:lvl>
-    <w:lvl w:ilvl="5" w:tplc="04090005" w:tentative="1">
-      <w:start w:val="1"/>
-      <w:numFmt w:val="bullet"/>
-      <w:lvlText w:val=""/>
-      <w:lvlJc w:val="left"/>
-      <w:pPr>
-        <w:tabs>
-          <w:tab w:val="num" w:pos="4320"/>
-        </w:tabs>
-        <w:ind w:left="4320" w:hanging="360"/>
-      </w:pPr>
-      <w:rPr>
-        <w:rFonts w:ascii="Wingdings" w:hAnsi="Wingdings" w:hint="default"/>
-      </w:rPr>
-    </w:lvl>
-    <w:lvl w:ilvl="6" w:tplc="04090001" w:tentative="1">
-      <w:start w:val="1"/>
-      <w:numFmt w:val="bullet"/>
-      <w:lvlText w:val=""/>
-      <w:lvlJc w:val="left"/>
-      <w:pPr>
-        <w:tabs>
-          <w:tab w:val="num" w:pos="5040"/>
-        </w:tabs>
-        <w:ind w:left="5040" w:hanging="360"/>
-      </w:pPr>
-      <w:rPr>
-        <w:rFonts w:ascii="Symbol" w:hAnsi="Symbol" w:hint="default"/>
-      </w:rPr>
-    </w:lvl>
-    <w:lvl w:ilvl="7" w:tplc="04090003" w:tentative="1">
-      <w:start w:val="1"/>
-      <w:numFmt w:val="bullet"/>
-      <w:lvlText w:val="o"/>
-      <w:lvlJc w:val="left"/>
-      <w:pPr>
-        <w:tabs>
-          <w:tab w:val="num" w:pos="5760"/>
-        </w:tabs>
-        <w:ind w:left="5760" w:hanging="360"/>
-      </w:pPr>
-      <w:rPr>
-        <w:rFonts w:ascii="Courier New" w:hAnsi="Courier New" w:cs="Courier New" w:hint="default"/>
-      </w:rPr>
-    </w:lvl>
-    <w:lvl w:ilvl="8" w:tplc="04090005" w:tentative="1">
-      <w:start w:val="1"/>
-      <w:numFmt w:val="bullet"/>
-      <w:lvlText w:val=""/>
-      <w:lvlJc w:val="left"/>
-      <w:pPr>
-        <w:tabs>
-          <w:tab w:val="num" w:pos="6480"/>
-        </w:tabs>
-        <w:ind w:left="6480" w:hanging="360"/>
-      </w:pPr>
-      <w:rPr>
-        <w:rFonts w:ascii="Wingdings" w:hAnsi="Wingdings" w:hint="default"/>
-      </w:rPr>
-    </w:lvl>
-  </w:abstractNum>
-  <w:abstractNum w:abstractNumId="31" w15:restartNumberingAfterBreak="0">
-    <w:nsid w:val="6D2F7D46"/>
-    <w:multiLevelType w:val="singleLevel"/>
-    <w:tmpl w:val="04090001"/>
-    <w:lvl w:ilvl="0">
-      <w:start w:val="1"/>
-      <w:numFmt w:val="bullet"/>
-      <w:lvlText w:val=""/>
-      <w:lvlJc w:val="left"/>
-      <w:pPr>
-        <w:tabs>
-          <w:tab w:val="num" w:pos="360"/>
-        </w:tabs>
-        <w:ind w:left="360" w:hanging="360"/>
-      </w:pPr>
-      <w:rPr>
-        <w:rFonts w:ascii="Symbol" w:hAnsi="Symbol" w:hint="default"/>
-      </w:rPr>
-    </w:lvl>
-  </w:abstractNum>
-  <w:abstractNum w:abstractNumId="32" w15:restartNumberingAfterBreak="0">
-    <w:nsid w:val="71F21F2A"/>
-    <w:multiLevelType w:val="singleLevel"/>
-    <w:tmpl w:val="04090001"/>
-    <w:lvl w:ilvl="0">
-      <w:start w:val="1"/>
-      <w:numFmt w:val="bullet"/>
-      <w:lvlText w:val=""/>
-      <w:lvlJc w:val="left"/>
-      <w:pPr>
-        <w:tabs>
-          <w:tab w:val="num" w:pos="360"/>
-        </w:tabs>
-        <w:ind w:left="360" w:hanging="360"/>
-      </w:pPr>
-      <w:rPr>
-        <w:rFonts w:ascii="Symbol" w:hAnsi="Symbol" w:hint="default"/>
-      </w:rPr>
-    </w:lvl>
-  </w:abstractNum>
-  <w:abstractNum w:abstractNumId="33" w15:restartNumberingAfterBreak="0">
-    <w:nsid w:val="743601FB"/>
-    <w:multiLevelType w:val="singleLevel"/>
-    <w:tmpl w:val="04090001"/>
-    <w:lvl w:ilvl="0">
-      <w:start w:val="1"/>
-      <w:numFmt w:val="bullet"/>
-      <w:lvlText w:val=""/>
-      <w:lvlJc w:val="left"/>
-      <w:pPr>
-        <w:tabs>
-          <w:tab w:val="num" w:pos="360"/>
-        </w:tabs>
-        <w:ind w:left="360" w:hanging="360"/>
-      </w:pPr>
-      <w:rPr>
-        <w:rFonts w:ascii="Symbol" w:hAnsi="Symbol" w:hint="default"/>
-      </w:rPr>
-    </w:lvl>
-  </w:abstractNum>
-  <w:abstractNum w:abstractNumId="34" w15:restartNumberingAfterBreak="0">
-    <w:nsid w:val="756150CA"/>
-    <w:multiLevelType w:val="singleLevel"/>
-    <w:tmpl w:val="04090001"/>
-    <w:lvl w:ilvl="0">
-      <w:start w:val="1"/>
-      <w:numFmt w:val="bullet"/>
-      <w:lvlText w:val=""/>
-      <w:lvlJc w:val="left"/>
-      <w:pPr>
-        <w:tabs>
-          <w:tab w:val="num" w:pos="360"/>
-        </w:tabs>
-        <w:ind w:left="360" w:hanging="360"/>
-      </w:pPr>
-      <w:rPr>
-        <w:rFonts w:ascii="Symbol" w:hAnsi="Symbol" w:hint="default"/>
-      </w:rPr>
-    </w:lvl>
-  </w:abstractNum>
-  <w:abstractNum w:abstractNumId="35" w15:restartNumberingAfterBreak="0">
-    <w:nsid w:val="7BE434D7"/>
-    <w:multiLevelType w:val="singleLevel"/>
-    <w:tmpl w:val="04090001"/>
-    <w:lvl w:ilvl="0">
-      <w:start w:val="1"/>
-      <w:numFmt w:val="bullet"/>
-      <w:lvlText w:val=""/>
-      <w:lvlJc w:val="left"/>
-      <w:pPr>
-        <w:tabs>
-          <w:tab w:val="num" w:pos="360"/>
-        </w:tabs>
-        <w:ind w:left="360" w:hanging="360"/>
-      </w:pPr>
-      <w:rPr>
-        <w:rFonts w:ascii="Symbol" w:hAnsi="Symbol" w:hint="default"/>
-      </w:rPr>
-    </w:lvl>
-  </w:abstractNum>
-  <w:abstractNum w:abstractNumId="36" w15:restartNumberingAfterBreak="0">
-    <w:nsid w:val="7F407E83"/>
-    <w:multiLevelType w:val="hybridMultilevel"/>
-    <w:tmpl w:val="A5CC29B0"/>
-    <w:lvl w:ilvl="0" w:tplc="37A06D0C">
-      <w:start w:val="1"/>
-      <w:numFmt w:val="lowerLetter"/>
-      <w:lvlText w:val="%1."/>
-      <w:lvlJc w:val="left"/>
-      <w:pPr>
-        <w:ind w:left="1080" w:hanging="720"/>
-      </w:pPr>
-      <w:rPr>
-        <w:rFonts w:hint="default"/>
-      </w:rPr>
+        <w:ind w:left="765" w:hanging="360"/>
+      </w:pPr>
     </w:lvl>
     <w:lvl w:ilvl="1" w:tplc="0C090019" w:tentative="1">
       <w:start w:val="1"/>
@@ -9504,7 +9143,7 @@
       <w:lvlText w:val="%2."/>
       <w:lvlJc w:val="left"/>
       <w:pPr>
-        <w:ind w:left="1440" w:hanging="360"/>
+        <w:ind w:left="1485" w:hanging="360"/>
       </w:pPr>
     </w:lvl>
     <w:lvl w:ilvl="2" w:tplc="0C09001B" w:tentative="1">
@@ -9513,7 +9152,7 @@
       <w:lvlText w:val="%3."/>
       <w:lvlJc w:val="right"/>
       <w:pPr>
-        <w:ind w:left="2160" w:hanging="180"/>
+        <w:ind w:left="2205" w:hanging="180"/>
       </w:pPr>
     </w:lvl>
     <w:lvl w:ilvl="3" w:tplc="0C09000F" w:tentative="1">
@@ -9522,7 +9161,7 @@
       <w:lvlText w:val="%4."/>
       <w:lvlJc w:val="left"/>
       <w:pPr>
-        <w:ind w:left="2880" w:hanging="360"/>
+        <w:ind w:left="2925" w:hanging="360"/>
       </w:pPr>
     </w:lvl>
     <w:lvl w:ilvl="4" w:tplc="0C090019" w:tentative="1">
@@ -9531,7 +9170,7 @@
       <w:lvlText w:val="%5."/>
       <w:lvlJc w:val="left"/>
       <w:pPr>
-        <w:ind w:left="3600" w:hanging="360"/>
+        <w:ind w:left="3645" w:hanging="360"/>
       </w:pPr>
     </w:lvl>
     <w:lvl w:ilvl="5" w:tplc="0C09001B" w:tentative="1">
@@ -9540,7 +9179,7 @@
       <w:lvlText w:val="%6."/>
       <w:lvlJc w:val="right"/>
       <w:pPr>
-        <w:ind w:left="4320" w:hanging="180"/>
+        <w:ind w:left="4365" w:hanging="180"/>
       </w:pPr>
     </w:lvl>
     <w:lvl w:ilvl="6" w:tplc="0C09000F" w:tentative="1">
@@ -9549,7 +9188,7 @@
       <w:lvlText w:val="%7."/>
       <w:lvlJc w:val="left"/>
       <w:pPr>
-        <w:ind w:left="5040" w:hanging="360"/>
+        <w:ind w:left="5085" w:hanging="360"/>
       </w:pPr>
     </w:lvl>
     <w:lvl w:ilvl="7" w:tplc="0C090019" w:tentative="1">
@@ -9558,7 +9197,7 @@
       <w:lvlText w:val="%8."/>
       <w:lvlJc w:val="left"/>
       <w:pPr>
-        <w:ind w:left="5760" w:hanging="360"/>
+        <w:ind w:left="5805" w:hanging="360"/>
       </w:pPr>
     </w:lvl>
     <w:lvl w:ilvl="8" w:tplc="0C09001B" w:tentative="1">
@@ -9567,93 +9206,7 @@
       <w:lvlText w:val="%9."/>
       <w:lvlJc w:val="right"/>
       <w:pPr>
-        <w:ind w:left="6480" w:hanging="180"/>
-      </w:pPr>
-    </w:lvl>
-  </w:abstractNum>
-  <w:abstractNum w:abstractNumId="37" w15:restartNumberingAfterBreak="0">
-    <w:nsid w:val="7F5C4CFC"/>
-    <w:multiLevelType w:val="hybridMultilevel"/>
-    <w:tmpl w:val="6C0096DC"/>
-    <w:lvl w:ilvl="0" w:tplc="0C09000F">
-      <w:start w:val="1"/>
-      <w:numFmt w:val="decimal"/>
-      <w:lvlText w:val="%1."/>
-      <w:lvlJc w:val="left"/>
-      <w:pPr>
-        <w:ind w:left="720" w:hanging="360"/>
-      </w:pPr>
-    </w:lvl>
-    <w:lvl w:ilvl="1" w:tplc="0C090019" w:tentative="1">
-      <w:start w:val="1"/>
-      <w:numFmt w:val="lowerLetter"/>
-      <w:lvlText w:val="%2."/>
-      <w:lvlJc w:val="left"/>
-      <w:pPr>
-        <w:ind w:left="1440" w:hanging="360"/>
-      </w:pPr>
-    </w:lvl>
-    <w:lvl w:ilvl="2" w:tplc="0C09001B" w:tentative="1">
-      <w:start w:val="1"/>
-      <w:numFmt w:val="lowerRoman"/>
-      <w:lvlText w:val="%3."/>
-      <w:lvlJc w:val="right"/>
-      <w:pPr>
-        <w:ind w:left="2160" w:hanging="180"/>
-      </w:pPr>
-    </w:lvl>
-    <w:lvl w:ilvl="3" w:tplc="0C09000F" w:tentative="1">
-      <w:start w:val="1"/>
-      <w:numFmt w:val="decimal"/>
-      <w:lvlText w:val="%4."/>
-      <w:lvlJc w:val="left"/>
-      <w:pPr>
-        <w:ind w:left="2880" w:hanging="360"/>
-      </w:pPr>
-    </w:lvl>
-    <w:lvl w:ilvl="4" w:tplc="0C090019" w:tentative="1">
-      <w:start w:val="1"/>
-      <w:numFmt w:val="lowerLetter"/>
-      <w:lvlText w:val="%5."/>
-      <w:lvlJc w:val="left"/>
-      <w:pPr>
-        <w:ind w:left="3600" w:hanging="360"/>
-      </w:pPr>
-    </w:lvl>
-    <w:lvl w:ilvl="5" w:tplc="0C09001B" w:tentative="1">
-      <w:start w:val="1"/>
-      <w:numFmt w:val="lowerRoman"/>
-      <w:lvlText w:val="%6."/>
-      <w:lvlJc w:val="right"/>
-      <w:pPr>
-        <w:ind w:left="4320" w:hanging="180"/>
-      </w:pPr>
-    </w:lvl>
-    <w:lvl w:ilvl="6" w:tplc="0C09000F" w:tentative="1">
-      <w:start w:val="1"/>
-      <w:numFmt w:val="decimal"/>
-      <w:lvlText w:val="%7."/>
-      <w:lvlJc w:val="left"/>
-      <w:pPr>
-        <w:ind w:left="5040" w:hanging="360"/>
-      </w:pPr>
-    </w:lvl>
-    <w:lvl w:ilvl="7" w:tplc="0C090019" w:tentative="1">
-      <w:start w:val="1"/>
-      <w:numFmt w:val="lowerLetter"/>
-      <w:lvlText w:val="%8."/>
-      <w:lvlJc w:val="left"/>
-      <w:pPr>
-        <w:ind w:left="5760" w:hanging="360"/>
-      </w:pPr>
-    </w:lvl>
-    <w:lvl w:ilvl="8" w:tplc="0C09001B" w:tentative="1">
-      <w:start w:val="1"/>
-      <w:numFmt w:val="lowerRoman"/>
-      <w:lvlText w:val="%9."/>
-      <w:lvlJc w:val="right"/>
-      <w:pPr>
-        <w:ind w:left="6480" w:hanging="180"/>
+        <w:ind w:left="6525" w:hanging="180"/>
       </w:pPr>
     </w:lvl>
   </w:abstractNum>
@@ -9661,192 +9214,47 @@
     <w:abstractNumId w:val="0"/>
   </w:num>
   <w:num w:numId="2">
-    <w:abstractNumId w:val="1"/>
-    <w:lvlOverride w:ilvl="0">
-      <w:lvl w:ilvl="0">
-        <w:start w:val="1"/>
-        <w:numFmt w:val="bullet"/>
-        <w:lvlText w:val=""/>
-        <w:legacy w:legacy="1" w:legacySpace="0" w:legacyIndent="360"/>
-        <w:lvlJc w:val="left"/>
-        <w:pPr>
-          <w:ind w:left="1080" w:hanging="360"/>
-        </w:pPr>
-        <w:rPr>
-          <w:rFonts w:ascii="Symbol" w:hAnsi="Symbol" w:hint="default"/>
-        </w:rPr>
-      </w:lvl>
-    </w:lvlOverride>
+    <w:abstractNumId w:val="9"/>
   </w:num>
   <w:num w:numId="3">
-    <w:abstractNumId w:val="13"/>
+    <w:abstractNumId w:val="4"/>
   </w:num>
   <w:num w:numId="4">
-    <w:abstractNumId w:val="35"/>
+    <w:abstractNumId w:val="3"/>
   </w:num>
   <w:num w:numId="5">
-    <w:abstractNumId w:val="25"/>
+    <w:abstractNumId w:val="2"/>
   </w:num>
   <w:num w:numId="6">
-    <w:abstractNumId w:val="23"/>
+    <w:abstractNumId w:val="1"/>
   </w:num>
   <w:num w:numId="7">
-    <w:abstractNumId w:val="1"/>
-    <w:lvlOverride w:ilvl="0">
-      <w:lvl w:ilvl="0">
-        <w:numFmt w:val="bullet"/>
-        <w:lvlText w:val=""/>
-        <w:legacy w:legacy="1" w:legacySpace="0" w:legacyIndent="360"/>
-        <w:lvlJc w:val="left"/>
-        <w:pPr>
-          <w:ind w:left="720" w:hanging="360"/>
-        </w:pPr>
-        <w:rPr>
-          <w:rFonts w:ascii="Symbol" w:hAnsi="Symbol" w:hint="default"/>
-        </w:rPr>
-      </w:lvl>
-    </w:lvlOverride>
+    <w:abstractNumId w:val="6"/>
   </w:num>
   <w:num w:numId="8">
-    <w:abstractNumId w:val="2"/>
+    <w:abstractNumId w:val="10"/>
   </w:num>
   <w:num w:numId="9">
-    <w:abstractNumId w:val="34"/>
+    <w:abstractNumId w:val="7"/>
   </w:num>
   <w:num w:numId="10">
-    <w:abstractNumId w:val="3"/>
+    <w:abstractNumId w:val="8"/>
   </w:num>
   <w:num w:numId="11">
-    <w:abstractNumId w:val="14"/>
+    <w:abstractNumId w:val="11"/>
   </w:num>
   <w:num w:numId="12">
+    <w:abstractNumId w:val="5"/>
+  </w:num>
+  <w:num w:numId="13">
     <w:abstractNumId w:val="12"/>
   </w:num>
-  <w:num w:numId="13">
-    <w:abstractNumId w:val="33"/>
-  </w:num>
-  <w:num w:numId="14">
-    <w:abstractNumId w:val="11"/>
-  </w:num>
-  <w:num w:numId="15">
-    <w:abstractNumId w:val="5"/>
-  </w:num>
-  <w:num w:numId="16">
-    <w:abstractNumId w:val="32"/>
-  </w:num>
-  <w:num w:numId="17">
-    <w:abstractNumId w:val="20"/>
-  </w:num>
-  <w:num w:numId="18">
-    <w:abstractNumId w:val="8"/>
-  </w:num>
-  <w:num w:numId="19">
-    <w:abstractNumId w:val="16"/>
-  </w:num>
-  <w:num w:numId="20">
-    <w:abstractNumId w:val="10"/>
-  </w:num>
-  <w:num w:numId="21">
-    <w:abstractNumId w:val="31"/>
-  </w:num>
-  <w:num w:numId="22">
-    <w:abstractNumId w:val="18"/>
-  </w:num>
-  <w:num w:numId="23">
-    <w:abstractNumId w:val="24"/>
-  </w:num>
-  <w:num w:numId="24">
-    <w:abstractNumId w:val="0"/>
-  </w:num>
-  <w:num w:numId="25">
-    <w:abstractNumId w:val="0"/>
-  </w:num>
-  <w:num w:numId="26">
-    <w:abstractNumId w:val="0"/>
-  </w:num>
-  <w:num w:numId="27">
-    <w:abstractNumId w:val="0"/>
-  </w:num>
-  <w:num w:numId="28">
-    <w:abstractNumId w:val="30"/>
-  </w:num>
-  <w:num w:numId="29">
-    <w:abstractNumId w:val="26"/>
-  </w:num>
-  <w:num w:numId="30">
-    <w:abstractNumId w:val="19"/>
-  </w:num>
-  <w:num w:numId="31">
-    <w:abstractNumId w:val="22"/>
-  </w:num>
-  <w:num w:numId="32">
-    <w:abstractNumId w:val="6"/>
-  </w:num>
-  <w:num w:numId="33">
-    <w:abstractNumId w:val="17"/>
-  </w:num>
-  <w:num w:numId="34">
-    <w:abstractNumId w:val="4"/>
-  </w:num>
-  <w:num w:numId="35">
-    <w:abstractNumId w:val="9"/>
-  </w:num>
-  <w:num w:numId="36">
-    <w:abstractNumId w:val="15"/>
-    <w:lvlOverride w:ilvl="0">
-      <w:startOverride w:val="3"/>
-    </w:lvlOverride>
-    <w:lvlOverride w:ilvl="1">
-      <w:startOverride w:val="1"/>
-    </w:lvlOverride>
-    <w:lvlOverride w:ilvl="2">
-      <w:startOverride w:val="1"/>
-    </w:lvlOverride>
-    <w:lvlOverride w:ilvl="3">
-      <w:startOverride w:val="1"/>
-    </w:lvlOverride>
-    <w:lvlOverride w:ilvl="4">
-      <w:startOverride w:val="1"/>
-    </w:lvlOverride>
-    <w:lvlOverride w:ilvl="5">
-      <w:startOverride w:val="1"/>
-    </w:lvlOverride>
-    <w:lvlOverride w:ilvl="6">
-      <w:startOverride w:val="1"/>
-    </w:lvlOverride>
-    <w:lvlOverride w:ilvl="7">
-      <w:startOverride w:val="1"/>
-    </w:lvlOverride>
-    <w:lvlOverride w:ilvl="8">
-      <w:startOverride w:val="1"/>
-    </w:lvlOverride>
-  </w:num>
-  <w:num w:numId="37">
-    <w:abstractNumId w:val="29"/>
-  </w:num>
-  <w:num w:numId="38">
-    <w:abstractNumId w:val="7"/>
-  </w:num>
-  <w:num w:numId="39">
-    <w:abstractNumId w:val="28"/>
-  </w:num>
-  <w:num w:numId="40">
-    <w:abstractNumId w:val="27"/>
-  </w:num>
-  <w:num w:numId="41">
-    <w:abstractNumId w:val="37"/>
-  </w:num>
-  <w:num w:numId="42">
-    <w:abstractNumId w:val="36"/>
-  </w:num>
-  <w:num w:numId="43">
-    <w:abstractNumId w:val="21"/>
-  </w:num>
+  <w:numIdMacAtCleanup w:val="13"/>
 </w:numbering>
 </file>
 
 <file path=word/people.xml><?xml version="1.0" encoding="utf-8"?>
-<w15:people xmlns:wpc="http://schemas.microsoft.com/office/word/2010/wordprocessingCanvas" xmlns:cx="http://schemas.microsoft.com/office/drawing/2014/chartex" xmlns:cx1="http://schemas.microsoft.com/office/drawing/2015/9/8/chartex" xmlns:cx2="http://schemas.microsoft.com/office/drawing/2015/10/21/chartex" xmlns:cx3="http://schemas.microsoft.com/office/drawing/2016/5/9/chartex" xmlns:cx4="http://schemas.microsoft.com/office/drawing/2016/5/10/chartex" xmlns:cx5="http://schemas.microsoft.com/office/drawing/2016/5/11/chartex" xmlns:cx6="http://schemas.microsoft.com/office/drawing/2016/5/12/chartex" xmlns:cx7="http://schemas.microsoft.com/office/drawing/2016/5/13/chartex" xmlns:cx8="http://schemas.microsoft.com/office/drawing/2016/5/14/chartex" xmlns:mc="http://schemas.openxmlformats.org/markup-compatibility/2006" xmlns:aink="http://schemas.microsoft.com/office/drawing/2016/ink" xmlns:am3d="http://schemas.microsoft.com/office/drawing/2017/model3d" xmlns:o="urn:schemas-microsoft-com:office:office" xmlns:r="http://schemas.openxmlformats.org/officeDocument/2006/relationships" xmlns:m="http://schemas.openxmlformats.org/officeDocument/2006/math" xmlns:v="urn:schemas-microsoft-com:vml" xmlns:wp14="http://schemas.microsoft.com/office/word/2010/wordprocessingDrawing" xmlns:wp="http://schemas.openxmlformats.org/drawingml/2006/wordprocessingDrawing" xmlns:w10="urn:schemas-microsoft-com:office:word" xmlns:w="http://schemas.openxmlformats.org/wordprocessingml/2006/main" xmlns:w14="http://schemas.microsoft.com/office/word/2010/wordml" xmlns:w15="http://schemas.microsoft.com/office/word/2012/wordml" xmlns:w16cid="http://schemas.microsoft.com/office/word/2016/wordml/cid" xmlns:w16se="http://schemas.microsoft.com/office/word/2015/wordml/symex" xmlns:wpg="http://schemas.microsoft.com/office/word/2010/wordprocessingGroup" xmlns:wpi="http://schemas.microsoft.com/office/word/2010/wordprocessingInk" xmlns:wne="http://schemas.microsoft.com/office/word/2006/wordml" xmlns:wps="http://schemas.microsoft.com/office/word/2010/wordprocessingShape" mc:Ignorable="w14 w15 w16se w16cid wp14">
+<w15:people xmlns:wpc="http://schemas.microsoft.com/office/word/2010/wordprocessingCanvas" xmlns:mc="http://schemas.openxmlformats.org/markup-compatibility/2006" xmlns:o="urn:schemas-microsoft-com:office:office" xmlns:r="http://schemas.openxmlformats.org/officeDocument/2006/relationships" xmlns:m="http://schemas.openxmlformats.org/officeDocument/2006/math" xmlns:v="urn:schemas-microsoft-com:vml" xmlns:wp14="http://schemas.microsoft.com/office/word/2010/wordprocessingDrawing" xmlns:wp="http://schemas.openxmlformats.org/drawingml/2006/wordprocessingDrawing" xmlns:w10="urn:schemas-microsoft-com:office:word" xmlns:w="http://schemas.openxmlformats.org/wordprocessingml/2006/main" xmlns:w14="http://schemas.microsoft.com/office/word/2010/wordml" xmlns:w15="http://schemas.microsoft.com/office/word/2012/wordml" xmlns:wpg="http://schemas.microsoft.com/office/word/2010/wordprocessingGroup" xmlns:wpi="http://schemas.microsoft.com/office/word/2010/wordprocessingInk" xmlns:wne="http://schemas.microsoft.com/office/word/2006/wordml" xmlns:wps="http://schemas.microsoft.com/office/word/2010/wordprocessingShape" mc:Ignorable="w14 w15 wp14">
   <w15:person w15:author="Collin McKeahnie">
     <w15:presenceInfo w15:providerId="Windows Live" w15:userId="e5f670dae1136c23"/>
   </w15:person>
@@ -9854,7 +9262,7 @@
 </file>
 
 <file path=word/styles.xml><?xml version="1.0" encoding="utf-8"?>
-<w:styles xmlns:mc="http://schemas.openxmlformats.org/markup-compatibility/2006" xmlns:r="http://schemas.openxmlformats.org/officeDocument/2006/relationships" xmlns:w="http://schemas.openxmlformats.org/wordprocessingml/2006/main" xmlns:w14="http://schemas.microsoft.com/office/word/2010/wordml" xmlns:w15="http://schemas.microsoft.com/office/word/2012/wordml" xmlns:w16cid="http://schemas.microsoft.com/office/word/2016/wordml/cid" xmlns:w16se="http://schemas.microsoft.com/office/word/2015/wordml/symex" mc:Ignorable="w14 w15 w16se w16cid">
+<w:styles xmlns:mc="http://schemas.openxmlformats.org/markup-compatibility/2006" xmlns:r="http://schemas.openxmlformats.org/officeDocument/2006/relationships" xmlns:w="http://schemas.openxmlformats.org/wordprocessingml/2006/main" xmlns:w14="http://schemas.microsoft.com/office/word/2010/wordml" xmlns:w15="http://schemas.microsoft.com/office/word/2012/wordml" mc:Ignorable="w14 w15">
   <w:docDefaults>
     <w:rPrDefault>
       <w:rPr>
@@ -9864,7 +9272,7 @@
     </w:rPrDefault>
     <w:pPrDefault/>
   </w:docDefaults>
-  <w:latentStyles w:defLockedState="0" w:defUIPriority="99" w:defSemiHidden="0" w:defUnhideWhenUsed="0" w:defQFormat="0" w:count="375">
+  <w:latentStyles w:defLockedState="0" w:defUIPriority="99" w:defSemiHidden="0" w:defUnhideWhenUsed="0" w:defQFormat="0" w:count="371">
     <w:lsdException w:name="Normal" w:uiPriority="0" w:qFormat="1"/>
     <w:lsdException w:name="heading 1" w:uiPriority="9" w:qFormat="1"/>
     <w:lsdException w:name="heading 2" w:uiPriority="9" w:qFormat="1"/>
@@ -10246,7 +9654,7 @@
       <w:spacing w:line="240" w:lineRule="atLeast"/>
     </w:pPr>
     <w:rPr>
-      <w:lang w:val="en-US" w:eastAsia="en-US"/>
+      <w:lang w:eastAsia="en-US"/>
     </w:rPr>
   </w:style>
   <w:style w:type="paragraph" w:styleId="Heading1">
@@ -10274,7 +9682,7 @@
     <w:rsid w:val="005F5C34"/>
     <w:pPr>
       <w:numPr>
-        <w:numId w:val="33"/>
+        <w:numId w:val="4"/>
       </w:numPr>
       <w:outlineLvl w:val="1"/>
     </w:pPr>
@@ -10410,7 +9818,6 @@
   <w:style w:type="character" w:default="1" w:styleId="DefaultParagraphFont">
     <w:name w:val="Default Paragraph Font"/>
     <w:uiPriority w:val="1"/>
-    <w:semiHidden/>
     <w:unhideWhenUsed/>
   </w:style>
   <w:style w:type="table" w:default="1" w:styleId="TableNormal">
@@ -10444,7 +9851,6 @@
     </w:pPr>
     <w:rPr>
       <w:color w:val="000000"/>
-      <w:lang w:val="en-AU"/>
     </w:rPr>
   </w:style>
   <w:style w:type="paragraph" w:styleId="Title">
@@ -10474,7 +9880,6 @@
       <w:rFonts w:ascii="Arial" w:hAnsi="Arial"/>
       <w:i/>
       <w:sz w:val="36"/>
-      <w:lang w:val="en-AU"/>
     </w:rPr>
   </w:style>
   <w:style w:type="paragraph" w:styleId="NormalIndent">
@@ -10756,7 +10161,7 @@
     <w:pPr>
       <w:widowControl/>
       <w:numPr>
-        <w:numId w:val="38"/>
+        <w:numId w:val="5"/>
       </w:numPr>
       <w:tabs>
         <w:tab w:val="left" w:pos="720"/>
@@ -10885,7 +10290,7 @@
       <w:u w:val="single"/>
     </w:rPr>
   </w:style>
-  <w:style w:type="character" w:styleId="UnresolvedMention">
+  <w:style w:type="character" w:customStyle="1" w:styleId="UnresolvedMention">
     <w:name w:val="Unresolved Mention"/>
     <w:basedOn w:val="DefaultParagraphFont"/>
     <w:uiPriority w:val="99"/>

--- a/Iteration Plan/Iteration Plan 2.docx
+++ b/Iteration Plan/Iteration Plan 2.docx
@@ -589,7 +589,21 @@
           <w:rFonts w:ascii="Arial" w:hAnsi="Arial" w:cs="Arial"/>
         </w:rPr>
         <w:tab/>
-        <w:t>Extend Multiplayer Playthrough to support Simultaneous Games</w:t>
+        <w:t xml:space="preserve">Extend Multiplayer </w:t>
+      </w:r>
+      <w:proofErr w:type="spellStart"/>
+      <w:r>
+        <w:rPr>
+          <w:rFonts w:ascii="Arial" w:hAnsi="Arial" w:cs="Arial"/>
+        </w:rPr>
+        <w:t>Playthrough</w:t>
+      </w:r>
+      <w:proofErr w:type="spellEnd"/>
+      <w:r>
+        <w:rPr>
+          <w:rFonts w:ascii="Arial" w:hAnsi="Arial" w:cs="Arial"/>
+        </w:rPr>
+        <w:t xml:space="preserve"> to support Simultaneous Games</w:t>
       </w:r>
     </w:p>
     <w:p>
@@ -609,8 +623,16 @@
           <w:rFonts w:ascii="Arial" w:hAnsi="Arial" w:cs="Arial"/>
         </w:rPr>
         <w:tab/>
-        <w:t>Create tests for multiplayer playthrough</w:t>
+        <w:t xml:space="preserve">Create tests for multiplayer </w:t>
       </w:r>
+      <w:proofErr w:type="spellStart"/>
+      <w:r>
+        <w:rPr>
+          <w:rFonts w:ascii="Arial" w:hAnsi="Arial" w:cs="Arial"/>
+        </w:rPr>
+        <w:t>playthrough</w:t>
+      </w:r>
+      <w:proofErr w:type="spellEnd"/>
     </w:p>
     <w:p>
       <w:pPr>
@@ -629,8 +651,16 @@
           <w:rFonts w:ascii="Arial" w:hAnsi="Arial" w:cs="Arial"/>
         </w:rPr>
         <w:tab/>
-        <w:t>Create tests for simultaneous multiplayer playthrough</w:t>
+        <w:t xml:space="preserve">Create tests for simultaneous multiplayer </w:t>
       </w:r>
+      <w:proofErr w:type="spellStart"/>
+      <w:r>
+        <w:rPr>
+          <w:rFonts w:ascii="Arial" w:hAnsi="Arial" w:cs="Arial"/>
+        </w:rPr>
+        <w:t>playthrough</w:t>
+      </w:r>
+      <w:proofErr w:type="spellEnd"/>
     </w:p>
     <w:p>
       <w:pPr>
@@ -721,21 +751,170 @@
         <w:rPr>
           <w:rFonts w:ascii="Arial" w:hAnsi="Arial" w:cs="Arial"/>
         </w:rPr>
-        <w:t xml:space="preserve">Need to add stuff here. Will sort </w:t>
+        <w:t xml:space="preserve">1. </w:t>
       </w:r>
       <w:r>
         <w:rPr>
           <w:rFonts w:ascii="Arial" w:hAnsi="Arial" w:cs="Arial"/>
         </w:rPr>
-        <w:t xml:space="preserve">out tomorrow. </w:t>
+        <w:t>Multiplayer play through works and passes all performance and functionally tests</w:t>
       </w:r>
-      <w:bookmarkStart w:id="1" w:name="_GoBack"/>
-      <w:bookmarkEnd w:id="1"/>
+    </w:p>
+    <w:p>
+      <w:pPr>
+        <w:rPr>
+          <w:rFonts w:ascii="Arial" w:hAnsi="Arial" w:cs="Arial"/>
+        </w:rPr>
+      </w:pPr>
       <w:r>
         <w:rPr>
           <w:rFonts w:ascii="Arial" w:hAnsi="Arial" w:cs="Arial"/>
         </w:rPr>
-        <w:t xml:space="preserve"> </w:t>
+        <w:t xml:space="preserve">2. UI to be refined, following current design practices, and allow for two players to play against each other on separate devices. UI should give appropriate feedback that a multiplayer game is being played and give appropriate feedback in between rounds including the round number and current score. </w:t>
+      </w:r>
+    </w:p>
+    <w:p>
+      <w:pPr>
+        <w:pStyle w:val="ListParagraph"/>
+        <w:widowControl/>
+        <w:numPr>
+          <w:ilvl w:val="0"/>
+          <w:numId w:val="21"/>
+        </w:numPr>
+        <w:spacing w:line="240" w:lineRule="auto"/>
+        <w:rPr>
+          <w:rFonts w:ascii="Arial" w:hAnsi="Arial" w:cs="Arial"/>
+          <w:color w:val="000000"/>
+          <w:lang w:val="en-AU" w:eastAsia="en-AU"/>
+        </w:rPr>
+      </w:pPr>
+      <w:r>
+        <w:rPr>
+          <w:rFonts w:ascii="Arial" w:hAnsi="Arial" w:cs="Arial"/>
+        </w:rPr>
+        <w:t xml:space="preserve">3 &amp; 4: </w:t>
+      </w:r>
+      <w:r>
+        <w:rPr>
+          <w:rFonts w:ascii="Arial" w:hAnsi="Arial" w:cs="Arial"/>
+          <w:color w:val="000000"/>
+          <w:lang w:val="en-AU" w:eastAsia="en-AU"/>
+        </w:rPr>
+        <w:t>Tests demonstrate insight into the testing process by designing an efficient test plan. This includes specification of test procedures.</w:t>
+      </w:r>
+    </w:p>
+    <w:p>
+      <w:pPr>
+        <w:widowControl/>
+        <w:spacing w:line="240" w:lineRule="auto"/>
+        <w:ind w:firstLine="75"/>
+        <w:rPr>
+          <w:rFonts w:ascii="Arial" w:hAnsi="Arial" w:cs="Arial"/>
+          <w:color w:val="000000"/>
+          <w:lang w:val="en-AU" w:eastAsia="en-AU"/>
+        </w:rPr>
+      </w:pPr>
+    </w:p>
+    <w:p>
+      <w:pPr>
+        <w:pStyle w:val="ListParagraph"/>
+        <w:widowControl/>
+        <w:numPr>
+          <w:ilvl w:val="0"/>
+          <w:numId w:val="21"/>
+        </w:numPr>
+        <w:spacing w:line="240" w:lineRule="auto"/>
+        <w:rPr>
+          <w:rFonts w:ascii="Arial" w:hAnsi="Arial" w:cs="Arial"/>
+          <w:color w:val="000000"/>
+          <w:lang w:val="en-AU" w:eastAsia="en-AU"/>
+        </w:rPr>
+      </w:pPr>
+      <w:r>
+        <w:rPr>
+          <w:rFonts w:ascii="Arial" w:hAnsi="Arial" w:cs="Arial"/>
+          <w:color w:val="000000"/>
+          <w:lang w:val="en-AU" w:eastAsia="en-AU"/>
+        </w:rPr>
+        <w:t>Evidence that selected approach and focus of testing is based on a good understanding of desired functionality and software qualities, and justifies evaluation of final project outcomes. This includes well documented evaluation of test results and responses to previous negative test results.</w:t>
+      </w:r>
+    </w:p>
+    <w:p>
+      <w:pPr>
+        <w:widowControl/>
+        <w:spacing w:line="240" w:lineRule="auto"/>
+        <w:ind w:firstLine="75"/>
+        <w:rPr>
+          <w:rFonts w:ascii="Arial" w:hAnsi="Arial" w:cs="Arial"/>
+          <w:color w:val="000000"/>
+          <w:lang w:val="en-AU" w:eastAsia="en-AU"/>
+        </w:rPr>
+      </w:pPr>
+      <w:bookmarkStart w:id="1" w:name="_GoBack"/>
+      <w:bookmarkEnd w:id="1"/>
+    </w:p>
+    <w:p>
+      <w:pPr>
+        <w:pStyle w:val="ListParagraph"/>
+        <w:widowControl/>
+        <w:numPr>
+          <w:ilvl w:val="0"/>
+          <w:numId w:val="21"/>
+        </w:numPr>
+        <w:spacing w:line="240" w:lineRule="auto"/>
+        <w:rPr>
+          <w:rFonts w:ascii="Arial" w:hAnsi="Arial" w:cs="Arial"/>
+          <w:color w:val="000000"/>
+          <w:lang w:val="en-AU" w:eastAsia="en-AU"/>
+        </w:rPr>
+      </w:pPr>
+      <w:r>
+        <w:rPr>
+          <w:rFonts w:ascii="Arial" w:hAnsi="Arial" w:cs="Arial"/>
+          <w:color w:val="000000"/>
+          <w:lang w:val="en-AU" w:eastAsia="en-AU"/>
+        </w:rPr>
+        <w:t>Evidence of a consistent and coherent, user centred approach to testing in terms of validating that software is fit for purpose</w:t>
+      </w:r>
+    </w:p>
+    <w:p>
+      <w:pPr>
+        <w:rPr>
+          <w:rFonts w:ascii="Arial" w:hAnsi="Arial" w:cs="Arial"/>
+        </w:rPr>
+      </w:pPr>
+      <w:r>
+        <w:rPr>
+          <w:rFonts w:ascii="Arial" w:hAnsi="Arial" w:cs="Arial"/>
+        </w:rPr>
+        <w:t xml:space="preserve">5. A player should be able to log in using a valid Facebook or Google account. All other functionality of the game should stay the same. </w:t>
+      </w:r>
+    </w:p>
+    <w:p>
+      <w:pPr>
+        <w:rPr>
+          <w:rFonts w:ascii="Arial" w:hAnsi="Arial" w:cs="Arial"/>
+        </w:rPr>
+      </w:pPr>
+      <w:r>
+        <w:rPr>
+          <w:rFonts w:ascii="Arial" w:hAnsi="Arial" w:cs="Arial"/>
+        </w:rPr>
+        <w:t xml:space="preserve">6. Push notifications should be implemented into the game. Providing information about current states of multiplayer games and news etc. Notifications should appear as soon as they are pushed from the service that </w:t>
+      </w:r>
+      <w:proofErr w:type="spellStart"/>
+      <w:r>
+        <w:rPr>
+          <w:rFonts w:ascii="Arial" w:hAnsi="Arial" w:cs="Arial"/>
+        </w:rPr>
+        <w:t>Charnes</w:t>
+      </w:r>
+      <w:proofErr w:type="spellEnd"/>
+      <w:r>
+        <w:rPr>
+          <w:rFonts w:ascii="Arial" w:hAnsi="Arial" w:cs="Arial"/>
+        </w:rPr>
+        <w:t xml:space="preserve"> researches is best for our application.  </w:t>
       </w:r>
     </w:p>
     <w:tbl>
@@ -1088,6 +1267,7 @@
                 <w:szCs w:val="18"/>
                 <w:lang w:eastAsia="ja-JP"/>
               </w:rPr>
+              <w:lastRenderedPageBreak/>
               <w:t>1.1</w:t>
             </w:r>
           </w:p>
@@ -1369,7 +1549,35 @@
               <w:rPr>
                 <w:rFonts w:ascii="Arial" w:hAnsi="Arial" w:cs="Arial"/>
               </w:rPr>
-              <w:t xml:space="preserve">to send upvote/downvote for individual question to database. </w:t>
+              <w:t xml:space="preserve">to send </w:t>
+            </w:r>
+            <w:proofErr w:type="spellStart"/>
+            <w:r>
+              <w:rPr>
+                <w:rFonts w:ascii="Arial" w:hAnsi="Arial" w:cs="Arial"/>
+              </w:rPr>
+              <w:t>upvote</w:t>
+            </w:r>
+            <w:proofErr w:type="spellEnd"/>
+            <w:r>
+              <w:rPr>
+                <w:rFonts w:ascii="Arial" w:hAnsi="Arial" w:cs="Arial"/>
+              </w:rPr>
+              <w:t>/</w:t>
+            </w:r>
+            <w:proofErr w:type="spellStart"/>
+            <w:r>
+              <w:rPr>
+                <w:rFonts w:ascii="Arial" w:hAnsi="Arial" w:cs="Arial"/>
+              </w:rPr>
+              <w:t>downvote</w:t>
+            </w:r>
+            <w:proofErr w:type="spellEnd"/>
+            <w:r>
+              <w:rPr>
+                <w:rFonts w:ascii="Arial" w:hAnsi="Arial" w:cs="Arial"/>
+              </w:rPr>
+              <w:t xml:space="preserve"> for individual question to database. </w:t>
             </w:r>
           </w:p>
         </w:tc>
@@ -1397,7 +1605,43 @@
                 <w:sz w:val="18"/>
                 <w:szCs w:val="18"/>
               </w:rPr>
-              <w:t xml:space="preserve">Implement the database side php to allow the game to update question rankings on the database through the ui. </w:t>
+              <w:t xml:space="preserve">Implement the database side </w:t>
+            </w:r>
+            <w:proofErr w:type="spellStart"/>
+            <w:r>
+              <w:rPr>
+                <w:rFonts w:ascii="Arial" w:hAnsi="Arial" w:cs="Arial"/>
+                <w:sz w:val="18"/>
+                <w:szCs w:val="18"/>
+              </w:rPr>
+              <w:t>php</w:t>
+            </w:r>
+            <w:proofErr w:type="spellEnd"/>
+            <w:r>
+              <w:rPr>
+                <w:rFonts w:ascii="Arial" w:hAnsi="Arial" w:cs="Arial"/>
+                <w:sz w:val="18"/>
+                <w:szCs w:val="18"/>
+              </w:rPr>
+              <w:t xml:space="preserve"> to allow the game to update question rankings on the database through the </w:t>
+            </w:r>
+            <w:proofErr w:type="spellStart"/>
+            <w:r>
+              <w:rPr>
+                <w:rFonts w:ascii="Arial" w:hAnsi="Arial" w:cs="Arial"/>
+                <w:sz w:val="18"/>
+                <w:szCs w:val="18"/>
+              </w:rPr>
+              <w:t>ui</w:t>
+            </w:r>
+            <w:proofErr w:type="spellEnd"/>
+            <w:r>
+              <w:rPr>
+                <w:rFonts w:ascii="Arial" w:hAnsi="Arial" w:cs="Arial"/>
+                <w:sz w:val="18"/>
+                <w:szCs w:val="18"/>
+              </w:rPr>
+              <w:t xml:space="preserve">. </w:t>
             </w:r>
           </w:p>
         </w:tc>
@@ -1620,7 +1864,21 @@
               <w:rPr>
                 <w:rFonts w:ascii="Arial" w:hAnsi="Arial" w:cs="Arial"/>
               </w:rPr>
-              <w:t xml:space="preserve">Add numberOfQuestionsSubmitted to Leaderboard JSON pull. </w:t>
+              <w:t xml:space="preserve">Add </w:t>
+            </w:r>
+            <w:proofErr w:type="spellStart"/>
+            <w:r>
+              <w:rPr>
+                <w:rFonts w:ascii="Arial" w:hAnsi="Arial" w:cs="Arial"/>
+              </w:rPr>
+              <w:t>numberOfQuestionsSubmitted</w:t>
+            </w:r>
+            <w:proofErr w:type="spellEnd"/>
+            <w:r>
+              <w:rPr>
+                <w:rFonts w:ascii="Arial" w:hAnsi="Arial" w:cs="Arial"/>
+              </w:rPr>
+              <w:t xml:space="preserve"> to Leaderboard JSON pull. </w:t>
             </w:r>
           </w:p>
           <w:p>
@@ -1655,17 +1913,25 @@
                 <w:sz w:val="18"/>
                 <w:szCs w:val="18"/>
               </w:rPr>
-              <w:lastRenderedPageBreak/>
-              <w:t xml:space="preserve">Extend the existing php script to include the </w:t>
-            </w:r>
-            <w:r>
-              <w:rPr>
-                <w:rFonts w:ascii="Arial" w:hAnsi="Arial" w:cs="Arial"/>
-                <w:sz w:val="18"/>
-                <w:szCs w:val="18"/>
-              </w:rPr>
-              <w:lastRenderedPageBreak/>
-              <w:t xml:space="preserve">number of questions submitted by users. </w:t>
+              <w:t xml:space="preserve">Extend the existing </w:t>
+            </w:r>
+            <w:proofErr w:type="spellStart"/>
+            <w:r>
+              <w:rPr>
+                <w:rFonts w:ascii="Arial" w:hAnsi="Arial" w:cs="Arial"/>
+                <w:sz w:val="18"/>
+                <w:szCs w:val="18"/>
+              </w:rPr>
+              <w:t>php</w:t>
+            </w:r>
+            <w:proofErr w:type="spellEnd"/>
+            <w:r>
+              <w:rPr>
+                <w:rFonts w:ascii="Arial" w:hAnsi="Arial" w:cs="Arial"/>
+                <w:sz w:val="18"/>
+                <w:szCs w:val="18"/>
+              </w:rPr>
+              <w:t xml:space="preserve"> script to include the number of questions submitted by users. </w:t>
             </w:r>
           </w:p>
         </w:tc>
@@ -1698,7 +1964,6 @@
                 <w:szCs w:val="18"/>
                 <w:lang w:eastAsia="ja-JP"/>
               </w:rPr>
-              <w:lastRenderedPageBreak/>
               <w:t>Not Started</w:t>
             </w:r>
           </w:p>
@@ -1864,7 +2129,6 @@
                 <w:szCs w:val="18"/>
                 <w:lang w:eastAsia="ja-JP"/>
               </w:rPr>
-              <w:lastRenderedPageBreak/>
               <w:t>1.5</w:t>
             </w:r>
           </w:p>
@@ -2608,7 +2872,35 @@
               <w:rPr>
                 <w:rFonts w:ascii="Arial" w:hAnsi="Arial" w:cs="Arial"/>
               </w:rPr>
-              <w:t xml:space="preserve">Link upvote/downvote buttons to PHP. </w:t>
+              <w:t xml:space="preserve">Link </w:t>
+            </w:r>
+            <w:proofErr w:type="spellStart"/>
+            <w:r>
+              <w:rPr>
+                <w:rFonts w:ascii="Arial" w:hAnsi="Arial" w:cs="Arial"/>
+              </w:rPr>
+              <w:t>upvote</w:t>
+            </w:r>
+            <w:proofErr w:type="spellEnd"/>
+            <w:r>
+              <w:rPr>
+                <w:rFonts w:ascii="Arial" w:hAnsi="Arial" w:cs="Arial"/>
+              </w:rPr>
+              <w:t>/</w:t>
+            </w:r>
+            <w:proofErr w:type="spellStart"/>
+            <w:r>
+              <w:rPr>
+                <w:rFonts w:ascii="Arial" w:hAnsi="Arial" w:cs="Arial"/>
+              </w:rPr>
+              <w:t>downvote</w:t>
+            </w:r>
+            <w:proofErr w:type="spellEnd"/>
+            <w:r>
+              <w:rPr>
+                <w:rFonts w:ascii="Arial" w:hAnsi="Arial" w:cs="Arial"/>
+              </w:rPr>
+              <w:t xml:space="preserve"> buttons to PHP. </w:t>
             </w:r>
           </w:p>
         </w:tc>
@@ -2636,7 +2928,43 @@
                 <w:sz w:val="18"/>
                 <w:szCs w:val="18"/>
               </w:rPr>
-              <w:t xml:space="preserve">Once Col implements the php, link the ui buttons in the game scene to update the database for the current question when pressed. </w:t>
+              <w:t xml:space="preserve">Once Col implements the </w:t>
+            </w:r>
+            <w:proofErr w:type="spellStart"/>
+            <w:r>
+              <w:rPr>
+                <w:rFonts w:ascii="Arial" w:hAnsi="Arial" w:cs="Arial"/>
+                <w:sz w:val="18"/>
+                <w:szCs w:val="18"/>
+              </w:rPr>
+              <w:t>php</w:t>
+            </w:r>
+            <w:proofErr w:type="spellEnd"/>
+            <w:r>
+              <w:rPr>
+                <w:rFonts w:ascii="Arial" w:hAnsi="Arial" w:cs="Arial"/>
+                <w:sz w:val="18"/>
+                <w:szCs w:val="18"/>
+              </w:rPr>
+              <w:t xml:space="preserve">, link the </w:t>
+            </w:r>
+            <w:proofErr w:type="spellStart"/>
+            <w:r>
+              <w:rPr>
+                <w:rFonts w:ascii="Arial" w:hAnsi="Arial" w:cs="Arial"/>
+                <w:sz w:val="18"/>
+                <w:szCs w:val="18"/>
+              </w:rPr>
+              <w:t>ui</w:t>
+            </w:r>
+            <w:proofErr w:type="spellEnd"/>
+            <w:r>
+              <w:rPr>
+                <w:rFonts w:ascii="Arial" w:hAnsi="Arial" w:cs="Arial"/>
+                <w:sz w:val="18"/>
+                <w:szCs w:val="18"/>
+              </w:rPr>
+              <w:t xml:space="preserve"> buttons in the game scene to update the database for the current question when pressed. </w:t>
             </w:r>
           </w:p>
         </w:tc>
@@ -3076,6 +3404,7 @@
                 <w:szCs w:val="18"/>
                 <w:lang w:eastAsia="ja-JP"/>
               </w:rPr>
+              <w:lastRenderedPageBreak/>
               <w:t>2.</w:t>
             </w:r>
             <w:r>
@@ -3193,6 +3522,7 @@
                 <w:szCs w:val="18"/>
               </w:rPr>
             </w:pPr>
+            <w:proofErr w:type="spellStart"/>
             <w:r>
               <w:rPr>
                 <w:rFonts w:ascii="Arial" w:hAnsi="Arial" w:cs="Arial"/>
@@ -3201,6 +3531,7 @@
               </w:rPr>
               <w:t>Charnes</w:t>
             </w:r>
+            <w:proofErr w:type="spellEnd"/>
           </w:p>
           <w:p>
             <w:pPr>
@@ -3903,17 +4234,7 @@
                 <w:sz w:val="18"/>
                 <w:szCs w:val="18"/>
               </w:rPr>
-              <w:lastRenderedPageBreak/>
-              <w:t xml:space="preserve">Write and run test script to see if database correctly </w:t>
-            </w:r>
-            <w:r>
-              <w:rPr>
-                <w:rFonts w:ascii="Arial" w:hAnsi="Arial" w:cs="Arial"/>
-                <w:sz w:val="18"/>
-                <w:szCs w:val="18"/>
-              </w:rPr>
-              <w:lastRenderedPageBreak/>
-              <w:t>stores game and round progress</w:t>
+              <w:t>Write and run test script to see if database correctly stores game and round progress</w:t>
             </w:r>
           </w:p>
         </w:tc>
@@ -3945,7 +4266,6 @@
                 <w:sz w:val="18"/>
                 <w:szCs w:val="18"/>
               </w:rPr>
-              <w:lastRenderedPageBreak/>
               <w:t>In Progress</w:t>
             </w:r>
           </w:p>
@@ -4102,7 +4422,6 @@
                 <w:szCs w:val="18"/>
                 <w:lang w:eastAsia="ja-JP"/>
               </w:rPr>
-              <w:lastRenderedPageBreak/>
               <w:t>3.4</w:t>
             </w:r>
           </w:p>
@@ -4167,7 +4486,25 @@
                 <w:sz w:val="18"/>
                 <w:szCs w:val="18"/>
               </w:rPr>
-              <w:t xml:space="preserve">Write and run test script to see if ui reacts correctly to the database information, including updating between rounds. </w:t>
+              <w:t xml:space="preserve">Write and run test script to see if </w:t>
+            </w:r>
+            <w:proofErr w:type="spellStart"/>
+            <w:r>
+              <w:rPr>
+                <w:rFonts w:ascii="Arial" w:hAnsi="Arial" w:cs="Arial"/>
+                <w:sz w:val="18"/>
+                <w:szCs w:val="18"/>
+              </w:rPr>
+              <w:t>ui</w:t>
+            </w:r>
+            <w:proofErr w:type="spellEnd"/>
+            <w:r>
+              <w:rPr>
+                <w:rFonts w:ascii="Arial" w:hAnsi="Arial" w:cs="Arial"/>
+                <w:sz w:val="18"/>
+                <w:szCs w:val="18"/>
+              </w:rPr>
+              <w:t xml:space="preserve"> reacts correctly to the database information, including updating between rounds. </w:t>
             </w:r>
           </w:p>
         </w:tc>
@@ -4920,7 +5257,25 @@
                 <w:sz w:val="18"/>
                 <w:szCs w:val="18"/>
               </w:rPr>
-              <w:t xml:space="preserve">Allow players to sign up and log in to the app using a facebook account.  </w:t>
+              <w:t xml:space="preserve">Allow players to sign up and log in to the app using a </w:t>
+            </w:r>
+            <w:proofErr w:type="spellStart"/>
+            <w:r>
+              <w:rPr>
+                <w:rFonts w:ascii="Arial" w:hAnsi="Arial" w:cs="Arial"/>
+                <w:sz w:val="18"/>
+                <w:szCs w:val="18"/>
+              </w:rPr>
+              <w:t>facebook</w:t>
+            </w:r>
+            <w:proofErr w:type="spellEnd"/>
+            <w:r>
+              <w:rPr>
+                <w:rFonts w:ascii="Arial" w:hAnsi="Arial" w:cs="Arial"/>
+                <w:sz w:val="18"/>
+                <w:szCs w:val="18"/>
+              </w:rPr>
+              <w:t xml:space="preserve"> account.  </w:t>
             </w:r>
           </w:p>
         </w:tc>
@@ -5162,23 +5517,7 @@
                 <w:sz w:val="18"/>
                 <w:szCs w:val="18"/>
               </w:rPr>
-              <w:t xml:space="preserve">Allow players to sign up and log in to the app using a </w:t>
-            </w:r>
-            <w:r>
-              <w:rPr>
-                <w:rFonts w:ascii="Arial" w:hAnsi="Arial" w:cs="Arial"/>
-                <w:sz w:val="18"/>
-                <w:szCs w:val="18"/>
-              </w:rPr>
-              <w:t xml:space="preserve">Google </w:t>
-            </w:r>
-            <w:r>
-              <w:rPr>
-                <w:rFonts w:ascii="Arial" w:hAnsi="Arial" w:cs="Arial"/>
-                <w:sz w:val="18"/>
-                <w:szCs w:val="18"/>
-              </w:rPr>
-              <w:t xml:space="preserve">account.  </w:t>
+              <w:t xml:space="preserve">Allow players to sign up and log in to the app using a Google account.  </w:t>
             </w:r>
           </w:p>
         </w:tc>
@@ -5474,6 +5813,7 @@
                 <w:szCs w:val="18"/>
               </w:rPr>
             </w:pPr>
+            <w:proofErr w:type="spellStart"/>
             <w:r>
               <w:rPr>
                 <w:rFonts w:ascii="Arial" w:hAnsi="Arial" w:cs="Arial"/>
@@ -5482,6 +5822,7 @@
               </w:rPr>
               <w:t>Charnes</w:t>
             </w:r>
+            <w:proofErr w:type="spellEnd"/>
           </w:p>
         </w:tc>
         <w:tc>
@@ -6010,7 +6351,23 @@
                 <w:rFonts w:ascii="Arial" w:hAnsi="Arial" w:cs="Arial"/>
                 <w:iCs/>
               </w:rPr>
-              <w:t>Aaron, Col, Charnes, Michelle</w:t>
+              <w:t xml:space="preserve">Aaron, Col, </w:t>
+            </w:r>
+            <w:proofErr w:type="spellStart"/>
+            <w:r>
+              <w:rPr>
+                <w:rFonts w:ascii="Arial" w:hAnsi="Arial" w:cs="Arial"/>
+                <w:iCs/>
+              </w:rPr>
+              <w:t>Charnes</w:t>
+            </w:r>
+            <w:proofErr w:type="spellEnd"/>
+            <w:r>
+              <w:rPr>
+                <w:rFonts w:ascii="Arial" w:hAnsi="Arial" w:cs="Arial"/>
+                <w:iCs/>
+              </w:rPr>
+              <w:t>, Michelle</w:t>
             </w:r>
           </w:p>
         </w:tc>
@@ -6198,6 +6555,119 @@
 <file path=word/numbering.xml><?xml version="1.0" encoding="utf-8"?>
 <w:numbering xmlns:wpc="http://schemas.microsoft.com/office/word/2010/wordprocessingCanvas" xmlns:mo="http://schemas.microsoft.com/office/mac/office/2008/main" xmlns:mc="http://schemas.openxmlformats.org/markup-compatibility/2006" xmlns:mv="urn:schemas-microsoft-com:mac:vml" xmlns:o="urn:schemas-microsoft-com:office:office" xmlns:r="http://schemas.openxmlformats.org/officeDocument/2006/relationships" xmlns:m="http://schemas.openxmlformats.org/officeDocument/2006/math" xmlns:v="urn:schemas-microsoft-com:vml" xmlns:wp14="http://schemas.microsoft.com/office/word/2010/wordprocessingDrawing" xmlns:wp="http://schemas.openxmlformats.org/drawingml/2006/wordprocessingDrawing" xmlns:w10="urn:schemas-microsoft-com:office:word" xmlns:w="http://schemas.openxmlformats.org/wordprocessingml/2006/main" xmlns:w14="http://schemas.microsoft.com/office/word/2010/wordml" xmlns:w15="http://schemas.microsoft.com/office/word/2012/wordml" xmlns:wpg="http://schemas.microsoft.com/office/word/2010/wordprocessingGroup" xmlns:wpi="http://schemas.microsoft.com/office/word/2010/wordprocessingInk" xmlns:wne="http://schemas.microsoft.com/office/word/2006/wordml" xmlns:wps="http://schemas.microsoft.com/office/word/2010/wordprocessingShape" mc:Ignorable="w14 w15 wp14">
   <w:abstractNum w:abstractNumId="0">
+    <w:nsid w:val="04A424BB"/>
+    <w:multiLevelType w:val="hybridMultilevel"/>
+    <w:tmpl w:val="B112ACC4"/>
+    <w:lvl w:ilvl="0" w:tplc="0C090001">
+      <w:start w:val="1"/>
+      <w:numFmt w:val="bullet"/>
+      <w:lvlText w:val=""/>
+      <w:lvlJc w:val="left"/>
+      <w:pPr>
+        <w:ind w:left="720" w:hanging="360"/>
+      </w:pPr>
+      <w:rPr>
+        <w:rFonts w:ascii="Symbol" w:hAnsi="Symbol" w:hint="default"/>
+      </w:rPr>
+    </w:lvl>
+    <w:lvl w:ilvl="1" w:tplc="0C090003" w:tentative="1">
+      <w:start w:val="1"/>
+      <w:numFmt w:val="bullet"/>
+      <w:lvlText w:val="o"/>
+      <w:lvlJc w:val="left"/>
+      <w:pPr>
+        <w:ind w:left="1440" w:hanging="360"/>
+      </w:pPr>
+      <w:rPr>
+        <w:rFonts w:ascii="Courier New" w:hAnsi="Courier New" w:cs="Courier New" w:hint="default"/>
+      </w:rPr>
+    </w:lvl>
+    <w:lvl w:ilvl="2" w:tplc="0C090005" w:tentative="1">
+      <w:start w:val="1"/>
+      <w:numFmt w:val="bullet"/>
+      <w:lvlText w:val=""/>
+      <w:lvlJc w:val="left"/>
+      <w:pPr>
+        <w:ind w:left="2160" w:hanging="360"/>
+      </w:pPr>
+      <w:rPr>
+        <w:rFonts w:ascii="Wingdings" w:hAnsi="Wingdings" w:hint="default"/>
+      </w:rPr>
+    </w:lvl>
+    <w:lvl w:ilvl="3" w:tplc="0C090001" w:tentative="1">
+      <w:start w:val="1"/>
+      <w:numFmt w:val="bullet"/>
+      <w:lvlText w:val=""/>
+      <w:lvlJc w:val="left"/>
+      <w:pPr>
+        <w:ind w:left="2880" w:hanging="360"/>
+      </w:pPr>
+      <w:rPr>
+        <w:rFonts w:ascii="Symbol" w:hAnsi="Symbol" w:hint="default"/>
+      </w:rPr>
+    </w:lvl>
+    <w:lvl w:ilvl="4" w:tplc="0C090003" w:tentative="1">
+      <w:start w:val="1"/>
+      <w:numFmt w:val="bullet"/>
+      <w:lvlText w:val="o"/>
+      <w:lvlJc w:val="left"/>
+      <w:pPr>
+        <w:ind w:left="3600" w:hanging="360"/>
+      </w:pPr>
+      <w:rPr>
+        <w:rFonts w:ascii="Courier New" w:hAnsi="Courier New" w:cs="Courier New" w:hint="default"/>
+      </w:rPr>
+    </w:lvl>
+    <w:lvl w:ilvl="5" w:tplc="0C090005" w:tentative="1">
+      <w:start w:val="1"/>
+      <w:numFmt w:val="bullet"/>
+      <w:lvlText w:val=""/>
+      <w:lvlJc w:val="left"/>
+      <w:pPr>
+        <w:ind w:left="4320" w:hanging="360"/>
+      </w:pPr>
+      <w:rPr>
+        <w:rFonts w:ascii="Wingdings" w:hAnsi="Wingdings" w:hint="default"/>
+      </w:rPr>
+    </w:lvl>
+    <w:lvl w:ilvl="6" w:tplc="0C090001" w:tentative="1">
+      <w:start w:val="1"/>
+      <w:numFmt w:val="bullet"/>
+      <w:lvlText w:val=""/>
+      <w:lvlJc w:val="left"/>
+      <w:pPr>
+        <w:ind w:left="5040" w:hanging="360"/>
+      </w:pPr>
+      <w:rPr>
+        <w:rFonts w:ascii="Symbol" w:hAnsi="Symbol" w:hint="default"/>
+      </w:rPr>
+    </w:lvl>
+    <w:lvl w:ilvl="7" w:tplc="0C090003" w:tentative="1">
+      <w:start w:val="1"/>
+      <w:numFmt w:val="bullet"/>
+      <w:lvlText w:val="o"/>
+      <w:lvlJc w:val="left"/>
+      <w:pPr>
+        <w:ind w:left="5760" w:hanging="360"/>
+      </w:pPr>
+      <w:rPr>
+        <w:rFonts w:ascii="Courier New" w:hAnsi="Courier New" w:cs="Courier New" w:hint="default"/>
+      </w:rPr>
+    </w:lvl>
+    <w:lvl w:ilvl="8" w:tplc="0C090005" w:tentative="1">
+      <w:start w:val="1"/>
+      <w:numFmt w:val="bullet"/>
+      <w:lvlText w:val=""/>
+      <w:lvlJc w:val="left"/>
+      <w:pPr>
+        <w:ind w:left="6480" w:hanging="360"/>
+      </w:pPr>
+      <w:rPr>
+        <w:rFonts w:ascii="Wingdings" w:hAnsi="Wingdings" w:hint="default"/>
+      </w:rPr>
+    </w:lvl>
+  </w:abstractNum>
+  <w:abstractNum w:abstractNumId="1">
     <w:nsid w:val="09DA2BA4"/>
     <w:multiLevelType w:val="multilevel"/>
     <w:tmpl w:val="9C18CD0E"/>
@@ -6310,7 +6780,7 @@
       </w:rPr>
     </w:lvl>
   </w:abstractNum>
-  <w:abstractNum w:abstractNumId="1">
+  <w:abstractNum w:abstractNumId="2">
     <w:nsid w:val="0CAF4C83"/>
     <w:multiLevelType w:val="multilevel"/>
     <w:tmpl w:val="9C18CD0E"/>
@@ -6423,7 +6893,7 @@
       </w:rPr>
     </w:lvl>
   </w:abstractNum>
-  <w:abstractNum w:abstractNumId="2">
+  <w:abstractNum w:abstractNumId="3">
     <w:nsid w:val="13AD0F52"/>
     <w:multiLevelType w:val="hybridMultilevel"/>
     <w:tmpl w:val="D2128558"/>
@@ -6536,7 +7006,7 @@
       </w:rPr>
     </w:lvl>
   </w:abstractNum>
-  <w:abstractNum w:abstractNumId="3">
+  <w:abstractNum w:abstractNumId="4">
     <w:nsid w:val="16D05229"/>
     <w:multiLevelType w:val="hybridMultilevel"/>
     <w:tmpl w:val="7EC6D4A6"/>
@@ -6649,7 +7119,7 @@
       </w:rPr>
     </w:lvl>
   </w:abstractNum>
-  <w:abstractNum w:abstractNumId="4">
+  <w:abstractNum w:abstractNumId="5">
     <w:nsid w:val="16ED47D6"/>
     <w:multiLevelType w:val="hybridMultilevel"/>
     <w:tmpl w:val="415860CC"/>
@@ -6762,7 +7232,7 @@
       </w:rPr>
     </w:lvl>
   </w:abstractNum>
-  <w:abstractNum w:abstractNumId="5">
+  <w:abstractNum w:abstractNumId="6">
     <w:nsid w:val="245B7968"/>
     <w:multiLevelType w:val="hybridMultilevel"/>
     <w:tmpl w:val="A4583BAA"/>
@@ -6874,7 +7344,7 @@
       </w:rPr>
     </w:lvl>
   </w:abstractNum>
-  <w:abstractNum w:abstractNumId="6">
+  <w:abstractNum w:abstractNumId="7">
     <w:nsid w:val="252A6EA0"/>
     <w:multiLevelType w:val="hybridMultilevel"/>
     <w:tmpl w:val="6C903CAE"/>
@@ -6987,7 +7457,7 @@
       </w:rPr>
     </w:lvl>
   </w:abstractNum>
-  <w:abstractNum w:abstractNumId="7">
+  <w:abstractNum w:abstractNumId="8">
     <w:nsid w:val="2D1119E5"/>
     <w:multiLevelType w:val="multilevel"/>
     <w:tmpl w:val="2FA076AC"/>
@@ -7100,7 +7570,7 @@
       </w:rPr>
     </w:lvl>
   </w:abstractNum>
-  <w:abstractNum w:abstractNumId="8">
+  <w:abstractNum w:abstractNumId="9">
     <w:nsid w:val="359B364F"/>
     <w:multiLevelType w:val="multilevel"/>
     <w:tmpl w:val="9C18CD0E"/>
@@ -7213,7 +7683,7 @@
       </w:rPr>
     </w:lvl>
   </w:abstractNum>
-  <w:abstractNum w:abstractNumId="9">
+  <w:abstractNum w:abstractNumId="10">
     <w:nsid w:val="37EE6651"/>
     <w:multiLevelType w:val="multilevel"/>
     <w:tmpl w:val="2FA076AC"/>
@@ -7326,7 +7796,7 @@
       </w:rPr>
     </w:lvl>
   </w:abstractNum>
-  <w:abstractNum w:abstractNumId="10">
+  <w:abstractNum w:abstractNumId="11">
     <w:nsid w:val="387D643A"/>
     <w:multiLevelType w:val="multilevel"/>
     <w:tmpl w:val="9C18CD0E"/>
@@ -7439,7 +7909,7 @@
       </w:rPr>
     </w:lvl>
   </w:abstractNum>
-  <w:abstractNum w:abstractNumId="11">
+  <w:abstractNum w:abstractNumId="12">
     <w:nsid w:val="3AB73DB9"/>
     <w:multiLevelType w:val="hybridMultilevel"/>
     <w:tmpl w:val="549EA036"/>
@@ -7552,7 +8022,7 @@
       </w:rPr>
     </w:lvl>
   </w:abstractNum>
-  <w:abstractNum w:abstractNumId="12">
+  <w:abstractNum w:abstractNumId="13">
     <w:nsid w:val="43CC33B3"/>
     <w:multiLevelType w:val="hybridMultilevel"/>
     <w:tmpl w:val="158630C4"/>
@@ -7692,7 +8162,7 @@
       </w:rPr>
     </w:lvl>
   </w:abstractNum>
-  <w:abstractNum w:abstractNumId="13">
+  <w:abstractNum w:abstractNumId="14">
     <w:nsid w:val="537D3B51"/>
     <w:multiLevelType w:val="hybridMultilevel"/>
     <w:tmpl w:val="9196B72C"/>
@@ -7805,7 +8275,7 @@
       </w:rPr>
     </w:lvl>
   </w:abstractNum>
-  <w:abstractNum w:abstractNumId="14">
+  <w:abstractNum w:abstractNumId="15">
     <w:nsid w:val="567642C0"/>
     <w:multiLevelType w:val="hybridMultilevel"/>
     <w:tmpl w:val="26167320"/>
@@ -7945,7 +8415,7 @@
       </w:rPr>
     </w:lvl>
   </w:abstractNum>
-  <w:abstractNum w:abstractNumId="15">
+  <w:abstractNum w:abstractNumId="16">
     <w:nsid w:val="58A32C51"/>
     <w:multiLevelType w:val="hybridMultilevel"/>
     <w:tmpl w:val="96F4BB8E"/>
@@ -8058,7 +8528,7 @@
       </w:rPr>
     </w:lvl>
   </w:abstractNum>
-  <w:abstractNum w:abstractNumId="16">
+  <w:abstractNum w:abstractNumId="17">
     <w:nsid w:val="65391B48"/>
     <w:multiLevelType w:val="multilevel"/>
     <w:tmpl w:val="9C18CD0E"/>
@@ -8171,7 +8641,7 @@
       </w:rPr>
     </w:lvl>
   </w:abstractNum>
-  <w:abstractNum w:abstractNumId="17">
+  <w:abstractNum w:abstractNumId="18">
     <w:nsid w:val="6D6D5030"/>
     <w:multiLevelType w:val="multilevel"/>
     <w:tmpl w:val="2FA076AC"/>
@@ -8284,7 +8754,7 @@
       </w:rPr>
     </w:lvl>
   </w:abstractNum>
-  <w:abstractNum w:abstractNumId="18">
+  <w:abstractNum w:abstractNumId="19">
     <w:nsid w:val="787C79E5"/>
     <w:multiLevelType w:val="multilevel"/>
     <w:tmpl w:val="2FA076AC"/>
@@ -8397,7 +8867,7 @@
       </w:rPr>
     </w:lvl>
   </w:abstractNum>
-  <w:abstractNum w:abstractNumId="19">
+  <w:abstractNum w:abstractNumId="20">
     <w:nsid w:val="7D480E90"/>
     <w:multiLevelType w:val="multilevel"/>
     <w:tmpl w:val="2FA076AC"/>
@@ -8511,64 +8981,67 @@
     </w:lvl>
   </w:abstractNum>
   <w:num w:numId="1">
+    <w:abstractNumId w:val="14"/>
+  </w:num>
+  <w:num w:numId="2">
+    <w:abstractNumId w:val="5"/>
+  </w:num>
+  <w:num w:numId="3">
+    <w:abstractNumId w:val="4"/>
+  </w:num>
+  <w:num w:numId="4">
+    <w:abstractNumId w:val="7"/>
+  </w:num>
+  <w:num w:numId="5">
+    <w:abstractNumId w:val="16"/>
+  </w:num>
+  <w:num w:numId="6">
+    <w:abstractNumId w:val="3"/>
+  </w:num>
+  <w:num w:numId="7">
+    <w:abstractNumId w:val="12"/>
+  </w:num>
+  <w:num w:numId="8">
+    <w:abstractNumId w:val="15"/>
+  </w:num>
+  <w:num w:numId="9">
     <w:abstractNumId w:val="13"/>
   </w:num>
-  <w:num w:numId="2">
-    <w:abstractNumId w:val="4"/>
-  </w:num>
-  <w:num w:numId="3">
-    <w:abstractNumId w:val="3"/>
-  </w:num>
-  <w:num w:numId="4">
+  <w:num w:numId="10">
     <w:abstractNumId w:val="6"/>
   </w:num>
-  <w:num w:numId="5">
-    <w:abstractNumId w:val="15"/>
+  <w:num w:numId="11">
+    <w:abstractNumId w:val="18"/>
   </w:num>
-  <w:num w:numId="6">
+  <w:num w:numId="12">
+    <w:abstractNumId w:val="11"/>
+  </w:num>
+  <w:num w:numId="13">
+    <w:abstractNumId w:val="17"/>
+  </w:num>
+  <w:num w:numId="14">
     <w:abstractNumId w:val="2"/>
   </w:num>
-  <w:num w:numId="7">
-    <w:abstractNumId w:val="11"/>
+  <w:num w:numId="15">
+    <w:abstractNumId w:val="9"/>
   </w:num>
-  <w:num w:numId="8">
-    <w:abstractNumId w:val="14"/>
+  <w:num w:numId="16">
+    <w:abstractNumId w:val="1"/>
   </w:num>
-  <w:num w:numId="9">
-    <w:abstractNumId w:val="12"/>
+  <w:num w:numId="17">
+    <w:abstractNumId w:val="19"/>
   </w:num>
-  <w:num w:numId="10">
-    <w:abstractNumId w:val="5"/>
+  <w:num w:numId="18">
+    <w:abstractNumId w:val="8"/>
   </w:num>
-  <w:num w:numId="11">
-    <w:abstractNumId w:val="17"/>
-  </w:num>
-  <w:num w:numId="12">
+  <w:num w:numId="19">
     <w:abstractNumId w:val="10"/>
   </w:num>
-  <w:num w:numId="13">
-    <w:abstractNumId w:val="16"/>
+  <w:num w:numId="20">
+    <w:abstractNumId w:val="20"/>
   </w:num>
-  <w:num w:numId="14">
-    <w:abstractNumId w:val="1"/>
-  </w:num>
-  <w:num w:numId="15">
-    <w:abstractNumId w:val="8"/>
-  </w:num>
-  <w:num w:numId="16">
+  <w:num w:numId="21">
     <w:abstractNumId w:val="0"/>
-  </w:num>
-  <w:num w:numId="17">
-    <w:abstractNumId w:val="18"/>
-  </w:num>
-  <w:num w:numId="18">
-    <w:abstractNumId w:val="7"/>
-  </w:num>
-  <w:num w:numId="19">
-    <w:abstractNumId w:val="9"/>
-  </w:num>
-  <w:num w:numId="20">
-    <w:abstractNumId w:val="19"/>
   </w:num>
 </w:numbering>
 </file>

--- a/Iteration Plan/Iteration Plan 2.docx
+++ b/Iteration Plan/Iteration Plan 2.docx
@@ -1,6 +1,6 @@
 
 <file path=word/document.xml><?xml version="1.0" encoding="utf-8"?>
-<w:document xmlns:wpc="http://schemas.microsoft.com/office/word/2010/wordprocessingCanvas" xmlns:mo="http://schemas.microsoft.com/office/mac/office/2008/main" xmlns:mc="http://schemas.openxmlformats.org/markup-compatibility/2006" xmlns:mv="urn:schemas-microsoft-com:mac:vml" xmlns:o="urn:schemas-microsoft-com:office:office" xmlns:r="http://schemas.openxmlformats.org/officeDocument/2006/relationships" xmlns:m="http://schemas.openxmlformats.org/officeDocument/2006/math" xmlns:v="urn:schemas-microsoft-com:vml" xmlns:wp14="http://schemas.microsoft.com/office/word/2010/wordprocessingDrawing" xmlns:wp="http://schemas.openxmlformats.org/drawingml/2006/wordprocessingDrawing" xmlns:w10="urn:schemas-microsoft-com:office:word" xmlns:w="http://schemas.openxmlformats.org/wordprocessingml/2006/main" xmlns:w14="http://schemas.microsoft.com/office/word/2010/wordml" xmlns:w15="http://schemas.microsoft.com/office/word/2012/wordml" xmlns:wpg="http://schemas.microsoft.com/office/word/2010/wordprocessingGroup" xmlns:wpi="http://schemas.microsoft.com/office/word/2010/wordprocessingInk" xmlns:wne="http://schemas.microsoft.com/office/word/2006/wordml" xmlns:wps="http://schemas.microsoft.com/office/word/2010/wordprocessingShape" mc:Ignorable="w14 w15 wp14">
+<w:document xmlns:wpc="http://schemas.microsoft.com/office/word/2010/wordprocessingCanvas" xmlns:cx="http://schemas.microsoft.com/office/drawing/2014/chartex" xmlns:cx1="http://schemas.microsoft.com/office/drawing/2015/9/8/chartex" xmlns:cx2="http://schemas.microsoft.com/office/drawing/2015/10/21/chartex" xmlns:cx3="http://schemas.microsoft.com/office/drawing/2016/5/9/chartex" xmlns:cx4="http://schemas.microsoft.com/office/drawing/2016/5/10/chartex" xmlns:cx5="http://schemas.microsoft.com/office/drawing/2016/5/11/chartex" xmlns:cx6="http://schemas.microsoft.com/office/drawing/2016/5/12/chartex" xmlns:cx7="http://schemas.microsoft.com/office/drawing/2016/5/13/chartex" xmlns:cx8="http://schemas.microsoft.com/office/drawing/2016/5/14/chartex" xmlns:mc="http://schemas.openxmlformats.org/markup-compatibility/2006" xmlns:aink="http://schemas.microsoft.com/office/drawing/2016/ink" xmlns:am3d="http://schemas.microsoft.com/office/drawing/2017/model3d" xmlns:o="urn:schemas-microsoft-com:office:office" xmlns:r="http://schemas.openxmlformats.org/officeDocument/2006/relationships" xmlns:m="http://schemas.openxmlformats.org/officeDocument/2006/math" xmlns:v="urn:schemas-microsoft-com:vml" xmlns:wp14="http://schemas.microsoft.com/office/word/2010/wordprocessingDrawing" xmlns:wp="http://schemas.openxmlformats.org/drawingml/2006/wordprocessingDrawing" xmlns:w10="urn:schemas-microsoft-com:office:word" xmlns:w="http://schemas.openxmlformats.org/wordprocessingml/2006/main" xmlns:w14="http://schemas.microsoft.com/office/word/2010/wordml" xmlns:w15="http://schemas.microsoft.com/office/word/2012/wordml" xmlns:w16cid="http://schemas.microsoft.com/office/word/2016/wordml/cid" xmlns:w16se="http://schemas.microsoft.com/office/word/2015/wordml/symex" xmlns:wpg="http://schemas.microsoft.com/office/word/2010/wordprocessingGroup" xmlns:wpi="http://schemas.microsoft.com/office/word/2010/wordprocessingInk" xmlns:wne="http://schemas.microsoft.com/office/word/2006/wordml" xmlns:wps="http://schemas.microsoft.com/office/word/2010/wordprocessingShape" mc:Ignorable="w14 w15 w16se w16cid wp14">
   <w:body>
     <w:p>
       <w:pPr>
@@ -589,21 +589,7 @@
           <w:rFonts w:ascii="Arial" w:hAnsi="Arial" w:cs="Arial"/>
         </w:rPr>
         <w:tab/>
-        <w:t xml:space="preserve">Extend Multiplayer </w:t>
-      </w:r>
-      <w:proofErr w:type="spellStart"/>
-      <w:r>
-        <w:rPr>
-          <w:rFonts w:ascii="Arial" w:hAnsi="Arial" w:cs="Arial"/>
-        </w:rPr>
-        <w:t>Playthrough</w:t>
-      </w:r>
-      <w:proofErr w:type="spellEnd"/>
-      <w:r>
-        <w:rPr>
-          <w:rFonts w:ascii="Arial" w:hAnsi="Arial" w:cs="Arial"/>
-        </w:rPr>
-        <w:t xml:space="preserve"> to support Simultaneous Games</w:t>
+        <w:t>Extend Multiplayer Playthrough to support Simultaneous Games</w:t>
       </w:r>
     </w:p>
     <w:p>
@@ -623,16 +609,8 @@
           <w:rFonts w:ascii="Arial" w:hAnsi="Arial" w:cs="Arial"/>
         </w:rPr>
         <w:tab/>
-        <w:t xml:space="preserve">Create tests for multiplayer </w:t>
+        <w:t>Create tests for multiplayer playthrough</w:t>
       </w:r>
-      <w:proofErr w:type="spellStart"/>
-      <w:r>
-        <w:rPr>
-          <w:rFonts w:ascii="Arial" w:hAnsi="Arial" w:cs="Arial"/>
-        </w:rPr>
-        <w:t>playthrough</w:t>
-      </w:r>
-      <w:proofErr w:type="spellEnd"/>
     </w:p>
     <w:p>
       <w:pPr>
@@ -651,16 +629,8 @@
           <w:rFonts w:ascii="Arial" w:hAnsi="Arial" w:cs="Arial"/>
         </w:rPr>
         <w:tab/>
-        <w:t xml:space="preserve">Create tests for simultaneous multiplayer </w:t>
+        <w:t>Create tests for simultaneous multiplayer playthrough</w:t>
       </w:r>
-      <w:proofErr w:type="spellStart"/>
-      <w:r>
-        <w:rPr>
-          <w:rFonts w:ascii="Arial" w:hAnsi="Arial" w:cs="Arial"/>
-        </w:rPr>
-        <w:t>playthrough</w:t>
-      </w:r>
-      <w:proofErr w:type="spellEnd"/>
     </w:p>
     <w:p>
       <w:pPr>
@@ -751,13 +721,7 @@
         <w:rPr>
           <w:rFonts w:ascii="Arial" w:hAnsi="Arial" w:cs="Arial"/>
         </w:rPr>
-        <w:t xml:space="preserve">1. </w:t>
-      </w:r>
-      <w:r>
-        <w:rPr>
-          <w:rFonts w:ascii="Arial" w:hAnsi="Arial" w:cs="Arial"/>
-        </w:rPr>
-        <w:t>Multiplayer play through works and passes all performance and functionally tests</w:t>
+        <w:t>1. Multiplayer play through works and passes all performance and functionally tests</w:t>
       </w:r>
     </w:p>
     <w:p>
@@ -836,7 +800,25 @@
           <w:color w:val="000000"/>
           <w:lang w:val="en-AU" w:eastAsia="en-AU"/>
         </w:rPr>
-        <w:t>Evidence that selected approach and focus of testing is based on a good understanding of desired functionality and software qualities, and justifies evaluation of final project outcomes. This includes well documented evaluation of test results and responses to previous negative test results.</w:t>
+        <w:t xml:space="preserve">Evidence that selected approach and focus of testing is based on a good understanding of desired functionality and software </w:t>
+      </w:r>
+      <w:proofErr w:type="gramStart"/>
+      <w:r>
+        <w:rPr>
+          <w:rFonts w:ascii="Arial" w:hAnsi="Arial" w:cs="Arial"/>
+          <w:color w:val="000000"/>
+          <w:lang w:val="en-AU" w:eastAsia="en-AU"/>
+        </w:rPr>
+        <w:t>qualities, and</w:t>
+      </w:r>
+      <w:proofErr w:type="gramEnd"/>
+      <w:r>
+        <w:rPr>
+          <w:rFonts w:ascii="Arial" w:hAnsi="Arial" w:cs="Arial"/>
+          <w:color w:val="000000"/>
+          <w:lang w:val="en-AU" w:eastAsia="en-AU"/>
+        </w:rPr>
+        <w:t xml:space="preserve"> justifies evaluation of final project outcomes. This includes well documented evaluation of test results and responses to previous negative test results.</w:t>
       </w:r>
     </w:p>
     <w:p>
@@ -850,8 +832,6 @@
           <w:lang w:val="en-AU" w:eastAsia="en-AU"/>
         </w:rPr>
       </w:pPr>
-      <w:bookmarkStart w:id="1" w:name="_GoBack"/>
-      <w:bookmarkEnd w:id="1"/>
     </w:p>
     <w:p>
       <w:pPr>
@@ -900,21 +880,7 @@
         <w:rPr>
           <w:rFonts w:ascii="Arial" w:hAnsi="Arial" w:cs="Arial"/>
         </w:rPr>
-        <w:t xml:space="preserve">6. Push notifications should be implemented into the game. Providing information about current states of multiplayer games and news etc. Notifications should appear as soon as they are pushed from the service that </w:t>
-      </w:r>
-      <w:proofErr w:type="spellStart"/>
-      <w:r>
-        <w:rPr>
-          <w:rFonts w:ascii="Arial" w:hAnsi="Arial" w:cs="Arial"/>
-        </w:rPr>
-        <w:t>Charnes</w:t>
-      </w:r>
-      <w:proofErr w:type="spellEnd"/>
-      <w:r>
-        <w:rPr>
-          <w:rFonts w:ascii="Arial" w:hAnsi="Arial" w:cs="Arial"/>
-        </w:rPr>
-        <w:t xml:space="preserve"> researches is best for our application.  </w:t>
+        <w:t xml:space="preserve">6. Push notifications should be implemented into the game. Providing information about current states of multiplayer games and news etc. Notifications should appear as soon as they are pushed from the service that Charnes researches is best for our application.  </w:t>
       </w:r>
     </w:p>
     <w:tbl>
@@ -1549,35 +1515,7 @@
               <w:rPr>
                 <w:rFonts w:ascii="Arial" w:hAnsi="Arial" w:cs="Arial"/>
               </w:rPr>
-              <w:t xml:space="preserve">to send </w:t>
-            </w:r>
-            <w:proofErr w:type="spellStart"/>
-            <w:r>
-              <w:rPr>
-                <w:rFonts w:ascii="Arial" w:hAnsi="Arial" w:cs="Arial"/>
-              </w:rPr>
-              <w:t>upvote</w:t>
-            </w:r>
-            <w:proofErr w:type="spellEnd"/>
-            <w:r>
-              <w:rPr>
-                <w:rFonts w:ascii="Arial" w:hAnsi="Arial" w:cs="Arial"/>
-              </w:rPr>
-              <w:t>/</w:t>
-            </w:r>
-            <w:proofErr w:type="spellStart"/>
-            <w:r>
-              <w:rPr>
-                <w:rFonts w:ascii="Arial" w:hAnsi="Arial" w:cs="Arial"/>
-              </w:rPr>
-              <w:t>downvote</w:t>
-            </w:r>
-            <w:proofErr w:type="spellEnd"/>
-            <w:r>
-              <w:rPr>
-                <w:rFonts w:ascii="Arial" w:hAnsi="Arial" w:cs="Arial"/>
-              </w:rPr>
-              <w:t xml:space="preserve"> for individual question to database. </w:t>
+              <w:t xml:space="preserve">to send upvote/downvote for individual question to database. </w:t>
             </w:r>
           </w:p>
         </w:tc>
@@ -1605,25 +1543,7 @@
                 <w:sz w:val="18"/>
                 <w:szCs w:val="18"/>
               </w:rPr>
-              <w:t xml:space="preserve">Implement the database side </w:t>
-            </w:r>
-            <w:proofErr w:type="spellStart"/>
-            <w:r>
-              <w:rPr>
-                <w:rFonts w:ascii="Arial" w:hAnsi="Arial" w:cs="Arial"/>
-                <w:sz w:val="18"/>
-                <w:szCs w:val="18"/>
-              </w:rPr>
-              <w:t>php</w:t>
-            </w:r>
-            <w:proofErr w:type="spellEnd"/>
-            <w:r>
-              <w:rPr>
-                <w:rFonts w:ascii="Arial" w:hAnsi="Arial" w:cs="Arial"/>
-                <w:sz w:val="18"/>
-                <w:szCs w:val="18"/>
-              </w:rPr>
-              <w:t xml:space="preserve"> to allow the game to update question rankings on the database through the </w:t>
+              <w:t xml:space="preserve">Implement the database side php to allow the game to update question rankings on the database through the </w:t>
             </w:r>
             <w:proofErr w:type="spellStart"/>
             <w:r>
@@ -1913,25 +1833,7 @@
                 <w:sz w:val="18"/>
                 <w:szCs w:val="18"/>
               </w:rPr>
-              <w:t xml:space="preserve">Extend the existing </w:t>
-            </w:r>
-            <w:proofErr w:type="spellStart"/>
-            <w:r>
-              <w:rPr>
-                <w:rFonts w:ascii="Arial" w:hAnsi="Arial" w:cs="Arial"/>
-                <w:sz w:val="18"/>
-                <w:szCs w:val="18"/>
-              </w:rPr>
-              <w:t>php</w:t>
-            </w:r>
-            <w:proofErr w:type="spellEnd"/>
-            <w:r>
-              <w:rPr>
-                <w:rFonts w:ascii="Arial" w:hAnsi="Arial" w:cs="Arial"/>
-                <w:sz w:val="18"/>
-                <w:szCs w:val="18"/>
-              </w:rPr>
-              <w:t xml:space="preserve"> script to include the number of questions submitted by users. </w:t>
+              <w:t xml:space="preserve">Extend the existing php script to include the number of questions submitted by users. </w:t>
             </w:r>
           </w:p>
         </w:tc>
@@ -2872,35 +2774,7 @@
               <w:rPr>
                 <w:rFonts w:ascii="Arial" w:hAnsi="Arial" w:cs="Arial"/>
               </w:rPr>
-              <w:t xml:space="preserve">Link </w:t>
-            </w:r>
-            <w:proofErr w:type="spellStart"/>
-            <w:r>
-              <w:rPr>
-                <w:rFonts w:ascii="Arial" w:hAnsi="Arial" w:cs="Arial"/>
-              </w:rPr>
-              <w:t>upvote</w:t>
-            </w:r>
-            <w:proofErr w:type="spellEnd"/>
-            <w:r>
-              <w:rPr>
-                <w:rFonts w:ascii="Arial" w:hAnsi="Arial" w:cs="Arial"/>
-              </w:rPr>
-              <w:t>/</w:t>
-            </w:r>
-            <w:proofErr w:type="spellStart"/>
-            <w:r>
-              <w:rPr>
-                <w:rFonts w:ascii="Arial" w:hAnsi="Arial" w:cs="Arial"/>
-              </w:rPr>
-              <w:t>downvote</w:t>
-            </w:r>
-            <w:proofErr w:type="spellEnd"/>
-            <w:r>
-              <w:rPr>
-                <w:rFonts w:ascii="Arial" w:hAnsi="Arial" w:cs="Arial"/>
-              </w:rPr>
-              <w:t xml:space="preserve"> buttons to PHP. </w:t>
+              <w:t xml:space="preserve">Link upvote/downvote buttons to PHP. </w:t>
             </w:r>
           </w:p>
         </w:tc>
@@ -2928,25 +2802,7 @@
                 <w:sz w:val="18"/>
                 <w:szCs w:val="18"/>
               </w:rPr>
-              <w:t xml:space="preserve">Once Col implements the </w:t>
-            </w:r>
-            <w:proofErr w:type="spellStart"/>
-            <w:r>
-              <w:rPr>
-                <w:rFonts w:ascii="Arial" w:hAnsi="Arial" w:cs="Arial"/>
-                <w:sz w:val="18"/>
-                <w:szCs w:val="18"/>
-              </w:rPr>
-              <w:t>php</w:t>
-            </w:r>
-            <w:proofErr w:type="spellEnd"/>
-            <w:r>
-              <w:rPr>
-                <w:rFonts w:ascii="Arial" w:hAnsi="Arial" w:cs="Arial"/>
-                <w:sz w:val="18"/>
-                <w:szCs w:val="18"/>
-              </w:rPr>
-              <w:t xml:space="preserve">, link the </w:t>
+              <w:t xml:space="preserve">Once Col implements the php, link the </w:t>
             </w:r>
             <w:proofErr w:type="spellStart"/>
             <w:r>
@@ -3522,7 +3378,6 @@
                 <w:szCs w:val="18"/>
               </w:rPr>
             </w:pPr>
-            <w:proofErr w:type="spellStart"/>
             <w:r>
               <w:rPr>
                 <w:rFonts w:ascii="Arial" w:hAnsi="Arial" w:cs="Arial"/>
@@ -3531,7 +3386,6 @@
               </w:rPr>
               <w:t>Charnes</w:t>
             </w:r>
-            <w:proofErr w:type="spellEnd"/>
           </w:p>
           <w:p>
             <w:pPr>
@@ -5783,15 +5637,77 @@
                 <w:szCs w:val="18"/>
               </w:rPr>
             </w:pPr>
-            <w:r>
+            <w:hyperlink r:id="rId5" w:history="1">
+              <w:r>
+                <w:rPr>
+                  <w:rStyle w:val="Hyperlink"/>
+                  <w:rFonts w:ascii="Arial" w:hAnsi="Arial" w:cs="Arial"/>
+                  <w:sz w:val="18"/>
+                  <w:szCs w:val="18"/>
+                </w:rPr>
+                <w:t>Project</w:t>
+              </w:r>
+            </w:hyperlink>
+          </w:p>
+          <w:p>
+            <w:pPr>
               <w:rPr>
                 <w:rFonts w:ascii="Arial" w:hAnsi="Arial" w:cs="Arial"/>
                 <w:color w:val="FF0000"/>
                 <w:sz w:val="18"/>
                 <w:szCs w:val="18"/>
               </w:rPr>
-              <w:t>Not Started</w:t>
-            </w:r>
+            </w:pPr>
+            <w:hyperlink r:id="rId6" w:history="1">
+              <w:r>
+                <w:rPr>
+                  <w:rStyle w:val="Hyperlink"/>
+                  <w:rFonts w:ascii="Arial" w:hAnsi="Arial" w:cs="Arial"/>
+                  <w:sz w:val="18"/>
+                  <w:szCs w:val="18"/>
+                </w:rPr>
+                <w:t>Proof of implementation</w:t>
+              </w:r>
+            </w:hyperlink>
+          </w:p>
+          <w:p>
+            <w:pPr>
+              <w:rPr>
+                <w:rFonts w:ascii="Arial" w:hAnsi="Arial" w:cs="Arial"/>
+                <w:color w:val="FF0000"/>
+                <w:sz w:val="18"/>
+                <w:szCs w:val="18"/>
+              </w:rPr>
+            </w:pPr>
+            <w:hyperlink r:id="rId7" w:history="1">
+              <w:r>
+                <w:rPr>
+                  <w:rStyle w:val="Hyperlink"/>
+                  <w:rFonts w:ascii="Arial" w:hAnsi="Arial" w:cs="Arial"/>
+                  <w:sz w:val="18"/>
+                  <w:szCs w:val="18"/>
+                </w:rPr>
+                <w:t>Re</w:t>
+              </w:r>
+              <w:r>
+                <w:rPr>
+                  <w:rStyle w:val="Hyperlink"/>
+                  <w:rFonts w:ascii="Arial" w:hAnsi="Arial" w:cs="Arial"/>
+                  <w:sz w:val="18"/>
+                  <w:szCs w:val="18"/>
+                </w:rPr>
+                <w:t>s</w:t>
+              </w:r>
+              <w:r>
+                <w:rPr>
+                  <w:rStyle w:val="Hyperlink"/>
+                  <w:rFonts w:ascii="Arial" w:hAnsi="Arial" w:cs="Arial"/>
+                  <w:sz w:val="18"/>
+                  <w:szCs w:val="18"/>
+                </w:rPr>
+                <w:t>earch</w:t>
+              </w:r>
+            </w:hyperlink>
           </w:p>
         </w:tc>
         <w:tc>
@@ -5813,7 +5729,6 @@
                 <w:szCs w:val="18"/>
               </w:rPr>
             </w:pPr>
-            <w:proofErr w:type="spellStart"/>
             <w:r>
               <w:rPr>
                 <w:rFonts w:ascii="Arial" w:hAnsi="Arial" w:cs="Arial"/>
@@ -5822,7 +5737,6 @@
               </w:rPr>
               <w:t>Charnes</w:t>
             </w:r>
-            <w:proofErr w:type="spellEnd"/>
           </w:p>
         </w:tc>
         <w:tc>
@@ -5930,6 +5844,8 @@
           <w:cols w:space="720"/>
         </w:sectPr>
       </w:pPr>
+      <w:bookmarkStart w:id="1" w:name="_GoBack"/>
+      <w:bookmarkEnd w:id="1"/>
     </w:p>
     <w:p>
       <w:pPr>
@@ -6351,23 +6267,7 @@
                 <w:rFonts w:ascii="Arial" w:hAnsi="Arial" w:cs="Arial"/>
                 <w:iCs/>
               </w:rPr>
-              <w:t xml:space="preserve">Aaron, Col, </w:t>
-            </w:r>
-            <w:proofErr w:type="spellStart"/>
-            <w:r>
-              <w:rPr>
-                <w:rFonts w:ascii="Arial" w:hAnsi="Arial" w:cs="Arial"/>
-                <w:iCs/>
-              </w:rPr>
-              <w:t>Charnes</w:t>
-            </w:r>
-            <w:proofErr w:type="spellEnd"/>
-            <w:r>
-              <w:rPr>
-                <w:rFonts w:ascii="Arial" w:hAnsi="Arial" w:cs="Arial"/>
-                <w:iCs/>
-              </w:rPr>
-              <w:t>, Michelle</w:t>
+              <w:t>Aaron, Col, Charnes, Michelle</w:t>
             </w:r>
           </w:p>
         </w:tc>
@@ -6553,8 +6453,8 @@
 </file>
 
 <file path=word/numbering.xml><?xml version="1.0" encoding="utf-8"?>
-<w:numbering xmlns:wpc="http://schemas.microsoft.com/office/word/2010/wordprocessingCanvas" xmlns:mo="http://schemas.microsoft.com/office/mac/office/2008/main" xmlns:mc="http://schemas.openxmlformats.org/markup-compatibility/2006" xmlns:mv="urn:schemas-microsoft-com:mac:vml" xmlns:o="urn:schemas-microsoft-com:office:office" xmlns:r="http://schemas.openxmlformats.org/officeDocument/2006/relationships" xmlns:m="http://schemas.openxmlformats.org/officeDocument/2006/math" xmlns:v="urn:schemas-microsoft-com:vml" xmlns:wp14="http://schemas.microsoft.com/office/word/2010/wordprocessingDrawing" xmlns:wp="http://schemas.openxmlformats.org/drawingml/2006/wordprocessingDrawing" xmlns:w10="urn:schemas-microsoft-com:office:word" xmlns:w="http://schemas.openxmlformats.org/wordprocessingml/2006/main" xmlns:w14="http://schemas.microsoft.com/office/word/2010/wordml" xmlns:w15="http://schemas.microsoft.com/office/word/2012/wordml" xmlns:wpg="http://schemas.microsoft.com/office/word/2010/wordprocessingGroup" xmlns:wpi="http://schemas.microsoft.com/office/word/2010/wordprocessingInk" xmlns:wne="http://schemas.microsoft.com/office/word/2006/wordml" xmlns:wps="http://schemas.microsoft.com/office/word/2010/wordprocessingShape" mc:Ignorable="w14 w15 wp14">
-  <w:abstractNum w:abstractNumId="0">
+<w:numbering xmlns:wpc="http://schemas.microsoft.com/office/word/2010/wordprocessingCanvas" xmlns:cx="http://schemas.microsoft.com/office/drawing/2014/chartex" xmlns:cx1="http://schemas.microsoft.com/office/drawing/2015/9/8/chartex" xmlns:cx2="http://schemas.microsoft.com/office/drawing/2015/10/21/chartex" xmlns:cx3="http://schemas.microsoft.com/office/drawing/2016/5/9/chartex" xmlns:cx4="http://schemas.microsoft.com/office/drawing/2016/5/10/chartex" xmlns:cx5="http://schemas.microsoft.com/office/drawing/2016/5/11/chartex" xmlns:cx6="http://schemas.microsoft.com/office/drawing/2016/5/12/chartex" xmlns:cx7="http://schemas.microsoft.com/office/drawing/2016/5/13/chartex" xmlns:cx8="http://schemas.microsoft.com/office/drawing/2016/5/14/chartex" xmlns:mc="http://schemas.openxmlformats.org/markup-compatibility/2006" xmlns:aink="http://schemas.microsoft.com/office/drawing/2016/ink" xmlns:am3d="http://schemas.microsoft.com/office/drawing/2017/model3d" xmlns:o="urn:schemas-microsoft-com:office:office" xmlns:r="http://schemas.openxmlformats.org/officeDocument/2006/relationships" xmlns:m="http://schemas.openxmlformats.org/officeDocument/2006/math" xmlns:v="urn:schemas-microsoft-com:vml" xmlns:wp14="http://schemas.microsoft.com/office/word/2010/wordprocessingDrawing" xmlns:wp="http://schemas.openxmlformats.org/drawingml/2006/wordprocessingDrawing" xmlns:w10="urn:schemas-microsoft-com:office:word" xmlns:w="http://schemas.openxmlformats.org/wordprocessingml/2006/main" xmlns:w14="http://schemas.microsoft.com/office/word/2010/wordml" xmlns:w15="http://schemas.microsoft.com/office/word/2012/wordml" xmlns:w16cid="http://schemas.microsoft.com/office/word/2016/wordml/cid" xmlns:w16se="http://schemas.microsoft.com/office/word/2015/wordml/symex" xmlns:wpg="http://schemas.microsoft.com/office/word/2010/wordprocessingGroup" xmlns:wpi="http://schemas.microsoft.com/office/word/2010/wordprocessingInk" xmlns:wne="http://schemas.microsoft.com/office/word/2006/wordml" xmlns:wps="http://schemas.microsoft.com/office/word/2010/wordprocessingShape" mc:Ignorable="w14 w15 w16se w16cid wp14">
+  <w:abstractNum w:abstractNumId="0" w15:restartNumberingAfterBreak="0">
     <w:nsid w:val="04A424BB"/>
     <w:multiLevelType w:val="hybridMultilevel"/>
     <w:tmpl w:val="B112ACC4"/>
@@ -6667,7 +6567,7 @@
       </w:rPr>
     </w:lvl>
   </w:abstractNum>
-  <w:abstractNum w:abstractNumId="1">
+  <w:abstractNum w:abstractNumId="1" w15:restartNumberingAfterBreak="0">
     <w:nsid w:val="09DA2BA4"/>
     <w:multiLevelType w:val="multilevel"/>
     <w:tmpl w:val="9C18CD0E"/>
@@ -6780,7 +6680,7 @@
       </w:rPr>
     </w:lvl>
   </w:abstractNum>
-  <w:abstractNum w:abstractNumId="2">
+  <w:abstractNum w:abstractNumId="2" w15:restartNumberingAfterBreak="0">
     <w:nsid w:val="0CAF4C83"/>
     <w:multiLevelType w:val="multilevel"/>
     <w:tmpl w:val="9C18CD0E"/>
@@ -6893,7 +6793,7 @@
       </w:rPr>
     </w:lvl>
   </w:abstractNum>
-  <w:abstractNum w:abstractNumId="3">
+  <w:abstractNum w:abstractNumId="3" w15:restartNumberingAfterBreak="0">
     <w:nsid w:val="13AD0F52"/>
     <w:multiLevelType w:val="hybridMultilevel"/>
     <w:tmpl w:val="D2128558"/>
@@ -7006,7 +6906,7 @@
       </w:rPr>
     </w:lvl>
   </w:abstractNum>
-  <w:abstractNum w:abstractNumId="4">
+  <w:abstractNum w:abstractNumId="4" w15:restartNumberingAfterBreak="0">
     <w:nsid w:val="16D05229"/>
     <w:multiLevelType w:val="hybridMultilevel"/>
     <w:tmpl w:val="7EC6D4A6"/>
@@ -7119,7 +7019,7 @@
       </w:rPr>
     </w:lvl>
   </w:abstractNum>
-  <w:abstractNum w:abstractNumId="5">
+  <w:abstractNum w:abstractNumId="5" w15:restartNumberingAfterBreak="0">
     <w:nsid w:val="16ED47D6"/>
     <w:multiLevelType w:val="hybridMultilevel"/>
     <w:tmpl w:val="415860CC"/>
@@ -7232,7 +7132,7 @@
       </w:rPr>
     </w:lvl>
   </w:abstractNum>
-  <w:abstractNum w:abstractNumId="6">
+  <w:abstractNum w:abstractNumId="6" w15:restartNumberingAfterBreak="0">
     <w:nsid w:val="245B7968"/>
     <w:multiLevelType w:val="hybridMultilevel"/>
     <w:tmpl w:val="A4583BAA"/>
@@ -7344,7 +7244,7 @@
       </w:rPr>
     </w:lvl>
   </w:abstractNum>
-  <w:abstractNum w:abstractNumId="7">
+  <w:abstractNum w:abstractNumId="7" w15:restartNumberingAfterBreak="0">
     <w:nsid w:val="252A6EA0"/>
     <w:multiLevelType w:val="hybridMultilevel"/>
     <w:tmpl w:val="6C903CAE"/>
@@ -7457,7 +7357,7 @@
       </w:rPr>
     </w:lvl>
   </w:abstractNum>
-  <w:abstractNum w:abstractNumId="8">
+  <w:abstractNum w:abstractNumId="8" w15:restartNumberingAfterBreak="0">
     <w:nsid w:val="2D1119E5"/>
     <w:multiLevelType w:val="multilevel"/>
     <w:tmpl w:val="2FA076AC"/>
@@ -7570,7 +7470,7 @@
       </w:rPr>
     </w:lvl>
   </w:abstractNum>
-  <w:abstractNum w:abstractNumId="9">
+  <w:abstractNum w:abstractNumId="9" w15:restartNumberingAfterBreak="0">
     <w:nsid w:val="359B364F"/>
     <w:multiLevelType w:val="multilevel"/>
     <w:tmpl w:val="9C18CD0E"/>
@@ -7683,7 +7583,7 @@
       </w:rPr>
     </w:lvl>
   </w:abstractNum>
-  <w:abstractNum w:abstractNumId="10">
+  <w:abstractNum w:abstractNumId="10" w15:restartNumberingAfterBreak="0">
     <w:nsid w:val="37EE6651"/>
     <w:multiLevelType w:val="multilevel"/>
     <w:tmpl w:val="2FA076AC"/>
@@ -7796,7 +7696,7 @@
       </w:rPr>
     </w:lvl>
   </w:abstractNum>
-  <w:abstractNum w:abstractNumId="11">
+  <w:abstractNum w:abstractNumId="11" w15:restartNumberingAfterBreak="0">
     <w:nsid w:val="387D643A"/>
     <w:multiLevelType w:val="multilevel"/>
     <w:tmpl w:val="9C18CD0E"/>
@@ -7909,7 +7809,7 @@
       </w:rPr>
     </w:lvl>
   </w:abstractNum>
-  <w:abstractNum w:abstractNumId="12">
+  <w:abstractNum w:abstractNumId="12" w15:restartNumberingAfterBreak="0">
     <w:nsid w:val="3AB73DB9"/>
     <w:multiLevelType w:val="hybridMultilevel"/>
     <w:tmpl w:val="549EA036"/>
@@ -8022,7 +7922,7 @@
       </w:rPr>
     </w:lvl>
   </w:abstractNum>
-  <w:abstractNum w:abstractNumId="13">
+  <w:abstractNum w:abstractNumId="13" w15:restartNumberingAfterBreak="0">
     <w:nsid w:val="43CC33B3"/>
     <w:multiLevelType w:val="hybridMultilevel"/>
     <w:tmpl w:val="158630C4"/>
@@ -8162,7 +8062,7 @@
       </w:rPr>
     </w:lvl>
   </w:abstractNum>
-  <w:abstractNum w:abstractNumId="14">
+  <w:abstractNum w:abstractNumId="14" w15:restartNumberingAfterBreak="0">
     <w:nsid w:val="537D3B51"/>
     <w:multiLevelType w:val="hybridMultilevel"/>
     <w:tmpl w:val="9196B72C"/>
@@ -8275,7 +8175,7 @@
       </w:rPr>
     </w:lvl>
   </w:abstractNum>
-  <w:abstractNum w:abstractNumId="15">
+  <w:abstractNum w:abstractNumId="15" w15:restartNumberingAfterBreak="0">
     <w:nsid w:val="567642C0"/>
     <w:multiLevelType w:val="hybridMultilevel"/>
     <w:tmpl w:val="26167320"/>
@@ -8415,7 +8315,7 @@
       </w:rPr>
     </w:lvl>
   </w:abstractNum>
-  <w:abstractNum w:abstractNumId="16">
+  <w:abstractNum w:abstractNumId="16" w15:restartNumberingAfterBreak="0">
     <w:nsid w:val="58A32C51"/>
     <w:multiLevelType w:val="hybridMultilevel"/>
     <w:tmpl w:val="96F4BB8E"/>
@@ -8528,7 +8428,7 @@
       </w:rPr>
     </w:lvl>
   </w:abstractNum>
-  <w:abstractNum w:abstractNumId="17">
+  <w:abstractNum w:abstractNumId="17" w15:restartNumberingAfterBreak="0">
     <w:nsid w:val="65391B48"/>
     <w:multiLevelType w:val="multilevel"/>
     <w:tmpl w:val="9C18CD0E"/>
@@ -8641,7 +8541,7 @@
       </w:rPr>
     </w:lvl>
   </w:abstractNum>
-  <w:abstractNum w:abstractNumId="18">
+  <w:abstractNum w:abstractNumId="18" w15:restartNumberingAfterBreak="0">
     <w:nsid w:val="6D6D5030"/>
     <w:multiLevelType w:val="multilevel"/>
     <w:tmpl w:val="2FA076AC"/>
@@ -8754,7 +8654,7 @@
       </w:rPr>
     </w:lvl>
   </w:abstractNum>
-  <w:abstractNum w:abstractNumId="19">
+  <w:abstractNum w:abstractNumId="19" w15:restartNumberingAfterBreak="0">
     <w:nsid w:val="787C79E5"/>
     <w:multiLevelType w:val="multilevel"/>
     <w:tmpl w:val="2FA076AC"/>
@@ -8867,7 +8767,7 @@
       </w:rPr>
     </w:lvl>
   </w:abstractNum>
-  <w:abstractNum w:abstractNumId="20">
+  <w:abstractNum w:abstractNumId="20" w15:restartNumberingAfterBreak="0">
     <w:nsid w:val="7D480E90"/>
     <w:multiLevelType w:val="multilevel"/>
     <w:tmpl w:val="2FA076AC"/>
@@ -9047,7 +8947,7 @@
 </file>
 
 <file path=word/styles.xml><?xml version="1.0" encoding="utf-8"?>
-<w:styles xmlns:mc="http://schemas.openxmlformats.org/markup-compatibility/2006" xmlns:r="http://schemas.openxmlformats.org/officeDocument/2006/relationships" xmlns:w="http://schemas.openxmlformats.org/wordprocessingml/2006/main" xmlns:w14="http://schemas.microsoft.com/office/word/2010/wordml" xmlns:w15="http://schemas.microsoft.com/office/word/2012/wordml" mc:Ignorable="w14 w15">
+<w:styles xmlns:mc="http://schemas.openxmlformats.org/markup-compatibility/2006" xmlns:r="http://schemas.openxmlformats.org/officeDocument/2006/relationships" xmlns:w="http://schemas.openxmlformats.org/wordprocessingml/2006/main" xmlns:w14="http://schemas.microsoft.com/office/word/2010/wordml" xmlns:w15="http://schemas.microsoft.com/office/word/2012/wordml" xmlns:w16cid="http://schemas.microsoft.com/office/word/2016/wordml/cid" xmlns:w16se="http://schemas.microsoft.com/office/word/2015/wordml/symex" mc:Ignorable="w14 w15 w16se w16cid">
   <w:docDefaults>
     <w:rPrDefault>
       <w:rPr>
@@ -9063,7 +8963,7 @@
       </w:pPr>
     </w:pPrDefault>
   </w:docDefaults>
-  <w:latentStyles w:defLockedState="0" w:defUIPriority="99" w:defSemiHidden="0" w:defUnhideWhenUsed="0" w:defQFormat="0" w:count="380">
+  <w:latentStyles w:defLockedState="0" w:defUIPriority="99" w:defSemiHidden="0" w:defUnhideWhenUsed="0" w:defQFormat="0" w:count="375">
     <w:lsdException w:name="Normal" w:uiPriority="0" w:qFormat="1"/>
     <w:lsdException w:name="heading 1" w:uiPriority="0" w:qFormat="1"/>
     <w:lsdException w:name="heading 2" w:semiHidden="1" w:uiPriority="9" w:unhideWhenUsed="1" w:qFormat="1"/>
@@ -9646,7 +9546,6 @@
       <w:szCs w:val="20"/>
     </w:rPr>
     <w:tblPr>
-      <w:tblInd w:w="0" w:type="dxa"/>
       <w:tblBorders>
         <w:top w:val="single" w:sz="4" w:space="0" w:color="auto"/>
         <w:left w:val="single" w:sz="4" w:space="0" w:color="auto"/>
@@ -9655,12 +9554,6 @@
         <w:insideH w:val="single" w:sz="4" w:space="0" w:color="auto"/>
         <w:insideV w:val="single" w:sz="4" w:space="0" w:color="auto"/>
       </w:tblBorders>
-      <w:tblCellMar>
-        <w:top w:w="0" w:type="dxa"/>
-        <w:left w:w="108" w:type="dxa"/>
-        <w:bottom w:w="0" w:type="dxa"/>
-        <w:right w:w="108" w:type="dxa"/>
-      </w:tblCellMar>
     </w:tblPr>
   </w:style>
   <w:style w:type="character" w:styleId="Hyperlink">
@@ -9740,8 +9633,8 @@
       <w:u w:val="single"/>
     </w:rPr>
   </w:style>
-  <w:style w:type="character" w:customStyle="1" w:styleId="UnresolvedMention">
-    <w:name w:val="Unresolved Mention"/>
+  <w:style w:type="character" w:customStyle="1" w:styleId="UnresolvedMention2">
+    <w:name w:val="Unresolved Mention2"/>
     <w:basedOn w:val="DefaultParagraphFont"/>
     <w:uiPriority w:val="99"/>
     <w:rsid w:val="009E466F"/>
@@ -9763,6 +9656,16 @@
       <w:sz w:val="26"/>
       <w:szCs w:val="26"/>
       <w:lang w:val="en-US"/>
+    </w:rPr>
+  </w:style>
+  <w:style w:type="character" w:styleId="UnresolvedMention">
+    <w:name w:val="Unresolved Mention"/>
+    <w:basedOn w:val="DefaultParagraphFont"/>
+    <w:uiPriority w:val="99"/>
+    <w:rsid w:val="00FF4085"/>
+    <w:rPr>
+      <w:color w:val="605E5C"/>
+      <w:shd w:val="clear" w:color="auto" w:fill="E1DFDD"/>
     </w:rPr>
   </w:style>
 </w:styles>

--- a/Iteration Plan/Iteration Plan 2.docx
+++ b/Iteration Plan/Iteration Plan 2.docx
@@ -1,6 +1,6 @@
 
 <file path=word/document.xml><?xml version="1.0" encoding="utf-8"?>
-<w:document xmlns:wpc="http://schemas.microsoft.com/office/word/2010/wordprocessingCanvas" xmlns:cx="http://schemas.microsoft.com/office/drawing/2014/chartex" xmlns:cx1="http://schemas.microsoft.com/office/drawing/2015/9/8/chartex" xmlns:cx2="http://schemas.microsoft.com/office/drawing/2015/10/21/chartex" xmlns:cx3="http://schemas.microsoft.com/office/drawing/2016/5/9/chartex" xmlns:cx4="http://schemas.microsoft.com/office/drawing/2016/5/10/chartex" xmlns:cx5="http://schemas.microsoft.com/office/drawing/2016/5/11/chartex" xmlns:cx6="http://schemas.microsoft.com/office/drawing/2016/5/12/chartex" xmlns:cx7="http://schemas.microsoft.com/office/drawing/2016/5/13/chartex" xmlns:cx8="http://schemas.microsoft.com/office/drawing/2016/5/14/chartex" xmlns:mc="http://schemas.openxmlformats.org/markup-compatibility/2006" xmlns:aink="http://schemas.microsoft.com/office/drawing/2016/ink" xmlns:am3d="http://schemas.microsoft.com/office/drawing/2017/model3d" xmlns:o="urn:schemas-microsoft-com:office:office" xmlns:r="http://schemas.openxmlformats.org/officeDocument/2006/relationships" xmlns:m="http://schemas.openxmlformats.org/officeDocument/2006/math" xmlns:v="urn:schemas-microsoft-com:vml" xmlns:wp14="http://schemas.microsoft.com/office/word/2010/wordprocessingDrawing" xmlns:wp="http://schemas.openxmlformats.org/drawingml/2006/wordprocessingDrawing" xmlns:w10="urn:schemas-microsoft-com:office:word" xmlns:w="http://schemas.openxmlformats.org/wordprocessingml/2006/main" xmlns:w14="http://schemas.microsoft.com/office/word/2010/wordml" xmlns:w15="http://schemas.microsoft.com/office/word/2012/wordml" xmlns:w16cid="http://schemas.microsoft.com/office/word/2016/wordml/cid" xmlns:w16se="http://schemas.microsoft.com/office/word/2015/wordml/symex" xmlns:wpg="http://schemas.microsoft.com/office/word/2010/wordprocessingGroup" xmlns:wpi="http://schemas.microsoft.com/office/word/2010/wordprocessingInk" xmlns:wne="http://schemas.microsoft.com/office/word/2006/wordml" xmlns:wps="http://schemas.microsoft.com/office/word/2010/wordprocessingShape" mc:Ignorable="w14 w15 w16se w16cid wp14">
+<w:document xmlns:wpc="http://schemas.microsoft.com/office/word/2010/wordprocessingCanvas" xmlns:mo="http://schemas.microsoft.com/office/mac/office/2008/main" xmlns:mc="http://schemas.openxmlformats.org/markup-compatibility/2006" xmlns:mv="urn:schemas-microsoft-com:mac:vml" xmlns:o="urn:schemas-microsoft-com:office:office" xmlns:r="http://schemas.openxmlformats.org/officeDocument/2006/relationships" xmlns:m="http://schemas.openxmlformats.org/officeDocument/2006/math" xmlns:v="urn:schemas-microsoft-com:vml" xmlns:wp14="http://schemas.microsoft.com/office/word/2010/wordprocessingDrawing" xmlns:wp="http://schemas.openxmlformats.org/drawingml/2006/wordprocessingDrawing" xmlns:w10="urn:schemas-microsoft-com:office:word" xmlns:w="http://schemas.openxmlformats.org/wordprocessingml/2006/main" xmlns:w14="http://schemas.microsoft.com/office/word/2010/wordml" xmlns:w15="http://schemas.microsoft.com/office/word/2012/wordml" xmlns:wpg="http://schemas.microsoft.com/office/word/2010/wordprocessingGroup" xmlns:wpi="http://schemas.microsoft.com/office/word/2010/wordprocessingInk" xmlns:wne="http://schemas.microsoft.com/office/word/2006/wordml" xmlns:wps="http://schemas.microsoft.com/office/word/2010/wordprocessingShape" mc:Ignorable="w14 w15 wp14">
   <w:body>
     <w:p>
       <w:pPr>
@@ -800,25 +800,7 @@
           <w:color w:val="000000"/>
           <w:lang w:val="en-AU" w:eastAsia="en-AU"/>
         </w:rPr>
-        <w:t xml:space="preserve">Evidence that selected approach and focus of testing is based on a good understanding of desired functionality and software </w:t>
-      </w:r>
-      <w:proofErr w:type="gramStart"/>
-      <w:r>
-        <w:rPr>
-          <w:rFonts w:ascii="Arial" w:hAnsi="Arial" w:cs="Arial"/>
-          <w:color w:val="000000"/>
-          <w:lang w:val="en-AU" w:eastAsia="en-AU"/>
-        </w:rPr>
-        <w:t>qualities, and</w:t>
-      </w:r>
-      <w:proofErr w:type="gramEnd"/>
-      <w:r>
-        <w:rPr>
-          <w:rFonts w:ascii="Arial" w:hAnsi="Arial" w:cs="Arial"/>
-          <w:color w:val="000000"/>
-          <w:lang w:val="en-AU" w:eastAsia="en-AU"/>
-        </w:rPr>
-        <w:t xml:space="preserve"> justifies evaluation of final project outcomes. This includes well documented evaluation of test results and responses to previous negative test results.</w:t>
+        <w:t>Evidence that selected approach and focus of testing is based on a good understanding of desired functionality and software qualities, and justifies evaluation of final project outcomes. This includes well documented evaluation of test results and responses to previous negative test results.</w:t>
       </w:r>
     </w:p>
     <w:p>
@@ -882,6 +864,13 @@
         </w:rPr>
         <w:t xml:space="preserve">6. Push notifications should be implemented into the game. Providing information about current states of multiplayer games and news etc. Notifications should appear as soon as they are pushed from the service that Charnes researches is best for our application.  </w:t>
       </w:r>
+    </w:p>
+    <w:p>
+      <w:pPr>
+        <w:rPr>
+          <w:rFonts w:ascii="Arial" w:hAnsi="Arial" w:cs="Arial"/>
+        </w:rPr>
+      </w:pPr>
     </w:p>
     <w:tbl>
       <w:tblPr>
@@ -944,6 +933,7 @@
                 <w:szCs w:val="18"/>
                 <w:lang w:eastAsia="ja-JP"/>
               </w:rPr>
+              <w:lastRenderedPageBreak/>
               <w:t>Work Item ID</w:t>
             </w:r>
           </w:p>
@@ -1233,7 +1223,6 @@
                 <w:szCs w:val="18"/>
                 <w:lang w:eastAsia="ja-JP"/>
               </w:rPr>
-              <w:lastRenderedPageBreak/>
               <w:t>1.1</w:t>
             </w:r>
           </w:p>
@@ -2838,13 +2827,23 @@
           <w:p>
             <w:pPr>
               <w:rPr>
+                <w:rStyle w:val="Hyperlink"/>
+                <w:rFonts w:ascii="Arial" w:hAnsi="Arial" w:cs="Arial"/>
+                <w:sz w:val="18"/>
+                <w:szCs w:val="18"/>
+                <w:lang w:eastAsia="ja-JP"/>
+              </w:rPr>
+            </w:pPr>
+            <w:r>
+              <w:rPr>
                 <w:rFonts w:ascii="Arial" w:hAnsi="Arial" w:cs="Arial"/>
                 <w:color w:val="FF0000"/>
                 <w:sz w:val="18"/>
                 <w:szCs w:val="18"/>
                 <w:lang w:eastAsia="ja-JP"/>
               </w:rPr>
-            </w:pPr>
+              <w:fldChar w:fldCharType="begin"/>
+            </w:r>
             <w:r>
               <w:rPr>
                 <w:rFonts w:ascii="Arial" w:hAnsi="Arial" w:cs="Arial"/>
@@ -2853,8 +2852,70 @@
                 <w:szCs w:val="18"/>
                 <w:lang w:eastAsia="ja-JP"/>
               </w:rPr>
-              <w:t>Not Started</w:t>
-            </w:r>
+              <w:instrText xml:space="preserve"> HYPERLINK "https://github.com/coldog86/Development-Project/commit/e80cb011b3b0c0467aeff42555a95df9a7f7d0b0" </w:instrText>
+            </w:r>
+            <w:r>
+              <w:rPr>
+                <w:rFonts w:ascii="Arial" w:hAnsi="Arial" w:cs="Arial"/>
+                <w:color w:val="FF0000"/>
+                <w:sz w:val="18"/>
+                <w:szCs w:val="18"/>
+                <w:lang w:eastAsia="ja-JP"/>
+              </w:rPr>
+            </w:r>
+            <w:r>
+              <w:rPr>
+                <w:rFonts w:ascii="Arial" w:hAnsi="Arial" w:cs="Arial"/>
+                <w:color w:val="FF0000"/>
+                <w:sz w:val="18"/>
+                <w:szCs w:val="18"/>
+                <w:lang w:eastAsia="ja-JP"/>
+              </w:rPr>
+              <w:fldChar w:fldCharType="separate"/>
+            </w:r>
+            <w:r>
+              <w:rPr>
+                <w:rStyle w:val="Hyperlink"/>
+                <w:rFonts w:ascii="Arial" w:hAnsi="Arial" w:cs="Arial"/>
+                <w:sz w:val="18"/>
+                <w:szCs w:val="18"/>
+                <w:lang w:eastAsia="ja-JP"/>
+              </w:rPr>
+              <w:t>In Progress</w:t>
+            </w:r>
+          </w:p>
+          <w:p>
+            <w:pPr>
+              <w:rPr>
+                <w:rFonts w:ascii="Arial" w:hAnsi="Arial" w:cs="Arial"/>
+                <w:color w:val="FF0000"/>
+                <w:sz w:val="18"/>
+                <w:szCs w:val="18"/>
+                <w:lang w:eastAsia="ja-JP"/>
+              </w:rPr>
+            </w:pPr>
+            <w:r>
+              <w:rPr>
+                <w:rFonts w:ascii="Arial" w:hAnsi="Arial" w:cs="Arial"/>
+                <w:color w:val="FF0000"/>
+                <w:sz w:val="18"/>
+                <w:szCs w:val="18"/>
+                <w:lang w:eastAsia="ja-JP"/>
+              </w:rPr>
+              <w:fldChar w:fldCharType="end"/>
+            </w:r>
+            <w:r>
+              <w:rPr>
+                <w:rFonts w:ascii="Arial" w:hAnsi="Arial" w:cs="Arial"/>
+                <w:color w:val="FF0000"/>
+                <w:sz w:val="18"/>
+                <w:szCs w:val="18"/>
+                <w:lang w:eastAsia="ja-JP"/>
+              </w:rPr>
+              <w:t>Still in Progress</w:t>
+            </w:r>
+            <w:bookmarkStart w:id="1" w:name="_GoBack"/>
+            <w:bookmarkEnd w:id="1"/>
           </w:p>
         </w:tc>
         <w:tc>
@@ -2943,7 +3004,7 @@
                 <w:sz w:val="18"/>
                 <w:szCs w:val="18"/>
               </w:rPr>
-              <w:t>0</w:t>
+              <w:t>2</w:t>
             </w:r>
           </w:p>
         </w:tc>
@@ -2972,7 +3033,7 @@
                 <w:sz w:val="18"/>
                 <w:szCs w:val="18"/>
               </w:rPr>
-              <w:t>3</w:t>
+              <w:t>1</w:t>
             </w:r>
           </w:p>
         </w:tc>
@@ -3071,7 +3132,16 @@
                 <w:sz w:val="18"/>
                 <w:szCs w:val="18"/>
               </w:rPr>
-              <w:t xml:space="preserve">Create a tabbed layout in the leaderboard scene to display multiple leaderboards at once. </w:t>
+              <w:t xml:space="preserve">Create a tabbed layout in the leaderboard </w:t>
+            </w:r>
+            <w:r>
+              <w:rPr>
+                <w:rFonts w:ascii="Arial" w:hAnsi="Arial" w:cs="Arial"/>
+                <w:sz w:val="18"/>
+                <w:szCs w:val="18"/>
+              </w:rPr>
+              <w:lastRenderedPageBreak/>
+              <w:t xml:space="preserve">scene to display multiple leaderboards at once. </w:t>
             </w:r>
           </w:p>
         </w:tc>
@@ -3104,6 +3174,7 @@
                 <w:szCs w:val="18"/>
                 <w:lang w:eastAsia="ja-JP"/>
               </w:rPr>
+              <w:lastRenderedPageBreak/>
               <w:t>In Progress</w:t>
             </w:r>
           </w:p>
@@ -5687,25 +5758,7 @@
                   <w:sz w:val="18"/>
                   <w:szCs w:val="18"/>
                 </w:rPr>
-                <w:t>Re</w:t>
-              </w:r>
-              <w:r>
-                <w:rPr>
-                  <w:rStyle w:val="Hyperlink"/>
-                  <w:rFonts w:ascii="Arial" w:hAnsi="Arial" w:cs="Arial"/>
-                  <w:sz w:val="18"/>
-                  <w:szCs w:val="18"/>
-                </w:rPr>
-                <w:t>s</w:t>
-              </w:r>
-              <w:r>
-                <w:rPr>
-                  <w:rStyle w:val="Hyperlink"/>
-                  <w:rFonts w:ascii="Arial" w:hAnsi="Arial" w:cs="Arial"/>
-                  <w:sz w:val="18"/>
-                  <w:szCs w:val="18"/>
-                </w:rPr>
-                <w:t>earch</w:t>
+                <w:t>Research</w:t>
               </w:r>
             </w:hyperlink>
           </w:p>
@@ -5844,8 +5897,6 @@
           <w:cols w:space="720"/>
         </w:sectPr>
       </w:pPr>
-      <w:bookmarkStart w:id="1" w:name="_GoBack"/>
-      <w:bookmarkEnd w:id="1"/>
     </w:p>
     <w:p>
       <w:pPr>
@@ -6453,8 +6504,8 @@
 </file>
 
 <file path=word/numbering.xml><?xml version="1.0" encoding="utf-8"?>
-<w:numbering xmlns:wpc="http://schemas.microsoft.com/office/word/2010/wordprocessingCanvas" xmlns:cx="http://schemas.microsoft.com/office/drawing/2014/chartex" xmlns:cx1="http://schemas.microsoft.com/office/drawing/2015/9/8/chartex" xmlns:cx2="http://schemas.microsoft.com/office/drawing/2015/10/21/chartex" xmlns:cx3="http://schemas.microsoft.com/office/drawing/2016/5/9/chartex" xmlns:cx4="http://schemas.microsoft.com/office/drawing/2016/5/10/chartex" xmlns:cx5="http://schemas.microsoft.com/office/drawing/2016/5/11/chartex" xmlns:cx6="http://schemas.microsoft.com/office/drawing/2016/5/12/chartex" xmlns:cx7="http://schemas.microsoft.com/office/drawing/2016/5/13/chartex" xmlns:cx8="http://schemas.microsoft.com/office/drawing/2016/5/14/chartex" xmlns:mc="http://schemas.openxmlformats.org/markup-compatibility/2006" xmlns:aink="http://schemas.microsoft.com/office/drawing/2016/ink" xmlns:am3d="http://schemas.microsoft.com/office/drawing/2017/model3d" xmlns:o="urn:schemas-microsoft-com:office:office" xmlns:r="http://schemas.openxmlformats.org/officeDocument/2006/relationships" xmlns:m="http://schemas.openxmlformats.org/officeDocument/2006/math" xmlns:v="urn:schemas-microsoft-com:vml" xmlns:wp14="http://schemas.microsoft.com/office/word/2010/wordprocessingDrawing" xmlns:wp="http://schemas.openxmlformats.org/drawingml/2006/wordprocessingDrawing" xmlns:w10="urn:schemas-microsoft-com:office:word" xmlns:w="http://schemas.openxmlformats.org/wordprocessingml/2006/main" xmlns:w14="http://schemas.microsoft.com/office/word/2010/wordml" xmlns:w15="http://schemas.microsoft.com/office/word/2012/wordml" xmlns:w16cid="http://schemas.microsoft.com/office/word/2016/wordml/cid" xmlns:w16se="http://schemas.microsoft.com/office/word/2015/wordml/symex" xmlns:wpg="http://schemas.microsoft.com/office/word/2010/wordprocessingGroup" xmlns:wpi="http://schemas.microsoft.com/office/word/2010/wordprocessingInk" xmlns:wne="http://schemas.microsoft.com/office/word/2006/wordml" xmlns:wps="http://schemas.microsoft.com/office/word/2010/wordprocessingShape" mc:Ignorable="w14 w15 w16se w16cid wp14">
-  <w:abstractNum w:abstractNumId="0" w15:restartNumberingAfterBreak="0">
+<w:numbering xmlns:wpc="http://schemas.microsoft.com/office/word/2010/wordprocessingCanvas" xmlns:mo="http://schemas.microsoft.com/office/mac/office/2008/main" xmlns:mc="http://schemas.openxmlformats.org/markup-compatibility/2006" xmlns:mv="urn:schemas-microsoft-com:mac:vml" xmlns:o="urn:schemas-microsoft-com:office:office" xmlns:r="http://schemas.openxmlformats.org/officeDocument/2006/relationships" xmlns:m="http://schemas.openxmlformats.org/officeDocument/2006/math" xmlns:v="urn:schemas-microsoft-com:vml" xmlns:wp14="http://schemas.microsoft.com/office/word/2010/wordprocessingDrawing" xmlns:wp="http://schemas.openxmlformats.org/drawingml/2006/wordprocessingDrawing" xmlns:w10="urn:schemas-microsoft-com:office:word" xmlns:w="http://schemas.openxmlformats.org/wordprocessingml/2006/main" xmlns:w14="http://schemas.microsoft.com/office/word/2010/wordml" xmlns:w15="http://schemas.microsoft.com/office/word/2012/wordml" xmlns:wpg="http://schemas.microsoft.com/office/word/2010/wordprocessingGroup" xmlns:wpi="http://schemas.microsoft.com/office/word/2010/wordprocessingInk" xmlns:wne="http://schemas.microsoft.com/office/word/2006/wordml" xmlns:wps="http://schemas.microsoft.com/office/word/2010/wordprocessingShape" mc:Ignorable="w14 w15 wp14">
+  <w:abstractNum w:abstractNumId="0">
     <w:nsid w:val="04A424BB"/>
     <w:multiLevelType w:val="hybridMultilevel"/>
     <w:tmpl w:val="B112ACC4"/>
@@ -6567,7 +6618,7 @@
       </w:rPr>
     </w:lvl>
   </w:abstractNum>
-  <w:abstractNum w:abstractNumId="1" w15:restartNumberingAfterBreak="0">
+  <w:abstractNum w:abstractNumId="1">
     <w:nsid w:val="09DA2BA4"/>
     <w:multiLevelType w:val="multilevel"/>
     <w:tmpl w:val="9C18CD0E"/>
@@ -6680,7 +6731,7 @@
       </w:rPr>
     </w:lvl>
   </w:abstractNum>
-  <w:abstractNum w:abstractNumId="2" w15:restartNumberingAfterBreak="0">
+  <w:abstractNum w:abstractNumId="2">
     <w:nsid w:val="0CAF4C83"/>
     <w:multiLevelType w:val="multilevel"/>
     <w:tmpl w:val="9C18CD0E"/>
@@ -6793,7 +6844,7 @@
       </w:rPr>
     </w:lvl>
   </w:abstractNum>
-  <w:abstractNum w:abstractNumId="3" w15:restartNumberingAfterBreak="0">
+  <w:abstractNum w:abstractNumId="3">
     <w:nsid w:val="13AD0F52"/>
     <w:multiLevelType w:val="hybridMultilevel"/>
     <w:tmpl w:val="D2128558"/>
@@ -6906,7 +6957,7 @@
       </w:rPr>
     </w:lvl>
   </w:abstractNum>
-  <w:abstractNum w:abstractNumId="4" w15:restartNumberingAfterBreak="0">
+  <w:abstractNum w:abstractNumId="4">
     <w:nsid w:val="16D05229"/>
     <w:multiLevelType w:val="hybridMultilevel"/>
     <w:tmpl w:val="7EC6D4A6"/>
@@ -7019,7 +7070,7 @@
       </w:rPr>
     </w:lvl>
   </w:abstractNum>
-  <w:abstractNum w:abstractNumId="5" w15:restartNumberingAfterBreak="0">
+  <w:abstractNum w:abstractNumId="5">
     <w:nsid w:val="16ED47D6"/>
     <w:multiLevelType w:val="hybridMultilevel"/>
     <w:tmpl w:val="415860CC"/>
@@ -7132,7 +7183,7 @@
       </w:rPr>
     </w:lvl>
   </w:abstractNum>
-  <w:abstractNum w:abstractNumId="6" w15:restartNumberingAfterBreak="0">
+  <w:abstractNum w:abstractNumId="6">
     <w:nsid w:val="245B7968"/>
     <w:multiLevelType w:val="hybridMultilevel"/>
     <w:tmpl w:val="A4583BAA"/>
@@ -7244,7 +7295,7 @@
       </w:rPr>
     </w:lvl>
   </w:abstractNum>
-  <w:abstractNum w:abstractNumId="7" w15:restartNumberingAfterBreak="0">
+  <w:abstractNum w:abstractNumId="7">
     <w:nsid w:val="252A6EA0"/>
     <w:multiLevelType w:val="hybridMultilevel"/>
     <w:tmpl w:val="6C903CAE"/>
@@ -7357,7 +7408,7 @@
       </w:rPr>
     </w:lvl>
   </w:abstractNum>
-  <w:abstractNum w:abstractNumId="8" w15:restartNumberingAfterBreak="0">
+  <w:abstractNum w:abstractNumId="8">
     <w:nsid w:val="2D1119E5"/>
     <w:multiLevelType w:val="multilevel"/>
     <w:tmpl w:val="2FA076AC"/>
@@ -7470,7 +7521,7 @@
       </w:rPr>
     </w:lvl>
   </w:abstractNum>
-  <w:abstractNum w:abstractNumId="9" w15:restartNumberingAfterBreak="0">
+  <w:abstractNum w:abstractNumId="9">
     <w:nsid w:val="359B364F"/>
     <w:multiLevelType w:val="multilevel"/>
     <w:tmpl w:val="9C18CD0E"/>
@@ -7583,7 +7634,7 @@
       </w:rPr>
     </w:lvl>
   </w:abstractNum>
-  <w:abstractNum w:abstractNumId="10" w15:restartNumberingAfterBreak="0">
+  <w:abstractNum w:abstractNumId="10">
     <w:nsid w:val="37EE6651"/>
     <w:multiLevelType w:val="multilevel"/>
     <w:tmpl w:val="2FA076AC"/>
@@ -7696,7 +7747,7 @@
       </w:rPr>
     </w:lvl>
   </w:abstractNum>
-  <w:abstractNum w:abstractNumId="11" w15:restartNumberingAfterBreak="0">
+  <w:abstractNum w:abstractNumId="11">
     <w:nsid w:val="387D643A"/>
     <w:multiLevelType w:val="multilevel"/>
     <w:tmpl w:val="9C18CD0E"/>
@@ -7809,7 +7860,7 @@
       </w:rPr>
     </w:lvl>
   </w:abstractNum>
-  <w:abstractNum w:abstractNumId="12" w15:restartNumberingAfterBreak="0">
+  <w:abstractNum w:abstractNumId="12">
     <w:nsid w:val="3AB73DB9"/>
     <w:multiLevelType w:val="hybridMultilevel"/>
     <w:tmpl w:val="549EA036"/>
@@ -7922,7 +7973,7 @@
       </w:rPr>
     </w:lvl>
   </w:abstractNum>
-  <w:abstractNum w:abstractNumId="13" w15:restartNumberingAfterBreak="0">
+  <w:abstractNum w:abstractNumId="13">
     <w:nsid w:val="43CC33B3"/>
     <w:multiLevelType w:val="hybridMultilevel"/>
     <w:tmpl w:val="158630C4"/>
@@ -8062,7 +8113,7 @@
       </w:rPr>
     </w:lvl>
   </w:abstractNum>
-  <w:abstractNum w:abstractNumId="14" w15:restartNumberingAfterBreak="0">
+  <w:abstractNum w:abstractNumId="14">
     <w:nsid w:val="537D3B51"/>
     <w:multiLevelType w:val="hybridMultilevel"/>
     <w:tmpl w:val="9196B72C"/>
@@ -8175,7 +8226,7 @@
       </w:rPr>
     </w:lvl>
   </w:abstractNum>
-  <w:abstractNum w:abstractNumId="15" w15:restartNumberingAfterBreak="0">
+  <w:abstractNum w:abstractNumId="15">
     <w:nsid w:val="567642C0"/>
     <w:multiLevelType w:val="hybridMultilevel"/>
     <w:tmpl w:val="26167320"/>
@@ -8315,7 +8366,7 @@
       </w:rPr>
     </w:lvl>
   </w:abstractNum>
-  <w:abstractNum w:abstractNumId="16" w15:restartNumberingAfterBreak="0">
+  <w:abstractNum w:abstractNumId="16">
     <w:nsid w:val="58A32C51"/>
     <w:multiLevelType w:val="hybridMultilevel"/>
     <w:tmpl w:val="96F4BB8E"/>
@@ -8428,7 +8479,7 @@
       </w:rPr>
     </w:lvl>
   </w:abstractNum>
-  <w:abstractNum w:abstractNumId="17" w15:restartNumberingAfterBreak="0">
+  <w:abstractNum w:abstractNumId="17">
     <w:nsid w:val="65391B48"/>
     <w:multiLevelType w:val="multilevel"/>
     <w:tmpl w:val="9C18CD0E"/>
@@ -8541,7 +8592,7 @@
       </w:rPr>
     </w:lvl>
   </w:abstractNum>
-  <w:abstractNum w:abstractNumId="18" w15:restartNumberingAfterBreak="0">
+  <w:abstractNum w:abstractNumId="18">
     <w:nsid w:val="6D6D5030"/>
     <w:multiLevelType w:val="multilevel"/>
     <w:tmpl w:val="2FA076AC"/>
@@ -8654,7 +8705,7 @@
       </w:rPr>
     </w:lvl>
   </w:abstractNum>
-  <w:abstractNum w:abstractNumId="19" w15:restartNumberingAfterBreak="0">
+  <w:abstractNum w:abstractNumId="19">
     <w:nsid w:val="787C79E5"/>
     <w:multiLevelType w:val="multilevel"/>
     <w:tmpl w:val="2FA076AC"/>
@@ -8767,7 +8818,7 @@
       </w:rPr>
     </w:lvl>
   </w:abstractNum>
-  <w:abstractNum w:abstractNumId="20" w15:restartNumberingAfterBreak="0">
+  <w:abstractNum w:abstractNumId="20">
     <w:nsid w:val="7D480E90"/>
     <w:multiLevelType w:val="multilevel"/>
     <w:tmpl w:val="2FA076AC"/>
@@ -8947,7 +8998,7 @@
 </file>
 
 <file path=word/styles.xml><?xml version="1.0" encoding="utf-8"?>
-<w:styles xmlns:mc="http://schemas.openxmlformats.org/markup-compatibility/2006" xmlns:r="http://schemas.openxmlformats.org/officeDocument/2006/relationships" xmlns:w="http://schemas.openxmlformats.org/wordprocessingml/2006/main" xmlns:w14="http://schemas.microsoft.com/office/word/2010/wordml" xmlns:w15="http://schemas.microsoft.com/office/word/2012/wordml" xmlns:w16cid="http://schemas.microsoft.com/office/word/2016/wordml/cid" xmlns:w16se="http://schemas.microsoft.com/office/word/2015/wordml/symex" mc:Ignorable="w14 w15 w16se w16cid">
+<w:styles xmlns:mc="http://schemas.openxmlformats.org/markup-compatibility/2006" xmlns:r="http://schemas.openxmlformats.org/officeDocument/2006/relationships" xmlns:w="http://schemas.openxmlformats.org/wordprocessingml/2006/main" xmlns:w14="http://schemas.microsoft.com/office/word/2010/wordml" xmlns:w15="http://schemas.microsoft.com/office/word/2012/wordml" mc:Ignorable="w14 w15">
   <w:docDefaults>
     <w:rPrDefault>
       <w:rPr>
@@ -8963,7 +9014,7 @@
       </w:pPr>
     </w:pPrDefault>
   </w:docDefaults>
-  <w:latentStyles w:defLockedState="0" w:defUIPriority="99" w:defSemiHidden="0" w:defUnhideWhenUsed="0" w:defQFormat="0" w:count="375">
+  <w:latentStyles w:defLockedState="0" w:defUIPriority="99" w:defSemiHidden="0" w:defUnhideWhenUsed="0" w:defQFormat="0" w:count="380">
     <w:lsdException w:name="Normal" w:uiPriority="0" w:qFormat="1"/>
     <w:lsdException w:name="heading 1" w:uiPriority="0" w:qFormat="1"/>
     <w:lsdException w:name="heading 2" w:semiHidden="1" w:uiPriority="9" w:unhideWhenUsed="1" w:qFormat="1"/>
@@ -9546,6 +9597,7 @@
       <w:szCs w:val="20"/>
     </w:rPr>
     <w:tblPr>
+      <w:tblInd w:w="0" w:type="dxa"/>
       <w:tblBorders>
         <w:top w:val="single" w:sz="4" w:space="0" w:color="auto"/>
         <w:left w:val="single" w:sz="4" w:space="0" w:color="auto"/>
@@ -9554,6 +9606,12 @@
         <w:insideH w:val="single" w:sz="4" w:space="0" w:color="auto"/>
         <w:insideV w:val="single" w:sz="4" w:space="0" w:color="auto"/>
       </w:tblBorders>
+      <w:tblCellMar>
+        <w:top w:w="0" w:type="dxa"/>
+        <w:left w:w="108" w:type="dxa"/>
+        <w:bottom w:w="0" w:type="dxa"/>
+        <w:right w:w="108" w:type="dxa"/>
+      </w:tblCellMar>
     </w:tblPr>
   </w:style>
   <w:style w:type="character" w:styleId="Hyperlink">
@@ -9658,7 +9716,7 @@
       <w:lang w:val="en-US"/>
     </w:rPr>
   </w:style>
-  <w:style w:type="character" w:styleId="UnresolvedMention">
+  <w:style w:type="character" w:customStyle="1" w:styleId="UnresolvedMention">
     <w:name w:val="Unresolved Mention"/>
     <w:basedOn w:val="DefaultParagraphFont"/>
     <w:uiPriority w:val="99"/>

--- a/Iteration Plan/Iteration Plan 2.docx
+++ b/Iteration Plan/Iteration Plan 2.docx
@@ -1,6 +1,6 @@
 
 <file path=word/document.xml><?xml version="1.0" encoding="utf-8"?>
-<w:document xmlns:wpc="http://schemas.microsoft.com/office/word/2010/wordprocessingCanvas" xmlns:mo="http://schemas.microsoft.com/office/mac/office/2008/main" xmlns:mc="http://schemas.openxmlformats.org/markup-compatibility/2006" xmlns:mv="urn:schemas-microsoft-com:mac:vml" xmlns:o="urn:schemas-microsoft-com:office:office" xmlns:r="http://schemas.openxmlformats.org/officeDocument/2006/relationships" xmlns:m="http://schemas.openxmlformats.org/officeDocument/2006/math" xmlns:v="urn:schemas-microsoft-com:vml" xmlns:wp14="http://schemas.microsoft.com/office/word/2010/wordprocessingDrawing" xmlns:wp="http://schemas.openxmlformats.org/drawingml/2006/wordprocessingDrawing" xmlns:w10="urn:schemas-microsoft-com:office:word" xmlns:w="http://schemas.openxmlformats.org/wordprocessingml/2006/main" xmlns:w14="http://schemas.microsoft.com/office/word/2010/wordml" xmlns:w15="http://schemas.microsoft.com/office/word/2012/wordml" xmlns:wpg="http://schemas.microsoft.com/office/word/2010/wordprocessingGroup" xmlns:wpi="http://schemas.microsoft.com/office/word/2010/wordprocessingInk" xmlns:wne="http://schemas.microsoft.com/office/word/2006/wordml" xmlns:wps="http://schemas.microsoft.com/office/word/2010/wordprocessingShape" mc:Ignorable="w14 w15 wp14">
+<w:document xmlns:wpc="http://schemas.microsoft.com/office/word/2010/wordprocessingCanvas" xmlns:mc="http://schemas.openxmlformats.org/markup-compatibility/2006" xmlns:o="urn:schemas-microsoft-com:office:office" xmlns:r="http://schemas.openxmlformats.org/officeDocument/2006/relationships" xmlns:m="http://schemas.openxmlformats.org/officeDocument/2006/math" xmlns:v="urn:schemas-microsoft-com:vml" xmlns:wp14="http://schemas.microsoft.com/office/word/2010/wordprocessingDrawing" xmlns:wp="http://schemas.openxmlformats.org/drawingml/2006/wordprocessingDrawing" xmlns:w10="urn:schemas-microsoft-com:office:word" xmlns:w="http://schemas.openxmlformats.org/wordprocessingml/2006/main" xmlns:w14="http://schemas.microsoft.com/office/word/2010/wordml" xmlns:w15="http://schemas.microsoft.com/office/word/2012/wordml" xmlns:wpg="http://schemas.microsoft.com/office/word/2010/wordprocessingGroup" xmlns:wpi="http://schemas.microsoft.com/office/word/2010/wordprocessingInk" xmlns:wne="http://schemas.microsoft.com/office/word/2006/wordml" xmlns:wps="http://schemas.microsoft.com/office/word/2010/wordprocessingShape" mc:Ignorable="w14 w15 wp14">
   <w:body>
     <w:p>
       <w:pPr>
@@ -889,10 +889,10 @@
       </w:tblPr>
       <w:tblGrid>
         <w:gridCol w:w="709"/>
-        <w:gridCol w:w="3114"/>
-        <w:gridCol w:w="1706"/>
-        <w:gridCol w:w="1240"/>
-        <w:gridCol w:w="1080"/>
+        <w:gridCol w:w="2886"/>
+        <w:gridCol w:w="1710"/>
+        <w:gridCol w:w="1530"/>
+        <w:gridCol w:w="1014"/>
         <w:gridCol w:w="1080"/>
         <w:gridCol w:w="900"/>
         <w:gridCol w:w="1136"/>
@@ -940,7 +940,7 @@
         </w:tc>
         <w:tc>
           <w:tcPr>
-            <w:tcW w:w="3114" w:type="dxa"/>
+            <w:tcW w:w="2886" w:type="dxa"/>
             <w:tcBorders>
               <w:top w:val="single" w:sz="4" w:space="0" w:color="000000"/>
               <w:left w:val="single" w:sz="6" w:space="0" w:color="000000"/>
@@ -976,7 +976,7 @@
         </w:tc>
         <w:tc>
           <w:tcPr>
-            <w:tcW w:w="1706" w:type="dxa"/>
+            <w:tcW w:w="1710" w:type="dxa"/>
             <w:tcBorders>
               <w:top w:val="single" w:sz="4" w:space="0" w:color="000000"/>
               <w:left w:val="single" w:sz="6" w:space="0" w:color="000000"/>
@@ -1012,7 +1012,7 @@
         </w:tc>
         <w:tc>
           <w:tcPr>
-            <w:tcW w:w="1240" w:type="dxa"/>
+            <w:tcW w:w="1530" w:type="dxa"/>
             <w:tcBorders>
               <w:top w:val="single" w:sz="4" w:space="0" w:color="000000"/>
               <w:left w:val="single" w:sz="6" w:space="0" w:color="000000"/>
@@ -1048,7 +1048,7 @@
         </w:tc>
         <w:tc>
           <w:tcPr>
-            <w:tcW w:w="1080" w:type="dxa"/>
+            <w:tcW w:w="1014" w:type="dxa"/>
             <w:tcBorders>
               <w:top w:val="single" w:sz="4" w:space="0" w:color="000000"/>
               <w:left w:val="single" w:sz="6" w:space="0" w:color="000000"/>
@@ -1229,7 +1229,7 @@
         </w:tc>
         <w:tc>
           <w:tcPr>
-            <w:tcW w:w="3114" w:type="dxa"/>
+            <w:tcW w:w="2886" w:type="dxa"/>
             <w:tcBorders>
               <w:top w:val="single" w:sz="6" w:space="0" w:color="000000"/>
               <w:left w:val="single" w:sz="6" w:space="0" w:color="000000"/>
@@ -1254,7 +1254,7 @@
         </w:tc>
         <w:tc>
           <w:tcPr>
-            <w:tcW w:w="1706" w:type="dxa"/>
+            <w:tcW w:w="1710" w:type="dxa"/>
             <w:tcBorders>
               <w:top w:val="single" w:sz="6" w:space="0" w:color="000000"/>
               <w:left w:val="single" w:sz="6" w:space="0" w:color="000000"/>
@@ -1282,7 +1282,7 @@
         </w:tc>
         <w:tc>
           <w:tcPr>
-            <w:tcW w:w="1240" w:type="dxa"/>
+            <w:tcW w:w="1530" w:type="dxa"/>
             <w:tcBorders>
               <w:top w:val="single" w:sz="6" w:space="0" w:color="000000"/>
               <w:left w:val="single" w:sz="6" w:space="0" w:color="000000"/>
@@ -1314,7 +1314,7 @@
         </w:tc>
         <w:tc>
           <w:tcPr>
-            <w:tcW w:w="1080" w:type="dxa"/>
+            <w:tcW w:w="1014" w:type="dxa"/>
             <w:tcBorders>
               <w:top w:val="single" w:sz="6" w:space="0" w:color="000000"/>
               <w:left w:val="single" w:sz="6" w:space="0" w:color="000000"/>
@@ -1479,7 +1479,7 @@
         </w:tc>
         <w:tc>
           <w:tcPr>
-            <w:tcW w:w="3114" w:type="dxa"/>
+            <w:tcW w:w="2886" w:type="dxa"/>
             <w:tcBorders>
               <w:top w:val="single" w:sz="6" w:space="0" w:color="000000"/>
               <w:left w:val="single" w:sz="6" w:space="0" w:color="000000"/>
@@ -1510,7 +1510,7 @@
         </w:tc>
         <w:tc>
           <w:tcPr>
-            <w:tcW w:w="1706" w:type="dxa"/>
+            <w:tcW w:w="1710" w:type="dxa"/>
             <w:tcBorders>
               <w:top w:val="single" w:sz="6" w:space="0" w:color="000000"/>
               <w:left w:val="single" w:sz="6" w:space="0" w:color="000000"/>
@@ -1556,7 +1556,7 @@
         </w:tc>
         <w:tc>
           <w:tcPr>
-            <w:tcW w:w="1240" w:type="dxa"/>
+            <w:tcW w:w="1530" w:type="dxa"/>
             <w:tcBorders>
               <w:top w:val="single" w:sz="6" w:space="0" w:color="000000"/>
               <w:left w:val="single" w:sz="6" w:space="0" w:color="000000"/>
@@ -1589,7 +1589,7 @@
         </w:tc>
         <w:tc>
           <w:tcPr>
-            <w:tcW w:w="1080" w:type="dxa"/>
+            <w:tcW w:w="1014" w:type="dxa"/>
             <w:tcBorders>
               <w:top w:val="single" w:sz="6" w:space="0" w:color="000000"/>
               <w:left w:val="single" w:sz="6" w:space="0" w:color="000000"/>
@@ -1754,7 +1754,7 @@
         </w:tc>
         <w:tc>
           <w:tcPr>
-            <w:tcW w:w="3114" w:type="dxa"/>
+            <w:tcW w:w="2886" w:type="dxa"/>
             <w:tcBorders>
               <w:top w:val="single" w:sz="6" w:space="0" w:color="000000"/>
               <w:left w:val="single" w:sz="6" w:space="0" w:color="000000"/>
@@ -1800,7 +1800,7 @@
         </w:tc>
         <w:tc>
           <w:tcPr>
-            <w:tcW w:w="1706" w:type="dxa"/>
+            <w:tcW w:w="1710" w:type="dxa"/>
             <w:tcBorders>
               <w:top w:val="single" w:sz="6" w:space="0" w:color="000000"/>
               <w:left w:val="single" w:sz="6" w:space="0" w:color="000000"/>
@@ -1828,7 +1828,7 @@
         </w:tc>
         <w:tc>
           <w:tcPr>
-            <w:tcW w:w="1240" w:type="dxa"/>
+            <w:tcW w:w="1530" w:type="dxa"/>
             <w:tcBorders>
               <w:top w:val="single" w:sz="6" w:space="0" w:color="000000"/>
               <w:left w:val="single" w:sz="6" w:space="0" w:color="000000"/>
@@ -1861,7 +1861,7 @@
         </w:tc>
         <w:tc>
           <w:tcPr>
-            <w:tcW w:w="1080" w:type="dxa"/>
+            <w:tcW w:w="1014" w:type="dxa"/>
             <w:tcBorders>
               <w:top w:val="single" w:sz="6" w:space="0" w:color="000000"/>
               <w:left w:val="single" w:sz="6" w:space="0" w:color="000000"/>
@@ -2026,7 +2026,7 @@
         </w:tc>
         <w:tc>
           <w:tcPr>
-            <w:tcW w:w="3114" w:type="dxa"/>
+            <w:tcW w:w="2886" w:type="dxa"/>
             <w:tcBorders>
               <w:top w:val="single" w:sz="6" w:space="0" w:color="000000"/>
               <w:left w:val="single" w:sz="6" w:space="0" w:color="000000"/>
@@ -2051,7 +2051,7 @@
         </w:tc>
         <w:tc>
           <w:tcPr>
-            <w:tcW w:w="1706" w:type="dxa"/>
+            <w:tcW w:w="1710" w:type="dxa"/>
             <w:tcBorders>
               <w:top w:val="single" w:sz="6" w:space="0" w:color="000000"/>
               <w:left w:val="single" w:sz="6" w:space="0" w:color="000000"/>
@@ -2079,7 +2079,7 @@
         </w:tc>
         <w:tc>
           <w:tcPr>
-            <w:tcW w:w="1240" w:type="dxa"/>
+            <w:tcW w:w="1530" w:type="dxa"/>
             <w:tcBorders>
               <w:top w:val="single" w:sz="6" w:space="0" w:color="000000"/>
               <w:left w:val="single" w:sz="6" w:space="0" w:color="000000"/>
@@ -2112,7 +2112,7 @@
         </w:tc>
         <w:tc>
           <w:tcPr>
-            <w:tcW w:w="1080" w:type="dxa"/>
+            <w:tcW w:w="1014" w:type="dxa"/>
             <w:tcBorders>
               <w:top w:val="single" w:sz="6" w:space="0" w:color="000000"/>
               <w:left w:val="single" w:sz="6" w:space="0" w:color="000000"/>
@@ -2268,7 +2268,7 @@
         </w:tc>
         <w:tc>
           <w:tcPr>
-            <w:tcW w:w="3114" w:type="dxa"/>
+            <w:tcW w:w="2886" w:type="dxa"/>
             <w:tcBorders>
               <w:top w:val="single" w:sz="6" w:space="0" w:color="000000"/>
               <w:left w:val="single" w:sz="6" w:space="0" w:color="000000"/>
@@ -2293,27 +2293,27 @@
         </w:tc>
         <w:tc>
           <w:tcPr>
-            <w:tcW w:w="1706" w:type="dxa"/>
-            <w:tcBorders>
-              <w:top w:val="single" w:sz="6" w:space="0" w:color="000000"/>
-              <w:left w:val="single" w:sz="6" w:space="0" w:color="000000"/>
-              <w:bottom w:val="single" w:sz="6" w:space="0" w:color="000000"/>
-              <w:right w:val="single" w:sz="6" w:space="0" w:color="000000"/>
-            </w:tcBorders>
-          </w:tcPr>
-          <w:p>
-            <w:pPr>
-              <w:rPr>
-                <w:rFonts w:ascii="Arial" w:hAnsi="Arial" w:cs="Arial"/>
-                <w:sz w:val="18"/>
-                <w:szCs w:val="18"/>
-              </w:rPr>
-            </w:pPr>
-          </w:p>
-        </w:tc>
-        <w:tc>
-          <w:tcPr>
-            <w:tcW w:w="1240" w:type="dxa"/>
+            <w:tcW w:w="1710" w:type="dxa"/>
+            <w:tcBorders>
+              <w:top w:val="single" w:sz="6" w:space="0" w:color="000000"/>
+              <w:left w:val="single" w:sz="6" w:space="0" w:color="000000"/>
+              <w:bottom w:val="single" w:sz="6" w:space="0" w:color="000000"/>
+              <w:right w:val="single" w:sz="6" w:space="0" w:color="000000"/>
+            </w:tcBorders>
+          </w:tcPr>
+          <w:p>
+            <w:pPr>
+              <w:rPr>
+                <w:rFonts w:ascii="Arial" w:hAnsi="Arial" w:cs="Arial"/>
+                <w:sz w:val="18"/>
+                <w:szCs w:val="18"/>
+              </w:rPr>
+            </w:pPr>
+          </w:p>
+        </w:tc>
+        <w:tc>
+          <w:tcPr>
+            <w:tcW w:w="1530" w:type="dxa"/>
             <w:tcBorders>
               <w:top w:val="single" w:sz="6" w:space="0" w:color="000000"/>
               <w:left w:val="single" w:sz="6" w:space="0" w:color="000000"/>
@@ -2346,7 +2346,7 @@
         </w:tc>
         <w:tc>
           <w:tcPr>
-            <w:tcW w:w="1080" w:type="dxa"/>
+            <w:tcW w:w="1014" w:type="dxa"/>
             <w:tcBorders>
               <w:top w:val="single" w:sz="6" w:space="0" w:color="000000"/>
               <w:left w:val="single" w:sz="6" w:space="0" w:color="000000"/>
@@ -2502,7 +2502,7 @@
         </w:tc>
         <w:tc>
           <w:tcPr>
-            <w:tcW w:w="3114" w:type="dxa"/>
+            <w:tcW w:w="2886" w:type="dxa"/>
             <w:tcBorders>
               <w:top w:val="single" w:sz="6" w:space="0" w:color="000000"/>
               <w:left w:val="single" w:sz="6" w:space="0" w:color="000000"/>
@@ -2527,7 +2527,7 @@
         </w:tc>
         <w:tc>
           <w:tcPr>
-            <w:tcW w:w="1706" w:type="dxa"/>
+            <w:tcW w:w="1710" w:type="dxa"/>
             <w:tcBorders>
               <w:top w:val="single" w:sz="6" w:space="0" w:color="000000"/>
               <w:left w:val="single" w:sz="6" w:space="0" w:color="000000"/>
@@ -2555,7 +2555,7 @@
         </w:tc>
         <w:tc>
           <w:tcPr>
-            <w:tcW w:w="1240" w:type="dxa"/>
+            <w:tcW w:w="1530" w:type="dxa"/>
             <w:tcBorders>
               <w:top w:val="single" w:sz="6" w:space="0" w:color="000000"/>
               <w:left w:val="single" w:sz="6" w:space="0" w:color="000000"/>
@@ -2588,7 +2588,7 @@
         </w:tc>
         <w:tc>
           <w:tcPr>
-            <w:tcW w:w="1080" w:type="dxa"/>
+            <w:tcW w:w="1014" w:type="dxa"/>
             <w:tcBorders>
               <w:top w:val="single" w:sz="6" w:space="0" w:color="000000"/>
               <w:left w:val="single" w:sz="6" w:space="0" w:color="000000"/>
@@ -2744,7 +2744,7 @@
         </w:tc>
         <w:tc>
           <w:tcPr>
-            <w:tcW w:w="3114" w:type="dxa"/>
+            <w:tcW w:w="2886" w:type="dxa"/>
             <w:tcBorders>
               <w:top w:val="single" w:sz="6" w:space="0" w:color="000000"/>
               <w:left w:val="single" w:sz="6" w:space="0" w:color="000000"/>
@@ -2769,29 +2769,29 @@
         </w:tc>
         <w:tc>
           <w:tcPr>
-            <w:tcW w:w="1706" w:type="dxa"/>
-            <w:tcBorders>
-              <w:top w:val="single" w:sz="6" w:space="0" w:color="000000"/>
-              <w:left w:val="single" w:sz="6" w:space="0" w:color="000000"/>
-              <w:bottom w:val="single" w:sz="6" w:space="0" w:color="000000"/>
-              <w:right w:val="single" w:sz="6" w:space="0" w:color="000000"/>
-            </w:tcBorders>
-          </w:tcPr>
-          <w:p>
-            <w:pPr>
-              <w:rPr>
-                <w:rFonts w:ascii="Arial" w:hAnsi="Arial" w:cs="Arial"/>
-                <w:sz w:val="18"/>
-                <w:szCs w:val="18"/>
-              </w:rPr>
-            </w:pPr>
-            <w:r>
-              <w:rPr>
-                <w:rFonts w:ascii="Arial" w:hAnsi="Arial" w:cs="Arial"/>
-                <w:sz w:val="18"/>
-                <w:szCs w:val="18"/>
-              </w:rPr>
-              <w:t xml:space="preserve">Once Col implements the php, link the </w:t>
+            <w:tcW w:w="1710" w:type="dxa"/>
+            <w:tcBorders>
+              <w:top w:val="single" w:sz="6" w:space="0" w:color="000000"/>
+              <w:left w:val="single" w:sz="6" w:space="0" w:color="000000"/>
+              <w:bottom w:val="single" w:sz="6" w:space="0" w:color="000000"/>
+              <w:right w:val="single" w:sz="6" w:space="0" w:color="000000"/>
+            </w:tcBorders>
+          </w:tcPr>
+          <w:p>
+            <w:pPr>
+              <w:rPr>
+                <w:rFonts w:ascii="Arial" w:hAnsi="Arial" w:cs="Arial"/>
+                <w:sz w:val="18"/>
+                <w:szCs w:val="18"/>
+              </w:rPr>
+            </w:pPr>
+            <w:r>
+              <w:rPr>
+                <w:rFonts w:ascii="Arial" w:hAnsi="Arial" w:cs="Arial"/>
+                <w:sz w:val="18"/>
+                <w:szCs w:val="18"/>
+              </w:rPr>
+              <w:t xml:space="preserve">Once Col implements the </w:t>
             </w:r>
             <w:proofErr w:type="spellStart"/>
             <w:r>
@@ -2800,6 +2800,24 @@
                 <w:sz w:val="18"/>
                 <w:szCs w:val="18"/>
               </w:rPr>
+              <w:t>php</w:t>
+            </w:r>
+            <w:proofErr w:type="spellEnd"/>
+            <w:r>
+              <w:rPr>
+                <w:rFonts w:ascii="Arial" w:hAnsi="Arial" w:cs="Arial"/>
+                <w:sz w:val="18"/>
+                <w:szCs w:val="18"/>
+              </w:rPr>
+              <w:t xml:space="preserve">, link the </w:t>
+            </w:r>
+            <w:proofErr w:type="spellStart"/>
+            <w:r>
+              <w:rPr>
+                <w:rFonts w:ascii="Arial" w:hAnsi="Arial" w:cs="Arial"/>
+                <w:sz w:val="18"/>
+                <w:szCs w:val="18"/>
+              </w:rPr>
               <w:t>ui</w:t>
             </w:r>
             <w:proofErr w:type="spellEnd"/>
@@ -2815,7 +2833,7 @@
         </w:tc>
         <w:tc>
           <w:tcPr>
-            <w:tcW w:w="1240" w:type="dxa"/>
+            <w:tcW w:w="1530" w:type="dxa"/>
             <w:tcBorders>
               <w:top w:val="single" w:sz="6" w:space="0" w:color="000000"/>
               <w:left w:val="single" w:sz="6" w:space="0" w:color="000000"/>
@@ -2862,8 +2880,21 @@
                 <w:szCs w:val="18"/>
                 <w:lang w:eastAsia="ja-JP"/>
               </w:rPr>
-            </w:r>
-            <w:r>
+              <w:fldChar w:fldCharType="separate"/>
+            </w:r>
+            <w:r>
+              <w:rPr>
+                <w:rStyle w:val="Hyperlink"/>
+                <w:rFonts w:ascii="Arial" w:hAnsi="Arial" w:cs="Arial"/>
+                <w:sz w:val="18"/>
+                <w:szCs w:val="18"/>
+                <w:lang w:eastAsia="ja-JP"/>
+              </w:rPr>
+              <w:t>In Progress</w:t>
+            </w:r>
+          </w:p>
+          <w:p>
+            <w:pPr>
               <w:rPr>
                 <w:rFonts w:ascii="Arial" w:hAnsi="Arial" w:cs="Arial"/>
                 <w:color w:val="FF0000"/>
@@ -2871,21 +2902,8 @@
                 <w:szCs w:val="18"/>
                 <w:lang w:eastAsia="ja-JP"/>
               </w:rPr>
-              <w:fldChar w:fldCharType="separate"/>
-            </w:r>
-            <w:r>
-              <w:rPr>
-                <w:rStyle w:val="Hyperlink"/>
-                <w:rFonts w:ascii="Arial" w:hAnsi="Arial" w:cs="Arial"/>
-                <w:sz w:val="18"/>
-                <w:szCs w:val="18"/>
-                <w:lang w:eastAsia="ja-JP"/>
-              </w:rPr>
-              <w:t>In Progress</w:t>
-            </w:r>
-          </w:p>
-          <w:p>
-            <w:pPr>
+            </w:pPr>
+            <w:r>
               <w:rPr>
                 <w:rFonts w:ascii="Arial" w:hAnsi="Arial" w:cs="Arial"/>
                 <w:color w:val="FF0000"/>
@@ -2893,7 +2911,8 @@
                 <w:szCs w:val="18"/>
                 <w:lang w:eastAsia="ja-JP"/>
               </w:rPr>
-            </w:pPr>
+              <w:fldChar w:fldCharType="end"/>
+            </w:r>
             <w:r>
               <w:rPr>
                 <w:rFonts w:ascii="Arial" w:hAnsi="Arial" w:cs="Arial"/>
@@ -2902,25 +2921,13 @@
                 <w:szCs w:val="18"/>
                 <w:lang w:eastAsia="ja-JP"/>
               </w:rPr>
-              <w:fldChar w:fldCharType="end"/>
-            </w:r>
-            <w:r>
-              <w:rPr>
-                <w:rFonts w:ascii="Arial" w:hAnsi="Arial" w:cs="Arial"/>
-                <w:color w:val="FF0000"/>
-                <w:sz w:val="18"/>
-                <w:szCs w:val="18"/>
-                <w:lang w:eastAsia="ja-JP"/>
-              </w:rPr>
               <w:t>Still in Progress</w:t>
             </w:r>
-            <w:bookmarkStart w:id="1" w:name="_GoBack"/>
-            <w:bookmarkEnd w:id="1"/>
-          </w:p>
-        </w:tc>
-        <w:tc>
-          <w:tcPr>
-            <w:tcW w:w="1080" w:type="dxa"/>
+          </w:p>
+        </w:tc>
+        <w:tc>
+          <w:tcPr>
+            <w:tcW w:w="1014" w:type="dxa"/>
             <w:tcBorders>
               <w:top w:val="single" w:sz="6" w:space="0" w:color="000000"/>
               <w:left w:val="single" w:sz="6" w:space="0" w:color="000000"/>
@@ -3085,7 +3092,7 @@
         </w:tc>
         <w:tc>
           <w:tcPr>
-            <w:tcW w:w="3114" w:type="dxa"/>
+            <w:tcW w:w="2886" w:type="dxa"/>
             <w:tcBorders>
               <w:top w:val="single" w:sz="6" w:space="0" w:color="000000"/>
               <w:left w:val="single" w:sz="6" w:space="0" w:color="000000"/>
@@ -3110,29 +3117,29 @@
         </w:tc>
         <w:tc>
           <w:tcPr>
-            <w:tcW w:w="1706" w:type="dxa"/>
-            <w:tcBorders>
-              <w:top w:val="single" w:sz="6" w:space="0" w:color="000000"/>
-              <w:left w:val="single" w:sz="6" w:space="0" w:color="000000"/>
-              <w:bottom w:val="single" w:sz="6" w:space="0" w:color="000000"/>
-              <w:right w:val="single" w:sz="6" w:space="0" w:color="000000"/>
-            </w:tcBorders>
-          </w:tcPr>
-          <w:p>
-            <w:pPr>
-              <w:rPr>
-                <w:rFonts w:ascii="Arial" w:hAnsi="Arial" w:cs="Arial"/>
-                <w:sz w:val="18"/>
-                <w:szCs w:val="18"/>
-              </w:rPr>
-            </w:pPr>
-            <w:r>
-              <w:rPr>
-                <w:rFonts w:ascii="Arial" w:hAnsi="Arial" w:cs="Arial"/>
-                <w:sz w:val="18"/>
-                <w:szCs w:val="18"/>
-              </w:rPr>
-              <w:t xml:space="preserve">Create a tabbed layout in the leaderboard </w:t>
+            <w:tcW w:w="1710" w:type="dxa"/>
+            <w:tcBorders>
+              <w:top w:val="single" w:sz="6" w:space="0" w:color="000000"/>
+              <w:left w:val="single" w:sz="6" w:space="0" w:color="000000"/>
+              <w:bottom w:val="single" w:sz="6" w:space="0" w:color="000000"/>
+              <w:right w:val="single" w:sz="6" w:space="0" w:color="000000"/>
+            </w:tcBorders>
+          </w:tcPr>
+          <w:p>
+            <w:pPr>
+              <w:rPr>
+                <w:rFonts w:ascii="Arial" w:hAnsi="Arial" w:cs="Arial"/>
+                <w:sz w:val="18"/>
+                <w:szCs w:val="18"/>
+              </w:rPr>
+            </w:pPr>
+            <w:r>
+              <w:rPr>
+                <w:rFonts w:ascii="Arial" w:hAnsi="Arial" w:cs="Arial"/>
+                <w:sz w:val="18"/>
+                <w:szCs w:val="18"/>
+              </w:rPr>
+              <w:t xml:space="preserve">Create a tabbed layout in the </w:t>
             </w:r>
             <w:r>
               <w:rPr>
@@ -3141,13 +3148,13 @@
                 <w:szCs w:val="18"/>
               </w:rPr>
               <w:lastRenderedPageBreak/>
-              <w:t xml:space="preserve">scene to display multiple leaderboards at once. </w:t>
-            </w:r>
-          </w:p>
-        </w:tc>
-        <w:tc>
-          <w:tcPr>
-            <w:tcW w:w="1240" w:type="dxa"/>
+              <w:t xml:space="preserve">leaderboard scene to display multiple leaderboards at once. </w:t>
+            </w:r>
+          </w:p>
+        </w:tc>
+        <w:tc>
+          <w:tcPr>
+            <w:tcW w:w="1530" w:type="dxa"/>
             <w:tcBorders>
               <w:top w:val="single" w:sz="6" w:space="0" w:color="000000"/>
               <w:left w:val="single" w:sz="6" w:space="0" w:color="000000"/>
@@ -3181,7 +3188,7 @@
         </w:tc>
         <w:tc>
           <w:tcPr>
-            <w:tcW w:w="1080" w:type="dxa"/>
+            <w:tcW w:w="1014" w:type="dxa"/>
             <w:tcBorders>
               <w:top w:val="single" w:sz="6" w:space="0" w:color="000000"/>
               <w:left w:val="single" w:sz="6" w:space="0" w:color="000000"/>
@@ -3331,7 +3338,6 @@
                 <w:szCs w:val="18"/>
                 <w:lang w:eastAsia="ja-JP"/>
               </w:rPr>
-              <w:lastRenderedPageBreak/>
               <w:t>2.</w:t>
             </w:r>
             <w:r>
@@ -3347,7 +3353,7 @@
         </w:tc>
         <w:tc>
           <w:tcPr>
-            <w:tcW w:w="3114" w:type="dxa"/>
+            <w:tcW w:w="2886" w:type="dxa"/>
             <w:tcBorders>
               <w:top w:val="single" w:sz="6" w:space="0" w:color="000000"/>
               <w:left w:val="single" w:sz="6" w:space="0" w:color="000000"/>
@@ -3372,7 +3378,7 @@
         </w:tc>
         <w:tc>
           <w:tcPr>
-            <w:tcW w:w="1706" w:type="dxa"/>
+            <w:tcW w:w="1710" w:type="dxa"/>
             <w:tcBorders>
               <w:top w:val="single" w:sz="6" w:space="0" w:color="000000"/>
               <w:left w:val="single" w:sz="6" w:space="0" w:color="000000"/>
@@ -3400,7 +3406,7 @@
         </w:tc>
         <w:tc>
           <w:tcPr>
-            <w:tcW w:w="1240" w:type="dxa"/>
+            <w:tcW w:w="1530" w:type="dxa"/>
             <w:tcBorders>
               <w:top w:val="single" w:sz="6" w:space="0" w:color="000000"/>
               <w:left w:val="single" w:sz="6" w:space="0" w:color="000000"/>
@@ -3432,7 +3438,7 @@
         </w:tc>
         <w:tc>
           <w:tcPr>
-            <w:tcW w:w="1080" w:type="dxa"/>
+            <w:tcW w:w="1014" w:type="dxa"/>
             <w:tcBorders>
               <w:top w:val="single" w:sz="6" w:space="0" w:color="000000"/>
               <w:left w:val="single" w:sz="6" w:space="0" w:color="000000"/>
@@ -3555,6 +3561,287 @@
                 <w:szCs w:val="18"/>
               </w:rPr>
               <w:t>3</w:t>
+            </w:r>
+          </w:p>
+        </w:tc>
+      </w:tr>
+      <w:tr>
+        <w:trPr>
+          <w:trHeight w:val="1038"/>
+        </w:trPr>
+        <w:tc>
+          <w:tcPr>
+            <w:tcW w:w="709" w:type="dxa"/>
+            <w:tcBorders>
+              <w:top w:val="single" w:sz="6" w:space="0" w:color="000000"/>
+              <w:left w:val="single" w:sz="4" w:space="0" w:color="000000"/>
+              <w:bottom w:val="single" w:sz="6" w:space="0" w:color="000000"/>
+              <w:right w:val="single" w:sz="6" w:space="0" w:color="000000"/>
+            </w:tcBorders>
+          </w:tcPr>
+          <w:p>
+            <w:pPr>
+              <w:widowControl/>
+              <w:spacing w:line="240" w:lineRule="auto"/>
+              <w:rPr>
+                <w:rFonts w:ascii="Arial" w:hAnsi="Arial" w:cs="Arial"/>
+                <w:sz w:val="18"/>
+                <w:szCs w:val="18"/>
+                <w:lang w:eastAsia="ja-JP"/>
+              </w:rPr>
+            </w:pPr>
+            <w:r>
+              <w:rPr>
+                <w:rFonts w:ascii="Arial" w:hAnsi="Arial" w:cs="Arial"/>
+                <w:sz w:val="18"/>
+                <w:szCs w:val="18"/>
+                <w:lang w:eastAsia="ja-JP"/>
+              </w:rPr>
+              <w:t>3.1</w:t>
+            </w:r>
+          </w:p>
+        </w:tc>
+        <w:tc>
+          <w:tcPr>
+            <w:tcW w:w="2886" w:type="dxa"/>
+            <w:tcBorders>
+              <w:top w:val="single" w:sz="6" w:space="0" w:color="000000"/>
+              <w:left w:val="single" w:sz="6" w:space="0" w:color="000000"/>
+              <w:bottom w:val="single" w:sz="6" w:space="0" w:color="000000"/>
+              <w:right w:val="single" w:sz="6" w:space="0" w:color="000000"/>
+            </w:tcBorders>
+            <w:noWrap/>
+          </w:tcPr>
+          <w:p>
+            <w:pPr>
+              <w:widowControl/>
+              <w:spacing w:after="160" w:line="256" w:lineRule="auto"/>
+              <w:rPr>
+                <w:rFonts w:ascii="Arial" w:hAnsi="Arial" w:cs="Arial"/>
+              </w:rPr>
+            </w:pPr>
+            <w:r>
+              <w:rPr>
+                <w:rFonts w:ascii="Arial" w:hAnsi="Arial" w:cs="Arial"/>
+              </w:rPr>
+              <w:t>Can two users play against each other</w:t>
+            </w:r>
+          </w:p>
+          <w:p>
+            <w:pPr>
+              <w:rPr>
+                <w:rFonts w:ascii="Arial" w:hAnsi="Arial" w:cs="Arial"/>
+                <w:sz w:val="18"/>
+                <w:szCs w:val="18"/>
+              </w:rPr>
+            </w:pPr>
+          </w:p>
+        </w:tc>
+        <w:tc>
+          <w:tcPr>
+            <w:tcW w:w="1710" w:type="dxa"/>
+            <w:tcBorders>
+              <w:top w:val="single" w:sz="6" w:space="0" w:color="000000"/>
+              <w:left w:val="single" w:sz="6" w:space="0" w:color="000000"/>
+              <w:bottom w:val="single" w:sz="6" w:space="0" w:color="000000"/>
+              <w:right w:val="single" w:sz="6" w:space="0" w:color="000000"/>
+            </w:tcBorders>
+          </w:tcPr>
+          <w:p>
+            <w:pPr>
+              <w:rPr>
+                <w:rFonts w:ascii="Arial" w:hAnsi="Arial" w:cs="Arial"/>
+                <w:sz w:val="18"/>
+                <w:szCs w:val="18"/>
+              </w:rPr>
+            </w:pPr>
+            <w:r>
+              <w:rPr>
+                <w:rFonts w:ascii="Arial" w:hAnsi="Arial" w:cs="Arial"/>
+                <w:sz w:val="18"/>
+                <w:szCs w:val="18"/>
+              </w:rPr>
+              <w:t>Run</w:t>
+            </w:r>
+            <w:r>
+              <w:rPr>
+                <w:rFonts w:ascii="Arial" w:hAnsi="Arial" w:cs="Arial"/>
+                <w:sz w:val="18"/>
+                <w:szCs w:val="18"/>
+              </w:rPr>
+              <w:t xml:space="preserve"> test script for two players playing against each other. </w:t>
+            </w:r>
+          </w:p>
+        </w:tc>
+        <w:tc>
+          <w:tcPr>
+            <w:tcW w:w="1530" w:type="dxa"/>
+            <w:tcBorders>
+              <w:top w:val="single" w:sz="6" w:space="0" w:color="000000"/>
+              <w:left w:val="single" w:sz="6" w:space="0" w:color="000000"/>
+              <w:bottom w:val="single" w:sz="6" w:space="0" w:color="000000"/>
+              <w:right w:val="single" w:sz="6" w:space="0" w:color="000000"/>
+            </w:tcBorders>
+            <w:noWrap/>
+          </w:tcPr>
+          <w:p>
+            <w:pPr>
+              <w:rPr>
+                <w:rFonts w:ascii="Arial" w:hAnsi="Arial" w:cs="Arial"/>
+                <w:color w:val="FF0000"/>
+                <w:sz w:val="18"/>
+                <w:szCs w:val="18"/>
+              </w:rPr>
+            </w:pPr>
+            <w:hyperlink r:id="rId5" w:history="1">
+              <w:r>
+                <w:rPr>
+                  <w:rStyle w:val="Hyperlink"/>
+                  <w:rFonts w:ascii="Arial" w:hAnsi="Arial" w:cs="Arial"/>
+                  <w:sz w:val="18"/>
+                  <w:szCs w:val="18"/>
+                </w:rPr>
+                <w:t>In Progress</w:t>
+              </w:r>
+            </w:hyperlink>
+          </w:p>
+          <w:p>
+            <w:pPr>
+              <w:rPr>
+                <w:rFonts w:ascii="Arial" w:hAnsi="Arial" w:cs="Arial"/>
+                <w:color w:val="FF0000"/>
+                <w:sz w:val="18"/>
+                <w:szCs w:val="18"/>
+                <w:lang w:eastAsia="ja-JP"/>
+              </w:rPr>
+            </w:pPr>
+            <w:r>
+              <w:rPr>
+                <w:rFonts w:ascii="Arial" w:hAnsi="Arial" w:cs="Arial"/>
+                <w:color w:val="44546A" w:themeColor="text2"/>
+                <w:sz w:val="18"/>
+                <w:szCs w:val="18"/>
+              </w:rPr>
+              <w:t>Waiting for implementation</w:t>
+            </w:r>
+          </w:p>
+        </w:tc>
+        <w:tc>
+          <w:tcPr>
+            <w:tcW w:w="1014" w:type="dxa"/>
+            <w:tcBorders>
+              <w:top w:val="single" w:sz="6" w:space="0" w:color="000000"/>
+              <w:left w:val="single" w:sz="6" w:space="0" w:color="000000"/>
+              <w:bottom w:val="single" w:sz="6" w:space="0" w:color="000000"/>
+              <w:right w:val="single" w:sz="6" w:space="0" w:color="000000"/>
+            </w:tcBorders>
+            <w:noWrap/>
+          </w:tcPr>
+          <w:p>
+            <w:pPr>
+              <w:rPr>
+                <w:rFonts w:ascii="Arial" w:hAnsi="Arial" w:cs="Arial"/>
+                <w:sz w:val="18"/>
+                <w:szCs w:val="18"/>
+              </w:rPr>
+            </w:pPr>
+            <w:r>
+              <w:rPr>
+                <w:rFonts w:ascii="Arial" w:hAnsi="Arial" w:cs="Arial"/>
+                <w:sz w:val="18"/>
+                <w:szCs w:val="18"/>
+              </w:rPr>
+              <w:t xml:space="preserve">Michelle </w:t>
+            </w:r>
+          </w:p>
+        </w:tc>
+        <w:tc>
+          <w:tcPr>
+            <w:tcW w:w="1080" w:type="dxa"/>
+            <w:tcBorders>
+              <w:top w:val="single" w:sz="6" w:space="0" w:color="000000"/>
+              <w:left w:val="single" w:sz="6" w:space="0" w:color="000000"/>
+              <w:bottom w:val="single" w:sz="6" w:space="0" w:color="000000"/>
+              <w:right w:val="single" w:sz="6" w:space="0" w:color="000000"/>
+            </w:tcBorders>
+          </w:tcPr>
+          <w:p>
+            <w:pPr>
+              <w:widowControl/>
+              <w:spacing w:line="240" w:lineRule="auto"/>
+              <w:rPr>
+                <w:rFonts w:ascii="Arial" w:hAnsi="Arial" w:cs="Arial"/>
+                <w:sz w:val="18"/>
+                <w:szCs w:val="18"/>
+                <w:lang w:eastAsia="ja-JP"/>
+              </w:rPr>
+            </w:pPr>
+            <w:r>
+              <w:rPr>
+                <w:rFonts w:ascii="Arial" w:hAnsi="Arial" w:cs="Arial"/>
+                <w:sz w:val="18"/>
+                <w:szCs w:val="18"/>
+                <w:lang w:eastAsia="ja-JP"/>
+              </w:rPr>
+              <w:t>1</w:t>
+            </w:r>
+          </w:p>
+        </w:tc>
+        <w:tc>
+          <w:tcPr>
+            <w:tcW w:w="900" w:type="dxa"/>
+            <w:tcBorders>
+              <w:top w:val="single" w:sz="6" w:space="0" w:color="000000"/>
+              <w:left w:val="single" w:sz="6" w:space="0" w:color="000000"/>
+              <w:bottom w:val="single" w:sz="6" w:space="0" w:color="000000"/>
+              <w:right w:val="single" w:sz="6" w:space="0" w:color="000000"/>
+            </w:tcBorders>
+            <w:noWrap/>
+          </w:tcPr>
+          <w:p>
+            <w:pPr>
+              <w:rPr>
+                <w:rFonts w:ascii="Arial" w:hAnsi="Arial" w:cs="Arial"/>
+                <w:sz w:val="18"/>
+                <w:szCs w:val="18"/>
+              </w:rPr>
+            </w:pPr>
+            <w:r>
+              <w:rPr>
+                <w:rFonts w:ascii="Arial" w:hAnsi="Arial" w:cs="Arial"/>
+                <w:sz w:val="18"/>
+                <w:szCs w:val="18"/>
+              </w:rPr>
+              <w:t>.5</w:t>
+            </w:r>
+          </w:p>
+        </w:tc>
+        <w:tc>
+          <w:tcPr>
+            <w:tcW w:w="1136" w:type="dxa"/>
+            <w:tcBorders>
+              <w:top w:val="single" w:sz="6" w:space="0" w:color="000000"/>
+              <w:left w:val="single" w:sz="6" w:space="0" w:color="000000"/>
+              <w:bottom w:val="single" w:sz="6" w:space="0" w:color="000000"/>
+              <w:right w:val="single" w:sz="4" w:space="0" w:color="000000"/>
+            </w:tcBorders>
+            <w:noWrap/>
+          </w:tcPr>
+          <w:p>
+            <w:pPr>
+              <w:rPr>
+                <w:rFonts w:ascii="Arial" w:hAnsi="Arial" w:cs="Arial"/>
+                <w:sz w:val="18"/>
+                <w:szCs w:val="18"/>
+              </w:rPr>
+            </w:pPr>
+            <w:r>
+              <w:rPr>
+                <w:rFonts w:ascii="Arial" w:hAnsi="Arial" w:cs="Arial"/>
+                <w:sz w:val="18"/>
+                <w:szCs w:val="18"/>
+              </w:rPr>
+              <w:t>.5</w:t>
             </w:r>
           </w:p>
         </w:tc>
@@ -3591,13 +3878,13 @@
                 <w:szCs w:val="18"/>
                 <w:lang w:eastAsia="ja-JP"/>
               </w:rPr>
-              <w:t>3.1</w:t>
-            </w:r>
-          </w:p>
-        </w:tc>
-        <w:tc>
-          <w:tcPr>
-            <w:tcW w:w="3114" w:type="dxa"/>
+              <w:t>3.2</w:t>
+            </w:r>
+          </w:p>
+        </w:tc>
+        <w:tc>
+          <w:tcPr>
+            <w:tcW w:w="2886" w:type="dxa"/>
             <w:tcBorders>
               <w:top w:val="single" w:sz="6" w:space="0" w:color="000000"/>
               <w:left w:val="single" w:sz="6" w:space="0" w:color="000000"/>
@@ -3618,50 +3905,58 @@
               <w:rPr>
                 <w:rFonts w:ascii="Arial" w:hAnsi="Arial" w:cs="Arial"/>
               </w:rPr>
-              <w:t>Can two users play against each other</w:t>
-            </w:r>
-          </w:p>
-          <w:p>
-            <w:pPr>
-              <w:rPr>
-                <w:rFonts w:ascii="Arial" w:hAnsi="Arial" w:cs="Arial"/>
-                <w:sz w:val="18"/>
-                <w:szCs w:val="18"/>
-              </w:rPr>
-            </w:pPr>
-          </w:p>
-        </w:tc>
-        <w:tc>
-          <w:tcPr>
-            <w:tcW w:w="1706" w:type="dxa"/>
-            <w:tcBorders>
-              <w:top w:val="single" w:sz="6" w:space="0" w:color="000000"/>
-              <w:left w:val="single" w:sz="6" w:space="0" w:color="000000"/>
-              <w:bottom w:val="single" w:sz="6" w:space="0" w:color="000000"/>
-              <w:right w:val="single" w:sz="6" w:space="0" w:color="000000"/>
-            </w:tcBorders>
-          </w:tcPr>
-          <w:p>
-            <w:pPr>
-              <w:rPr>
-                <w:rFonts w:ascii="Arial" w:hAnsi="Arial" w:cs="Arial"/>
-                <w:sz w:val="18"/>
-                <w:szCs w:val="18"/>
-              </w:rPr>
-            </w:pPr>
-            <w:r>
-              <w:rPr>
-                <w:rFonts w:ascii="Arial" w:hAnsi="Arial" w:cs="Arial"/>
-                <w:sz w:val="18"/>
-                <w:szCs w:val="18"/>
-              </w:rPr>
-              <w:t xml:space="preserve">Write and run test script for two players playing against each other. </w:t>
-            </w:r>
-          </w:p>
-        </w:tc>
-        <w:tc>
-          <w:tcPr>
-            <w:tcW w:w="1240" w:type="dxa"/>
+              <w:t xml:space="preserve">Is the database correctly storing open games? </w:t>
+            </w:r>
+          </w:p>
+          <w:p>
+            <w:pPr>
+              <w:rPr>
+                <w:rFonts w:ascii="Arial" w:hAnsi="Arial" w:cs="Arial"/>
+                <w:sz w:val="18"/>
+                <w:szCs w:val="18"/>
+              </w:rPr>
+            </w:pPr>
+          </w:p>
+        </w:tc>
+        <w:tc>
+          <w:tcPr>
+            <w:tcW w:w="1710" w:type="dxa"/>
+            <w:tcBorders>
+              <w:top w:val="single" w:sz="6" w:space="0" w:color="000000"/>
+              <w:left w:val="single" w:sz="6" w:space="0" w:color="000000"/>
+              <w:bottom w:val="single" w:sz="6" w:space="0" w:color="000000"/>
+              <w:right w:val="single" w:sz="6" w:space="0" w:color="000000"/>
+            </w:tcBorders>
+          </w:tcPr>
+          <w:p>
+            <w:pPr>
+              <w:rPr>
+                <w:rFonts w:ascii="Arial" w:hAnsi="Arial" w:cs="Arial"/>
+                <w:sz w:val="18"/>
+                <w:szCs w:val="18"/>
+              </w:rPr>
+            </w:pPr>
+            <w:r>
+              <w:rPr>
+                <w:rFonts w:ascii="Arial" w:hAnsi="Arial" w:cs="Arial"/>
+                <w:sz w:val="18"/>
+                <w:szCs w:val="18"/>
+              </w:rPr>
+              <w:t>R</w:t>
+            </w:r>
+            <w:r>
+              <w:rPr>
+                <w:rFonts w:ascii="Arial" w:hAnsi="Arial" w:cs="Arial"/>
+                <w:sz w:val="18"/>
+                <w:szCs w:val="18"/>
+              </w:rPr>
+              <w:t xml:space="preserve">un test script to see if the database stores open games correctly. </w:t>
+            </w:r>
+          </w:p>
+        </w:tc>
+        <w:tc>
+          <w:tcPr>
+            <w:tcW w:w="1530" w:type="dxa"/>
             <w:tcBorders>
               <w:top w:val="single" w:sz="6" w:space="0" w:color="000000"/>
               <w:left w:val="single" w:sz="6" w:space="0" w:color="000000"/>
@@ -3677,23 +3972,45 @@
                 <w:color w:val="FF0000"/>
                 <w:sz w:val="18"/>
                 <w:szCs w:val="18"/>
-                <w:lang w:eastAsia="ja-JP"/>
-              </w:rPr>
-            </w:pPr>
-            <w:r>
+              </w:rPr>
+            </w:pPr>
+            <w:hyperlink r:id="rId6" w:history="1">
+              <w:r>
+                <w:rPr>
+                  <w:rStyle w:val="Hyperlink"/>
+                  <w:rFonts w:ascii="Arial" w:hAnsi="Arial" w:cs="Arial"/>
+                  <w:sz w:val="18"/>
+                  <w:szCs w:val="18"/>
+                </w:rPr>
+                <w:t>In Progress</w:t>
+              </w:r>
+            </w:hyperlink>
+          </w:p>
+          <w:p>
+            <w:pPr>
               <w:rPr>
                 <w:rFonts w:ascii="Arial" w:hAnsi="Arial" w:cs="Arial"/>
                 <w:color w:val="FF0000"/>
                 <w:sz w:val="18"/>
                 <w:szCs w:val="18"/>
-              </w:rPr>
-              <w:t>In Progress</w:t>
-            </w:r>
-          </w:p>
-        </w:tc>
-        <w:tc>
-          <w:tcPr>
-            <w:tcW w:w="1080" w:type="dxa"/>
+                <w:lang w:eastAsia="ja-JP"/>
+              </w:rPr>
+            </w:pPr>
+            <w:r>
+              <w:rPr>
+                <w:rFonts w:ascii="Arial" w:hAnsi="Arial" w:cs="Arial"/>
+                <w:color w:val="44546A" w:themeColor="text2"/>
+                <w:sz w:val="18"/>
+                <w:szCs w:val="18"/>
+                <w:lang w:eastAsia="ja-JP"/>
+              </w:rPr>
+              <w:t>Waiting for implementation</w:t>
+            </w:r>
+          </w:p>
+        </w:tc>
+        <w:tc>
+          <w:tcPr>
+            <w:tcW w:w="1014" w:type="dxa"/>
             <w:tcBorders>
               <w:top w:val="single" w:sz="6" w:space="0" w:color="000000"/>
               <w:left w:val="single" w:sz="6" w:space="0" w:color="000000"/>
@@ -3843,13 +4160,13 @@
                 <w:szCs w:val="18"/>
                 <w:lang w:eastAsia="ja-JP"/>
               </w:rPr>
-              <w:t>3.2</w:t>
-            </w:r>
-          </w:p>
-        </w:tc>
-        <w:tc>
-          <w:tcPr>
-            <w:tcW w:w="3114" w:type="dxa"/>
+              <w:t>3.3</w:t>
+            </w:r>
+          </w:p>
+        </w:tc>
+        <w:tc>
+          <w:tcPr>
+            <w:tcW w:w="2886" w:type="dxa"/>
             <w:tcBorders>
               <w:top w:val="single" w:sz="6" w:space="0" w:color="000000"/>
               <w:left w:val="single" w:sz="6" w:space="0" w:color="000000"/>
@@ -3870,50 +4187,58 @@
               <w:rPr>
                 <w:rFonts w:ascii="Arial" w:hAnsi="Arial" w:cs="Arial"/>
               </w:rPr>
-              <w:t xml:space="preserve">Is the database correctly storing open games? </w:t>
-            </w:r>
-          </w:p>
-          <w:p>
-            <w:pPr>
-              <w:rPr>
-                <w:rFonts w:ascii="Arial" w:hAnsi="Arial" w:cs="Arial"/>
-                <w:sz w:val="18"/>
-                <w:szCs w:val="18"/>
-              </w:rPr>
-            </w:pPr>
-          </w:p>
-        </w:tc>
-        <w:tc>
-          <w:tcPr>
-            <w:tcW w:w="1706" w:type="dxa"/>
-            <w:tcBorders>
-              <w:top w:val="single" w:sz="6" w:space="0" w:color="000000"/>
-              <w:left w:val="single" w:sz="6" w:space="0" w:color="000000"/>
-              <w:bottom w:val="single" w:sz="6" w:space="0" w:color="000000"/>
-              <w:right w:val="single" w:sz="6" w:space="0" w:color="000000"/>
-            </w:tcBorders>
-          </w:tcPr>
-          <w:p>
-            <w:pPr>
-              <w:rPr>
-                <w:rFonts w:ascii="Arial" w:hAnsi="Arial" w:cs="Arial"/>
-                <w:sz w:val="18"/>
-                <w:szCs w:val="18"/>
-              </w:rPr>
-            </w:pPr>
-            <w:r>
-              <w:rPr>
-                <w:rFonts w:ascii="Arial" w:hAnsi="Arial" w:cs="Arial"/>
-                <w:sz w:val="18"/>
-                <w:szCs w:val="18"/>
-              </w:rPr>
-              <w:t xml:space="preserve">Write and run test script to see if the database stores open games correctly. </w:t>
-            </w:r>
-          </w:p>
-        </w:tc>
-        <w:tc>
-          <w:tcPr>
-            <w:tcW w:w="1240" w:type="dxa"/>
+              <w:t>Is the database correctly storing game and round progress?</w:t>
+            </w:r>
+          </w:p>
+          <w:p>
+            <w:pPr>
+              <w:widowControl/>
+              <w:spacing w:after="160" w:line="256" w:lineRule="auto"/>
+              <w:rPr>
+                <w:rFonts w:ascii="Arial" w:hAnsi="Arial" w:cs="Arial"/>
+              </w:rPr>
+            </w:pPr>
+          </w:p>
+        </w:tc>
+        <w:tc>
+          <w:tcPr>
+            <w:tcW w:w="1710" w:type="dxa"/>
+            <w:tcBorders>
+              <w:top w:val="single" w:sz="6" w:space="0" w:color="000000"/>
+              <w:left w:val="single" w:sz="6" w:space="0" w:color="000000"/>
+              <w:bottom w:val="single" w:sz="6" w:space="0" w:color="000000"/>
+              <w:right w:val="single" w:sz="6" w:space="0" w:color="000000"/>
+            </w:tcBorders>
+          </w:tcPr>
+          <w:p>
+            <w:pPr>
+              <w:rPr>
+                <w:rFonts w:ascii="Arial" w:hAnsi="Arial" w:cs="Arial"/>
+                <w:sz w:val="18"/>
+                <w:szCs w:val="18"/>
+              </w:rPr>
+            </w:pPr>
+            <w:r>
+              <w:rPr>
+                <w:rFonts w:ascii="Arial" w:hAnsi="Arial" w:cs="Arial"/>
+                <w:sz w:val="18"/>
+                <w:szCs w:val="18"/>
+              </w:rPr>
+              <w:t>R</w:t>
+            </w:r>
+            <w:r>
+              <w:rPr>
+                <w:rFonts w:ascii="Arial" w:hAnsi="Arial" w:cs="Arial"/>
+                <w:sz w:val="18"/>
+                <w:szCs w:val="18"/>
+              </w:rPr>
+              <w:t>un test script to see if database correctly stores game and round progress</w:t>
+            </w:r>
+          </w:p>
+        </w:tc>
+        <w:tc>
+          <w:tcPr>
+            <w:tcW w:w="1530" w:type="dxa"/>
             <w:tcBorders>
               <w:top w:val="single" w:sz="6" w:space="0" w:color="000000"/>
               <w:left w:val="single" w:sz="6" w:space="0" w:color="000000"/>
@@ -3929,23 +4254,44 @@
                 <w:color w:val="FF0000"/>
                 <w:sz w:val="18"/>
                 <w:szCs w:val="18"/>
-                <w:lang w:eastAsia="ja-JP"/>
-              </w:rPr>
-            </w:pPr>
-            <w:r>
+              </w:rPr>
+            </w:pPr>
+            <w:hyperlink r:id="rId7" w:history="1">
+              <w:r>
+                <w:rPr>
+                  <w:rStyle w:val="Hyperlink"/>
+                  <w:rFonts w:ascii="Arial" w:hAnsi="Arial" w:cs="Arial"/>
+                  <w:sz w:val="18"/>
+                  <w:szCs w:val="18"/>
+                </w:rPr>
+                <w:t>In Progress</w:t>
+              </w:r>
+            </w:hyperlink>
+          </w:p>
+          <w:p>
+            <w:pPr>
               <w:rPr>
                 <w:rFonts w:ascii="Arial" w:hAnsi="Arial" w:cs="Arial"/>
                 <w:color w:val="FF0000"/>
                 <w:sz w:val="18"/>
                 <w:szCs w:val="18"/>
-              </w:rPr>
-              <w:t>In Progress</w:t>
-            </w:r>
-          </w:p>
-        </w:tc>
-        <w:tc>
-          <w:tcPr>
-            <w:tcW w:w="1080" w:type="dxa"/>
+                <w:lang w:eastAsia="ja-JP"/>
+              </w:rPr>
+            </w:pPr>
+            <w:r>
+              <w:rPr>
+                <w:rFonts w:ascii="Arial" w:hAnsi="Arial" w:cs="Arial"/>
+                <w:color w:val="44546A" w:themeColor="text2"/>
+                <w:sz w:val="18"/>
+                <w:szCs w:val="18"/>
+              </w:rPr>
+              <w:t>Waiting for implementation</w:t>
+            </w:r>
+          </w:p>
+        </w:tc>
+        <w:tc>
+          <w:tcPr>
+            <w:tcW w:w="1014" w:type="dxa"/>
             <w:tcBorders>
               <w:top w:val="single" w:sz="6" w:space="0" w:color="000000"/>
               <w:left w:val="single" w:sz="6" w:space="0" w:color="000000"/>
@@ -4095,13 +4441,13 @@
                 <w:szCs w:val="18"/>
                 <w:lang w:eastAsia="ja-JP"/>
               </w:rPr>
-              <w:t>3.3</w:t>
-            </w:r>
-          </w:p>
-        </w:tc>
-        <w:tc>
-          <w:tcPr>
-            <w:tcW w:w="3114" w:type="dxa"/>
+              <w:t>3.4</w:t>
+            </w:r>
+          </w:p>
+        </w:tc>
+        <w:tc>
+          <w:tcPr>
+            <w:tcW w:w="2886" w:type="dxa"/>
             <w:tcBorders>
               <w:top w:val="single" w:sz="6" w:space="0" w:color="000000"/>
               <w:left w:val="single" w:sz="6" w:space="0" w:color="000000"/>
@@ -4122,50 +4468,74 @@
               <w:rPr>
                 <w:rFonts w:ascii="Arial" w:hAnsi="Arial" w:cs="Arial"/>
               </w:rPr>
-              <w:t>Is the database correctly storing game and round progress?</w:t>
-            </w:r>
-          </w:p>
-          <w:p>
-            <w:pPr>
-              <w:widowControl/>
-              <w:spacing w:after="160" w:line="256" w:lineRule="auto"/>
-              <w:rPr>
-                <w:rFonts w:ascii="Arial" w:hAnsi="Arial" w:cs="Arial"/>
-              </w:rPr>
-            </w:pPr>
-          </w:p>
-        </w:tc>
-        <w:tc>
-          <w:tcPr>
-            <w:tcW w:w="1706" w:type="dxa"/>
-            <w:tcBorders>
-              <w:top w:val="single" w:sz="6" w:space="0" w:color="000000"/>
-              <w:left w:val="single" w:sz="6" w:space="0" w:color="000000"/>
-              <w:bottom w:val="single" w:sz="6" w:space="0" w:color="000000"/>
-              <w:right w:val="single" w:sz="6" w:space="0" w:color="000000"/>
-            </w:tcBorders>
-          </w:tcPr>
-          <w:p>
-            <w:pPr>
-              <w:rPr>
-                <w:rFonts w:ascii="Arial" w:hAnsi="Arial" w:cs="Arial"/>
-                <w:sz w:val="18"/>
-                <w:szCs w:val="18"/>
-              </w:rPr>
-            </w:pPr>
-            <w:r>
-              <w:rPr>
-                <w:rFonts w:ascii="Arial" w:hAnsi="Arial" w:cs="Arial"/>
-                <w:sz w:val="18"/>
-                <w:szCs w:val="18"/>
-              </w:rPr>
-              <w:t>Write and run test script to see if database correctly stores game and round progress</w:t>
-            </w:r>
-          </w:p>
-        </w:tc>
-        <w:tc>
-          <w:tcPr>
-            <w:tcW w:w="1240" w:type="dxa"/>
+              <w:t>Is the UI being updated correctly to show game and round progress?</w:t>
+            </w:r>
+          </w:p>
+          <w:p>
+            <w:pPr>
+              <w:rPr>
+                <w:rFonts w:ascii="Arial" w:hAnsi="Arial" w:cs="Arial"/>
+                <w:sz w:val="18"/>
+                <w:szCs w:val="18"/>
+              </w:rPr>
+            </w:pPr>
+          </w:p>
+        </w:tc>
+        <w:tc>
+          <w:tcPr>
+            <w:tcW w:w="1710" w:type="dxa"/>
+            <w:tcBorders>
+              <w:top w:val="single" w:sz="6" w:space="0" w:color="000000"/>
+              <w:left w:val="single" w:sz="6" w:space="0" w:color="000000"/>
+              <w:bottom w:val="single" w:sz="6" w:space="0" w:color="000000"/>
+              <w:right w:val="single" w:sz="6" w:space="0" w:color="000000"/>
+            </w:tcBorders>
+          </w:tcPr>
+          <w:p>
+            <w:pPr>
+              <w:rPr>
+                <w:rFonts w:ascii="Arial" w:hAnsi="Arial" w:cs="Arial"/>
+                <w:sz w:val="18"/>
+                <w:szCs w:val="18"/>
+              </w:rPr>
+            </w:pPr>
+            <w:r>
+              <w:rPr>
+                <w:rFonts w:ascii="Arial" w:hAnsi="Arial" w:cs="Arial"/>
+                <w:sz w:val="18"/>
+                <w:szCs w:val="18"/>
+              </w:rPr>
+              <w:t>Run</w:t>
+            </w:r>
+            <w:r>
+              <w:rPr>
+                <w:rFonts w:ascii="Arial" w:hAnsi="Arial" w:cs="Arial"/>
+                <w:sz w:val="18"/>
+                <w:szCs w:val="18"/>
+              </w:rPr>
+              <w:t xml:space="preserve"> test script to see if</w:t>
+            </w:r>
+            <w:r>
+              <w:rPr>
+                <w:rFonts w:ascii="Arial" w:hAnsi="Arial" w:cs="Arial"/>
+                <w:sz w:val="18"/>
+                <w:szCs w:val="18"/>
+              </w:rPr>
+              <w:t xml:space="preserve"> UI</w:t>
+            </w:r>
+            <w:r>
+              <w:rPr>
+                <w:rFonts w:ascii="Arial" w:hAnsi="Arial" w:cs="Arial"/>
+                <w:sz w:val="18"/>
+                <w:szCs w:val="18"/>
+              </w:rPr>
+              <w:t xml:space="preserve"> reacts correctly to the database information, including updating between rounds. </w:t>
+            </w:r>
+          </w:p>
+        </w:tc>
+        <w:tc>
+          <w:tcPr>
+            <w:tcW w:w="1530" w:type="dxa"/>
             <w:tcBorders>
               <w:top w:val="single" w:sz="6" w:space="0" w:color="000000"/>
               <w:left w:val="single" w:sz="6" w:space="0" w:color="000000"/>
@@ -4181,23 +4551,45 @@
                 <w:color w:val="FF0000"/>
                 <w:sz w:val="18"/>
                 <w:szCs w:val="18"/>
-                <w:lang w:eastAsia="ja-JP"/>
-              </w:rPr>
-            </w:pPr>
-            <w:r>
+              </w:rPr>
+            </w:pPr>
+            <w:hyperlink r:id="rId8" w:history="1">
+              <w:r>
+                <w:rPr>
+                  <w:rStyle w:val="Hyperlink"/>
+                  <w:rFonts w:ascii="Arial" w:hAnsi="Arial" w:cs="Arial"/>
+                  <w:sz w:val="18"/>
+                  <w:szCs w:val="18"/>
+                </w:rPr>
+                <w:t>In Progress</w:t>
+              </w:r>
+            </w:hyperlink>
+          </w:p>
+          <w:p>
+            <w:pPr>
               <w:rPr>
                 <w:rFonts w:ascii="Arial" w:hAnsi="Arial" w:cs="Arial"/>
                 <w:color w:val="FF0000"/>
                 <w:sz w:val="18"/>
                 <w:szCs w:val="18"/>
-              </w:rPr>
-              <w:t>In Progress</w:t>
-            </w:r>
-          </w:p>
-        </w:tc>
-        <w:tc>
-          <w:tcPr>
-            <w:tcW w:w="1080" w:type="dxa"/>
+                <w:lang w:eastAsia="ja-JP"/>
+              </w:rPr>
+            </w:pPr>
+            <w:r>
+              <w:rPr>
+                <w:rFonts w:ascii="Arial" w:hAnsi="Arial" w:cs="Arial"/>
+                <w:color w:val="44546A" w:themeColor="text2"/>
+                <w:sz w:val="18"/>
+                <w:szCs w:val="18"/>
+                <w:lang w:eastAsia="ja-JP"/>
+              </w:rPr>
+              <w:t>Waiting for implementation</w:t>
+            </w:r>
+          </w:p>
+        </w:tc>
+        <w:tc>
+          <w:tcPr>
+            <w:tcW w:w="1014" w:type="dxa"/>
             <w:tcBorders>
               <w:top w:val="single" w:sz="6" w:space="0" w:color="000000"/>
               <w:left w:val="single" w:sz="6" w:space="0" w:color="000000"/>
@@ -4347,13 +4739,13 @@
                 <w:szCs w:val="18"/>
                 <w:lang w:eastAsia="ja-JP"/>
               </w:rPr>
-              <w:t>3.4</w:t>
-            </w:r>
-          </w:p>
-        </w:tc>
-        <w:tc>
-          <w:tcPr>
-            <w:tcW w:w="3114" w:type="dxa"/>
+              <w:t>3.5</w:t>
+            </w:r>
+          </w:p>
+        </w:tc>
+        <w:tc>
+          <w:tcPr>
+            <w:tcW w:w="2886" w:type="dxa"/>
             <w:tcBorders>
               <w:top w:val="single" w:sz="6" w:space="0" w:color="000000"/>
               <w:left w:val="single" w:sz="6" w:space="0" w:color="000000"/>
@@ -4374,68 +4766,58 @@
               <w:rPr>
                 <w:rFonts w:ascii="Arial" w:hAnsi="Arial" w:cs="Arial"/>
               </w:rPr>
-              <w:t>Is the UI being updated correctly to show game and round progress?</w:t>
-            </w:r>
-          </w:p>
-          <w:p>
-            <w:pPr>
-              <w:rPr>
-                <w:rFonts w:ascii="Arial" w:hAnsi="Arial" w:cs="Arial"/>
-                <w:sz w:val="18"/>
-                <w:szCs w:val="18"/>
-              </w:rPr>
-            </w:pPr>
-          </w:p>
-        </w:tc>
-        <w:tc>
-          <w:tcPr>
-            <w:tcW w:w="1706" w:type="dxa"/>
-            <w:tcBorders>
-              <w:top w:val="single" w:sz="6" w:space="0" w:color="000000"/>
-              <w:left w:val="single" w:sz="6" w:space="0" w:color="000000"/>
-              <w:bottom w:val="single" w:sz="6" w:space="0" w:color="000000"/>
-              <w:right w:val="single" w:sz="6" w:space="0" w:color="000000"/>
-            </w:tcBorders>
-          </w:tcPr>
-          <w:p>
-            <w:pPr>
-              <w:rPr>
-                <w:rFonts w:ascii="Arial" w:hAnsi="Arial" w:cs="Arial"/>
-                <w:sz w:val="18"/>
-                <w:szCs w:val="18"/>
-              </w:rPr>
-            </w:pPr>
-            <w:r>
-              <w:rPr>
-                <w:rFonts w:ascii="Arial" w:hAnsi="Arial" w:cs="Arial"/>
-                <w:sz w:val="18"/>
-                <w:szCs w:val="18"/>
-              </w:rPr>
-              <w:t xml:space="preserve">Write and run test script to see if </w:t>
-            </w:r>
-            <w:proofErr w:type="spellStart"/>
-            <w:r>
-              <w:rPr>
-                <w:rFonts w:ascii="Arial" w:hAnsi="Arial" w:cs="Arial"/>
-                <w:sz w:val="18"/>
-                <w:szCs w:val="18"/>
-              </w:rPr>
-              <w:t>ui</w:t>
-            </w:r>
-            <w:proofErr w:type="spellEnd"/>
-            <w:r>
-              <w:rPr>
-                <w:rFonts w:ascii="Arial" w:hAnsi="Arial" w:cs="Arial"/>
-                <w:sz w:val="18"/>
-                <w:szCs w:val="18"/>
-              </w:rPr>
-              <w:t xml:space="preserve"> reacts correctly to the database information, including updating between rounds. </w:t>
-            </w:r>
-          </w:p>
-        </w:tc>
-        <w:tc>
-          <w:tcPr>
-            <w:tcW w:w="1240" w:type="dxa"/>
+              <w:t>Is the UI showing the user and opponent turn status correctly?</w:t>
+            </w:r>
+          </w:p>
+          <w:p>
+            <w:pPr>
+              <w:rPr>
+                <w:rFonts w:ascii="Arial" w:hAnsi="Arial" w:cs="Arial"/>
+                <w:sz w:val="18"/>
+                <w:szCs w:val="18"/>
+              </w:rPr>
+            </w:pPr>
+          </w:p>
+        </w:tc>
+        <w:tc>
+          <w:tcPr>
+            <w:tcW w:w="1710" w:type="dxa"/>
+            <w:tcBorders>
+              <w:top w:val="single" w:sz="6" w:space="0" w:color="000000"/>
+              <w:left w:val="single" w:sz="6" w:space="0" w:color="000000"/>
+              <w:bottom w:val="single" w:sz="6" w:space="0" w:color="000000"/>
+              <w:right w:val="single" w:sz="6" w:space="0" w:color="000000"/>
+            </w:tcBorders>
+          </w:tcPr>
+          <w:p>
+            <w:pPr>
+              <w:rPr>
+                <w:rFonts w:ascii="Arial" w:hAnsi="Arial" w:cs="Arial"/>
+                <w:sz w:val="18"/>
+                <w:szCs w:val="18"/>
+              </w:rPr>
+            </w:pPr>
+            <w:r>
+              <w:rPr>
+                <w:rFonts w:ascii="Arial" w:hAnsi="Arial" w:cs="Arial"/>
+                <w:sz w:val="18"/>
+                <w:szCs w:val="18"/>
+              </w:rPr>
+              <w:t>R</w:t>
+            </w:r>
+            <w:r>
+              <w:rPr>
+                <w:rFonts w:ascii="Arial" w:hAnsi="Arial" w:cs="Arial"/>
+                <w:sz w:val="18"/>
+                <w:szCs w:val="18"/>
+              </w:rPr>
+              <w:t xml:space="preserve">un test script to see if correct turn status is shown. </w:t>
+            </w:r>
+          </w:p>
+        </w:tc>
+        <w:tc>
+          <w:tcPr>
+            <w:tcW w:w="1530" w:type="dxa"/>
             <w:tcBorders>
               <w:top w:val="single" w:sz="6" w:space="0" w:color="000000"/>
               <w:left w:val="single" w:sz="6" w:space="0" w:color="000000"/>
@@ -4451,23 +4833,45 @@
                 <w:color w:val="FF0000"/>
                 <w:sz w:val="18"/>
                 <w:szCs w:val="18"/>
-                <w:lang w:eastAsia="ja-JP"/>
-              </w:rPr>
-            </w:pPr>
-            <w:r>
+              </w:rPr>
+            </w:pPr>
+            <w:hyperlink r:id="rId9" w:history="1">
+              <w:r>
+                <w:rPr>
+                  <w:rStyle w:val="Hyperlink"/>
+                  <w:rFonts w:ascii="Arial" w:hAnsi="Arial" w:cs="Arial"/>
+                  <w:sz w:val="18"/>
+                  <w:szCs w:val="18"/>
+                </w:rPr>
+                <w:t>In Progress</w:t>
+              </w:r>
+            </w:hyperlink>
+          </w:p>
+          <w:p>
+            <w:pPr>
               <w:rPr>
                 <w:rFonts w:ascii="Arial" w:hAnsi="Arial" w:cs="Arial"/>
                 <w:color w:val="FF0000"/>
                 <w:sz w:val="18"/>
                 <w:szCs w:val="18"/>
-              </w:rPr>
-              <w:t>In Progress</w:t>
-            </w:r>
-          </w:p>
-        </w:tc>
-        <w:tc>
-          <w:tcPr>
-            <w:tcW w:w="1080" w:type="dxa"/>
+                <w:lang w:eastAsia="ja-JP"/>
+              </w:rPr>
+            </w:pPr>
+            <w:r>
+              <w:rPr>
+                <w:rFonts w:ascii="Arial" w:hAnsi="Arial" w:cs="Arial"/>
+                <w:color w:val="44546A" w:themeColor="text2"/>
+                <w:sz w:val="18"/>
+                <w:szCs w:val="18"/>
+                <w:lang w:eastAsia="ja-JP"/>
+              </w:rPr>
+              <w:t>Waiting for implementation</w:t>
+            </w:r>
+          </w:p>
+        </w:tc>
+        <w:tc>
+          <w:tcPr>
+            <w:tcW w:w="1014" w:type="dxa"/>
             <w:tcBorders>
               <w:top w:val="single" w:sz="6" w:space="0" w:color="000000"/>
               <w:left w:val="single" w:sz="6" w:space="0" w:color="000000"/>
@@ -4617,13 +5021,13 @@
                 <w:szCs w:val="18"/>
                 <w:lang w:eastAsia="ja-JP"/>
               </w:rPr>
-              <w:t>3.5</w:t>
-            </w:r>
-          </w:p>
-        </w:tc>
-        <w:tc>
-          <w:tcPr>
-            <w:tcW w:w="3114" w:type="dxa"/>
+              <w:t>3.6</w:t>
+            </w:r>
+          </w:p>
+        </w:tc>
+        <w:tc>
+          <w:tcPr>
+            <w:tcW w:w="2886" w:type="dxa"/>
             <w:tcBorders>
               <w:top w:val="single" w:sz="6" w:space="0" w:color="000000"/>
               <w:left w:val="single" w:sz="6" w:space="0" w:color="000000"/>
@@ -4644,50 +5048,64 @@
               <w:rPr>
                 <w:rFonts w:ascii="Arial" w:hAnsi="Arial" w:cs="Arial"/>
               </w:rPr>
-              <w:t>Is the UI showing the user and opponent turn status correctly?</w:t>
-            </w:r>
-          </w:p>
-          <w:p>
-            <w:pPr>
-              <w:rPr>
-                <w:rFonts w:ascii="Arial" w:hAnsi="Arial" w:cs="Arial"/>
-                <w:sz w:val="18"/>
-                <w:szCs w:val="18"/>
-              </w:rPr>
-            </w:pPr>
-          </w:p>
-        </w:tc>
-        <w:tc>
-          <w:tcPr>
-            <w:tcW w:w="1706" w:type="dxa"/>
-            <w:tcBorders>
-              <w:top w:val="single" w:sz="6" w:space="0" w:color="000000"/>
-              <w:left w:val="single" w:sz="6" w:space="0" w:color="000000"/>
-              <w:bottom w:val="single" w:sz="6" w:space="0" w:color="000000"/>
-              <w:right w:val="single" w:sz="6" w:space="0" w:color="000000"/>
-            </w:tcBorders>
-          </w:tcPr>
-          <w:p>
-            <w:pPr>
-              <w:rPr>
-                <w:rFonts w:ascii="Arial" w:hAnsi="Arial" w:cs="Arial"/>
-                <w:sz w:val="18"/>
-                <w:szCs w:val="18"/>
-              </w:rPr>
-            </w:pPr>
-            <w:r>
-              <w:rPr>
-                <w:rFonts w:ascii="Arial" w:hAnsi="Arial" w:cs="Arial"/>
-                <w:sz w:val="18"/>
-                <w:szCs w:val="18"/>
-              </w:rPr>
-              <w:t xml:space="preserve">Write and run test script to see if correct turn status is shown. </w:t>
-            </w:r>
-          </w:p>
-        </w:tc>
-        <w:tc>
-          <w:tcPr>
-            <w:tcW w:w="1240" w:type="dxa"/>
+              <w:t>Can more than one game be opened/played?</w:t>
+            </w:r>
+            <w:r>
+              <w:rPr>
+                <w:rFonts w:ascii="Arial" w:hAnsi="Arial" w:cs="Arial"/>
+              </w:rPr>
+              <w:tab/>
+            </w:r>
+          </w:p>
+          <w:p>
+            <w:pPr>
+              <w:rPr>
+                <w:rFonts w:ascii="Arial" w:hAnsi="Arial" w:cs="Arial"/>
+                <w:sz w:val="18"/>
+                <w:szCs w:val="18"/>
+              </w:rPr>
+            </w:pPr>
+          </w:p>
+        </w:tc>
+        <w:tc>
+          <w:tcPr>
+            <w:tcW w:w="1710" w:type="dxa"/>
+            <w:tcBorders>
+              <w:top w:val="single" w:sz="6" w:space="0" w:color="000000"/>
+              <w:left w:val="single" w:sz="6" w:space="0" w:color="000000"/>
+              <w:bottom w:val="single" w:sz="6" w:space="0" w:color="000000"/>
+              <w:right w:val="single" w:sz="6" w:space="0" w:color="000000"/>
+            </w:tcBorders>
+          </w:tcPr>
+          <w:p>
+            <w:pPr>
+              <w:rPr>
+                <w:rFonts w:ascii="Arial" w:hAnsi="Arial" w:cs="Arial"/>
+                <w:sz w:val="18"/>
+                <w:szCs w:val="18"/>
+              </w:rPr>
+            </w:pPr>
+            <w:r>
+              <w:rPr>
+                <w:rFonts w:ascii="Arial" w:hAnsi="Arial" w:cs="Arial"/>
+                <w:sz w:val="18"/>
+                <w:szCs w:val="18"/>
+              </w:rPr>
+              <w:t>Run</w:t>
+            </w:r>
+            <w:r>
+              <w:rPr>
+                <w:rFonts w:ascii="Arial" w:hAnsi="Arial" w:cs="Arial"/>
+                <w:sz w:val="18"/>
+                <w:szCs w:val="18"/>
+              </w:rPr>
+              <w:t xml:space="preserve"> test script to see if player can open multiple games at once. </w:t>
+            </w:r>
+          </w:p>
+        </w:tc>
+        <w:tc>
+          <w:tcPr>
+            <w:tcW w:w="1530" w:type="dxa"/>
             <w:tcBorders>
               <w:top w:val="single" w:sz="6" w:space="0" w:color="000000"/>
               <w:left w:val="single" w:sz="6" w:space="0" w:color="000000"/>
@@ -4703,23 +5121,47 @@
                 <w:color w:val="FF0000"/>
                 <w:sz w:val="18"/>
                 <w:szCs w:val="18"/>
-                <w:lang w:eastAsia="ja-JP"/>
-              </w:rPr>
-            </w:pPr>
-            <w:r>
+              </w:rPr>
+            </w:pPr>
+            <w:hyperlink r:id="rId10" w:history="1">
+              <w:r>
+                <w:rPr>
+                  <w:rStyle w:val="Hyperlink"/>
+                  <w:rFonts w:ascii="Arial" w:hAnsi="Arial" w:cs="Arial"/>
+                  <w:sz w:val="18"/>
+                  <w:szCs w:val="18"/>
+                </w:rPr>
+                <w:t>In Progress</w:t>
+              </w:r>
+            </w:hyperlink>
+            <w:bookmarkStart w:id="1" w:name="_GoBack"/>
+            <w:bookmarkEnd w:id="1"/>
+          </w:p>
+          <w:p>
+            <w:pPr>
               <w:rPr>
                 <w:rFonts w:ascii="Arial" w:hAnsi="Arial" w:cs="Arial"/>
                 <w:color w:val="FF0000"/>
                 <w:sz w:val="18"/>
                 <w:szCs w:val="18"/>
-              </w:rPr>
-              <w:t>In Progress</w:t>
-            </w:r>
-          </w:p>
-        </w:tc>
-        <w:tc>
-          <w:tcPr>
-            <w:tcW w:w="1080" w:type="dxa"/>
+                <w:lang w:eastAsia="ja-JP"/>
+              </w:rPr>
+            </w:pPr>
+            <w:r>
+              <w:rPr>
+                <w:rFonts w:ascii="Arial" w:hAnsi="Arial" w:cs="Arial"/>
+                <w:color w:val="44546A" w:themeColor="text2"/>
+                <w:sz w:val="18"/>
+                <w:szCs w:val="18"/>
+                <w:lang w:eastAsia="ja-JP"/>
+              </w:rPr>
+              <w:t>Waiting for implementation</w:t>
+            </w:r>
+          </w:p>
+        </w:tc>
+        <w:tc>
+          <w:tcPr>
+            <w:tcW w:w="1014" w:type="dxa"/>
             <w:tcBorders>
               <w:top w:val="single" w:sz="6" w:space="0" w:color="000000"/>
               <w:left w:val="single" w:sz="6" w:space="0" w:color="000000"/>
@@ -4869,13 +5311,13 @@
                 <w:szCs w:val="18"/>
                 <w:lang w:eastAsia="ja-JP"/>
               </w:rPr>
-              <w:t>4.1</w:t>
-            </w:r>
-          </w:p>
-        </w:tc>
-        <w:tc>
-          <w:tcPr>
-            <w:tcW w:w="3114" w:type="dxa"/>
+              <w:t>3.7</w:t>
+            </w:r>
+          </w:p>
+        </w:tc>
+        <w:tc>
+          <w:tcPr>
+            <w:tcW w:w="2886" w:type="dxa"/>
             <w:tcBorders>
               <w:top w:val="single" w:sz="6" w:space="0" w:color="000000"/>
               <w:left w:val="single" w:sz="6" w:space="0" w:color="000000"/>
@@ -4896,56 +5338,41 @@
               <w:rPr>
                 <w:rFonts w:ascii="Arial" w:hAnsi="Arial" w:cs="Arial"/>
               </w:rPr>
-              <w:t>Can more than one game be opened/played?</w:t>
-            </w:r>
-            <w:r>
-              <w:rPr>
-                <w:rFonts w:ascii="Arial" w:hAnsi="Arial" w:cs="Arial"/>
-              </w:rPr>
-              <w:tab/>
-            </w:r>
-          </w:p>
-          <w:p>
-            <w:pPr>
-              <w:rPr>
-                <w:rFonts w:ascii="Arial" w:hAnsi="Arial" w:cs="Arial"/>
-                <w:sz w:val="18"/>
-                <w:szCs w:val="18"/>
-              </w:rPr>
-            </w:pPr>
-          </w:p>
-        </w:tc>
-        <w:tc>
-          <w:tcPr>
-            <w:tcW w:w="1706" w:type="dxa"/>
-            <w:tcBorders>
-              <w:top w:val="single" w:sz="6" w:space="0" w:color="000000"/>
-              <w:left w:val="single" w:sz="6" w:space="0" w:color="000000"/>
-              <w:bottom w:val="single" w:sz="6" w:space="0" w:color="000000"/>
-              <w:right w:val="single" w:sz="6" w:space="0" w:color="000000"/>
-            </w:tcBorders>
-          </w:tcPr>
-          <w:p>
-            <w:pPr>
-              <w:rPr>
-                <w:rFonts w:ascii="Arial" w:hAnsi="Arial" w:cs="Arial"/>
-                <w:sz w:val="18"/>
-                <w:szCs w:val="18"/>
-              </w:rPr>
-            </w:pPr>
-            <w:r>
-              <w:rPr>
-                <w:rFonts w:ascii="Arial" w:hAnsi="Arial" w:cs="Arial"/>
-                <w:sz w:val="18"/>
-                <w:szCs w:val="18"/>
-              </w:rPr>
-              <w:t xml:space="preserve">Write and run test script to see if player can open multiple games at once. </w:t>
-            </w:r>
-          </w:p>
-        </w:tc>
-        <w:tc>
-          <w:tcPr>
-            <w:tcW w:w="1240" w:type="dxa"/>
+              <w:t>Can a player vote on questions?</w:t>
+            </w:r>
+          </w:p>
+        </w:tc>
+        <w:tc>
+          <w:tcPr>
+            <w:tcW w:w="1710" w:type="dxa"/>
+            <w:tcBorders>
+              <w:top w:val="single" w:sz="6" w:space="0" w:color="000000"/>
+              <w:left w:val="single" w:sz="6" w:space="0" w:color="000000"/>
+              <w:bottom w:val="single" w:sz="6" w:space="0" w:color="000000"/>
+              <w:right w:val="single" w:sz="6" w:space="0" w:color="000000"/>
+            </w:tcBorders>
+          </w:tcPr>
+          <w:p>
+            <w:pPr>
+              <w:rPr>
+                <w:rFonts w:ascii="Arial" w:hAnsi="Arial" w:cs="Arial"/>
+                <w:sz w:val="18"/>
+                <w:szCs w:val="18"/>
+              </w:rPr>
+            </w:pPr>
+            <w:r>
+              <w:rPr>
+                <w:rFonts w:ascii="Arial" w:hAnsi="Arial" w:cs="Arial"/>
+                <w:sz w:val="18"/>
+                <w:szCs w:val="18"/>
+              </w:rPr>
+              <w:t>Write test script to see if liking and disliking of a question is possible</w:t>
+            </w:r>
+          </w:p>
+        </w:tc>
+        <w:tc>
+          <w:tcPr>
+            <w:tcW w:w="1530" w:type="dxa"/>
             <w:tcBorders>
               <w:top w:val="single" w:sz="6" w:space="0" w:color="000000"/>
               <w:left w:val="single" w:sz="6" w:space="0" w:color="000000"/>
@@ -4961,23 +5388,24 @@
                 <w:color w:val="FF0000"/>
                 <w:sz w:val="18"/>
                 <w:szCs w:val="18"/>
-                <w:lang w:eastAsia="ja-JP"/>
-              </w:rPr>
-            </w:pPr>
-            <w:r>
-              <w:rPr>
-                <w:rFonts w:ascii="Arial" w:hAnsi="Arial" w:cs="Arial"/>
-                <w:color w:val="FF0000"/>
-                <w:sz w:val="18"/>
-                <w:szCs w:val="18"/>
-              </w:rPr>
-              <w:t>In Progress</w:t>
-            </w:r>
-          </w:p>
-        </w:tc>
-        <w:tc>
-          <w:tcPr>
-            <w:tcW w:w="1080" w:type="dxa"/>
+              </w:rPr>
+            </w:pPr>
+            <w:hyperlink r:id="rId11" w:history="1">
+              <w:r>
+                <w:rPr>
+                  <w:rStyle w:val="Hyperlink"/>
+                  <w:rFonts w:ascii="Arial" w:hAnsi="Arial" w:cs="Arial"/>
+                  <w:sz w:val="18"/>
+                  <w:szCs w:val="18"/>
+                </w:rPr>
+                <w:t>Completed</w:t>
+              </w:r>
+            </w:hyperlink>
+          </w:p>
+        </w:tc>
+        <w:tc>
+          <w:tcPr>
+            <w:tcW w:w="1014" w:type="dxa"/>
             <w:tcBorders>
               <w:top w:val="single" w:sz="6" w:space="0" w:color="000000"/>
               <w:left w:val="single" w:sz="6" w:space="0" w:color="000000"/>
@@ -5000,7 +5428,7 @@
                 <w:sz w:val="18"/>
                 <w:szCs w:val="18"/>
               </w:rPr>
-              <w:t xml:space="preserve">Michelle </w:t>
+              <w:t>Michelle</w:t>
             </w:r>
           </w:p>
         </w:tc>
@@ -5061,7 +5489,7 @@
                 <w:sz w:val="18"/>
                 <w:szCs w:val="18"/>
               </w:rPr>
-              <w:t>.5</w:t>
+              <w:t>1</w:t>
             </w:r>
           </w:p>
         </w:tc>
@@ -5090,7 +5518,7 @@
                 <w:sz w:val="18"/>
                 <w:szCs w:val="18"/>
               </w:rPr>
-              <w:t>.5</w:t>
+              <w:t>0</w:t>
             </w:r>
           </w:p>
         </w:tc>
@@ -5127,13 +5555,13 @@
                 <w:szCs w:val="18"/>
                 <w:lang w:eastAsia="ja-JP"/>
               </w:rPr>
-              <w:t>5.0</w:t>
-            </w:r>
-          </w:p>
-        </w:tc>
-        <w:tc>
-          <w:tcPr>
-            <w:tcW w:w="3114" w:type="dxa"/>
+              <w:t>3.8</w:t>
+            </w:r>
+          </w:p>
+        </w:tc>
+        <w:tc>
+          <w:tcPr>
+            <w:tcW w:w="2886" w:type="dxa"/>
             <w:tcBorders>
               <w:top w:val="single" w:sz="6" w:space="0" w:color="000000"/>
               <w:left w:val="single" w:sz="6" w:space="0" w:color="000000"/>
@@ -5154,59 +5582,68 @@
               <w:rPr>
                 <w:rFonts w:ascii="Arial" w:hAnsi="Arial" w:cs="Arial"/>
               </w:rPr>
-              <w:t xml:space="preserve">Implement Facebook Log in </w:t>
-            </w:r>
-          </w:p>
-        </w:tc>
-        <w:tc>
-          <w:tcPr>
-            <w:tcW w:w="1706" w:type="dxa"/>
-            <w:tcBorders>
-              <w:top w:val="single" w:sz="6" w:space="0" w:color="000000"/>
-              <w:left w:val="single" w:sz="6" w:space="0" w:color="000000"/>
-              <w:bottom w:val="single" w:sz="6" w:space="0" w:color="000000"/>
-              <w:right w:val="single" w:sz="6" w:space="0" w:color="000000"/>
-            </w:tcBorders>
-          </w:tcPr>
-          <w:p>
-            <w:pPr>
-              <w:rPr>
-                <w:rFonts w:ascii="Arial" w:hAnsi="Arial" w:cs="Arial"/>
-                <w:sz w:val="18"/>
-                <w:szCs w:val="18"/>
-              </w:rPr>
-            </w:pPr>
-            <w:r>
-              <w:rPr>
-                <w:rFonts w:ascii="Arial" w:hAnsi="Arial" w:cs="Arial"/>
-                <w:sz w:val="18"/>
-                <w:szCs w:val="18"/>
-              </w:rPr>
-              <w:t xml:space="preserve">Allow players to sign up and log in to the app using a </w:t>
-            </w:r>
-            <w:proofErr w:type="spellStart"/>
-            <w:r>
-              <w:rPr>
-                <w:rFonts w:ascii="Arial" w:hAnsi="Arial" w:cs="Arial"/>
-                <w:sz w:val="18"/>
-                <w:szCs w:val="18"/>
-              </w:rPr>
-              <w:t>facebook</w:t>
-            </w:r>
-            <w:proofErr w:type="spellEnd"/>
-            <w:r>
-              <w:rPr>
-                <w:rFonts w:ascii="Arial" w:hAnsi="Arial" w:cs="Arial"/>
-                <w:sz w:val="18"/>
-                <w:szCs w:val="18"/>
-              </w:rPr>
-              <w:t xml:space="preserve"> account.  </w:t>
-            </w:r>
-          </w:p>
-        </w:tc>
-        <w:tc>
-          <w:tcPr>
-            <w:tcW w:w="1240" w:type="dxa"/>
+              <w:t>Does</w:t>
+            </w:r>
+            <w:r>
+              <w:rPr>
+                <w:rFonts w:ascii="Arial" w:hAnsi="Arial" w:cs="Arial"/>
+              </w:rPr>
+              <w:t xml:space="preserve"> the </w:t>
+            </w:r>
+            <w:r>
+              <w:rPr>
+                <w:rFonts w:ascii="Arial" w:hAnsi="Arial" w:cs="Arial"/>
+              </w:rPr>
+              <w:t>database store likes and dislike date correctly</w:t>
+            </w:r>
+            <w:r>
+              <w:rPr>
+                <w:rFonts w:ascii="Arial" w:hAnsi="Arial" w:cs="Arial"/>
+              </w:rPr>
+              <w:t>?</w:t>
+            </w:r>
+          </w:p>
+          <w:p>
+            <w:pPr>
+              <w:widowControl/>
+              <w:spacing w:after="160" w:line="256" w:lineRule="auto"/>
+              <w:rPr>
+                <w:rFonts w:ascii="Arial" w:hAnsi="Arial" w:cs="Arial"/>
+              </w:rPr>
+            </w:pPr>
+          </w:p>
+        </w:tc>
+        <w:tc>
+          <w:tcPr>
+            <w:tcW w:w="1710" w:type="dxa"/>
+            <w:tcBorders>
+              <w:top w:val="single" w:sz="6" w:space="0" w:color="000000"/>
+              <w:left w:val="single" w:sz="6" w:space="0" w:color="000000"/>
+              <w:bottom w:val="single" w:sz="6" w:space="0" w:color="000000"/>
+              <w:right w:val="single" w:sz="6" w:space="0" w:color="000000"/>
+            </w:tcBorders>
+          </w:tcPr>
+          <w:p>
+            <w:pPr>
+              <w:rPr>
+                <w:rFonts w:ascii="Arial" w:hAnsi="Arial" w:cs="Arial"/>
+                <w:sz w:val="18"/>
+                <w:szCs w:val="18"/>
+              </w:rPr>
+            </w:pPr>
+            <w:r>
+              <w:rPr>
+                <w:rFonts w:ascii="Arial" w:hAnsi="Arial" w:cs="Arial"/>
+                <w:sz w:val="18"/>
+                <w:szCs w:val="18"/>
+              </w:rPr>
+              <w:t>Write a rest to see that voting data is stored in the database</w:t>
+            </w:r>
+          </w:p>
+        </w:tc>
+        <w:tc>
+          <w:tcPr>
+            <w:tcW w:w="1530" w:type="dxa"/>
             <w:tcBorders>
               <w:top w:val="single" w:sz="6" w:space="0" w:color="000000"/>
               <w:left w:val="single" w:sz="6" w:space="0" w:color="000000"/>
@@ -5224,20 +5661,22 @@
                 <w:szCs w:val="18"/>
               </w:rPr>
             </w:pPr>
-            <w:r>
-              <w:rPr>
-                <w:rFonts w:ascii="Arial" w:hAnsi="Arial" w:cs="Arial"/>
-                <w:color w:val="FF0000"/>
-                <w:sz w:val="18"/>
-                <w:szCs w:val="18"/>
-              </w:rPr>
-              <w:t>Not started</w:t>
-            </w:r>
-          </w:p>
-        </w:tc>
-        <w:tc>
-          <w:tcPr>
-            <w:tcW w:w="1080" w:type="dxa"/>
+            <w:hyperlink r:id="rId12" w:history="1">
+              <w:r>
+                <w:rPr>
+                  <w:rStyle w:val="Hyperlink"/>
+                  <w:rFonts w:ascii="Arial" w:hAnsi="Arial" w:cs="Arial"/>
+                  <w:sz w:val="18"/>
+                  <w:szCs w:val="18"/>
+                </w:rPr>
+                <w:t>Completed</w:t>
+              </w:r>
+            </w:hyperlink>
+          </w:p>
+        </w:tc>
+        <w:tc>
+          <w:tcPr>
+            <w:tcW w:w="1014" w:type="dxa"/>
             <w:tcBorders>
               <w:top w:val="single" w:sz="6" w:space="0" w:color="000000"/>
               <w:left w:val="single" w:sz="6" w:space="0" w:color="000000"/>
@@ -5292,7 +5731,7 @@
                 <w:szCs w:val="18"/>
                 <w:lang w:eastAsia="ja-JP"/>
               </w:rPr>
-              <w:t>5</w:t>
+              <w:t>1</w:t>
             </w:r>
           </w:p>
         </w:tc>
@@ -5321,36 +5760,36 @@
                 <w:sz w:val="18"/>
                 <w:szCs w:val="18"/>
               </w:rPr>
+              <w:t>1</w:t>
+            </w:r>
+          </w:p>
+        </w:tc>
+        <w:tc>
+          <w:tcPr>
+            <w:tcW w:w="1136" w:type="dxa"/>
+            <w:tcBorders>
+              <w:top w:val="single" w:sz="6" w:space="0" w:color="000000"/>
+              <w:left w:val="single" w:sz="6" w:space="0" w:color="000000"/>
+              <w:bottom w:val="single" w:sz="6" w:space="0" w:color="000000"/>
+              <w:right w:val="single" w:sz="4" w:space="0" w:color="000000"/>
+            </w:tcBorders>
+            <w:noWrap/>
+          </w:tcPr>
+          <w:p>
+            <w:pPr>
+              <w:rPr>
+                <w:rFonts w:ascii="Arial" w:hAnsi="Arial" w:cs="Arial"/>
+                <w:sz w:val="18"/>
+                <w:szCs w:val="18"/>
+              </w:rPr>
+            </w:pPr>
+            <w:r>
+              <w:rPr>
+                <w:rFonts w:ascii="Arial" w:hAnsi="Arial" w:cs="Arial"/>
+                <w:sz w:val="18"/>
+                <w:szCs w:val="18"/>
+              </w:rPr>
               <w:t>0</w:t>
-            </w:r>
-          </w:p>
-        </w:tc>
-        <w:tc>
-          <w:tcPr>
-            <w:tcW w:w="1136" w:type="dxa"/>
-            <w:tcBorders>
-              <w:top w:val="single" w:sz="6" w:space="0" w:color="000000"/>
-              <w:left w:val="single" w:sz="6" w:space="0" w:color="000000"/>
-              <w:bottom w:val="single" w:sz="6" w:space="0" w:color="000000"/>
-              <w:right w:val="single" w:sz="4" w:space="0" w:color="000000"/>
-            </w:tcBorders>
-            <w:noWrap/>
-          </w:tcPr>
-          <w:p>
-            <w:pPr>
-              <w:rPr>
-                <w:rFonts w:ascii="Arial" w:hAnsi="Arial" w:cs="Arial"/>
-                <w:sz w:val="18"/>
-                <w:szCs w:val="18"/>
-              </w:rPr>
-            </w:pPr>
-            <w:r>
-              <w:rPr>
-                <w:rFonts w:ascii="Arial" w:hAnsi="Arial" w:cs="Arial"/>
-                <w:sz w:val="18"/>
-                <w:szCs w:val="18"/>
-              </w:rPr>
-              <w:t>5</w:t>
             </w:r>
           </w:p>
         </w:tc>
@@ -5387,13 +5826,13 @@
                 <w:szCs w:val="18"/>
                 <w:lang w:eastAsia="ja-JP"/>
               </w:rPr>
-              <w:t>5.1</w:t>
-            </w:r>
-          </w:p>
-        </w:tc>
-        <w:tc>
-          <w:tcPr>
-            <w:tcW w:w="3114" w:type="dxa"/>
+              <w:t>3.9</w:t>
+            </w:r>
+          </w:p>
+        </w:tc>
+        <w:tc>
+          <w:tcPr>
+            <w:tcW w:w="2886" w:type="dxa"/>
             <w:tcBorders>
               <w:top w:val="single" w:sz="6" w:space="0" w:color="000000"/>
               <w:left w:val="single" w:sz="6" w:space="0" w:color="000000"/>
@@ -5414,41 +5853,41 @@
               <w:rPr>
                 <w:rFonts w:ascii="Arial" w:hAnsi="Arial" w:cs="Arial"/>
               </w:rPr>
-              <w:t>Implement Google Log in</w:t>
-            </w:r>
-          </w:p>
-        </w:tc>
-        <w:tc>
-          <w:tcPr>
-            <w:tcW w:w="1706" w:type="dxa"/>
-            <w:tcBorders>
-              <w:top w:val="single" w:sz="6" w:space="0" w:color="000000"/>
-              <w:left w:val="single" w:sz="6" w:space="0" w:color="000000"/>
-              <w:bottom w:val="single" w:sz="6" w:space="0" w:color="000000"/>
-              <w:right w:val="single" w:sz="6" w:space="0" w:color="000000"/>
-            </w:tcBorders>
-          </w:tcPr>
-          <w:p>
-            <w:pPr>
-              <w:rPr>
-                <w:rFonts w:ascii="Arial" w:hAnsi="Arial" w:cs="Arial"/>
-                <w:sz w:val="18"/>
-                <w:szCs w:val="18"/>
-              </w:rPr>
-            </w:pPr>
-            <w:r>
-              <w:rPr>
-                <w:rFonts w:ascii="Arial" w:hAnsi="Arial" w:cs="Arial"/>
-                <w:sz w:val="18"/>
-                <w:szCs w:val="18"/>
-              </w:rPr>
-              <w:t xml:space="preserve">Allow players to sign up and log in to the app using a Google account.  </w:t>
-            </w:r>
-          </w:p>
-        </w:tc>
-        <w:tc>
-          <w:tcPr>
-            <w:tcW w:w="1240" w:type="dxa"/>
+              <w:t>Can the user display the voting leader board?</w:t>
+            </w:r>
+          </w:p>
+        </w:tc>
+        <w:tc>
+          <w:tcPr>
+            <w:tcW w:w="1710" w:type="dxa"/>
+            <w:tcBorders>
+              <w:top w:val="single" w:sz="6" w:space="0" w:color="000000"/>
+              <w:left w:val="single" w:sz="6" w:space="0" w:color="000000"/>
+              <w:bottom w:val="single" w:sz="6" w:space="0" w:color="000000"/>
+              <w:right w:val="single" w:sz="6" w:space="0" w:color="000000"/>
+            </w:tcBorders>
+          </w:tcPr>
+          <w:p>
+            <w:pPr>
+              <w:rPr>
+                <w:rFonts w:ascii="Arial" w:hAnsi="Arial" w:cs="Arial"/>
+                <w:sz w:val="18"/>
+                <w:szCs w:val="18"/>
+              </w:rPr>
+            </w:pPr>
+            <w:r>
+              <w:rPr>
+                <w:rFonts w:ascii="Arial" w:hAnsi="Arial" w:cs="Arial"/>
+                <w:sz w:val="18"/>
+                <w:szCs w:val="18"/>
+              </w:rPr>
+              <w:t>Write tests to check the voting leader board can be displayed</w:t>
+            </w:r>
+          </w:p>
+        </w:tc>
+        <w:tc>
+          <w:tcPr>
+            <w:tcW w:w="1530" w:type="dxa"/>
             <w:tcBorders>
               <w:top w:val="single" w:sz="6" w:space="0" w:color="000000"/>
               <w:left w:val="single" w:sz="6" w:space="0" w:color="000000"/>
@@ -5466,20 +5905,22 @@
                 <w:szCs w:val="18"/>
               </w:rPr>
             </w:pPr>
-            <w:r>
-              <w:rPr>
-                <w:rFonts w:ascii="Arial" w:hAnsi="Arial" w:cs="Arial"/>
-                <w:color w:val="FF0000"/>
-                <w:sz w:val="18"/>
-                <w:szCs w:val="18"/>
-              </w:rPr>
-              <w:t>Not Started</w:t>
-            </w:r>
-          </w:p>
-        </w:tc>
-        <w:tc>
-          <w:tcPr>
-            <w:tcW w:w="1080" w:type="dxa"/>
+            <w:hyperlink r:id="rId13" w:history="1">
+              <w:r>
+                <w:rPr>
+                  <w:rStyle w:val="Hyperlink"/>
+                  <w:rFonts w:ascii="Arial" w:hAnsi="Arial" w:cs="Arial"/>
+                  <w:sz w:val="18"/>
+                  <w:szCs w:val="18"/>
+                </w:rPr>
+                <w:t>Completed</w:t>
+              </w:r>
+            </w:hyperlink>
+          </w:p>
+        </w:tc>
+        <w:tc>
+          <w:tcPr>
+            <w:tcW w:w="1014" w:type="dxa"/>
             <w:tcBorders>
               <w:top w:val="single" w:sz="6" w:space="0" w:color="000000"/>
               <w:left w:val="single" w:sz="6" w:space="0" w:color="000000"/>
@@ -5534,7 +5975,7 @@
                 <w:szCs w:val="18"/>
                 <w:lang w:eastAsia="ja-JP"/>
               </w:rPr>
-              <w:t>10</w:t>
+              <w:t>1</w:t>
             </w:r>
           </w:p>
         </w:tc>
@@ -5563,36 +6004,36 @@
                 <w:sz w:val="18"/>
                 <w:szCs w:val="18"/>
               </w:rPr>
+              <w:t>1</w:t>
+            </w:r>
+          </w:p>
+        </w:tc>
+        <w:tc>
+          <w:tcPr>
+            <w:tcW w:w="1136" w:type="dxa"/>
+            <w:tcBorders>
+              <w:top w:val="single" w:sz="6" w:space="0" w:color="000000"/>
+              <w:left w:val="single" w:sz="6" w:space="0" w:color="000000"/>
+              <w:bottom w:val="single" w:sz="6" w:space="0" w:color="000000"/>
+              <w:right w:val="single" w:sz="4" w:space="0" w:color="000000"/>
+            </w:tcBorders>
+            <w:noWrap/>
+          </w:tcPr>
+          <w:p>
+            <w:pPr>
+              <w:rPr>
+                <w:rFonts w:ascii="Arial" w:hAnsi="Arial" w:cs="Arial"/>
+                <w:sz w:val="18"/>
+                <w:szCs w:val="18"/>
+              </w:rPr>
+            </w:pPr>
+            <w:r>
+              <w:rPr>
+                <w:rFonts w:ascii="Arial" w:hAnsi="Arial" w:cs="Arial"/>
+                <w:sz w:val="18"/>
+                <w:szCs w:val="18"/>
+              </w:rPr>
               <w:t>0</w:t>
-            </w:r>
-          </w:p>
-        </w:tc>
-        <w:tc>
-          <w:tcPr>
-            <w:tcW w:w="1136" w:type="dxa"/>
-            <w:tcBorders>
-              <w:top w:val="single" w:sz="6" w:space="0" w:color="000000"/>
-              <w:left w:val="single" w:sz="6" w:space="0" w:color="000000"/>
-              <w:bottom w:val="single" w:sz="6" w:space="0" w:color="000000"/>
-              <w:right w:val="single" w:sz="4" w:space="0" w:color="000000"/>
-            </w:tcBorders>
-            <w:noWrap/>
-          </w:tcPr>
-          <w:p>
-            <w:pPr>
-              <w:rPr>
-                <w:rFonts w:ascii="Arial" w:hAnsi="Arial" w:cs="Arial"/>
-                <w:sz w:val="18"/>
-                <w:szCs w:val="18"/>
-              </w:rPr>
-            </w:pPr>
-            <w:r>
-              <w:rPr>
-                <w:rFonts w:ascii="Arial" w:hAnsi="Arial" w:cs="Arial"/>
-                <w:sz w:val="18"/>
-                <w:szCs w:val="18"/>
-              </w:rPr>
-              <w:t>10</w:t>
             </w:r>
           </w:p>
         </w:tc>
@@ -5629,13 +6070,14 @@
                 <w:szCs w:val="18"/>
                 <w:lang w:eastAsia="ja-JP"/>
               </w:rPr>
-              <w:t>6.0</w:t>
-            </w:r>
-          </w:p>
-        </w:tc>
-        <w:tc>
-          <w:tcPr>
-            <w:tcW w:w="3114" w:type="dxa"/>
+              <w:lastRenderedPageBreak/>
+              <w:t>3.10</w:t>
+            </w:r>
+          </w:p>
+        </w:tc>
+        <w:tc>
+          <w:tcPr>
+            <w:tcW w:w="2886" w:type="dxa"/>
             <w:tcBorders>
               <w:top w:val="single" w:sz="6" w:space="0" w:color="000000"/>
               <w:left w:val="single" w:sz="6" w:space="0" w:color="000000"/>
@@ -5656,13 +6098,1077 @@
               <w:rPr>
                 <w:rFonts w:ascii="Arial" w:hAnsi="Arial" w:cs="Arial"/>
               </w:rPr>
+              <w:t>Can a player choose a category</w:t>
+            </w:r>
+          </w:p>
+        </w:tc>
+        <w:tc>
+          <w:tcPr>
+            <w:tcW w:w="1710" w:type="dxa"/>
+            <w:tcBorders>
+              <w:top w:val="single" w:sz="6" w:space="0" w:color="000000"/>
+              <w:left w:val="single" w:sz="6" w:space="0" w:color="000000"/>
+              <w:bottom w:val="single" w:sz="6" w:space="0" w:color="000000"/>
+              <w:right w:val="single" w:sz="6" w:space="0" w:color="000000"/>
+            </w:tcBorders>
+          </w:tcPr>
+          <w:p>
+            <w:pPr>
+              <w:rPr>
+                <w:rFonts w:ascii="Arial" w:hAnsi="Arial" w:cs="Arial"/>
+                <w:sz w:val="18"/>
+                <w:szCs w:val="18"/>
+              </w:rPr>
+            </w:pPr>
+            <w:r>
+              <w:rPr>
+                <w:rFonts w:ascii="Arial" w:hAnsi="Arial" w:cs="Arial"/>
+                <w:sz w:val="18"/>
+                <w:szCs w:val="18"/>
+              </w:rPr>
+              <w:t>Write a test to see that a player can choose a category</w:t>
+            </w:r>
+          </w:p>
+        </w:tc>
+        <w:tc>
+          <w:tcPr>
+            <w:tcW w:w="1530" w:type="dxa"/>
+            <w:tcBorders>
+              <w:top w:val="single" w:sz="6" w:space="0" w:color="000000"/>
+              <w:left w:val="single" w:sz="6" w:space="0" w:color="000000"/>
+              <w:bottom w:val="single" w:sz="6" w:space="0" w:color="000000"/>
+              <w:right w:val="single" w:sz="6" w:space="0" w:color="000000"/>
+            </w:tcBorders>
+            <w:noWrap/>
+          </w:tcPr>
+          <w:p>
+            <w:pPr>
+              <w:rPr>
+                <w:rFonts w:ascii="Arial" w:hAnsi="Arial" w:cs="Arial"/>
+                <w:color w:val="FF0000"/>
+                <w:sz w:val="18"/>
+                <w:szCs w:val="18"/>
+              </w:rPr>
+            </w:pPr>
+            <w:hyperlink r:id="rId14" w:history="1">
+              <w:r>
+                <w:rPr>
+                  <w:rStyle w:val="Hyperlink"/>
+                  <w:rFonts w:ascii="Arial" w:hAnsi="Arial" w:cs="Arial"/>
+                  <w:sz w:val="18"/>
+                  <w:szCs w:val="18"/>
+                </w:rPr>
+                <w:t>Completed</w:t>
+              </w:r>
+            </w:hyperlink>
+          </w:p>
+        </w:tc>
+        <w:tc>
+          <w:tcPr>
+            <w:tcW w:w="1014" w:type="dxa"/>
+            <w:tcBorders>
+              <w:top w:val="single" w:sz="6" w:space="0" w:color="000000"/>
+              <w:left w:val="single" w:sz="6" w:space="0" w:color="000000"/>
+              <w:bottom w:val="single" w:sz="6" w:space="0" w:color="000000"/>
+              <w:right w:val="single" w:sz="6" w:space="0" w:color="000000"/>
+            </w:tcBorders>
+            <w:noWrap/>
+          </w:tcPr>
+          <w:p>
+            <w:pPr>
+              <w:rPr>
+                <w:rFonts w:ascii="Arial" w:hAnsi="Arial" w:cs="Arial"/>
+                <w:sz w:val="18"/>
+                <w:szCs w:val="18"/>
+              </w:rPr>
+            </w:pPr>
+            <w:r>
+              <w:rPr>
+                <w:rFonts w:ascii="Arial" w:hAnsi="Arial" w:cs="Arial"/>
+                <w:sz w:val="18"/>
+                <w:szCs w:val="18"/>
+              </w:rPr>
+              <w:t>Michelle</w:t>
+            </w:r>
+          </w:p>
+        </w:tc>
+        <w:tc>
+          <w:tcPr>
+            <w:tcW w:w="1080" w:type="dxa"/>
+            <w:tcBorders>
+              <w:top w:val="single" w:sz="6" w:space="0" w:color="000000"/>
+              <w:left w:val="single" w:sz="6" w:space="0" w:color="000000"/>
+              <w:bottom w:val="single" w:sz="6" w:space="0" w:color="000000"/>
+              <w:right w:val="single" w:sz="6" w:space="0" w:color="000000"/>
+            </w:tcBorders>
+          </w:tcPr>
+          <w:p>
+            <w:pPr>
+              <w:widowControl/>
+              <w:spacing w:line="240" w:lineRule="auto"/>
+              <w:rPr>
+                <w:rFonts w:ascii="Arial" w:hAnsi="Arial" w:cs="Arial"/>
+                <w:sz w:val="18"/>
+                <w:szCs w:val="18"/>
+                <w:lang w:eastAsia="ja-JP"/>
+              </w:rPr>
+            </w:pPr>
+            <w:r>
+              <w:rPr>
+                <w:rFonts w:ascii="Arial" w:hAnsi="Arial" w:cs="Arial"/>
+                <w:sz w:val="18"/>
+                <w:szCs w:val="18"/>
+                <w:lang w:eastAsia="ja-JP"/>
+              </w:rPr>
+              <w:t>1</w:t>
+            </w:r>
+          </w:p>
+        </w:tc>
+        <w:tc>
+          <w:tcPr>
+            <w:tcW w:w="900" w:type="dxa"/>
+            <w:tcBorders>
+              <w:top w:val="single" w:sz="6" w:space="0" w:color="000000"/>
+              <w:left w:val="single" w:sz="6" w:space="0" w:color="000000"/>
+              <w:bottom w:val="single" w:sz="6" w:space="0" w:color="000000"/>
+              <w:right w:val="single" w:sz="6" w:space="0" w:color="000000"/>
+            </w:tcBorders>
+            <w:noWrap/>
+          </w:tcPr>
+          <w:p>
+            <w:pPr>
+              <w:rPr>
+                <w:rFonts w:ascii="Arial" w:hAnsi="Arial" w:cs="Arial"/>
+                <w:sz w:val="18"/>
+                <w:szCs w:val="18"/>
+              </w:rPr>
+            </w:pPr>
+            <w:r>
+              <w:rPr>
+                <w:rFonts w:ascii="Arial" w:hAnsi="Arial" w:cs="Arial"/>
+                <w:sz w:val="18"/>
+                <w:szCs w:val="18"/>
+              </w:rPr>
+              <w:t>1</w:t>
+            </w:r>
+          </w:p>
+        </w:tc>
+        <w:tc>
+          <w:tcPr>
+            <w:tcW w:w="1136" w:type="dxa"/>
+            <w:tcBorders>
+              <w:top w:val="single" w:sz="6" w:space="0" w:color="000000"/>
+              <w:left w:val="single" w:sz="6" w:space="0" w:color="000000"/>
+              <w:bottom w:val="single" w:sz="6" w:space="0" w:color="000000"/>
+              <w:right w:val="single" w:sz="4" w:space="0" w:color="000000"/>
+            </w:tcBorders>
+            <w:noWrap/>
+          </w:tcPr>
+          <w:p>
+            <w:pPr>
+              <w:rPr>
+                <w:rFonts w:ascii="Arial" w:hAnsi="Arial" w:cs="Arial"/>
+                <w:sz w:val="18"/>
+                <w:szCs w:val="18"/>
+              </w:rPr>
+            </w:pPr>
+            <w:r>
+              <w:rPr>
+                <w:rFonts w:ascii="Arial" w:hAnsi="Arial" w:cs="Arial"/>
+                <w:sz w:val="18"/>
+                <w:szCs w:val="18"/>
+              </w:rPr>
+              <w:t>0</w:t>
+            </w:r>
+          </w:p>
+        </w:tc>
+      </w:tr>
+      <w:tr>
+        <w:trPr>
+          <w:trHeight w:val="255"/>
+        </w:trPr>
+        <w:tc>
+          <w:tcPr>
+            <w:tcW w:w="709" w:type="dxa"/>
+            <w:tcBorders>
+              <w:top w:val="single" w:sz="6" w:space="0" w:color="000000"/>
+              <w:left w:val="single" w:sz="4" w:space="0" w:color="000000"/>
+              <w:bottom w:val="single" w:sz="6" w:space="0" w:color="000000"/>
+              <w:right w:val="single" w:sz="6" w:space="0" w:color="000000"/>
+            </w:tcBorders>
+          </w:tcPr>
+          <w:p>
+            <w:pPr>
+              <w:widowControl/>
+              <w:spacing w:line="240" w:lineRule="auto"/>
+              <w:rPr>
+                <w:rFonts w:ascii="Arial" w:hAnsi="Arial" w:cs="Arial"/>
+                <w:sz w:val="18"/>
+                <w:szCs w:val="18"/>
+                <w:lang w:eastAsia="ja-JP"/>
+              </w:rPr>
+            </w:pPr>
+            <w:r>
+              <w:rPr>
+                <w:rFonts w:ascii="Arial" w:hAnsi="Arial" w:cs="Arial"/>
+                <w:sz w:val="18"/>
+                <w:szCs w:val="18"/>
+                <w:lang w:eastAsia="ja-JP"/>
+              </w:rPr>
+              <w:t>3.11</w:t>
+            </w:r>
+          </w:p>
+        </w:tc>
+        <w:tc>
+          <w:tcPr>
+            <w:tcW w:w="2886" w:type="dxa"/>
+            <w:tcBorders>
+              <w:top w:val="single" w:sz="6" w:space="0" w:color="000000"/>
+              <w:left w:val="single" w:sz="6" w:space="0" w:color="000000"/>
+              <w:bottom w:val="single" w:sz="6" w:space="0" w:color="000000"/>
+              <w:right w:val="single" w:sz="6" w:space="0" w:color="000000"/>
+            </w:tcBorders>
+            <w:noWrap/>
+          </w:tcPr>
+          <w:p>
+            <w:pPr>
+              <w:widowControl/>
+              <w:spacing w:after="160" w:line="256" w:lineRule="auto"/>
+              <w:rPr>
+                <w:rFonts w:ascii="Arial" w:hAnsi="Arial" w:cs="Arial"/>
+              </w:rPr>
+            </w:pPr>
+            <w:r>
+              <w:rPr>
+                <w:rFonts w:ascii="Arial" w:hAnsi="Arial" w:cs="Arial"/>
+              </w:rPr>
+              <w:t>Can a player see the category of an open game at start of round</w:t>
+            </w:r>
+          </w:p>
+        </w:tc>
+        <w:tc>
+          <w:tcPr>
+            <w:tcW w:w="1710" w:type="dxa"/>
+            <w:tcBorders>
+              <w:top w:val="single" w:sz="6" w:space="0" w:color="000000"/>
+              <w:left w:val="single" w:sz="6" w:space="0" w:color="000000"/>
+              <w:bottom w:val="single" w:sz="6" w:space="0" w:color="000000"/>
+              <w:right w:val="single" w:sz="6" w:space="0" w:color="000000"/>
+            </w:tcBorders>
+          </w:tcPr>
+          <w:p>
+            <w:pPr>
+              <w:rPr>
+                <w:rFonts w:ascii="Arial" w:hAnsi="Arial" w:cs="Arial"/>
+                <w:sz w:val="18"/>
+                <w:szCs w:val="18"/>
+              </w:rPr>
+            </w:pPr>
+            <w:r>
+              <w:rPr>
+                <w:rFonts w:ascii="Arial" w:hAnsi="Arial" w:cs="Arial"/>
+                <w:sz w:val="18"/>
+                <w:szCs w:val="18"/>
+              </w:rPr>
+              <w:t>Write a test to see that a player can see the category of their ongoing games</w:t>
+            </w:r>
+          </w:p>
+        </w:tc>
+        <w:tc>
+          <w:tcPr>
+            <w:tcW w:w="1530" w:type="dxa"/>
+            <w:tcBorders>
+              <w:top w:val="single" w:sz="6" w:space="0" w:color="000000"/>
+              <w:left w:val="single" w:sz="6" w:space="0" w:color="000000"/>
+              <w:bottom w:val="single" w:sz="6" w:space="0" w:color="000000"/>
+              <w:right w:val="single" w:sz="6" w:space="0" w:color="000000"/>
+            </w:tcBorders>
+            <w:noWrap/>
+          </w:tcPr>
+          <w:p>
+            <w:pPr>
+              <w:rPr>
+                <w:rFonts w:ascii="Arial" w:hAnsi="Arial" w:cs="Arial"/>
+                <w:color w:val="FF0000"/>
+                <w:sz w:val="18"/>
+                <w:szCs w:val="18"/>
+              </w:rPr>
+            </w:pPr>
+            <w:hyperlink r:id="rId15" w:history="1">
+              <w:r>
+                <w:rPr>
+                  <w:rStyle w:val="Hyperlink"/>
+                  <w:rFonts w:ascii="Arial" w:hAnsi="Arial" w:cs="Arial"/>
+                  <w:sz w:val="18"/>
+                  <w:szCs w:val="18"/>
+                </w:rPr>
+                <w:t>Completed</w:t>
+              </w:r>
+            </w:hyperlink>
+          </w:p>
+        </w:tc>
+        <w:tc>
+          <w:tcPr>
+            <w:tcW w:w="1014" w:type="dxa"/>
+            <w:tcBorders>
+              <w:top w:val="single" w:sz="6" w:space="0" w:color="000000"/>
+              <w:left w:val="single" w:sz="6" w:space="0" w:color="000000"/>
+              <w:bottom w:val="single" w:sz="6" w:space="0" w:color="000000"/>
+              <w:right w:val="single" w:sz="6" w:space="0" w:color="000000"/>
+            </w:tcBorders>
+            <w:noWrap/>
+          </w:tcPr>
+          <w:p>
+            <w:pPr>
+              <w:rPr>
+                <w:rFonts w:ascii="Arial" w:hAnsi="Arial" w:cs="Arial"/>
+                <w:sz w:val="18"/>
+                <w:szCs w:val="18"/>
+              </w:rPr>
+            </w:pPr>
+            <w:r>
+              <w:rPr>
+                <w:rFonts w:ascii="Arial" w:hAnsi="Arial" w:cs="Arial"/>
+                <w:sz w:val="18"/>
+                <w:szCs w:val="18"/>
+              </w:rPr>
+              <w:t>Michelle</w:t>
+            </w:r>
+          </w:p>
+        </w:tc>
+        <w:tc>
+          <w:tcPr>
+            <w:tcW w:w="1080" w:type="dxa"/>
+            <w:tcBorders>
+              <w:top w:val="single" w:sz="6" w:space="0" w:color="000000"/>
+              <w:left w:val="single" w:sz="6" w:space="0" w:color="000000"/>
+              <w:bottom w:val="single" w:sz="6" w:space="0" w:color="000000"/>
+              <w:right w:val="single" w:sz="6" w:space="0" w:color="000000"/>
+            </w:tcBorders>
+          </w:tcPr>
+          <w:p>
+            <w:pPr>
+              <w:widowControl/>
+              <w:spacing w:line="240" w:lineRule="auto"/>
+              <w:rPr>
+                <w:rFonts w:ascii="Arial" w:hAnsi="Arial" w:cs="Arial"/>
+                <w:sz w:val="18"/>
+                <w:szCs w:val="18"/>
+                <w:lang w:eastAsia="ja-JP"/>
+              </w:rPr>
+            </w:pPr>
+            <w:r>
+              <w:rPr>
+                <w:rFonts w:ascii="Arial" w:hAnsi="Arial" w:cs="Arial"/>
+                <w:sz w:val="18"/>
+                <w:szCs w:val="18"/>
+                <w:lang w:eastAsia="ja-JP"/>
+              </w:rPr>
+              <w:t>1</w:t>
+            </w:r>
+          </w:p>
+        </w:tc>
+        <w:tc>
+          <w:tcPr>
+            <w:tcW w:w="900" w:type="dxa"/>
+            <w:tcBorders>
+              <w:top w:val="single" w:sz="6" w:space="0" w:color="000000"/>
+              <w:left w:val="single" w:sz="6" w:space="0" w:color="000000"/>
+              <w:bottom w:val="single" w:sz="6" w:space="0" w:color="000000"/>
+              <w:right w:val="single" w:sz="6" w:space="0" w:color="000000"/>
+            </w:tcBorders>
+            <w:noWrap/>
+          </w:tcPr>
+          <w:p>
+            <w:pPr>
+              <w:rPr>
+                <w:rFonts w:ascii="Arial" w:hAnsi="Arial" w:cs="Arial"/>
+                <w:sz w:val="18"/>
+                <w:szCs w:val="18"/>
+              </w:rPr>
+            </w:pPr>
+            <w:r>
+              <w:rPr>
+                <w:rFonts w:ascii="Arial" w:hAnsi="Arial" w:cs="Arial"/>
+                <w:sz w:val="18"/>
+                <w:szCs w:val="18"/>
+              </w:rPr>
+              <w:t>1</w:t>
+            </w:r>
+          </w:p>
+        </w:tc>
+        <w:tc>
+          <w:tcPr>
+            <w:tcW w:w="1136" w:type="dxa"/>
+            <w:tcBorders>
+              <w:top w:val="single" w:sz="6" w:space="0" w:color="000000"/>
+              <w:left w:val="single" w:sz="6" w:space="0" w:color="000000"/>
+              <w:bottom w:val="single" w:sz="6" w:space="0" w:color="000000"/>
+              <w:right w:val="single" w:sz="4" w:space="0" w:color="000000"/>
+            </w:tcBorders>
+            <w:noWrap/>
+          </w:tcPr>
+          <w:p>
+            <w:pPr>
+              <w:rPr>
+                <w:rFonts w:ascii="Arial" w:hAnsi="Arial" w:cs="Arial"/>
+                <w:sz w:val="18"/>
+                <w:szCs w:val="18"/>
+              </w:rPr>
+            </w:pPr>
+            <w:r>
+              <w:rPr>
+                <w:rFonts w:ascii="Arial" w:hAnsi="Arial" w:cs="Arial"/>
+                <w:sz w:val="18"/>
+                <w:szCs w:val="18"/>
+              </w:rPr>
+              <w:t>0</w:t>
+            </w:r>
+          </w:p>
+        </w:tc>
+      </w:tr>
+      <w:tr>
+        <w:trPr>
+          <w:trHeight w:val="255"/>
+        </w:trPr>
+        <w:tc>
+          <w:tcPr>
+            <w:tcW w:w="709" w:type="dxa"/>
+            <w:tcBorders>
+              <w:top w:val="single" w:sz="6" w:space="0" w:color="000000"/>
+              <w:left w:val="single" w:sz="4" w:space="0" w:color="000000"/>
+              <w:bottom w:val="single" w:sz="6" w:space="0" w:color="000000"/>
+              <w:right w:val="single" w:sz="6" w:space="0" w:color="000000"/>
+            </w:tcBorders>
+          </w:tcPr>
+          <w:p>
+            <w:pPr>
+              <w:widowControl/>
+              <w:spacing w:line="240" w:lineRule="auto"/>
+              <w:rPr>
+                <w:rFonts w:ascii="Arial" w:hAnsi="Arial" w:cs="Arial"/>
+                <w:sz w:val="18"/>
+                <w:szCs w:val="18"/>
+                <w:lang w:eastAsia="ja-JP"/>
+              </w:rPr>
+            </w:pPr>
+            <w:r>
+              <w:rPr>
+                <w:rFonts w:ascii="Arial" w:hAnsi="Arial" w:cs="Arial"/>
+                <w:sz w:val="18"/>
+                <w:szCs w:val="18"/>
+                <w:lang w:eastAsia="ja-JP"/>
+              </w:rPr>
+              <w:t>4</w:t>
+            </w:r>
+            <w:r>
+              <w:rPr>
+                <w:rFonts w:ascii="Arial" w:hAnsi="Arial" w:cs="Arial"/>
+                <w:sz w:val="18"/>
+                <w:szCs w:val="18"/>
+                <w:lang w:eastAsia="ja-JP"/>
+              </w:rPr>
+              <w:t>.0</w:t>
+            </w:r>
+          </w:p>
+        </w:tc>
+        <w:tc>
+          <w:tcPr>
+            <w:tcW w:w="2886" w:type="dxa"/>
+            <w:tcBorders>
+              <w:top w:val="single" w:sz="6" w:space="0" w:color="000000"/>
+              <w:left w:val="single" w:sz="6" w:space="0" w:color="000000"/>
+              <w:bottom w:val="single" w:sz="6" w:space="0" w:color="000000"/>
+              <w:right w:val="single" w:sz="6" w:space="0" w:color="000000"/>
+            </w:tcBorders>
+            <w:noWrap/>
+          </w:tcPr>
+          <w:p>
+            <w:pPr>
+              <w:widowControl/>
+              <w:spacing w:after="160" w:line="256" w:lineRule="auto"/>
+              <w:rPr>
+                <w:rFonts w:ascii="Arial" w:hAnsi="Arial" w:cs="Arial"/>
+              </w:rPr>
+            </w:pPr>
+            <w:r>
+              <w:rPr>
+                <w:rFonts w:ascii="Arial" w:hAnsi="Arial" w:cs="Arial"/>
+              </w:rPr>
+              <w:t xml:space="preserve">Implement Facebook Log in </w:t>
+            </w:r>
+          </w:p>
+        </w:tc>
+        <w:tc>
+          <w:tcPr>
+            <w:tcW w:w="1710" w:type="dxa"/>
+            <w:tcBorders>
+              <w:top w:val="single" w:sz="6" w:space="0" w:color="000000"/>
+              <w:left w:val="single" w:sz="6" w:space="0" w:color="000000"/>
+              <w:bottom w:val="single" w:sz="6" w:space="0" w:color="000000"/>
+              <w:right w:val="single" w:sz="6" w:space="0" w:color="000000"/>
+            </w:tcBorders>
+          </w:tcPr>
+          <w:p>
+            <w:pPr>
+              <w:rPr>
+                <w:rFonts w:ascii="Arial" w:hAnsi="Arial" w:cs="Arial"/>
+                <w:sz w:val="18"/>
+                <w:szCs w:val="18"/>
+              </w:rPr>
+            </w:pPr>
+            <w:r>
+              <w:rPr>
+                <w:rFonts w:ascii="Arial" w:hAnsi="Arial" w:cs="Arial"/>
+                <w:sz w:val="18"/>
+                <w:szCs w:val="18"/>
+              </w:rPr>
+              <w:t xml:space="preserve">Allow players to sign up and log in to the app using a </w:t>
+            </w:r>
+            <w:r>
+              <w:rPr>
+                <w:rFonts w:ascii="Arial" w:hAnsi="Arial" w:cs="Arial"/>
+                <w:sz w:val="18"/>
+                <w:szCs w:val="18"/>
+              </w:rPr>
+              <w:t>Facebook</w:t>
+            </w:r>
+            <w:r>
+              <w:rPr>
+                <w:rFonts w:ascii="Arial" w:hAnsi="Arial" w:cs="Arial"/>
+                <w:sz w:val="18"/>
+                <w:szCs w:val="18"/>
+              </w:rPr>
+              <w:t xml:space="preserve"> account.  </w:t>
+            </w:r>
+          </w:p>
+        </w:tc>
+        <w:tc>
+          <w:tcPr>
+            <w:tcW w:w="1530" w:type="dxa"/>
+            <w:tcBorders>
+              <w:top w:val="single" w:sz="6" w:space="0" w:color="000000"/>
+              <w:left w:val="single" w:sz="6" w:space="0" w:color="000000"/>
+              <w:bottom w:val="single" w:sz="6" w:space="0" w:color="000000"/>
+              <w:right w:val="single" w:sz="6" w:space="0" w:color="000000"/>
+            </w:tcBorders>
+            <w:noWrap/>
+          </w:tcPr>
+          <w:p>
+            <w:pPr>
+              <w:rPr>
+                <w:rFonts w:ascii="Arial" w:hAnsi="Arial" w:cs="Arial"/>
+                <w:color w:val="FF0000"/>
+                <w:sz w:val="18"/>
+                <w:szCs w:val="18"/>
+              </w:rPr>
+            </w:pPr>
+            <w:hyperlink r:id="rId16" w:history="1">
+              <w:r>
+                <w:rPr>
+                  <w:rStyle w:val="Hyperlink"/>
+                  <w:rFonts w:ascii="Arial" w:hAnsi="Arial" w:cs="Arial"/>
+                  <w:sz w:val="18"/>
+                  <w:szCs w:val="18"/>
+                </w:rPr>
+                <w:t>In progress</w:t>
+              </w:r>
+            </w:hyperlink>
+            <w:r>
+              <w:rPr>
+                <w:rFonts w:ascii="Arial" w:hAnsi="Arial" w:cs="Arial"/>
+                <w:color w:val="FF0000"/>
+                <w:sz w:val="18"/>
+                <w:szCs w:val="18"/>
+              </w:rPr>
+              <w:t xml:space="preserve"> </w:t>
+            </w:r>
+            <w:r>
+              <w:rPr>
+                <w:rFonts w:ascii="Arial" w:hAnsi="Arial" w:cs="Arial"/>
+                <w:color w:val="44546A" w:themeColor="text2"/>
+                <w:sz w:val="18"/>
+                <w:szCs w:val="18"/>
+              </w:rPr>
+              <w:t>scripts written and buttons connected</w:t>
+            </w:r>
+          </w:p>
+        </w:tc>
+        <w:tc>
+          <w:tcPr>
+            <w:tcW w:w="1014" w:type="dxa"/>
+            <w:tcBorders>
+              <w:top w:val="single" w:sz="6" w:space="0" w:color="000000"/>
+              <w:left w:val="single" w:sz="6" w:space="0" w:color="000000"/>
+              <w:bottom w:val="single" w:sz="6" w:space="0" w:color="000000"/>
+              <w:right w:val="single" w:sz="6" w:space="0" w:color="000000"/>
+            </w:tcBorders>
+            <w:noWrap/>
+          </w:tcPr>
+          <w:p>
+            <w:pPr>
+              <w:rPr>
+                <w:rFonts w:ascii="Arial" w:hAnsi="Arial" w:cs="Arial"/>
+                <w:sz w:val="18"/>
+                <w:szCs w:val="18"/>
+              </w:rPr>
+            </w:pPr>
+            <w:r>
+              <w:rPr>
+                <w:rFonts w:ascii="Arial" w:hAnsi="Arial" w:cs="Arial"/>
+                <w:sz w:val="18"/>
+                <w:szCs w:val="18"/>
+              </w:rPr>
+              <w:t>Michelle</w:t>
+            </w:r>
+          </w:p>
+        </w:tc>
+        <w:tc>
+          <w:tcPr>
+            <w:tcW w:w="1080" w:type="dxa"/>
+            <w:tcBorders>
+              <w:top w:val="single" w:sz="6" w:space="0" w:color="000000"/>
+              <w:left w:val="single" w:sz="6" w:space="0" w:color="000000"/>
+              <w:bottom w:val="single" w:sz="6" w:space="0" w:color="000000"/>
+              <w:right w:val="single" w:sz="6" w:space="0" w:color="000000"/>
+            </w:tcBorders>
+          </w:tcPr>
+          <w:p>
+            <w:pPr>
+              <w:widowControl/>
+              <w:spacing w:line="240" w:lineRule="auto"/>
+              <w:rPr>
+                <w:rFonts w:ascii="Arial" w:hAnsi="Arial" w:cs="Arial"/>
+                <w:sz w:val="18"/>
+                <w:szCs w:val="18"/>
+                <w:lang w:eastAsia="ja-JP"/>
+              </w:rPr>
+            </w:pPr>
+            <w:r>
+              <w:rPr>
+                <w:rFonts w:ascii="Arial" w:hAnsi="Arial" w:cs="Arial"/>
+                <w:sz w:val="18"/>
+                <w:szCs w:val="18"/>
+                <w:lang w:eastAsia="ja-JP"/>
+              </w:rPr>
+              <w:t>10</w:t>
+            </w:r>
+          </w:p>
+        </w:tc>
+        <w:tc>
+          <w:tcPr>
+            <w:tcW w:w="900" w:type="dxa"/>
+            <w:tcBorders>
+              <w:top w:val="single" w:sz="6" w:space="0" w:color="000000"/>
+              <w:left w:val="single" w:sz="6" w:space="0" w:color="000000"/>
+              <w:bottom w:val="single" w:sz="6" w:space="0" w:color="000000"/>
+              <w:right w:val="single" w:sz="6" w:space="0" w:color="000000"/>
+            </w:tcBorders>
+            <w:noWrap/>
+          </w:tcPr>
+          <w:p>
+            <w:pPr>
+              <w:rPr>
+                <w:rFonts w:ascii="Arial" w:hAnsi="Arial" w:cs="Arial"/>
+                <w:sz w:val="18"/>
+                <w:szCs w:val="18"/>
+              </w:rPr>
+            </w:pPr>
+            <w:r>
+              <w:rPr>
+                <w:rFonts w:ascii="Arial" w:hAnsi="Arial" w:cs="Arial"/>
+                <w:sz w:val="18"/>
+                <w:szCs w:val="18"/>
+              </w:rPr>
+              <w:t>2</w:t>
+            </w:r>
+            <w:r>
+              <w:rPr>
+                <w:rFonts w:ascii="Arial" w:hAnsi="Arial" w:cs="Arial"/>
+                <w:sz w:val="18"/>
+                <w:szCs w:val="18"/>
+              </w:rPr>
+              <w:t>0</w:t>
+            </w:r>
+          </w:p>
+        </w:tc>
+        <w:tc>
+          <w:tcPr>
+            <w:tcW w:w="1136" w:type="dxa"/>
+            <w:tcBorders>
+              <w:top w:val="single" w:sz="6" w:space="0" w:color="000000"/>
+              <w:left w:val="single" w:sz="6" w:space="0" w:color="000000"/>
+              <w:bottom w:val="single" w:sz="6" w:space="0" w:color="000000"/>
+              <w:right w:val="single" w:sz="4" w:space="0" w:color="000000"/>
+            </w:tcBorders>
+            <w:noWrap/>
+          </w:tcPr>
+          <w:p>
+            <w:pPr>
+              <w:rPr>
+                <w:rFonts w:ascii="Arial" w:hAnsi="Arial" w:cs="Arial"/>
+                <w:sz w:val="18"/>
+                <w:szCs w:val="18"/>
+              </w:rPr>
+            </w:pPr>
+            <w:r>
+              <w:rPr>
+                <w:rFonts w:ascii="Arial" w:hAnsi="Arial" w:cs="Arial"/>
+                <w:sz w:val="18"/>
+                <w:szCs w:val="18"/>
+              </w:rPr>
+              <w:t>10</w:t>
+            </w:r>
+          </w:p>
+        </w:tc>
+      </w:tr>
+      <w:tr>
+        <w:trPr>
+          <w:trHeight w:val="255"/>
+        </w:trPr>
+        <w:tc>
+          <w:tcPr>
+            <w:tcW w:w="709" w:type="dxa"/>
+            <w:tcBorders>
+              <w:top w:val="single" w:sz="6" w:space="0" w:color="000000"/>
+              <w:left w:val="single" w:sz="4" w:space="0" w:color="000000"/>
+              <w:bottom w:val="single" w:sz="6" w:space="0" w:color="000000"/>
+              <w:right w:val="single" w:sz="6" w:space="0" w:color="000000"/>
+            </w:tcBorders>
+          </w:tcPr>
+          <w:p>
+            <w:pPr>
+              <w:widowControl/>
+              <w:spacing w:line="240" w:lineRule="auto"/>
+              <w:rPr>
+                <w:rFonts w:ascii="Arial" w:hAnsi="Arial" w:cs="Arial"/>
+                <w:sz w:val="18"/>
+                <w:szCs w:val="18"/>
+                <w:lang w:eastAsia="ja-JP"/>
+              </w:rPr>
+            </w:pPr>
+            <w:r>
+              <w:rPr>
+                <w:rFonts w:ascii="Arial" w:hAnsi="Arial" w:cs="Arial"/>
+                <w:sz w:val="18"/>
+                <w:szCs w:val="18"/>
+                <w:lang w:eastAsia="ja-JP"/>
+              </w:rPr>
+              <w:t>4</w:t>
+            </w:r>
+            <w:r>
+              <w:rPr>
+                <w:rFonts w:ascii="Arial" w:hAnsi="Arial" w:cs="Arial"/>
+                <w:sz w:val="18"/>
+                <w:szCs w:val="18"/>
+                <w:lang w:eastAsia="ja-JP"/>
+              </w:rPr>
+              <w:t>.1</w:t>
+            </w:r>
+          </w:p>
+        </w:tc>
+        <w:tc>
+          <w:tcPr>
+            <w:tcW w:w="2886" w:type="dxa"/>
+            <w:tcBorders>
+              <w:top w:val="single" w:sz="6" w:space="0" w:color="000000"/>
+              <w:left w:val="single" w:sz="6" w:space="0" w:color="000000"/>
+              <w:bottom w:val="single" w:sz="6" w:space="0" w:color="000000"/>
+              <w:right w:val="single" w:sz="6" w:space="0" w:color="000000"/>
+            </w:tcBorders>
+            <w:noWrap/>
+          </w:tcPr>
+          <w:p>
+            <w:pPr>
+              <w:widowControl/>
+              <w:spacing w:after="160" w:line="256" w:lineRule="auto"/>
+              <w:rPr>
+                <w:rFonts w:ascii="Arial" w:hAnsi="Arial" w:cs="Arial"/>
+              </w:rPr>
+            </w:pPr>
+            <w:r>
+              <w:rPr>
+                <w:rFonts w:ascii="Arial" w:hAnsi="Arial" w:cs="Arial"/>
+              </w:rPr>
+              <w:t>Implement Google Log in</w:t>
+            </w:r>
+          </w:p>
+        </w:tc>
+        <w:tc>
+          <w:tcPr>
+            <w:tcW w:w="1710" w:type="dxa"/>
+            <w:tcBorders>
+              <w:top w:val="single" w:sz="6" w:space="0" w:color="000000"/>
+              <w:left w:val="single" w:sz="6" w:space="0" w:color="000000"/>
+              <w:bottom w:val="single" w:sz="6" w:space="0" w:color="000000"/>
+              <w:right w:val="single" w:sz="6" w:space="0" w:color="000000"/>
+            </w:tcBorders>
+          </w:tcPr>
+          <w:p>
+            <w:pPr>
+              <w:rPr>
+                <w:rFonts w:ascii="Arial" w:hAnsi="Arial" w:cs="Arial"/>
+                <w:sz w:val="18"/>
+                <w:szCs w:val="18"/>
+              </w:rPr>
+            </w:pPr>
+            <w:r>
+              <w:rPr>
+                <w:rFonts w:ascii="Arial" w:hAnsi="Arial" w:cs="Arial"/>
+                <w:sz w:val="18"/>
+                <w:szCs w:val="18"/>
+              </w:rPr>
+              <w:t xml:space="preserve">Allow players to sign up and log in to the app using a Google account.  </w:t>
+            </w:r>
+          </w:p>
+        </w:tc>
+        <w:tc>
+          <w:tcPr>
+            <w:tcW w:w="1530" w:type="dxa"/>
+            <w:tcBorders>
+              <w:top w:val="single" w:sz="6" w:space="0" w:color="000000"/>
+              <w:left w:val="single" w:sz="6" w:space="0" w:color="000000"/>
+              <w:bottom w:val="single" w:sz="6" w:space="0" w:color="000000"/>
+              <w:right w:val="single" w:sz="6" w:space="0" w:color="000000"/>
+            </w:tcBorders>
+            <w:noWrap/>
+          </w:tcPr>
+          <w:p>
+            <w:pPr>
+              <w:rPr>
+                <w:rFonts w:ascii="Arial" w:hAnsi="Arial" w:cs="Arial"/>
+                <w:color w:val="FF0000"/>
+                <w:sz w:val="18"/>
+                <w:szCs w:val="18"/>
+              </w:rPr>
+            </w:pPr>
+            <w:hyperlink r:id="rId17" w:history="1">
+              <w:r>
+                <w:rPr>
+                  <w:rStyle w:val="Hyperlink"/>
+                  <w:rFonts w:ascii="Arial" w:hAnsi="Arial" w:cs="Arial"/>
+                  <w:sz w:val="18"/>
+                  <w:szCs w:val="18"/>
+                </w:rPr>
+                <w:t>In progress</w:t>
+              </w:r>
+            </w:hyperlink>
+          </w:p>
+          <w:p>
+            <w:pPr>
+              <w:rPr>
+                <w:rFonts w:ascii="Arial" w:hAnsi="Arial" w:cs="Arial"/>
+                <w:color w:val="FF0000"/>
+                <w:sz w:val="18"/>
+                <w:szCs w:val="18"/>
+              </w:rPr>
+            </w:pPr>
+            <w:r>
+              <w:rPr>
+                <w:rFonts w:ascii="Arial" w:hAnsi="Arial" w:cs="Arial"/>
+                <w:color w:val="44546A" w:themeColor="text2"/>
+                <w:sz w:val="18"/>
+                <w:szCs w:val="18"/>
+              </w:rPr>
+              <w:t>Waiting for corrections to game to be done</w:t>
+            </w:r>
+          </w:p>
+        </w:tc>
+        <w:tc>
+          <w:tcPr>
+            <w:tcW w:w="1014" w:type="dxa"/>
+            <w:tcBorders>
+              <w:top w:val="single" w:sz="6" w:space="0" w:color="000000"/>
+              <w:left w:val="single" w:sz="6" w:space="0" w:color="000000"/>
+              <w:bottom w:val="single" w:sz="6" w:space="0" w:color="000000"/>
+              <w:right w:val="single" w:sz="6" w:space="0" w:color="000000"/>
+            </w:tcBorders>
+            <w:noWrap/>
+          </w:tcPr>
+          <w:p>
+            <w:pPr>
+              <w:rPr>
+                <w:rFonts w:ascii="Arial" w:hAnsi="Arial" w:cs="Arial"/>
+                <w:sz w:val="18"/>
+                <w:szCs w:val="18"/>
+              </w:rPr>
+            </w:pPr>
+            <w:r>
+              <w:rPr>
+                <w:rFonts w:ascii="Arial" w:hAnsi="Arial" w:cs="Arial"/>
+                <w:sz w:val="18"/>
+                <w:szCs w:val="18"/>
+              </w:rPr>
+              <w:t>Michelle</w:t>
+            </w:r>
+          </w:p>
+        </w:tc>
+        <w:tc>
+          <w:tcPr>
+            <w:tcW w:w="1080" w:type="dxa"/>
+            <w:tcBorders>
+              <w:top w:val="single" w:sz="6" w:space="0" w:color="000000"/>
+              <w:left w:val="single" w:sz="6" w:space="0" w:color="000000"/>
+              <w:bottom w:val="single" w:sz="6" w:space="0" w:color="000000"/>
+              <w:right w:val="single" w:sz="6" w:space="0" w:color="000000"/>
+            </w:tcBorders>
+          </w:tcPr>
+          <w:p>
+            <w:pPr>
+              <w:widowControl/>
+              <w:spacing w:line="240" w:lineRule="auto"/>
+              <w:rPr>
+                <w:rFonts w:ascii="Arial" w:hAnsi="Arial" w:cs="Arial"/>
+                <w:sz w:val="18"/>
+                <w:szCs w:val="18"/>
+                <w:lang w:eastAsia="ja-JP"/>
+              </w:rPr>
+            </w:pPr>
+            <w:r>
+              <w:rPr>
+                <w:rFonts w:ascii="Arial" w:hAnsi="Arial" w:cs="Arial"/>
+                <w:sz w:val="18"/>
+                <w:szCs w:val="18"/>
+                <w:lang w:eastAsia="ja-JP"/>
+              </w:rPr>
+              <w:t>10</w:t>
+            </w:r>
+          </w:p>
+        </w:tc>
+        <w:tc>
+          <w:tcPr>
+            <w:tcW w:w="900" w:type="dxa"/>
+            <w:tcBorders>
+              <w:top w:val="single" w:sz="6" w:space="0" w:color="000000"/>
+              <w:left w:val="single" w:sz="6" w:space="0" w:color="000000"/>
+              <w:bottom w:val="single" w:sz="6" w:space="0" w:color="000000"/>
+              <w:right w:val="single" w:sz="6" w:space="0" w:color="000000"/>
+            </w:tcBorders>
+            <w:noWrap/>
+          </w:tcPr>
+          <w:p>
+            <w:pPr>
+              <w:rPr>
+                <w:rFonts w:ascii="Arial" w:hAnsi="Arial" w:cs="Arial"/>
+                <w:sz w:val="18"/>
+                <w:szCs w:val="18"/>
+              </w:rPr>
+            </w:pPr>
+            <w:r>
+              <w:rPr>
+                <w:rFonts w:ascii="Arial" w:hAnsi="Arial" w:cs="Arial"/>
+                <w:sz w:val="18"/>
+                <w:szCs w:val="18"/>
+              </w:rPr>
+              <w:t>10</w:t>
+            </w:r>
+          </w:p>
+        </w:tc>
+        <w:tc>
+          <w:tcPr>
+            <w:tcW w:w="1136" w:type="dxa"/>
+            <w:tcBorders>
+              <w:top w:val="single" w:sz="6" w:space="0" w:color="000000"/>
+              <w:left w:val="single" w:sz="6" w:space="0" w:color="000000"/>
+              <w:bottom w:val="single" w:sz="6" w:space="0" w:color="000000"/>
+              <w:right w:val="single" w:sz="4" w:space="0" w:color="000000"/>
+            </w:tcBorders>
+            <w:noWrap/>
+          </w:tcPr>
+          <w:p>
+            <w:pPr>
+              <w:rPr>
+                <w:rFonts w:ascii="Arial" w:hAnsi="Arial" w:cs="Arial"/>
+                <w:sz w:val="18"/>
+                <w:szCs w:val="18"/>
+              </w:rPr>
+            </w:pPr>
+            <w:r>
+              <w:rPr>
+                <w:rFonts w:ascii="Arial" w:hAnsi="Arial" w:cs="Arial"/>
+                <w:sz w:val="18"/>
+                <w:szCs w:val="18"/>
+              </w:rPr>
+              <w:t>5</w:t>
+            </w:r>
+          </w:p>
+        </w:tc>
+      </w:tr>
+      <w:tr>
+        <w:trPr>
+          <w:trHeight w:val="255"/>
+        </w:trPr>
+        <w:tc>
+          <w:tcPr>
+            <w:tcW w:w="709" w:type="dxa"/>
+            <w:tcBorders>
+              <w:top w:val="single" w:sz="6" w:space="0" w:color="000000"/>
+              <w:left w:val="single" w:sz="4" w:space="0" w:color="000000"/>
+              <w:bottom w:val="single" w:sz="6" w:space="0" w:color="000000"/>
+              <w:right w:val="single" w:sz="6" w:space="0" w:color="000000"/>
+            </w:tcBorders>
+          </w:tcPr>
+          <w:p>
+            <w:pPr>
+              <w:widowControl/>
+              <w:spacing w:line="240" w:lineRule="auto"/>
+              <w:rPr>
+                <w:rFonts w:ascii="Arial" w:hAnsi="Arial" w:cs="Arial"/>
+                <w:sz w:val="18"/>
+                <w:szCs w:val="18"/>
+                <w:lang w:eastAsia="ja-JP"/>
+              </w:rPr>
+            </w:pPr>
+            <w:r>
+              <w:rPr>
+                <w:rFonts w:ascii="Arial" w:hAnsi="Arial" w:cs="Arial"/>
+                <w:sz w:val="18"/>
+                <w:szCs w:val="18"/>
+                <w:lang w:eastAsia="ja-JP"/>
+              </w:rPr>
+              <w:t>5</w:t>
+            </w:r>
+            <w:r>
+              <w:rPr>
+                <w:rFonts w:ascii="Arial" w:hAnsi="Arial" w:cs="Arial"/>
+                <w:sz w:val="18"/>
+                <w:szCs w:val="18"/>
+                <w:lang w:eastAsia="ja-JP"/>
+              </w:rPr>
+              <w:t>.0</w:t>
+            </w:r>
+          </w:p>
+        </w:tc>
+        <w:tc>
+          <w:tcPr>
+            <w:tcW w:w="2886" w:type="dxa"/>
+            <w:tcBorders>
+              <w:top w:val="single" w:sz="6" w:space="0" w:color="000000"/>
+              <w:left w:val="single" w:sz="6" w:space="0" w:color="000000"/>
+              <w:bottom w:val="single" w:sz="6" w:space="0" w:color="000000"/>
+              <w:right w:val="single" w:sz="6" w:space="0" w:color="000000"/>
+            </w:tcBorders>
+            <w:noWrap/>
+          </w:tcPr>
+          <w:p>
+            <w:pPr>
+              <w:widowControl/>
+              <w:spacing w:after="160" w:line="256" w:lineRule="auto"/>
+              <w:rPr>
+                <w:rFonts w:ascii="Arial" w:hAnsi="Arial" w:cs="Arial"/>
+              </w:rPr>
+            </w:pPr>
+            <w:r>
+              <w:rPr>
+                <w:rFonts w:ascii="Arial" w:hAnsi="Arial" w:cs="Arial"/>
+              </w:rPr>
               <w:t>Push Notifications</w:t>
             </w:r>
           </w:p>
         </w:tc>
         <w:tc>
           <w:tcPr>
-            <w:tcW w:w="1706" w:type="dxa"/>
+            <w:tcW w:w="1710" w:type="dxa"/>
             <w:tcBorders>
               <w:top w:val="single" w:sz="6" w:space="0" w:color="000000"/>
               <w:left w:val="single" w:sz="6" w:space="0" w:color="000000"/>
@@ -5690,7 +7196,7 @@
         </w:tc>
         <w:tc>
           <w:tcPr>
-            <w:tcW w:w="1240" w:type="dxa"/>
+            <w:tcW w:w="1530" w:type="dxa"/>
             <w:tcBorders>
               <w:top w:val="single" w:sz="6" w:space="0" w:color="000000"/>
               <w:left w:val="single" w:sz="6" w:space="0" w:color="000000"/>
@@ -5708,7 +7214,7 @@
                 <w:szCs w:val="18"/>
               </w:rPr>
             </w:pPr>
-            <w:hyperlink r:id="rId5" w:history="1">
+            <w:hyperlink r:id="rId18" w:history="1">
               <w:r>
                 <w:rPr>
                   <w:rStyle w:val="Hyperlink"/>
@@ -5729,7 +7235,7 @@
                 <w:szCs w:val="18"/>
               </w:rPr>
             </w:pPr>
-            <w:hyperlink r:id="rId6" w:history="1">
+            <w:hyperlink r:id="rId19" w:history="1">
               <w:r>
                 <w:rPr>
                   <w:rStyle w:val="Hyperlink"/>
@@ -5750,7 +7256,7 @@
                 <w:szCs w:val="18"/>
               </w:rPr>
             </w:pPr>
-            <w:hyperlink r:id="rId7" w:history="1">
+            <w:hyperlink r:id="rId20" w:history="1">
               <w:r>
                 <w:rPr>
                   <w:rStyle w:val="Hyperlink"/>
@@ -5765,7 +7271,7 @@
         </w:tc>
         <w:tc>
           <w:tcPr>
-            <w:tcW w:w="1080" w:type="dxa"/>
+            <w:tcW w:w="1014" w:type="dxa"/>
             <w:tcBorders>
               <w:top w:val="single" w:sz="6" w:space="0" w:color="000000"/>
               <w:left w:val="single" w:sz="6" w:space="0" w:color="000000"/>
@@ -6504,8 +8010,8 @@
 </file>
 
 <file path=word/numbering.xml><?xml version="1.0" encoding="utf-8"?>
-<w:numbering xmlns:wpc="http://schemas.microsoft.com/office/word/2010/wordprocessingCanvas" xmlns:mo="http://schemas.microsoft.com/office/mac/office/2008/main" xmlns:mc="http://schemas.openxmlformats.org/markup-compatibility/2006" xmlns:mv="urn:schemas-microsoft-com:mac:vml" xmlns:o="urn:schemas-microsoft-com:office:office" xmlns:r="http://schemas.openxmlformats.org/officeDocument/2006/relationships" xmlns:m="http://schemas.openxmlformats.org/officeDocument/2006/math" xmlns:v="urn:schemas-microsoft-com:vml" xmlns:wp14="http://schemas.microsoft.com/office/word/2010/wordprocessingDrawing" xmlns:wp="http://schemas.openxmlformats.org/drawingml/2006/wordprocessingDrawing" xmlns:w10="urn:schemas-microsoft-com:office:word" xmlns:w="http://schemas.openxmlformats.org/wordprocessingml/2006/main" xmlns:w14="http://schemas.microsoft.com/office/word/2010/wordml" xmlns:w15="http://schemas.microsoft.com/office/word/2012/wordml" xmlns:wpg="http://schemas.microsoft.com/office/word/2010/wordprocessingGroup" xmlns:wpi="http://schemas.microsoft.com/office/word/2010/wordprocessingInk" xmlns:wne="http://schemas.microsoft.com/office/word/2006/wordml" xmlns:wps="http://schemas.microsoft.com/office/word/2010/wordprocessingShape" mc:Ignorable="w14 w15 wp14">
-  <w:abstractNum w:abstractNumId="0">
+<w:numbering xmlns:wpc="http://schemas.microsoft.com/office/word/2010/wordprocessingCanvas" xmlns:mc="http://schemas.openxmlformats.org/markup-compatibility/2006" xmlns:o="urn:schemas-microsoft-com:office:office" xmlns:r="http://schemas.openxmlformats.org/officeDocument/2006/relationships" xmlns:m="http://schemas.openxmlformats.org/officeDocument/2006/math" xmlns:v="urn:schemas-microsoft-com:vml" xmlns:wp14="http://schemas.microsoft.com/office/word/2010/wordprocessingDrawing" xmlns:wp="http://schemas.openxmlformats.org/drawingml/2006/wordprocessingDrawing" xmlns:w10="urn:schemas-microsoft-com:office:word" xmlns:w="http://schemas.openxmlformats.org/wordprocessingml/2006/main" xmlns:w14="http://schemas.microsoft.com/office/word/2010/wordml" xmlns:w15="http://schemas.microsoft.com/office/word/2012/wordml" xmlns:wpg="http://schemas.microsoft.com/office/word/2010/wordprocessingGroup" xmlns:wpi="http://schemas.microsoft.com/office/word/2010/wordprocessingInk" xmlns:wne="http://schemas.microsoft.com/office/word/2006/wordml" xmlns:wps="http://schemas.microsoft.com/office/word/2010/wordprocessingShape" mc:Ignorable="w14 w15 wp14">
+  <w:abstractNum w:abstractNumId="0" w15:restartNumberingAfterBreak="0">
     <w:nsid w:val="04A424BB"/>
     <w:multiLevelType w:val="hybridMultilevel"/>
     <w:tmpl w:val="B112ACC4"/>
@@ -6618,7 +8124,7 @@
       </w:rPr>
     </w:lvl>
   </w:abstractNum>
-  <w:abstractNum w:abstractNumId="1">
+  <w:abstractNum w:abstractNumId="1" w15:restartNumberingAfterBreak="0">
     <w:nsid w:val="09DA2BA4"/>
     <w:multiLevelType w:val="multilevel"/>
     <w:tmpl w:val="9C18CD0E"/>
@@ -6731,7 +8237,7 @@
       </w:rPr>
     </w:lvl>
   </w:abstractNum>
-  <w:abstractNum w:abstractNumId="2">
+  <w:abstractNum w:abstractNumId="2" w15:restartNumberingAfterBreak="0">
     <w:nsid w:val="0CAF4C83"/>
     <w:multiLevelType w:val="multilevel"/>
     <w:tmpl w:val="9C18CD0E"/>
@@ -6844,7 +8350,7 @@
       </w:rPr>
     </w:lvl>
   </w:abstractNum>
-  <w:abstractNum w:abstractNumId="3">
+  <w:abstractNum w:abstractNumId="3" w15:restartNumberingAfterBreak="0">
     <w:nsid w:val="13AD0F52"/>
     <w:multiLevelType w:val="hybridMultilevel"/>
     <w:tmpl w:val="D2128558"/>
@@ -6957,7 +8463,7 @@
       </w:rPr>
     </w:lvl>
   </w:abstractNum>
-  <w:abstractNum w:abstractNumId="4">
+  <w:abstractNum w:abstractNumId="4" w15:restartNumberingAfterBreak="0">
     <w:nsid w:val="16D05229"/>
     <w:multiLevelType w:val="hybridMultilevel"/>
     <w:tmpl w:val="7EC6D4A6"/>
@@ -7070,7 +8576,7 @@
       </w:rPr>
     </w:lvl>
   </w:abstractNum>
-  <w:abstractNum w:abstractNumId="5">
+  <w:abstractNum w:abstractNumId="5" w15:restartNumberingAfterBreak="0">
     <w:nsid w:val="16ED47D6"/>
     <w:multiLevelType w:val="hybridMultilevel"/>
     <w:tmpl w:val="415860CC"/>
@@ -7183,7 +8689,7 @@
       </w:rPr>
     </w:lvl>
   </w:abstractNum>
-  <w:abstractNum w:abstractNumId="6">
+  <w:abstractNum w:abstractNumId="6" w15:restartNumberingAfterBreak="0">
     <w:nsid w:val="245B7968"/>
     <w:multiLevelType w:val="hybridMultilevel"/>
     <w:tmpl w:val="A4583BAA"/>
@@ -7295,7 +8801,7 @@
       </w:rPr>
     </w:lvl>
   </w:abstractNum>
-  <w:abstractNum w:abstractNumId="7">
+  <w:abstractNum w:abstractNumId="7" w15:restartNumberingAfterBreak="0">
     <w:nsid w:val="252A6EA0"/>
     <w:multiLevelType w:val="hybridMultilevel"/>
     <w:tmpl w:val="6C903CAE"/>
@@ -7408,7 +8914,7 @@
       </w:rPr>
     </w:lvl>
   </w:abstractNum>
-  <w:abstractNum w:abstractNumId="8">
+  <w:abstractNum w:abstractNumId="8" w15:restartNumberingAfterBreak="0">
     <w:nsid w:val="2D1119E5"/>
     <w:multiLevelType w:val="multilevel"/>
     <w:tmpl w:val="2FA076AC"/>
@@ -7521,7 +9027,7 @@
       </w:rPr>
     </w:lvl>
   </w:abstractNum>
-  <w:abstractNum w:abstractNumId="9">
+  <w:abstractNum w:abstractNumId="9" w15:restartNumberingAfterBreak="0">
     <w:nsid w:val="359B364F"/>
     <w:multiLevelType w:val="multilevel"/>
     <w:tmpl w:val="9C18CD0E"/>
@@ -7634,7 +9140,7 @@
       </w:rPr>
     </w:lvl>
   </w:abstractNum>
-  <w:abstractNum w:abstractNumId="10">
+  <w:abstractNum w:abstractNumId="10" w15:restartNumberingAfterBreak="0">
     <w:nsid w:val="37EE6651"/>
     <w:multiLevelType w:val="multilevel"/>
     <w:tmpl w:val="2FA076AC"/>
@@ -7747,7 +9253,7 @@
       </w:rPr>
     </w:lvl>
   </w:abstractNum>
-  <w:abstractNum w:abstractNumId="11">
+  <w:abstractNum w:abstractNumId="11" w15:restartNumberingAfterBreak="0">
     <w:nsid w:val="387D643A"/>
     <w:multiLevelType w:val="multilevel"/>
     <w:tmpl w:val="9C18CD0E"/>
@@ -7860,7 +9366,7 @@
       </w:rPr>
     </w:lvl>
   </w:abstractNum>
-  <w:abstractNum w:abstractNumId="12">
+  <w:abstractNum w:abstractNumId="12" w15:restartNumberingAfterBreak="0">
     <w:nsid w:val="3AB73DB9"/>
     <w:multiLevelType w:val="hybridMultilevel"/>
     <w:tmpl w:val="549EA036"/>
@@ -7973,7 +9479,7 @@
       </w:rPr>
     </w:lvl>
   </w:abstractNum>
-  <w:abstractNum w:abstractNumId="13">
+  <w:abstractNum w:abstractNumId="13" w15:restartNumberingAfterBreak="0">
     <w:nsid w:val="43CC33B3"/>
     <w:multiLevelType w:val="hybridMultilevel"/>
     <w:tmpl w:val="158630C4"/>
@@ -8113,7 +9619,7 @@
       </w:rPr>
     </w:lvl>
   </w:abstractNum>
-  <w:abstractNum w:abstractNumId="14">
+  <w:abstractNum w:abstractNumId="14" w15:restartNumberingAfterBreak="0">
     <w:nsid w:val="537D3B51"/>
     <w:multiLevelType w:val="hybridMultilevel"/>
     <w:tmpl w:val="9196B72C"/>
@@ -8226,7 +9732,7 @@
       </w:rPr>
     </w:lvl>
   </w:abstractNum>
-  <w:abstractNum w:abstractNumId="15">
+  <w:abstractNum w:abstractNumId="15" w15:restartNumberingAfterBreak="0">
     <w:nsid w:val="567642C0"/>
     <w:multiLevelType w:val="hybridMultilevel"/>
     <w:tmpl w:val="26167320"/>
@@ -8366,7 +9872,7 @@
       </w:rPr>
     </w:lvl>
   </w:abstractNum>
-  <w:abstractNum w:abstractNumId="16">
+  <w:abstractNum w:abstractNumId="16" w15:restartNumberingAfterBreak="0">
     <w:nsid w:val="58A32C51"/>
     <w:multiLevelType w:val="hybridMultilevel"/>
     <w:tmpl w:val="96F4BB8E"/>
@@ -8479,7 +9985,7 @@
       </w:rPr>
     </w:lvl>
   </w:abstractNum>
-  <w:abstractNum w:abstractNumId="17">
+  <w:abstractNum w:abstractNumId="17" w15:restartNumberingAfterBreak="0">
     <w:nsid w:val="65391B48"/>
     <w:multiLevelType w:val="multilevel"/>
     <w:tmpl w:val="9C18CD0E"/>
@@ -8592,7 +10098,7 @@
       </w:rPr>
     </w:lvl>
   </w:abstractNum>
-  <w:abstractNum w:abstractNumId="18">
+  <w:abstractNum w:abstractNumId="18" w15:restartNumberingAfterBreak="0">
     <w:nsid w:val="6D6D5030"/>
     <w:multiLevelType w:val="multilevel"/>
     <w:tmpl w:val="2FA076AC"/>
@@ -8705,7 +10211,7 @@
       </w:rPr>
     </w:lvl>
   </w:abstractNum>
-  <w:abstractNum w:abstractNumId="19">
+  <w:abstractNum w:abstractNumId="19" w15:restartNumberingAfterBreak="0">
     <w:nsid w:val="787C79E5"/>
     <w:multiLevelType w:val="multilevel"/>
     <w:tmpl w:val="2FA076AC"/>
@@ -8818,7 +10324,7 @@
       </w:rPr>
     </w:lvl>
   </w:abstractNum>
-  <w:abstractNum w:abstractNumId="20">
+  <w:abstractNum w:abstractNumId="20" w15:restartNumberingAfterBreak="0">
     <w:nsid w:val="7D480E90"/>
     <w:multiLevelType w:val="multilevel"/>
     <w:tmpl w:val="2FA076AC"/>
@@ -9014,7 +10520,7 @@
       </w:pPr>
     </w:pPrDefault>
   </w:docDefaults>
-  <w:latentStyles w:defLockedState="0" w:defUIPriority="99" w:defSemiHidden="0" w:defUnhideWhenUsed="0" w:defQFormat="0" w:count="380">
+  <w:latentStyles w:defLockedState="0" w:defUIPriority="99" w:defSemiHidden="0" w:defUnhideWhenUsed="0" w:defQFormat="0" w:count="371">
     <w:lsdException w:name="Normal" w:uiPriority="0" w:qFormat="1"/>
     <w:lsdException w:name="heading 1" w:uiPriority="0" w:qFormat="1"/>
     <w:lsdException w:name="heading 2" w:semiHidden="1" w:uiPriority="9" w:unhideWhenUsed="1" w:qFormat="1"/>
@@ -9467,7 +10973,6 @@
   <w:style w:type="character" w:default="1" w:styleId="DefaultParagraphFont">
     <w:name w:val="Default Paragraph Font"/>
     <w:uiPriority w:val="1"/>
-    <w:semiHidden/>
     <w:unhideWhenUsed/>
   </w:style>
   <w:style w:type="table" w:default="1" w:styleId="TableNormal">
@@ -9597,7 +11102,6 @@
       <w:szCs w:val="20"/>
     </w:rPr>
     <w:tblPr>
-      <w:tblInd w:w="0" w:type="dxa"/>
       <w:tblBorders>
         <w:top w:val="single" w:sz="4" w:space="0" w:color="auto"/>
         <w:left w:val="single" w:sz="4" w:space="0" w:color="auto"/>
@@ -9606,12 +11110,6 @@
         <w:insideH w:val="single" w:sz="4" w:space="0" w:color="auto"/>
         <w:insideV w:val="single" w:sz="4" w:space="0" w:color="auto"/>
       </w:tblBorders>
-      <w:tblCellMar>
-        <w:top w:w="0" w:type="dxa"/>
-        <w:left w:w="108" w:type="dxa"/>
-        <w:bottom w:w="0" w:type="dxa"/>
-        <w:right w:w="108" w:type="dxa"/>
-      </w:tblCellMar>
     </w:tblPr>
   </w:style>
   <w:style w:type="character" w:styleId="Hyperlink">

--- a/Iteration Plan/Iteration Plan 2.docx
+++ b/Iteration Plan/Iteration Plan 2.docx
@@ -1,6 +1,6 @@
 
 <file path=word/document.xml><?xml version="1.0" encoding="utf-8"?>
-<w:document xmlns:wpc="http://schemas.microsoft.com/office/word/2010/wordprocessingCanvas" xmlns:mc="http://schemas.openxmlformats.org/markup-compatibility/2006" xmlns:o="urn:schemas-microsoft-com:office:office" xmlns:r="http://schemas.openxmlformats.org/officeDocument/2006/relationships" xmlns:m="http://schemas.openxmlformats.org/officeDocument/2006/math" xmlns:v="urn:schemas-microsoft-com:vml" xmlns:wp14="http://schemas.microsoft.com/office/word/2010/wordprocessingDrawing" xmlns:wp="http://schemas.openxmlformats.org/drawingml/2006/wordprocessingDrawing" xmlns:w10="urn:schemas-microsoft-com:office:word" xmlns:w="http://schemas.openxmlformats.org/wordprocessingml/2006/main" xmlns:w14="http://schemas.microsoft.com/office/word/2010/wordml" xmlns:w15="http://schemas.microsoft.com/office/word/2012/wordml" xmlns:wpg="http://schemas.microsoft.com/office/word/2010/wordprocessingGroup" xmlns:wpi="http://schemas.microsoft.com/office/word/2010/wordprocessingInk" xmlns:wne="http://schemas.microsoft.com/office/word/2006/wordml" xmlns:wps="http://schemas.microsoft.com/office/word/2010/wordprocessingShape" mc:Ignorable="w14 w15 wp14">
+<w:document xmlns:wpc="http://schemas.microsoft.com/office/word/2010/wordprocessingCanvas" xmlns:mo="http://schemas.microsoft.com/office/mac/office/2008/main" xmlns:mc="http://schemas.openxmlformats.org/markup-compatibility/2006" xmlns:mv="urn:schemas-microsoft-com:mac:vml" xmlns:o="urn:schemas-microsoft-com:office:office" xmlns:r="http://schemas.openxmlformats.org/officeDocument/2006/relationships" xmlns:m="http://schemas.openxmlformats.org/officeDocument/2006/math" xmlns:v="urn:schemas-microsoft-com:vml" xmlns:wp14="http://schemas.microsoft.com/office/word/2010/wordprocessingDrawing" xmlns:wp="http://schemas.openxmlformats.org/drawingml/2006/wordprocessingDrawing" xmlns:w10="urn:schemas-microsoft-com:office:word" xmlns:w="http://schemas.openxmlformats.org/wordprocessingml/2006/main" xmlns:w14="http://schemas.microsoft.com/office/word/2010/wordml" xmlns:w15="http://schemas.microsoft.com/office/word/2012/wordml" xmlns:wpg="http://schemas.microsoft.com/office/word/2010/wordprocessingGroup" xmlns:wpi="http://schemas.microsoft.com/office/word/2010/wordprocessingInk" xmlns:wne="http://schemas.microsoft.com/office/word/2006/wordml" xmlns:wps="http://schemas.microsoft.com/office/word/2010/wordprocessingShape" mc:Ignorable="w14 w15 wp14">
   <w:body>
     <w:p>
       <w:pPr>
@@ -2574,1125 +2574,6 @@
                 <w:lang w:eastAsia="ja-JP"/>
               </w:rPr>
             </w:pPr>
-            <w:r>
-              <w:rPr>
-                <w:rFonts w:ascii="Arial" w:hAnsi="Arial" w:cs="Arial"/>
-                <w:color w:val="FF0000"/>
-                <w:sz w:val="18"/>
-                <w:szCs w:val="18"/>
-                <w:lang w:eastAsia="ja-JP"/>
-              </w:rPr>
-              <w:t>In Progress</w:t>
-            </w:r>
-          </w:p>
-        </w:tc>
-        <w:tc>
-          <w:tcPr>
-            <w:tcW w:w="1014" w:type="dxa"/>
-            <w:tcBorders>
-              <w:top w:val="single" w:sz="6" w:space="0" w:color="000000"/>
-              <w:left w:val="single" w:sz="6" w:space="0" w:color="000000"/>
-              <w:bottom w:val="single" w:sz="6" w:space="0" w:color="000000"/>
-              <w:right w:val="single" w:sz="6" w:space="0" w:color="000000"/>
-            </w:tcBorders>
-            <w:noWrap/>
-          </w:tcPr>
-          <w:p>
-            <w:pPr>
-              <w:rPr>
-                <w:rFonts w:ascii="Arial" w:hAnsi="Arial" w:cs="Arial"/>
-                <w:sz w:val="18"/>
-                <w:szCs w:val="18"/>
-              </w:rPr>
-            </w:pPr>
-            <w:r>
-              <w:rPr>
-                <w:rFonts w:ascii="Arial" w:hAnsi="Arial" w:cs="Arial"/>
-                <w:sz w:val="18"/>
-                <w:szCs w:val="18"/>
-              </w:rPr>
-              <w:t>Aaron</w:t>
-            </w:r>
-          </w:p>
-        </w:tc>
-        <w:tc>
-          <w:tcPr>
-            <w:tcW w:w="1080" w:type="dxa"/>
-            <w:tcBorders>
-              <w:top w:val="single" w:sz="6" w:space="0" w:color="000000"/>
-              <w:left w:val="single" w:sz="6" w:space="0" w:color="000000"/>
-              <w:bottom w:val="single" w:sz="6" w:space="0" w:color="000000"/>
-              <w:right w:val="single" w:sz="6" w:space="0" w:color="000000"/>
-            </w:tcBorders>
-          </w:tcPr>
-          <w:p>
-            <w:pPr>
-              <w:widowControl/>
-              <w:spacing w:line="240" w:lineRule="auto"/>
-              <w:rPr>
-                <w:rFonts w:ascii="Arial" w:hAnsi="Arial" w:cs="Arial"/>
-                <w:sz w:val="18"/>
-                <w:szCs w:val="18"/>
-                <w:lang w:eastAsia="ja-JP"/>
-              </w:rPr>
-            </w:pPr>
-            <w:r>
-              <w:rPr>
-                <w:rFonts w:ascii="Arial" w:hAnsi="Arial" w:cs="Arial"/>
-                <w:sz w:val="18"/>
-                <w:szCs w:val="18"/>
-                <w:lang w:eastAsia="ja-JP"/>
-              </w:rPr>
-              <w:t>8</w:t>
-            </w:r>
-          </w:p>
-        </w:tc>
-        <w:tc>
-          <w:tcPr>
-            <w:tcW w:w="900" w:type="dxa"/>
-            <w:tcBorders>
-              <w:top w:val="single" w:sz="6" w:space="0" w:color="000000"/>
-              <w:left w:val="single" w:sz="6" w:space="0" w:color="000000"/>
-              <w:bottom w:val="single" w:sz="6" w:space="0" w:color="000000"/>
-              <w:right w:val="single" w:sz="6" w:space="0" w:color="000000"/>
-            </w:tcBorders>
-            <w:noWrap/>
-          </w:tcPr>
-          <w:p>
-            <w:pPr>
-              <w:rPr>
-                <w:rFonts w:ascii="Arial" w:hAnsi="Arial" w:cs="Arial"/>
-                <w:sz w:val="18"/>
-                <w:szCs w:val="18"/>
-              </w:rPr>
-            </w:pPr>
-            <w:r>
-              <w:rPr>
-                <w:rFonts w:ascii="Arial" w:hAnsi="Arial" w:cs="Arial"/>
-                <w:sz w:val="18"/>
-                <w:szCs w:val="18"/>
-              </w:rPr>
-              <w:t>3</w:t>
-            </w:r>
-          </w:p>
-        </w:tc>
-        <w:tc>
-          <w:tcPr>
-            <w:tcW w:w="1136" w:type="dxa"/>
-            <w:tcBorders>
-              <w:top w:val="single" w:sz="6" w:space="0" w:color="000000"/>
-              <w:left w:val="single" w:sz="6" w:space="0" w:color="000000"/>
-              <w:bottom w:val="single" w:sz="6" w:space="0" w:color="000000"/>
-              <w:right w:val="single" w:sz="4" w:space="0" w:color="000000"/>
-            </w:tcBorders>
-            <w:noWrap/>
-          </w:tcPr>
-          <w:p>
-            <w:pPr>
-              <w:rPr>
-                <w:rFonts w:ascii="Arial" w:hAnsi="Arial" w:cs="Arial"/>
-                <w:sz w:val="18"/>
-                <w:szCs w:val="18"/>
-              </w:rPr>
-            </w:pPr>
-            <w:r>
-              <w:rPr>
-                <w:rFonts w:ascii="Arial" w:hAnsi="Arial" w:cs="Arial"/>
-                <w:sz w:val="18"/>
-                <w:szCs w:val="18"/>
-              </w:rPr>
-              <w:t>5</w:t>
-            </w:r>
-          </w:p>
-        </w:tc>
-      </w:tr>
-      <w:tr>
-        <w:trPr>
-          <w:trHeight w:val="255"/>
-        </w:trPr>
-        <w:tc>
-          <w:tcPr>
-            <w:tcW w:w="709" w:type="dxa"/>
-            <w:tcBorders>
-              <w:top w:val="single" w:sz="6" w:space="0" w:color="000000"/>
-              <w:left w:val="single" w:sz="4" w:space="0" w:color="000000"/>
-              <w:bottom w:val="single" w:sz="6" w:space="0" w:color="000000"/>
-              <w:right w:val="single" w:sz="6" w:space="0" w:color="000000"/>
-            </w:tcBorders>
-          </w:tcPr>
-          <w:p>
-            <w:pPr>
-              <w:widowControl/>
-              <w:spacing w:line="240" w:lineRule="auto"/>
-              <w:rPr>
-                <w:rFonts w:ascii="Arial" w:hAnsi="Arial" w:cs="Arial"/>
-                <w:sz w:val="18"/>
-                <w:szCs w:val="18"/>
-                <w:lang w:eastAsia="ja-JP"/>
-              </w:rPr>
-            </w:pPr>
-            <w:r>
-              <w:rPr>
-                <w:rFonts w:ascii="Arial" w:hAnsi="Arial" w:cs="Arial"/>
-                <w:sz w:val="18"/>
-                <w:szCs w:val="18"/>
-                <w:lang w:eastAsia="ja-JP"/>
-              </w:rPr>
-              <w:t>1.8</w:t>
-            </w:r>
-          </w:p>
-        </w:tc>
-        <w:tc>
-          <w:tcPr>
-            <w:tcW w:w="2886" w:type="dxa"/>
-            <w:tcBorders>
-              <w:top w:val="single" w:sz="6" w:space="0" w:color="000000"/>
-              <w:left w:val="single" w:sz="6" w:space="0" w:color="000000"/>
-              <w:bottom w:val="single" w:sz="6" w:space="0" w:color="000000"/>
-              <w:right w:val="single" w:sz="6" w:space="0" w:color="000000"/>
-            </w:tcBorders>
-            <w:noWrap/>
-          </w:tcPr>
-          <w:p>
-            <w:pPr>
-              <w:rPr>
-                <w:rFonts w:ascii="Arial" w:hAnsi="Arial" w:cs="Arial"/>
-              </w:rPr>
-            </w:pPr>
-            <w:r>
-              <w:rPr>
-                <w:rFonts w:ascii="Arial" w:hAnsi="Arial" w:cs="Arial"/>
-              </w:rPr>
-              <w:t xml:space="preserve">Link upvote/downvote buttons to PHP. </w:t>
-            </w:r>
-          </w:p>
-        </w:tc>
-        <w:tc>
-          <w:tcPr>
-            <w:tcW w:w="1710" w:type="dxa"/>
-            <w:tcBorders>
-              <w:top w:val="single" w:sz="6" w:space="0" w:color="000000"/>
-              <w:left w:val="single" w:sz="6" w:space="0" w:color="000000"/>
-              <w:bottom w:val="single" w:sz="6" w:space="0" w:color="000000"/>
-              <w:right w:val="single" w:sz="6" w:space="0" w:color="000000"/>
-            </w:tcBorders>
-          </w:tcPr>
-          <w:p>
-            <w:pPr>
-              <w:rPr>
-                <w:rFonts w:ascii="Arial" w:hAnsi="Arial" w:cs="Arial"/>
-                <w:sz w:val="18"/>
-                <w:szCs w:val="18"/>
-              </w:rPr>
-            </w:pPr>
-            <w:r>
-              <w:rPr>
-                <w:rFonts w:ascii="Arial" w:hAnsi="Arial" w:cs="Arial"/>
-                <w:sz w:val="18"/>
-                <w:szCs w:val="18"/>
-              </w:rPr>
-              <w:t xml:space="preserve">Once Col implements the </w:t>
-            </w:r>
-            <w:proofErr w:type="spellStart"/>
-            <w:r>
-              <w:rPr>
-                <w:rFonts w:ascii="Arial" w:hAnsi="Arial" w:cs="Arial"/>
-                <w:sz w:val="18"/>
-                <w:szCs w:val="18"/>
-              </w:rPr>
-              <w:t>php</w:t>
-            </w:r>
-            <w:proofErr w:type="spellEnd"/>
-            <w:r>
-              <w:rPr>
-                <w:rFonts w:ascii="Arial" w:hAnsi="Arial" w:cs="Arial"/>
-                <w:sz w:val="18"/>
-                <w:szCs w:val="18"/>
-              </w:rPr>
-              <w:t xml:space="preserve">, link the </w:t>
-            </w:r>
-            <w:proofErr w:type="spellStart"/>
-            <w:r>
-              <w:rPr>
-                <w:rFonts w:ascii="Arial" w:hAnsi="Arial" w:cs="Arial"/>
-                <w:sz w:val="18"/>
-                <w:szCs w:val="18"/>
-              </w:rPr>
-              <w:t>ui</w:t>
-            </w:r>
-            <w:proofErr w:type="spellEnd"/>
-            <w:r>
-              <w:rPr>
-                <w:rFonts w:ascii="Arial" w:hAnsi="Arial" w:cs="Arial"/>
-                <w:sz w:val="18"/>
-                <w:szCs w:val="18"/>
-              </w:rPr>
-              <w:t xml:space="preserve"> buttons in the game scene to update the database for the current question when pressed. </w:t>
-            </w:r>
-          </w:p>
-        </w:tc>
-        <w:tc>
-          <w:tcPr>
-            <w:tcW w:w="1530" w:type="dxa"/>
-            <w:tcBorders>
-              <w:top w:val="single" w:sz="6" w:space="0" w:color="000000"/>
-              <w:left w:val="single" w:sz="6" w:space="0" w:color="000000"/>
-              <w:bottom w:val="single" w:sz="6" w:space="0" w:color="000000"/>
-              <w:right w:val="single" w:sz="6" w:space="0" w:color="000000"/>
-            </w:tcBorders>
-            <w:noWrap/>
-          </w:tcPr>
-          <w:p>
-            <w:pPr>
-              <w:rPr>
-                <w:rStyle w:val="Hyperlink"/>
-                <w:rFonts w:ascii="Arial" w:hAnsi="Arial" w:cs="Arial"/>
-                <w:sz w:val="18"/>
-                <w:szCs w:val="18"/>
-                <w:lang w:eastAsia="ja-JP"/>
-              </w:rPr>
-            </w:pPr>
-            <w:r>
-              <w:rPr>
-                <w:rFonts w:ascii="Arial" w:hAnsi="Arial" w:cs="Arial"/>
-                <w:color w:val="FF0000"/>
-                <w:sz w:val="18"/>
-                <w:szCs w:val="18"/>
-                <w:lang w:eastAsia="ja-JP"/>
-              </w:rPr>
-              <w:fldChar w:fldCharType="begin"/>
-            </w:r>
-            <w:r>
-              <w:rPr>
-                <w:rFonts w:ascii="Arial" w:hAnsi="Arial" w:cs="Arial"/>
-                <w:color w:val="FF0000"/>
-                <w:sz w:val="18"/>
-                <w:szCs w:val="18"/>
-                <w:lang w:eastAsia="ja-JP"/>
-              </w:rPr>
-              <w:instrText xml:space="preserve"> HYPERLINK "https://github.com/coldog86/Development-Project/commit/e80cb011b3b0c0467aeff42555a95df9a7f7d0b0" </w:instrText>
-            </w:r>
-            <w:r>
-              <w:rPr>
-                <w:rFonts w:ascii="Arial" w:hAnsi="Arial" w:cs="Arial"/>
-                <w:color w:val="FF0000"/>
-                <w:sz w:val="18"/>
-                <w:szCs w:val="18"/>
-                <w:lang w:eastAsia="ja-JP"/>
-              </w:rPr>
-              <w:fldChar w:fldCharType="separate"/>
-            </w:r>
-            <w:r>
-              <w:rPr>
-                <w:rStyle w:val="Hyperlink"/>
-                <w:rFonts w:ascii="Arial" w:hAnsi="Arial" w:cs="Arial"/>
-                <w:sz w:val="18"/>
-                <w:szCs w:val="18"/>
-                <w:lang w:eastAsia="ja-JP"/>
-              </w:rPr>
-              <w:t>In Progress</w:t>
-            </w:r>
-          </w:p>
-          <w:p>
-            <w:pPr>
-              <w:rPr>
-                <w:rFonts w:ascii="Arial" w:hAnsi="Arial" w:cs="Arial"/>
-                <w:color w:val="FF0000"/>
-                <w:sz w:val="18"/>
-                <w:szCs w:val="18"/>
-                <w:lang w:eastAsia="ja-JP"/>
-              </w:rPr>
-            </w:pPr>
-            <w:r>
-              <w:rPr>
-                <w:rFonts w:ascii="Arial" w:hAnsi="Arial" w:cs="Arial"/>
-                <w:color w:val="FF0000"/>
-                <w:sz w:val="18"/>
-                <w:szCs w:val="18"/>
-                <w:lang w:eastAsia="ja-JP"/>
-              </w:rPr>
-              <w:fldChar w:fldCharType="end"/>
-            </w:r>
-            <w:r>
-              <w:rPr>
-                <w:rFonts w:ascii="Arial" w:hAnsi="Arial" w:cs="Arial"/>
-                <w:color w:val="FF0000"/>
-                <w:sz w:val="18"/>
-                <w:szCs w:val="18"/>
-                <w:lang w:eastAsia="ja-JP"/>
-              </w:rPr>
-              <w:t>Still in Progress</w:t>
-            </w:r>
-          </w:p>
-        </w:tc>
-        <w:tc>
-          <w:tcPr>
-            <w:tcW w:w="1014" w:type="dxa"/>
-            <w:tcBorders>
-              <w:top w:val="single" w:sz="6" w:space="0" w:color="000000"/>
-              <w:left w:val="single" w:sz="6" w:space="0" w:color="000000"/>
-              <w:bottom w:val="single" w:sz="6" w:space="0" w:color="000000"/>
-              <w:right w:val="single" w:sz="6" w:space="0" w:color="000000"/>
-            </w:tcBorders>
-            <w:noWrap/>
-          </w:tcPr>
-          <w:p>
-            <w:pPr>
-              <w:rPr>
-                <w:rFonts w:ascii="Arial" w:hAnsi="Arial" w:cs="Arial"/>
-                <w:sz w:val="18"/>
-                <w:szCs w:val="18"/>
-              </w:rPr>
-            </w:pPr>
-            <w:r>
-              <w:rPr>
-                <w:rFonts w:ascii="Arial" w:hAnsi="Arial" w:cs="Arial"/>
-                <w:sz w:val="18"/>
-                <w:szCs w:val="18"/>
-              </w:rPr>
-              <w:t>Aaron</w:t>
-            </w:r>
-          </w:p>
-        </w:tc>
-        <w:tc>
-          <w:tcPr>
-            <w:tcW w:w="1080" w:type="dxa"/>
-            <w:tcBorders>
-              <w:top w:val="single" w:sz="6" w:space="0" w:color="000000"/>
-              <w:left w:val="single" w:sz="6" w:space="0" w:color="000000"/>
-              <w:bottom w:val="single" w:sz="6" w:space="0" w:color="000000"/>
-              <w:right w:val="single" w:sz="6" w:space="0" w:color="000000"/>
-            </w:tcBorders>
-          </w:tcPr>
-          <w:p>
-            <w:pPr>
-              <w:widowControl/>
-              <w:spacing w:line="240" w:lineRule="auto"/>
-              <w:rPr>
-                <w:rFonts w:ascii="Arial" w:hAnsi="Arial" w:cs="Arial"/>
-                <w:sz w:val="18"/>
-                <w:szCs w:val="18"/>
-                <w:lang w:eastAsia="ja-JP"/>
-              </w:rPr>
-            </w:pPr>
-            <w:r>
-              <w:rPr>
-                <w:rFonts w:ascii="Arial" w:hAnsi="Arial" w:cs="Arial"/>
-                <w:sz w:val="18"/>
-                <w:szCs w:val="18"/>
-                <w:lang w:eastAsia="ja-JP"/>
-              </w:rPr>
-              <w:t>3</w:t>
-            </w:r>
-          </w:p>
-        </w:tc>
-        <w:tc>
-          <w:tcPr>
-            <w:tcW w:w="900" w:type="dxa"/>
-            <w:tcBorders>
-              <w:top w:val="single" w:sz="6" w:space="0" w:color="000000"/>
-              <w:left w:val="single" w:sz="6" w:space="0" w:color="000000"/>
-              <w:bottom w:val="single" w:sz="6" w:space="0" w:color="000000"/>
-              <w:right w:val="single" w:sz="6" w:space="0" w:color="000000"/>
-            </w:tcBorders>
-            <w:noWrap/>
-          </w:tcPr>
-          <w:p>
-            <w:pPr>
-              <w:rPr>
-                <w:rFonts w:ascii="Arial" w:hAnsi="Arial" w:cs="Arial"/>
-                <w:sz w:val="18"/>
-                <w:szCs w:val="18"/>
-              </w:rPr>
-            </w:pPr>
-            <w:r>
-              <w:rPr>
-                <w:rFonts w:ascii="Arial" w:hAnsi="Arial" w:cs="Arial"/>
-                <w:sz w:val="18"/>
-                <w:szCs w:val="18"/>
-              </w:rPr>
-              <w:t>2</w:t>
-            </w:r>
-          </w:p>
-        </w:tc>
-        <w:tc>
-          <w:tcPr>
-            <w:tcW w:w="1136" w:type="dxa"/>
-            <w:tcBorders>
-              <w:top w:val="single" w:sz="6" w:space="0" w:color="000000"/>
-              <w:left w:val="single" w:sz="6" w:space="0" w:color="000000"/>
-              <w:bottom w:val="single" w:sz="6" w:space="0" w:color="000000"/>
-              <w:right w:val="single" w:sz="4" w:space="0" w:color="000000"/>
-            </w:tcBorders>
-            <w:noWrap/>
-          </w:tcPr>
-          <w:p>
-            <w:pPr>
-              <w:rPr>
-                <w:rFonts w:ascii="Arial" w:hAnsi="Arial" w:cs="Arial"/>
-                <w:sz w:val="18"/>
-                <w:szCs w:val="18"/>
-              </w:rPr>
-            </w:pPr>
-            <w:r>
-              <w:rPr>
-                <w:rFonts w:ascii="Arial" w:hAnsi="Arial" w:cs="Arial"/>
-                <w:sz w:val="18"/>
-                <w:szCs w:val="18"/>
-              </w:rPr>
-              <w:t>1</w:t>
-            </w:r>
-          </w:p>
-        </w:tc>
-      </w:tr>
-      <w:tr>
-        <w:trPr>
-          <w:trHeight w:val="255"/>
-        </w:trPr>
-        <w:tc>
-          <w:tcPr>
-            <w:tcW w:w="709" w:type="dxa"/>
-            <w:tcBorders>
-              <w:top w:val="single" w:sz="6" w:space="0" w:color="000000"/>
-              <w:left w:val="single" w:sz="4" w:space="0" w:color="000000"/>
-              <w:bottom w:val="single" w:sz="6" w:space="0" w:color="000000"/>
-              <w:right w:val="single" w:sz="6" w:space="0" w:color="000000"/>
-            </w:tcBorders>
-          </w:tcPr>
-          <w:p>
-            <w:pPr>
-              <w:widowControl/>
-              <w:spacing w:line="240" w:lineRule="auto"/>
-              <w:rPr>
-                <w:rFonts w:ascii="Arial" w:hAnsi="Arial" w:cs="Arial"/>
-                <w:sz w:val="18"/>
-                <w:szCs w:val="18"/>
-                <w:lang w:eastAsia="ja-JP"/>
-              </w:rPr>
-            </w:pPr>
-            <w:r>
-              <w:rPr>
-                <w:rFonts w:ascii="Arial" w:hAnsi="Arial" w:cs="Arial"/>
-                <w:sz w:val="18"/>
-                <w:szCs w:val="18"/>
-                <w:lang w:eastAsia="ja-JP"/>
-              </w:rPr>
-              <w:t>1.</w:t>
-            </w:r>
-            <w:r>
-              <w:rPr>
-                <w:rFonts w:ascii="Arial" w:hAnsi="Arial" w:cs="Arial"/>
-                <w:sz w:val="18"/>
-                <w:szCs w:val="18"/>
-                <w:lang w:eastAsia="ja-JP"/>
-              </w:rPr>
-              <w:t>9</w:t>
-            </w:r>
-          </w:p>
-        </w:tc>
-        <w:tc>
-          <w:tcPr>
-            <w:tcW w:w="2886" w:type="dxa"/>
-            <w:tcBorders>
-              <w:top w:val="single" w:sz="6" w:space="0" w:color="000000"/>
-              <w:left w:val="single" w:sz="6" w:space="0" w:color="000000"/>
-              <w:bottom w:val="single" w:sz="6" w:space="0" w:color="000000"/>
-              <w:right w:val="single" w:sz="6" w:space="0" w:color="000000"/>
-            </w:tcBorders>
-            <w:noWrap/>
-          </w:tcPr>
-          <w:p>
-            <w:pPr>
-              <w:rPr>
-                <w:rFonts w:ascii="Arial" w:hAnsi="Arial" w:cs="Arial"/>
-              </w:rPr>
-            </w:pPr>
-            <w:r>
-              <w:rPr>
-                <w:rFonts w:ascii="Arial" w:hAnsi="Arial" w:cs="Arial"/>
-              </w:rPr>
-              <w:t>UI for leaderboard to include tabs</w:t>
-            </w:r>
-          </w:p>
-        </w:tc>
-        <w:tc>
-          <w:tcPr>
-            <w:tcW w:w="1710" w:type="dxa"/>
-            <w:tcBorders>
-              <w:top w:val="single" w:sz="6" w:space="0" w:color="000000"/>
-              <w:left w:val="single" w:sz="6" w:space="0" w:color="000000"/>
-              <w:bottom w:val="single" w:sz="6" w:space="0" w:color="000000"/>
-              <w:right w:val="single" w:sz="6" w:space="0" w:color="000000"/>
-            </w:tcBorders>
-          </w:tcPr>
-          <w:p>
-            <w:pPr>
-              <w:rPr>
-                <w:rFonts w:ascii="Arial" w:hAnsi="Arial" w:cs="Arial"/>
-                <w:sz w:val="18"/>
-                <w:szCs w:val="18"/>
-              </w:rPr>
-            </w:pPr>
-            <w:r>
-              <w:rPr>
-                <w:rFonts w:ascii="Arial" w:hAnsi="Arial" w:cs="Arial"/>
-                <w:sz w:val="18"/>
-                <w:szCs w:val="18"/>
-              </w:rPr>
-              <w:t xml:space="preserve">Create a tabbed layout in the </w:t>
-            </w:r>
-            <w:r>
-              <w:rPr>
-                <w:rFonts w:ascii="Arial" w:hAnsi="Arial" w:cs="Arial"/>
-                <w:sz w:val="18"/>
-                <w:szCs w:val="18"/>
-              </w:rPr>
-              <w:lastRenderedPageBreak/>
-              <w:t xml:space="preserve">leaderboard scene to display multiple leaderboards at once. </w:t>
-            </w:r>
-          </w:p>
-        </w:tc>
-        <w:tc>
-          <w:tcPr>
-            <w:tcW w:w="1530" w:type="dxa"/>
-            <w:tcBorders>
-              <w:top w:val="single" w:sz="6" w:space="0" w:color="000000"/>
-              <w:left w:val="single" w:sz="6" w:space="0" w:color="000000"/>
-              <w:bottom w:val="single" w:sz="6" w:space="0" w:color="000000"/>
-              <w:right w:val="single" w:sz="6" w:space="0" w:color="000000"/>
-            </w:tcBorders>
-            <w:noWrap/>
-          </w:tcPr>
-          <w:p>
-            <w:pPr>
-              <w:rPr>
-                <w:rFonts w:ascii="Arial" w:hAnsi="Arial" w:cs="Arial"/>
-                <w:color w:val="FF0000"/>
-                <w:sz w:val="18"/>
-                <w:szCs w:val="18"/>
-                <w:lang w:eastAsia="ja-JP"/>
-              </w:rPr>
-            </w:pPr>
-            <w:r>
-              <w:rPr>
-                <w:rFonts w:ascii="Arial" w:hAnsi="Arial" w:cs="Arial"/>
-                <w:color w:val="FF0000"/>
-                <w:sz w:val="18"/>
-                <w:szCs w:val="18"/>
-                <w:lang w:eastAsia="ja-JP"/>
-              </w:rPr>
-              <w:lastRenderedPageBreak/>
-              <w:t>In Progress</w:t>
-            </w:r>
-          </w:p>
-        </w:tc>
-        <w:tc>
-          <w:tcPr>
-            <w:tcW w:w="1014" w:type="dxa"/>
-            <w:tcBorders>
-              <w:top w:val="single" w:sz="6" w:space="0" w:color="000000"/>
-              <w:left w:val="single" w:sz="6" w:space="0" w:color="000000"/>
-              <w:bottom w:val="single" w:sz="6" w:space="0" w:color="000000"/>
-              <w:right w:val="single" w:sz="6" w:space="0" w:color="000000"/>
-            </w:tcBorders>
-            <w:noWrap/>
-          </w:tcPr>
-          <w:p>
-            <w:pPr>
-              <w:rPr>
-                <w:rFonts w:ascii="Arial" w:hAnsi="Arial" w:cs="Arial"/>
-                <w:sz w:val="18"/>
-                <w:szCs w:val="18"/>
-              </w:rPr>
-            </w:pPr>
-            <w:r>
-              <w:rPr>
-                <w:rFonts w:ascii="Arial" w:hAnsi="Arial" w:cs="Arial"/>
-                <w:sz w:val="18"/>
-                <w:szCs w:val="18"/>
-              </w:rPr>
-              <w:t>Aaron</w:t>
-            </w:r>
-          </w:p>
-        </w:tc>
-        <w:tc>
-          <w:tcPr>
-            <w:tcW w:w="1080" w:type="dxa"/>
-            <w:tcBorders>
-              <w:top w:val="single" w:sz="6" w:space="0" w:color="000000"/>
-              <w:left w:val="single" w:sz="6" w:space="0" w:color="000000"/>
-              <w:bottom w:val="single" w:sz="6" w:space="0" w:color="000000"/>
-              <w:right w:val="single" w:sz="6" w:space="0" w:color="000000"/>
-            </w:tcBorders>
-          </w:tcPr>
-          <w:p>
-            <w:pPr>
-              <w:widowControl/>
-              <w:spacing w:line="240" w:lineRule="auto"/>
-              <w:rPr>
-                <w:rFonts w:ascii="Arial" w:hAnsi="Arial" w:cs="Arial"/>
-                <w:sz w:val="18"/>
-                <w:szCs w:val="18"/>
-                <w:lang w:eastAsia="ja-JP"/>
-              </w:rPr>
-            </w:pPr>
-            <w:r>
-              <w:rPr>
-                <w:rFonts w:ascii="Arial" w:hAnsi="Arial" w:cs="Arial"/>
-                <w:sz w:val="18"/>
-                <w:szCs w:val="18"/>
-                <w:lang w:eastAsia="ja-JP"/>
-              </w:rPr>
-              <w:t>5</w:t>
-            </w:r>
-          </w:p>
-        </w:tc>
-        <w:tc>
-          <w:tcPr>
-            <w:tcW w:w="900" w:type="dxa"/>
-            <w:tcBorders>
-              <w:top w:val="single" w:sz="6" w:space="0" w:color="000000"/>
-              <w:left w:val="single" w:sz="6" w:space="0" w:color="000000"/>
-              <w:bottom w:val="single" w:sz="6" w:space="0" w:color="000000"/>
-              <w:right w:val="single" w:sz="6" w:space="0" w:color="000000"/>
-            </w:tcBorders>
-            <w:noWrap/>
-          </w:tcPr>
-          <w:p>
-            <w:pPr>
-              <w:rPr>
-                <w:rFonts w:ascii="Arial" w:hAnsi="Arial" w:cs="Arial"/>
-                <w:sz w:val="18"/>
-                <w:szCs w:val="18"/>
-              </w:rPr>
-            </w:pPr>
-            <w:r>
-              <w:rPr>
-                <w:rFonts w:ascii="Arial" w:hAnsi="Arial" w:cs="Arial"/>
-                <w:sz w:val="18"/>
-                <w:szCs w:val="18"/>
-              </w:rPr>
-              <w:t>1</w:t>
-            </w:r>
-          </w:p>
-        </w:tc>
-        <w:tc>
-          <w:tcPr>
-            <w:tcW w:w="1136" w:type="dxa"/>
-            <w:tcBorders>
-              <w:top w:val="single" w:sz="6" w:space="0" w:color="000000"/>
-              <w:left w:val="single" w:sz="6" w:space="0" w:color="000000"/>
-              <w:bottom w:val="single" w:sz="6" w:space="0" w:color="000000"/>
-              <w:right w:val="single" w:sz="4" w:space="0" w:color="000000"/>
-            </w:tcBorders>
-            <w:noWrap/>
-          </w:tcPr>
-          <w:p>
-            <w:pPr>
-              <w:rPr>
-                <w:rFonts w:ascii="Arial" w:hAnsi="Arial" w:cs="Arial"/>
-                <w:sz w:val="18"/>
-                <w:szCs w:val="18"/>
-              </w:rPr>
-            </w:pPr>
-            <w:r>
-              <w:rPr>
-                <w:rFonts w:ascii="Arial" w:hAnsi="Arial" w:cs="Arial"/>
-                <w:sz w:val="18"/>
-                <w:szCs w:val="18"/>
-              </w:rPr>
-              <w:t>4</w:t>
-            </w:r>
-          </w:p>
-        </w:tc>
-      </w:tr>
-      <w:tr>
-        <w:trPr>
-          <w:trHeight w:val="255"/>
-        </w:trPr>
-        <w:tc>
-          <w:tcPr>
-            <w:tcW w:w="709" w:type="dxa"/>
-            <w:tcBorders>
-              <w:top w:val="single" w:sz="6" w:space="0" w:color="000000"/>
-              <w:left w:val="single" w:sz="4" w:space="0" w:color="000000"/>
-              <w:bottom w:val="single" w:sz="6" w:space="0" w:color="000000"/>
-              <w:right w:val="single" w:sz="6" w:space="0" w:color="000000"/>
-            </w:tcBorders>
-          </w:tcPr>
-          <w:p>
-            <w:pPr>
-              <w:widowControl/>
-              <w:spacing w:line="240" w:lineRule="auto"/>
-              <w:rPr>
-                <w:rFonts w:ascii="Arial" w:hAnsi="Arial" w:cs="Arial"/>
-                <w:sz w:val="18"/>
-                <w:szCs w:val="18"/>
-                <w:lang w:eastAsia="ja-JP"/>
-              </w:rPr>
-            </w:pPr>
-            <w:r>
-              <w:rPr>
-                <w:rFonts w:ascii="Arial" w:hAnsi="Arial" w:cs="Arial"/>
-                <w:sz w:val="18"/>
-                <w:szCs w:val="18"/>
-                <w:lang w:eastAsia="ja-JP"/>
-              </w:rPr>
-              <w:t>2.</w:t>
-            </w:r>
-            <w:r>
-              <w:rPr>
-                <w:rFonts w:ascii="Arial" w:hAnsi="Arial" w:cs="Arial"/>
-                <w:sz w:val="18"/>
-                <w:szCs w:val="18"/>
-                <w:lang w:eastAsia="ja-JP"/>
-              </w:rPr>
-              <w:t>0</w:t>
-            </w:r>
-          </w:p>
-        </w:tc>
-        <w:tc>
-          <w:tcPr>
-            <w:tcW w:w="2886" w:type="dxa"/>
-            <w:tcBorders>
-              <w:top w:val="single" w:sz="6" w:space="0" w:color="000000"/>
-              <w:left w:val="single" w:sz="6" w:space="0" w:color="000000"/>
-              <w:bottom w:val="single" w:sz="6" w:space="0" w:color="000000"/>
-              <w:right w:val="single" w:sz="6" w:space="0" w:color="000000"/>
-            </w:tcBorders>
-            <w:noWrap/>
-          </w:tcPr>
-          <w:p>
-            <w:pPr>
-              <w:rPr>
-                <w:rFonts w:ascii="Arial" w:hAnsi="Arial" w:cs="Arial"/>
-              </w:rPr>
-            </w:pPr>
-            <w:r>
-              <w:rPr>
-                <w:rFonts w:ascii="Arial" w:hAnsi="Arial" w:cs="Arial"/>
-              </w:rPr>
-              <w:t>Refine UI to show all games in progress (game lobby)</w:t>
-            </w:r>
-          </w:p>
-        </w:tc>
-        <w:tc>
-          <w:tcPr>
-            <w:tcW w:w="1710" w:type="dxa"/>
-            <w:tcBorders>
-              <w:top w:val="single" w:sz="6" w:space="0" w:color="000000"/>
-              <w:left w:val="single" w:sz="6" w:space="0" w:color="000000"/>
-              <w:bottom w:val="single" w:sz="6" w:space="0" w:color="000000"/>
-              <w:right w:val="single" w:sz="6" w:space="0" w:color="000000"/>
-            </w:tcBorders>
-          </w:tcPr>
-          <w:p>
-            <w:pPr>
-              <w:rPr>
-                <w:rFonts w:ascii="Arial" w:hAnsi="Arial" w:cs="Arial"/>
-                <w:sz w:val="18"/>
-                <w:szCs w:val="18"/>
-              </w:rPr>
-            </w:pPr>
-            <w:r>
-              <w:rPr>
-                <w:rFonts w:ascii="Arial" w:hAnsi="Arial" w:cs="Arial"/>
-                <w:sz w:val="18"/>
-                <w:szCs w:val="18"/>
-              </w:rPr>
-              <w:t xml:space="preserve">Implement the game lobby which will show open games by the player. </w:t>
-            </w:r>
-          </w:p>
-        </w:tc>
-        <w:tc>
-          <w:tcPr>
-            <w:tcW w:w="1530" w:type="dxa"/>
-            <w:tcBorders>
-              <w:top w:val="single" w:sz="6" w:space="0" w:color="000000"/>
-              <w:left w:val="single" w:sz="6" w:space="0" w:color="000000"/>
-              <w:bottom w:val="single" w:sz="6" w:space="0" w:color="000000"/>
-              <w:right w:val="single" w:sz="6" w:space="0" w:color="000000"/>
-            </w:tcBorders>
-            <w:noWrap/>
-          </w:tcPr>
-          <w:p>
-            <w:pPr>
-              <w:rPr>
-                <w:rFonts w:ascii="Arial" w:hAnsi="Arial" w:cs="Arial"/>
-                <w:color w:val="FF0000"/>
-                <w:sz w:val="18"/>
-                <w:szCs w:val="18"/>
-                <w:lang w:eastAsia="ja-JP"/>
-              </w:rPr>
-            </w:pPr>
-            <w:r>
-              <w:rPr>
-                <w:rFonts w:ascii="Arial" w:hAnsi="Arial" w:cs="Arial"/>
-                <w:color w:val="FF0000"/>
-                <w:sz w:val="18"/>
-                <w:szCs w:val="18"/>
-              </w:rPr>
-              <w:t>Not started</w:t>
-            </w:r>
-          </w:p>
-        </w:tc>
-        <w:tc>
-          <w:tcPr>
-            <w:tcW w:w="1014" w:type="dxa"/>
-            <w:tcBorders>
-              <w:top w:val="single" w:sz="6" w:space="0" w:color="000000"/>
-              <w:left w:val="single" w:sz="6" w:space="0" w:color="000000"/>
-              <w:bottom w:val="single" w:sz="6" w:space="0" w:color="000000"/>
-              <w:right w:val="single" w:sz="6" w:space="0" w:color="000000"/>
-            </w:tcBorders>
-            <w:noWrap/>
-          </w:tcPr>
-          <w:p>
-            <w:pPr>
-              <w:rPr>
-                <w:rFonts w:ascii="Arial" w:hAnsi="Arial" w:cs="Arial"/>
-                <w:sz w:val="18"/>
-                <w:szCs w:val="18"/>
-              </w:rPr>
-            </w:pPr>
-            <w:r>
-              <w:rPr>
-                <w:rFonts w:ascii="Arial" w:hAnsi="Arial" w:cs="Arial"/>
-                <w:sz w:val="18"/>
-                <w:szCs w:val="18"/>
-              </w:rPr>
-              <w:t>Charnes</w:t>
-            </w:r>
-          </w:p>
-          <w:p>
-            <w:pPr>
-              <w:rPr>
-                <w:rFonts w:ascii="Arial" w:hAnsi="Arial" w:cs="Arial"/>
-                <w:sz w:val="18"/>
-                <w:szCs w:val="18"/>
-              </w:rPr>
-            </w:pPr>
-          </w:p>
-        </w:tc>
-        <w:tc>
-          <w:tcPr>
-            <w:tcW w:w="1080" w:type="dxa"/>
-            <w:tcBorders>
-              <w:top w:val="single" w:sz="6" w:space="0" w:color="000000"/>
-              <w:left w:val="single" w:sz="6" w:space="0" w:color="000000"/>
-              <w:bottom w:val="single" w:sz="6" w:space="0" w:color="000000"/>
-              <w:right w:val="single" w:sz="6" w:space="0" w:color="000000"/>
-            </w:tcBorders>
-          </w:tcPr>
-          <w:p>
-            <w:pPr>
-              <w:widowControl/>
-              <w:spacing w:line="240" w:lineRule="auto"/>
-              <w:rPr>
-                <w:rFonts w:ascii="Arial" w:hAnsi="Arial" w:cs="Arial"/>
-                <w:sz w:val="18"/>
-                <w:szCs w:val="18"/>
-                <w:lang w:eastAsia="ja-JP"/>
-              </w:rPr>
-            </w:pPr>
-            <w:r>
-              <w:rPr>
-                <w:rFonts w:ascii="Arial" w:hAnsi="Arial" w:cs="Arial"/>
-                <w:sz w:val="18"/>
-                <w:szCs w:val="18"/>
-                <w:lang w:eastAsia="ja-JP"/>
-              </w:rPr>
-              <w:t>5</w:t>
-            </w:r>
-          </w:p>
-        </w:tc>
-        <w:tc>
-          <w:tcPr>
-            <w:tcW w:w="900" w:type="dxa"/>
-            <w:tcBorders>
-              <w:top w:val="single" w:sz="6" w:space="0" w:color="000000"/>
-              <w:left w:val="single" w:sz="6" w:space="0" w:color="000000"/>
-              <w:bottom w:val="single" w:sz="6" w:space="0" w:color="000000"/>
-              <w:right w:val="single" w:sz="6" w:space="0" w:color="000000"/>
-            </w:tcBorders>
-            <w:noWrap/>
-          </w:tcPr>
-          <w:p>
-            <w:pPr>
-              <w:rPr>
-                <w:rFonts w:ascii="Arial" w:hAnsi="Arial" w:cs="Arial"/>
-                <w:sz w:val="18"/>
-                <w:szCs w:val="18"/>
-              </w:rPr>
-            </w:pPr>
-            <w:r>
-              <w:rPr>
-                <w:rFonts w:ascii="Arial" w:hAnsi="Arial" w:cs="Arial"/>
-                <w:sz w:val="18"/>
-                <w:szCs w:val="18"/>
-              </w:rPr>
-              <w:t>2</w:t>
-            </w:r>
-          </w:p>
-        </w:tc>
-        <w:tc>
-          <w:tcPr>
-            <w:tcW w:w="1136" w:type="dxa"/>
-            <w:tcBorders>
-              <w:top w:val="single" w:sz="6" w:space="0" w:color="000000"/>
-              <w:left w:val="single" w:sz="6" w:space="0" w:color="000000"/>
-              <w:bottom w:val="single" w:sz="6" w:space="0" w:color="000000"/>
-              <w:right w:val="single" w:sz="4" w:space="0" w:color="000000"/>
-            </w:tcBorders>
-            <w:noWrap/>
-          </w:tcPr>
-          <w:p>
-            <w:pPr>
-              <w:rPr>
-                <w:rFonts w:ascii="Arial" w:hAnsi="Arial" w:cs="Arial"/>
-                <w:sz w:val="18"/>
-                <w:szCs w:val="18"/>
-              </w:rPr>
-            </w:pPr>
-            <w:r>
-              <w:rPr>
-                <w:rFonts w:ascii="Arial" w:hAnsi="Arial" w:cs="Arial"/>
-                <w:sz w:val="18"/>
-                <w:szCs w:val="18"/>
-              </w:rPr>
-              <w:t>3</w:t>
-            </w:r>
-          </w:p>
-        </w:tc>
-      </w:tr>
-      <w:tr>
-        <w:trPr>
-          <w:trHeight w:val="1038"/>
-        </w:trPr>
-        <w:tc>
-          <w:tcPr>
-            <w:tcW w:w="709" w:type="dxa"/>
-            <w:tcBorders>
-              <w:top w:val="single" w:sz="6" w:space="0" w:color="000000"/>
-              <w:left w:val="single" w:sz="4" w:space="0" w:color="000000"/>
-              <w:bottom w:val="single" w:sz="6" w:space="0" w:color="000000"/>
-              <w:right w:val="single" w:sz="6" w:space="0" w:color="000000"/>
-            </w:tcBorders>
-          </w:tcPr>
-          <w:p>
-            <w:pPr>
-              <w:widowControl/>
-              <w:spacing w:line="240" w:lineRule="auto"/>
-              <w:rPr>
-                <w:rFonts w:ascii="Arial" w:hAnsi="Arial" w:cs="Arial"/>
-                <w:sz w:val="18"/>
-                <w:szCs w:val="18"/>
-                <w:lang w:eastAsia="ja-JP"/>
-              </w:rPr>
-            </w:pPr>
-            <w:r>
-              <w:rPr>
-                <w:rFonts w:ascii="Arial" w:hAnsi="Arial" w:cs="Arial"/>
-                <w:sz w:val="18"/>
-                <w:szCs w:val="18"/>
-                <w:lang w:eastAsia="ja-JP"/>
-              </w:rPr>
-              <w:t>3.1</w:t>
-            </w:r>
-          </w:p>
-        </w:tc>
-        <w:tc>
-          <w:tcPr>
-            <w:tcW w:w="2886" w:type="dxa"/>
-            <w:tcBorders>
-              <w:top w:val="single" w:sz="6" w:space="0" w:color="000000"/>
-              <w:left w:val="single" w:sz="6" w:space="0" w:color="000000"/>
-              <w:bottom w:val="single" w:sz="6" w:space="0" w:color="000000"/>
-              <w:right w:val="single" w:sz="6" w:space="0" w:color="000000"/>
-            </w:tcBorders>
-            <w:noWrap/>
-          </w:tcPr>
-          <w:p>
-            <w:pPr>
-              <w:widowControl/>
-              <w:spacing w:after="160" w:line="256" w:lineRule="auto"/>
-              <w:rPr>
-                <w:rFonts w:ascii="Arial" w:hAnsi="Arial" w:cs="Arial"/>
-              </w:rPr>
-            </w:pPr>
-            <w:r>
-              <w:rPr>
-                <w:rFonts w:ascii="Arial" w:hAnsi="Arial" w:cs="Arial"/>
-              </w:rPr>
-              <w:t>Can two users play against each other</w:t>
-            </w:r>
-          </w:p>
-          <w:p>
-            <w:pPr>
-              <w:rPr>
-                <w:rFonts w:ascii="Arial" w:hAnsi="Arial" w:cs="Arial"/>
-                <w:sz w:val="18"/>
-                <w:szCs w:val="18"/>
-              </w:rPr>
-            </w:pPr>
-          </w:p>
-        </w:tc>
-        <w:tc>
-          <w:tcPr>
-            <w:tcW w:w="1710" w:type="dxa"/>
-            <w:tcBorders>
-              <w:top w:val="single" w:sz="6" w:space="0" w:color="000000"/>
-              <w:left w:val="single" w:sz="6" w:space="0" w:color="000000"/>
-              <w:bottom w:val="single" w:sz="6" w:space="0" w:color="000000"/>
-              <w:right w:val="single" w:sz="6" w:space="0" w:color="000000"/>
-            </w:tcBorders>
-          </w:tcPr>
-          <w:p>
-            <w:pPr>
-              <w:rPr>
-                <w:rFonts w:ascii="Arial" w:hAnsi="Arial" w:cs="Arial"/>
-                <w:sz w:val="18"/>
-                <w:szCs w:val="18"/>
-              </w:rPr>
-            </w:pPr>
-            <w:r>
-              <w:rPr>
-                <w:rFonts w:ascii="Arial" w:hAnsi="Arial" w:cs="Arial"/>
-                <w:sz w:val="18"/>
-                <w:szCs w:val="18"/>
-              </w:rPr>
-              <w:t>Run</w:t>
-            </w:r>
-            <w:r>
-              <w:rPr>
-                <w:rFonts w:ascii="Arial" w:hAnsi="Arial" w:cs="Arial"/>
-                <w:sz w:val="18"/>
-                <w:szCs w:val="18"/>
-              </w:rPr>
-              <w:t xml:space="preserve"> test script for two players playing against each other. </w:t>
-            </w:r>
-          </w:p>
-        </w:tc>
-        <w:tc>
-          <w:tcPr>
-            <w:tcW w:w="1530" w:type="dxa"/>
-            <w:tcBorders>
-              <w:top w:val="single" w:sz="6" w:space="0" w:color="000000"/>
-              <w:left w:val="single" w:sz="6" w:space="0" w:color="000000"/>
-              <w:bottom w:val="single" w:sz="6" w:space="0" w:color="000000"/>
-              <w:right w:val="single" w:sz="6" w:space="0" w:color="000000"/>
-            </w:tcBorders>
-            <w:noWrap/>
-          </w:tcPr>
-          <w:p>
-            <w:pPr>
-              <w:rPr>
-                <w:rFonts w:ascii="Arial" w:hAnsi="Arial" w:cs="Arial"/>
-                <w:color w:val="FF0000"/>
-                <w:sz w:val="18"/>
-                <w:szCs w:val="18"/>
-              </w:rPr>
-            </w:pPr>
             <w:hyperlink r:id="rId5" w:history="1">
               <w:r>
                 <w:rPr>
@@ -3700,31 +2581,12 @@
                   <w:rFonts w:ascii="Arial" w:hAnsi="Arial" w:cs="Arial"/>
                   <w:sz w:val="18"/>
                   <w:szCs w:val="18"/>
+                  <w:lang w:eastAsia="ja-JP"/>
                 </w:rPr>
-                <w:t>In Progress</w:t>
+                <w:t>Complete</w:t>
               </w:r>
             </w:hyperlink>
           </w:p>
-          <w:p>
-            <w:pPr>
-              <w:rPr>
-                <w:rFonts w:ascii="Arial" w:hAnsi="Arial" w:cs="Arial"/>
-                <w:color w:val="FF0000"/>
-                <w:sz w:val="18"/>
-                <w:szCs w:val="18"/>
-                <w:lang w:eastAsia="ja-JP"/>
-              </w:rPr>
-            </w:pPr>
-            <w:r>
-              <w:rPr>
-                <w:rFonts w:ascii="Arial" w:hAnsi="Arial" w:cs="Arial"/>
-                <w:color w:val="44546A" w:themeColor="text2"/>
-                <w:sz w:val="18"/>
-                <w:szCs w:val="18"/>
-              </w:rPr>
-              <w:t>Waiting for implementation</w:t>
-            </w:r>
-          </w:p>
         </w:tc>
         <w:tc>
           <w:tcPr>
@@ -3751,7 +2613,7 @@
                 <w:sz w:val="18"/>
                 <w:szCs w:val="18"/>
               </w:rPr>
-              <w:t xml:space="preserve">Michelle </w:t>
+              <w:t>Aaron</w:t>
             </w:r>
           </w:p>
         </w:tc>
@@ -3783,7 +2645,7 @@
                 <w:szCs w:val="18"/>
                 <w:lang w:eastAsia="ja-JP"/>
               </w:rPr>
-              <w:t>1</w:t>
+              <w:t>8</w:t>
             </w:r>
           </w:p>
         </w:tc>
@@ -3812,7 +2674,7 @@
                 <w:sz w:val="18"/>
                 <w:szCs w:val="18"/>
               </w:rPr>
-              <w:t>.5</w:t>
+              <w:t>9</w:t>
             </w:r>
           </w:p>
         </w:tc>
@@ -3841,7 +2703,7 @@
                 <w:sz w:val="18"/>
                 <w:szCs w:val="18"/>
               </w:rPr>
-              <w:t>.5</w:t>
+              <w:t>0</w:t>
             </w:r>
           </w:p>
         </w:tc>
@@ -3878,7 +2740,7 @@
                 <w:szCs w:val="18"/>
                 <w:lang w:eastAsia="ja-JP"/>
               </w:rPr>
-              <w:t>3.2</w:t>
+              <w:t>1.8</w:t>
             </w:r>
           </w:p>
         </w:tc>
@@ -3895,27 +2757,16 @@
           </w:tcPr>
           <w:p>
             <w:pPr>
-              <w:widowControl/>
-              <w:spacing w:after="160" w:line="256" w:lineRule="auto"/>
-              <w:rPr>
-                <w:rFonts w:ascii="Arial" w:hAnsi="Arial" w:cs="Arial"/>
-              </w:rPr>
-            </w:pPr>
-            <w:r>
-              <w:rPr>
-                <w:rFonts w:ascii="Arial" w:hAnsi="Arial" w:cs="Arial"/>
-              </w:rPr>
-              <w:t xml:space="preserve">Is the database correctly storing open games? </w:t>
-            </w:r>
-          </w:p>
-          <w:p>
-            <w:pPr>
-              <w:rPr>
-                <w:rFonts w:ascii="Arial" w:hAnsi="Arial" w:cs="Arial"/>
-                <w:sz w:val="18"/>
-                <w:szCs w:val="18"/>
-              </w:rPr>
-            </w:pPr>
+              <w:rPr>
+                <w:rFonts w:ascii="Arial" w:hAnsi="Arial" w:cs="Arial"/>
+              </w:rPr>
+            </w:pPr>
+            <w:r>
+              <w:rPr>
+                <w:rFonts w:ascii="Arial" w:hAnsi="Arial" w:cs="Arial"/>
+              </w:rPr>
+              <w:t xml:space="preserve">Link upvote/downvote buttons to PHP. </w:t>
+            </w:r>
           </w:p>
         </w:tc>
         <w:tc>
@@ -3942,15 +2793,43 @@
                 <w:sz w:val="18"/>
                 <w:szCs w:val="18"/>
               </w:rPr>
-              <w:t>R</w:t>
-            </w:r>
-            <w:r>
-              <w:rPr>
-                <w:rFonts w:ascii="Arial" w:hAnsi="Arial" w:cs="Arial"/>
-                <w:sz w:val="18"/>
-                <w:szCs w:val="18"/>
-              </w:rPr>
-              <w:t xml:space="preserve">un test script to see if the database stores open games correctly. </w:t>
+              <w:t xml:space="preserve">Once Col implements the </w:t>
+            </w:r>
+            <w:proofErr w:type="spellStart"/>
+            <w:r>
+              <w:rPr>
+                <w:rFonts w:ascii="Arial" w:hAnsi="Arial" w:cs="Arial"/>
+                <w:sz w:val="18"/>
+                <w:szCs w:val="18"/>
+              </w:rPr>
+              <w:t>php</w:t>
+            </w:r>
+            <w:proofErr w:type="spellEnd"/>
+            <w:r>
+              <w:rPr>
+                <w:rFonts w:ascii="Arial" w:hAnsi="Arial" w:cs="Arial"/>
+                <w:sz w:val="18"/>
+                <w:szCs w:val="18"/>
+              </w:rPr>
+              <w:t xml:space="preserve">, link the </w:t>
+            </w:r>
+            <w:proofErr w:type="spellStart"/>
+            <w:r>
+              <w:rPr>
+                <w:rFonts w:ascii="Arial" w:hAnsi="Arial" w:cs="Arial"/>
+                <w:sz w:val="18"/>
+                <w:szCs w:val="18"/>
+              </w:rPr>
+              <w:t>ui</w:t>
+            </w:r>
+            <w:proofErr w:type="spellEnd"/>
+            <w:r>
+              <w:rPr>
+                <w:rFonts w:ascii="Arial" w:hAnsi="Arial" w:cs="Arial"/>
+                <w:sz w:val="18"/>
+                <w:szCs w:val="18"/>
+              </w:rPr>
+              <w:t xml:space="preserve"> buttons in the game scene to update the database for the current question when pressed. </w:t>
             </w:r>
           </w:p>
         </w:tc>
@@ -3968,12 +2847,74 @@
           <w:p>
             <w:pPr>
               <w:rPr>
+                <w:rStyle w:val="Hyperlink"/>
+                <w:rFonts w:ascii="Arial" w:hAnsi="Arial" w:cs="Arial"/>
+                <w:sz w:val="18"/>
+                <w:szCs w:val="18"/>
+                <w:lang w:eastAsia="ja-JP"/>
+              </w:rPr>
+            </w:pPr>
+            <w:r>
+              <w:rPr>
                 <w:rFonts w:ascii="Arial" w:hAnsi="Arial" w:cs="Arial"/>
                 <w:color w:val="FF0000"/>
                 <w:sz w:val="18"/>
                 <w:szCs w:val="18"/>
-              </w:rPr>
-            </w:pPr>
+                <w:lang w:eastAsia="ja-JP"/>
+              </w:rPr>
+              <w:fldChar w:fldCharType="begin"/>
+            </w:r>
+            <w:r>
+              <w:rPr>
+                <w:rFonts w:ascii="Arial" w:hAnsi="Arial" w:cs="Arial"/>
+                <w:color w:val="FF0000"/>
+                <w:sz w:val="18"/>
+                <w:szCs w:val="18"/>
+                <w:lang w:eastAsia="ja-JP"/>
+              </w:rPr>
+              <w:instrText xml:space="preserve"> HYPERLINK "https://github.com/coldog86/Development-Project/commit/e80cb011b3b0c0467aeff42555a95df9a7f7d0b0" </w:instrText>
+            </w:r>
+            <w:r>
+              <w:rPr>
+                <w:rFonts w:ascii="Arial" w:hAnsi="Arial" w:cs="Arial"/>
+                <w:color w:val="FF0000"/>
+                <w:sz w:val="18"/>
+                <w:szCs w:val="18"/>
+                <w:lang w:eastAsia="ja-JP"/>
+              </w:rPr>
+              <w:fldChar w:fldCharType="separate"/>
+            </w:r>
+            <w:r>
+              <w:rPr>
+                <w:rStyle w:val="Hyperlink"/>
+                <w:rFonts w:ascii="Arial" w:hAnsi="Arial" w:cs="Arial"/>
+                <w:sz w:val="18"/>
+                <w:szCs w:val="18"/>
+                <w:lang w:eastAsia="ja-JP"/>
+              </w:rPr>
+              <w:t>In Progress</w:t>
+            </w:r>
+          </w:p>
+          <w:p>
+            <w:pPr>
+              <w:rPr>
+                <w:rFonts w:ascii="Arial" w:hAnsi="Arial" w:cs="Arial"/>
+                <w:color w:val="FF0000"/>
+                <w:sz w:val="18"/>
+                <w:szCs w:val="18"/>
+                <w:lang w:eastAsia="ja-JP"/>
+              </w:rPr>
+            </w:pPr>
+            <w:r>
+              <w:rPr>
+                <w:rFonts w:ascii="Arial" w:hAnsi="Arial" w:cs="Arial"/>
+                <w:color w:val="FF0000"/>
+                <w:sz w:val="18"/>
+                <w:szCs w:val="18"/>
+                <w:lang w:eastAsia="ja-JP"/>
+              </w:rPr>
+              <w:fldChar w:fldCharType="end"/>
+            </w:r>
             <w:hyperlink r:id="rId6" w:history="1">
               <w:r>
                 <w:rPr>
@@ -3981,32 +2922,12 @@
                   <w:rFonts w:ascii="Arial" w:hAnsi="Arial" w:cs="Arial"/>
                   <w:sz w:val="18"/>
                   <w:szCs w:val="18"/>
+                  <w:lang w:eastAsia="ja-JP"/>
                 </w:rPr>
-                <w:t>In Progress</w:t>
+                <w:t>Complete</w:t>
               </w:r>
             </w:hyperlink>
           </w:p>
-          <w:p>
-            <w:pPr>
-              <w:rPr>
-                <w:rFonts w:ascii="Arial" w:hAnsi="Arial" w:cs="Arial"/>
-                <w:color w:val="FF0000"/>
-                <w:sz w:val="18"/>
-                <w:szCs w:val="18"/>
-                <w:lang w:eastAsia="ja-JP"/>
-              </w:rPr>
-            </w:pPr>
-            <w:r>
-              <w:rPr>
-                <w:rFonts w:ascii="Arial" w:hAnsi="Arial" w:cs="Arial"/>
-                <w:color w:val="44546A" w:themeColor="text2"/>
-                <w:sz w:val="18"/>
-                <w:szCs w:val="18"/>
-                <w:lang w:eastAsia="ja-JP"/>
-              </w:rPr>
-              <w:t>Waiting for implementation</w:t>
-            </w:r>
-          </w:p>
         </w:tc>
         <w:tc>
           <w:tcPr>
@@ -4033,8 +2954,10 @@
                 <w:sz w:val="18"/>
                 <w:szCs w:val="18"/>
               </w:rPr>
-              <w:t xml:space="preserve">Michelle </w:t>
-            </w:r>
+              <w:t>Aaron</w:t>
+            </w:r>
+            <w:bookmarkStart w:id="1" w:name="_GoBack"/>
+            <w:bookmarkEnd w:id="1"/>
           </w:p>
         </w:tc>
         <w:tc>
@@ -4065,7 +2988,7 @@
                 <w:szCs w:val="18"/>
                 <w:lang w:eastAsia="ja-JP"/>
               </w:rPr>
-              <w:t>1</w:t>
+              <w:t>3</w:t>
             </w:r>
           </w:p>
         </w:tc>
@@ -4094,7 +3017,7 @@
                 <w:sz w:val="18"/>
                 <w:szCs w:val="18"/>
               </w:rPr>
-              <w:t>.5</w:t>
+              <w:t>5</w:t>
             </w:r>
           </w:p>
         </w:tc>
@@ -4123,7 +3046,7 @@
                 <w:sz w:val="18"/>
                 <w:szCs w:val="18"/>
               </w:rPr>
-              <w:t>.5</w:t>
+              <w:t>0</w:t>
             </w:r>
           </w:p>
         </w:tc>
@@ -4160,7 +3083,528 @@
                 <w:szCs w:val="18"/>
                 <w:lang w:eastAsia="ja-JP"/>
               </w:rPr>
-              <w:t>3.3</w:t>
+              <w:t>1.</w:t>
+            </w:r>
+            <w:r>
+              <w:rPr>
+                <w:rFonts w:ascii="Arial" w:hAnsi="Arial" w:cs="Arial"/>
+                <w:sz w:val="18"/>
+                <w:szCs w:val="18"/>
+                <w:lang w:eastAsia="ja-JP"/>
+              </w:rPr>
+              <w:t>9</w:t>
+            </w:r>
+          </w:p>
+        </w:tc>
+        <w:tc>
+          <w:tcPr>
+            <w:tcW w:w="2886" w:type="dxa"/>
+            <w:tcBorders>
+              <w:top w:val="single" w:sz="6" w:space="0" w:color="000000"/>
+              <w:left w:val="single" w:sz="6" w:space="0" w:color="000000"/>
+              <w:bottom w:val="single" w:sz="6" w:space="0" w:color="000000"/>
+              <w:right w:val="single" w:sz="6" w:space="0" w:color="000000"/>
+            </w:tcBorders>
+            <w:noWrap/>
+          </w:tcPr>
+          <w:p>
+            <w:pPr>
+              <w:rPr>
+                <w:rFonts w:ascii="Arial" w:hAnsi="Arial" w:cs="Arial"/>
+              </w:rPr>
+            </w:pPr>
+            <w:r>
+              <w:rPr>
+                <w:rFonts w:ascii="Arial" w:hAnsi="Arial" w:cs="Arial"/>
+              </w:rPr>
+              <w:t>UI for leaderboard to include tabs</w:t>
+            </w:r>
+          </w:p>
+        </w:tc>
+        <w:tc>
+          <w:tcPr>
+            <w:tcW w:w="1710" w:type="dxa"/>
+            <w:tcBorders>
+              <w:top w:val="single" w:sz="6" w:space="0" w:color="000000"/>
+              <w:left w:val="single" w:sz="6" w:space="0" w:color="000000"/>
+              <w:bottom w:val="single" w:sz="6" w:space="0" w:color="000000"/>
+              <w:right w:val="single" w:sz="6" w:space="0" w:color="000000"/>
+            </w:tcBorders>
+          </w:tcPr>
+          <w:p>
+            <w:pPr>
+              <w:rPr>
+                <w:rFonts w:ascii="Arial" w:hAnsi="Arial" w:cs="Arial"/>
+                <w:sz w:val="18"/>
+                <w:szCs w:val="18"/>
+              </w:rPr>
+            </w:pPr>
+            <w:r>
+              <w:rPr>
+                <w:rFonts w:ascii="Arial" w:hAnsi="Arial" w:cs="Arial"/>
+                <w:sz w:val="18"/>
+                <w:szCs w:val="18"/>
+              </w:rPr>
+              <w:t xml:space="preserve">Create a tabbed layout in the </w:t>
+            </w:r>
+            <w:r>
+              <w:rPr>
+                <w:rFonts w:ascii="Arial" w:hAnsi="Arial" w:cs="Arial"/>
+                <w:sz w:val="18"/>
+                <w:szCs w:val="18"/>
+              </w:rPr>
+              <w:lastRenderedPageBreak/>
+              <w:t xml:space="preserve">leaderboard scene to display multiple leaderboards at once. </w:t>
+            </w:r>
+          </w:p>
+        </w:tc>
+        <w:tc>
+          <w:tcPr>
+            <w:tcW w:w="1530" w:type="dxa"/>
+            <w:tcBorders>
+              <w:top w:val="single" w:sz="6" w:space="0" w:color="000000"/>
+              <w:left w:val="single" w:sz="6" w:space="0" w:color="000000"/>
+              <w:bottom w:val="single" w:sz="6" w:space="0" w:color="000000"/>
+              <w:right w:val="single" w:sz="6" w:space="0" w:color="000000"/>
+            </w:tcBorders>
+            <w:noWrap/>
+          </w:tcPr>
+          <w:p>
+            <w:pPr>
+              <w:rPr>
+                <w:rFonts w:ascii="Arial" w:hAnsi="Arial" w:cs="Arial"/>
+                <w:color w:val="FF0000"/>
+                <w:sz w:val="18"/>
+                <w:szCs w:val="18"/>
+                <w:lang w:eastAsia="ja-JP"/>
+              </w:rPr>
+            </w:pPr>
+            <w:r>
+              <w:rPr>
+                <w:rFonts w:ascii="Arial" w:hAnsi="Arial" w:cs="Arial"/>
+                <w:color w:val="FF0000"/>
+                <w:sz w:val="18"/>
+                <w:szCs w:val="18"/>
+                <w:lang w:eastAsia="ja-JP"/>
+              </w:rPr>
+              <w:lastRenderedPageBreak/>
+              <w:t>In Progress</w:t>
+            </w:r>
+          </w:p>
+        </w:tc>
+        <w:tc>
+          <w:tcPr>
+            <w:tcW w:w="1014" w:type="dxa"/>
+            <w:tcBorders>
+              <w:top w:val="single" w:sz="6" w:space="0" w:color="000000"/>
+              <w:left w:val="single" w:sz="6" w:space="0" w:color="000000"/>
+              <w:bottom w:val="single" w:sz="6" w:space="0" w:color="000000"/>
+              <w:right w:val="single" w:sz="6" w:space="0" w:color="000000"/>
+            </w:tcBorders>
+            <w:noWrap/>
+          </w:tcPr>
+          <w:p>
+            <w:pPr>
+              <w:rPr>
+                <w:rFonts w:ascii="Arial" w:hAnsi="Arial" w:cs="Arial"/>
+                <w:sz w:val="18"/>
+                <w:szCs w:val="18"/>
+              </w:rPr>
+            </w:pPr>
+            <w:r>
+              <w:rPr>
+                <w:rFonts w:ascii="Arial" w:hAnsi="Arial" w:cs="Arial"/>
+                <w:sz w:val="18"/>
+                <w:szCs w:val="18"/>
+              </w:rPr>
+              <w:t>Aaron</w:t>
+            </w:r>
+          </w:p>
+        </w:tc>
+        <w:tc>
+          <w:tcPr>
+            <w:tcW w:w="1080" w:type="dxa"/>
+            <w:tcBorders>
+              <w:top w:val="single" w:sz="6" w:space="0" w:color="000000"/>
+              <w:left w:val="single" w:sz="6" w:space="0" w:color="000000"/>
+              <w:bottom w:val="single" w:sz="6" w:space="0" w:color="000000"/>
+              <w:right w:val="single" w:sz="6" w:space="0" w:color="000000"/>
+            </w:tcBorders>
+          </w:tcPr>
+          <w:p>
+            <w:pPr>
+              <w:widowControl/>
+              <w:spacing w:line="240" w:lineRule="auto"/>
+              <w:rPr>
+                <w:rFonts w:ascii="Arial" w:hAnsi="Arial" w:cs="Arial"/>
+                <w:sz w:val="18"/>
+                <w:szCs w:val="18"/>
+                <w:lang w:eastAsia="ja-JP"/>
+              </w:rPr>
+            </w:pPr>
+            <w:r>
+              <w:rPr>
+                <w:rFonts w:ascii="Arial" w:hAnsi="Arial" w:cs="Arial"/>
+                <w:sz w:val="18"/>
+                <w:szCs w:val="18"/>
+                <w:lang w:eastAsia="ja-JP"/>
+              </w:rPr>
+              <w:t>5</w:t>
+            </w:r>
+          </w:p>
+        </w:tc>
+        <w:tc>
+          <w:tcPr>
+            <w:tcW w:w="900" w:type="dxa"/>
+            <w:tcBorders>
+              <w:top w:val="single" w:sz="6" w:space="0" w:color="000000"/>
+              <w:left w:val="single" w:sz="6" w:space="0" w:color="000000"/>
+              <w:bottom w:val="single" w:sz="6" w:space="0" w:color="000000"/>
+              <w:right w:val="single" w:sz="6" w:space="0" w:color="000000"/>
+            </w:tcBorders>
+            <w:noWrap/>
+          </w:tcPr>
+          <w:p>
+            <w:pPr>
+              <w:rPr>
+                <w:rFonts w:ascii="Arial" w:hAnsi="Arial" w:cs="Arial"/>
+                <w:sz w:val="18"/>
+                <w:szCs w:val="18"/>
+              </w:rPr>
+            </w:pPr>
+            <w:r>
+              <w:rPr>
+                <w:rFonts w:ascii="Arial" w:hAnsi="Arial" w:cs="Arial"/>
+                <w:sz w:val="18"/>
+                <w:szCs w:val="18"/>
+              </w:rPr>
+              <w:t>2</w:t>
+            </w:r>
+          </w:p>
+        </w:tc>
+        <w:tc>
+          <w:tcPr>
+            <w:tcW w:w="1136" w:type="dxa"/>
+            <w:tcBorders>
+              <w:top w:val="single" w:sz="6" w:space="0" w:color="000000"/>
+              <w:left w:val="single" w:sz="6" w:space="0" w:color="000000"/>
+              <w:bottom w:val="single" w:sz="6" w:space="0" w:color="000000"/>
+              <w:right w:val="single" w:sz="4" w:space="0" w:color="000000"/>
+            </w:tcBorders>
+            <w:noWrap/>
+          </w:tcPr>
+          <w:p>
+            <w:pPr>
+              <w:rPr>
+                <w:rFonts w:ascii="Arial" w:hAnsi="Arial" w:cs="Arial"/>
+                <w:sz w:val="18"/>
+                <w:szCs w:val="18"/>
+              </w:rPr>
+            </w:pPr>
+            <w:r>
+              <w:rPr>
+                <w:rFonts w:ascii="Arial" w:hAnsi="Arial" w:cs="Arial"/>
+                <w:sz w:val="18"/>
+                <w:szCs w:val="18"/>
+              </w:rPr>
+              <w:t>3</w:t>
+            </w:r>
+          </w:p>
+        </w:tc>
+      </w:tr>
+      <w:tr>
+        <w:trPr>
+          <w:trHeight w:val="255"/>
+        </w:trPr>
+        <w:tc>
+          <w:tcPr>
+            <w:tcW w:w="709" w:type="dxa"/>
+            <w:tcBorders>
+              <w:top w:val="single" w:sz="6" w:space="0" w:color="000000"/>
+              <w:left w:val="single" w:sz="4" w:space="0" w:color="000000"/>
+              <w:bottom w:val="single" w:sz="6" w:space="0" w:color="000000"/>
+              <w:right w:val="single" w:sz="6" w:space="0" w:color="000000"/>
+            </w:tcBorders>
+          </w:tcPr>
+          <w:p>
+            <w:pPr>
+              <w:widowControl/>
+              <w:spacing w:line="240" w:lineRule="auto"/>
+              <w:rPr>
+                <w:rFonts w:ascii="Arial" w:hAnsi="Arial" w:cs="Arial"/>
+                <w:sz w:val="18"/>
+                <w:szCs w:val="18"/>
+                <w:lang w:eastAsia="ja-JP"/>
+              </w:rPr>
+            </w:pPr>
+            <w:r>
+              <w:rPr>
+                <w:rFonts w:ascii="Arial" w:hAnsi="Arial" w:cs="Arial"/>
+                <w:sz w:val="18"/>
+                <w:szCs w:val="18"/>
+                <w:lang w:eastAsia="ja-JP"/>
+              </w:rPr>
+              <w:lastRenderedPageBreak/>
+              <w:t>2.</w:t>
+            </w:r>
+            <w:r>
+              <w:rPr>
+                <w:rFonts w:ascii="Arial" w:hAnsi="Arial" w:cs="Arial"/>
+                <w:sz w:val="18"/>
+                <w:szCs w:val="18"/>
+                <w:lang w:eastAsia="ja-JP"/>
+              </w:rPr>
+              <w:t>0</w:t>
+            </w:r>
+          </w:p>
+        </w:tc>
+        <w:tc>
+          <w:tcPr>
+            <w:tcW w:w="2886" w:type="dxa"/>
+            <w:tcBorders>
+              <w:top w:val="single" w:sz="6" w:space="0" w:color="000000"/>
+              <w:left w:val="single" w:sz="6" w:space="0" w:color="000000"/>
+              <w:bottom w:val="single" w:sz="6" w:space="0" w:color="000000"/>
+              <w:right w:val="single" w:sz="6" w:space="0" w:color="000000"/>
+            </w:tcBorders>
+            <w:noWrap/>
+          </w:tcPr>
+          <w:p>
+            <w:pPr>
+              <w:rPr>
+                <w:rFonts w:ascii="Arial" w:hAnsi="Arial" w:cs="Arial"/>
+              </w:rPr>
+            </w:pPr>
+            <w:r>
+              <w:rPr>
+                <w:rFonts w:ascii="Arial" w:hAnsi="Arial" w:cs="Arial"/>
+              </w:rPr>
+              <w:t>Refine UI to show all games in progress (game lobby)</w:t>
+            </w:r>
+          </w:p>
+        </w:tc>
+        <w:tc>
+          <w:tcPr>
+            <w:tcW w:w="1710" w:type="dxa"/>
+            <w:tcBorders>
+              <w:top w:val="single" w:sz="6" w:space="0" w:color="000000"/>
+              <w:left w:val="single" w:sz="6" w:space="0" w:color="000000"/>
+              <w:bottom w:val="single" w:sz="6" w:space="0" w:color="000000"/>
+              <w:right w:val="single" w:sz="6" w:space="0" w:color="000000"/>
+            </w:tcBorders>
+          </w:tcPr>
+          <w:p>
+            <w:pPr>
+              <w:rPr>
+                <w:rFonts w:ascii="Arial" w:hAnsi="Arial" w:cs="Arial"/>
+                <w:sz w:val="18"/>
+                <w:szCs w:val="18"/>
+              </w:rPr>
+            </w:pPr>
+            <w:r>
+              <w:rPr>
+                <w:rFonts w:ascii="Arial" w:hAnsi="Arial" w:cs="Arial"/>
+                <w:sz w:val="18"/>
+                <w:szCs w:val="18"/>
+              </w:rPr>
+              <w:t xml:space="preserve">Implement the game lobby which will show open games by the player. </w:t>
+            </w:r>
+          </w:p>
+        </w:tc>
+        <w:tc>
+          <w:tcPr>
+            <w:tcW w:w="1530" w:type="dxa"/>
+            <w:tcBorders>
+              <w:top w:val="single" w:sz="6" w:space="0" w:color="000000"/>
+              <w:left w:val="single" w:sz="6" w:space="0" w:color="000000"/>
+              <w:bottom w:val="single" w:sz="6" w:space="0" w:color="000000"/>
+              <w:right w:val="single" w:sz="6" w:space="0" w:color="000000"/>
+            </w:tcBorders>
+            <w:noWrap/>
+          </w:tcPr>
+          <w:p>
+            <w:pPr>
+              <w:rPr>
+                <w:rFonts w:ascii="Arial" w:hAnsi="Arial" w:cs="Arial"/>
+                <w:color w:val="FF0000"/>
+                <w:sz w:val="18"/>
+                <w:szCs w:val="18"/>
+                <w:lang w:eastAsia="ja-JP"/>
+              </w:rPr>
+            </w:pPr>
+            <w:r>
+              <w:rPr>
+                <w:rFonts w:ascii="Arial" w:hAnsi="Arial" w:cs="Arial"/>
+                <w:color w:val="FF0000"/>
+                <w:sz w:val="18"/>
+                <w:szCs w:val="18"/>
+              </w:rPr>
+              <w:t>Not started</w:t>
+            </w:r>
+          </w:p>
+        </w:tc>
+        <w:tc>
+          <w:tcPr>
+            <w:tcW w:w="1014" w:type="dxa"/>
+            <w:tcBorders>
+              <w:top w:val="single" w:sz="6" w:space="0" w:color="000000"/>
+              <w:left w:val="single" w:sz="6" w:space="0" w:color="000000"/>
+              <w:bottom w:val="single" w:sz="6" w:space="0" w:color="000000"/>
+              <w:right w:val="single" w:sz="6" w:space="0" w:color="000000"/>
+            </w:tcBorders>
+            <w:noWrap/>
+          </w:tcPr>
+          <w:p>
+            <w:pPr>
+              <w:rPr>
+                <w:rFonts w:ascii="Arial" w:hAnsi="Arial" w:cs="Arial"/>
+                <w:sz w:val="18"/>
+                <w:szCs w:val="18"/>
+              </w:rPr>
+            </w:pPr>
+            <w:r>
+              <w:rPr>
+                <w:rFonts w:ascii="Arial" w:hAnsi="Arial" w:cs="Arial"/>
+                <w:sz w:val="18"/>
+                <w:szCs w:val="18"/>
+              </w:rPr>
+              <w:t>Charnes</w:t>
+            </w:r>
+          </w:p>
+          <w:p>
+            <w:pPr>
+              <w:rPr>
+                <w:rFonts w:ascii="Arial" w:hAnsi="Arial" w:cs="Arial"/>
+                <w:sz w:val="18"/>
+                <w:szCs w:val="18"/>
+              </w:rPr>
+            </w:pPr>
+          </w:p>
+        </w:tc>
+        <w:tc>
+          <w:tcPr>
+            <w:tcW w:w="1080" w:type="dxa"/>
+            <w:tcBorders>
+              <w:top w:val="single" w:sz="6" w:space="0" w:color="000000"/>
+              <w:left w:val="single" w:sz="6" w:space="0" w:color="000000"/>
+              <w:bottom w:val="single" w:sz="6" w:space="0" w:color="000000"/>
+              <w:right w:val="single" w:sz="6" w:space="0" w:color="000000"/>
+            </w:tcBorders>
+          </w:tcPr>
+          <w:p>
+            <w:pPr>
+              <w:widowControl/>
+              <w:spacing w:line="240" w:lineRule="auto"/>
+              <w:rPr>
+                <w:rFonts w:ascii="Arial" w:hAnsi="Arial" w:cs="Arial"/>
+                <w:sz w:val="18"/>
+                <w:szCs w:val="18"/>
+                <w:lang w:eastAsia="ja-JP"/>
+              </w:rPr>
+            </w:pPr>
+            <w:r>
+              <w:rPr>
+                <w:rFonts w:ascii="Arial" w:hAnsi="Arial" w:cs="Arial"/>
+                <w:sz w:val="18"/>
+                <w:szCs w:val="18"/>
+                <w:lang w:eastAsia="ja-JP"/>
+              </w:rPr>
+              <w:t>5</w:t>
+            </w:r>
+          </w:p>
+        </w:tc>
+        <w:tc>
+          <w:tcPr>
+            <w:tcW w:w="900" w:type="dxa"/>
+            <w:tcBorders>
+              <w:top w:val="single" w:sz="6" w:space="0" w:color="000000"/>
+              <w:left w:val="single" w:sz="6" w:space="0" w:color="000000"/>
+              <w:bottom w:val="single" w:sz="6" w:space="0" w:color="000000"/>
+              <w:right w:val="single" w:sz="6" w:space="0" w:color="000000"/>
+            </w:tcBorders>
+            <w:noWrap/>
+          </w:tcPr>
+          <w:p>
+            <w:pPr>
+              <w:rPr>
+                <w:rFonts w:ascii="Arial" w:hAnsi="Arial" w:cs="Arial"/>
+                <w:sz w:val="18"/>
+                <w:szCs w:val="18"/>
+              </w:rPr>
+            </w:pPr>
+            <w:r>
+              <w:rPr>
+                <w:rFonts w:ascii="Arial" w:hAnsi="Arial" w:cs="Arial"/>
+                <w:sz w:val="18"/>
+                <w:szCs w:val="18"/>
+              </w:rPr>
+              <w:t>2</w:t>
+            </w:r>
+          </w:p>
+        </w:tc>
+        <w:tc>
+          <w:tcPr>
+            <w:tcW w:w="1136" w:type="dxa"/>
+            <w:tcBorders>
+              <w:top w:val="single" w:sz="6" w:space="0" w:color="000000"/>
+              <w:left w:val="single" w:sz="6" w:space="0" w:color="000000"/>
+              <w:bottom w:val="single" w:sz="6" w:space="0" w:color="000000"/>
+              <w:right w:val="single" w:sz="4" w:space="0" w:color="000000"/>
+            </w:tcBorders>
+            <w:noWrap/>
+          </w:tcPr>
+          <w:p>
+            <w:pPr>
+              <w:rPr>
+                <w:rFonts w:ascii="Arial" w:hAnsi="Arial" w:cs="Arial"/>
+                <w:sz w:val="18"/>
+                <w:szCs w:val="18"/>
+              </w:rPr>
+            </w:pPr>
+            <w:r>
+              <w:rPr>
+                <w:rFonts w:ascii="Arial" w:hAnsi="Arial" w:cs="Arial"/>
+                <w:sz w:val="18"/>
+                <w:szCs w:val="18"/>
+              </w:rPr>
+              <w:t>3</w:t>
+            </w:r>
+          </w:p>
+        </w:tc>
+      </w:tr>
+      <w:tr>
+        <w:trPr>
+          <w:trHeight w:val="1038"/>
+        </w:trPr>
+        <w:tc>
+          <w:tcPr>
+            <w:tcW w:w="709" w:type="dxa"/>
+            <w:tcBorders>
+              <w:top w:val="single" w:sz="6" w:space="0" w:color="000000"/>
+              <w:left w:val="single" w:sz="4" w:space="0" w:color="000000"/>
+              <w:bottom w:val="single" w:sz="6" w:space="0" w:color="000000"/>
+              <w:right w:val="single" w:sz="6" w:space="0" w:color="000000"/>
+            </w:tcBorders>
+          </w:tcPr>
+          <w:p>
+            <w:pPr>
+              <w:widowControl/>
+              <w:spacing w:line="240" w:lineRule="auto"/>
+              <w:rPr>
+                <w:rFonts w:ascii="Arial" w:hAnsi="Arial" w:cs="Arial"/>
+                <w:sz w:val="18"/>
+                <w:szCs w:val="18"/>
+                <w:lang w:eastAsia="ja-JP"/>
+              </w:rPr>
+            </w:pPr>
+            <w:r>
+              <w:rPr>
+                <w:rFonts w:ascii="Arial" w:hAnsi="Arial" w:cs="Arial"/>
+                <w:sz w:val="18"/>
+                <w:szCs w:val="18"/>
+                <w:lang w:eastAsia="ja-JP"/>
+              </w:rPr>
+              <w:t>3.1</w:t>
             </w:r>
           </w:p>
         </w:tc>
@@ -4187,15 +3631,15 @@
               <w:rPr>
                 <w:rFonts w:ascii="Arial" w:hAnsi="Arial" w:cs="Arial"/>
               </w:rPr>
-              <w:t>Is the database correctly storing game and round progress?</w:t>
-            </w:r>
-          </w:p>
-          <w:p>
-            <w:pPr>
-              <w:widowControl/>
-              <w:spacing w:after="160" w:line="256" w:lineRule="auto"/>
-              <w:rPr>
-                <w:rFonts w:ascii="Arial" w:hAnsi="Arial" w:cs="Arial"/>
+              <w:t>Can two users play against each other</w:t>
+            </w:r>
+          </w:p>
+          <w:p>
+            <w:pPr>
+              <w:rPr>
+                <w:rFonts w:ascii="Arial" w:hAnsi="Arial" w:cs="Arial"/>
+                <w:sz w:val="18"/>
+                <w:szCs w:val="18"/>
               </w:rPr>
             </w:pPr>
           </w:p>
@@ -4224,15 +3668,15 @@
                 <w:sz w:val="18"/>
                 <w:szCs w:val="18"/>
               </w:rPr>
-              <w:t>R</w:t>
-            </w:r>
-            <w:r>
-              <w:rPr>
-                <w:rFonts w:ascii="Arial" w:hAnsi="Arial" w:cs="Arial"/>
-                <w:sz w:val="18"/>
-                <w:szCs w:val="18"/>
-              </w:rPr>
-              <w:t>un test script to see if database correctly stores game and round progress</w:t>
+              <w:t>Run</w:t>
+            </w:r>
+            <w:r>
+              <w:rPr>
+                <w:rFonts w:ascii="Arial" w:hAnsi="Arial" w:cs="Arial"/>
+                <w:sz w:val="18"/>
+                <w:szCs w:val="18"/>
+              </w:rPr>
+              <w:t xml:space="preserve"> test script for two players playing against each other. </w:t>
             </w:r>
           </w:p>
         </w:tc>
@@ -4441,7 +3885,7 @@
                 <w:szCs w:val="18"/>
                 <w:lang w:eastAsia="ja-JP"/>
               </w:rPr>
-              <w:t>3.4</w:t>
+              <w:t>3.2</w:t>
             </w:r>
           </w:p>
         </w:tc>
@@ -4468,7 +3912,7 @@
               <w:rPr>
                 <w:rFonts w:ascii="Arial" w:hAnsi="Arial" w:cs="Arial"/>
               </w:rPr>
-              <w:t>Is the UI being updated correctly to show game and round progress?</w:t>
+              <w:t xml:space="preserve">Is the database correctly storing open games? </w:t>
             </w:r>
           </w:p>
           <w:p>
@@ -4505,31 +3949,15 @@
                 <w:sz w:val="18"/>
                 <w:szCs w:val="18"/>
               </w:rPr>
-              <w:t>Run</w:t>
-            </w:r>
-            <w:r>
-              <w:rPr>
-                <w:rFonts w:ascii="Arial" w:hAnsi="Arial" w:cs="Arial"/>
-                <w:sz w:val="18"/>
-                <w:szCs w:val="18"/>
-              </w:rPr>
-              <w:t xml:space="preserve"> test script to see if</w:t>
-            </w:r>
-            <w:r>
-              <w:rPr>
-                <w:rFonts w:ascii="Arial" w:hAnsi="Arial" w:cs="Arial"/>
-                <w:sz w:val="18"/>
-                <w:szCs w:val="18"/>
-              </w:rPr>
-              <w:t xml:space="preserve"> UI</w:t>
-            </w:r>
-            <w:r>
-              <w:rPr>
-                <w:rFonts w:ascii="Arial" w:hAnsi="Arial" w:cs="Arial"/>
-                <w:sz w:val="18"/>
-                <w:szCs w:val="18"/>
-              </w:rPr>
-              <w:t xml:space="preserve"> reacts correctly to the database information, including updating between rounds. </w:t>
+              <w:t>R</w:t>
+            </w:r>
+            <w:r>
+              <w:rPr>
+                <w:rFonts w:ascii="Arial" w:hAnsi="Arial" w:cs="Arial"/>
+                <w:sz w:val="18"/>
+                <w:szCs w:val="18"/>
+              </w:rPr>
+              <w:t xml:space="preserve">un test script to see if the database stores open games correctly. </w:t>
             </w:r>
           </w:p>
         </w:tc>
@@ -4739,7 +4167,7 @@
                 <w:szCs w:val="18"/>
                 <w:lang w:eastAsia="ja-JP"/>
               </w:rPr>
-              <w:t>3.5</w:t>
+              <w:t>3.3</w:t>
             </w:r>
           </w:p>
         </w:tc>
@@ -4766,15 +4194,15 @@
               <w:rPr>
                 <w:rFonts w:ascii="Arial" w:hAnsi="Arial" w:cs="Arial"/>
               </w:rPr>
-              <w:t>Is the UI showing the user and opponent turn status correctly?</w:t>
-            </w:r>
-          </w:p>
-          <w:p>
-            <w:pPr>
-              <w:rPr>
-                <w:rFonts w:ascii="Arial" w:hAnsi="Arial" w:cs="Arial"/>
-                <w:sz w:val="18"/>
-                <w:szCs w:val="18"/>
+              <w:t>Is the database correctly storing game and round progress?</w:t>
+            </w:r>
+          </w:p>
+          <w:p>
+            <w:pPr>
+              <w:widowControl/>
+              <w:spacing w:after="160" w:line="256" w:lineRule="auto"/>
+              <w:rPr>
+                <w:rFonts w:ascii="Arial" w:hAnsi="Arial" w:cs="Arial"/>
               </w:rPr>
             </w:pPr>
           </w:p>
@@ -4811,7 +4239,7 @@
                 <w:sz w:val="18"/>
                 <w:szCs w:val="18"/>
               </w:rPr>
-              <w:t xml:space="preserve">un test script to see if correct turn status is shown. </w:t>
+              <w:t>un test script to see if database correctly stores game and round progress</w:t>
             </w:r>
           </w:p>
         </w:tc>
@@ -4863,7 +4291,6 @@
                 <w:color w:val="44546A" w:themeColor="text2"/>
                 <w:sz w:val="18"/>
                 <w:szCs w:val="18"/>
-                <w:lang w:eastAsia="ja-JP"/>
               </w:rPr>
               <w:t>Waiting for implementation</w:t>
             </w:r>
@@ -5021,7 +4448,7 @@
                 <w:szCs w:val="18"/>
                 <w:lang w:eastAsia="ja-JP"/>
               </w:rPr>
-              <w:t>3.6</w:t>
+              <w:t>3.4</w:t>
             </w:r>
           </w:p>
         </w:tc>
@@ -5048,13 +4475,7 @@
               <w:rPr>
                 <w:rFonts w:ascii="Arial" w:hAnsi="Arial" w:cs="Arial"/>
               </w:rPr>
-              <w:t>Can more than one game be opened/played?</w:t>
-            </w:r>
-            <w:r>
-              <w:rPr>
-                <w:rFonts w:ascii="Arial" w:hAnsi="Arial" w:cs="Arial"/>
-              </w:rPr>
-              <w:tab/>
+              <w:t>Is the UI being updated correctly to show game and round progress?</w:t>
             </w:r>
           </w:p>
           <w:p>
@@ -5099,7 +4520,23 @@
                 <w:sz w:val="18"/>
                 <w:szCs w:val="18"/>
               </w:rPr>
-              <w:t xml:space="preserve"> test script to see if player can open multiple games at once. </w:t>
+              <w:t xml:space="preserve"> test script to see if</w:t>
+            </w:r>
+            <w:r>
+              <w:rPr>
+                <w:rFonts w:ascii="Arial" w:hAnsi="Arial" w:cs="Arial"/>
+                <w:sz w:val="18"/>
+                <w:szCs w:val="18"/>
+              </w:rPr>
+              <w:t xml:space="preserve"> UI</w:t>
+            </w:r>
+            <w:r>
+              <w:rPr>
+                <w:rFonts w:ascii="Arial" w:hAnsi="Arial" w:cs="Arial"/>
+                <w:sz w:val="18"/>
+                <w:szCs w:val="18"/>
+              </w:rPr>
+              <w:t xml:space="preserve"> reacts correctly to the database information, including updating between rounds. </w:t>
             </w:r>
           </w:p>
         </w:tc>
@@ -5134,8 +4571,6 @@
                 <w:t>In Progress</w:t>
               </w:r>
             </w:hyperlink>
-            <w:bookmarkStart w:id="1" w:name="_GoBack"/>
-            <w:bookmarkEnd w:id="1"/>
           </w:p>
           <w:p>
             <w:pPr>
@@ -5311,7 +4746,7 @@
                 <w:szCs w:val="18"/>
                 <w:lang w:eastAsia="ja-JP"/>
               </w:rPr>
-              <w:t>3.7</w:t>
+              <w:t>3.5</w:t>
             </w:r>
           </w:p>
         </w:tc>
@@ -5338,8 +4773,17 @@
               <w:rPr>
                 <w:rFonts w:ascii="Arial" w:hAnsi="Arial" w:cs="Arial"/>
               </w:rPr>
-              <w:t>Can a player vote on questions?</w:t>
-            </w:r>
+              <w:t>Is the UI showing the user and opponent turn status correctly?</w:t>
+            </w:r>
+          </w:p>
+          <w:p>
+            <w:pPr>
+              <w:rPr>
+                <w:rFonts w:ascii="Arial" w:hAnsi="Arial" w:cs="Arial"/>
+                <w:sz w:val="18"/>
+                <w:szCs w:val="18"/>
+              </w:rPr>
+            </w:pPr>
           </w:p>
         </w:tc>
         <w:tc>
@@ -5366,7 +4810,15 @@
                 <w:sz w:val="18"/>
                 <w:szCs w:val="18"/>
               </w:rPr>
-              <w:t>Write test script to see if liking and disliking of a question is possible</w:t>
+              <w:t>R</w:t>
+            </w:r>
+            <w:r>
+              <w:rPr>
+                <w:rFonts w:ascii="Arial" w:hAnsi="Arial" w:cs="Arial"/>
+                <w:sz w:val="18"/>
+                <w:szCs w:val="18"/>
+              </w:rPr>
+              <w:t xml:space="preserve">un test script to see if correct turn status is shown. </w:t>
             </w:r>
           </w:p>
         </w:tc>
@@ -5398,10 +4850,31 @@
                   <w:sz w:val="18"/>
                   <w:szCs w:val="18"/>
                 </w:rPr>
-                <w:t>Completed</w:t>
+                <w:t>In Progress</w:t>
               </w:r>
             </w:hyperlink>
           </w:p>
+          <w:p>
+            <w:pPr>
+              <w:rPr>
+                <w:rFonts w:ascii="Arial" w:hAnsi="Arial" w:cs="Arial"/>
+                <w:color w:val="FF0000"/>
+                <w:sz w:val="18"/>
+                <w:szCs w:val="18"/>
+                <w:lang w:eastAsia="ja-JP"/>
+              </w:rPr>
+            </w:pPr>
+            <w:r>
+              <w:rPr>
+                <w:rFonts w:ascii="Arial" w:hAnsi="Arial" w:cs="Arial"/>
+                <w:color w:val="44546A" w:themeColor="text2"/>
+                <w:sz w:val="18"/>
+                <w:szCs w:val="18"/>
+                <w:lang w:eastAsia="ja-JP"/>
+              </w:rPr>
+              <w:t>Waiting for implementation</w:t>
+            </w:r>
+          </w:p>
         </w:tc>
         <w:tc>
           <w:tcPr>
@@ -5428,7 +4901,7 @@
                 <w:sz w:val="18"/>
                 <w:szCs w:val="18"/>
               </w:rPr>
-              <w:t>Michelle</w:t>
+              <w:t xml:space="preserve">Michelle </w:t>
             </w:r>
           </w:p>
         </w:tc>
@@ -5489,7 +4962,7 @@
                 <w:sz w:val="18"/>
                 <w:szCs w:val="18"/>
               </w:rPr>
-              <w:t>1</w:t>
+              <w:t>.5</w:t>
             </w:r>
           </w:p>
         </w:tc>
@@ -5518,7 +4991,7 @@
                 <w:sz w:val="18"/>
                 <w:szCs w:val="18"/>
               </w:rPr>
-              <w:t>0</w:t>
+              <w:t>.5</w:t>
             </w:r>
           </w:p>
         </w:tc>
@@ -5555,7 +5028,7 @@
                 <w:szCs w:val="18"/>
                 <w:lang w:eastAsia="ja-JP"/>
               </w:rPr>
-              <w:t>3.8</w:t>
+              <w:t>3.6</w:t>
             </w:r>
           </w:p>
         </w:tc>
@@ -5582,33 +5055,21 @@
               <w:rPr>
                 <w:rFonts w:ascii="Arial" w:hAnsi="Arial" w:cs="Arial"/>
               </w:rPr>
-              <w:t>Does</w:t>
-            </w:r>
-            <w:r>
-              <w:rPr>
-                <w:rFonts w:ascii="Arial" w:hAnsi="Arial" w:cs="Arial"/>
-              </w:rPr>
-              <w:t xml:space="preserve"> the </w:t>
-            </w:r>
-            <w:r>
-              <w:rPr>
-                <w:rFonts w:ascii="Arial" w:hAnsi="Arial" w:cs="Arial"/>
-              </w:rPr>
-              <w:t>database store likes and dislike date correctly</w:t>
-            </w:r>
-            <w:r>
-              <w:rPr>
-                <w:rFonts w:ascii="Arial" w:hAnsi="Arial" w:cs="Arial"/>
-              </w:rPr>
-              <w:t>?</w:t>
-            </w:r>
-          </w:p>
-          <w:p>
-            <w:pPr>
-              <w:widowControl/>
-              <w:spacing w:after="160" w:line="256" w:lineRule="auto"/>
-              <w:rPr>
-                <w:rFonts w:ascii="Arial" w:hAnsi="Arial" w:cs="Arial"/>
+              <w:t>Can more than one game be opened/played?</w:t>
+            </w:r>
+            <w:r>
+              <w:rPr>
+                <w:rFonts w:ascii="Arial" w:hAnsi="Arial" w:cs="Arial"/>
+              </w:rPr>
+              <w:tab/>
+            </w:r>
+          </w:p>
+          <w:p>
+            <w:pPr>
+              <w:rPr>
+                <w:rFonts w:ascii="Arial" w:hAnsi="Arial" w:cs="Arial"/>
+                <w:sz w:val="18"/>
+                <w:szCs w:val="18"/>
               </w:rPr>
             </w:pPr>
           </w:p>
@@ -5637,7 +5098,15 @@
                 <w:sz w:val="18"/>
                 <w:szCs w:val="18"/>
               </w:rPr>
-              <w:t>Write a rest to see that voting data is stored in the database</w:t>
+              <w:t>Run</w:t>
+            </w:r>
+            <w:r>
+              <w:rPr>
+                <w:rFonts w:ascii="Arial" w:hAnsi="Arial" w:cs="Arial"/>
+                <w:sz w:val="18"/>
+                <w:szCs w:val="18"/>
+              </w:rPr>
+              <w:t xml:space="preserve"> test script to see if player can open multiple games at once. </w:t>
             </w:r>
           </w:p>
         </w:tc>
@@ -5669,10 +5138,31 @@
                   <w:sz w:val="18"/>
                   <w:szCs w:val="18"/>
                 </w:rPr>
-                <w:t>Completed</w:t>
+                <w:t>In Progress</w:t>
               </w:r>
             </w:hyperlink>
           </w:p>
+          <w:p>
+            <w:pPr>
+              <w:rPr>
+                <w:rFonts w:ascii="Arial" w:hAnsi="Arial" w:cs="Arial"/>
+                <w:color w:val="FF0000"/>
+                <w:sz w:val="18"/>
+                <w:szCs w:val="18"/>
+                <w:lang w:eastAsia="ja-JP"/>
+              </w:rPr>
+            </w:pPr>
+            <w:r>
+              <w:rPr>
+                <w:rFonts w:ascii="Arial" w:hAnsi="Arial" w:cs="Arial"/>
+                <w:color w:val="44546A" w:themeColor="text2"/>
+                <w:sz w:val="18"/>
+                <w:szCs w:val="18"/>
+                <w:lang w:eastAsia="ja-JP"/>
+              </w:rPr>
+              <w:t>Waiting for implementation</w:t>
+            </w:r>
+          </w:p>
         </w:tc>
         <w:tc>
           <w:tcPr>
@@ -5699,7 +5189,7 @@
                 <w:sz w:val="18"/>
                 <w:szCs w:val="18"/>
               </w:rPr>
-              <w:t>Michelle</w:t>
+              <w:t xml:space="preserve">Michelle </w:t>
             </w:r>
           </w:p>
         </w:tc>
@@ -5760,7 +5250,7 @@
                 <w:sz w:val="18"/>
                 <w:szCs w:val="18"/>
               </w:rPr>
-              <w:t>1</w:t>
+              <w:t>.5</w:t>
             </w:r>
           </w:p>
         </w:tc>
@@ -5789,7 +5279,7 @@
                 <w:sz w:val="18"/>
                 <w:szCs w:val="18"/>
               </w:rPr>
-              <w:t>0</w:t>
+              <w:t>.5</w:t>
             </w:r>
           </w:p>
         </w:tc>
@@ -5826,7 +5316,7 @@
                 <w:szCs w:val="18"/>
                 <w:lang w:eastAsia="ja-JP"/>
               </w:rPr>
-              <w:t>3.9</w:t>
+              <w:t>3.7</w:t>
             </w:r>
           </w:p>
         </w:tc>
@@ -5853,7 +5343,7 @@
               <w:rPr>
                 <w:rFonts w:ascii="Arial" w:hAnsi="Arial" w:cs="Arial"/>
               </w:rPr>
-              <w:t>Can the user display the voting leader board?</w:t>
+              <w:t>Can a player vote on questions?</w:t>
             </w:r>
           </w:p>
         </w:tc>
@@ -5881,7 +5371,7 @@
                 <w:sz w:val="18"/>
                 <w:szCs w:val="18"/>
               </w:rPr>
-              <w:t>Write tests to check the voting leader board can be displayed</w:t>
+              <w:t>Write test script to see if liking and disliking of a question is possible</w:t>
             </w:r>
           </w:p>
         </w:tc>
@@ -6070,8 +5560,7 @@
                 <w:szCs w:val="18"/>
                 <w:lang w:eastAsia="ja-JP"/>
               </w:rPr>
-              <w:lastRenderedPageBreak/>
-              <w:t>3.10</w:t>
+              <w:t>3.8</w:t>
             </w:r>
           </w:p>
         </w:tc>
@@ -6098,8 +5587,35 @@
               <w:rPr>
                 <w:rFonts w:ascii="Arial" w:hAnsi="Arial" w:cs="Arial"/>
               </w:rPr>
-              <w:t>Can a player choose a category</w:t>
-            </w:r>
+              <w:t>Does</w:t>
+            </w:r>
+            <w:r>
+              <w:rPr>
+                <w:rFonts w:ascii="Arial" w:hAnsi="Arial" w:cs="Arial"/>
+              </w:rPr>
+              <w:t xml:space="preserve"> the </w:t>
+            </w:r>
+            <w:r>
+              <w:rPr>
+                <w:rFonts w:ascii="Arial" w:hAnsi="Arial" w:cs="Arial"/>
+              </w:rPr>
+              <w:t>database store likes and dislike date correctly</w:t>
+            </w:r>
+            <w:r>
+              <w:rPr>
+                <w:rFonts w:ascii="Arial" w:hAnsi="Arial" w:cs="Arial"/>
+              </w:rPr>
+              <w:t>?</w:t>
+            </w:r>
+          </w:p>
+          <w:p>
+            <w:pPr>
+              <w:widowControl/>
+              <w:spacing w:after="160" w:line="256" w:lineRule="auto"/>
+              <w:rPr>
+                <w:rFonts w:ascii="Arial" w:hAnsi="Arial" w:cs="Arial"/>
+              </w:rPr>
+            </w:pPr>
           </w:p>
         </w:tc>
         <w:tc>
@@ -6126,7 +5642,7 @@
                 <w:sz w:val="18"/>
                 <w:szCs w:val="18"/>
               </w:rPr>
-              <w:t>Write a test to see that a player can choose a category</w:t>
+              <w:t>Write a rest to see that voting data is stored in the database</w:t>
             </w:r>
           </w:p>
         </w:tc>
@@ -6315,7 +5831,7 @@
                 <w:szCs w:val="18"/>
                 <w:lang w:eastAsia="ja-JP"/>
               </w:rPr>
-              <w:t>3.11</w:t>
+              <w:t>3.9</w:t>
             </w:r>
           </w:p>
         </w:tc>
@@ -6342,7 +5858,7 @@
               <w:rPr>
                 <w:rFonts w:ascii="Arial" w:hAnsi="Arial" w:cs="Arial"/>
               </w:rPr>
-              <w:t>Can a player see the category of an open game at start of round</w:t>
+              <w:t>Can the user display the voting leader board?</w:t>
             </w:r>
           </w:p>
         </w:tc>
@@ -6370,7 +5886,7 @@
                 <w:sz w:val="18"/>
                 <w:szCs w:val="18"/>
               </w:rPr>
-              <w:t>Write a test to see that a player can see the category of their ongoing games</w:t>
+              <w:t>Write tests to check the voting leader board can be displayed</w:t>
             </w:r>
           </w:p>
         </w:tc>
@@ -6559,16 +6075,8 @@
                 <w:szCs w:val="18"/>
                 <w:lang w:eastAsia="ja-JP"/>
               </w:rPr>
-              <w:t>4</w:t>
-            </w:r>
-            <w:r>
-              <w:rPr>
-                <w:rFonts w:ascii="Arial" w:hAnsi="Arial" w:cs="Arial"/>
-                <w:sz w:val="18"/>
-                <w:szCs w:val="18"/>
-                <w:lang w:eastAsia="ja-JP"/>
-              </w:rPr>
-              <w:t>.0</w:t>
+              <w:lastRenderedPageBreak/>
+              <w:t>3.10</w:t>
             </w:r>
           </w:p>
         </w:tc>
@@ -6595,6 +6103,503 @@
               <w:rPr>
                 <w:rFonts w:ascii="Arial" w:hAnsi="Arial" w:cs="Arial"/>
               </w:rPr>
+              <w:t>Can a player choose a category</w:t>
+            </w:r>
+          </w:p>
+        </w:tc>
+        <w:tc>
+          <w:tcPr>
+            <w:tcW w:w="1710" w:type="dxa"/>
+            <w:tcBorders>
+              <w:top w:val="single" w:sz="6" w:space="0" w:color="000000"/>
+              <w:left w:val="single" w:sz="6" w:space="0" w:color="000000"/>
+              <w:bottom w:val="single" w:sz="6" w:space="0" w:color="000000"/>
+              <w:right w:val="single" w:sz="6" w:space="0" w:color="000000"/>
+            </w:tcBorders>
+          </w:tcPr>
+          <w:p>
+            <w:pPr>
+              <w:rPr>
+                <w:rFonts w:ascii="Arial" w:hAnsi="Arial" w:cs="Arial"/>
+                <w:sz w:val="18"/>
+                <w:szCs w:val="18"/>
+              </w:rPr>
+            </w:pPr>
+            <w:r>
+              <w:rPr>
+                <w:rFonts w:ascii="Arial" w:hAnsi="Arial" w:cs="Arial"/>
+                <w:sz w:val="18"/>
+                <w:szCs w:val="18"/>
+              </w:rPr>
+              <w:t>Write a test to see that a player can choose a category</w:t>
+            </w:r>
+          </w:p>
+        </w:tc>
+        <w:tc>
+          <w:tcPr>
+            <w:tcW w:w="1530" w:type="dxa"/>
+            <w:tcBorders>
+              <w:top w:val="single" w:sz="6" w:space="0" w:color="000000"/>
+              <w:left w:val="single" w:sz="6" w:space="0" w:color="000000"/>
+              <w:bottom w:val="single" w:sz="6" w:space="0" w:color="000000"/>
+              <w:right w:val="single" w:sz="6" w:space="0" w:color="000000"/>
+            </w:tcBorders>
+            <w:noWrap/>
+          </w:tcPr>
+          <w:p>
+            <w:pPr>
+              <w:rPr>
+                <w:rFonts w:ascii="Arial" w:hAnsi="Arial" w:cs="Arial"/>
+                <w:color w:val="FF0000"/>
+                <w:sz w:val="18"/>
+                <w:szCs w:val="18"/>
+              </w:rPr>
+            </w:pPr>
+            <w:hyperlink r:id="rId16" w:history="1">
+              <w:r>
+                <w:rPr>
+                  <w:rStyle w:val="Hyperlink"/>
+                  <w:rFonts w:ascii="Arial" w:hAnsi="Arial" w:cs="Arial"/>
+                  <w:sz w:val="18"/>
+                  <w:szCs w:val="18"/>
+                </w:rPr>
+                <w:t>Completed</w:t>
+              </w:r>
+            </w:hyperlink>
+          </w:p>
+        </w:tc>
+        <w:tc>
+          <w:tcPr>
+            <w:tcW w:w="1014" w:type="dxa"/>
+            <w:tcBorders>
+              <w:top w:val="single" w:sz="6" w:space="0" w:color="000000"/>
+              <w:left w:val="single" w:sz="6" w:space="0" w:color="000000"/>
+              <w:bottom w:val="single" w:sz="6" w:space="0" w:color="000000"/>
+              <w:right w:val="single" w:sz="6" w:space="0" w:color="000000"/>
+            </w:tcBorders>
+            <w:noWrap/>
+          </w:tcPr>
+          <w:p>
+            <w:pPr>
+              <w:rPr>
+                <w:rFonts w:ascii="Arial" w:hAnsi="Arial" w:cs="Arial"/>
+                <w:sz w:val="18"/>
+                <w:szCs w:val="18"/>
+              </w:rPr>
+            </w:pPr>
+            <w:r>
+              <w:rPr>
+                <w:rFonts w:ascii="Arial" w:hAnsi="Arial" w:cs="Arial"/>
+                <w:sz w:val="18"/>
+                <w:szCs w:val="18"/>
+              </w:rPr>
+              <w:t>Michelle</w:t>
+            </w:r>
+          </w:p>
+        </w:tc>
+        <w:tc>
+          <w:tcPr>
+            <w:tcW w:w="1080" w:type="dxa"/>
+            <w:tcBorders>
+              <w:top w:val="single" w:sz="6" w:space="0" w:color="000000"/>
+              <w:left w:val="single" w:sz="6" w:space="0" w:color="000000"/>
+              <w:bottom w:val="single" w:sz="6" w:space="0" w:color="000000"/>
+              <w:right w:val="single" w:sz="6" w:space="0" w:color="000000"/>
+            </w:tcBorders>
+          </w:tcPr>
+          <w:p>
+            <w:pPr>
+              <w:widowControl/>
+              <w:spacing w:line="240" w:lineRule="auto"/>
+              <w:rPr>
+                <w:rFonts w:ascii="Arial" w:hAnsi="Arial" w:cs="Arial"/>
+                <w:sz w:val="18"/>
+                <w:szCs w:val="18"/>
+                <w:lang w:eastAsia="ja-JP"/>
+              </w:rPr>
+            </w:pPr>
+            <w:r>
+              <w:rPr>
+                <w:rFonts w:ascii="Arial" w:hAnsi="Arial" w:cs="Arial"/>
+                <w:sz w:val="18"/>
+                <w:szCs w:val="18"/>
+                <w:lang w:eastAsia="ja-JP"/>
+              </w:rPr>
+              <w:t>1</w:t>
+            </w:r>
+          </w:p>
+        </w:tc>
+        <w:tc>
+          <w:tcPr>
+            <w:tcW w:w="900" w:type="dxa"/>
+            <w:tcBorders>
+              <w:top w:val="single" w:sz="6" w:space="0" w:color="000000"/>
+              <w:left w:val="single" w:sz="6" w:space="0" w:color="000000"/>
+              <w:bottom w:val="single" w:sz="6" w:space="0" w:color="000000"/>
+              <w:right w:val="single" w:sz="6" w:space="0" w:color="000000"/>
+            </w:tcBorders>
+            <w:noWrap/>
+          </w:tcPr>
+          <w:p>
+            <w:pPr>
+              <w:rPr>
+                <w:rFonts w:ascii="Arial" w:hAnsi="Arial" w:cs="Arial"/>
+                <w:sz w:val="18"/>
+                <w:szCs w:val="18"/>
+              </w:rPr>
+            </w:pPr>
+            <w:r>
+              <w:rPr>
+                <w:rFonts w:ascii="Arial" w:hAnsi="Arial" w:cs="Arial"/>
+                <w:sz w:val="18"/>
+                <w:szCs w:val="18"/>
+              </w:rPr>
+              <w:t>1</w:t>
+            </w:r>
+          </w:p>
+        </w:tc>
+        <w:tc>
+          <w:tcPr>
+            <w:tcW w:w="1136" w:type="dxa"/>
+            <w:tcBorders>
+              <w:top w:val="single" w:sz="6" w:space="0" w:color="000000"/>
+              <w:left w:val="single" w:sz="6" w:space="0" w:color="000000"/>
+              <w:bottom w:val="single" w:sz="6" w:space="0" w:color="000000"/>
+              <w:right w:val="single" w:sz="4" w:space="0" w:color="000000"/>
+            </w:tcBorders>
+            <w:noWrap/>
+          </w:tcPr>
+          <w:p>
+            <w:pPr>
+              <w:rPr>
+                <w:rFonts w:ascii="Arial" w:hAnsi="Arial" w:cs="Arial"/>
+                <w:sz w:val="18"/>
+                <w:szCs w:val="18"/>
+              </w:rPr>
+            </w:pPr>
+            <w:r>
+              <w:rPr>
+                <w:rFonts w:ascii="Arial" w:hAnsi="Arial" w:cs="Arial"/>
+                <w:sz w:val="18"/>
+                <w:szCs w:val="18"/>
+              </w:rPr>
+              <w:t>0</w:t>
+            </w:r>
+          </w:p>
+        </w:tc>
+      </w:tr>
+      <w:tr>
+        <w:trPr>
+          <w:trHeight w:val="255"/>
+        </w:trPr>
+        <w:tc>
+          <w:tcPr>
+            <w:tcW w:w="709" w:type="dxa"/>
+            <w:tcBorders>
+              <w:top w:val="single" w:sz="6" w:space="0" w:color="000000"/>
+              <w:left w:val="single" w:sz="4" w:space="0" w:color="000000"/>
+              <w:bottom w:val="single" w:sz="6" w:space="0" w:color="000000"/>
+              <w:right w:val="single" w:sz="6" w:space="0" w:color="000000"/>
+            </w:tcBorders>
+          </w:tcPr>
+          <w:p>
+            <w:pPr>
+              <w:widowControl/>
+              <w:spacing w:line="240" w:lineRule="auto"/>
+              <w:rPr>
+                <w:rFonts w:ascii="Arial" w:hAnsi="Arial" w:cs="Arial"/>
+                <w:sz w:val="18"/>
+                <w:szCs w:val="18"/>
+                <w:lang w:eastAsia="ja-JP"/>
+              </w:rPr>
+            </w:pPr>
+            <w:r>
+              <w:rPr>
+                <w:rFonts w:ascii="Arial" w:hAnsi="Arial" w:cs="Arial"/>
+                <w:sz w:val="18"/>
+                <w:szCs w:val="18"/>
+                <w:lang w:eastAsia="ja-JP"/>
+              </w:rPr>
+              <w:t>3.11</w:t>
+            </w:r>
+          </w:p>
+        </w:tc>
+        <w:tc>
+          <w:tcPr>
+            <w:tcW w:w="2886" w:type="dxa"/>
+            <w:tcBorders>
+              <w:top w:val="single" w:sz="6" w:space="0" w:color="000000"/>
+              <w:left w:val="single" w:sz="6" w:space="0" w:color="000000"/>
+              <w:bottom w:val="single" w:sz="6" w:space="0" w:color="000000"/>
+              <w:right w:val="single" w:sz="6" w:space="0" w:color="000000"/>
+            </w:tcBorders>
+            <w:noWrap/>
+          </w:tcPr>
+          <w:p>
+            <w:pPr>
+              <w:widowControl/>
+              <w:spacing w:after="160" w:line="256" w:lineRule="auto"/>
+              <w:rPr>
+                <w:rFonts w:ascii="Arial" w:hAnsi="Arial" w:cs="Arial"/>
+              </w:rPr>
+            </w:pPr>
+            <w:r>
+              <w:rPr>
+                <w:rFonts w:ascii="Arial" w:hAnsi="Arial" w:cs="Arial"/>
+              </w:rPr>
+              <w:t>Can a player see the category of an open game at start of round</w:t>
+            </w:r>
+          </w:p>
+        </w:tc>
+        <w:tc>
+          <w:tcPr>
+            <w:tcW w:w="1710" w:type="dxa"/>
+            <w:tcBorders>
+              <w:top w:val="single" w:sz="6" w:space="0" w:color="000000"/>
+              <w:left w:val="single" w:sz="6" w:space="0" w:color="000000"/>
+              <w:bottom w:val="single" w:sz="6" w:space="0" w:color="000000"/>
+              <w:right w:val="single" w:sz="6" w:space="0" w:color="000000"/>
+            </w:tcBorders>
+          </w:tcPr>
+          <w:p>
+            <w:pPr>
+              <w:rPr>
+                <w:rFonts w:ascii="Arial" w:hAnsi="Arial" w:cs="Arial"/>
+                <w:sz w:val="18"/>
+                <w:szCs w:val="18"/>
+              </w:rPr>
+            </w:pPr>
+            <w:r>
+              <w:rPr>
+                <w:rFonts w:ascii="Arial" w:hAnsi="Arial" w:cs="Arial"/>
+                <w:sz w:val="18"/>
+                <w:szCs w:val="18"/>
+              </w:rPr>
+              <w:t>Write a test to see that a player can see the category of their ongoing games</w:t>
+            </w:r>
+          </w:p>
+        </w:tc>
+        <w:tc>
+          <w:tcPr>
+            <w:tcW w:w="1530" w:type="dxa"/>
+            <w:tcBorders>
+              <w:top w:val="single" w:sz="6" w:space="0" w:color="000000"/>
+              <w:left w:val="single" w:sz="6" w:space="0" w:color="000000"/>
+              <w:bottom w:val="single" w:sz="6" w:space="0" w:color="000000"/>
+              <w:right w:val="single" w:sz="6" w:space="0" w:color="000000"/>
+            </w:tcBorders>
+            <w:noWrap/>
+          </w:tcPr>
+          <w:p>
+            <w:pPr>
+              <w:rPr>
+                <w:rFonts w:ascii="Arial" w:hAnsi="Arial" w:cs="Arial"/>
+                <w:color w:val="FF0000"/>
+                <w:sz w:val="18"/>
+                <w:szCs w:val="18"/>
+              </w:rPr>
+            </w:pPr>
+            <w:hyperlink r:id="rId17" w:history="1">
+              <w:r>
+                <w:rPr>
+                  <w:rStyle w:val="Hyperlink"/>
+                  <w:rFonts w:ascii="Arial" w:hAnsi="Arial" w:cs="Arial"/>
+                  <w:sz w:val="18"/>
+                  <w:szCs w:val="18"/>
+                </w:rPr>
+                <w:t>Completed</w:t>
+              </w:r>
+            </w:hyperlink>
+          </w:p>
+        </w:tc>
+        <w:tc>
+          <w:tcPr>
+            <w:tcW w:w="1014" w:type="dxa"/>
+            <w:tcBorders>
+              <w:top w:val="single" w:sz="6" w:space="0" w:color="000000"/>
+              <w:left w:val="single" w:sz="6" w:space="0" w:color="000000"/>
+              <w:bottom w:val="single" w:sz="6" w:space="0" w:color="000000"/>
+              <w:right w:val="single" w:sz="6" w:space="0" w:color="000000"/>
+            </w:tcBorders>
+            <w:noWrap/>
+          </w:tcPr>
+          <w:p>
+            <w:pPr>
+              <w:rPr>
+                <w:rFonts w:ascii="Arial" w:hAnsi="Arial" w:cs="Arial"/>
+                <w:sz w:val="18"/>
+                <w:szCs w:val="18"/>
+              </w:rPr>
+            </w:pPr>
+            <w:r>
+              <w:rPr>
+                <w:rFonts w:ascii="Arial" w:hAnsi="Arial" w:cs="Arial"/>
+                <w:sz w:val="18"/>
+                <w:szCs w:val="18"/>
+              </w:rPr>
+              <w:t>Michelle</w:t>
+            </w:r>
+          </w:p>
+        </w:tc>
+        <w:tc>
+          <w:tcPr>
+            <w:tcW w:w="1080" w:type="dxa"/>
+            <w:tcBorders>
+              <w:top w:val="single" w:sz="6" w:space="0" w:color="000000"/>
+              <w:left w:val="single" w:sz="6" w:space="0" w:color="000000"/>
+              <w:bottom w:val="single" w:sz="6" w:space="0" w:color="000000"/>
+              <w:right w:val="single" w:sz="6" w:space="0" w:color="000000"/>
+            </w:tcBorders>
+          </w:tcPr>
+          <w:p>
+            <w:pPr>
+              <w:widowControl/>
+              <w:spacing w:line="240" w:lineRule="auto"/>
+              <w:rPr>
+                <w:rFonts w:ascii="Arial" w:hAnsi="Arial" w:cs="Arial"/>
+                <w:sz w:val="18"/>
+                <w:szCs w:val="18"/>
+                <w:lang w:eastAsia="ja-JP"/>
+              </w:rPr>
+            </w:pPr>
+            <w:r>
+              <w:rPr>
+                <w:rFonts w:ascii="Arial" w:hAnsi="Arial" w:cs="Arial"/>
+                <w:sz w:val="18"/>
+                <w:szCs w:val="18"/>
+                <w:lang w:eastAsia="ja-JP"/>
+              </w:rPr>
+              <w:t>1</w:t>
+            </w:r>
+          </w:p>
+        </w:tc>
+        <w:tc>
+          <w:tcPr>
+            <w:tcW w:w="900" w:type="dxa"/>
+            <w:tcBorders>
+              <w:top w:val="single" w:sz="6" w:space="0" w:color="000000"/>
+              <w:left w:val="single" w:sz="6" w:space="0" w:color="000000"/>
+              <w:bottom w:val="single" w:sz="6" w:space="0" w:color="000000"/>
+              <w:right w:val="single" w:sz="6" w:space="0" w:color="000000"/>
+            </w:tcBorders>
+            <w:noWrap/>
+          </w:tcPr>
+          <w:p>
+            <w:pPr>
+              <w:rPr>
+                <w:rFonts w:ascii="Arial" w:hAnsi="Arial" w:cs="Arial"/>
+                <w:sz w:val="18"/>
+                <w:szCs w:val="18"/>
+              </w:rPr>
+            </w:pPr>
+            <w:r>
+              <w:rPr>
+                <w:rFonts w:ascii="Arial" w:hAnsi="Arial" w:cs="Arial"/>
+                <w:sz w:val="18"/>
+                <w:szCs w:val="18"/>
+              </w:rPr>
+              <w:t>1</w:t>
+            </w:r>
+          </w:p>
+        </w:tc>
+        <w:tc>
+          <w:tcPr>
+            <w:tcW w:w="1136" w:type="dxa"/>
+            <w:tcBorders>
+              <w:top w:val="single" w:sz="6" w:space="0" w:color="000000"/>
+              <w:left w:val="single" w:sz="6" w:space="0" w:color="000000"/>
+              <w:bottom w:val="single" w:sz="6" w:space="0" w:color="000000"/>
+              <w:right w:val="single" w:sz="4" w:space="0" w:color="000000"/>
+            </w:tcBorders>
+            <w:noWrap/>
+          </w:tcPr>
+          <w:p>
+            <w:pPr>
+              <w:rPr>
+                <w:rFonts w:ascii="Arial" w:hAnsi="Arial" w:cs="Arial"/>
+                <w:sz w:val="18"/>
+                <w:szCs w:val="18"/>
+              </w:rPr>
+            </w:pPr>
+            <w:r>
+              <w:rPr>
+                <w:rFonts w:ascii="Arial" w:hAnsi="Arial" w:cs="Arial"/>
+                <w:sz w:val="18"/>
+                <w:szCs w:val="18"/>
+              </w:rPr>
+              <w:t>0</w:t>
+            </w:r>
+          </w:p>
+        </w:tc>
+      </w:tr>
+      <w:tr>
+        <w:trPr>
+          <w:trHeight w:val="255"/>
+        </w:trPr>
+        <w:tc>
+          <w:tcPr>
+            <w:tcW w:w="709" w:type="dxa"/>
+            <w:tcBorders>
+              <w:top w:val="single" w:sz="6" w:space="0" w:color="000000"/>
+              <w:left w:val="single" w:sz="4" w:space="0" w:color="000000"/>
+              <w:bottom w:val="single" w:sz="6" w:space="0" w:color="000000"/>
+              <w:right w:val="single" w:sz="6" w:space="0" w:color="000000"/>
+            </w:tcBorders>
+          </w:tcPr>
+          <w:p>
+            <w:pPr>
+              <w:widowControl/>
+              <w:spacing w:line="240" w:lineRule="auto"/>
+              <w:rPr>
+                <w:rFonts w:ascii="Arial" w:hAnsi="Arial" w:cs="Arial"/>
+                <w:sz w:val="18"/>
+                <w:szCs w:val="18"/>
+                <w:lang w:eastAsia="ja-JP"/>
+              </w:rPr>
+            </w:pPr>
+            <w:r>
+              <w:rPr>
+                <w:rFonts w:ascii="Arial" w:hAnsi="Arial" w:cs="Arial"/>
+                <w:sz w:val="18"/>
+                <w:szCs w:val="18"/>
+                <w:lang w:eastAsia="ja-JP"/>
+              </w:rPr>
+              <w:t>4</w:t>
+            </w:r>
+            <w:r>
+              <w:rPr>
+                <w:rFonts w:ascii="Arial" w:hAnsi="Arial" w:cs="Arial"/>
+                <w:sz w:val="18"/>
+                <w:szCs w:val="18"/>
+                <w:lang w:eastAsia="ja-JP"/>
+              </w:rPr>
+              <w:t>.0</w:t>
+            </w:r>
+          </w:p>
+        </w:tc>
+        <w:tc>
+          <w:tcPr>
+            <w:tcW w:w="2886" w:type="dxa"/>
+            <w:tcBorders>
+              <w:top w:val="single" w:sz="6" w:space="0" w:color="000000"/>
+              <w:left w:val="single" w:sz="6" w:space="0" w:color="000000"/>
+              <w:bottom w:val="single" w:sz="6" w:space="0" w:color="000000"/>
+              <w:right w:val="single" w:sz="6" w:space="0" w:color="000000"/>
+            </w:tcBorders>
+            <w:noWrap/>
+          </w:tcPr>
+          <w:p>
+            <w:pPr>
+              <w:widowControl/>
+              <w:spacing w:after="160" w:line="256" w:lineRule="auto"/>
+              <w:rPr>
+                <w:rFonts w:ascii="Arial" w:hAnsi="Arial" w:cs="Arial"/>
+              </w:rPr>
+            </w:pPr>
+            <w:r>
+              <w:rPr>
+                <w:rFonts w:ascii="Arial" w:hAnsi="Arial" w:cs="Arial"/>
+              </w:rPr>
               <w:t xml:space="preserve">Implement Facebook Log in </w:t>
             </w:r>
           </w:p>
@@ -6663,7 +6668,7 @@
                 <w:szCs w:val="18"/>
               </w:rPr>
             </w:pPr>
-            <w:hyperlink r:id="rId16" w:history="1">
+            <w:hyperlink r:id="rId18" w:history="1">
               <w:r>
                 <w:rPr>
                   <w:rStyle w:val="Hyperlink"/>
@@ -6942,7 +6947,7 @@
                 <w:szCs w:val="18"/>
               </w:rPr>
             </w:pPr>
-            <w:hyperlink r:id="rId17" w:history="1">
+            <w:hyperlink r:id="rId19" w:history="1">
               <w:r>
                 <w:rPr>
                   <w:rStyle w:val="Hyperlink"/>
@@ -7214,7 +7219,7 @@
                 <w:szCs w:val="18"/>
               </w:rPr>
             </w:pPr>
-            <w:hyperlink r:id="rId18" w:history="1">
+            <w:hyperlink r:id="rId20" w:history="1">
               <w:r>
                 <w:rPr>
                   <w:rStyle w:val="Hyperlink"/>
@@ -7235,7 +7240,7 @@
                 <w:szCs w:val="18"/>
               </w:rPr>
             </w:pPr>
-            <w:hyperlink r:id="rId19" w:history="1">
+            <w:hyperlink r:id="rId21" w:history="1">
               <w:r>
                 <w:rPr>
                   <w:rStyle w:val="Hyperlink"/>
@@ -7256,7 +7261,7 @@
                 <w:szCs w:val="18"/>
               </w:rPr>
             </w:pPr>
-            <w:hyperlink r:id="rId20" w:history="1">
+            <w:hyperlink r:id="rId22" w:history="1">
               <w:r>
                 <w:rPr>
                   <w:rStyle w:val="Hyperlink"/>
@@ -7545,6 +7550,71 @@
               </w:rPr>
               <w:t>Notes</w:t>
             </w:r>
+          </w:p>
+        </w:tc>
+      </w:tr>
+      <w:tr>
+        <w:tc>
+          <w:tcPr>
+            <w:tcW w:w="2993" w:type="dxa"/>
+            <w:tcBorders>
+              <w:top w:val="single" w:sz="4" w:space="0" w:color="auto"/>
+              <w:left w:val="single" w:sz="4" w:space="0" w:color="auto"/>
+              <w:bottom w:val="single" w:sz="4" w:space="0" w:color="auto"/>
+              <w:right w:val="single" w:sz="4" w:space="0" w:color="auto"/>
+            </w:tcBorders>
+          </w:tcPr>
+          <w:p>
+            <w:pPr>
+              <w:pStyle w:val="BodyText"/>
+              <w:ind w:left="0"/>
+              <w:rPr>
+                <w:rFonts w:ascii="Arial" w:hAnsi="Arial" w:cs="Arial"/>
+                <w:lang w:eastAsia="en-AU"/>
+              </w:rPr>
+            </w:pPr>
+          </w:p>
+        </w:tc>
+        <w:tc>
+          <w:tcPr>
+            <w:tcW w:w="1430" w:type="dxa"/>
+            <w:tcBorders>
+              <w:top w:val="single" w:sz="4" w:space="0" w:color="auto"/>
+              <w:left w:val="single" w:sz="4" w:space="0" w:color="auto"/>
+              <w:bottom w:val="single" w:sz="4" w:space="0" w:color="auto"/>
+              <w:right w:val="single" w:sz="4" w:space="0" w:color="auto"/>
+            </w:tcBorders>
+          </w:tcPr>
+          <w:p>
+            <w:pPr>
+              <w:pStyle w:val="BodyText"/>
+              <w:ind w:left="0"/>
+              <w:rPr>
+                <w:rFonts w:ascii="Arial" w:hAnsi="Arial" w:cs="Arial"/>
+                <w:lang w:eastAsia="en-AU"/>
+              </w:rPr>
+            </w:pPr>
+          </w:p>
+        </w:tc>
+        <w:tc>
+          <w:tcPr>
+            <w:tcW w:w="4593" w:type="dxa"/>
+            <w:tcBorders>
+              <w:top w:val="single" w:sz="4" w:space="0" w:color="auto"/>
+              <w:left w:val="single" w:sz="4" w:space="0" w:color="auto"/>
+              <w:bottom w:val="single" w:sz="4" w:space="0" w:color="auto"/>
+              <w:right w:val="single" w:sz="4" w:space="0" w:color="auto"/>
+            </w:tcBorders>
+          </w:tcPr>
+          <w:p>
+            <w:pPr>
+              <w:pStyle w:val="BodyText"/>
+              <w:ind w:left="0"/>
+              <w:rPr>
+                <w:rFonts w:ascii="Arial" w:hAnsi="Arial" w:cs="Arial"/>
+                <w:lang w:eastAsia="en-AU"/>
+              </w:rPr>
+            </w:pPr>
           </w:p>
         </w:tc>
       </w:tr>
@@ -8010,8 +8080,8 @@
 </file>
 
 <file path=word/numbering.xml><?xml version="1.0" encoding="utf-8"?>
-<w:numbering xmlns:wpc="http://schemas.microsoft.com/office/word/2010/wordprocessingCanvas" xmlns:mc="http://schemas.openxmlformats.org/markup-compatibility/2006" xmlns:o="urn:schemas-microsoft-com:office:office" xmlns:r="http://schemas.openxmlformats.org/officeDocument/2006/relationships" xmlns:m="http://schemas.openxmlformats.org/officeDocument/2006/math" xmlns:v="urn:schemas-microsoft-com:vml" xmlns:wp14="http://schemas.microsoft.com/office/word/2010/wordprocessingDrawing" xmlns:wp="http://schemas.openxmlformats.org/drawingml/2006/wordprocessingDrawing" xmlns:w10="urn:schemas-microsoft-com:office:word" xmlns:w="http://schemas.openxmlformats.org/wordprocessingml/2006/main" xmlns:w14="http://schemas.microsoft.com/office/word/2010/wordml" xmlns:w15="http://schemas.microsoft.com/office/word/2012/wordml" xmlns:wpg="http://schemas.microsoft.com/office/word/2010/wordprocessingGroup" xmlns:wpi="http://schemas.microsoft.com/office/word/2010/wordprocessingInk" xmlns:wne="http://schemas.microsoft.com/office/word/2006/wordml" xmlns:wps="http://schemas.microsoft.com/office/word/2010/wordprocessingShape" mc:Ignorable="w14 w15 wp14">
-  <w:abstractNum w:abstractNumId="0" w15:restartNumberingAfterBreak="0">
+<w:numbering xmlns:wpc="http://schemas.microsoft.com/office/word/2010/wordprocessingCanvas" xmlns:mo="http://schemas.microsoft.com/office/mac/office/2008/main" xmlns:mc="http://schemas.openxmlformats.org/markup-compatibility/2006" xmlns:mv="urn:schemas-microsoft-com:mac:vml" xmlns:o="urn:schemas-microsoft-com:office:office" xmlns:r="http://schemas.openxmlformats.org/officeDocument/2006/relationships" xmlns:m="http://schemas.openxmlformats.org/officeDocument/2006/math" xmlns:v="urn:schemas-microsoft-com:vml" xmlns:wp14="http://schemas.microsoft.com/office/word/2010/wordprocessingDrawing" xmlns:wp="http://schemas.openxmlformats.org/drawingml/2006/wordprocessingDrawing" xmlns:w10="urn:schemas-microsoft-com:office:word" xmlns:w="http://schemas.openxmlformats.org/wordprocessingml/2006/main" xmlns:w14="http://schemas.microsoft.com/office/word/2010/wordml" xmlns:w15="http://schemas.microsoft.com/office/word/2012/wordml" xmlns:wpg="http://schemas.microsoft.com/office/word/2010/wordprocessingGroup" xmlns:wpi="http://schemas.microsoft.com/office/word/2010/wordprocessingInk" xmlns:wne="http://schemas.microsoft.com/office/word/2006/wordml" xmlns:wps="http://schemas.microsoft.com/office/word/2010/wordprocessingShape" mc:Ignorable="w14 w15 wp14">
+  <w:abstractNum w:abstractNumId="0">
     <w:nsid w:val="04A424BB"/>
     <w:multiLevelType w:val="hybridMultilevel"/>
     <w:tmpl w:val="B112ACC4"/>
@@ -8124,7 +8194,7 @@
       </w:rPr>
     </w:lvl>
   </w:abstractNum>
-  <w:abstractNum w:abstractNumId="1" w15:restartNumberingAfterBreak="0">
+  <w:abstractNum w:abstractNumId="1">
     <w:nsid w:val="09DA2BA4"/>
     <w:multiLevelType w:val="multilevel"/>
     <w:tmpl w:val="9C18CD0E"/>
@@ -8237,7 +8307,7 @@
       </w:rPr>
     </w:lvl>
   </w:abstractNum>
-  <w:abstractNum w:abstractNumId="2" w15:restartNumberingAfterBreak="0">
+  <w:abstractNum w:abstractNumId="2">
     <w:nsid w:val="0CAF4C83"/>
     <w:multiLevelType w:val="multilevel"/>
     <w:tmpl w:val="9C18CD0E"/>
@@ -8350,7 +8420,7 @@
       </w:rPr>
     </w:lvl>
   </w:abstractNum>
-  <w:abstractNum w:abstractNumId="3" w15:restartNumberingAfterBreak="0">
+  <w:abstractNum w:abstractNumId="3">
     <w:nsid w:val="13AD0F52"/>
     <w:multiLevelType w:val="hybridMultilevel"/>
     <w:tmpl w:val="D2128558"/>
@@ -8463,7 +8533,7 @@
       </w:rPr>
     </w:lvl>
   </w:abstractNum>
-  <w:abstractNum w:abstractNumId="4" w15:restartNumberingAfterBreak="0">
+  <w:abstractNum w:abstractNumId="4">
     <w:nsid w:val="16D05229"/>
     <w:multiLevelType w:val="hybridMultilevel"/>
     <w:tmpl w:val="7EC6D4A6"/>
@@ -8576,7 +8646,7 @@
       </w:rPr>
     </w:lvl>
   </w:abstractNum>
-  <w:abstractNum w:abstractNumId="5" w15:restartNumberingAfterBreak="0">
+  <w:abstractNum w:abstractNumId="5">
     <w:nsid w:val="16ED47D6"/>
     <w:multiLevelType w:val="hybridMultilevel"/>
     <w:tmpl w:val="415860CC"/>
@@ -8689,7 +8759,7 @@
       </w:rPr>
     </w:lvl>
   </w:abstractNum>
-  <w:abstractNum w:abstractNumId="6" w15:restartNumberingAfterBreak="0">
+  <w:abstractNum w:abstractNumId="6">
     <w:nsid w:val="245B7968"/>
     <w:multiLevelType w:val="hybridMultilevel"/>
     <w:tmpl w:val="A4583BAA"/>
@@ -8801,7 +8871,7 @@
       </w:rPr>
     </w:lvl>
   </w:abstractNum>
-  <w:abstractNum w:abstractNumId="7" w15:restartNumberingAfterBreak="0">
+  <w:abstractNum w:abstractNumId="7">
     <w:nsid w:val="252A6EA0"/>
     <w:multiLevelType w:val="hybridMultilevel"/>
     <w:tmpl w:val="6C903CAE"/>
@@ -8914,7 +8984,7 @@
       </w:rPr>
     </w:lvl>
   </w:abstractNum>
-  <w:abstractNum w:abstractNumId="8" w15:restartNumberingAfterBreak="0">
+  <w:abstractNum w:abstractNumId="8">
     <w:nsid w:val="2D1119E5"/>
     <w:multiLevelType w:val="multilevel"/>
     <w:tmpl w:val="2FA076AC"/>
@@ -9027,7 +9097,7 @@
       </w:rPr>
     </w:lvl>
   </w:abstractNum>
-  <w:abstractNum w:abstractNumId="9" w15:restartNumberingAfterBreak="0">
+  <w:abstractNum w:abstractNumId="9">
     <w:nsid w:val="359B364F"/>
     <w:multiLevelType w:val="multilevel"/>
     <w:tmpl w:val="9C18CD0E"/>
@@ -9140,7 +9210,7 @@
       </w:rPr>
     </w:lvl>
   </w:abstractNum>
-  <w:abstractNum w:abstractNumId="10" w15:restartNumberingAfterBreak="0">
+  <w:abstractNum w:abstractNumId="10">
     <w:nsid w:val="37EE6651"/>
     <w:multiLevelType w:val="multilevel"/>
     <w:tmpl w:val="2FA076AC"/>
@@ -9253,7 +9323,7 @@
       </w:rPr>
     </w:lvl>
   </w:abstractNum>
-  <w:abstractNum w:abstractNumId="11" w15:restartNumberingAfterBreak="0">
+  <w:abstractNum w:abstractNumId="11">
     <w:nsid w:val="387D643A"/>
     <w:multiLevelType w:val="multilevel"/>
     <w:tmpl w:val="9C18CD0E"/>
@@ -9366,7 +9436,7 @@
       </w:rPr>
     </w:lvl>
   </w:abstractNum>
-  <w:abstractNum w:abstractNumId="12" w15:restartNumberingAfterBreak="0">
+  <w:abstractNum w:abstractNumId="12">
     <w:nsid w:val="3AB73DB9"/>
     <w:multiLevelType w:val="hybridMultilevel"/>
     <w:tmpl w:val="549EA036"/>
@@ -9479,7 +9549,7 @@
       </w:rPr>
     </w:lvl>
   </w:abstractNum>
-  <w:abstractNum w:abstractNumId="13" w15:restartNumberingAfterBreak="0">
+  <w:abstractNum w:abstractNumId="13">
     <w:nsid w:val="43CC33B3"/>
     <w:multiLevelType w:val="hybridMultilevel"/>
     <w:tmpl w:val="158630C4"/>
@@ -9619,7 +9689,7 @@
       </w:rPr>
     </w:lvl>
   </w:abstractNum>
-  <w:abstractNum w:abstractNumId="14" w15:restartNumberingAfterBreak="0">
+  <w:abstractNum w:abstractNumId="14">
     <w:nsid w:val="537D3B51"/>
     <w:multiLevelType w:val="hybridMultilevel"/>
     <w:tmpl w:val="9196B72C"/>
@@ -9732,7 +9802,7 @@
       </w:rPr>
     </w:lvl>
   </w:abstractNum>
-  <w:abstractNum w:abstractNumId="15" w15:restartNumberingAfterBreak="0">
+  <w:abstractNum w:abstractNumId="15">
     <w:nsid w:val="567642C0"/>
     <w:multiLevelType w:val="hybridMultilevel"/>
     <w:tmpl w:val="26167320"/>
@@ -9872,7 +9942,7 @@
       </w:rPr>
     </w:lvl>
   </w:abstractNum>
-  <w:abstractNum w:abstractNumId="16" w15:restartNumberingAfterBreak="0">
+  <w:abstractNum w:abstractNumId="16">
     <w:nsid w:val="58A32C51"/>
     <w:multiLevelType w:val="hybridMultilevel"/>
     <w:tmpl w:val="96F4BB8E"/>
@@ -9985,7 +10055,7 @@
       </w:rPr>
     </w:lvl>
   </w:abstractNum>
-  <w:abstractNum w:abstractNumId="17" w15:restartNumberingAfterBreak="0">
+  <w:abstractNum w:abstractNumId="17">
     <w:nsid w:val="65391B48"/>
     <w:multiLevelType w:val="multilevel"/>
     <w:tmpl w:val="9C18CD0E"/>
@@ -10098,7 +10168,7 @@
       </w:rPr>
     </w:lvl>
   </w:abstractNum>
-  <w:abstractNum w:abstractNumId="18" w15:restartNumberingAfterBreak="0">
+  <w:abstractNum w:abstractNumId="18">
     <w:nsid w:val="6D6D5030"/>
     <w:multiLevelType w:val="multilevel"/>
     <w:tmpl w:val="2FA076AC"/>
@@ -10211,7 +10281,7 @@
       </w:rPr>
     </w:lvl>
   </w:abstractNum>
-  <w:abstractNum w:abstractNumId="19" w15:restartNumberingAfterBreak="0">
+  <w:abstractNum w:abstractNumId="19">
     <w:nsid w:val="787C79E5"/>
     <w:multiLevelType w:val="multilevel"/>
     <w:tmpl w:val="2FA076AC"/>
@@ -10324,7 +10394,7 @@
       </w:rPr>
     </w:lvl>
   </w:abstractNum>
-  <w:abstractNum w:abstractNumId="20" w15:restartNumberingAfterBreak="0">
+  <w:abstractNum w:abstractNumId="20">
     <w:nsid w:val="7D480E90"/>
     <w:multiLevelType w:val="multilevel"/>
     <w:tmpl w:val="2FA076AC"/>
@@ -10520,7 +10590,7 @@
       </w:pPr>
     </w:pPrDefault>
   </w:docDefaults>
-  <w:latentStyles w:defLockedState="0" w:defUIPriority="99" w:defSemiHidden="0" w:defUnhideWhenUsed="0" w:defQFormat="0" w:count="371">
+  <w:latentStyles w:defLockedState="0" w:defUIPriority="99" w:defSemiHidden="0" w:defUnhideWhenUsed="0" w:defQFormat="0" w:count="380">
     <w:lsdException w:name="Normal" w:uiPriority="0" w:qFormat="1"/>
     <w:lsdException w:name="heading 1" w:uiPriority="0" w:qFormat="1"/>
     <w:lsdException w:name="heading 2" w:semiHidden="1" w:uiPriority="9" w:unhideWhenUsed="1" w:qFormat="1"/>
@@ -10973,6 +11043,7 @@
   <w:style w:type="character" w:default="1" w:styleId="DefaultParagraphFont">
     <w:name w:val="Default Paragraph Font"/>
     <w:uiPriority w:val="1"/>
+    <w:semiHidden/>
     <w:unhideWhenUsed/>
   </w:style>
   <w:style w:type="table" w:default="1" w:styleId="TableNormal">
@@ -11102,6 +11173,7 @@
       <w:szCs w:val="20"/>
     </w:rPr>
     <w:tblPr>
+      <w:tblInd w:w="0" w:type="dxa"/>
       <w:tblBorders>
         <w:top w:val="single" w:sz="4" w:space="0" w:color="auto"/>
         <w:left w:val="single" w:sz="4" w:space="0" w:color="auto"/>
@@ -11110,6 +11182,12 @@
         <w:insideH w:val="single" w:sz="4" w:space="0" w:color="auto"/>
         <w:insideV w:val="single" w:sz="4" w:space="0" w:color="auto"/>
       </w:tblBorders>
+      <w:tblCellMar>
+        <w:top w:w="0" w:type="dxa"/>
+        <w:left w:w="108" w:type="dxa"/>
+        <w:bottom w:w="0" w:type="dxa"/>
+        <w:right w:w="108" w:type="dxa"/>
+      </w:tblCellMar>
     </w:tblPr>
   </w:style>
   <w:style w:type="character" w:styleId="Hyperlink">

--- a/Iteration Plan/Iteration Plan 2.docx
+++ b/Iteration Plan/Iteration Plan 2.docx
@@ -2956,8 +2956,6 @@
               </w:rPr>
               <w:t>Aaron</w:t>
             </w:r>
-            <w:bookmarkStart w:id="1" w:name="_GoBack"/>
-            <w:bookmarkEnd w:id="1"/>
           </w:p>
         </w:tc>
         <w:tc>
@@ -7554,6 +7552,9 @@
         </w:tc>
       </w:tr>
       <w:tr>
+        <w:trPr>
+          <w:trHeight w:val="396"/>
+        </w:trPr>
         <w:tc>
           <w:tcPr>
             <w:tcW w:w="2993" w:type="dxa"/>
@@ -7573,6 +7574,13 @@
                 <w:lang w:eastAsia="en-AU"/>
               </w:rPr>
             </w:pPr>
+            <w:r>
+              <w:rPr>
+                <w:rFonts w:ascii="Arial" w:hAnsi="Arial" w:cs="Arial"/>
+                <w:lang w:eastAsia="en-AU"/>
+              </w:rPr>
+              <w:t>Facebook SDK</w:t>
+            </w:r>
           </w:p>
         </w:tc>
         <w:tc>
@@ -7638,6 +7646,101 @@
                 <w:lang w:eastAsia="en-AU"/>
               </w:rPr>
             </w:pPr>
+            <w:r>
+              <w:rPr>
+                <w:rFonts w:ascii="Arial" w:hAnsi="Arial" w:cs="Arial"/>
+                <w:lang w:eastAsia="en-AU"/>
+              </w:rPr>
+              <w:t>Firebase Build iss</w:t>
+            </w:r>
+            <w:r>
+              <w:rPr>
+                <w:rFonts w:ascii="Arial" w:hAnsi="Arial" w:cs="Arial"/>
+                <w:lang w:eastAsia="en-AU"/>
+              </w:rPr>
+              <w:t>u</w:t>
+            </w:r>
+            <w:r>
+              <w:rPr>
+                <w:rFonts w:ascii="Arial" w:hAnsi="Arial" w:cs="Arial"/>
+                <w:lang w:eastAsia="en-AU"/>
+              </w:rPr>
+              <w:t>e</w:t>
+            </w:r>
+          </w:p>
+        </w:tc>
+        <w:tc>
+          <w:tcPr>
+            <w:tcW w:w="1430" w:type="dxa"/>
+            <w:tcBorders>
+              <w:top w:val="single" w:sz="4" w:space="0" w:color="auto"/>
+              <w:left w:val="single" w:sz="4" w:space="0" w:color="auto"/>
+              <w:bottom w:val="single" w:sz="4" w:space="0" w:color="auto"/>
+              <w:right w:val="single" w:sz="4" w:space="0" w:color="auto"/>
+            </w:tcBorders>
+          </w:tcPr>
+          <w:p>
+            <w:pPr>
+              <w:pStyle w:val="BodyText"/>
+              <w:ind w:left="0"/>
+              <w:rPr>
+                <w:rFonts w:ascii="Arial" w:hAnsi="Arial" w:cs="Arial"/>
+                <w:lang w:eastAsia="en-AU"/>
+              </w:rPr>
+            </w:pPr>
+          </w:p>
+        </w:tc>
+        <w:tc>
+          <w:tcPr>
+            <w:tcW w:w="4593" w:type="dxa"/>
+            <w:tcBorders>
+              <w:top w:val="single" w:sz="4" w:space="0" w:color="auto"/>
+              <w:left w:val="single" w:sz="4" w:space="0" w:color="auto"/>
+              <w:bottom w:val="single" w:sz="4" w:space="0" w:color="auto"/>
+              <w:right w:val="single" w:sz="4" w:space="0" w:color="auto"/>
+            </w:tcBorders>
+          </w:tcPr>
+          <w:p>
+            <w:pPr>
+              <w:pStyle w:val="BodyText"/>
+              <w:ind w:left="0"/>
+              <w:rPr>
+                <w:rFonts w:ascii="Arial" w:hAnsi="Arial" w:cs="Arial"/>
+                <w:lang w:eastAsia="en-AU"/>
+              </w:rPr>
+            </w:pPr>
+          </w:p>
+        </w:tc>
+      </w:tr>
+      <w:tr>
+        <w:tc>
+          <w:tcPr>
+            <w:tcW w:w="2993" w:type="dxa"/>
+            <w:tcBorders>
+              <w:top w:val="single" w:sz="4" w:space="0" w:color="auto"/>
+              <w:left w:val="single" w:sz="4" w:space="0" w:color="auto"/>
+              <w:bottom w:val="single" w:sz="4" w:space="0" w:color="auto"/>
+              <w:right w:val="single" w:sz="4" w:space="0" w:color="auto"/>
+            </w:tcBorders>
+          </w:tcPr>
+          <w:p>
+            <w:pPr>
+              <w:pStyle w:val="BodyText"/>
+              <w:ind w:left="0"/>
+              <w:rPr>
+                <w:rFonts w:ascii="Arial" w:hAnsi="Arial" w:cs="Arial"/>
+                <w:lang w:eastAsia="en-AU"/>
+              </w:rPr>
+            </w:pPr>
+            <w:r>
+              <w:rPr>
+                <w:rFonts w:ascii="Arial" w:hAnsi="Arial" w:cs="Arial"/>
+                <w:lang w:eastAsia="en-AU"/>
+              </w:rPr>
+              <w:t xml:space="preserve">Multiple issues holding up next stages of project planning. Specifically testing. </w:t>
+            </w:r>
+            <w:bookmarkStart w:id="1" w:name="_GoBack"/>
+            <w:bookmarkEnd w:id="1"/>
           </w:p>
         </w:tc>
         <w:tc>

--- a/Iteration Plan/Iteration Plan 2.docx
+++ b/Iteration Plan/Iteration Plan 2.docx
@@ -1,6 +1,6 @@
 
 <file path=word/document.xml><?xml version="1.0" encoding="utf-8"?>
-<w:document xmlns:wpc="http://schemas.microsoft.com/office/word/2010/wordprocessingCanvas" xmlns:mo="http://schemas.microsoft.com/office/mac/office/2008/main" xmlns:mc="http://schemas.openxmlformats.org/markup-compatibility/2006" xmlns:mv="urn:schemas-microsoft-com:mac:vml" xmlns:o="urn:schemas-microsoft-com:office:office" xmlns:r="http://schemas.openxmlformats.org/officeDocument/2006/relationships" xmlns:m="http://schemas.openxmlformats.org/officeDocument/2006/math" xmlns:v="urn:schemas-microsoft-com:vml" xmlns:wp14="http://schemas.microsoft.com/office/word/2010/wordprocessingDrawing" xmlns:wp="http://schemas.openxmlformats.org/drawingml/2006/wordprocessingDrawing" xmlns:w10="urn:schemas-microsoft-com:office:word" xmlns:w="http://schemas.openxmlformats.org/wordprocessingml/2006/main" xmlns:w14="http://schemas.microsoft.com/office/word/2010/wordml" xmlns:w15="http://schemas.microsoft.com/office/word/2012/wordml" xmlns:wpg="http://schemas.microsoft.com/office/word/2010/wordprocessingGroup" xmlns:wpi="http://schemas.microsoft.com/office/word/2010/wordprocessingInk" xmlns:wne="http://schemas.microsoft.com/office/word/2006/wordml" xmlns:wps="http://schemas.microsoft.com/office/word/2010/wordprocessingShape" mc:Ignorable="w14 w15 wp14">
+<w:document xmlns:wpc="http://schemas.microsoft.com/office/word/2010/wordprocessingCanvas" xmlns:cx="http://schemas.microsoft.com/office/drawing/2014/chartex" xmlns:cx1="http://schemas.microsoft.com/office/drawing/2015/9/8/chartex" xmlns:mc="http://schemas.openxmlformats.org/markup-compatibility/2006" xmlns:o="urn:schemas-microsoft-com:office:office" xmlns:r="http://schemas.openxmlformats.org/officeDocument/2006/relationships" xmlns:m="http://schemas.openxmlformats.org/officeDocument/2006/math" xmlns:v="urn:schemas-microsoft-com:vml" xmlns:wp14="http://schemas.microsoft.com/office/word/2010/wordprocessingDrawing" xmlns:wp="http://schemas.openxmlformats.org/drawingml/2006/wordprocessingDrawing" xmlns:w10="urn:schemas-microsoft-com:office:word" xmlns:w="http://schemas.openxmlformats.org/wordprocessingml/2006/main" xmlns:w14="http://schemas.microsoft.com/office/word/2010/wordml" xmlns:w15="http://schemas.microsoft.com/office/word/2012/wordml" xmlns:w16se="http://schemas.microsoft.com/office/word/2015/wordml/symex" xmlns:wpg="http://schemas.microsoft.com/office/word/2010/wordprocessingGroup" xmlns:wpi="http://schemas.microsoft.com/office/word/2010/wordprocessingInk" xmlns:wne="http://schemas.microsoft.com/office/word/2006/wordml" xmlns:wps="http://schemas.microsoft.com/office/word/2010/wordprocessingShape" mc:Ignorable="w14 w15 w16se wp14">
   <w:body>
     <w:p>
       <w:pPr>
@@ -1575,7 +1575,23 @@
                 <w:lang w:eastAsia="ja-JP"/>
               </w:rPr>
             </w:pPr>
-            <w:r>
+            <w:hyperlink r:id="rId5" w:history="1">
+              <w:proofErr w:type="spellStart"/>
+              <w:r>
+                <w:rPr>
+                  <w:rStyle w:val="Hyperlink"/>
+                  <w:rFonts w:ascii="Arial" w:hAnsi="Arial" w:cs="Arial"/>
+                  <w:sz w:val="18"/>
+                  <w:szCs w:val="18"/>
+                  <w:lang w:eastAsia="ja-JP"/>
+                </w:rPr>
+                <w:t>Downvote.php</w:t>
+              </w:r>
+              <w:proofErr w:type="spellEnd"/>
+            </w:hyperlink>
+          </w:p>
+          <w:p>
+            <w:pPr>
               <w:rPr>
                 <w:rFonts w:ascii="Arial" w:hAnsi="Arial" w:cs="Arial"/>
                 <w:color w:val="FF0000"/>
@@ -1583,8 +1599,21 @@
                 <w:szCs w:val="18"/>
                 <w:lang w:eastAsia="ja-JP"/>
               </w:rPr>
-              <w:t>Not Started</w:t>
-            </w:r>
+            </w:pPr>
+            <w:hyperlink r:id="rId6" w:history="1">
+              <w:proofErr w:type="spellStart"/>
+              <w:r>
+                <w:rPr>
+                  <w:rStyle w:val="Hyperlink"/>
+                  <w:rFonts w:ascii="Arial" w:hAnsi="Arial" w:cs="Arial"/>
+                  <w:sz w:val="18"/>
+                  <w:szCs w:val="18"/>
+                  <w:lang w:eastAsia="ja-JP"/>
+                </w:rPr>
+                <w:t>Upvote.php</w:t>
+              </w:r>
+              <w:proofErr w:type="spellEnd"/>
+            </w:hyperlink>
           </w:p>
         </w:tc>
         <w:tc>
@@ -1847,16 +1876,20 @@
                 <w:lang w:eastAsia="ja-JP"/>
               </w:rPr>
             </w:pPr>
-            <w:r>
-              <w:rPr>
-                <w:rFonts w:ascii="Arial" w:hAnsi="Arial" w:cs="Arial"/>
-                <w:color w:val="FF0000"/>
-                <w:sz w:val="18"/>
-                <w:szCs w:val="18"/>
-                <w:lang w:eastAsia="ja-JP"/>
-              </w:rPr>
-              <w:t>Not Started</w:t>
-            </w:r>
+            <w:hyperlink r:id="rId7" w:history="1">
+              <w:proofErr w:type="spellStart"/>
+              <w:r>
+                <w:rPr>
+                  <w:rStyle w:val="Hyperlink"/>
+                  <w:rFonts w:ascii="Segoe UI" w:eastAsiaTheme="majorEastAsia" w:hAnsi="Segoe UI" w:cs="Segoe UI"/>
+                  <w:lang w:val="en"/>
+                </w:rPr>
+                <w:t>getQuestionSubbmisionData.php</w:t>
+              </w:r>
+              <w:proofErr w:type="spellEnd"/>
+            </w:hyperlink>
+            <w:bookmarkStart w:id="1" w:name="_GoBack"/>
+            <w:bookmarkEnd w:id="1"/>
           </w:p>
         </w:tc>
         <w:tc>
@@ -1954,36 +1987,36 @@
                 <w:sz w:val="18"/>
                 <w:szCs w:val="18"/>
               </w:rPr>
+              <w:t>1</w:t>
+            </w:r>
+          </w:p>
+        </w:tc>
+        <w:tc>
+          <w:tcPr>
+            <w:tcW w:w="1136" w:type="dxa"/>
+            <w:tcBorders>
+              <w:top w:val="single" w:sz="6" w:space="0" w:color="000000"/>
+              <w:left w:val="single" w:sz="6" w:space="0" w:color="000000"/>
+              <w:bottom w:val="single" w:sz="6" w:space="0" w:color="000000"/>
+              <w:right w:val="single" w:sz="4" w:space="0" w:color="000000"/>
+            </w:tcBorders>
+            <w:noWrap/>
+          </w:tcPr>
+          <w:p>
+            <w:pPr>
+              <w:rPr>
+                <w:rFonts w:ascii="Arial" w:hAnsi="Arial" w:cs="Arial"/>
+                <w:sz w:val="18"/>
+                <w:szCs w:val="18"/>
+              </w:rPr>
+            </w:pPr>
+            <w:r>
+              <w:rPr>
+                <w:rFonts w:ascii="Arial" w:hAnsi="Arial" w:cs="Arial"/>
+                <w:sz w:val="18"/>
+                <w:szCs w:val="18"/>
+              </w:rPr>
               <w:t>0</w:t>
-            </w:r>
-          </w:p>
-        </w:tc>
-        <w:tc>
-          <w:tcPr>
-            <w:tcW w:w="1136" w:type="dxa"/>
-            <w:tcBorders>
-              <w:top w:val="single" w:sz="6" w:space="0" w:color="000000"/>
-              <w:left w:val="single" w:sz="6" w:space="0" w:color="000000"/>
-              <w:bottom w:val="single" w:sz="6" w:space="0" w:color="000000"/>
-              <w:right w:val="single" w:sz="4" w:space="0" w:color="000000"/>
-            </w:tcBorders>
-            <w:noWrap/>
-          </w:tcPr>
-          <w:p>
-            <w:pPr>
-              <w:rPr>
-                <w:rFonts w:ascii="Arial" w:hAnsi="Arial" w:cs="Arial"/>
-                <w:sz w:val="18"/>
-                <w:szCs w:val="18"/>
-              </w:rPr>
-            </w:pPr>
-            <w:r>
-              <w:rPr>
-                <w:rFonts w:ascii="Arial" w:hAnsi="Arial" w:cs="Arial"/>
-                <w:sz w:val="18"/>
-                <w:szCs w:val="18"/>
-              </w:rPr>
-              <w:t>1</w:t>
             </w:r>
           </w:p>
         </w:tc>
@@ -2045,7 +2078,13 @@
               <w:rPr>
                 <w:rFonts w:ascii="Arial" w:hAnsi="Arial" w:cs="Arial"/>
               </w:rPr>
-              <w:t xml:space="preserve">Extend questions to include categories. </w:t>
+              <w:t>Research for Java JDK build issues</w:t>
+            </w:r>
+            <w:r>
+              <w:rPr>
+                <w:rFonts w:ascii="Arial" w:hAnsi="Arial" w:cs="Arial"/>
+              </w:rPr>
+              <w:t xml:space="preserve"> </w:t>
             </w:r>
           </w:p>
         </w:tc>
@@ -2073,7 +2112,7 @@
                 <w:sz w:val="18"/>
                 <w:szCs w:val="18"/>
               </w:rPr>
-              <w:t xml:space="preserve">Bring question categories into the gameplay. Allowing users to select from a category selection. </w:t>
+              <w:t>Many issues building the application. Attempting to find a way resolve</w:t>
             </w:r>
           </w:p>
         </w:tc>
@@ -2098,483 +2137,7 @@
                 <w:lang w:eastAsia="ja-JP"/>
               </w:rPr>
             </w:pPr>
-            <w:r>
-              <w:rPr>
-                <w:rFonts w:ascii="Arial" w:hAnsi="Arial" w:cs="Arial"/>
-                <w:color w:val="FF0000"/>
-                <w:sz w:val="18"/>
-                <w:szCs w:val="18"/>
-                <w:lang w:eastAsia="ja-JP"/>
-              </w:rPr>
-              <w:t>In progress</w:t>
-            </w:r>
-          </w:p>
-        </w:tc>
-        <w:tc>
-          <w:tcPr>
-            <w:tcW w:w="1014" w:type="dxa"/>
-            <w:tcBorders>
-              <w:top w:val="single" w:sz="6" w:space="0" w:color="000000"/>
-              <w:left w:val="single" w:sz="6" w:space="0" w:color="000000"/>
-              <w:bottom w:val="single" w:sz="6" w:space="0" w:color="000000"/>
-              <w:right w:val="single" w:sz="6" w:space="0" w:color="000000"/>
-            </w:tcBorders>
-            <w:noWrap/>
-          </w:tcPr>
-          <w:p>
-            <w:pPr>
-              <w:rPr>
-                <w:rFonts w:ascii="Arial" w:hAnsi="Arial" w:cs="Arial"/>
-                <w:sz w:val="18"/>
-                <w:szCs w:val="18"/>
-              </w:rPr>
-            </w:pPr>
-            <w:r>
-              <w:rPr>
-                <w:rFonts w:ascii="Arial" w:hAnsi="Arial" w:cs="Arial"/>
-                <w:sz w:val="18"/>
-                <w:szCs w:val="18"/>
-              </w:rPr>
-              <w:t>Col</w:t>
-            </w:r>
-          </w:p>
-        </w:tc>
-        <w:tc>
-          <w:tcPr>
-            <w:tcW w:w="1080" w:type="dxa"/>
-            <w:tcBorders>
-              <w:top w:val="single" w:sz="6" w:space="0" w:color="000000"/>
-              <w:left w:val="single" w:sz="6" w:space="0" w:color="000000"/>
-              <w:bottom w:val="single" w:sz="6" w:space="0" w:color="000000"/>
-              <w:right w:val="single" w:sz="6" w:space="0" w:color="000000"/>
-            </w:tcBorders>
-          </w:tcPr>
-          <w:p>
-            <w:pPr>
-              <w:widowControl/>
-              <w:spacing w:line="240" w:lineRule="auto"/>
-              <w:rPr>
-                <w:rFonts w:ascii="Arial" w:hAnsi="Arial" w:cs="Arial"/>
-                <w:sz w:val="18"/>
-                <w:szCs w:val="18"/>
-                <w:lang w:eastAsia="ja-JP"/>
-              </w:rPr>
-            </w:pPr>
-            <w:r>
-              <w:rPr>
-                <w:rFonts w:ascii="Arial" w:hAnsi="Arial" w:cs="Arial"/>
-                <w:sz w:val="18"/>
-                <w:szCs w:val="18"/>
-                <w:lang w:eastAsia="ja-JP"/>
-              </w:rPr>
-              <w:t>5</w:t>
-            </w:r>
-          </w:p>
-        </w:tc>
-        <w:tc>
-          <w:tcPr>
-            <w:tcW w:w="900" w:type="dxa"/>
-            <w:tcBorders>
-              <w:top w:val="single" w:sz="6" w:space="0" w:color="000000"/>
-              <w:left w:val="single" w:sz="6" w:space="0" w:color="000000"/>
-              <w:bottom w:val="single" w:sz="6" w:space="0" w:color="000000"/>
-              <w:right w:val="single" w:sz="6" w:space="0" w:color="000000"/>
-            </w:tcBorders>
-            <w:noWrap/>
-          </w:tcPr>
-          <w:p>
-            <w:pPr>
-              <w:rPr>
-                <w:rFonts w:ascii="Arial" w:hAnsi="Arial" w:cs="Arial"/>
-                <w:sz w:val="18"/>
-                <w:szCs w:val="18"/>
-              </w:rPr>
-            </w:pPr>
-            <w:r>
-              <w:rPr>
-                <w:rFonts w:ascii="Arial" w:hAnsi="Arial" w:cs="Arial"/>
-                <w:sz w:val="18"/>
-                <w:szCs w:val="18"/>
-              </w:rPr>
-              <w:t>0</w:t>
-            </w:r>
-          </w:p>
-        </w:tc>
-        <w:tc>
-          <w:tcPr>
-            <w:tcW w:w="1136" w:type="dxa"/>
-            <w:tcBorders>
-              <w:top w:val="single" w:sz="6" w:space="0" w:color="000000"/>
-              <w:left w:val="single" w:sz="6" w:space="0" w:color="000000"/>
-              <w:bottom w:val="single" w:sz="6" w:space="0" w:color="000000"/>
-              <w:right w:val="single" w:sz="4" w:space="0" w:color="000000"/>
-            </w:tcBorders>
-            <w:noWrap/>
-          </w:tcPr>
-          <w:p>
-            <w:pPr>
-              <w:rPr>
-                <w:rFonts w:ascii="Arial" w:hAnsi="Arial" w:cs="Arial"/>
-                <w:sz w:val="18"/>
-                <w:szCs w:val="18"/>
-              </w:rPr>
-            </w:pPr>
-            <w:r>
-              <w:rPr>
-                <w:rFonts w:ascii="Arial" w:hAnsi="Arial" w:cs="Arial"/>
-                <w:sz w:val="18"/>
-                <w:szCs w:val="18"/>
-              </w:rPr>
-              <w:t>5</w:t>
-            </w:r>
-          </w:p>
-        </w:tc>
-      </w:tr>
-      <w:tr>
-        <w:trPr>
-          <w:trHeight w:val="255"/>
-        </w:trPr>
-        <w:tc>
-          <w:tcPr>
-            <w:tcW w:w="709" w:type="dxa"/>
-            <w:tcBorders>
-              <w:top w:val="single" w:sz="6" w:space="0" w:color="000000"/>
-              <w:left w:val="single" w:sz="4" w:space="0" w:color="000000"/>
-              <w:bottom w:val="single" w:sz="6" w:space="0" w:color="000000"/>
-              <w:right w:val="single" w:sz="6" w:space="0" w:color="000000"/>
-            </w:tcBorders>
-          </w:tcPr>
-          <w:p>
-            <w:pPr>
-              <w:widowControl/>
-              <w:spacing w:line="240" w:lineRule="auto"/>
-              <w:rPr>
-                <w:rFonts w:ascii="Arial" w:hAnsi="Arial" w:cs="Arial"/>
-                <w:sz w:val="18"/>
-                <w:szCs w:val="18"/>
-                <w:lang w:eastAsia="ja-JP"/>
-              </w:rPr>
-            </w:pPr>
-            <w:r>
-              <w:rPr>
-                <w:rFonts w:ascii="Arial" w:hAnsi="Arial" w:cs="Arial"/>
-                <w:sz w:val="18"/>
-                <w:szCs w:val="18"/>
-                <w:lang w:eastAsia="ja-JP"/>
-              </w:rPr>
-              <w:t>1.6</w:t>
-            </w:r>
-          </w:p>
-        </w:tc>
-        <w:tc>
-          <w:tcPr>
-            <w:tcW w:w="2886" w:type="dxa"/>
-            <w:tcBorders>
-              <w:top w:val="single" w:sz="6" w:space="0" w:color="000000"/>
-              <w:left w:val="single" w:sz="6" w:space="0" w:color="000000"/>
-              <w:bottom w:val="single" w:sz="6" w:space="0" w:color="000000"/>
-              <w:right w:val="single" w:sz="6" w:space="0" w:color="000000"/>
-            </w:tcBorders>
-            <w:noWrap/>
-          </w:tcPr>
-          <w:p>
-            <w:pPr>
-              <w:rPr>
-                <w:rFonts w:ascii="Arial" w:hAnsi="Arial" w:cs="Arial"/>
-              </w:rPr>
-            </w:pPr>
-            <w:r>
-              <w:rPr>
-                <w:rFonts w:ascii="Arial" w:hAnsi="Arial" w:cs="Arial"/>
-              </w:rPr>
-              <w:t xml:space="preserve">Refine Multiplayer functionality. </w:t>
-            </w:r>
-          </w:p>
-        </w:tc>
-        <w:tc>
-          <w:tcPr>
-            <w:tcW w:w="1710" w:type="dxa"/>
-            <w:tcBorders>
-              <w:top w:val="single" w:sz="6" w:space="0" w:color="000000"/>
-              <w:left w:val="single" w:sz="6" w:space="0" w:color="000000"/>
-              <w:bottom w:val="single" w:sz="6" w:space="0" w:color="000000"/>
-              <w:right w:val="single" w:sz="6" w:space="0" w:color="000000"/>
-            </w:tcBorders>
-          </w:tcPr>
-          <w:p>
-            <w:pPr>
-              <w:rPr>
-                <w:rFonts w:ascii="Arial" w:hAnsi="Arial" w:cs="Arial"/>
-                <w:sz w:val="18"/>
-                <w:szCs w:val="18"/>
-              </w:rPr>
-            </w:pPr>
-          </w:p>
-        </w:tc>
-        <w:tc>
-          <w:tcPr>
-            <w:tcW w:w="1530" w:type="dxa"/>
-            <w:tcBorders>
-              <w:top w:val="single" w:sz="6" w:space="0" w:color="000000"/>
-              <w:left w:val="single" w:sz="6" w:space="0" w:color="000000"/>
-              <w:bottom w:val="single" w:sz="6" w:space="0" w:color="000000"/>
-              <w:right w:val="single" w:sz="6" w:space="0" w:color="000000"/>
-            </w:tcBorders>
-            <w:noWrap/>
-          </w:tcPr>
-          <w:p>
-            <w:pPr>
-              <w:rPr>
-                <w:rFonts w:ascii="Arial" w:hAnsi="Arial" w:cs="Arial"/>
-                <w:color w:val="FF0000"/>
-                <w:sz w:val="18"/>
-                <w:szCs w:val="18"/>
-                <w:lang w:eastAsia="ja-JP"/>
-              </w:rPr>
-            </w:pPr>
-            <w:r>
-              <w:rPr>
-                <w:rFonts w:ascii="Arial" w:hAnsi="Arial" w:cs="Arial"/>
-                <w:color w:val="FF0000"/>
-                <w:sz w:val="18"/>
-                <w:szCs w:val="18"/>
-                <w:lang w:eastAsia="ja-JP"/>
-              </w:rPr>
-              <w:t>In Progress</w:t>
-            </w:r>
-          </w:p>
-        </w:tc>
-        <w:tc>
-          <w:tcPr>
-            <w:tcW w:w="1014" w:type="dxa"/>
-            <w:tcBorders>
-              <w:top w:val="single" w:sz="6" w:space="0" w:color="000000"/>
-              <w:left w:val="single" w:sz="6" w:space="0" w:color="000000"/>
-              <w:bottom w:val="single" w:sz="6" w:space="0" w:color="000000"/>
-              <w:right w:val="single" w:sz="6" w:space="0" w:color="000000"/>
-            </w:tcBorders>
-            <w:noWrap/>
-          </w:tcPr>
-          <w:p>
-            <w:pPr>
-              <w:rPr>
-                <w:rFonts w:ascii="Arial" w:hAnsi="Arial" w:cs="Arial"/>
-                <w:sz w:val="18"/>
-                <w:szCs w:val="18"/>
-              </w:rPr>
-            </w:pPr>
-            <w:r>
-              <w:rPr>
-                <w:rFonts w:ascii="Arial" w:hAnsi="Arial" w:cs="Arial"/>
-                <w:sz w:val="18"/>
-                <w:szCs w:val="18"/>
-              </w:rPr>
-              <w:t>Col</w:t>
-            </w:r>
-          </w:p>
-        </w:tc>
-        <w:tc>
-          <w:tcPr>
-            <w:tcW w:w="1080" w:type="dxa"/>
-            <w:tcBorders>
-              <w:top w:val="single" w:sz="6" w:space="0" w:color="000000"/>
-              <w:left w:val="single" w:sz="6" w:space="0" w:color="000000"/>
-              <w:bottom w:val="single" w:sz="6" w:space="0" w:color="000000"/>
-              <w:right w:val="single" w:sz="6" w:space="0" w:color="000000"/>
-            </w:tcBorders>
-          </w:tcPr>
-          <w:p>
-            <w:pPr>
-              <w:widowControl/>
-              <w:spacing w:line="240" w:lineRule="auto"/>
-              <w:rPr>
-                <w:rFonts w:ascii="Arial" w:hAnsi="Arial" w:cs="Arial"/>
-                <w:sz w:val="18"/>
-                <w:szCs w:val="18"/>
-                <w:lang w:eastAsia="ja-JP"/>
-              </w:rPr>
-            </w:pPr>
-            <w:r>
-              <w:rPr>
-                <w:rFonts w:ascii="Arial" w:hAnsi="Arial" w:cs="Arial"/>
-                <w:sz w:val="18"/>
-                <w:szCs w:val="18"/>
-                <w:lang w:eastAsia="ja-JP"/>
-              </w:rPr>
-              <w:t>5</w:t>
-            </w:r>
-          </w:p>
-        </w:tc>
-        <w:tc>
-          <w:tcPr>
-            <w:tcW w:w="900" w:type="dxa"/>
-            <w:tcBorders>
-              <w:top w:val="single" w:sz="6" w:space="0" w:color="000000"/>
-              <w:left w:val="single" w:sz="6" w:space="0" w:color="000000"/>
-              <w:bottom w:val="single" w:sz="6" w:space="0" w:color="000000"/>
-              <w:right w:val="single" w:sz="6" w:space="0" w:color="000000"/>
-            </w:tcBorders>
-            <w:noWrap/>
-          </w:tcPr>
-          <w:p>
-            <w:pPr>
-              <w:rPr>
-                <w:rFonts w:ascii="Arial" w:hAnsi="Arial" w:cs="Arial"/>
-                <w:sz w:val="18"/>
-                <w:szCs w:val="18"/>
-              </w:rPr>
-            </w:pPr>
-            <w:r>
-              <w:rPr>
-                <w:rFonts w:ascii="Arial" w:hAnsi="Arial" w:cs="Arial"/>
-                <w:sz w:val="18"/>
-                <w:szCs w:val="18"/>
-              </w:rPr>
-              <w:t>1</w:t>
-            </w:r>
-          </w:p>
-        </w:tc>
-        <w:tc>
-          <w:tcPr>
-            <w:tcW w:w="1136" w:type="dxa"/>
-            <w:tcBorders>
-              <w:top w:val="single" w:sz="6" w:space="0" w:color="000000"/>
-              <w:left w:val="single" w:sz="6" w:space="0" w:color="000000"/>
-              <w:bottom w:val="single" w:sz="6" w:space="0" w:color="000000"/>
-              <w:right w:val="single" w:sz="4" w:space="0" w:color="000000"/>
-            </w:tcBorders>
-            <w:noWrap/>
-          </w:tcPr>
-          <w:p>
-            <w:pPr>
-              <w:rPr>
-                <w:rFonts w:ascii="Arial" w:hAnsi="Arial" w:cs="Arial"/>
-                <w:sz w:val="18"/>
-                <w:szCs w:val="18"/>
-              </w:rPr>
-            </w:pPr>
-            <w:r>
-              <w:rPr>
-                <w:rFonts w:ascii="Arial" w:hAnsi="Arial" w:cs="Arial"/>
-                <w:sz w:val="18"/>
-                <w:szCs w:val="18"/>
-              </w:rPr>
-              <w:t>4</w:t>
-            </w:r>
-          </w:p>
-        </w:tc>
-      </w:tr>
-      <w:tr>
-        <w:trPr>
-          <w:trHeight w:val="255"/>
-        </w:trPr>
-        <w:tc>
-          <w:tcPr>
-            <w:tcW w:w="709" w:type="dxa"/>
-            <w:tcBorders>
-              <w:top w:val="single" w:sz="6" w:space="0" w:color="000000"/>
-              <w:left w:val="single" w:sz="4" w:space="0" w:color="000000"/>
-              <w:bottom w:val="single" w:sz="6" w:space="0" w:color="000000"/>
-              <w:right w:val="single" w:sz="6" w:space="0" w:color="000000"/>
-            </w:tcBorders>
-          </w:tcPr>
-          <w:p>
-            <w:pPr>
-              <w:widowControl/>
-              <w:spacing w:line="240" w:lineRule="auto"/>
-              <w:rPr>
-                <w:rFonts w:ascii="Arial" w:hAnsi="Arial" w:cs="Arial"/>
-                <w:sz w:val="18"/>
-                <w:szCs w:val="18"/>
-                <w:lang w:eastAsia="ja-JP"/>
-              </w:rPr>
-            </w:pPr>
-            <w:r>
-              <w:rPr>
-                <w:rFonts w:ascii="Arial" w:hAnsi="Arial" w:cs="Arial"/>
-                <w:sz w:val="18"/>
-                <w:szCs w:val="18"/>
-                <w:lang w:eastAsia="ja-JP"/>
-              </w:rPr>
-              <w:t>1.7</w:t>
-            </w:r>
-          </w:p>
-        </w:tc>
-        <w:tc>
-          <w:tcPr>
-            <w:tcW w:w="2886" w:type="dxa"/>
-            <w:tcBorders>
-              <w:top w:val="single" w:sz="6" w:space="0" w:color="000000"/>
-              <w:left w:val="single" w:sz="6" w:space="0" w:color="000000"/>
-              <w:bottom w:val="single" w:sz="6" w:space="0" w:color="000000"/>
-              <w:right w:val="single" w:sz="6" w:space="0" w:color="000000"/>
-            </w:tcBorders>
-            <w:noWrap/>
-          </w:tcPr>
-          <w:p>
-            <w:pPr>
-              <w:rPr>
-                <w:rFonts w:ascii="Arial" w:hAnsi="Arial" w:cs="Arial"/>
-              </w:rPr>
-            </w:pPr>
-            <w:r>
-              <w:rPr>
-                <w:rFonts w:ascii="Arial" w:hAnsi="Arial" w:cs="Arial"/>
-              </w:rPr>
-              <w:t xml:space="preserve">Implement new leaderboards, questions ratings, best round. </w:t>
-            </w:r>
-          </w:p>
-        </w:tc>
-        <w:tc>
-          <w:tcPr>
-            <w:tcW w:w="1710" w:type="dxa"/>
-            <w:tcBorders>
-              <w:top w:val="single" w:sz="6" w:space="0" w:color="000000"/>
-              <w:left w:val="single" w:sz="6" w:space="0" w:color="000000"/>
-              <w:bottom w:val="single" w:sz="6" w:space="0" w:color="000000"/>
-              <w:right w:val="single" w:sz="6" w:space="0" w:color="000000"/>
-            </w:tcBorders>
-          </w:tcPr>
-          <w:p>
-            <w:pPr>
-              <w:rPr>
-                <w:rFonts w:ascii="Arial" w:hAnsi="Arial" w:cs="Arial"/>
-                <w:sz w:val="18"/>
-                <w:szCs w:val="18"/>
-              </w:rPr>
-            </w:pPr>
-            <w:r>
-              <w:rPr>
-                <w:rFonts w:ascii="Arial" w:hAnsi="Arial" w:cs="Arial"/>
-                <w:sz w:val="18"/>
-                <w:szCs w:val="18"/>
-              </w:rPr>
-              <w:t xml:space="preserve">Extend the leaderboard scene, showing top questions, top players submitting questions and best round score. </w:t>
-            </w:r>
-          </w:p>
-        </w:tc>
-        <w:tc>
-          <w:tcPr>
-            <w:tcW w:w="1530" w:type="dxa"/>
-            <w:tcBorders>
-              <w:top w:val="single" w:sz="6" w:space="0" w:color="000000"/>
-              <w:left w:val="single" w:sz="6" w:space="0" w:color="000000"/>
-              <w:bottom w:val="single" w:sz="6" w:space="0" w:color="000000"/>
-              <w:right w:val="single" w:sz="6" w:space="0" w:color="000000"/>
-            </w:tcBorders>
-            <w:noWrap/>
-          </w:tcPr>
-          <w:p>
-            <w:pPr>
-              <w:rPr>
-                <w:rFonts w:ascii="Arial" w:hAnsi="Arial" w:cs="Arial"/>
-                <w:color w:val="FF0000"/>
-                <w:sz w:val="18"/>
-                <w:szCs w:val="18"/>
-                <w:lang w:eastAsia="ja-JP"/>
-              </w:rPr>
-            </w:pPr>
-            <w:hyperlink r:id="rId5" w:history="1">
+            <w:hyperlink r:id="rId8" w:history="1">
               <w:r>
                 <w:rPr>
                   <w:rStyle w:val="Hyperlink"/>
@@ -2587,6 +2150,52 @@
               </w:r>
             </w:hyperlink>
           </w:p>
+          <w:p>
+            <w:pPr>
+              <w:rPr>
+                <w:rFonts w:ascii="Arial" w:hAnsi="Arial" w:cs="Arial"/>
+                <w:color w:val="FF0000"/>
+                <w:sz w:val="18"/>
+                <w:szCs w:val="18"/>
+                <w:lang w:eastAsia="ja-JP"/>
+              </w:rPr>
+            </w:pPr>
+            <w:hyperlink r:id="rId9" w:history="1">
+              <w:r>
+                <w:rPr>
+                  <w:rStyle w:val="Hyperlink"/>
+                  <w:rFonts w:ascii="Arial" w:hAnsi="Arial" w:cs="Arial"/>
+                  <w:sz w:val="18"/>
+                  <w:szCs w:val="18"/>
+                  <w:lang w:eastAsia="ja-JP"/>
+                </w:rPr>
+                <w:t>complete</w:t>
+              </w:r>
+            </w:hyperlink>
+          </w:p>
+          <w:p>
+            <w:pPr>
+              <w:rPr>
+                <w:rFonts w:ascii="Arial" w:hAnsi="Arial" w:cs="Arial"/>
+                <w:color w:val="FF0000"/>
+                <w:sz w:val="18"/>
+                <w:szCs w:val="18"/>
+                <w:lang w:eastAsia="ja-JP"/>
+              </w:rPr>
+            </w:pPr>
+            <w:hyperlink r:id="rId10" w:history="1">
+              <w:r>
+                <w:rPr>
+                  <w:rStyle w:val="Hyperlink"/>
+                  <w:rFonts w:ascii="Arial" w:hAnsi="Arial" w:cs="Arial"/>
+                  <w:sz w:val="18"/>
+                  <w:szCs w:val="18"/>
+                  <w:lang w:eastAsia="ja-JP"/>
+                </w:rPr>
+                <w:t>complete</w:t>
+              </w:r>
+            </w:hyperlink>
+          </w:p>
         </w:tc>
         <w:tc>
           <w:tcPr>
@@ -2613,7 +2222,7 @@
                 <w:sz w:val="18"/>
                 <w:szCs w:val="18"/>
               </w:rPr>
-              <w:t>Aaron</w:t>
+              <w:t>Col</w:t>
             </w:r>
           </w:p>
         </w:tc>
@@ -2645,7 +2254,7 @@
                 <w:szCs w:val="18"/>
                 <w:lang w:eastAsia="ja-JP"/>
               </w:rPr>
-              <w:t>8</w:t>
+              <w:t>1</w:t>
             </w:r>
           </w:p>
         </w:tc>
@@ -2674,7 +2283,7 @@
                 <w:sz w:val="18"/>
                 <w:szCs w:val="18"/>
               </w:rPr>
-              <w:t>9</w:t>
+              <w:t>5</w:t>
             </w:r>
           </w:p>
         </w:tc>
@@ -2740,7 +2349,7 @@
                 <w:szCs w:val="18"/>
                 <w:lang w:eastAsia="ja-JP"/>
               </w:rPr>
-              <w:t>1.8</w:t>
+              <w:t>1.7</w:t>
             </w:r>
           </w:p>
         </w:tc>
@@ -2765,7 +2374,7 @@
               <w:rPr>
                 <w:rFonts w:ascii="Arial" w:hAnsi="Arial" w:cs="Arial"/>
               </w:rPr>
-              <w:t xml:space="preserve">Link upvote/downvote buttons to PHP. </w:t>
+              <w:t xml:space="preserve">Implement new leaderboards, questions ratings, best round. </w:t>
             </w:r>
           </w:p>
         </w:tc>
@@ -2793,43 +2402,7 @@
                 <w:sz w:val="18"/>
                 <w:szCs w:val="18"/>
               </w:rPr>
-              <w:t xml:space="preserve">Once Col implements the </w:t>
-            </w:r>
-            <w:proofErr w:type="spellStart"/>
-            <w:r>
-              <w:rPr>
-                <w:rFonts w:ascii="Arial" w:hAnsi="Arial" w:cs="Arial"/>
-                <w:sz w:val="18"/>
-                <w:szCs w:val="18"/>
-              </w:rPr>
-              <w:t>php</w:t>
-            </w:r>
-            <w:proofErr w:type="spellEnd"/>
-            <w:r>
-              <w:rPr>
-                <w:rFonts w:ascii="Arial" w:hAnsi="Arial" w:cs="Arial"/>
-                <w:sz w:val="18"/>
-                <w:szCs w:val="18"/>
-              </w:rPr>
-              <w:t xml:space="preserve">, link the </w:t>
-            </w:r>
-            <w:proofErr w:type="spellStart"/>
-            <w:r>
-              <w:rPr>
-                <w:rFonts w:ascii="Arial" w:hAnsi="Arial" w:cs="Arial"/>
-                <w:sz w:val="18"/>
-                <w:szCs w:val="18"/>
-              </w:rPr>
-              <w:t>ui</w:t>
-            </w:r>
-            <w:proofErr w:type="spellEnd"/>
-            <w:r>
-              <w:rPr>
-                <w:rFonts w:ascii="Arial" w:hAnsi="Arial" w:cs="Arial"/>
-                <w:sz w:val="18"/>
-                <w:szCs w:val="18"/>
-              </w:rPr>
-              <w:t xml:space="preserve"> buttons in the game scene to update the database for the current question when pressed. </w:t>
+              <w:t xml:space="preserve">Extend the leaderboard scene, showing top questions, top players submitting questions and best round score. </w:t>
             </w:r>
           </w:p>
         </w:tc>
@@ -2847,75 +2420,14 @@
           <w:p>
             <w:pPr>
               <w:rPr>
-                <w:rStyle w:val="Hyperlink"/>
-                <w:rFonts w:ascii="Arial" w:hAnsi="Arial" w:cs="Arial"/>
-                <w:sz w:val="18"/>
-                <w:szCs w:val="18"/>
-                <w:lang w:eastAsia="ja-JP"/>
-              </w:rPr>
-            </w:pPr>
-            <w:r>
-              <w:rPr>
                 <w:rFonts w:ascii="Arial" w:hAnsi="Arial" w:cs="Arial"/>
                 <w:color w:val="FF0000"/>
                 <w:sz w:val="18"/>
                 <w:szCs w:val="18"/>
                 <w:lang w:eastAsia="ja-JP"/>
               </w:rPr>
-              <w:fldChar w:fldCharType="begin"/>
-            </w:r>
-            <w:r>
-              <w:rPr>
-                <w:rFonts w:ascii="Arial" w:hAnsi="Arial" w:cs="Arial"/>
-                <w:color w:val="FF0000"/>
-                <w:sz w:val="18"/>
-                <w:szCs w:val="18"/>
-                <w:lang w:eastAsia="ja-JP"/>
-              </w:rPr>
-              <w:instrText xml:space="preserve"> HYPERLINK "https://github.com/coldog86/Development-Project/commit/e80cb011b3b0c0467aeff42555a95df9a7f7d0b0" </w:instrText>
-            </w:r>
-            <w:r>
-              <w:rPr>
-                <w:rFonts w:ascii="Arial" w:hAnsi="Arial" w:cs="Arial"/>
-                <w:color w:val="FF0000"/>
-                <w:sz w:val="18"/>
-                <w:szCs w:val="18"/>
-                <w:lang w:eastAsia="ja-JP"/>
-              </w:rPr>
-              <w:fldChar w:fldCharType="separate"/>
-            </w:r>
-            <w:r>
-              <w:rPr>
-                <w:rStyle w:val="Hyperlink"/>
-                <w:rFonts w:ascii="Arial" w:hAnsi="Arial" w:cs="Arial"/>
-                <w:sz w:val="18"/>
-                <w:szCs w:val="18"/>
-                <w:lang w:eastAsia="ja-JP"/>
-              </w:rPr>
-              <w:t>In Progress</w:t>
-            </w:r>
-          </w:p>
-          <w:p>
-            <w:pPr>
-              <w:rPr>
-                <w:rFonts w:ascii="Arial" w:hAnsi="Arial" w:cs="Arial"/>
-                <w:color w:val="FF0000"/>
-                <w:sz w:val="18"/>
-                <w:szCs w:val="18"/>
-                <w:lang w:eastAsia="ja-JP"/>
-              </w:rPr>
-            </w:pPr>
-            <w:r>
-              <w:rPr>
-                <w:rFonts w:ascii="Arial" w:hAnsi="Arial" w:cs="Arial"/>
-                <w:color w:val="FF0000"/>
-                <w:sz w:val="18"/>
-                <w:szCs w:val="18"/>
-                <w:lang w:eastAsia="ja-JP"/>
-              </w:rPr>
-              <w:fldChar w:fldCharType="end"/>
-            </w:r>
-            <w:hyperlink r:id="rId6" w:history="1">
+            </w:pPr>
+            <w:hyperlink r:id="rId11" w:history="1">
               <w:r>
                 <w:rPr>
                   <w:rStyle w:val="Hyperlink"/>
@@ -2986,7 +2498,7 @@
                 <w:szCs w:val="18"/>
                 <w:lang w:eastAsia="ja-JP"/>
               </w:rPr>
-              <w:t>3</w:t>
+              <w:t>8</w:t>
             </w:r>
           </w:p>
         </w:tc>
@@ -3015,7 +2527,7 @@
                 <w:sz w:val="18"/>
                 <w:szCs w:val="18"/>
               </w:rPr>
-              <w:t>5</w:t>
+              <w:t>9</w:t>
             </w:r>
           </w:p>
         </w:tc>
@@ -3081,16 +2593,7 @@
                 <w:szCs w:val="18"/>
                 <w:lang w:eastAsia="ja-JP"/>
               </w:rPr>
-              <w:t>1.</w:t>
-            </w:r>
-            <w:r>
-              <w:rPr>
-                <w:rFonts w:ascii="Arial" w:hAnsi="Arial" w:cs="Arial"/>
-                <w:sz w:val="18"/>
-                <w:szCs w:val="18"/>
-                <w:lang w:eastAsia="ja-JP"/>
-              </w:rPr>
-              <w:t>9</w:t>
+              <w:t>1.8</w:t>
             </w:r>
           </w:p>
         </w:tc>
@@ -3115,7 +2618,7 @@
               <w:rPr>
                 <w:rFonts w:ascii="Arial" w:hAnsi="Arial" w:cs="Arial"/>
               </w:rPr>
-              <w:t>UI for leaderboard to include tabs</w:t>
+              <w:t xml:space="preserve">Link upvote/downvote buttons to PHP. </w:t>
             </w:r>
           </w:p>
         </w:tc>
@@ -3143,16 +2646,43 @@
                 <w:sz w:val="18"/>
                 <w:szCs w:val="18"/>
               </w:rPr>
-              <w:t xml:space="preserve">Create a tabbed layout in the </w:t>
-            </w:r>
-            <w:r>
-              <w:rPr>
-                <w:rFonts w:ascii="Arial" w:hAnsi="Arial" w:cs="Arial"/>
-                <w:sz w:val="18"/>
-                <w:szCs w:val="18"/>
-              </w:rPr>
-              <w:lastRenderedPageBreak/>
-              <w:t xml:space="preserve">leaderboard scene to display multiple leaderboards at once. </w:t>
+              <w:t xml:space="preserve">Once Col implements the </w:t>
+            </w:r>
+            <w:proofErr w:type="spellStart"/>
+            <w:r>
+              <w:rPr>
+                <w:rFonts w:ascii="Arial" w:hAnsi="Arial" w:cs="Arial"/>
+                <w:sz w:val="18"/>
+                <w:szCs w:val="18"/>
+              </w:rPr>
+              <w:t>php</w:t>
+            </w:r>
+            <w:proofErr w:type="spellEnd"/>
+            <w:r>
+              <w:rPr>
+                <w:rFonts w:ascii="Arial" w:hAnsi="Arial" w:cs="Arial"/>
+                <w:sz w:val="18"/>
+                <w:szCs w:val="18"/>
+              </w:rPr>
+              <w:t xml:space="preserve">, link the </w:t>
+            </w:r>
+            <w:proofErr w:type="spellStart"/>
+            <w:r>
+              <w:rPr>
+                <w:rFonts w:ascii="Arial" w:hAnsi="Arial" w:cs="Arial"/>
+                <w:sz w:val="18"/>
+                <w:szCs w:val="18"/>
+              </w:rPr>
+              <w:t>ui</w:t>
+            </w:r>
+            <w:proofErr w:type="spellEnd"/>
+            <w:r>
+              <w:rPr>
+                <w:rFonts w:ascii="Arial" w:hAnsi="Arial" w:cs="Arial"/>
+                <w:sz w:val="18"/>
+                <w:szCs w:val="18"/>
+              </w:rPr>
+              <w:t xml:space="preserve"> buttons in the game scene to update the database for the current question when pressed. </w:t>
             </w:r>
           </w:p>
         </w:tc>
@@ -3170,13 +2700,23 @@
           <w:p>
             <w:pPr>
               <w:rPr>
+                <w:rStyle w:val="Hyperlink"/>
+                <w:rFonts w:ascii="Arial" w:hAnsi="Arial" w:cs="Arial"/>
+                <w:sz w:val="18"/>
+                <w:szCs w:val="18"/>
+                <w:lang w:eastAsia="ja-JP"/>
+              </w:rPr>
+            </w:pPr>
+            <w:r>
+              <w:rPr>
                 <w:rFonts w:ascii="Arial" w:hAnsi="Arial" w:cs="Arial"/>
                 <w:color w:val="FF0000"/>
                 <w:sz w:val="18"/>
                 <w:szCs w:val="18"/>
                 <w:lang w:eastAsia="ja-JP"/>
               </w:rPr>
-            </w:pPr>
+              <w:fldChar w:fldCharType="begin"/>
+            </w:r>
             <w:r>
               <w:rPr>
                 <w:rFonts w:ascii="Arial" w:hAnsi="Arial" w:cs="Arial"/>
@@ -3185,9 +2725,61 @@
                 <w:szCs w:val="18"/>
                 <w:lang w:eastAsia="ja-JP"/>
               </w:rPr>
-              <w:lastRenderedPageBreak/>
+              <w:instrText xml:space="preserve"> HYPERLINK "https://github.com/coldog86/Development-Project/commit/e80cb011b3b0c0467aeff42555a95df9a7f7d0b0" </w:instrText>
+            </w:r>
+            <w:r>
+              <w:rPr>
+                <w:rFonts w:ascii="Arial" w:hAnsi="Arial" w:cs="Arial"/>
+                <w:color w:val="FF0000"/>
+                <w:sz w:val="18"/>
+                <w:szCs w:val="18"/>
+                <w:lang w:eastAsia="ja-JP"/>
+              </w:rPr>
+              <w:fldChar w:fldCharType="separate"/>
+            </w:r>
+            <w:r>
+              <w:rPr>
+                <w:rStyle w:val="Hyperlink"/>
+                <w:rFonts w:ascii="Arial" w:hAnsi="Arial" w:cs="Arial"/>
+                <w:sz w:val="18"/>
+                <w:szCs w:val="18"/>
+                <w:lang w:eastAsia="ja-JP"/>
+              </w:rPr>
               <w:t>In Progress</w:t>
             </w:r>
+          </w:p>
+          <w:p>
+            <w:pPr>
+              <w:rPr>
+                <w:rFonts w:ascii="Arial" w:hAnsi="Arial" w:cs="Arial"/>
+                <w:color w:val="FF0000"/>
+                <w:sz w:val="18"/>
+                <w:szCs w:val="18"/>
+                <w:lang w:eastAsia="ja-JP"/>
+              </w:rPr>
+            </w:pPr>
+            <w:r>
+              <w:rPr>
+                <w:rFonts w:ascii="Arial" w:hAnsi="Arial" w:cs="Arial"/>
+                <w:color w:val="FF0000"/>
+                <w:sz w:val="18"/>
+                <w:szCs w:val="18"/>
+                <w:lang w:eastAsia="ja-JP"/>
+              </w:rPr>
+              <w:fldChar w:fldCharType="end"/>
+            </w:r>
+            <w:hyperlink r:id="rId12" w:history="1">
+              <w:r>
+                <w:rPr>
+                  <w:rStyle w:val="Hyperlink"/>
+                  <w:rFonts w:ascii="Arial" w:hAnsi="Arial" w:cs="Arial"/>
+                  <w:sz w:val="18"/>
+                  <w:szCs w:val="18"/>
+                  <w:lang w:eastAsia="ja-JP"/>
+                </w:rPr>
+                <w:t>Complete</w:t>
+              </w:r>
+            </w:hyperlink>
           </w:p>
         </w:tc>
         <w:tc>
@@ -3247,18 +2839,47 @@
                 <w:szCs w:val="18"/>
                 <w:lang w:eastAsia="ja-JP"/>
               </w:rPr>
+              <w:t>3</w:t>
+            </w:r>
+          </w:p>
+        </w:tc>
+        <w:tc>
+          <w:tcPr>
+            <w:tcW w:w="900" w:type="dxa"/>
+            <w:tcBorders>
+              <w:top w:val="single" w:sz="6" w:space="0" w:color="000000"/>
+              <w:left w:val="single" w:sz="6" w:space="0" w:color="000000"/>
+              <w:bottom w:val="single" w:sz="6" w:space="0" w:color="000000"/>
+              <w:right w:val="single" w:sz="6" w:space="0" w:color="000000"/>
+            </w:tcBorders>
+            <w:noWrap/>
+          </w:tcPr>
+          <w:p>
+            <w:pPr>
+              <w:rPr>
+                <w:rFonts w:ascii="Arial" w:hAnsi="Arial" w:cs="Arial"/>
+                <w:sz w:val="18"/>
+                <w:szCs w:val="18"/>
+              </w:rPr>
+            </w:pPr>
+            <w:r>
+              <w:rPr>
+                <w:rFonts w:ascii="Arial" w:hAnsi="Arial" w:cs="Arial"/>
+                <w:sz w:val="18"/>
+                <w:szCs w:val="18"/>
+              </w:rPr>
               <w:t>5</w:t>
             </w:r>
           </w:p>
         </w:tc>
         <w:tc>
           <w:tcPr>
-            <w:tcW w:w="900" w:type="dxa"/>
-            <w:tcBorders>
-              <w:top w:val="single" w:sz="6" w:space="0" w:color="000000"/>
-              <w:left w:val="single" w:sz="6" w:space="0" w:color="000000"/>
-              <w:bottom w:val="single" w:sz="6" w:space="0" w:color="000000"/>
-              <w:right w:val="single" w:sz="6" w:space="0" w:color="000000"/>
+            <w:tcW w:w="1136" w:type="dxa"/>
+            <w:tcBorders>
+              <w:top w:val="single" w:sz="6" w:space="0" w:color="000000"/>
+              <w:left w:val="single" w:sz="6" w:space="0" w:color="000000"/>
+              <w:bottom w:val="single" w:sz="6" w:space="0" w:color="000000"/>
+              <w:right w:val="single" w:sz="4" w:space="0" w:color="000000"/>
             </w:tcBorders>
             <w:noWrap/>
           </w:tcPr>
@@ -3276,36 +2897,7 @@
                 <w:sz w:val="18"/>
                 <w:szCs w:val="18"/>
               </w:rPr>
-              <w:t>2</w:t>
-            </w:r>
-          </w:p>
-        </w:tc>
-        <w:tc>
-          <w:tcPr>
-            <w:tcW w:w="1136" w:type="dxa"/>
-            <w:tcBorders>
-              <w:top w:val="single" w:sz="6" w:space="0" w:color="000000"/>
-              <w:left w:val="single" w:sz="6" w:space="0" w:color="000000"/>
-              <w:bottom w:val="single" w:sz="6" w:space="0" w:color="000000"/>
-              <w:right w:val="single" w:sz="4" w:space="0" w:color="000000"/>
-            </w:tcBorders>
-            <w:noWrap/>
-          </w:tcPr>
-          <w:p>
-            <w:pPr>
-              <w:rPr>
-                <w:rFonts w:ascii="Arial" w:hAnsi="Arial" w:cs="Arial"/>
-                <w:sz w:val="18"/>
-                <w:szCs w:val="18"/>
-              </w:rPr>
-            </w:pPr>
-            <w:r>
-              <w:rPr>
-                <w:rFonts w:ascii="Arial" w:hAnsi="Arial" w:cs="Arial"/>
-                <w:sz w:val="18"/>
-                <w:szCs w:val="18"/>
-              </w:rPr>
-              <w:t>3</w:t>
+              <w:t>0</w:t>
             </w:r>
           </w:p>
         </w:tc>
@@ -3342,6 +2934,257 @@
                 <w:szCs w:val="18"/>
                 <w:lang w:eastAsia="ja-JP"/>
               </w:rPr>
+              <w:t>1.</w:t>
+            </w:r>
+            <w:r>
+              <w:rPr>
+                <w:rFonts w:ascii="Arial" w:hAnsi="Arial" w:cs="Arial"/>
+                <w:sz w:val="18"/>
+                <w:szCs w:val="18"/>
+                <w:lang w:eastAsia="ja-JP"/>
+              </w:rPr>
+              <w:t>9</w:t>
+            </w:r>
+          </w:p>
+        </w:tc>
+        <w:tc>
+          <w:tcPr>
+            <w:tcW w:w="2886" w:type="dxa"/>
+            <w:tcBorders>
+              <w:top w:val="single" w:sz="6" w:space="0" w:color="000000"/>
+              <w:left w:val="single" w:sz="6" w:space="0" w:color="000000"/>
+              <w:bottom w:val="single" w:sz="6" w:space="0" w:color="000000"/>
+              <w:right w:val="single" w:sz="6" w:space="0" w:color="000000"/>
+            </w:tcBorders>
+            <w:noWrap/>
+          </w:tcPr>
+          <w:p>
+            <w:pPr>
+              <w:rPr>
+                <w:rFonts w:ascii="Arial" w:hAnsi="Arial" w:cs="Arial"/>
+              </w:rPr>
+            </w:pPr>
+            <w:r>
+              <w:rPr>
+                <w:rFonts w:ascii="Arial" w:hAnsi="Arial" w:cs="Arial"/>
+              </w:rPr>
+              <w:t>UI for leaderboard to include tabs</w:t>
+            </w:r>
+          </w:p>
+        </w:tc>
+        <w:tc>
+          <w:tcPr>
+            <w:tcW w:w="1710" w:type="dxa"/>
+            <w:tcBorders>
+              <w:top w:val="single" w:sz="6" w:space="0" w:color="000000"/>
+              <w:left w:val="single" w:sz="6" w:space="0" w:color="000000"/>
+              <w:bottom w:val="single" w:sz="6" w:space="0" w:color="000000"/>
+              <w:right w:val="single" w:sz="6" w:space="0" w:color="000000"/>
+            </w:tcBorders>
+          </w:tcPr>
+          <w:p>
+            <w:pPr>
+              <w:rPr>
+                <w:rFonts w:ascii="Arial" w:hAnsi="Arial" w:cs="Arial"/>
+                <w:sz w:val="18"/>
+                <w:szCs w:val="18"/>
+              </w:rPr>
+            </w:pPr>
+            <w:r>
+              <w:rPr>
+                <w:rFonts w:ascii="Arial" w:hAnsi="Arial" w:cs="Arial"/>
+                <w:sz w:val="18"/>
+                <w:szCs w:val="18"/>
+              </w:rPr>
+              <w:t xml:space="preserve">Create a tabbed layout in the leaderboard scene to display multiple leaderboards at once. </w:t>
+            </w:r>
+          </w:p>
+        </w:tc>
+        <w:tc>
+          <w:tcPr>
+            <w:tcW w:w="1530" w:type="dxa"/>
+            <w:tcBorders>
+              <w:top w:val="single" w:sz="6" w:space="0" w:color="000000"/>
+              <w:left w:val="single" w:sz="6" w:space="0" w:color="000000"/>
+              <w:bottom w:val="single" w:sz="6" w:space="0" w:color="000000"/>
+              <w:right w:val="single" w:sz="6" w:space="0" w:color="000000"/>
+            </w:tcBorders>
+            <w:noWrap/>
+          </w:tcPr>
+          <w:p>
+            <w:pPr>
+              <w:rPr>
+                <w:rFonts w:ascii="Arial" w:hAnsi="Arial" w:cs="Arial"/>
+                <w:color w:val="FF0000"/>
+                <w:sz w:val="18"/>
+                <w:szCs w:val="18"/>
+                <w:lang w:eastAsia="ja-JP"/>
+              </w:rPr>
+            </w:pPr>
+            <w:r>
+              <w:rPr>
+                <w:rFonts w:ascii="Arial" w:hAnsi="Arial" w:cs="Arial"/>
+                <w:color w:val="FF0000"/>
+                <w:sz w:val="18"/>
+                <w:szCs w:val="18"/>
+                <w:lang w:eastAsia="ja-JP"/>
+              </w:rPr>
+              <w:t>In Progress</w:t>
+            </w:r>
+          </w:p>
+        </w:tc>
+        <w:tc>
+          <w:tcPr>
+            <w:tcW w:w="1014" w:type="dxa"/>
+            <w:tcBorders>
+              <w:top w:val="single" w:sz="6" w:space="0" w:color="000000"/>
+              <w:left w:val="single" w:sz="6" w:space="0" w:color="000000"/>
+              <w:bottom w:val="single" w:sz="6" w:space="0" w:color="000000"/>
+              <w:right w:val="single" w:sz="6" w:space="0" w:color="000000"/>
+            </w:tcBorders>
+            <w:noWrap/>
+          </w:tcPr>
+          <w:p>
+            <w:pPr>
+              <w:rPr>
+                <w:rFonts w:ascii="Arial" w:hAnsi="Arial" w:cs="Arial"/>
+                <w:sz w:val="18"/>
+                <w:szCs w:val="18"/>
+              </w:rPr>
+            </w:pPr>
+            <w:r>
+              <w:rPr>
+                <w:rFonts w:ascii="Arial" w:hAnsi="Arial" w:cs="Arial"/>
+                <w:sz w:val="18"/>
+                <w:szCs w:val="18"/>
+              </w:rPr>
+              <w:t>Aaron</w:t>
+            </w:r>
+          </w:p>
+        </w:tc>
+        <w:tc>
+          <w:tcPr>
+            <w:tcW w:w="1080" w:type="dxa"/>
+            <w:tcBorders>
+              <w:top w:val="single" w:sz="6" w:space="0" w:color="000000"/>
+              <w:left w:val="single" w:sz="6" w:space="0" w:color="000000"/>
+              <w:bottom w:val="single" w:sz="6" w:space="0" w:color="000000"/>
+              <w:right w:val="single" w:sz="6" w:space="0" w:color="000000"/>
+            </w:tcBorders>
+          </w:tcPr>
+          <w:p>
+            <w:pPr>
+              <w:widowControl/>
+              <w:spacing w:line="240" w:lineRule="auto"/>
+              <w:rPr>
+                <w:rFonts w:ascii="Arial" w:hAnsi="Arial" w:cs="Arial"/>
+                <w:sz w:val="18"/>
+                <w:szCs w:val="18"/>
+                <w:lang w:eastAsia="ja-JP"/>
+              </w:rPr>
+            </w:pPr>
+            <w:r>
+              <w:rPr>
+                <w:rFonts w:ascii="Arial" w:hAnsi="Arial" w:cs="Arial"/>
+                <w:sz w:val="18"/>
+                <w:szCs w:val="18"/>
+                <w:lang w:eastAsia="ja-JP"/>
+              </w:rPr>
+              <w:t>5</w:t>
+            </w:r>
+          </w:p>
+        </w:tc>
+        <w:tc>
+          <w:tcPr>
+            <w:tcW w:w="900" w:type="dxa"/>
+            <w:tcBorders>
+              <w:top w:val="single" w:sz="6" w:space="0" w:color="000000"/>
+              <w:left w:val="single" w:sz="6" w:space="0" w:color="000000"/>
+              <w:bottom w:val="single" w:sz="6" w:space="0" w:color="000000"/>
+              <w:right w:val="single" w:sz="6" w:space="0" w:color="000000"/>
+            </w:tcBorders>
+            <w:noWrap/>
+          </w:tcPr>
+          <w:p>
+            <w:pPr>
+              <w:rPr>
+                <w:rFonts w:ascii="Arial" w:hAnsi="Arial" w:cs="Arial"/>
+                <w:sz w:val="18"/>
+                <w:szCs w:val="18"/>
+              </w:rPr>
+            </w:pPr>
+            <w:r>
+              <w:rPr>
+                <w:rFonts w:ascii="Arial" w:hAnsi="Arial" w:cs="Arial"/>
+                <w:sz w:val="18"/>
+                <w:szCs w:val="18"/>
+              </w:rPr>
+              <w:t>2</w:t>
+            </w:r>
+          </w:p>
+        </w:tc>
+        <w:tc>
+          <w:tcPr>
+            <w:tcW w:w="1136" w:type="dxa"/>
+            <w:tcBorders>
+              <w:top w:val="single" w:sz="6" w:space="0" w:color="000000"/>
+              <w:left w:val="single" w:sz="6" w:space="0" w:color="000000"/>
+              <w:bottom w:val="single" w:sz="6" w:space="0" w:color="000000"/>
+              <w:right w:val="single" w:sz="4" w:space="0" w:color="000000"/>
+            </w:tcBorders>
+            <w:noWrap/>
+          </w:tcPr>
+          <w:p>
+            <w:pPr>
+              <w:rPr>
+                <w:rFonts w:ascii="Arial" w:hAnsi="Arial" w:cs="Arial"/>
+                <w:sz w:val="18"/>
+                <w:szCs w:val="18"/>
+              </w:rPr>
+            </w:pPr>
+            <w:r>
+              <w:rPr>
+                <w:rFonts w:ascii="Arial" w:hAnsi="Arial" w:cs="Arial"/>
+                <w:sz w:val="18"/>
+                <w:szCs w:val="18"/>
+              </w:rPr>
+              <w:t>3</w:t>
+            </w:r>
+          </w:p>
+        </w:tc>
+      </w:tr>
+      <w:tr>
+        <w:trPr>
+          <w:trHeight w:val="255"/>
+        </w:trPr>
+        <w:tc>
+          <w:tcPr>
+            <w:tcW w:w="709" w:type="dxa"/>
+            <w:tcBorders>
+              <w:top w:val="single" w:sz="6" w:space="0" w:color="000000"/>
+              <w:left w:val="single" w:sz="4" w:space="0" w:color="000000"/>
+              <w:bottom w:val="single" w:sz="6" w:space="0" w:color="000000"/>
+              <w:right w:val="single" w:sz="6" w:space="0" w:color="000000"/>
+            </w:tcBorders>
+          </w:tcPr>
+          <w:p>
+            <w:pPr>
+              <w:widowControl/>
+              <w:spacing w:line="240" w:lineRule="auto"/>
+              <w:rPr>
+                <w:rFonts w:ascii="Arial" w:hAnsi="Arial" w:cs="Arial"/>
+                <w:sz w:val="18"/>
+                <w:szCs w:val="18"/>
+                <w:lang w:eastAsia="ja-JP"/>
+              </w:rPr>
+            </w:pPr>
+            <w:r>
+              <w:rPr>
+                <w:rFonts w:ascii="Arial" w:hAnsi="Arial" w:cs="Arial"/>
+                <w:sz w:val="18"/>
+                <w:szCs w:val="18"/>
+                <w:lang w:eastAsia="ja-JP"/>
+              </w:rPr>
               <w:lastRenderedPageBreak/>
               <w:t>2.</w:t>
             </w:r>
@@ -3698,7 +3541,7 @@
                 <w:szCs w:val="18"/>
               </w:rPr>
             </w:pPr>
-            <w:hyperlink r:id="rId7" w:history="1">
+            <w:hyperlink r:id="rId13" w:history="1">
               <w:r>
                 <w:rPr>
                   <w:rStyle w:val="Hyperlink"/>
@@ -3979,7 +3822,7 @@
                 <w:szCs w:val="18"/>
               </w:rPr>
             </w:pPr>
-            <w:hyperlink r:id="rId8" w:history="1">
+            <w:hyperlink r:id="rId14" w:history="1">
               <w:r>
                 <w:rPr>
                   <w:rStyle w:val="Hyperlink"/>
@@ -4261,7 +4104,7 @@
                 <w:szCs w:val="18"/>
               </w:rPr>
             </w:pPr>
-            <w:hyperlink r:id="rId9" w:history="1">
+            <w:hyperlink r:id="rId15" w:history="1">
               <w:r>
                 <w:rPr>
                   <w:rStyle w:val="Hyperlink"/>
@@ -4558,7 +4401,7 @@
                 <w:szCs w:val="18"/>
               </w:rPr>
             </w:pPr>
-            <w:hyperlink r:id="rId10" w:history="1">
+            <w:hyperlink r:id="rId16" w:history="1">
               <w:r>
                 <w:rPr>
                   <w:rStyle w:val="Hyperlink"/>
@@ -4840,7 +4683,7 @@
                 <w:szCs w:val="18"/>
               </w:rPr>
             </w:pPr>
-            <w:hyperlink r:id="rId11" w:history="1">
+            <w:hyperlink r:id="rId17" w:history="1">
               <w:r>
                 <w:rPr>
                   <w:rStyle w:val="Hyperlink"/>
@@ -5128,7 +4971,7 @@
                 <w:szCs w:val="18"/>
               </w:rPr>
             </w:pPr>
-            <w:hyperlink r:id="rId12" w:history="1">
+            <w:hyperlink r:id="rId18" w:history="1">
               <w:r>
                 <w:rPr>
                   <w:rStyle w:val="Hyperlink"/>
@@ -5393,7 +5236,7 @@
                 <w:szCs w:val="18"/>
               </w:rPr>
             </w:pPr>
-            <w:hyperlink r:id="rId13" w:history="1">
+            <w:hyperlink r:id="rId19" w:history="1">
               <w:r>
                 <w:rPr>
                   <w:rStyle w:val="Hyperlink"/>
@@ -5664,7 +5507,7 @@
                 <w:szCs w:val="18"/>
               </w:rPr>
             </w:pPr>
-            <w:hyperlink r:id="rId14" w:history="1">
+            <w:hyperlink r:id="rId20" w:history="1">
               <w:r>
                 <w:rPr>
                   <w:rStyle w:val="Hyperlink"/>
@@ -5908,7 +5751,7 @@
                 <w:szCs w:val="18"/>
               </w:rPr>
             </w:pPr>
-            <w:hyperlink r:id="rId15" w:history="1">
+            <w:hyperlink r:id="rId21" w:history="1">
               <w:r>
                 <w:rPr>
                   <w:rStyle w:val="Hyperlink"/>
@@ -6073,7 +5916,6 @@
                 <w:szCs w:val="18"/>
                 <w:lang w:eastAsia="ja-JP"/>
               </w:rPr>
-              <w:lastRenderedPageBreak/>
               <w:t>3.10</w:t>
             </w:r>
           </w:p>
@@ -6153,7 +5995,7 @@
                 <w:szCs w:val="18"/>
               </w:rPr>
             </w:pPr>
-            <w:hyperlink r:id="rId16" w:history="1">
+            <w:hyperlink r:id="rId22" w:history="1">
               <w:r>
                 <w:rPr>
                   <w:rStyle w:val="Hyperlink"/>
@@ -6318,6 +6160,7 @@
                 <w:szCs w:val="18"/>
                 <w:lang w:eastAsia="ja-JP"/>
               </w:rPr>
+              <w:lastRenderedPageBreak/>
               <w:t>3.11</w:t>
             </w:r>
           </w:p>
@@ -6397,7 +6240,7 @@
                 <w:szCs w:val="18"/>
               </w:rPr>
             </w:pPr>
-            <w:hyperlink r:id="rId17" w:history="1">
+            <w:hyperlink r:id="rId23" w:history="1">
               <w:r>
                 <w:rPr>
                   <w:rStyle w:val="Hyperlink"/>
@@ -6666,7 +6509,7 @@
                 <w:szCs w:val="18"/>
               </w:rPr>
             </w:pPr>
-            <w:hyperlink r:id="rId18" w:history="1">
+            <w:hyperlink r:id="rId24" w:history="1">
               <w:r>
                 <w:rPr>
                   <w:rStyle w:val="Hyperlink"/>
@@ -6945,7 +6788,7 @@
                 <w:szCs w:val="18"/>
               </w:rPr>
             </w:pPr>
-            <w:hyperlink r:id="rId19" w:history="1">
+            <w:hyperlink r:id="rId25" w:history="1">
               <w:r>
                 <w:rPr>
                   <w:rStyle w:val="Hyperlink"/>
@@ -7217,7 +7060,7 @@
                 <w:szCs w:val="18"/>
               </w:rPr>
             </w:pPr>
-            <w:hyperlink r:id="rId20" w:history="1">
+            <w:hyperlink r:id="rId26" w:history="1">
               <w:r>
                 <w:rPr>
                   <w:rStyle w:val="Hyperlink"/>
@@ -7238,7 +7081,7 @@
                 <w:szCs w:val="18"/>
               </w:rPr>
             </w:pPr>
-            <w:hyperlink r:id="rId21" w:history="1">
+            <w:hyperlink r:id="rId27" w:history="1">
               <w:r>
                 <w:rPr>
                   <w:rStyle w:val="Hyperlink"/>
@@ -7259,7 +7102,7 @@
                 <w:szCs w:val="18"/>
               </w:rPr>
             </w:pPr>
-            <w:hyperlink r:id="rId22" w:history="1">
+            <w:hyperlink r:id="rId28" w:history="1">
               <w:r>
                 <w:rPr>
                   <w:rStyle w:val="Hyperlink"/>
@@ -7739,8 +7582,6 @@
               </w:rPr>
               <w:t xml:space="preserve">Multiple issues holding up next stages of project planning. Specifically testing. </w:t>
             </w:r>
-            <w:bookmarkStart w:id="1" w:name="_GoBack"/>
-            <w:bookmarkEnd w:id="1"/>
           </w:p>
         </w:tc>
         <w:tc>
@@ -8183,8 +8024,8 @@
 </file>
 
 <file path=word/numbering.xml><?xml version="1.0" encoding="utf-8"?>
-<w:numbering xmlns:wpc="http://schemas.microsoft.com/office/word/2010/wordprocessingCanvas" xmlns:mo="http://schemas.microsoft.com/office/mac/office/2008/main" xmlns:mc="http://schemas.openxmlformats.org/markup-compatibility/2006" xmlns:mv="urn:schemas-microsoft-com:mac:vml" xmlns:o="urn:schemas-microsoft-com:office:office" xmlns:r="http://schemas.openxmlformats.org/officeDocument/2006/relationships" xmlns:m="http://schemas.openxmlformats.org/officeDocument/2006/math" xmlns:v="urn:schemas-microsoft-com:vml" xmlns:wp14="http://schemas.microsoft.com/office/word/2010/wordprocessingDrawing" xmlns:wp="http://schemas.openxmlformats.org/drawingml/2006/wordprocessingDrawing" xmlns:w10="urn:schemas-microsoft-com:office:word" xmlns:w="http://schemas.openxmlformats.org/wordprocessingml/2006/main" xmlns:w14="http://schemas.microsoft.com/office/word/2010/wordml" xmlns:w15="http://schemas.microsoft.com/office/word/2012/wordml" xmlns:wpg="http://schemas.microsoft.com/office/word/2010/wordprocessingGroup" xmlns:wpi="http://schemas.microsoft.com/office/word/2010/wordprocessingInk" xmlns:wne="http://schemas.microsoft.com/office/word/2006/wordml" xmlns:wps="http://schemas.microsoft.com/office/word/2010/wordprocessingShape" mc:Ignorable="w14 w15 wp14">
-  <w:abstractNum w:abstractNumId="0">
+<w:numbering xmlns:wpc="http://schemas.microsoft.com/office/word/2010/wordprocessingCanvas" xmlns:cx="http://schemas.microsoft.com/office/drawing/2014/chartex" xmlns:cx1="http://schemas.microsoft.com/office/drawing/2015/9/8/chartex" xmlns:mc="http://schemas.openxmlformats.org/markup-compatibility/2006" xmlns:o="urn:schemas-microsoft-com:office:office" xmlns:r="http://schemas.openxmlformats.org/officeDocument/2006/relationships" xmlns:m="http://schemas.openxmlformats.org/officeDocument/2006/math" xmlns:v="urn:schemas-microsoft-com:vml" xmlns:wp14="http://schemas.microsoft.com/office/word/2010/wordprocessingDrawing" xmlns:wp="http://schemas.openxmlformats.org/drawingml/2006/wordprocessingDrawing" xmlns:w10="urn:schemas-microsoft-com:office:word" xmlns:w="http://schemas.openxmlformats.org/wordprocessingml/2006/main" xmlns:w14="http://schemas.microsoft.com/office/word/2010/wordml" xmlns:w15="http://schemas.microsoft.com/office/word/2012/wordml" xmlns:w16se="http://schemas.microsoft.com/office/word/2015/wordml/symex" xmlns:wpg="http://schemas.microsoft.com/office/word/2010/wordprocessingGroup" xmlns:wpi="http://schemas.microsoft.com/office/word/2010/wordprocessingInk" xmlns:wne="http://schemas.microsoft.com/office/word/2006/wordml" xmlns:wps="http://schemas.microsoft.com/office/word/2010/wordprocessingShape" mc:Ignorable="w14 w15 w16se wp14">
+  <w:abstractNum w:abstractNumId="0" w15:restartNumberingAfterBreak="0">
     <w:nsid w:val="04A424BB"/>
     <w:multiLevelType w:val="hybridMultilevel"/>
     <w:tmpl w:val="B112ACC4"/>
@@ -8297,7 +8138,7 @@
       </w:rPr>
     </w:lvl>
   </w:abstractNum>
-  <w:abstractNum w:abstractNumId="1">
+  <w:abstractNum w:abstractNumId="1" w15:restartNumberingAfterBreak="0">
     <w:nsid w:val="09DA2BA4"/>
     <w:multiLevelType w:val="multilevel"/>
     <w:tmpl w:val="9C18CD0E"/>
@@ -8410,7 +8251,7 @@
       </w:rPr>
     </w:lvl>
   </w:abstractNum>
-  <w:abstractNum w:abstractNumId="2">
+  <w:abstractNum w:abstractNumId="2" w15:restartNumberingAfterBreak="0">
     <w:nsid w:val="0CAF4C83"/>
     <w:multiLevelType w:val="multilevel"/>
     <w:tmpl w:val="9C18CD0E"/>
@@ -8523,7 +8364,7 @@
       </w:rPr>
     </w:lvl>
   </w:abstractNum>
-  <w:abstractNum w:abstractNumId="3">
+  <w:abstractNum w:abstractNumId="3" w15:restartNumberingAfterBreak="0">
     <w:nsid w:val="13AD0F52"/>
     <w:multiLevelType w:val="hybridMultilevel"/>
     <w:tmpl w:val="D2128558"/>
@@ -8636,7 +8477,7 @@
       </w:rPr>
     </w:lvl>
   </w:abstractNum>
-  <w:abstractNum w:abstractNumId="4">
+  <w:abstractNum w:abstractNumId="4" w15:restartNumberingAfterBreak="0">
     <w:nsid w:val="16D05229"/>
     <w:multiLevelType w:val="hybridMultilevel"/>
     <w:tmpl w:val="7EC6D4A6"/>
@@ -8749,7 +8590,7 @@
       </w:rPr>
     </w:lvl>
   </w:abstractNum>
-  <w:abstractNum w:abstractNumId="5">
+  <w:abstractNum w:abstractNumId="5" w15:restartNumberingAfterBreak="0">
     <w:nsid w:val="16ED47D6"/>
     <w:multiLevelType w:val="hybridMultilevel"/>
     <w:tmpl w:val="415860CC"/>
@@ -8862,7 +8703,7 @@
       </w:rPr>
     </w:lvl>
   </w:abstractNum>
-  <w:abstractNum w:abstractNumId="6">
+  <w:abstractNum w:abstractNumId="6" w15:restartNumberingAfterBreak="0">
     <w:nsid w:val="245B7968"/>
     <w:multiLevelType w:val="hybridMultilevel"/>
     <w:tmpl w:val="A4583BAA"/>
@@ -8974,7 +8815,7 @@
       </w:rPr>
     </w:lvl>
   </w:abstractNum>
-  <w:abstractNum w:abstractNumId="7">
+  <w:abstractNum w:abstractNumId="7" w15:restartNumberingAfterBreak="0">
     <w:nsid w:val="252A6EA0"/>
     <w:multiLevelType w:val="hybridMultilevel"/>
     <w:tmpl w:val="6C903CAE"/>
@@ -9087,7 +8928,7 @@
       </w:rPr>
     </w:lvl>
   </w:abstractNum>
-  <w:abstractNum w:abstractNumId="8">
+  <w:abstractNum w:abstractNumId="8" w15:restartNumberingAfterBreak="0">
     <w:nsid w:val="2D1119E5"/>
     <w:multiLevelType w:val="multilevel"/>
     <w:tmpl w:val="2FA076AC"/>
@@ -9200,7 +9041,7 @@
       </w:rPr>
     </w:lvl>
   </w:abstractNum>
-  <w:abstractNum w:abstractNumId="9">
+  <w:abstractNum w:abstractNumId="9" w15:restartNumberingAfterBreak="0">
     <w:nsid w:val="359B364F"/>
     <w:multiLevelType w:val="multilevel"/>
     <w:tmpl w:val="9C18CD0E"/>
@@ -9313,7 +9154,7 @@
       </w:rPr>
     </w:lvl>
   </w:abstractNum>
-  <w:abstractNum w:abstractNumId="10">
+  <w:abstractNum w:abstractNumId="10" w15:restartNumberingAfterBreak="0">
     <w:nsid w:val="37EE6651"/>
     <w:multiLevelType w:val="multilevel"/>
     <w:tmpl w:val="2FA076AC"/>
@@ -9426,7 +9267,7 @@
       </w:rPr>
     </w:lvl>
   </w:abstractNum>
-  <w:abstractNum w:abstractNumId="11">
+  <w:abstractNum w:abstractNumId="11" w15:restartNumberingAfterBreak="0">
     <w:nsid w:val="387D643A"/>
     <w:multiLevelType w:val="multilevel"/>
     <w:tmpl w:val="9C18CD0E"/>
@@ -9539,7 +9380,7 @@
       </w:rPr>
     </w:lvl>
   </w:abstractNum>
-  <w:abstractNum w:abstractNumId="12">
+  <w:abstractNum w:abstractNumId="12" w15:restartNumberingAfterBreak="0">
     <w:nsid w:val="3AB73DB9"/>
     <w:multiLevelType w:val="hybridMultilevel"/>
     <w:tmpl w:val="549EA036"/>
@@ -9652,7 +9493,7 @@
       </w:rPr>
     </w:lvl>
   </w:abstractNum>
-  <w:abstractNum w:abstractNumId="13">
+  <w:abstractNum w:abstractNumId="13" w15:restartNumberingAfterBreak="0">
     <w:nsid w:val="43CC33B3"/>
     <w:multiLevelType w:val="hybridMultilevel"/>
     <w:tmpl w:val="158630C4"/>
@@ -9792,7 +9633,7 @@
       </w:rPr>
     </w:lvl>
   </w:abstractNum>
-  <w:abstractNum w:abstractNumId="14">
+  <w:abstractNum w:abstractNumId="14" w15:restartNumberingAfterBreak="0">
     <w:nsid w:val="537D3B51"/>
     <w:multiLevelType w:val="hybridMultilevel"/>
     <w:tmpl w:val="9196B72C"/>
@@ -9905,7 +9746,7 @@
       </w:rPr>
     </w:lvl>
   </w:abstractNum>
-  <w:abstractNum w:abstractNumId="15">
+  <w:abstractNum w:abstractNumId="15" w15:restartNumberingAfterBreak="0">
     <w:nsid w:val="567642C0"/>
     <w:multiLevelType w:val="hybridMultilevel"/>
     <w:tmpl w:val="26167320"/>
@@ -10045,7 +9886,7 @@
       </w:rPr>
     </w:lvl>
   </w:abstractNum>
-  <w:abstractNum w:abstractNumId="16">
+  <w:abstractNum w:abstractNumId="16" w15:restartNumberingAfterBreak="0">
     <w:nsid w:val="58A32C51"/>
     <w:multiLevelType w:val="hybridMultilevel"/>
     <w:tmpl w:val="96F4BB8E"/>
@@ -10158,7 +9999,7 @@
       </w:rPr>
     </w:lvl>
   </w:abstractNum>
-  <w:abstractNum w:abstractNumId="17">
+  <w:abstractNum w:abstractNumId="17" w15:restartNumberingAfterBreak="0">
     <w:nsid w:val="65391B48"/>
     <w:multiLevelType w:val="multilevel"/>
     <w:tmpl w:val="9C18CD0E"/>
@@ -10271,7 +10112,7 @@
       </w:rPr>
     </w:lvl>
   </w:abstractNum>
-  <w:abstractNum w:abstractNumId="18">
+  <w:abstractNum w:abstractNumId="18" w15:restartNumberingAfterBreak="0">
     <w:nsid w:val="6D6D5030"/>
     <w:multiLevelType w:val="multilevel"/>
     <w:tmpl w:val="2FA076AC"/>
@@ -10384,7 +10225,7 @@
       </w:rPr>
     </w:lvl>
   </w:abstractNum>
-  <w:abstractNum w:abstractNumId="19">
+  <w:abstractNum w:abstractNumId="19" w15:restartNumberingAfterBreak="0">
     <w:nsid w:val="787C79E5"/>
     <w:multiLevelType w:val="multilevel"/>
     <w:tmpl w:val="2FA076AC"/>
@@ -10497,7 +10338,7 @@
       </w:rPr>
     </w:lvl>
   </w:abstractNum>
-  <w:abstractNum w:abstractNumId="20">
+  <w:abstractNum w:abstractNumId="20" w15:restartNumberingAfterBreak="0">
     <w:nsid w:val="7D480E90"/>
     <w:multiLevelType w:val="multilevel"/>
     <w:tmpl w:val="2FA076AC"/>
@@ -10677,7 +10518,7 @@
 </file>
 
 <file path=word/styles.xml><?xml version="1.0" encoding="utf-8"?>
-<w:styles xmlns:mc="http://schemas.openxmlformats.org/markup-compatibility/2006" xmlns:r="http://schemas.openxmlformats.org/officeDocument/2006/relationships" xmlns:w="http://schemas.openxmlformats.org/wordprocessingml/2006/main" xmlns:w14="http://schemas.microsoft.com/office/word/2010/wordml" xmlns:w15="http://schemas.microsoft.com/office/word/2012/wordml" mc:Ignorable="w14 w15">
+<w:styles xmlns:mc="http://schemas.openxmlformats.org/markup-compatibility/2006" xmlns:r="http://schemas.openxmlformats.org/officeDocument/2006/relationships" xmlns:w="http://schemas.openxmlformats.org/wordprocessingml/2006/main" xmlns:w14="http://schemas.microsoft.com/office/word/2010/wordml" xmlns:w15="http://schemas.microsoft.com/office/word/2012/wordml" xmlns:w16se="http://schemas.microsoft.com/office/word/2015/wordml/symex" mc:Ignorable="w14 w15 w16se">
   <w:docDefaults>
     <w:rPrDefault>
       <w:rPr>
@@ -10693,7 +10534,7 @@
       </w:pPr>
     </w:pPrDefault>
   </w:docDefaults>
-  <w:latentStyles w:defLockedState="0" w:defUIPriority="99" w:defSemiHidden="0" w:defUnhideWhenUsed="0" w:defQFormat="0" w:count="380">
+  <w:latentStyles w:defLockedState="0" w:defUIPriority="99" w:defSemiHidden="0" w:defUnhideWhenUsed="0" w:defQFormat="0" w:count="371">
     <w:lsdException w:name="Normal" w:uiPriority="0" w:qFormat="1"/>
     <w:lsdException w:name="heading 1" w:uiPriority="0" w:qFormat="1"/>
     <w:lsdException w:name="heading 2" w:semiHidden="1" w:uiPriority="9" w:unhideWhenUsed="1" w:qFormat="1"/>
@@ -11276,7 +11117,6 @@
       <w:szCs w:val="20"/>
     </w:rPr>
     <w:tblPr>
-      <w:tblInd w:w="0" w:type="dxa"/>
       <w:tblBorders>
         <w:top w:val="single" w:sz="4" w:space="0" w:color="auto"/>
         <w:left w:val="single" w:sz="4" w:space="0" w:color="auto"/>
@@ -11285,12 +11125,6 @@
         <w:insideH w:val="single" w:sz="4" w:space="0" w:color="auto"/>
         <w:insideV w:val="single" w:sz="4" w:space="0" w:color="auto"/>
       </w:tblBorders>
-      <w:tblCellMar>
-        <w:top w:w="0" w:type="dxa"/>
-        <w:left w:w="108" w:type="dxa"/>
-        <w:bottom w:w="0" w:type="dxa"/>
-        <w:right w:w="108" w:type="dxa"/>
-      </w:tblCellMar>
     </w:tblPr>
   </w:style>
   <w:style w:type="character" w:styleId="Hyperlink">

--- a/Iteration Plan/Iteration Plan 2.docx
+++ b/Iteration Plan/Iteration Plan 2.docx
@@ -1,6 +1,6 @@
 
 <file path=word/document.xml><?xml version="1.0" encoding="utf-8"?>
-<w:document xmlns:wpc="http://schemas.microsoft.com/office/word/2010/wordprocessingCanvas" xmlns:cx="http://schemas.microsoft.com/office/drawing/2014/chartex" xmlns:cx1="http://schemas.microsoft.com/office/drawing/2015/9/8/chartex" xmlns:mc="http://schemas.openxmlformats.org/markup-compatibility/2006" xmlns:o="urn:schemas-microsoft-com:office:office" xmlns:r="http://schemas.openxmlformats.org/officeDocument/2006/relationships" xmlns:m="http://schemas.openxmlformats.org/officeDocument/2006/math" xmlns:v="urn:schemas-microsoft-com:vml" xmlns:wp14="http://schemas.microsoft.com/office/word/2010/wordprocessingDrawing" xmlns:wp="http://schemas.openxmlformats.org/drawingml/2006/wordprocessingDrawing" xmlns:w10="urn:schemas-microsoft-com:office:word" xmlns:w="http://schemas.openxmlformats.org/wordprocessingml/2006/main" xmlns:w14="http://schemas.microsoft.com/office/word/2010/wordml" xmlns:w15="http://schemas.microsoft.com/office/word/2012/wordml" xmlns:w16se="http://schemas.microsoft.com/office/word/2015/wordml/symex" xmlns:wpg="http://schemas.microsoft.com/office/word/2010/wordprocessingGroup" xmlns:wpi="http://schemas.microsoft.com/office/word/2010/wordprocessingInk" xmlns:wne="http://schemas.microsoft.com/office/word/2006/wordml" xmlns:wps="http://schemas.microsoft.com/office/word/2010/wordprocessingShape" mc:Ignorable="w14 w15 w16se wp14">
+<w:document xmlns:wpc="http://schemas.microsoft.com/office/word/2010/wordprocessingCanvas" xmlns:mo="http://schemas.microsoft.com/office/mac/office/2008/main" xmlns:mc="http://schemas.openxmlformats.org/markup-compatibility/2006" xmlns:mv="urn:schemas-microsoft-com:mac:vml" xmlns:o="urn:schemas-microsoft-com:office:office" xmlns:r="http://schemas.openxmlformats.org/officeDocument/2006/relationships" xmlns:m="http://schemas.openxmlformats.org/officeDocument/2006/math" xmlns:v="urn:schemas-microsoft-com:vml" xmlns:wp14="http://schemas.microsoft.com/office/word/2010/wordprocessingDrawing" xmlns:wp="http://schemas.openxmlformats.org/drawingml/2006/wordprocessingDrawing" xmlns:w10="urn:schemas-microsoft-com:office:word" xmlns:w="http://schemas.openxmlformats.org/wordprocessingml/2006/main" xmlns:w14="http://schemas.microsoft.com/office/word/2010/wordml" xmlns:w15="http://schemas.microsoft.com/office/word/2012/wordml" xmlns:wpg="http://schemas.microsoft.com/office/word/2010/wordprocessingGroup" xmlns:wpi="http://schemas.microsoft.com/office/word/2010/wordprocessingInk" xmlns:wne="http://schemas.microsoft.com/office/word/2006/wordml" xmlns:wps="http://schemas.microsoft.com/office/word/2010/wordprocessingShape" mc:Ignorable="w14 w15 wp14">
   <w:body>
     <w:p>
       <w:pPr>
@@ -1888,8 +1888,6 @@
               </w:r>
               <w:proofErr w:type="spellEnd"/>
             </w:hyperlink>
-            <w:bookmarkStart w:id="1" w:name="_GoBack"/>
-            <w:bookmarkEnd w:id="1"/>
           </w:p>
         </w:tc>
         <w:tc>
@@ -3021,526 +3019,6 @@
                 <w:lang w:eastAsia="ja-JP"/>
               </w:rPr>
             </w:pPr>
-            <w:r>
-              <w:rPr>
-                <w:rFonts w:ascii="Arial" w:hAnsi="Arial" w:cs="Arial"/>
-                <w:color w:val="FF0000"/>
-                <w:sz w:val="18"/>
-                <w:szCs w:val="18"/>
-                <w:lang w:eastAsia="ja-JP"/>
-              </w:rPr>
-              <w:t>In Progress</w:t>
-            </w:r>
-          </w:p>
-        </w:tc>
-        <w:tc>
-          <w:tcPr>
-            <w:tcW w:w="1014" w:type="dxa"/>
-            <w:tcBorders>
-              <w:top w:val="single" w:sz="6" w:space="0" w:color="000000"/>
-              <w:left w:val="single" w:sz="6" w:space="0" w:color="000000"/>
-              <w:bottom w:val="single" w:sz="6" w:space="0" w:color="000000"/>
-              <w:right w:val="single" w:sz="6" w:space="0" w:color="000000"/>
-            </w:tcBorders>
-            <w:noWrap/>
-          </w:tcPr>
-          <w:p>
-            <w:pPr>
-              <w:rPr>
-                <w:rFonts w:ascii="Arial" w:hAnsi="Arial" w:cs="Arial"/>
-                <w:sz w:val="18"/>
-                <w:szCs w:val="18"/>
-              </w:rPr>
-            </w:pPr>
-            <w:r>
-              <w:rPr>
-                <w:rFonts w:ascii="Arial" w:hAnsi="Arial" w:cs="Arial"/>
-                <w:sz w:val="18"/>
-                <w:szCs w:val="18"/>
-              </w:rPr>
-              <w:t>Aaron</w:t>
-            </w:r>
-          </w:p>
-        </w:tc>
-        <w:tc>
-          <w:tcPr>
-            <w:tcW w:w="1080" w:type="dxa"/>
-            <w:tcBorders>
-              <w:top w:val="single" w:sz="6" w:space="0" w:color="000000"/>
-              <w:left w:val="single" w:sz="6" w:space="0" w:color="000000"/>
-              <w:bottom w:val="single" w:sz="6" w:space="0" w:color="000000"/>
-              <w:right w:val="single" w:sz="6" w:space="0" w:color="000000"/>
-            </w:tcBorders>
-          </w:tcPr>
-          <w:p>
-            <w:pPr>
-              <w:widowControl/>
-              <w:spacing w:line="240" w:lineRule="auto"/>
-              <w:rPr>
-                <w:rFonts w:ascii="Arial" w:hAnsi="Arial" w:cs="Arial"/>
-                <w:sz w:val="18"/>
-                <w:szCs w:val="18"/>
-                <w:lang w:eastAsia="ja-JP"/>
-              </w:rPr>
-            </w:pPr>
-            <w:r>
-              <w:rPr>
-                <w:rFonts w:ascii="Arial" w:hAnsi="Arial" w:cs="Arial"/>
-                <w:sz w:val="18"/>
-                <w:szCs w:val="18"/>
-                <w:lang w:eastAsia="ja-JP"/>
-              </w:rPr>
-              <w:t>5</w:t>
-            </w:r>
-          </w:p>
-        </w:tc>
-        <w:tc>
-          <w:tcPr>
-            <w:tcW w:w="900" w:type="dxa"/>
-            <w:tcBorders>
-              <w:top w:val="single" w:sz="6" w:space="0" w:color="000000"/>
-              <w:left w:val="single" w:sz="6" w:space="0" w:color="000000"/>
-              <w:bottom w:val="single" w:sz="6" w:space="0" w:color="000000"/>
-              <w:right w:val="single" w:sz="6" w:space="0" w:color="000000"/>
-            </w:tcBorders>
-            <w:noWrap/>
-          </w:tcPr>
-          <w:p>
-            <w:pPr>
-              <w:rPr>
-                <w:rFonts w:ascii="Arial" w:hAnsi="Arial" w:cs="Arial"/>
-                <w:sz w:val="18"/>
-                <w:szCs w:val="18"/>
-              </w:rPr>
-            </w:pPr>
-            <w:r>
-              <w:rPr>
-                <w:rFonts w:ascii="Arial" w:hAnsi="Arial" w:cs="Arial"/>
-                <w:sz w:val="18"/>
-                <w:szCs w:val="18"/>
-              </w:rPr>
-              <w:t>2</w:t>
-            </w:r>
-          </w:p>
-        </w:tc>
-        <w:tc>
-          <w:tcPr>
-            <w:tcW w:w="1136" w:type="dxa"/>
-            <w:tcBorders>
-              <w:top w:val="single" w:sz="6" w:space="0" w:color="000000"/>
-              <w:left w:val="single" w:sz="6" w:space="0" w:color="000000"/>
-              <w:bottom w:val="single" w:sz="6" w:space="0" w:color="000000"/>
-              <w:right w:val="single" w:sz="4" w:space="0" w:color="000000"/>
-            </w:tcBorders>
-            <w:noWrap/>
-          </w:tcPr>
-          <w:p>
-            <w:pPr>
-              <w:rPr>
-                <w:rFonts w:ascii="Arial" w:hAnsi="Arial" w:cs="Arial"/>
-                <w:sz w:val="18"/>
-                <w:szCs w:val="18"/>
-              </w:rPr>
-            </w:pPr>
-            <w:r>
-              <w:rPr>
-                <w:rFonts w:ascii="Arial" w:hAnsi="Arial" w:cs="Arial"/>
-                <w:sz w:val="18"/>
-                <w:szCs w:val="18"/>
-              </w:rPr>
-              <w:t>3</w:t>
-            </w:r>
-          </w:p>
-        </w:tc>
-      </w:tr>
-      <w:tr>
-        <w:trPr>
-          <w:trHeight w:val="255"/>
-        </w:trPr>
-        <w:tc>
-          <w:tcPr>
-            <w:tcW w:w="709" w:type="dxa"/>
-            <w:tcBorders>
-              <w:top w:val="single" w:sz="6" w:space="0" w:color="000000"/>
-              <w:left w:val="single" w:sz="4" w:space="0" w:color="000000"/>
-              <w:bottom w:val="single" w:sz="6" w:space="0" w:color="000000"/>
-              <w:right w:val="single" w:sz="6" w:space="0" w:color="000000"/>
-            </w:tcBorders>
-          </w:tcPr>
-          <w:p>
-            <w:pPr>
-              <w:widowControl/>
-              <w:spacing w:line="240" w:lineRule="auto"/>
-              <w:rPr>
-                <w:rFonts w:ascii="Arial" w:hAnsi="Arial" w:cs="Arial"/>
-                <w:sz w:val="18"/>
-                <w:szCs w:val="18"/>
-                <w:lang w:eastAsia="ja-JP"/>
-              </w:rPr>
-            </w:pPr>
-            <w:r>
-              <w:rPr>
-                <w:rFonts w:ascii="Arial" w:hAnsi="Arial" w:cs="Arial"/>
-                <w:sz w:val="18"/>
-                <w:szCs w:val="18"/>
-                <w:lang w:eastAsia="ja-JP"/>
-              </w:rPr>
-              <w:lastRenderedPageBreak/>
-              <w:t>2.</w:t>
-            </w:r>
-            <w:r>
-              <w:rPr>
-                <w:rFonts w:ascii="Arial" w:hAnsi="Arial" w:cs="Arial"/>
-                <w:sz w:val="18"/>
-                <w:szCs w:val="18"/>
-                <w:lang w:eastAsia="ja-JP"/>
-              </w:rPr>
-              <w:t>0</w:t>
-            </w:r>
-          </w:p>
-        </w:tc>
-        <w:tc>
-          <w:tcPr>
-            <w:tcW w:w="2886" w:type="dxa"/>
-            <w:tcBorders>
-              <w:top w:val="single" w:sz="6" w:space="0" w:color="000000"/>
-              <w:left w:val="single" w:sz="6" w:space="0" w:color="000000"/>
-              <w:bottom w:val="single" w:sz="6" w:space="0" w:color="000000"/>
-              <w:right w:val="single" w:sz="6" w:space="0" w:color="000000"/>
-            </w:tcBorders>
-            <w:noWrap/>
-          </w:tcPr>
-          <w:p>
-            <w:pPr>
-              <w:rPr>
-                <w:rFonts w:ascii="Arial" w:hAnsi="Arial" w:cs="Arial"/>
-              </w:rPr>
-            </w:pPr>
-            <w:r>
-              <w:rPr>
-                <w:rFonts w:ascii="Arial" w:hAnsi="Arial" w:cs="Arial"/>
-              </w:rPr>
-              <w:t>Refine UI to show all games in progress (game lobby)</w:t>
-            </w:r>
-          </w:p>
-        </w:tc>
-        <w:tc>
-          <w:tcPr>
-            <w:tcW w:w="1710" w:type="dxa"/>
-            <w:tcBorders>
-              <w:top w:val="single" w:sz="6" w:space="0" w:color="000000"/>
-              <w:left w:val="single" w:sz="6" w:space="0" w:color="000000"/>
-              <w:bottom w:val="single" w:sz="6" w:space="0" w:color="000000"/>
-              <w:right w:val="single" w:sz="6" w:space="0" w:color="000000"/>
-            </w:tcBorders>
-          </w:tcPr>
-          <w:p>
-            <w:pPr>
-              <w:rPr>
-                <w:rFonts w:ascii="Arial" w:hAnsi="Arial" w:cs="Arial"/>
-                <w:sz w:val="18"/>
-                <w:szCs w:val="18"/>
-              </w:rPr>
-            </w:pPr>
-            <w:r>
-              <w:rPr>
-                <w:rFonts w:ascii="Arial" w:hAnsi="Arial" w:cs="Arial"/>
-                <w:sz w:val="18"/>
-                <w:szCs w:val="18"/>
-              </w:rPr>
-              <w:t xml:space="preserve">Implement the game lobby which will show open games by the player. </w:t>
-            </w:r>
-          </w:p>
-        </w:tc>
-        <w:tc>
-          <w:tcPr>
-            <w:tcW w:w="1530" w:type="dxa"/>
-            <w:tcBorders>
-              <w:top w:val="single" w:sz="6" w:space="0" w:color="000000"/>
-              <w:left w:val="single" w:sz="6" w:space="0" w:color="000000"/>
-              <w:bottom w:val="single" w:sz="6" w:space="0" w:color="000000"/>
-              <w:right w:val="single" w:sz="6" w:space="0" w:color="000000"/>
-            </w:tcBorders>
-            <w:noWrap/>
-          </w:tcPr>
-          <w:p>
-            <w:pPr>
-              <w:rPr>
-                <w:rFonts w:ascii="Arial" w:hAnsi="Arial" w:cs="Arial"/>
-                <w:color w:val="FF0000"/>
-                <w:sz w:val="18"/>
-                <w:szCs w:val="18"/>
-                <w:lang w:eastAsia="ja-JP"/>
-              </w:rPr>
-            </w:pPr>
-            <w:r>
-              <w:rPr>
-                <w:rFonts w:ascii="Arial" w:hAnsi="Arial" w:cs="Arial"/>
-                <w:color w:val="FF0000"/>
-                <w:sz w:val="18"/>
-                <w:szCs w:val="18"/>
-              </w:rPr>
-              <w:t>Not started</w:t>
-            </w:r>
-          </w:p>
-        </w:tc>
-        <w:tc>
-          <w:tcPr>
-            <w:tcW w:w="1014" w:type="dxa"/>
-            <w:tcBorders>
-              <w:top w:val="single" w:sz="6" w:space="0" w:color="000000"/>
-              <w:left w:val="single" w:sz="6" w:space="0" w:color="000000"/>
-              <w:bottom w:val="single" w:sz="6" w:space="0" w:color="000000"/>
-              <w:right w:val="single" w:sz="6" w:space="0" w:color="000000"/>
-            </w:tcBorders>
-            <w:noWrap/>
-          </w:tcPr>
-          <w:p>
-            <w:pPr>
-              <w:rPr>
-                <w:rFonts w:ascii="Arial" w:hAnsi="Arial" w:cs="Arial"/>
-                <w:sz w:val="18"/>
-                <w:szCs w:val="18"/>
-              </w:rPr>
-            </w:pPr>
-            <w:r>
-              <w:rPr>
-                <w:rFonts w:ascii="Arial" w:hAnsi="Arial" w:cs="Arial"/>
-                <w:sz w:val="18"/>
-                <w:szCs w:val="18"/>
-              </w:rPr>
-              <w:t>Charnes</w:t>
-            </w:r>
-          </w:p>
-          <w:p>
-            <w:pPr>
-              <w:rPr>
-                <w:rFonts w:ascii="Arial" w:hAnsi="Arial" w:cs="Arial"/>
-                <w:sz w:val="18"/>
-                <w:szCs w:val="18"/>
-              </w:rPr>
-            </w:pPr>
-          </w:p>
-        </w:tc>
-        <w:tc>
-          <w:tcPr>
-            <w:tcW w:w="1080" w:type="dxa"/>
-            <w:tcBorders>
-              <w:top w:val="single" w:sz="6" w:space="0" w:color="000000"/>
-              <w:left w:val="single" w:sz="6" w:space="0" w:color="000000"/>
-              <w:bottom w:val="single" w:sz="6" w:space="0" w:color="000000"/>
-              <w:right w:val="single" w:sz="6" w:space="0" w:color="000000"/>
-            </w:tcBorders>
-          </w:tcPr>
-          <w:p>
-            <w:pPr>
-              <w:widowControl/>
-              <w:spacing w:line="240" w:lineRule="auto"/>
-              <w:rPr>
-                <w:rFonts w:ascii="Arial" w:hAnsi="Arial" w:cs="Arial"/>
-                <w:sz w:val="18"/>
-                <w:szCs w:val="18"/>
-                <w:lang w:eastAsia="ja-JP"/>
-              </w:rPr>
-            </w:pPr>
-            <w:r>
-              <w:rPr>
-                <w:rFonts w:ascii="Arial" w:hAnsi="Arial" w:cs="Arial"/>
-                <w:sz w:val="18"/>
-                <w:szCs w:val="18"/>
-                <w:lang w:eastAsia="ja-JP"/>
-              </w:rPr>
-              <w:t>5</w:t>
-            </w:r>
-          </w:p>
-        </w:tc>
-        <w:tc>
-          <w:tcPr>
-            <w:tcW w:w="900" w:type="dxa"/>
-            <w:tcBorders>
-              <w:top w:val="single" w:sz="6" w:space="0" w:color="000000"/>
-              <w:left w:val="single" w:sz="6" w:space="0" w:color="000000"/>
-              <w:bottom w:val="single" w:sz="6" w:space="0" w:color="000000"/>
-              <w:right w:val="single" w:sz="6" w:space="0" w:color="000000"/>
-            </w:tcBorders>
-            <w:noWrap/>
-          </w:tcPr>
-          <w:p>
-            <w:pPr>
-              <w:rPr>
-                <w:rFonts w:ascii="Arial" w:hAnsi="Arial" w:cs="Arial"/>
-                <w:sz w:val="18"/>
-                <w:szCs w:val="18"/>
-              </w:rPr>
-            </w:pPr>
-            <w:r>
-              <w:rPr>
-                <w:rFonts w:ascii="Arial" w:hAnsi="Arial" w:cs="Arial"/>
-                <w:sz w:val="18"/>
-                <w:szCs w:val="18"/>
-              </w:rPr>
-              <w:t>2</w:t>
-            </w:r>
-          </w:p>
-        </w:tc>
-        <w:tc>
-          <w:tcPr>
-            <w:tcW w:w="1136" w:type="dxa"/>
-            <w:tcBorders>
-              <w:top w:val="single" w:sz="6" w:space="0" w:color="000000"/>
-              <w:left w:val="single" w:sz="6" w:space="0" w:color="000000"/>
-              <w:bottom w:val="single" w:sz="6" w:space="0" w:color="000000"/>
-              <w:right w:val="single" w:sz="4" w:space="0" w:color="000000"/>
-            </w:tcBorders>
-            <w:noWrap/>
-          </w:tcPr>
-          <w:p>
-            <w:pPr>
-              <w:rPr>
-                <w:rFonts w:ascii="Arial" w:hAnsi="Arial" w:cs="Arial"/>
-                <w:sz w:val="18"/>
-                <w:szCs w:val="18"/>
-              </w:rPr>
-            </w:pPr>
-            <w:r>
-              <w:rPr>
-                <w:rFonts w:ascii="Arial" w:hAnsi="Arial" w:cs="Arial"/>
-                <w:sz w:val="18"/>
-                <w:szCs w:val="18"/>
-              </w:rPr>
-              <w:t>3</w:t>
-            </w:r>
-          </w:p>
-        </w:tc>
-      </w:tr>
-      <w:tr>
-        <w:trPr>
-          <w:trHeight w:val="1038"/>
-        </w:trPr>
-        <w:tc>
-          <w:tcPr>
-            <w:tcW w:w="709" w:type="dxa"/>
-            <w:tcBorders>
-              <w:top w:val="single" w:sz="6" w:space="0" w:color="000000"/>
-              <w:left w:val="single" w:sz="4" w:space="0" w:color="000000"/>
-              <w:bottom w:val="single" w:sz="6" w:space="0" w:color="000000"/>
-              <w:right w:val="single" w:sz="6" w:space="0" w:color="000000"/>
-            </w:tcBorders>
-          </w:tcPr>
-          <w:p>
-            <w:pPr>
-              <w:widowControl/>
-              <w:spacing w:line="240" w:lineRule="auto"/>
-              <w:rPr>
-                <w:rFonts w:ascii="Arial" w:hAnsi="Arial" w:cs="Arial"/>
-                <w:sz w:val="18"/>
-                <w:szCs w:val="18"/>
-                <w:lang w:eastAsia="ja-JP"/>
-              </w:rPr>
-            </w:pPr>
-            <w:r>
-              <w:rPr>
-                <w:rFonts w:ascii="Arial" w:hAnsi="Arial" w:cs="Arial"/>
-                <w:sz w:val="18"/>
-                <w:szCs w:val="18"/>
-                <w:lang w:eastAsia="ja-JP"/>
-              </w:rPr>
-              <w:t>3.1</w:t>
-            </w:r>
-          </w:p>
-        </w:tc>
-        <w:tc>
-          <w:tcPr>
-            <w:tcW w:w="2886" w:type="dxa"/>
-            <w:tcBorders>
-              <w:top w:val="single" w:sz="6" w:space="0" w:color="000000"/>
-              <w:left w:val="single" w:sz="6" w:space="0" w:color="000000"/>
-              <w:bottom w:val="single" w:sz="6" w:space="0" w:color="000000"/>
-              <w:right w:val="single" w:sz="6" w:space="0" w:color="000000"/>
-            </w:tcBorders>
-            <w:noWrap/>
-          </w:tcPr>
-          <w:p>
-            <w:pPr>
-              <w:widowControl/>
-              <w:spacing w:after="160" w:line="256" w:lineRule="auto"/>
-              <w:rPr>
-                <w:rFonts w:ascii="Arial" w:hAnsi="Arial" w:cs="Arial"/>
-              </w:rPr>
-            </w:pPr>
-            <w:r>
-              <w:rPr>
-                <w:rFonts w:ascii="Arial" w:hAnsi="Arial" w:cs="Arial"/>
-              </w:rPr>
-              <w:t>Can two users play against each other</w:t>
-            </w:r>
-          </w:p>
-          <w:p>
-            <w:pPr>
-              <w:rPr>
-                <w:rFonts w:ascii="Arial" w:hAnsi="Arial" w:cs="Arial"/>
-                <w:sz w:val="18"/>
-                <w:szCs w:val="18"/>
-              </w:rPr>
-            </w:pPr>
-          </w:p>
-        </w:tc>
-        <w:tc>
-          <w:tcPr>
-            <w:tcW w:w="1710" w:type="dxa"/>
-            <w:tcBorders>
-              <w:top w:val="single" w:sz="6" w:space="0" w:color="000000"/>
-              <w:left w:val="single" w:sz="6" w:space="0" w:color="000000"/>
-              <w:bottom w:val="single" w:sz="6" w:space="0" w:color="000000"/>
-              <w:right w:val="single" w:sz="6" w:space="0" w:color="000000"/>
-            </w:tcBorders>
-          </w:tcPr>
-          <w:p>
-            <w:pPr>
-              <w:rPr>
-                <w:rFonts w:ascii="Arial" w:hAnsi="Arial" w:cs="Arial"/>
-                <w:sz w:val="18"/>
-                <w:szCs w:val="18"/>
-              </w:rPr>
-            </w:pPr>
-            <w:r>
-              <w:rPr>
-                <w:rFonts w:ascii="Arial" w:hAnsi="Arial" w:cs="Arial"/>
-                <w:sz w:val="18"/>
-                <w:szCs w:val="18"/>
-              </w:rPr>
-              <w:t>Run</w:t>
-            </w:r>
-            <w:r>
-              <w:rPr>
-                <w:rFonts w:ascii="Arial" w:hAnsi="Arial" w:cs="Arial"/>
-                <w:sz w:val="18"/>
-                <w:szCs w:val="18"/>
-              </w:rPr>
-              <w:t xml:space="preserve"> test script for two players playing against each other. </w:t>
-            </w:r>
-          </w:p>
-        </w:tc>
-        <w:tc>
-          <w:tcPr>
-            <w:tcW w:w="1530" w:type="dxa"/>
-            <w:tcBorders>
-              <w:top w:val="single" w:sz="6" w:space="0" w:color="000000"/>
-              <w:left w:val="single" w:sz="6" w:space="0" w:color="000000"/>
-              <w:bottom w:val="single" w:sz="6" w:space="0" w:color="000000"/>
-              <w:right w:val="single" w:sz="6" w:space="0" w:color="000000"/>
-            </w:tcBorders>
-            <w:noWrap/>
-          </w:tcPr>
-          <w:p>
-            <w:pPr>
-              <w:rPr>
-                <w:rFonts w:ascii="Arial" w:hAnsi="Arial" w:cs="Arial"/>
-                <w:color w:val="FF0000"/>
-                <w:sz w:val="18"/>
-                <w:szCs w:val="18"/>
-              </w:rPr>
-            </w:pPr>
             <w:hyperlink r:id="rId13" w:history="1">
               <w:r>
                 <w:rPr>
@@ -3548,31 +3026,12 @@
                   <w:rFonts w:ascii="Arial" w:hAnsi="Arial" w:cs="Arial"/>
                   <w:sz w:val="18"/>
                   <w:szCs w:val="18"/>
+                  <w:lang w:eastAsia="ja-JP"/>
                 </w:rPr>
-                <w:t>In Progress</w:t>
+                <w:t>Complete</w:t>
               </w:r>
             </w:hyperlink>
           </w:p>
-          <w:p>
-            <w:pPr>
-              <w:rPr>
-                <w:rFonts w:ascii="Arial" w:hAnsi="Arial" w:cs="Arial"/>
-                <w:color w:val="FF0000"/>
-                <w:sz w:val="18"/>
-                <w:szCs w:val="18"/>
-                <w:lang w:eastAsia="ja-JP"/>
-              </w:rPr>
-            </w:pPr>
-            <w:r>
-              <w:rPr>
-                <w:rFonts w:ascii="Arial" w:hAnsi="Arial" w:cs="Arial"/>
-                <w:color w:val="44546A" w:themeColor="text2"/>
-                <w:sz w:val="18"/>
-                <w:szCs w:val="18"/>
-              </w:rPr>
-              <w:t>Waiting for implementation</w:t>
-            </w:r>
-          </w:p>
         </w:tc>
         <w:tc>
           <w:tcPr>
@@ -3599,7 +3058,7 @@
                 <w:sz w:val="18"/>
                 <w:szCs w:val="18"/>
               </w:rPr>
-              <w:t xml:space="preserve">Michelle </w:t>
+              <w:t>Aaron</w:t>
             </w:r>
           </w:p>
         </w:tc>
@@ -3631,7 +3090,7 @@
                 <w:szCs w:val="18"/>
                 <w:lang w:eastAsia="ja-JP"/>
               </w:rPr>
-              <w:t>1</w:t>
+              <w:t>5</w:t>
             </w:r>
           </w:p>
         </w:tc>
@@ -3660,7 +3119,7 @@
                 <w:sz w:val="18"/>
                 <w:szCs w:val="18"/>
               </w:rPr>
-              <w:t>.5</w:t>
+              <w:t>6</w:t>
             </w:r>
           </w:p>
         </w:tc>
@@ -3689,7 +3148,7 @@
                 <w:sz w:val="18"/>
                 <w:szCs w:val="18"/>
               </w:rPr>
-              <w:t>.5</w:t>
+              <w:t>0</w:t>
             </w:r>
           </w:p>
         </w:tc>
@@ -3726,7 +3185,267 @@
                 <w:szCs w:val="18"/>
                 <w:lang w:eastAsia="ja-JP"/>
               </w:rPr>
-              <w:t>3.2</w:t>
+              <w:lastRenderedPageBreak/>
+              <w:t>2.</w:t>
+            </w:r>
+            <w:r>
+              <w:rPr>
+                <w:rFonts w:ascii="Arial" w:hAnsi="Arial" w:cs="Arial"/>
+                <w:sz w:val="18"/>
+                <w:szCs w:val="18"/>
+                <w:lang w:eastAsia="ja-JP"/>
+              </w:rPr>
+              <w:t>0</w:t>
+            </w:r>
+          </w:p>
+        </w:tc>
+        <w:tc>
+          <w:tcPr>
+            <w:tcW w:w="2886" w:type="dxa"/>
+            <w:tcBorders>
+              <w:top w:val="single" w:sz="6" w:space="0" w:color="000000"/>
+              <w:left w:val="single" w:sz="6" w:space="0" w:color="000000"/>
+              <w:bottom w:val="single" w:sz="6" w:space="0" w:color="000000"/>
+              <w:right w:val="single" w:sz="6" w:space="0" w:color="000000"/>
+            </w:tcBorders>
+            <w:noWrap/>
+          </w:tcPr>
+          <w:p>
+            <w:pPr>
+              <w:rPr>
+                <w:rFonts w:ascii="Arial" w:hAnsi="Arial" w:cs="Arial"/>
+              </w:rPr>
+            </w:pPr>
+            <w:r>
+              <w:rPr>
+                <w:rFonts w:ascii="Arial" w:hAnsi="Arial" w:cs="Arial"/>
+              </w:rPr>
+              <w:t>Refine UI to show all games in progress (game lobby)</w:t>
+            </w:r>
+          </w:p>
+        </w:tc>
+        <w:tc>
+          <w:tcPr>
+            <w:tcW w:w="1710" w:type="dxa"/>
+            <w:tcBorders>
+              <w:top w:val="single" w:sz="6" w:space="0" w:color="000000"/>
+              <w:left w:val="single" w:sz="6" w:space="0" w:color="000000"/>
+              <w:bottom w:val="single" w:sz="6" w:space="0" w:color="000000"/>
+              <w:right w:val="single" w:sz="6" w:space="0" w:color="000000"/>
+            </w:tcBorders>
+          </w:tcPr>
+          <w:p>
+            <w:pPr>
+              <w:rPr>
+                <w:rFonts w:ascii="Arial" w:hAnsi="Arial" w:cs="Arial"/>
+                <w:sz w:val="18"/>
+                <w:szCs w:val="18"/>
+              </w:rPr>
+            </w:pPr>
+            <w:r>
+              <w:rPr>
+                <w:rFonts w:ascii="Arial" w:hAnsi="Arial" w:cs="Arial"/>
+                <w:sz w:val="18"/>
+                <w:szCs w:val="18"/>
+              </w:rPr>
+              <w:t xml:space="preserve">Implement the game lobby which will show open games by the player. </w:t>
+            </w:r>
+          </w:p>
+        </w:tc>
+        <w:tc>
+          <w:tcPr>
+            <w:tcW w:w="1530" w:type="dxa"/>
+            <w:tcBorders>
+              <w:top w:val="single" w:sz="6" w:space="0" w:color="000000"/>
+              <w:left w:val="single" w:sz="6" w:space="0" w:color="000000"/>
+              <w:bottom w:val="single" w:sz="6" w:space="0" w:color="000000"/>
+              <w:right w:val="single" w:sz="6" w:space="0" w:color="000000"/>
+            </w:tcBorders>
+            <w:noWrap/>
+          </w:tcPr>
+          <w:p>
+            <w:pPr>
+              <w:rPr>
+                <w:rFonts w:ascii="Arial" w:hAnsi="Arial" w:cs="Arial"/>
+                <w:color w:val="FF0000"/>
+                <w:sz w:val="18"/>
+                <w:szCs w:val="18"/>
+                <w:lang w:eastAsia="ja-JP"/>
+              </w:rPr>
+            </w:pPr>
+            <w:r>
+              <w:rPr>
+                <w:rFonts w:ascii="Arial" w:hAnsi="Arial" w:cs="Arial"/>
+                <w:color w:val="FF0000"/>
+                <w:sz w:val="18"/>
+                <w:szCs w:val="18"/>
+              </w:rPr>
+              <w:t>Not started</w:t>
+            </w:r>
+          </w:p>
+        </w:tc>
+        <w:tc>
+          <w:tcPr>
+            <w:tcW w:w="1014" w:type="dxa"/>
+            <w:tcBorders>
+              <w:top w:val="single" w:sz="6" w:space="0" w:color="000000"/>
+              <w:left w:val="single" w:sz="6" w:space="0" w:color="000000"/>
+              <w:bottom w:val="single" w:sz="6" w:space="0" w:color="000000"/>
+              <w:right w:val="single" w:sz="6" w:space="0" w:color="000000"/>
+            </w:tcBorders>
+            <w:noWrap/>
+          </w:tcPr>
+          <w:p>
+            <w:pPr>
+              <w:rPr>
+                <w:rFonts w:ascii="Arial" w:hAnsi="Arial" w:cs="Arial"/>
+                <w:sz w:val="18"/>
+                <w:szCs w:val="18"/>
+              </w:rPr>
+            </w:pPr>
+            <w:r>
+              <w:rPr>
+                <w:rFonts w:ascii="Arial" w:hAnsi="Arial" w:cs="Arial"/>
+                <w:sz w:val="18"/>
+                <w:szCs w:val="18"/>
+              </w:rPr>
+              <w:t>Charnes</w:t>
+            </w:r>
+          </w:p>
+          <w:p>
+            <w:pPr>
+              <w:rPr>
+                <w:rFonts w:ascii="Arial" w:hAnsi="Arial" w:cs="Arial"/>
+                <w:sz w:val="18"/>
+                <w:szCs w:val="18"/>
+              </w:rPr>
+            </w:pPr>
+          </w:p>
+        </w:tc>
+        <w:tc>
+          <w:tcPr>
+            <w:tcW w:w="1080" w:type="dxa"/>
+            <w:tcBorders>
+              <w:top w:val="single" w:sz="6" w:space="0" w:color="000000"/>
+              <w:left w:val="single" w:sz="6" w:space="0" w:color="000000"/>
+              <w:bottom w:val="single" w:sz="6" w:space="0" w:color="000000"/>
+              <w:right w:val="single" w:sz="6" w:space="0" w:color="000000"/>
+            </w:tcBorders>
+          </w:tcPr>
+          <w:p>
+            <w:pPr>
+              <w:widowControl/>
+              <w:spacing w:line="240" w:lineRule="auto"/>
+              <w:rPr>
+                <w:rFonts w:ascii="Arial" w:hAnsi="Arial" w:cs="Arial"/>
+                <w:sz w:val="18"/>
+                <w:szCs w:val="18"/>
+                <w:lang w:eastAsia="ja-JP"/>
+              </w:rPr>
+            </w:pPr>
+            <w:r>
+              <w:rPr>
+                <w:rFonts w:ascii="Arial" w:hAnsi="Arial" w:cs="Arial"/>
+                <w:sz w:val="18"/>
+                <w:szCs w:val="18"/>
+                <w:lang w:eastAsia="ja-JP"/>
+              </w:rPr>
+              <w:t>5</w:t>
+            </w:r>
+          </w:p>
+        </w:tc>
+        <w:tc>
+          <w:tcPr>
+            <w:tcW w:w="900" w:type="dxa"/>
+            <w:tcBorders>
+              <w:top w:val="single" w:sz="6" w:space="0" w:color="000000"/>
+              <w:left w:val="single" w:sz="6" w:space="0" w:color="000000"/>
+              <w:bottom w:val="single" w:sz="6" w:space="0" w:color="000000"/>
+              <w:right w:val="single" w:sz="6" w:space="0" w:color="000000"/>
+            </w:tcBorders>
+            <w:noWrap/>
+          </w:tcPr>
+          <w:p>
+            <w:pPr>
+              <w:rPr>
+                <w:rFonts w:ascii="Arial" w:hAnsi="Arial" w:cs="Arial"/>
+                <w:sz w:val="18"/>
+                <w:szCs w:val="18"/>
+              </w:rPr>
+            </w:pPr>
+            <w:r>
+              <w:rPr>
+                <w:rFonts w:ascii="Arial" w:hAnsi="Arial" w:cs="Arial"/>
+                <w:sz w:val="18"/>
+                <w:szCs w:val="18"/>
+              </w:rPr>
+              <w:t>2</w:t>
+            </w:r>
+          </w:p>
+        </w:tc>
+        <w:tc>
+          <w:tcPr>
+            <w:tcW w:w="1136" w:type="dxa"/>
+            <w:tcBorders>
+              <w:top w:val="single" w:sz="6" w:space="0" w:color="000000"/>
+              <w:left w:val="single" w:sz="6" w:space="0" w:color="000000"/>
+              <w:bottom w:val="single" w:sz="6" w:space="0" w:color="000000"/>
+              <w:right w:val="single" w:sz="4" w:space="0" w:color="000000"/>
+            </w:tcBorders>
+            <w:noWrap/>
+          </w:tcPr>
+          <w:p>
+            <w:pPr>
+              <w:rPr>
+                <w:rFonts w:ascii="Arial" w:hAnsi="Arial" w:cs="Arial"/>
+                <w:sz w:val="18"/>
+                <w:szCs w:val="18"/>
+              </w:rPr>
+            </w:pPr>
+            <w:r>
+              <w:rPr>
+                <w:rFonts w:ascii="Arial" w:hAnsi="Arial" w:cs="Arial"/>
+                <w:sz w:val="18"/>
+                <w:szCs w:val="18"/>
+              </w:rPr>
+              <w:t>3</w:t>
+            </w:r>
+          </w:p>
+        </w:tc>
+      </w:tr>
+      <w:tr>
+        <w:trPr>
+          <w:trHeight w:val="1038"/>
+        </w:trPr>
+        <w:tc>
+          <w:tcPr>
+            <w:tcW w:w="709" w:type="dxa"/>
+            <w:tcBorders>
+              <w:top w:val="single" w:sz="6" w:space="0" w:color="000000"/>
+              <w:left w:val="single" w:sz="4" w:space="0" w:color="000000"/>
+              <w:bottom w:val="single" w:sz="6" w:space="0" w:color="000000"/>
+              <w:right w:val="single" w:sz="6" w:space="0" w:color="000000"/>
+            </w:tcBorders>
+          </w:tcPr>
+          <w:p>
+            <w:pPr>
+              <w:widowControl/>
+              <w:spacing w:line="240" w:lineRule="auto"/>
+              <w:rPr>
+                <w:rFonts w:ascii="Arial" w:hAnsi="Arial" w:cs="Arial"/>
+                <w:sz w:val="18"/>
+                <w:szCs w:val="18"/>
+                <w:lang w:eastAsia="ja-JP"/>
+              </w:rPr>
+            </w:pPr>
+            <w:r>
+              <w:rPr>
+                <w:rFonts w:ascii="Arial" w:hAnsi="Arial" w:cs="Arial"/>
+                <w:sz w:val="18"/>
+                <w:szCs w:val="18"/>
+                <w:lang w:eastAsia="ja-JP"/>
+              </w:rPr>
+              <w:t>3.1</w:t>
             </w:r>
           </w:p>
         </w:tc>
@@ -3753,7 +3472,7 @@
               <w:rPr>
                 <w:rFonts w:ascii="Arial" w:hAnsi="Arial" w:cs="Arial"/>
               </w:rPr>
-              <w:t xml:space="preserve">Is the database correctly storing open games? </w:t>
+              <w:t>Can two users play against each other</w:t>
             </w:r>
           </w:p>
           <w:p>
@@ -3790,15 +3509,15 @@
                 <w:sz w:val="18"/>
                 <w:szCs w:val="18"/>
               </w:rPr>
-              <w:t>R</w:t>
-            </w:r>
-            <w:r>
-              <w:rPr>
-                <w:rFonts w:ascii="Arial" w:hAnsi="Arial" w:cs="Arial"/>
-                <w:sz w:val="18"/>
-                <w:szCs w:val="18"/>
-              </w:rPr>
-              <w:t xml:space="preserve">un test script to see if the database stores open games correctly. </w:t>
+              <w:t>Run</w:t>
+            </w:r>
+            <w:r>
+              <w:rPr>
+                <w:rFonts w:ascii="Arial" w:hAnsi="Arial" w:cs="Arial"/>
+                <w:sz w:val="18"/>
+                <w:szCs w:val="18"/>
+              </w:rPr>
+              <w:t xml:space="preserve"> test script for two players playing against each other. </w:t>
             </w:r>
           </w:p>
         </w:tc>
@@ -3850,7 +3569,6 @@
                 <w:color w:val="44546A" w:themeColor="text2"/>
                 <w:sz w:val="18"/>
                 <w:szCs w:val="18"/>
-                <w:lang w:eastAsia="ja-JP"/>
               </w:rPr>
               <w:t>Waiting for implementation</w:t>
             </w:r>
@@ -4008,7 +3726,7 @@
                 <w:szCs w:val="18"/>
                 <w:lang w:eastAsia="ja-JP"/>
               </w:rPr>
-              <w:t>3.3</w:t>
+              <w:t>3.2</w:t>
             </w:r>
           </w:p>
         </w:tc>
@@ -4035,15 +3753,15 @@
               <w:rPr>
                 <w:rFonts w:ascii="Arial" w:hAnsi="Arial" w:cs="Arial"/>
               </w:rPr>
-              <w:t>Is the database correctly storing game and round progress?</w:t>
-            </w:r>
-          </w:p>
-          <w:p>
-            <w:pPr>
-              <w:widowControl/>
-              <w:spacing w:after="160" w:line="256" w:lineRule="auto"/>
-              <w:rPr>
-                <w:rFonts w:ascii="Arial" w:hAnsi="Arial" w:cs="Arial"/>
+              <w:t xml:space="preserve">Is the database correctly storing open games? </w:t>
+            </w:r>
+          </w:p>
+          <w:p>
+            <w:pPr>
+              <w:rPr>
+                <w:rFonts w:ascii="Arial" w:hAnsi="Arial" w:cs="Arial"/>
+                <w:sz w:val="18"/>
+                <w:szCs w:val="18"/>
               </w:rPr>
             </w:pPr>
           </w:p>
@@ -4080,7 +3798,7 @@
                 <w:sz w:val="18"/>
                 <w:szCs w:val="18"/>
               </w:rPr>
-              <w:t>un test script to see if database correctly stores game and round progress</w:t>
+              <w:t xml:space="preserve">un test script to see if the database stores open games correctly. </w:t>
             </w:r>
           </w:p>
         </w:tc>
@@ -4132,6 +3850,7 @@
                 <w:color w:val="44546A" w:themeColor="text2"/>
                 <w:sz w:val="18"/>
                 <w:szCs w:val="18"/>
+                <w:lang w:eastAsia="ja-JP"/>
               </w:rPr>
               <w:t>Waiting for implementation</w:t>
             </w:r>
@@ -4289,7 +4008,7 @@
                 <w:szCs w:val="18"/>
                 <w:lang w:eastAsia="ja-JP"/>
               </w:rPr>
-              <w:t>3.4</w:t>
+              <w:t>3.3</w:t>
             </w:r>
           </w:p>
         </w:tc>
@@ -4316,15 +4035,15 @@
               <w:rPr>
                 <w:rFonts w:ascii="Arial" w:hAnsi="Arial" w:cs="Arial"/>
               </w:rPr>
-              <w:t>Is the UI being updated correctly to show game and round progress?</w:t>
-            </w:r>
-          </w:p>
-          <w:p>
-            <w:pPr>
-              <w:rPr>
-                <w:rFonts w:ascii="Arial" w:hAnsi="Arial" w:cs="Arial"/>
-                <w:sz w:val="18"/>
-                <w:szCs w:val="18"/>
+              <w:t>Is the database correctly storing game and round progress?</w:t>
+            </w:r>
+          </w:p>
+          <w:p>
+            <w:pPr>
+              <w:widowControl/>
+              <w:spacing w:after="160" w:line="256" w:lineRule="auto"/>
+              <w:rPr>
+                <w:rFonts w:ascii="Arial" w:hAnsi="Arial" w:cs="Arial"/>
               </w:rPr>
             </w:pPr>
           </w:p>
@@ -4353,31 +4072,15 @@
                 <w:sz w:val="18"/>
                 <w:szCs w:val="18"/>
               </w:rPr>
-              <w:t>Run</w:t>
-            </w:r>
-            <w:r>
-              <w:rPr>
-                <w:rFonts w:ascii="Arial" w:hAnsi="Arial" w:cs="Arial"/>
-                <w:sz w:val="18"/>
-                <w:szCs w:val="18"/>
-              </w:rPr>
-              <w:t xml:space="preserve"> test script to see if</w:t>
-            </w:r>
-            <w:r>
-              <w:rPr>
-                <w:rFonts w:ascii="Arial" w:hAnsi="Arial" w:cs="Arial"/>
-                <w:sz w:val="18"/>
-                <w:szCs w:val="18"/>
-              </w:rPr>
-              <w:t xml:space="preserve"> UI</w:t>
-            </w:r>
-            <w:r>
-              <w:rPr>
-                <w:rFonts w:ascii="Arial" w:hAnsi="Arial" w:cs="Arial"/>
-                <w:sz w:val="18"/>
-                <w:szCs w:val="18"/>
-              </w:rPr>
-              <w:t xml:space="preserve"> reacts correctly to the database information, including updating between rounds. </w:t>
+              <w:t>R</w:t>
+            </w:r>
+            <w:r>
+              <w:rPr>
+                <w:rFonts w:ascii="Arial" w:hAnsi="Arial" w:cs="Arial"/>
+                <w:sz w:val="18"/>
+                <w:szCs w:val="18"/>
+              </w:rPr>
+              <w:t>un test script to see if database correctly stores game and round progress</w:t>
             </w:r>
           </w:p>
         </w:tc>
@@ -4429,7 +4132,6 @@
                 <w:color w:val="44546A" w:themeColor="text2"/>
                 <w:sz w:val="18"/>
                 <w:szCs w:val="18"/>
-                <w:lang w:eastAsia="ja-JP"/>
               </w:rPr>
               <w:t>Waiting for implementation</w:t>
             </w:r>
@@ -4587,7 +4289,7 @@
                 <w:szCs w:val="18"/>
                 <w:lang w:eastAsia="ja-JP"/>
               </w:rPr>
-              <w:t>3.5</w:t>
+              <w:t>3.4</w:t>
             </w:r>
           </w:p>
         </w:tc>
@@ -4614,7 +4316,7 @@
               <w:rPr>
                 <w:rFonts w:ascii="Arial" w:hAnsi="Arial" w:cs="Arial"/>
               </w:rPr>
-              <w:t>Is the UI showing the user and opponent turn status correctly?</w:t>
+              <w:t>Is the UI being updated correctly to show game and round progress?</w:t>
             </w:r>
           </w:p>
           <w:p>
@@ -4651,15 +4353,31 @@
                 <w:sz w:val="18"/>
                 <w:szCs w:val="18"/>
               </w:rPr>
-              <w:t>R</w:t>
-            </w:r>
-            <w:r>
-              <w:rPr>
-                <w:rFonts w:ascii="Arial" w:hAnsi="Arial" w:cs="Arial"/>
-                <w:sz w:val="18"/>
-                <w:szCs w:val="18"/>
-              </w:rPr>
-              <w:t xml:space="preserve">un test script to see if correct turn status is shown. </w:t>
+              <w:t>Run</w:t>
+            </w:r>
+            <w:r>
+              <w:rPr>
+                <w:rFonts w:ascii="Arial" w:hAnsi="Arial" w:cs="Arial"/>
+                <w:sz w:val="18"/>
+                <w:szCs w:val="18"/>
+              </w:rPr>
+              <w:t xml:space="preserve"> test script to see if</w:t>
+            </w:r>
+            <w:r>
+              <w:rPr>
+                <w:rFonts w:ascii="Arial" w:hAnsi="Arial" w:cs="Arial"/>
+                <w:sz w:val="18"/>
+                <w:szCs w:val="18"/>
+              </w:rPr>
+              <w:t xml:space="preserve"> UI</w:t>
+            </w:r>
+            <w:r>
+              <w:rPr>
+                <w:rFonts w:ascii="Arial" w:hAnsi="Arial" w:cs="Arial"/>
+                <w:sz w:val="18"/>
+                <w:szCs w:val="18"/>
+              </w:rPr>
+              <w:t xml:space="preserve"> reacts correctly to the database information, including updating between rounds. </w:t>
             </w:r>
           </w:p>
         </w:tc>
@@ -4869,7 +4587,7 @@
                 <w:szCs w:val="18"/>
                 <w:lang w:eastAsia="ja-JP"/>
               </w:rPr>
-              <w:t>3.6</w:t>
+              <w:t>3.5</w:t>
             </w:r>
           </w:p>
         </w:tc>
@@ -4896,13 +4614,7 @@
               <w:rPr>
                 <w:rFonts w:ascii="Arial" w:hAnsi="Arial" w:cs="Arial"/>
               </w:rPr>
-              <w:t>Can more than one game be opened/played?</w:t>
-            </w:r>
-            <w:r>
-              <w:rPr>
-                <w:rFonts w:ascii="Arial" w:hAnsi="Arial" w:cs="Arial"/>
-              </w:rPr>
-              <w:tab/>
+              <w:t>Is the UI showing the user and opponent turn status correctly?</w:t>
             </w:r>
           </w:p>
           <w:p>
@@ -4939,15 +4651,15 @@
                 <w:sz w:val="18"/>
                 <w:szCs w:val="18"/>
               </w:rPr>
-              <w:t>Run</w:t>
-            </w:r>
-            <w:r>
-              <w:rPr>
-                <w:rFonts w:ascii="Arial" w:hAnsi="Arial" w:cs="Arial"/>
-                <w:sz w:val="18"/>
-                <w:szCs w:val="18"/>
-              </w:rPr>
-              <w:t xml:space="preserve"> test script to see if player can open multiple games at once. </w:t>
+              <w:t>R</w:t>
+            </w:r>
+            <w:r>
+              <w:rPr>
+                <w:rFonts w:ascii="Arial" w:hAnsi="Arial" w:cs="Arial"/>
+                <w:sz w:val="18"/>
+                <w:szCs w:val="18"/>
+              </w:rPr>
+              <w:t xml:space="preserve">un test script to see if correct turn status is shown. </w:t>
             </w:r>
           </w:p>
         </w:tc>
@@ -5157,7 +4869,7 @@
                 <w:szCs w:val="18"/>
                 <w:lang w:eastAsia="ja-JP"/>
               </w:rPr>
-              <w:t>3.7</w:t>
+              <w:t>3.6</w:t>
             </w:r>
           </w:p>
         </w:tc>
@@ -5184,8 +4896,23 @@
               <w:rPr>
                 <w:rFonts w:ascii="Arial" w:hAnsi="Arial" w:cs="Arial"/>
               </w:rPr>
-              <w:t>Can a player vote on questions?</w:t>
-            </w:r>
+              <w:t>Can more than one game be opened/played?</w:t>
+            </w:r>
+            <w:r>
+              <w:rPr>
+                <w:rFonts w:ascii="Arial" w:hAnsi="Arial" w:cs="Arial"/>
+              </w:rPr>
+              <w:tab/>
+            </w:r>
+          </w:p>
+          <w:p>
+            <w:pPr>
+              <w:rPr>
+                <w:rFonts w:ascii="Arial" w:hAnsi="Arial" w:cs="Arial"/>
+                <w:sz w:val="18"/>
+                <w:szCs w:val="18"/>
+              </w:rPr>
+            </w:pPr>
           </w:p>
         </w:tc>
         <w:tc>
@@ -5212,7 +4939,15 @@
                 <w:sz w:val="18"/>
                 <w:szCs w:val="18"/>
               </w:rPr>
-              <w:t>Write test script to see if liking and disliking of a question is possible</w:t>
+              <w:t>Run</w:t>
+            </w:r>
+            <w:r>
+              <w:rPr>
+                <w:rFonts w:ascii="Arial" w:hAnsi="Arial" w:cs="Arial"/>
+                <w:sz w:val="18"/>
+                <w:szCs w:val="18"/>
+              </w:rPr>
+              <w:t xml:space="preserve"> test script to see if player can open multiple games at once. </w:t>
             </w:r>
           </w:p>
         </w:tc>
@@ -5244,10 +4979,31 @@
                   <w:sz w:val="18"/>
                   <w:szCs w:val="18"/>
                 </w:rPr>
-                <w:t>Completed</w:t>
+                <w:t>In Progress</w:t>
               </w:r>
             </w:hyperlink>
           </w:p>
+          <w:p>
+            <w:pPr>
+              <w:rPr>
+                <w:rFonts w:ascii="Arial" w:hAnsi="Arial" w:cs="Arial"/>
+                <w:color w:val="FF0000"/>
+                <w:sz w:val="18"/>
+                <w:szCs w:val="18"/>
+                <w:lang w:eastAsia="ja-JP"/>
+              </w:rPr>
+            </w:pPr>
+            <w:r>
+              <w:rPr>
+                <w:rFonts w:ascii="Arial" w:hAnsi="Arial" w:cs="Arial"/>
+                <w:color w:val="44546A" w:themeColor="text2"/>
+                <w:sz w:val="18"/>
+                <w:szCs w:val="18"/>
+                <w:lang w:eastAsia="ja-JP"/>
+              </w:rPr>
+              <w:t>Waiting for implementation</w:t>
+            </w:r>
+          </w:p>
         </w:tc>
         <w:tc>
           <w:tcPr>
@@ -5274,7 +5030,7 @@
                 <w:sz w:val="18"/>
                 <w:szCs w:val="18"/>
               </w:rPr>
-              <w:t>Michelle</w:t>
+              <w:t xml:space="preserve">Michelle </w:t>
             </w:r>
           </w:p>
         </w:tc>
@@ -5335,7 +5091,7 @@
                 <w:sz w:val="18"/>
                 <w:szCs w:val="18"/>
               </w:rPr>
-              <w:t>1</w:t>
+              <w:t>.5</w:t>
             </w:r>
           </w:p>
         </w:tc>
@@ -5364,7 +5120,7 @@
                 <w:sz w:val="18"/>
                 <w:szCs w:val="18"/>
               </w:rPr>
-              <w:t>0</w:t>
+              <w:t>.5</w:t>
             </w:r>
           </w:p>
         </w:tc>
@@ -5401,7 +5157,7 @@
                 <w:szCs w:val="18"/>
                 <w:lang w:eastAsia="ja-JP"/>
               </w:rPr>
-              <w:t>3.8</w:t>
+              <w:t>3.7</w:t>
             </w:r>
           </w:p>
         </w:tc>
@@ -5428,35 +5184,8 @@
               <w:rPr>
                 <w:rFonts w:ascii="Arial" w:hAnsi="Arial" w:cs="Arial"/>
               </w:rPr>
-              <w:t>Does</w:t>
-            </w:r>
-            <w:r>
-              <w:rPr>
-                <w:rFonts w:ascii="Arial" w:hAnsi="Arial" w:cs="Arial"/>
-              </w:rPr>
-              <w:t xml:space="preserve"> the </w:t>
-            </w:r>
-            <w:r>
-              <w:rPr>
-                <w:rFonts w:ascii="Arial" w:hAnsi="Arial" w:cs="Arial"/>
-              </w:rPr>
-              <w:t>database store likes and dislike date correctly</w:t>
-            </w:r>
-            <w:r>
-              <w:rPr>
-                <w:rFonts w:ascii="Arial" w:hAnsi="Arial" w:cs="Arial"/>
-              </w:rPr>
-              <w:t>?</w:t>
-            </w:r>
-          </w:p>
-          <w:p>
-            <w:pPr>
-              <w:widowControl/>
-              <w:spacing w:after="160" w:line="256" w:lineRule="auto"/>
-              <w:rPr>
-                <w:rFonts w:ascii="Arial" w:hAnsi="Arial" w:cs="Arial"/>
-              </w:rPr>
-            </w:pPr>
+              <w:t>Can a player vote on questions?</w:t>
+            </w:r>
           </w:p>
         </w:tc>
         <w:tc>
@@ -5483,7 +5212,7 @@
                 <w:sz w:val="18"/>
                 <w:szCs w:val="18"/>
               </w:rPr>
-              <w:t>Write a rest to see that voting data is stored in the database</w:t>
+              <w:t>Write test script to see if liking and disliking of a question is possible</w:t>
             </w:r>
           </w:p>
         </w:tc>
@@ -5672,7 +5401,7 @@
                 <w:szCs w:val="18"/>
                 <w:lang w:eastAsia="ja-JP"/>
               </w:rPr>
-              <w:t>3.9</w:t>
+              <w:t>3.8</w:t>
             </w:r>
           </w:p>
         </w:tc>
@@ -5699,8 +5428,35 @@
               <w:rPr>
                 <w:rFonts w:ascii="Arial" w:hAnsi="Arial" w:cs="Arial"/>
               </w:rPr>
-              <w:t>Can the user display the voting leader board?</w:t>
-            </w:r>
+              <w:t>Does</w:t>
+            </w:r>
+            <w:r>
+              <w:rPr>
+                <w:rFonts w:ascii="Arial" w:hAnsi="Arial" w:cs="Arial"/>
+              </w:rPr>
+              <w:t xml:space="preserve"> the </w:t>
+            </w:r>
+            <w:r>
+              <w:rPr>
+                <w:rFonts w:ascii="Arial" w:hAnsi="Arial" w:cs="Arial"/>
+              </w:rPr>
+              <w:t>database store likes and dislike date correctly</w:t>
+            </w:r>
+            <w:r>
+              <w:rPr>
+                <w:rFonts w:ascii="Arial" w:hAnsi="Arial" w:cs="Arial"/>
+              </w:rPr>
+              <w:t>?</w:t>
+            </w:r>
+          </w:p>
+          <w:p>
+            <w:pPr>
+              <w:widowControl/>
+              <w:spacing w:after="160" w:line="256" w:lineRule="auto"/>
+              <w:rPr>
+                <w:rFonts w:ascii="Arial" w:hAnsi="Arial" w:cs="Arial"/>
+              </w:rPr>
+            </w:pPr>
           </w:p>
         </w:tc>
         <w:tc>
@@ -5727,7 +5483,7 @@
                 <w:sz w:val="18"/>
                 <w:szCs w:val="18"/>
               </w:rPr>
-              <w:t>Write tests to check the voting leader board can be displayed</w:t>
+              <w:t>Write a rest to see that voting data is stored in the database</w:t>
             </w:r>
           </w:p>
         </w:tc>
@@ -5916,7 +5672,7 @@
                 <w:szCs w:val="18"/>
                 <w:lang w:eastAsia="ja-JP"/>
               </w:rPr>
-              <w:t>3.10</w:t>
+              <w:t>3.9</w:t>
             </w:r>
           </w:p>
         </w:tc>
@@ -5943,7 +5699,7 @@
               <w:rPr>
                 <w:rFonts w:ascii="Arial" w:hAnsi="Arial" w:cs="Arial"/>
               </w:rPr>
-              <w:t>Can a player choose a category</w:t>
+              <w:t>Can the user display the voting leader board?</w:t>
             </w:r>
           </w:p>
         </w:tc>
@@ -5971,7 +5727,7 @@
                 <w:sz w:val="18"/>
                 <w:szCs w:val="18"/>
               </w:rPr>
-              <w:t>Write a test to see that a player can choose a category</w:t>
+              <w:t>Write tests to check the voting leader board can be displayed</w:t>
             </w:r>
           </w:p>
         </w:tc>
@@ -6160,8 +5916,7 @@
                 <w:szCs w:val="18"/>
                 <w:lang w:eastAsia="ja-JP"/>
               </w:rPr>
-              <w:lastRenderedPageBreak/>
-              <w:t>3.11</w:t>
+              <w:t>3.10</w:t>
             </w:r>
           </w:p>
         </w:tc>
@@ -6188,7 +5943,7 @@
               <w:rPr>
                 <w:rFonts w:ascii="Arial" w:hAnsi="Arial" w:cs="Arial"/>
               </w:rPr>
-              <w:t>Can a player see the category of an open game at start of round</w:t>
+              <w:t>Can a player choose a category</w:t>
             </w:r>
           </w:p>
         </w:tc>
@@ -6216,7 +5971,7 @@
                 <w:sz w:val="18"/>
                 <w:szCs w:val="18"/>
               </w:rPr>
-              <w:t>Write a test to see that a player can see the category of their ongoing games</w:t>
+              <w:t>Write a test to see that a player can choose a category</w:t>
             </w:r>
           </w:p>
         </w:tc>
@@ -6405,16 +6160,8 @@
                 <w:szCs w:val="18"/>
                 <w:lang w:eastAsia="ja-JP"/>
               </w:rPr>
-              <w:t>4</w:t>
-            </w:r>
-            <w:r>
-              <w:rPr>
-                <w:rFonts w:ascii="Arial" w:hAnsi="Arial" w:cs="Arial"/>
-                <w:sz w:val="18"/>
-                <w:szCs w:val="18"/>
-                <w:lang w:eastAsia="ja-JP"/>
-              </w:rPr>
-              <w:t>.0</w:t>
+              <w:lastRenderedPageBreak/>
+              <w:t>3.11</w:t>
             </w:r>
           </w:p>
         </w:tc>
@@ -6441,7 +6188,7 @@
               <w:rPr>
                 <w:rFonts w:ascii="Arial" w:hAnsi="Arial" w:cs="Arial"/>
               </w:rPr>
-              <w:t xml:space="preserve">Implement Facebook Log in </w:t>
+              <w:t>Can a player see the category of an open game at start of round</w:t>
             </w:r>
           </w:p>
         </w:tc>
@@ -6469,23 +6216,7 @@
                 <w:sz w:val="18"/>
                 <w:szCs w:val="18"/>
               </w:rPr>
-              <w:t xml:space="preserve">Allow players to sign up and log in to the app using a </w:t>
-            </w:r>
-            <w:r>
-              <w:rPr>
-                <w:rFonts w:ascii="Arial" w:hAnsi="Arial" w:cs="Arial"/>
-                <w:sz w:val="18"/>
-                <w:szCs w:val="18"/>
-              </w:rPr>
-              <w:t>Facebook</w:t>
-            </w:r>
-            <w:r>
-              <w:rPr>
-                <w:rFonts w:ascii="Arial" w:hAnsi="Arial" w:cs="Arial"/>
-                <w:sz w:val="18"/>
-                <w:szCs w:val="18"/>
-              </w:rPr>
-              <w:t xml:space="preserve"> account.  </w:t>
+              <w:t>Write a test to see that a player can see the category of their ongoing games</w:t>
             </w:r>
           </w:p>
         </w:tc>
@@ -6517,27 +6248,9 @@
                   <w:sz w:val="18"/>
                   <w:szCs w:val="18"/>
                 </w:rPr>
-                <w:t>In progress</w:t>
+                <w:t>Completed</w:t>
               </w:r>
             </w:hyperlink>
-            <w:r>
-              <w:rPr>
-                <w:rFonts w:ascii="Arial" w:hAnsi="Arial" w:cs="Arial"/>
-                <w:color w:val="FF0000"/>
-                <w:sz w:val="18"/>
-                <w:szCs w:val="18"/>
-              </w:rPr>
-              <w:t xml:space="preserve"> </w:t>
-            </w:r>
-            <w:r>
-              <w:rPr>
-                <w:rFonts w:ascii="Arial" w:hAnsi="Arial" w:cs="Arial"/>
-                <w:color w:val="44546A" w:themeColor="text2"/>
-                <w:sz w:val="18"/>
-                <w:szCs w:val="18"/>
-              </w:rPr>
-              <w:t>scripts written and buttons connected</w:t>
-            </w:r>
           </w:p>
         </w:tc>
         <w:tc>
@@ -6597,7 +6310,7 @@
                 <w:szCs w:val="18"/>
                 <w:lang w:eastAsia="ja-JP"/>
               </w:rPr>
-              <w:t>10</w:t>
+              <w:t>1</w:t>
             </w:r>
           </w:p>
         </w:tc>
@@ -6626,8 +6339,29 @@
                 <w:sz w:val="18"/>
                 <w:szCs w:val="18"/>
               </w:rPr>
-              <w:t>2</w:t>
-            </w:r>
+              <w:t>1</w:t>
+            </w:r>
+          </w:p>
+        </w:tc>
+        <w:tc>
+          <w:tcPr>
+            <w:tcW w:w="1136" w:type="dxa"/>
+            <w:tcBorders>
+              <w:top w:val="single" w:sz="6" w:space="0" w:color="000000"/>
+              <w:left w:val="single" w:sz="6" w:space="0" w:color="000000"/>
+              <w:bottom w:val="single" w:sz="6" w:space="0" w:color="000000"/>
+              <w:right w:val="single" w:sz="4" w:space="0" w:color="000000"/>
+            </w:tcBorders>
+            <w:noWrap/>
+          </w:tcPr>
+          <w:p>
+            <w:pPr>
+              <w:rPr>
+                <w:rFonts w:ascii="Arial" w:hAnsi="Arial" w:cs="Arial"/>
+                <w:sz w:val="18"/>
+                <w:szCs w:val="18"/>
+              </w:rPr>
+            </w:pPr>
             <w:r>
               <w:rPr>
                 <w:rFonts w:ascii="Arial" w:hAnsi="Arial" w:cs="Arial"/>
@@ -6635,35 +6369,6 @@
                 <w:szCs w:val="18"/>
               </w:rPr>
               <w:t>0</w:t>
-            </w:r>
-          </w:p>
-        </w:tc>
-        <w:tc>
-          <w:tcPr>
-            <w:tcW w:w="1136" w:type="dxa"/>
-            <w:tcBorders>
-              <w:top w:val="single" w:sz="6" w:space="0" w:color="000000"/>
-              <w:left w:val="single" w:sz="6" w:space="0" w:color="000000"/>
-              <w:bottom w:val="single" w:sz="6" w:space="0" w:color="000000"/>
-              <w:right w:val="single" w:sz="4" w:space="0" w:color="000000"/>
-            </w:tcBorders>
-            <w:noWrap/>
-          </w:tcPr>
-          <w:p>
-            <w:pPr>
-              <w:rPr>
-                <w:rFonts w:ascii="Arial" w:hAnsi="Arial" w:cs="Arial"/>
-                <w:sz w:val="18"/>
-                <w:szCs w:val="18"/>
-              </w:rPr>
-            </w:pPr>
-            <w:r>
-              <w:rPr>
-                <w:rFonts w:ascii="Arial" w:hAnsi="Arial" w:cs="Arial"/>
-                <w:sz w:val="18"/>
-                <w:szCs w:val="18"/>
-              </w:rPr>
-              <w:t>10</w:t>
             </w:r>
           </w:p>
         </w:tc>
@@ -6709,7 +6414,7 @@
                 <w:szCs w:val="18"/>
                 <w:lang w:eastAsia="ja-JP"/>
               </w:rPr>
-              <w:t>.1</w:t>
+              <w:t>.0</w:t>
             </w:r>
           </w:p>
         </w:tc>
@@ -6736,7 +6441,7 @@
               <w:rPr>
                 <w:rFonts w:ascii="Arial" w:hAnsi="Arial" w:cs="Arial"/>
               </w:rPr>
-              <w:t>Implement Google Log in</w:t>
+              <w:t xml:space="preserve">Implement Facebook Log in </w:t>
             </w:r>
           </w:p>
         </w:tc>
@@ -6764,7 +6469,23 @@
                 <w:sz w:val="18"/>
                 <w:szCs w:val="18"/>
               </w:rPr>
-              <w:t xml:space="preserve">Allow players to sign up and log in to the app using a Google account.  </w:t>
+              <w:t xml:space="preserve">Allow players to sign up and log in to the app using a </w:t>
+            </w:r>
+            <w:r>
+              <w:rPr>
+                <w:rFonts w:ascii="Arial" w:hAnsi="Arial" w:cs="Arial"/>
+                <w:sz w:val="18"/>
+                <w:szCs w:val="18"/>
+              </w:rPr>
+              <w:t>Facebook</w:t>
+            </w:r>
+            <w:r>
+              <w:rPr>
+                <w:rFonts w:ascii="Arial" w:hAnsi="Arial" w:cs="Arial"/>
+                <w:sz w:val="18"/>
+                <w:szCs w:val="18"/>
+              </w:rPr>
+              <w:t xml:space="preserve"> account.  </w:t>
             </w:r>
           </w:p>
         </w:tc>
@@ -6799,16 +6520,15 @@
                 <w:t>In progress</w:t>
               </w:r>
             </w:hyperlink>
-          </w:p>
-          <w:p>
-            <w:pPr>
+            <w:r>
               <w:rPr>
                 <w:rFonts w:ascii="Arial" w:hAnsi="Arial" w:cs="Arial"/>
                 <w:color w:val="FF0000"/>
                 <w:sz w:val="18"/>
                 <w:szCs w:val="18"/>
               </w:rPr>
-            </w:pPr>
+              <w:t xml:space="preserve"> </w:t>
+            </w:r>
             <w:r>
               <w:rPr>
                 <w:rFonts w:ascii="Arial" w:hAnsi="Arial" w:cs="Arial"/>
@@ -6816,7 +6536,7 @@
                 <w:sz w:val="18"/>
                 <w:szCs w:val="18"/>
               </w:rPr>
-              <w:t>Waiting for corrections to game to be done</w:t>
+              <w:t>scripts written and buttons connected</w:t>
             </w:r>
           </w:p>
         </w:tc>
@@ -6906,36 +6626,44 @@
                 <w:sz w:val="18"/>
                 <w:szCs w:val="18"/>
               </w:rPr>
+              <w:t>2</w:t>
+            </w:r>
+            <w:r>
+              <w:rPr>
+                <w:rFonts w:ascii="Arial" w:hAnsi="Arial" w:cs="Arial"/>
+                <w:sz w:val="18"/>
+                <w:szCs w:val="18"/>
+              </w:rPr>
+              <w:t>0</w:t>
+            </w:r>
+          </w:p>
+        </w:tc>
+        <w:tc>
+          <w:tcPr>
+            <w:tcW w:w="1136" w:type="dxa"/>
+            <w:tcBorders>
+              <w:top w:val="single" w:sz="6" w:space="0" w:color="000000"/>
+              <w:left w:val="single" w:sz="6" w:space="0" w:color="000000"/>
+              <w:bottom w:val="single" w:sz="6" w:space="0" w:color="000000"/>
+              <w:right w:val="single" w:sz="4" w:space="0" w:color="000000"/>
+            </w:tcBorders>
+            <w:noWrap/>
+          </w:tcPr>
+          <w:p>
+            <w:pPr>
+              <w:rPr>
+                <w:rFonts w:ascii="Arial" w:hAnsi="Arial" w:cs="Arial"/>
+                <w:sz w:val="18"/>
+                <w:szCs w:val="18"/>
+              </w:rPr>
+            </w:pPr>
+            <w:r>
+              <w:rPr>
+                <w:rFonts w:ascii="Arial" w:hAnsi="Arial" w:cs="Arial"/>
+                <w:sz w:val="18"/>
+                <w:szCs w:val="18"/>
+              </w:rPr>
               <w:t>10</w:t>
-            </w:r>
-          </w:p>
-        </w:tc>
-        <w:tc>
-          <w:tcPr>
-            <w:tcW w:w="1136" w:type="dxa"/>
-            <w:tcBorders>
-              <w:top w:val="single" w:sz="6" w:space="0" w:color="000000"/>
-              <w:left w:val="single" w:sz="6" w:space="0" w:color="000000"/>
-              <w:bottom w:val="single" w:sz="6" w:space="0" w:color="000000"/>
-              <w:right w:val="single" w:sz="4" w:space="0" w:color="000000"/>
-            </w:tcBorders>
-            <w:noWrap/>
-          </w:tcPr>
-          <w:p>
-            <w:pPr>
-              <w:rPr>
-                <w:rFonts w:ascii="Arial" w:hAnsi="Arial" w:cs="Arial"/>
-                <w:sz w:val="18"/>
-                <w:szCs w:val="18"/>
-              </w:rPr>
-            </w:pPr>
-            <w:r>
-              <w:rPr>
-                <w:rFonts w:ascii="Arial" w:hAnsi="Arial" w:cs="Arial"/>
-                <w:sz w:val="18"/>
-                <w:szCs w:val="18"/>
-              </w:rPr>
-              <w:t>5</w:t>
             </w:r>
           </w:p>
         </w:tc>
@@ -6972,16 +6700,16 @@
                 <w:szCs w:val="18"/>
                 <w:lang w:eastAsia="ja-JP"/>
               </w:rPr>
-              <w:t>5</w:t>
-            </w:r>
-            <w:r>
-              <w:rPr>
-                <w:rFonts w:ascii="Arial" w:hAnsi="Arial" w:cs="Arial"/>
-                <w:sz w:val="18"/>
-                <w:szCs w:val="18"/>
-                <w:lang w:eastAsia="ja-JP"/>
-              </w:rPr>
-              <w:t>.0</w:t>
+              <w:t>4</w:t>
+            </w:r>
+            <w:r>
+              <w:rPr>
+                <w:rFonts w:ascii="Arial" w:hAnsi="Arial" w:cs="Arial"/>
+                <w:sz w:val="18"/>
+                <w:szCs w:val="18"/>
+                <w:lang w:eastAsia="ja-JP"/>
+              </w:rPr>
+              <w:t>.1</w:t>
             </w:r>
           </w:p>
         </w:tc>
@@ -7008,6 +6736,278 @@
               <w:rPr>
                 <w:rFonts w:ascii="Arial" w:hAnsi="Arial" w:cs="Arial"/>
               </w:rPr>
+              <w:t>Implement Google Log in</w:t>
+            </w:r>
+          </w:p>
+        </w:tc>
+        <w:tc>
+          <w:tcPr>
+            <w:tcW w:w="1710" w:type="dxa"/>
+            <w:tcBorders>
+              <w:top w:val="single" w:sz="6" w:space="0" w:color="000000"/>
+              <w:left w:val="single" w:sz="6" w:space="0" w:color="000000"/>
+              <w:bottom w:val="single" w:sz="6" w:space="0" w:color="000000"/>
+              <w:right w:val="single" w:sz="6" w:space="0" w:color="000000"/>
+            </w:tcBorders>
+          </w:tcPr>
+          <w:p>
+            <w:pPr>
+              <w:rPr>
+                <w:rFonts w:ascii="Arial" w:hAnsi="Arial" w:cs="Arial"/>
+                <w:sz w:val="18"/>
+                <w:szCs w:val="18"/>
+              </w:rPr>
+            </w:pPr>
+            <w:r>
+              <w:rPr>
+                <w:rFonts w:ascii="Arial" w:hAnsi="Arial" w:cs="Arial"/>
+                <w:sz w:val="18"/>
+                <w:szCs w:val="18"/>
+              </w:rPr>
+              <w:t xml:space="preserve">Allow players to sign up and log in to the app using a Google account.  </w:t>
+            </w:r>
+          </w:p>
+        </w:tc>
+        <w:tc>
+          <w:tcPr>
+            <w:tcW w:w="1530" w:type="dxa"/>
+            <w:tcBorders>
+              <w:top w:val="single" w:sz="6" w:space="0" w:color="000000"/>
+              <w:left w:val="single" w:sz="6" w:space="0" w:color="000000"/>
+              <w:bottom w:val="single" w:sz="6" w:space="0" w:color="000000"/>
+              <w:right w:val="single" w:sz="6" w:space="0" w:color="000000"/>
+            </w:tcBorders>
+            <w:noWrap/>
+          </w:tcPr>
+          <w:p>
+            <w:pPr>
+              <w:rPr>
+                <w:rFonts w:ascii="Arial" w:hAnsi="Arial" w:cs="Arial"/>
+                <w:color w:val="FF0000"/>
+                <w:sz w:val="18"/>
+                <w:szCs w:val="18"/>
+              </w:rPr>
+            </w:pPr>
+            <w:hyperlink r:id="rId26" w:history="1">
+              <w:r>
+                <w:rPr>
+                  <w:rStyle w:val="Hyperlink"/>
+                  <w:rFonts w:ascii="Arial" w:hAnsi="Arial" w:cs="Arial"/>
+                  <w:sz w:val="18"/>
+                  <w:szCs w:val="18"/>
+                </w:rPr>
+                <w:t>In progress</w:t>
+              </w:r>
+            </w:hyperlink>
+          </w:p>
+          <w:p>
+            <w:pPr>
+              <w:rPr>
+                <w:rFonts w:ascii="Arial" w:hAnsi="Arial" w:cs="Arial"/>
+                <w:color w:val="FF0000"/>
+                <w:sz w:val="18"/>
+                <w:szCs w:val="18"/>
+              </w:rPr>
+            </w:pPr>
+            <w:r>
+              <w:rPr>
+                <w:rFonts w:ascii="Arial" w:hAnsi="Arial" w:cs="Arial"/>
+                <w:color w:val="44546A" w:themeColor="text2"/>
+                <w:sz w:val="18"/>
+                <w:szCs w:val="18"/>
+              </w:rPr>
+              <w:t>Waiting for corrections to game to be done</w:t>
+            </w:r>
+          </w:p>
+        </w:tc>
+        <w:tc>
+          <w:tcPr>
+            <w:tcW w:w="1014" w:type="dxa"/>
+            <w:tcBorders>
+              <w:top w:val="single" w:sz="6" w:space="0" w:color="000000"/>
+              <w:left w:val="single" w:sz="6" w:space="0" w:color="000000"/>
+              <w:bottom w:val="single" w:sz="6" w:space="0" w:color="000000"/>
+              <w:right w:val="single" w:sz="6" w:space="0" w:color="000000"/>
+            </w:tcBorders>
+            <w:noWrap/>
+          </w:tcPr>
+          <w:p>
+            <w:pPr>
+              <w:rPr>
+                <w:rFonts w:ascii="Arial" w:hAnsi="Arial" w:cs="Arial"/>
+                <w:sz w:val="18"/>
+                <w:szCs w:val="18"/>
+              </w:rPr>
+            </w:pPr>
+            <w:r>
+              <w:rPr>
+                <w:rFonts w:ascii="Arial" w:hAnsi="Arial" w:cs="Arial"/>
+                <w:sz w:val="18"/>
+                <w:szCs w:val="18"/>
+              </w:rPr>
+              <w:t>Michelle</w:t>
+            </w:r>
+          </w:p>
+        </w:tc>
+        <w:tc>
+          <w:tcPr>
+            <w:tcW w:w="1080" w:type="dxa"/>
+            <w:tcBorders>
+              <w:top w:val="single" w:sz="6" w:space="0" w:color="000000"/>
+              <w:left w:val="single" w:sz="6" w:space="0" w:color="000000"/>
+              <w:bottom w:val="single" w:sz="6" w:space="0" w:color="000000"/>
+              <w:right w:val="single" w:sz="6" w:space="0" w:color="000000"/>
+            </w:tcBorders>
+          </w:tcPr>
+          <w:p>
+            <w:pPr>
+              <w:widowControl/>
+              <w:spacing w:line="240" w:lineRule="auto"/>
+              <w:rPr>
+                <w:rFonts w:ascii="Arial" w:hAnsi="Arial" w:cs="Arial"/>
+                <w:sz w:val="18"/>
+                <w:szCs w:val="18"/>
+                <w:lang w:eastAsia="ja-JP"/>
+              </w:rPr>
+            </w:pPr>
+            <w:r>
+              <w:rPr>
+                <w:rFonts w:ascii="Arial" w:hAnsi="Arial" w:cs="Arial"/>
+                <w:sz w:val="18"/>
+                <w:szCs w:val="18"/>
+                <w:lang w:eastAsia="ja-JP"/>
+              </w:rPr>
+              <w:t>10</w:t>
+            </w:r>
+          </w:p>
+        </w:tc>
+        <w:tc>
+          <w:tcPr>
+            <w:tcW w:w="900" w:type="dxa"/>
+            <w:tcBorders>
+              <w:top w:val="single" w:sz="6" w:space="0" w:color="000000"/>
+              <w:left w:val="single" w:sz="6" w:space="0" w:color="000000"/>
+              <w:bottom w:val="single" w:sz="6" w:space="0" w:color="000000"/>
+              <w:right w:val="single" w:sz="6" w:space="0" w:color="000000"/>
+            </w:tcBorders>
+            <w:noWrap/>
+          </w:tcPr>
+          <w:p>
+            <w:pPr>
+              <w:rPr>
+                <w:rFonts w:ascii="Arial" w:hAnsi="Arial" w:cs="Arial"/>
+                <w:sz w:val="18"/>
+                <w:szCs w:val="18"/>
+              </w:rPr>
+            </w:pPr>
+            <w:r>
+              <w:rPr>
+                <w:rFonts w:ascii="Arial" w:hAnsi="Arial" w:cs="Arial"/>
+                <w:sz w:val="18"/>
+                <w:szCs w:val="18"/>
+              </w:rPr>
+              <w:t>10</w:t>
+            </w:r>
+          </w:p>
+        </w:tc>
+        <w:tc>
+          <w:tcPr>
+            <w:tcW w:w="1136" w:type="dxa"/>
+            <w:tcBorders>
+              <w:top w:val="single" w:sz="6" w:space="0" w:color="000000"/>
+              <w:left w:val="single" w:sz="6" w:space="0" w:color="000000"/>
+              <w:bottom w:val="single" w:sz="6" w:space="0" w:color="000000"/>
+              <w:right w:val="single" w:sz="4" w:space="0" w:color="000000"/>
+            </w:tcBorders>
+            <w:noWrap/>
+          </w:tcPr>
+          <w:p>
+            <w:pPr>
+              <w:rPr>
+                <w:rFonts w:ascii="Arial" w:hAnsi="Arial" w:cs="Arial"/>
+                <w:sz w:val="18"/>
+                <w:szCs w:val="18"/>
+              </w:rPr>
+            </w:pPr>
+            <w:r>
+              <w:rPr>
+                <w:rFonts w:ascii="Arial" w:hAnsi="Arial" w:cs="Arial"/>
+                <w:sz w:val="18"/>
+                <w:szCs w:val="18"/>
+              </w:rPr>
+              <w:t>5</w:t>
+            </w:r>
+          </w:p>
+        </w:tc>
+      </w:tr>
+      <w:tr>
+        <w:trPr>
+          <w:trHeight w:val="255"/>
+        </w:trPr>
+        <w:tc>
+          <w:tcPr>
+            <w:tcW w:w="709" w:type="dxa"/>
+            <w:tcBorders>
+              <w:top w:val="single" w:sz="6" w:space="0" w:color="000000"/>
+              <w:left w:val="single" w:sz="4" w:space="0" w:color="000000"/>
+              <w:bottom w:val="single" w:sz="6" w:space="0" w:color="000000"/>
+              <w:right w:val="single" w:sz="6" w:space="0" w:color="000000"/>
+            </w:tcBorders>
+          </w:tcPr>
+          <w:p>
+            <w:pPr>
+              <w:widowControl/>
+              <w:spacing w:line="240" w:lineRule="auto"/>
+              <w:rPr>
+                <w:rFonts w:ascii="Arial" w:hAnsi="Arial" w:cs="Arial"/>
+                <w:sz w:val="18"/>
+                <w:szCs w:val="18"/>
+                <w:lang w:eastAsia="ja-JP"/>
+              </w:rPr>
+            </w:pPr>
+            <w:r>
+              <w:rPr>
+                <w:rFonts w:ascii="Arial" w:hAnsi="Arial" w:cs="Arial"/>
+                <w:sz w:val="18"/>
+                <w:szCs w:val="18"/>
+                <w:lang w:eastAsia="ja-JP"/>
+              </w:rPr>
+              <w:t>5</w:t>
+            </w:r>
+            <w:r>
+              <w:rPr>
+                <w:rFonts w:ascii="Arial" w:hAnsi="Arial" w:cs="Arial"/>
+                <w:sz w:val="18"/>
+                <w:szCs w:val="18"/>
+                <w:lang w:eastAsia="ja-JP"/>
+              </w:rPr>
+              <w:t>.0</w:t>
+            </w:r>
+          </w:p>
+        </w:tc>
+        <w:tc>
+          <w:tcPr>
+            <w:tcW w:w="2886" w:type="dxa"/>
+            <w:tcBorders>
+              <w:top w:val="single" w:sz="6" w:space="0" w:color="000000"/>
+              <w:left w:val="single" w:sz="6" w:space="0" w:color="000000"/>
+              <w:bottom w:val="single" w:sz="6" w:space="0" w:color="000000"/>
+              <w:right w:val="single" w:sz="6" w:space="0" w:color="000000"/>
+            </w:tcBorders>
+            <w:noWrap/>
+          </w:tcPr>
+          <w:p>
+            <w:pPr>
+              <w:widowControl/>
+              <w:spacing w:after="160" w:line="256" w:lineRule="auto"/>
+              <w:rPr>
+                <w:rFonts w:ascii="Arial" w:hAnsi="Arial" w:cs="Arial"/>
+              </w:rPr>
+            </w:pPr>
+            <w:r>
+              <w:rPr>
+                <w:rFonts w:ascii="Arial" w:hAnsi="Arial" w:cs="Arial"/>
+              </w:rPr>
               <w:t>Push Notifications</w:t>
             </w:r>
           </w:p>
@@ -7060,7 +7060,7 @@
                 <w:szCs w:val="18"/>
               </w:rPr>
             </w:pPr>
-            <w:hyperlink r:id="rId26" w:history="1">
+            <w:hyperlink r:id="rId27" w:history="1">
               <w:r>
                 <w:rPr>
                   <w:rStyle w:val="Hyperlink"/>
@@ -7081,7 +7081,7 @@
                 <w:szCs w:val="18"/>
               </w:rPr>
             </w:pPr>
-            <w:hyperlink r:id="rId27" w:history="1">
+            <w:hyperlink r:id="rId28" w:history="1">
               <w:r>
                 <w:rPr>
                   <w:rStyle w:val="Hyperlink"/>
@@ -7102,7 +7102,7 @@
                 <w:szCs w:val="18"/>
               </w:rPr>
             </w:pPr>
-            <w:hyperlink r:id="rId28" w:history="1">
+            <w:hyperlink r:id="rId29" w:history="1">
               <w:r>
                 <w:rPr>
                   <w:rStyle w:val="Hyperlink"/>
@@ -7231,6 +7231,282 @@
                 <w:szCs w:val="18"/>
               </w:rPr>
               <w:t>20</w:t>
+            </w:r>
+          </w:p>
+        </w:tc>
+      </w:tr>
+      <w:tr>
+        <w:trPr>
+          <w:trHeight w:val="255"/>
+        </w:trPr>
+        <w:tc>
+          <w:tcPr>
+            <w:tcW w:w="709" w:type="dxa"/>
+            <w:tcBorders>
+              <w:top w:val="single" w:sz="6" w:space="0" w:color="000000"/>
+              <w:left w:val="single" w:sz="4" w:space="0" w:color="000000"/>
+              <w:bottom w:val="single" w:sz="6" w:space="0" w:color="000000"/>
+              <w:right w:val="single" w:sz="6" w:space="0" w:color="000000"/>
+            </w:tcBorders>
+          </w:tcPr>
+          <w:p>
+            <w:pPr>
+              <w:widowControl/>
+              <w:spacing w:line="240" w:lineRule="auto"/>
+              <w:rPr>
+                <w:rFonts w:ascii="Arial" w:hAnsi="Arial" w:cs="Arial"/>
+                <w:sz w:val="18"/>
+                <w:szCs w:val="18"/>
+                <w:lang w:eastAsia="ja-JP"/>
+              </w:rPr>
+            </w:pPr>
+            <w:r>
+              <w:rPr>
+                <w:rFonts w:ascii="Arial" w:hAnsi="Arial" w:cs="Arial"/>
+                <w:sz w:val="18"/>
+                <w:szCs w:val="18"/>
+                <w:lang w:eastAsia="ja-JP"/>
+              </w:rPr>
+              <w:t>6.0</w:t>
+            </w:r>
+          </w:p>
+        </w:tc>
+        <w:tc>
+          <w:tcPr>
+            <w:tcW w:w="2886" w:type="dxa"/>
+            <w:tcBorders>
+              <w:top w:val="single" w:sz="6" w:space="0" w:color="000000"/>
+              <w:left w:val="single" w:sz="6" w:space="0" w:color="000000"/>
+              <w:bottom w:val="single" w:sz="6" w:space="0" w:color="000000"/>
+              <w:right w:val="single" w:sz="6" w:space="0" w:color="000000"/>
+            </w:tcBorders>
+            <w:noWrap/>
+          </w:tcPr>
+          <w:p>
+            <w:pPr>
+              <w:widowControl/>
+              <w:spacing w:after="160" w:line="256" w:lineRule="auto"/>
+              <w:rPr>
+                <w:rFonts w:ascii="Arial" w:hAnsi="Arial" w:cs="Arial"/>
+              </w:rPr>
+            </w:pPr>
+            <w:r>
+              <w:rPr>
+                <w:rFonts w:ascii="Arial" w:hAnsi="Arial" w:cs="Arial"/>
+              </w:rPr>
+              <w:t>Research for iOS submission</w:t>
+            </w:r>
+          </w:p>
+        </w:tc>
+        <w:tc>
+          <w:tcPr>
+            <w:tcW w:w="1710" w:type="dxa"/>
+            <w:tcBorders>
+              <w:top w:val="single" w:sz="6" w:space="0" w:color="000000"/>
+              <w:left w:val="single" w:sz="6" w:space="0" w:color="000000"/>
+              <w:bottom w:val="single" w:sz="6" w:space="0" w:color="000000"/>
+              <w:right w:val="single" w:sz="6" w:space="0" w:color="000000"/>
+            </w:tcBorders>
+          </w:tcPr>
+          <w:p>
+            <w:pPr>
+              <w:rPr>
+                <w:rFonts w:ascii="Arial" w:hAnsi="Arial" w:cs="Arial"/>
+                <w:sz w:val="18"/>
+                <w:szCs w:val="18"/>
+              </w:rPr>
+            </w:pPr>
+            <w:r>
+              <w:rPr>
+                <w:rFonts w:ascii="Arial" w:hAnsi="Arial" w:cs="Arial"/>
+                <w:sz w:val="18"/>
+                <w:szCs w:val="18"/>
+              </w:rPr>
+              <w:t xml:space="preserve">Aaron researched </w:t>
+            </w:r>
+            <w:proofErr w:type="spellStart"/>
+            <w:r>
+              <w:rPr>
+                <w:rFonts w:ascii="Arial" w:hAnsi="Arial" w:cs="Arial"/>
+                <w:sz w:val="18"/>
+                <w:szCs w:val="18"/>
+              </w:rPr>
+              <w:t>ios</w:t>
+            </w:r>
+            <w:proofErr w:type="spellEnd"/>
+            <w:r>
+              <w:rPr>
+                <w:rFonts w:ascii="Arial" w:hAnsi="Arial" w:cs="Arial"/>
+                <w:sz w:val="18"/>
+                <w:szCs w:val="18"/>
+              </w:rPr>
+              <w:t xml:space="preserve"> submission process</w:t>
+            </w:r>
+          </w:p>
+        </w:tc>
+        <w:tc>
+          <w:tcPr>
+            <w:tcW w:w="1530" w:type="dxa"/>
+            <w:tcBorders>
+              <w:top w:val="single" w:sz="6" w:space="0" w:color="000000"/>
+              <w:left w:val="single" w:sz="6" w:space="0" w:color="000000"/>
+              <w:bottom w:val="single" w:sz="6" w:space="0" w:color="000000"/>
+              <w:right w:val="single" w:sz="6" w:space="0" w:color="000000"/>
+            </w:tcBorders>
+            <w:noWrap/>
+          </w:tcPr>
+          <w:p>
+            <w:pPr>
+              <w:rPr>
+                <w:rStyle w:val="Hyperlink"/>
+              </w:rPr>
+            </w:pPr>
+            <w:r>
+              <w:fldChar w:fldCharType="begin"/>
+            </w:r>
+            <w:r>
+              <w:instrText xml:space="preserve"> HYPERLINK "https://www.nmy.de/en/5/news/17/233/submitting-unity-apps-to-the-ios-app-store/" </w:instrText>
+            </w:r>
+            <w:r>
+              <w:fldChar w:fldCharType="separate"/>
+            </w:r>
+            <w:r>
+              <w:rPr>
+                <w:rStyle w:val="Hyperlink"/>
+              </w:rPr>
+              <w:t>Link 1</w:t>
+            </w:r>
+          </w:p>
+          <w:p>
+            <w:r>
+              <w:fldChar w:fldCharType="end"/>
+            </w:r>
+            <w:hyperlink r:id="rId30" w:history="1">
+              <w:r>
+                <w:rPr>
+                  <w:rStyle w:val="Hyperlink"/>
+                </w:rPr>
+                <w:t>Link 2</w:t>
+              </w:r>
+            </w:hyperlink>
+          </w:p>
+        </w:tc>
+        <w:tc>
+          <w:tcPr>
+            <w:tcW w:w="1014" w:type="dxa"/>
+            <w:tcBorders>
+              <w:top w:val="single" w:sz="6" w:space="0" w:color="000000"/>
+              <w:left w:val="single" w:sz="6" w:space="0" w:color="000000"/>
+              <w:bottom w:val="single" w:sz="6" w:space="0" w:color="000000"/>
+              <w:right w:val="single" w:sz="6" w:space="0" w:color="000000"/>
+            </w:tcBorders>
+            <w:noWrap/>
+          </w:tcPr>
+          <w:p>
+            <w:pPr>
+              <w:rPr>
+                <w:rFonts w:ascii="Arial" w:hAnsi="Arial" w:cs="Arial"/>
+                <w:sz w:val="18"/>
+                <w:szCs w:val="18"/>
+              </w:rPr>
+            </w:pPr>
+            <w:r>
+              <w:rPr>
+                <w:rFonts w:ascii="Arial" w:hAnsi="Arial" w:cs="Arial"/>
+                <w:sz w:val="18"/>
+                <w:szCs w:val="18"/>
+              </w:rPr>
+              <w:t>Aaron</w:t>
+            </w:r>
+          </w:p>
+        </w:tc>
+        <w:tc>
+          <w:tcPr>
+            <w:tcW w:w="1080" w:type="dxa"/>
+            <w:tcBorders>
+              <w:top w:val="single" w:sz="6" w:space="0" w:color="000000"/>
+              <w:left w:val="single" w:sz="6" w:space="0" w:color="000000"/>
+              <w:bottom w:val="single" w:sz="6" w:space="0" w:color="000000"/>
+              <w:right w:val="single" w:sz="6" w:space="0" w:color="000000"/>
+            </w:tcBorders>
+          </w:tcPr>
+          <w:p>
+            <w:pPr>
+              <w:widowControl/>
+              <w:spacing w:line="240" w:lineRule="auto"/>
+              <w:rPr>
+                <w:rFonts w:ascii="Arial" w:hAnsi="Arial" w:cs="Arial"/>
+                <w:sz w:val="18"/>
+                <w:szCs w:val="18"/>
+                <w:lang w:eastAsia="ja-JP"/>
+              </w:rPr>
+            </w:pPr>
+            <w:r>
+              <w:rPr>
+                <w:rFonts w:ascii="Arial" w:hAnsi="Arial" w:cs="Arial"/>
+                <w:sz w:val="18"/>
+                <w:szCs w:val="18"/>
+                <w:lang w:eastAsia="ja-JP"/>
+              </w:rPr>
+              <w:t>2</w:t>
+            </w:r>
+          </w:p>
+        </w:tc>
+        <w:tc>
+          <w:tcPr>
+            <w:tcW w:w="900" w:type="dxa"/>
+            <w:tcBorders>
+              <w:top w:val="single" w:sz="6" w:space="0" w:color="000000"/>
+              <w:left w:val="single" w:sz="6" w:space="0" w:color="000000"/>
+              <w:bottom w:val="single" w:sz="6" w:space="0" w:color="000000"/>
+              <w:right w:val="single" w:sz="6" w:space="0" w:color="000000"/>
+            </w:tcBorders>
+            <w:noWrap/>
+          </w:tcPr>
+          <w:p>
+            <w:pPr>
+              <w:rPr>
+                <w:rFonts w:ascii="Arial" w:hAnsi="Arial" w:cs="Arial"/>
+                <w:sz w:val="18"/>
+                <w:szCs w:val="18"/>
+              </w:rPr>
+            </w:pPr>
+            <w:r>
+              <w:rPr>
+                <w:rFonts w:ascii="Arial" w:hAnsi="Arial" w:cs="Arial"/>
+                <w:sz w:val="18"/>
+                <w:szCs w:val="18"/>
+              </w:rPr>
+              <w:t>2</w:t>
+            </w:r>
+          </w:p>
+        </w:tc>
+        <w:tc>
+          <w:tcPr>
+            <w:tcW w:w="1136" w:type="dxa"/>
+            <w:tcBorders>
+              <w:top w:val="single" w:sz="6" w:space="0" w:color="000000"/>
+              <w:left w:val="single" w:sz="6" w:space="0" w:color="000000"/>
+              <w:bottom w:val="single" w:sz="6" w:space="0" w:color="000000"/>
+              <w:right w:val="single" w:sz="4" w:space="0" w:color="000000"/>
+            </w:tcBorders>
+            <w:noWrap/>
+          </w:tcPr>
+          <w:p>
+            <w:pPr>
+              <w:rPr>
+                <w:rFonts w:ascii="Arial" w:hAnsi="Arial" w:cs="Arial"/>
+                <w:sz w:val="18"/>
+                <w:szCs w:val="18"/>
+              </w:rPr>
+            </w:pPr>
+            <w:r>
+              <w:rPr>
+                <w:rFonts w:ascii="Arial" w:hAnsi="Arial" w:cs="Arial"/>
+                <w:sz w:val="18"/>
+                <w:szCs w:val="18"/>
+              </w:rPr>
+              <w:t>0</w:t>
             </w:r>
           </w:p>
         </w:tc>
@@ -7445,6 +7721,13 @@
                 <w:lang w:eastAsia="en-AU"/>
               </w:rPr>
             </w:pPr>
+            <w:r>
+              <w:rPr>
+                <w:rFonts w:ascii="Arial" w:hAnsi="Arial" w:cs="Arial"/>
+                <w:lang w:eastAsia="en-AU"/>
+              </w:rPr>
+              <w:t>Resolved</w:t>
+            </w:r>
           </w:p>
         </w:tc>
         <w:tc>
@@ -7466,6 +7749,30 @@
                 <w:lang w:eastAsia="en-AU"/>
               </w:rPr>
             </w:pPr>
+            <w:r>
+              <w:rPr>
+                <w:rFonts w:ascii="Arial" w:hAnsi="Arial" w:cs="Arial"/>
+                <w:lang w:eastAsia="en-AU"/>
+              </w:rPr>
+              <w:t xml:space="preserve">Few issues surrounding updates to the Facebook SDK. A big change was made by Facebook which removed some of the features we required. </w:t>
+            </w:r>
+          </w:p>
+          <w:p>
+            <w:pPr>
+              <w:pStyle w:val="BodyText"/>
+              <w:ind w:left="0"/>
+              <w:rPr>
+                <w:rFonts w:ascii="Arial" w:hAnsi="Arial" w:cs="Arial"/>
+                <w:lang w:eastAsia="en-AU"/>
+              </w:rPr>
+            </w:pPr>
+            <w:r>
+              <w:rPr>
+                <w:rFonts w:ascii="Arial" w:hAnsi="Arial" w:cs="Arial"/>
+                <w:lang w:eastAsia="en-AU"/>
+              </w:rPr>
+              <w:t xml:space="preserve">This has since been resolved due to a recent SDK update. </w:t>
+            </w:r>
           </w:p>
         </w:tc>
       </w:tr>
@@ -7531,6 +7838,13 @@
                 <w:lang w:eastAsia="en-AU"/>
               </w:rPr>
             </w:pPr>
+            <w:r>
+              <w:rPr>
+                <w:rFonts w:ascii="Arial" w:hAnsi="Arial" w:cs="Arial"/>
+                <w:lang w:eastAsia="en-AU"/>
+              </w:rPr>
+              <w:t>Resolved</w:t>
+            </w:r>
           </w:p>
         </w:tc>
         <w:tc>
@@ -7552,6 +7866,27 @@
                 <w:lang w:eastAsia="en-AU"/>
               </w:rPr>
             </w:pPr>
+            <w:r>
+              <w:rPr>
+                <w:rFonts w:ascii="Arial" w:hAnsi="Arial" w:cs="Arial"/>
+                <w:lang w:eastAsia="en-AU"/>
+              </w:rPr>
+              <w:t>Multiple build issues with Firebase, all team members for a few days unable to build the game out. Has since been rectified and all members able to continue with pro</w:t>
+            </w:r>
+            <w:r>
+              <w:rPr>
+                <w:rFonts w:ascii="Arial" w:hAnsi="Arial" w:cs="Arial"/>
+                <w:lang w:eastAsia="en-AU"/>
+              </w:rPr>
+              <w:t>j</w:t>
+            </w:r>
+            <w:r>
+              <w:rPr>
+                <w:rFonts w:ascii="Arial" w:hAnsi="Arial" w:cs="Arial"/>
+                <w:lang w:eastAsia="en-AU"/>
+              </w:rPr>
+              <w:t xml:space="preserve">ect. </w:t>
+            </w:r>
           </w:p>
         </w:tc>
       </w:tr>
@@ -7603,6 +7938,13 @@
                 <w:lang w:eastAsia="en-AU"/>
               </w:rPr>
             </w:pPr>
+            <w:r>
+              <w:rPr>
+                <w:rFonts w:ascii="Arial" w:hAnsi="Arial" w:cs="Arial"/>
+                <w:lang w:eastAsia="en-AU"/>
+              </w:rPr>
+              <w:t>Resolved</w:t>
+            </w:r>
           </w:p>
         </w:tc>
         <w:tc>
@@ -7624,6 +7966,13 @@
                 <w:lang w:eastAsia="en-AU"/>
               </w:rPr>
             </w:pPr>
+            <w:r>
+              <w:rPr>
+                <w:rFonts w:ascii="Arial" w:hAnsi="Arial" w:cs="Arial"/>
+                <w:lang w:eastAsia="en-AU"/>
+              </w:rPr>
+              <w:t xml:space="preserve">Parts of the project including, offline redundancy and testing have been held up due to the incompletion of Facebook implementation, game categories and above Firebase integration issue. Since been resolved. </w:t>
+            </w:r>
           </w:p>
         </w:tc>
       </w:tr>
@@ -7932,6 +8281,14 @@
       </w:r>
     </w:p>
     <w:p>
+      <w:r>
+        <w:t xml:space="preserve">Testing held up due to a few game mechanics failing to be complete and by a few build issues which were not resolved for a couple of days. </w:t>
+      </w:r>
+      <w:r>
+        <w:t xml:space="preserve">Offline redundancy held up due to above issues. </w:t>
+      </w:r>
+    </w:p>
+    <w:p>
       <w:pPr>
         <w:pStyle w:val="Heading2"/>
         <w:keepLines w:val="0"/>
@@ -7957,6 +8314,11 @@
       </w:r>
     </w:p>
     <w:p>
+      <w:r>
+        <w:t xml:space="preserve">Although held up for a brief amount of time, testing was completed in this iteration. Offline redundancy held up due to the above mentioned issues. </w:t>
+      </w:r>
+    </w:p>
+    <w:p>
       <w:pPr>
         <w:pStyle w:val="Heading2"/>
         <w:keepLines w:val="0"/>
@@ -7982,6 +8344,13 @@
       </w:r>
     </w:p>
     <w:p>
+      <w:r>
+        <w:t xml:space="preserve">All objectives were checked by their assigned reviewers against the evaluation criteria. </w:t>
+      </w:r>
+      <w:bookmarkStart w:id="1" w:name="_GoBack"/>
+      <w:bookmarkEnd w:id="1"/>
+    </w:p>
+    <w:p>
       <w:pPr>
         <w:pStyle w:val="Heading2"/>
         <w:keepLines w:val="0"/>
@@ -8024,8 +8393,8 @@
 </file>
 
 <file path=word/numbering.xml><?xml version="1.0" encoding="utf-8"?>
-<w:numbering xmlns:wpc="http://schemas.microsoft.com/office/word/2010/wordprocessingCanvas" xmlns:cx="http://schemas.microsoft.com/office/drawing/2014/chartex" xmlns:cx1="http://schemas.microsoft.com/office/drawing/2015/9/8/chartex" xmlns:mc="http://schemas.openxmlformats.org/markup-compatibility/2006" xmlns:o="urn:schemas-microsoft-com:office:office" xmlns:r="http://schemas.openxmlformats.org/officeDocument/2006/relationships" xmlns:m="http://schemas.openxmlformats.org/officeDocument/2006/math" xmlns:v="urn:schemas-microsoft-com:vml" xmlns:wp14="http://schemas.microsoft.com/office/word/2010/wordprocessingDrawing" xmlns:wp="http://schemas.openxmlformats.org/drawingml/2006/wordprocessingDrawing" xmlns:w10="urn:schemas-microsoft-com:office:word" xmlns:w="http://schemas.openxmlformats.org/wordprocessingml/2006/main" xmlns:w14="http://schemas.microsoft.com/office/word/2010/wordml" xmlns:w15="http://schemas.microsoft.com/office/word/2012/wordml" xmlns:w16se="http://schemas.microsoft.com/office/word/2015/wordml/symex" xmlns:wpg="http://schemas.microsoft.com/office/word/2010/wordprocessingGroup" xmlns:wpi="http://schemas.microsoft.com/office/word/2010/wordprocessingInk" xmlns:wne="http://schemas.microsoft.com/office/word/2006/wordml" xmlns:wps="http://schemas.microsoft.com/office/word/2010/wordprocessingShape" mc:Ignorable="w14 w15 w16se wp14">
-  <w:abstractNum w:abstractNumId="0" w15:restartNumberingAfterBreak="0">
+<w:numbering xmlns:wpc="http://schemas.microsoft.com/office/word/2010/wordprocessingCanvas" xmlns:mo="http://schemas.microsoft.com/office/mac/office/2008/main" xmlns:mc="http://schemas.openxmlformats.org/markup-compatibility/2006" xmlns:mv="urn:schemas-microsoft-com:mac:vml" xmlns:o="urn:schemas-microsoft-com:office:office" xmlns:r="http://schemas.openxmlformats.org/officeDocument/2006/relationships" xmlns:m="http://schemas.openxmlformats.org/officeDocument/2006/math" xmlns:v="urn:schemas-microsoft-com:vml" xmlns:wp14="http://schemas.microsoft.com/office/word/2010/wordprocessingDrawing" xmlns:wp="http://schemas.openxmlformats.org/drawingml/2006/wordprocessingDrawing" xmlns:w10="urn:schemas-microsoft-com:office:word" xmlns:w="http://schemas.openxmlformats.org/wordprocessingml/2006/main" xmlns:w14="http://schemas.microsoft.com/office/word/2010/wordml" xmlns:w15="http://schemas.microsoft.com/office/word/2012/wordml" xmlns:wpg="http://schemas.microsoft.com/office/word/2010/wordprocessingGroup" xmlns:wpi="http://schemas.microsoft.com/office/word/2010/wordprocessingInk" xmlns:wne="http://schemas.microsoft.com/office/word/2006/wordml" xmlns:wps="http://schemas.microsoft.com/office/word/2010/wordprocessingShape" mc:Ignorable="w14 w15 wp14">
+  <w:abstractNum w:abstractNumId="0">
     <w:nsid w:val="04A424BB"/>
     <w:multiLevelType w:val="hybridMultilevel"/>
     <w:tmpl w:val="B112ACC4"/>
@@ -8138,7 +8507,7 @@
       </w:rPr>
     </w:lvl>
   </w:abstractNum>
-  <w:abstractNum w:abstractNumId="1" w15:restartNumberingAfterBreak="0">
+  <w:abstractNum w:abstractNumId="1">
     <w:nsid w:val="09DA2BA4"/>
     <w:multiLevelType w:val="multilevel"/>
     <w:tmpl w:val="9C18CD0E"/>
@@ -8251,7 +8620,7 @@
       </w:rPr>
     </w:lvl>
   </w:abstractNum>
-  <w:abstractNum w:abstractNumId="2" w15:restartNumberingAfterBreak="0">
+  <w:abstractNum w:abstractNumId="2">
     <w:nsid w:val="0CAF4C83"/>
     <w:multiLevelType w:val="multilevel"/>
     <w:tmpl w:val="9C18CD0E"/>
@@ -8364,7 +8733,7 @@
       </w:rPr>
     </w:lvl>
   </w:abstractNum>
-  <w:abstractNum w:abstractNumId="3" w15:restartNumberingAfterBreak="0">
+  <w:abstractNum w:abstractNumId="3">
     <w:nsid w:val="13AD0F52"/>
     <w:multiLevelType w:val="hybridMultilevel"/>
     <w:tmpl w:val="D2128558"/>
@@ -8477,7 +8846,7 @@
       </w:rPr>
     </w:lvl>
   </w:abstractNum>
-  <w:abstractNum w:abstractNumId="4" w15:restartNumberingAfterBreak="0">
+  <w:abstractNum w:abstractNumId="4">
     <w:nsid w:val="16D05229"/>
     <w:multiLevelType w:val="hybridMultilevel"/>
     <w:tmpl w:val="7EC6D4A6"/>
@@ -8590,7 +8959,7 @@
       </w:rPr>
     </w:lvl>
   </w:abstractNum>
-  <w:abstractNum w:abstractNumId="5" w15:restartNumberingAfterBreak="0">
+  <w:abstractNum w:abstractNumId="5">
     <w:nsid w:val="16ED47D6"/>
     <w:multiLevelType w:val="hybridMultilevel"/>
     <w:tmpl w:val="415860CC"/>
@@ -8703,7 +9072,7 @@
       </w:rPr>
     </w:lvl>
   </w:abstractNum>
-  <w:abstractNum w:abstractNumId="6" w15:restartNumberingAfterBreak="0">
+  <w:abstractNum w:abstractNumId="6">
     <w:nsid w:val="245B7968"/>
     <w:multiLevelType w:val="hybridMultilevel"/>
     <w:tmpl w:val="A4583BAA"/>
@@ -8815,7 +9184,7 @@
       </w:rPr>
     </w:lvl>
   </w:abstractNum>
-  <w:abstractNum w:abstractNumId="7" w15:restartNumberingAfterBreak="0">
+  <w:abstractNum w:abstractNumId="7">
     <w:nsid w:val="252A6EA0"/>
     <w:multiLevelType w:val="hybridMultilevel"/>
     <w:tmpl w:val="6C903CAE"/>
@@ -8928,7 +9297,7 @@
       </w:rPr>
     </w:lvl>
   </w:abstractNum>
-  <w:abstractNum w:abstractNumId="8" w15:restartNumberingAfterBreak="0">
+  <w:abstractNum w:abstractNumId="8">
     <w:nsid w:val="2D1119E5"/>
     <w:multiLevelType w:val="multilevel"/>
     <w:tmpl w:val="2FA076AC"/>
@@ -9041,7 +9410,7 @@
       </w:rPr>
     </w:lvl>
   </w:abstractNum>
-  <w:abstractNum w:abstractNumId="9" w15:restartNumberingAfterBreak="0">
+  <w:abstractNum w:abstractNumId="9">
     <w:nsid w:val="359B364F"/>
     <w:multiLevelType w:val="multilevel"/>
     <w:tmpl w:val="9C18CD0E"/>
@@ -9154,7 +9523,7 @@
       </w:rPr>
     </w:lvl>
   </w:abstractNum>
-  <w:abstractNum w:abstractNumId="10" w15:restartNumberingAfterBreak="0">
+  <w:abstractNum w:abstractNumId="10">
     <w:nsid w:val="37EE6651"/>
     <w:multiLevelType w:val="multilevel"/>
     <w:tmpl w:val="2FA076AC"/>
@@ -9267,7 +9636,7 @@
       </w:rPr>
     </w:lvl>
   </w:abstractNum>
-  <w:abstractNum w:abstractNumId="11" w15:restartNumberingAfterBreak="0">
+  <w:abstractNum w:abstractNumId="11">
     <w:nsid w:val="387D643A"/>
     <w:multiLevelType w:val="multilevel"/>
     <w:tmpl w:val="9C18CD0E"/>
@@ -9380,7 +9749,7 @@
       </w:rPr>
     </w:lvl>
   </w:abstractNum>
-  <w:abstractNum w:abstractNumId="12" w15:restartNumberingAfterBreak="0">
+  <w:abstractNum w:abstractNumId="12">
     <w:nsid w:val="3AB73DB9"/>
     <w:multiLevelType w:val="hybridMultilevel"/>
     <w:tmpl w:val="549EA036"/>
@@ -9493,7 +9862,7 @@
       </w:rPr>
     </w:lvl>
   </w:abstractNum>
-  <w:abstractNum w:abstractNumId="13" w15:restartNumberingAfterBreak="0">
+  <w:abstractNum w:abstractNumId="13">
     <w:nsid w:val="43CC33B3"/>
     <w:multiLevelType w:val="hybridMultilevel"/>
     <w:tmpl w:val="158630C4"/>
@@ -9633,7 +10002,7 @@
       </w:rPr>
     </w:lvl>
   </w:abstractNum>
-  <w:abstractNum w:abstractNumId="14" w15:restartNumberingAfterBreak="0">
+  <w:abstractNum w:abstractNumId="14">
     <w:nsid w:val="537D3B51"/>
     <w:multiLevelType w:val="hybridMultilevel"/>
     <w:tmpl w:val="9196B72C"/>
@@ -9746,7 +10115,7 @@
       </w:rPr>
     </w:lvl>
   </w:abstractNum>
-  <w:abstractNum w:abstractNumId="15" w15:restartNumberingAfterBreak="0">
+  <w:abstractNum w:abstractNumId="15">
     <w:nsid w:val="567642C0"/>
     <w:multiLevelType w:val="hybridMultilevel"/>
     <w:tmpl w:val="26167320"/>
@@ -9886,7 +10255,7 @@
       </w:rPr>
     </w:lvl>
   </w:abstractNum>
-  <w:abstractNum w:abstractNumId="16" w15:restartNumberingAfterBreak="0">
+  <w:abstractNum w:abstractNumId="16">
     <w:nsid w:val="58A32C51"/>
     <w:multiLevelType w:val="hybridMultilevel"/>
     <w:tmpl w:val="96F4BB8E"/>
@@ -9999,7 +10368,7 @@
       </w:rPr>
     </w:lvl>
   </w:abstractNum>
-  <w:abstractNum w:abstractNumId="17" w15:restartNumberingAfterBreak="0">
+  <w:abstractNum w:abstractNumId="17">
     <w:nsid w:val="65391B48"/>
     <w:multiLevelType w:val="multilevel"/>
     <w:tmpl w:val="9C18CD0E"/>
@@ -10112,7 +10481,7 @@
       </w:rPr>
     </w:lvl>
   </w:abstractNum>
-  <w:abstractNum w:abstractNumId="18" w15:restartNumberingAfterBreak="0">
+  <w:abstractNum w:abstractNumId="18">
     <w:nsid w:val="6D6D5030"/>
     <w:multiLevelType w:val="multilevel"/>
     <w:tmpl w:val="2FA076AC"/>
@@ -10225,7 +10594,7 @@
       </w:rPr>
     </w:lvl>
   </w:abstractNum>
-  <w:abstractNum w:abstractNumId="19" w15:restartNumberingAfterBreak="0">
+  <w:abstractNum w:abstractNumId="19">
     <w:nsid w:val="787C79E5"/>
     <w:multiLevelType w:val="multilevel"/>
     <w:tmpl w:val="2FA076AC"/>
@@ -10338,7 +10707,7 @@
       </w:rPr>
     </w:lvl>
   </w:abstractNum>
-  <w:abstractNum w:abstractNumId="20" w15:restartNumberingAfterBreak="0">
+  <w:abstractNum w:abstractNumId="20">
     <w:nsid w:val="7D480E90"/>
     <w:multiLevelType w:val="multilevel"/>
     <w:tmpl w:val="2FA076AC"/>
@@ -10518,7 +10887,7 @@
 </file>
 
 <file path=word/styles.xml><?xml version="1.0" encoding="utf-8"?>
-<w:styles xmlns:mc="http://schemas.openxmlformats.org/markup-compatibility/2006" xmlns:r="http://schemas.openxmlformats.org/officeDocument/2006/relationships" xmlns:w="http://schemas.openxmlformats.org/wordprocessingml/2006/main" xmlns:w14="http://schemas.microsoft.com/office/word/2010/wordml" xmlns:w15="http://schemas.microsoft.com/office/word/2012/wordml" xmlns:w16se="http://schemas.microsoft.com/office/word/2015/wordml/symex" mc:Ignorable="w14 w15 w16se">
+<w:styles xmlns:mc="http://schemas.openxmlformats.org/markup-compatibility/2006" xmlns:r="http://schemas.openxmlformats.org/officeDocument/2006/relationships" xmlns:w="http://schemas.openxmlformats.org/wordprocessingml/2006/main" xmlns:w14="http://schemas.microsoft.com/office/word/2010/wordml" xmlns:w15="http://schemas.microsoft.com/office/word/2012/wordml" mc:Ignorable="w14 w15">
   <w:docDefaults>
     <w:rPrDefault>
       <w:rPr>
@@ -10534,7 +10903,7 @@
       </w:pPr>
     </w:pPrDefault>
   </w:docDefaults>
-  <w:latentStyles w:defLockedState="0" w:defUIPriority="99" w:defSemiHidden="0" w:defUnhideWhenUsed="0" w:defQFormat="0" w:count="371">
+  <w:latentStyles w:defLockedState="0" w:defUIPriority="99" w:defSemiHidden="0" w:defUnhideWhenUsed="0" w:defQFormat="0" w:count="380">
     <w:lsdException w:name="Normal" w:uiPriority="0" w:qFormat="1"/>
     <w:lsdException w:name="heading 1" w:uiPriority="0" w:qFormat="1"/>
     <w:lsdException w:name="heading 2" w:semiHidden="1" w:uiPriority="9" w:unhideWhenUsed="1" w:qFormat="1"/>
@@ -11117,6 +11486,7 @@
       <w:szCs w:val="20"/>
     </w:rPr>
     <w:tblPr>
+      <w:tblInd w:w="0" w:type="dxa"/>
       <w:tblBorders>
         <w:top w:val="single" w:sz="4" w:space="0" w:color="auto"/>
         <w:left w:val="single" w:sz="4" w:space="0" w:color="auto"/>
@@ -11125,6 +11495,12 @@
         <w:insideH w:val="single" w:sz="4" w:space="0" w:color="auto"/>
         <w:insideV w:val="single" w:sz="4" w:space="0" w:color="auto"/>
       </w:tblBorders>
+      <w:tblCellMar>
+        <w:top w:w="0" w:type="dxa"/>
+        <w:left w:w="108" w:type="dxa"/>
+        <w:bottom w:w="0" w:type="dxa"/>
+        <w:right w:w="108" w:type="dxa"/>
+      </w:tblCellMar>
     </w:tblPr>
   </w:style>
   <w:style w:type="character" w:styleId="Hyperlink">

--- a/Iteration Plan/Iteration Plan 2.docx
+++ b/Iteration Plan/Iteration Plan 2.docx
@@ -1304,11 +1304,10 @@
             <w:r>
               <w:rPr>
                 <w:rFonts w:ascii="Arial" w:hAnsi="Arial" w:cs="Arial"/>
-                <w:color w:val="FF0000"/>
-                <w:sz w:val="18"/>
-                <w:szCs w:val="18"/>
-              </w:rPr>
-              <w:t>Not started</w:t>
+                <w:sz w:val="18"/>
+                <w:szCs w:val="18"/>
+              </w:rPr>
+              <w:t>Not Started</w:t>
             </w:r>
           </w:p>
         </w:tc>
@@ -1438,6 +1437,8 @@
               </w:rPr>
               <w:t>10</w:t>
             </w:r>
+            <w:bookmarkStart w:id="1" w:name="_GoBack"/>
+            <w:bookmarkEnd w:id="1"/>
           </w:p>
         </w:tc>
       </w:tr>
@@ -1532,25 +1533,7 @@
                 <w:sz w:val="18"/>
                 <w:szCs w:val="18"/>
               </w:rPr>
-              <w:t xml:space="preserve">Implement the database side php to allow the game to update question rankings on the database through the </w:t>
-            </w:r>
-            <w:proofErr w:type="spellStart"/>
-            <w:r>
-              <w:rPr>
-                <w:rFonts w:ascii="Arial" w:hAnsi="Arial" w:cs="Arial"/>
-                <w:sz w:val="18"/>
-                <w:szCs w:val="18"/>
-              </w:rPr>
-              <w:t>ui</w:t>
-            </w:r>
-            <w:proofErr w:type="spellEnd"/>
-            <w:r>
-              <w:rPr>
-                <w:rFonts w:ascii="Arial" w:hAnsi="Arial" w:cs="Arial"/>
-                <w:sz w:val="18"/>
-                <w:szCs w:val="18"/>
-              </w:rPr>
-              <w:t xml:space="preserve">. </w:t>
+              <w:t xml:space="preserve">Implement the database side php to allow the game to update question rankings on the database through the ui. </w:t>
             </w:r>
           </w:p>
         </w:tc>
@@ -1576,7 +1559,6 @@
               </w:rPr>
             </w:pPr>
             <w:hyperlink r:id="rId5" w:history="1">
-              <w:proofErr w:type="spellStart"/>
               <w:r>
                 <w:rPr>
                   <w:rStyle w:val="Hyperlink"/>
@@ -1587,7 +1569,6 @@
                 </w:rPr>
                 <w:t>Downvote.php</w:t>
               </w:r>
-              <w:proofErr w:type="spellEnd"/>
             </w:hyperlink>
           </w:p>
           <w:p>
@@ -1601,7 +1582,6 @@
               </w:rPr>
             </w:pPr>
             <w:hyperlink r:id="rId6" w:history="1">
-              <w:proofErr w:type="spellStart"/>
               <w:r>
                 <w:rPr>
                   <w:rStyle w:val="Hyperlink"/>
@@ -1612,7 +1592,6 @@
                 </w:rPr>
                 <w:t>Upvote.php</w:t>
               </w:r>
-              <w:proofErr w:type="spellEnd"/>
             </w:hyperlink>
           </w:p>
         </w:tc>
@@ -1802,21 +1781,7 @@
               <w:rPr>
                 <w:rFonts w:ascii="Arial" w:hAnsi="Arial" w:cs="Arial"/>
               </w:rPr>
-              <w:t xml:space="preserve">Add </w:t>
-            </w:r>
-            <w:proofErr w:type="spellStart"/>
-            <w:r>
-              <w:rPr>
-                <w:rFonts w:ascii="Arial" w:hAnsi="Arial" w:cs="Arial"/>
-              </w:rPr>
-              <w:t>numberOfQuestionsSubmitted</w:t>
-            </w:r>
-            <w:proofErr w:type="spellEnd"/>
-            <w:r>
-              <w:rPr>
-                <w:rFonts w:ascii="Arial" w:hAnsi="Arial" w:cs="Arial"/>
-              </w:rPr>
-              <w:t xml:space="preserve"> to Leaderboard JSON pull. </w:t>
+              <w:t xml:space="preserve">Add numberOfQuestionsSubmitted to Leaderboard JSON pull. </w:t>
             </w:r>
           </w:p>
           <w:p>
@@ -1877,7 +1842,6 @@
               </w:rPr>
             </w:pPr>
             <w:hyperlink r:id="rId7" w:history="1">
-              <w:proofErr w:type="spellStart"/>
               <w:r>
                 <w:rPr>
                   <w:rStyle w:val="Hyperlink"/>
@@ -1886,7 +1850,6 @@
                 </w:rPr>
                 <w:t>getQuestionSubbmisionData.php</w:t>
               </w:r>
-              <w:proofErr w:type="spellEnd"/>
             </w:hyperlink>
           </w:p>
         </w:tc>
@@ -2644,43 +2607,7 @@
                 <w:sz w:val="18"/>
                 <w:szCs w:val="18"/>
               </w:rPr>
-              <w:t xml:space="preserve">Once Col implements the </w:t>
-            </w:r>
-            <w:proofErr w:type="spellStart"/>
-            <w:r>
-              <w:rPr>
-                <w:rFonts w:ascii="Arial" w:hAnsi="Arial" w:cs="Arial"/>
-                <w:sz w:val="18"/>
-                <w:szCs w:val="18"/>
-              </w:rPr>
-              <w:t>php</w:t>
-            </w:r>
-            <w:proofErr w:type="spellEnd"/>
-            <w:r>
-              <w:rPr>
-                <w:rFonts w:ascii="Arial" w:hAnsi="Arial" w:cs="Arial"/>
-                <w:sz w:val="18"/>
-                <w:szCs w:val="18"/>
-              </w:rPr>
-              <w:t xml:space="preserve">, link the </w:t>
-            </w:r>
-            <w:proofErr w:type="spellStart"/>
-            <w:r>
-              <w:rPr>
-                <w:rFonts w:ascii="Arial" w:hAnsi="Arial" w:cs="Arial"/>
-                <w:sz w:val="18"/>
-                <w:szCs w:val="18"/>
-              </w:rPr>
-              <w:t>ui</w:t>
-            </w:r>
-            <w:proofErr w:type="spellEnd"/>
-            <w:r>
-              <w:rPr>
-                <w:rFonts w:ascii="Arial" w:hAnsi="Arial" w:cs="Arial"/>
-                <w:sz w:val="18"/>
-                <w:szCs w:val="18"/>
-              </w:rPr>
-              <w:t xml:space="preserve"> buttons in the game scene to update the database for the current question when pressed. </w:t>
+              <w:t xml:space="preserve">Once Col implements the php, link the ui buttons in the game scene to update the database for the current question when pressed. </w:t>
             </w:r>
           </w:p>
         </w:tc>
@@ -7322,25 +7249,7 @@
                 <w:sz w:val="18"/>
                 <w:szCs w:val="18"/>
               </w:rPr>
-              <w:t xml:space="preserve">Aaron researched </w:t>
-            </w:r>
-            <w:proofErr w:type="spellStart"/>
-            <w:r>
-              <w:rPr>
-                <w:rFonts w:ascii="Arial" w:hAnsi="Arial" w:cs="Arial"/>
-                <w:sz w:val="18"/>
-                <w:szCs w:val="18"/>
-              </w:rPr>
-              <w:t>ios</w:t>
-            </w:r>
-            <w:proofErr w:type="spellEnd"/>
-            <w:r>
-              <w:rPr>
-                <w:rFonts w:ascii="Arial" w:hAnsi="Arial" w:cs="Arial"/>
-                <w:sz w:val="18"/>
-                <w:szCs w:val="18"/>
-              </w:rPr>
-              <w:t xml:space="preserve"> submission process</w:t>
+              <w:t>Aaron researched ios submission process</w:t>
             </w:r>
           </w:p>
         </w:tc>
@@ -8347,8 +8256,6 @@
       <w:r>
         <w:t xml:space="preserve">All objectives were checked by their assigned reviewers against the evaluation criteria. </w:t>
       </w:r>
-      <w:bookmarkStart w:id="1" w:name="_GoBack"/>
-      <w:bookmarkEnd w:id="1"/>
     </w:p>
     <w:p>
       <w:pPr>

--- a/Iteration Plan/Iteration Plan 2.docx
+++ b/Iteration Plan/Iteration Plan 2.docx
@@ -1,6 +1,6 @@
 
 <file path=word/document.xml><?xml version="1.0" encoding="utf-8"?>
-<w:document xmlns:wpc="http://schemas.microsoft.com/office/word/2010/wordprocessingCanvas" xmlns:mo="http://schemas.microsoft.com/office/mac/office/2008/main" xmlns:mc="http://schemas.openxmlformats.org/markup-compatibility/2006" xmlns:mv="urn:schemas-microsoft-com:mac:vml" xmlns:o="urn:schemas-microsoft-com:office:office" xmlns:r="http://schemas.openxmlformats.org/officeDocument/2006/relationships" xmlns:m="http://schemas.openxmlformats.org/officeDocument/2006/math" xmlns:v="urn:schemas-microsoft-com:vml" xmlns:wp14="http://schemas.microsoft.com/office/word/2010/wordprocessingDrawing" xmlns:wp="http://schemas.openxmlformats.org/drawingml/2006/wordprocessingDrawing" xmlns:w10="urn:schemas-microsoft-com:office:word" xmlns:w="http://schemas.openxmlformats.org/wordprocessingml/2006/main" xmlns:w14="http://schemas.microsoft.com/office/word/2010/wordml" xmlns:w15="http://schemas.microsoft.com/office/word/2012/wordml" xmlns:wpg="http://schemas.microsoft.com/office/word/2010/wordprocessingGroup" xmlns:wpi="http://schemas.microsoft.com/office/word/2010/wordprocessingInk" xmlns:wne="http://schemas.microsoft.com/office/word/2006/wordml" xmlns:wps="http://schemas.microsoft.com/office/word/2010/wordprocessingShape" mc:Ignorable="w14 w15 wp14">
+<w:document xmlns:wpc="http://schemas.microsoft.com/office/word/2010/wordprocessingCanvas" xmlns:mc="http://schemas.openxmlformats.org/markup-compatibility/2006" xmlns:o="urn:schemas-microsoft-com:office:office" xmlns:r="http://schemas.openxmlformats.org/officeDocument/2006/relationships" xmlns:m="http://schemas.openxmlformats.org/officeDocument/2006/math" xmlns:v="urn:schemas-microsoft-com:vml" xmlns:wp14="http://schemas.microsoft.com/office/word/2010/wordprocessingDrawing" xmlns:wp="http://schemas.openxmlformats.org/drawingml/2006/wordprocessingDrawing" xmlns:w10="urn:schemas-microsoft-com:office:word" xmlns:w="http://schemas.openxmlformats.org/wordprocessingml/2006/main" xmlns:w14="http://schemas.microsoft.com/office/word/2010/wordml" xmlns:w15="http://schemas.microsoft.com/office/word/2012/wordml" xmlns:wpg="http://schemas.microsoft.com/office/word/2010/wordprocessingGroup" xmlns:wpi="http://schemas.microsoft.com/office/word/2010/wordprocessingInk" xmlns:wne="http://schemas.microsoft.com/office/word/2006/wordml" xmlns:wps="http://schemas.microsoft.com/office/word/2010/wordprocessingShape" mc:Ignorable="w14 w15 wp14">
   <w:body>
     <w:p>
       <w:pPr>
@@ -611,6 +611,8 @@
         <w:tab/>
         <w:t>Create tests for multiplayer playthrough</w:t>
       </w:r>
+      <w:bookmarkStart w:id="1" w:name="_GoBack"/>
+      <w:bookmarkEnd w:id="1"/>
     </w:p>
     <w:p>
       <w:pPr>
@@ -1437,8 +1439,6 @@
               </w:rPr>
               <w:t>10</w:t>
             </w:r>
-            <w:bookmarkStart w:id="1" w:name="_GoBack"/>
-            <w:bookmarkEnd w:id="1"/>
           </w:p>
         </w:tc>
       </w:tr>
@@ -1505,7 +1505,35 @@
               <w:rPr>
                 <w:rFonts w:ascii="Arial" w:hAnsi="Arial" w:cs="Arial"/>
               </w:rPr>
-              <w:t xml:space="preserve">to send upvote/downvote for individual question to database. </w:t>
+              <w:t xml:space="preserve">to send </w:t>
+            </w:r>
+            <w:proofErr w:type="spellStart"/>
+            <w:r>
+              <w:rPr>
+                <w:rFonts w:ascii="Arial" w:hAnsi="Arial" w:cs="Arial"/>
+              </w:rPr>
+              <w:t>upvote</w:t>
+            </w:r>
+            <w:proofErr w:type="spellEnd"/>
+            <w:r>
+              <w:rPr>
+                <w:rFonts w:ascii="Arial" w:hAnsi="Arial" w:cs="Arial"/>
+              </w:rPr>
+              <w:t>/</w:t>
+            </w:r>
+            <w:proofErr w:type="spellStart"/>
+            <w:r>
+              <w:rPr>
+                <w:rFonts w:ascii="Arial" w:hAnsi="Arial" w:cs="Arial"/>
+              </w:rPr>
+              <w:t>downvote</w:t>
+            </w:r>
+            <w:proofErr w:type="spellEnd"/>
+            <w:r>
+              <w:rPr>
+                <w:rFonts w:ascii="Arial" w:hAnsi="Arial" w:cs="Arial"/>
+              </w:rPr>
+              <w:t xml:space="preserve"> for individual question to database. </w:t>
             </w:r>
           </w:p>
         </w:tc>
@@ -1533,7 +1561,43 @@
                 <w:sz w:val="18"/>
                 <w:szCs w:val="18"/>
               </w:rPr>
-              <w:t xml:space="preserve">Implement the database side php to allow the game to update question rankings on the database through the ui. </w:t>
+              <w:t xml:space="preserve">Implement the database side </w:t>
+            </w:r>
+            <w:proofErr w:type="spellStart"/>
+            <w:r>
+              <w:rPr>
+                <w:rFonts w:ascii="Arial" w:hAnsi="Arial" w:cs="Arial"/>
+                <w:sz w:val="18"/>
+                <w:szCs w:val="18"/>
+              </w:rPr>
+              <w:t>php</w:t>
+            </w:r>
+            <w:proofErr w:type="spellEnd"/>
+            <w:r>
+              <w:rPr>
+                <w:rFonts w:ascii="Arial" w:hAnsi="Arial" w:cs="Arial"/>
+                <w:sz w:val="18"/>
+                <w:szCs w:val="18"/>
+              </w:rPr>
+              <w:t xml:space="preserve"> to allow the game to update question rankings on the database through the </w:t>
+            </w:r>
+            <w:proofErr w:type="spellStart"/>
+            <w:r>
+              <w:rPr>
+                <w:rFonts w:ascii="Arial" w:hAnsi="Arial" w:cs="Arial"/>
+                <w:sz w:val="18"/>
+                <w:szCs w:val="18"/>
+              </w:rPr>
+              <w:t>ui</w:t>
+            </w:r>
+            <w:proofErr w:type="spellEnd"/>
+            <w:r>
+              <w:rPr>
+                <w:rFonts w:ascii="Arial" w:hAnsi="Arial" w:cs="Arial"/>
+                <w:sz w:val="18"/>
+                <w:szCs w:val="18"/>
+              </w:rPr>
+              <w:t xml:space="preserve">. </w:t>
             </w:r>
           </w:p>
         </w:tc>
@@ -1559,6 +1623,7 @@
               </w:rPr>
             </w:pPr>
             <w:hyperlink r:id="rId5" w:history="1">
+              <w:proofErr w:type="spellStart"/>
               <w:r>
                 <w:rPr>
                   <w:rStyle w:val="Hyperlink"/>
@@ -1569,6 +1634,7 @@
                 </w:rPr>
                 <w:t>Downvote.php</w:t>
               </w:r>
+              <w:proofErr w:type="spellEnd"/>
             </w:hyperlink>
           </w:p>
           <w:p>
@@ -1582,6 +1648,7 @@
               </w:rPr>
             </w:pPr>
             <w:hyperlink r:id="rId6" w:history="1">
+              <w:proofErr w:type="spellStart"/>
               <w:r>
                 <w:rPr>
                   <w:rStyle w:val="Hyperlink"/>
@@ -1592,6 +1659,7 @@
                 </w:rPr>
                 <w:t>Upvote.php</w:t>
               </w:r>
+              <w:proofErr w:type="spellEnd"/>
             </w:hyperlink>
           </w:p>
         </w:tc>
@@ -1781,7 +1849,21 @@
               <w:rPr>
                 <w:rFonts w:ascii="Arial" w:hAnsi="Arial" w:cs="Arial"/>
               </w:rPr>
-              <w:t xml:space="preserve">Add numberOfQuestionsSubmitted to Leaderboard JSON pull. </w:t>
+              <w:t xml:space="preserve">Add </w:t>
+            </w:r>
+            <w:proofErr w:type="spellStart"/>
+            <w:r>
+              <w:rPr>
+                <w:rFonts w:ascii="Arial" w:hAnsi="Arial" w:cs="Arial"/>
+              </w:rPr>
+              <w:t>numberOfQuestionsSubmitted</w:t>
+            </w:r>
+            <w:proofErr w:type="spellEnd"/>
+            <w:r>
+              <w:rPr>
+                <w:rFonts w:ascii="Arial" w:hAnsi="Arial" w:cs="Arial"/>
+              </w:rPr>
+              <w:t xml:space="preserve"> to Leaderboard JSON pull. </w:t>
             </w:r>
           </w:p>
           <w:p>
@@ -1816,7 +1898,25 @@
                 <w:sz w:val="18"/>
                 <w:szCs w:val="18"/>
               </w:rPr>
-              <w:t xml:space="preserve">Extend the existing php script to include the number of questions submitted by users. </w:t>
+              <w:t xml:space="preserve">Extend the existing </w:t>
+            </w:r>
+            <w:proofErr w:type="spellStart"/>
+            <w:r>
+              <w:rPr>
+                <w:rFonts w:ascii="Arial" w:hAnsi="Arial" w:cs="Arial"/>
+                <w:sz w:val="18"/>
+                <w:szCs w:val="18"/>
+              </w:rPr>
+              <w:t>php</w:t>
+            </w:r>
+            <w:proofErr w:type="spellEnd"/>
+            <w:r>
+              <w:rPr>
+                <w:rFonts w:ascii="Arial" w:hAnsi="Arial" w:cs="Arial"/>
+                <w:sz w:val="18"/>
+                <w:szCs w:val="18"/>
+              </w:rPr>
+              <w:t xml:space="preserve"> script to include the number of questions submitted by users. </w:t>
             </w:r>
           </w:p>
         </w:tc>
@@ -1842,6 +1942,7 @@
               </w:rPr>
             </w:pPr>
             <w:hyperlink r:id="rId7" w:history="1">
+              <w:proofErr w:type="spellStart"/>
               <w:r>
                 <w:rPr>
                   <w:rStyle w:val="Hyperlink"/>
@@ -1850,6 +1951,7 @@
                 </w:rPr>
                 <w:t>getQuestionSubbmisionData.php</w:t>
               </w:r>
+              <w:proofErr w:type="spellEnd"/>
             </w:hyperlink>
           </w:p>
         </w:tc>
@@ -2579,7 +2681,35 @@
               <w:rPr>
                 <w:rFonts w:ascii="Arial" w:hAnsi="Arial" w:cs="Arial"/>
               </w:rPr>
-              <w:t xml:space="preserve">Link upvote/downvote buttons to PHP. </w:t>
+              <w:t xml:space="preserve">Link </w:t>
+            </w:r>
+            <w:proofErr w:type="spellStart"/>
+            <w:r>
+              <w:rPr>
+                <w:rFonts w:ascii="Arial" w:hAnsi="Arial" w:cs="Arial"/>
+              </w:rPr>
+              <w:t>upvote</w:t>
+            </w:r>
+            <w:proofErr w:type="spellEnd"/>
+            <w:r>
+              <w:rPr>
+                <w:rFonts w:ascii="Arial" w:hAnsi="Arial" w:cs="Arial"/>
+              </w:rPr>
+              <w:t>/</w:t>
+            </w:r>
+            <w:proofErr w:type="spellStart"/>
+            <w:r>
+              <w:rPr>
+                <w:rFonts w:ascii="Arial" w:hAnsi="Arial" w:cs="Arial"/>
+              </w:rPr>
+              <w:t>downvote</w:t>
+            </w:r>
+            <w:proofErr w:type="spellEnd"/>
+            <w:r>
+              <w:rPr>
+                <w:rFonts w:ascii="Arial" w:hAnsi="Arial" w:cs="Arial"/>
+              </w:rPr>
+              <w:t xml:space="preserve"> buttons to PHP. </w:t>
             </w:r>
           </w:p>
         </w:tc>
@@ -2607,7 +2737,43 @@
                 <w:sz w:val="18"/>
                 <w:szCs w:val="18"/>
               </w:rPr>
-              <w:t xml:space="preserve">Once Col implements the php, link the ui buttons in the game scene to update the database for the current question when pressed. </w:t>
+              <w:t xml:space="preserve">Once Col implements the </w:t>
+            </w:r>
+            <w:proofErr w:type="spellStart"/>
+            <w:r>
+              <w:rPr>
+                <w:rFonts w:ascii="Arial" w:hAnsi="Arial" w:cs="Arial"/>
+                <w:sz w:val="18"/>
+                <w:szCs w:val="18"/>
+              </w:rPr>
+              <w:t>php</w:t>
+            </w:r>
+            <w:proofErr w:type="spellEnd"/>
+            <w:r>
+              <w:rPr>
+                <w:rFonts w:ascii="Arial" w:hAnsi="Arial" w:cs="Arial"/>
+                <w:sz w:val="18"/>
+                <w:szCs w:val="18"/>
+              </w:rPr>
+              <w:t xml:space="preserve">, link the </w:t>
+            </w:r>
+            <w:proofErr w:type="spellStart"/>
+            <w:r>
+              <w:rPr>
+                <w:rFonts w:ascii="Arial" w:hAnsi="Arial" w:cs="Arial"/>
+                <w:sz w:val="18"/>
+                <w:szCs w:val="18"/>
+              </w:rPr>
+              <w:t>ui</w:t>
+            </w:r>
+            <w:proofErr w:type="spellEnd"/>
+            <w:r>
+              <w:rPr>
+                <w:rFonts w:ascii="Arial" w:hAnsi="Arial" w:cs="Arial"/>
+                <w:sz w:val="18"/>
+                <w:szCs w:val="18"/>
+              </w:rPr>
+              <w:t xml:space="preserve"> buttons in the game scene to update the database for the current question when pressed. </w:t>
             </w:r>
           </w:p>
         </w:tc>
@@ -7249,7 +7415,25 @@
                 <w:sz w:val="18"/>
                 <w:szCs w:val="18"/>
               </w:rPr>
-              <w:t>Aaron researched ios submission process</w:t>
+              <w:t xml:space="preserve">Aaron researched </w:t>
+            </w:r>
+            <w:proofErr w:type="spellStart"/>
+            <w:r>
+              <w:rPr>
+                <w:rFonts w:ascii="Arial" w:hAnsi="Arial" w:cs="Arial"/>
+                <w:sz w:val="18"/>
+                <w:szCs w:val="18"/>
+              </w:rPr>
+              <w:t>ios</w:t>
+            </w:r>
+            <w:proofErr w:type="spellEnd"/>
+            <w:r>
+              <w:rPr>
+                <w:rFonts w:ascii="Arial" w:hAnsi="Arial" w:cs="Arial"/>
+                <w:sz w:val="18"/>
+                <w:szCs w:val="18"/>
+              </w:rPr>
+              <w:t xml:space="preserve"> submission process</w:t>
             </w:r>
           </w:p>
         </w:tc>
@@ -8300,8 +8484,8 @@
 </file>
 
 <file path=word/numbering.xml><?xml version="1.0" encoding="utf-8"?>
-<w:numbering xmlns:wpc="http://schemas.microsoft.com/office/word/2010/wordprocessingCanvas" xmlns:mo="http://schemas.microsoft.com/office/mac/office/2008/main" xmlns:mc="http://schemas.openxmlformats.org/markup-compatibility/2006" xmlns:mv="urn:schemas-microsoft-com:mac:vml" xmlns:o="urn:schemas-microsoft-com:office:office" xmlns:r="http://schemas.openxmlformats.org/officeDocument/2006/relationships" xmlns:m="http://schemas.openxmlformats.org/officeDocument/2006/math" xmlns:v="urn:schemas-microsoft-com:vml" xmlns:wp14="http://schemas.microsoft.com/office/word/2010/wordprocessingDrawing" xmlns:wp="http://schemas.openxmlformats.org/drawingml/2006/wordprocessingDrawing" xmlns:w10="urn:schemas-microsoft-com:office:word" xmlns:w="http://schemas.openxmlformats.org/wordprocessingml/2006/main" xmlns:w14="http://schemas.microsoft.com/office/word/2010/wordml" xmlns:w15="http://schemas.microsoft.com/office/word/2012/wordml" xmlns:wpg="http://schemas.microsoft.com/office/word/2010/wordprocessingGroup" xmlns:wpi="http://schemas.microsoft.com/office/word/2010/wordprocessingInk" xmlns:wne="http://schemas.microsoft.com/office/word/2006/wordml" xmlns:wps="http://schemas.microsoft.com/office/word/2010/wordprocessingShape" mc:Ignorable="w14 w15 wp14">
-  <w:abstractNum w:abstractNumId="0">
+<w:numbering xmlns:wpc="http://schemas.microsoft.com/office/word/2010/wordprocessingCanvas" xmlns:mc="http://schemas.openxmlformats.org/markup-compatibility/2006" xmlns:o="urn:schemas-microsoft-com:office:office" xmlns:r="http://schemas.openxmlformats.org/officeDocument/2006/relationships" xmlns:m="http://schemas.openxmlformats.org/officeDocument/2006/math" xmlns:v="urn:schemas-microsoft-com:vml" xmlns:wp14="http://schemas.microsoft.com/office/word/2010/wordprocessingDrawing" xmlns:wp="http://schemas.openxmlformats.org/drawingml/2006/wordprocessingDrawing" xmlns:w10="urn:schemas-microsoft-com:office:word" xmlns:w="http://schemas.openxmlformats.org/wordprocessingml/2006/main" xmlns:w14="http://schemas.microsoft.com/office/word/2010/wordml" xmlns:w15="http://schemas.microsoft.com/office/word/2012/wordml" xmlns:wpg="http://schemas.microsoft.com/office/word/2010/wordprocessingGroup" xmlns:wpi="http://schemas.microsoft.com/office/word/2010/wordprocessingInk" xmlns:wne="http://schemas.microsoft.com/office/word/2006/wordml" xmlns:wps="http://schemas.microsoft.com/office/word/2010/wordprocessingShape" mc:Ignorable="w14 w15 wp14">
+  <w:abstractNum w:abstractNumId="0" w15:restartNumberingAfterBreak="0">
     <w:nsid w:val="04A424BB"/>
     <w:multiLevelType w:val="hybridMultilevel"/>
     <w:tmpl w:val="B112ACC4"/>
@@ -8414,7 +8598,7 @@
       </w:rPr>
     </w:lvl>
   </w:abstractNum>
-  <w:abstractNum w:abstractNumId="1">
+  <w:abstractNum w:abstractNumId="1" w15:restartNumberingAfterBreak="0">
     <w:nsid w:val="09DA2BA4"/>
     <w:multiLevelType w:val="multilevel"/>
     <w:tmpl w:val="9C18CD0E"/>
@@ -8527,7 +8711,7 @@
       </w:rPr>
     </w:lvl>
   </w:abstractNum>
-  <w:abstractNum w:abstractNumId="2">
+  <w:abstractNum w:abstractNumId="2" w15:restartNumberingAfterBreak="0">
     <w:nsid w:val="0CAF4C83"/>
     <w:multiLevelType w:val="multilevel"/>
     <w:tmpl w:val="9C18CD0E"/>
@@ -8640,7 +8824,7 @@
       </w:rPr>
     </w:lvl>
   </w:abstractNum>
-  <w:abstractNum w:abstractNumId="3">
+  <w:abstractNum w:abstractNumId="3" w15:restartNumberingAfterBreak="0">
     <w:nsid w:val="13AD0F52"/>
     <w:multiLevelType w:val="hybridMultilevel"/>
     <w:tmpl w:val="D2128558"/>
@@ -8753,7 +8937,7 @@
       </w:rPr>
     </w:lvl>
   </w:abstractNum>
-  <w:abstractNum w:abstractNumId="4">
+  <w:abstractNum w:abstractNumId="4" w15:restartNumberingAfterBreak="0">
     <w:nsid w:val="16D05229"/>
     <w:multiLevelType w:val="hybridMultilevel"/>
     <w:tmpl w:val="7EC6D4A6"/>
@@ -8866,7 +9050,7 @@
       </w:rPr>
     </w:lvl>
   </w:abstractNum>
-  <w:abstractNum w:abstractNumId="5">
+  <w:abstractNum w:abstractNumId="5" w15:restartNumberingAfterBreak="0">
     <w:nsid w:val="16ED47D6"/>
     <w:multiLevelType w:val="hybridMultilevel"/>
     <w:tmpl w:val="415860CC"/>
@@ -8979,7 +9163,7 @@
       </w:rPr>
     </w:lvl>
   </w:abstractNum>
-  <w:abstractNum w:abstractNumId="6">
+  <w:abstractNum w:abstractNumId="6" w15:restartNumberingAfterBreak="0">
     <w:nsid w:val="245B7968"/>
     <w:multiLevelType w:val="hybridMultilevel"/>
     <w:tmpl w:val="A4583BAA"/>
@@ -9091,7 +9275,7 @@
       </w:rPr>
     </w:lvl>
   </w:abstractNum>
-  <w:abstractNum w:abstractNumId="7">
+  <w:abstractNum w:abstractNumId="7" w15:restartNumberingAfterBreak="0">
     <w:nsid w:val="252A6EA0"/>
     <w:multiLevelType w:val="hybridMultilevel"/>
     <w:tmpl w:val="6C903CAE"/>
@@ -9204,7 +9388,7 @@
       </w:rPr>
     </w:lvl>
   </w:abstractNum>
-  <w:abstractNum w:abstractNumId="8">
+  <w:abstractNum w:abstractNumId="8" w15:restartNumberingAfterBreak="0">
     <w:nsid w:val="2D1119E5"/>
     <w:multiLevelType w:val="multilevel"/>
     <w:tmpl w:val="2FA076AC"/>
@@ -9317,7 +9501,7 @@
       </w:rPr>
     </w:lvl>
   </w:abstractNum>
-  <w:abstractNum w:abstractNumId="9">
+  <w:abstractNum w:abstractNumId="9" w15:restartNumberingAfterBreak="0">
     <w:nsid w:val="359B364F"/>
     <w:multiLevelType w:val="multilevel"/>
     <w:tmpl w:val="9C18CD0E"/>
@@ -9430,7 +9614,7 @@
       </w:rPr>
     </w:lvl>
   </w:abstractNum>
-  <w:abstractNum w:abstractNumId="10">
+  <w:abstractNum w:abstractNumId="10" w15:restartNumberingAfterBreak="0">
     <w:nsid w:val="37EE6651"/>
     <w:multiLevelType w:val="multilevel"/>
     <w:tmpl w:val="2FA076AC"/>
@@ -9543,7 +9727,7 @@
       </w:rPr>
     </w:lvl>
   </w:abstractNum>
-  <w:abstractNum w:abstractNumId="11">
+  <w:abstractNum w:abstractNumId="11" w15:restartNumberingAfterBreak="0">
     <w:nsid w:val="387D643A"/>
     <w:multiLevelType w:val="multilevel"/>
     <w:tmpl w:val="9C18CD0E"/>
@@ -9656,7 +9840,7 @@
       </w:rPr>
     </w:lvl>
   </w:abstractNum>
-  <w:abstractNum w:abstractNumId="12">
+  <w:abstractNum w:abstractNumId="12" w15:restartNumberingAfterBreak="0">
     <w:nsid w:val="3AB73DB9"/>
     <w:multiLevelType w:val="hybridMultilevel"/>
     <w:tmpl w:val="549EA036"/>
@@ -9769,7 +9953,7 @@
       </w:rPr>
     </w:lvl>
   </w:abstractNum>
-  <w:abstractNum w:abstractNumId="13">
+  <w:abstractNum w:abstractNumId="13" w15:restartNumberingAfterBreak="0">
     <w:nsid w:val="43CC33B3"/>
     <w:multiLevelType w:val="hybridMultilevel"/>
     <w:tmpl w:val="158630C4"/>
@@ -9909,7 +10093,7 @@
       </w:rPr>
     </w:lvl>
   </w:abstractNum>
-  <w:abstractNum w:abstractNumId="14">
+  <w:abstractNum w:abstractNumId="14" w15:restartNumberingAfterBreak="0">
     <w:nsid w:val="537D3B51"/>
     <w:multiLevelType w:val="hybridMultilevel"/>
     <w:tmpl w:val="9196B72C"/>
@@ -10022,7 +10206,7 @@
       </w:rPr>
     </w:lvl>
   </w:abstractNum>
-  <w:abstractNum w:abstractNumId="15">
+  <w:abstractNum w:abstractNumId="15" w15:restartNumberingAfterBreak="0">
     <w:nsid w:val="567642C0"/>
     <w:multiLevelType w:val="hybridMultilevel"/>
     <w:tmpl w:val="26167320"/>
@@ -10162,7 +10346,7 @@
       </w:rPr>
     </w:lvl>
   </w:abstractNum>
-  <w:abstractNum w:abstractNumId="16">
+  <w:abstractNum w:abstractNumId="16" w15:restartNumberingAfterBreak="0">
     <w:nsid w:val="58A32C51"/>
     <w:multiLevelType w:val="hybridMultilevel"/>
     <w:tmpl w:val="96F4BB8E"/>
@@ -10275,7 +10459,7 @@
       </w:rPr>
     </w:lvl>
   </w:abstractNum>
-  <w:abstractNum w:abstractNumId="17">
+  <w:abstractNum w:abstractNumId="17" w15:restartNumberingAfterBreak="0">
     <w:nsid w:val="65391B48"/>
     <w:multiLevelType w:val="multilevel"/>
     <w:tmpl w:val="9C18CD0E"/>
@@ -10388,7 +10572,7 @@
       </w:rPr>
     </w:lvl>
   </w:abstractNum>
-  <w:abstractNum w:abstractNumId="18">
+  <w:abstractNum w:abstractNumId="18" w15:restartNumberingAfterBreak="0">
     <w:nsid w:val="6D6D5030"/>
     <w:multiLevelType w:val="multilevel"/>
     <w:tmpl w:val="2FA076AC"/>
@@ -10501,7 +10685,7 @@
       </w:rPr>
     </w:lvl>
   </w:abstractNum>
-  <w:abstractNum w:abstractNumId="19">
+  <w:abstractNum w:abstractNumId="19" w15:restartNumberingAfterBreak="0">
     <w:nsid w:val="787C79E5"/>
     <w:multiLevelType w:val="multilevel"/>
     <w:tmpl w:val="2FA076AC"/>
@@ -10614,7 +10798,7 @@
       </w:rPr>
     </w:lvl>
   </w:abstractNum>
-  <w:abstractNum w:abstractNumId="20">
+  <w:abstractNum w:abstractNumId="20" w15:restartNumberingAfterBreak="0">
     <w:nsid w:val="7D480E90"/>
     <w:multiLevelType w:val="multilevel"/>
     <w:tmpl w:val="2FA076AC"/>
@@ -10810,7 +10994,7 @@
       </w:pPr>
     </w:pPrDefault>
   </w:docDefaults>
-  <w:latentStyles w:defLockedState="0" w:defUIPriority="99" w:defSemiHidden="0" w:defUnhideWhenUsed="0" w:defQFormat="0" w:count="380">
+  <w:latentStyles w:defLockedState="0" w:defUIPriority="99" w:defSemiHidden="0" w:defUnhideWhenUsed="0" w:defQFormat="0" w:count="371">
     <w:lsdException w:name="Normal" w:uiPriority="0" w:qFormat="1"/>
     <w:lsdException w:name="heading 1" w:uiPriority="0" w:qFormat="1"/>
     <w:lsdException w:name="heading 2" w:semiHidden="1" w:uiPriority="9" w:unhideWhenUsed="1" w:qFormat="1"/>
@@ -11393,7 +11577,6 @@
       <w:szCs w:val="20"/>
     </w:rPr>
     <w:tblPr>
-      <w:tblInd w:w="0" w:type="dxa"/>
       <w:tblBorders>
         <w:top w:val="single" w:sz="4" w:space="0" w:color="auto"/>
         <w:left w:val="single" w:sz="4" w:space="0" w:color="auto"/>
@@ -11402,12 +11585,6 @@
         <w:insideH w:val="single" w:sz="4" w:space="0" w:color="auto"/>
         <w:insideV w:val="single" w:sz="4" w:space="0" w:color="auto"/>
       </w:tblBorders>
-      <w:tblCellMar>
-        <w:top w:w="0" w:type="dxa"/>
-        <w:left w:w="108" w:type="dxa"/>
-        <w:bottom w:w="0" w:type="dxa"/>
-        <w:right w:w="108" w:type="dxa"/>
-      </w:tblCellMar>
     </w:tblPr>
   </w:style>
   <w:style w:type="character" w:styleId="Hyperlink">

--- a/Iteration Plan/Iteration Plan 2.docx
+++ b/Iteration Plan/Iteration Plan 2.docx
@@ -1,6 +1,6 @@
 
 <file path=word/document.xml><?xml version="1.0" encoding="utf-8"?>
-<w:document xmlns:wpc="http://schemas.microsoft.com/office/word/2010/wordprocessingCanvas" xmlns:mc="http://schemas.openxmlformats.org/markup-compatibility/2006" xmlns:o="urn:schemas-microsoft-com:office:office" xmlns:r="http://schemas.openxmlformats.org/officeDocument/2006/relationships" xmlns:m="http://schemas.openxmlformats.org/officeDocument/2006/math" xmlns:v="urn:schemas-microsoft-com:vml" xmlns:wp14="http://schemas.microsoft.com/office/word/2010/wordprocessingDrawing" xmlns:wp="http://schemas.openxmlformats.org/drawingml/2006/wordprocessingDrawing" xmlns:w10="urn:schemas-microsoft-com:office:word" xmlns:w="http://schemas.openxmlformats.org/wordprocessingml/2006/main" xmlns:w14="http://schemas.microsoft.com/office/word/2010/wordml" xmlns:w15="http://schemas.microsoft.com/office/word/2012/wordml" xmlns:wpg="http://schemas.microsoft.com/office/word/2010/wordprocessingGroup" xmlns:wpi="http://schemas.microsoft.com/office/word/2010/wordprocessingInk" xmlns:wne="http://schemas.microsoft.com/office/word/2006/wordml" xmlns:wps="http://schemas.microsoft.com/office/word/2010/wordprocessingShape" mc:Ignorable="w14 w15 wp14">
+<w:document xmlns:wpc="http://schemas.microsoft.com/office/word/2010/wordprocessingCanvas" xmlns:cx="http://schemas.microsoft.com/office/drawing/2014/chartex" xmlns:cx1="http://schemas.microsoft.com/office/drawing/2015/9/8/chartex" xmlns:cx2="http://schemas.microsoft.com/office/drawing/2015/10/21/chartex" xmlns:cx3="http://schemas.microsoft.com/office/drawing/2016/5/9/chartex" xmlns:cx4="http://schemas.microsoft.com/office/drawing/2016/5/10/chartex" xmlns:cx5="http://schemas.microsoft.com/office/drawing/2016/5/11/chartex" xmlns:cx6="http://schemas.microsoft.com/office/drawing/2016/5/12/chartex" xmlns:cx7="http://schemas.microsoft.com/office/drawing/2016/5/13/chartex" xmlns:cx8="http://schemas.microsoft.com/office/drawing/2016/5/14/chartex" xmlns:mc="http://schemas.openxmlformats.org/markup-compatibility/2006" xmlns:aink="http://schemas.microsoft.com/office/drawing/2016/ink" xmlns:am3d="http://schemas.microsoft.com/office/drawing/2017/model3d" xmlns:o="urn:schemas-microsoft-com:office:office" xmlns:r="http://schemas.openxmlformats.org/officeDocument/2006/relationships" xmlns:m="http://schemas.openxmlformats.org/officeDocument/2006/math" xmlns:v="urn:schemas-microsoft-com:vml" xmlns:wp14="http://schemas.microsoft.com/office/word/2010/wordprocessingDrawing" xmlns:wp="http://schemas.openxmlformats.org/drawingml/2006/wordprocessingDrawing" xmlns:w10="urn:schemas-microsoft-com:office:word" xmlns:w="http://schemas.openxmlformats.org/wordprocessingml/2006/main" xmlns:w14="http://schemas.microsoft.com/office/word/2010/wordml" xmlns:w15="http://schemas.microsoft.com/office/word/2012/wordml" xmlns:w16cid="http://schemas.microsoft.com/office/word/2016/wordml/cid" xmlns:w16se="http://schemas.microsoft.com/office/word/2015/wordml/symex" xmlns:wpg="http://schemas.microsoft.com/office/word/2010/wordprocessingGroup" xmlns:wpi="http://schemas.microsoft.com/office/word/2010/wordprocessingInk" xmlns:wne="http://schemas.microsoft.com/office/word/2006/wordml" xmlns:wps="http://schemas.microsoft.com/office/word/2010/wordprocessingShape" mc:Ignorable="w14 w15 w16se w16cid wp14">
   <w:body>
     <w:p>
       <w:pPr>
@@ -611,8 +611,6 @@
         <w:tab/>
         <w:t>Create tests for multiplayer playthrough</w:t>
       </w:r>
-      <w:bookmarkStart w:id="1" w:name="_GoBack"/>
-      <w:bookmarkEnd w:id="1"/>
     </w:p>
     <w:p>
       <w:pPr>
@@ -802,7 +800,25 @@
           <w:color w:val="000000"/>
           <w:lang w:val="en-AU" w:eastAsia="en-AU"/>
         </w:rPr>
-        <w:t>Evidence that selected approach and focus of testing is based on a good understanding of desired functionality and software qualities, and justifies evaluation of final project outcomes. This includes well documented evaluation of test results and responses to previous negative test results.</w:t>
+        <w:t xml:space="preserve">Evidence that selected approach and focus of testing is based on a good understanding of desired functionality and software </w:t>
+      </w:r>
+      <w:proofErr w:type="gramStart"/>
+      <w:r>
+        <w:rPr>
+          <w:rFonts w:ascii="Arial" w:hAnsi="Arial" w:cs="Arial"/>
+          <w:color w:val="000000"/>
+          <w:lang w:val="en-AU" w:eastAsia="en-AU"/>
+        </w:rPr>
+        <w:t>qualities, and</w:t>
+      </w:r>
+      <w:proofErr w:type="gramEnd"/>
+      <w:r>
+        <w:rPr>
+          <w:rFonts w:ascii="Arial" w:hAnsi="Arial" w:cs="Arial"/>
+          <w:color w:val="000000"/>
+          <w:lang w:val="en-AU" w:eastAsia="en-AU"/>
+        </w:rPr>
+        <w:t xml:space="preserve"> justifies evaluation of final project outcomes. This includes well documented evaluation of test results and responses to previous negative test results.</w:t>
       </w:r>
     </w:p>
     <w:p>
@@ -1505,35 +1521,7 @@
               <w:rPr>
                 <w:rFonts w:ascii="Arial" w:hAnsi="Arial" w:cs="Arial"/>
               </w:rPr>
-              <w:t xml:space="preserve">to send </w:t>
-            </w:r>
-            <w:proofErr w:type="spellStart"/>
-            <w:r>
-              <w:rPr>
-                <w:rFonts w:ascii="Arial" w:hAnsi="Arial" w:cs="Arial"/>
-              </w:rPr>
-              <w:t>upvote</w:t>
-            </w:r>
-            <w:proofErr w:type="spellEnd"/>
-            <w:r>
-              <w:rPr>
-                <w:rFonts w:ascii="Arial" w:hAnsi="Arial" w:cs="Arial"/>
-              </w:rPr>
-              <w:t>/</w:t>
-            </w:r>
-            <w:proofErr w:type="spellStart"/>
-            <w:r>
-              <w:rPr>
-                <w:rFonts w:ascii="Arial" w:hAnsi="Arial" w:cs="Arial"/>
-              </w:rPr>
-              <w:t>downvote</w:t>
-            </w:r>
-            <w:proofErr w:type="spellEnd"/>
-            <w:r>
-              <w:rPr>
-                <w:rFonts w:ascii="Arial" w:hAnsi="Arial" w:cs="Arial"/>
-              </w:rPr>
-              <w:t xml:space="preserve"> for individual question to database. </w:t>
+              <w:t xml:space="preserve">to send upvote/downvote for individual question to database. </w:t>
             </w:r>
           </w:p>
         </w:tc>
@@ -1561,25 +1549,7 @@
                 <w:sz w:val="18"/>
                 <w:szCs w:val="18"/>
               </w:rPr>
-              <w:t xml:space="preserve">Implement the database side </w:t>
-            </w:r>
-            <w:proofErr w:type="spellStart"/>
-            <w:r>
-              <w:rPr>
-                <w:rFonts w:ascii="Arial" w:hAnsi="Arial" w:cs="Arial"/>
-                <w:sz w:val="18"/>
-                <w:szCs w:val="18"/>
-              </w:rPr>
-              <w:t>php</w:t>
-            </w:r>
-            <w:proofErr w:type="spellEnd"/>
-            <w:r>
-              <w:rPr>
-                <w:rFonts w:ascii="Arial" w:hAnsi="Arial" w:cs="Arial"/>
-                <w:sz w:val="18"/>
-                <w:szCs w:val="18"/>
-              </w:rPr>
-              <w:t xml:space="preserve"> to allow the game to update question rankings on the database through the </w:t>
+              <w:t xml:space="preserve">Implement the database side php to allow the game to update question rankings on the database through the </w:t>
             </w:r>
             <w:proofErr w:type="spellStart"/>
             <w:r>
@@ -1898,25 +1868,7 @@
                 <w:sz w:val="18"/>
                 <w:szCs w:val="18"/>
               </w:rPr>
-              <w:t xml:space="preserve">Extend the existing </w:t>
-            </w:r>
-            <w:proofErr w:type="spellStart"/>
-            <w:r>
-              <w:rPr>
-                <w:rFonts w:ascii="Arial" w:hAnsi="Arial" w:cs="Arial"/>
-                <w:sz w:val="18"/>
-                <w:szCs w:val="18"/>
-              </w:rPr>
-              <w:t>php</w:t>
-            </w:r>
-            <w:proofErr w:type="spellEnd"/>
-            <w:r>
-              <w:rPr>
-                <w:rFonts w:ascii="Arial" w:hAnsi="Arial" w:cs="Arial"/>
-                <w:sz w:val="18"/>
-                <w:szCs w:val="18"/>
-              </w:rPr>
-              <w:t xml:space="preserve"> script to include the number of questions submitted by users. </w:t>
+              <w:t xml:space="preserve">Extend the existing php script to include the number of questions submitted by users. </w:t>
             </w:r>
           </w:p>
         </w:tc>
@@ -2681,35 +2633,7 @@
               <w:rPr>
                 <w:rFonts w:ascii="Arial" w:hAnsi="Arial" w:cs="Arial"/>
               </w:rPr>
-              <w:t xml:space="preserve">Link </w:t>
-            </w:r>
-            <w:proofErr w:type="spellStart"/>
-            <w:r>
-              <w:rPr>
-                <w:rFonts w:ascii="Arial" w:hAnsi="Arial" w:cs="Arial"/>
-              </w:rPr>
-              <w:t>upvote</w:t>
-            </w:r>
-            <w:proofErr w:type="spellEnd"/>
-            <w:r>
-              <w:rPr>
-                <w:rFonts w:ascii="Arial" w:hAnsi="Arial" w:cs="Arial"/>
-              </w:rPr>
-              <w:t>/</w:t>
-            </w:r>
-            <w:proofErr w:type="spellStart"/>
-            <w:r>
-              <w:rPr>
-                <w:rFonts w:ascii="Arial" w:hAnsi="Arial" w:cs="Arial"/>
-              </w:rPr>
-              <w:t>downvote</w:t>
-            </w:r>
-            <w:proofErr w:type="spellEnd"/>
-            <w:r>
-              <w:rPr>
-                <w:rFonts w:ascii="Arial" w:hAnsi="Arial" w:cs="Arial"/>
-              </w:rPr>
-              <w:t xml:space="preserve"> buttons to PHP. </w:t>
+              <w:t xml:space="preserve">Link upvote/downvote buttons to PHP. </w:t>
             </w:r>
           </w:p>
         </w:tc>
@@ -2737,25 +2661,7 @@
                 <w:sz w:val="18"/>
                 <w:szCs w:val="18"/>
               </w:rPr>
-              <w:t xml:space="preserve">Once Col implements the </w:t>
-            </w:r>
-            <w:proofErr w:type="spellStart"/>
-            <w:r>
-              <w:rPr>
-                <w:rFonts w:ascii="Arial" w:hAnsi="Arial" w:cs="Arial"/>
-                <w:sz w:val="18"/>
-                <w:szCs w:val="18"/>
-              </w:rPr>
-              <w:t>php</w:t>
-            </w:r>
-            <w:proofErr w:type="spellEnd"/>
-            <w:r>
-              <w:rPr>
-                <w:rFonts w:ascii="Arial" w:hAnsi="Arial" w:cs="Arial"/>
-                <w:sz w:val="18"/>
-                <w:szCs w:val="18"/>
-              </w:rPr>
-              <w:t xml:space="preserve">, link the </w:t>
+              <w:t xml:space="preserve">Once Col implements the php, link the </w:t>
             </w:r>
             <w:proofErr w:type="spellStart"/>
             <w:r>
@@ -5533,7 +5439,21 @@
               <w:rPr>
                 <w:rFonts w:ascii="Arial" w:hAnsi="Arial" w:cs="Arial"/>
               </w:rPr>
-              <w:t>database store likes and dislike date correctly</w:t>
+              <w:t xml:space="preserve">database store </w:t>
+            </w:r>
+            <w:proofErr w:type="gramStart"/>
+            <w:r>
+              <w:rPr>
+                <w:rFonts w:ascii="Arial" w:hAnsi="Arial" w:cs="Arial"/>
+              </w:rPr>
+              <w:t>likes</w:t>
+            </w:r>
+            <w:proofErr w:type="gramEnd"/>
+            <w:r>
+              <w:rPr>
+                <w:rFonts w:ascii="Arial" w:hAnsi="Arial" w:cs="Arial"/>
+              </w:rPr>
+              <w:t xml:space="preserve"> and dislike date correctly</w:t>
             </w:r>
             <w:r>
               <w:rPr>
@@ -6629,7 +6549,27 @@
                 <w:sz w:val="18"/>
                 <w:szCs w:val="18"/>
               </w:rPr>
-              <w:t>scripts written and buttons connected</w:t>
+              <w:t xml:space="preserve">scripts </w:t>
+            </w:r>
+            <w:proofErr w:type="gramStart"/>
+            <w:r>
+              <w:rPr>
+                <w:rFonts w:ascii="Arial" w:hAnsi="Arial" w:cs="Arial"/>
+                <w:color w:val="44546A" w:themeColor="text2"/>
+                <w:sz w:val="18"/>
+                <w:szCs w:val="18"/>
+              </w:rPr>
+              <w:t>written</w:t>
+            </w:r>
+            <w:proofErr w:type="gramEnd"/>
+            <w:r>
+              <w:rPr>
+                <w:rFonts w:ascii="Arial" w:hAnsi="Arial" w:cs="Arial"/>
+                <w:color w:val="44546A" w:themeColor="text2"/>
+                <w:sz w:val="18"/>
+                <w:szCs w:val="18"/>
+              </w:rPr>
+              <w:t xml:space="preserve"> and buttons connected</w:t>
             </w:r>
           </w:p>
         </w:tc>
@@ -7294,36 +7234,38 @@
                 <w:sz w:val="18"/>
                 <w:szCs w:val="18"/>
               </w:rPr>
+              <w:t>20</w:t>
+            </w:r>
+            <w:bookmarkStart w:id="1" w:name="_GoBack"/>
+            <w:bookmarkEnd w:id="1"/>
+          </w:p>
+        </w:tc>
+        <w:tc>
+          <w:tcPr>
+            <w:tcW w:w="1136" w:type="dxa"/>
+            <w:tcBorders>
+              <w:top w:val="single" w:sz="6" w:space="0" w:color="000000"/>
+              <w:left w:val="single" w:sz="6" w:space="0" w:color="000000"/>
+              <w:bottom w:val="single" w:sz="6" w:space="0" w:color="000000"/>
+              <w:right w:val="single" w:sz="4" w:space="0" w:color="000000"/>
+            </w:tcBorders>
+            <w:noWrap/>
+          </w:tcPr>
+          <w:p>
+            <w:pPr>
+              <w:rPr>
+                <w:rFonts w:ascii="Arial" w:hAnsi="Arial" w:cs="Arial"/>
+                <w:sz w:val="18"/>
+                <w:szCs w:val="18"/>
+              </w:rPr>
+            </w:pPr>
+            <w:r>
+              <w:rPr>
+                <w:rFonts w:ascii="Arial" w:hAnsi="Arial" w:cs="Arial"/>
+                <w:sz w:val="18"/>
+                <w:szCs w:val="18"/>
+              </w:rPr>
               <w:t>0</w:t>
-            </w:r>
-          </w:p>
-        </w:tc>
-        <w:tc>
-          <w:tcPr>
-            <w:tcW w:w="1136" w:type="dxa"/>
-            <w:tcBorders>
-              <w:top w:val="single" w:sz="6" w:space="0" w:color="000000"/>
-              <w:left w:val="single" w:sz="6" w:space="0" w:color="000000"/>
-              <w:bottom w:val="single" w:sz="6" w:space="0" w:color="000000"/>
-              <w:right w:val="single" w:sz="4" w:space="0" w:color="000000"/>
-            </w:tcBorders>
-            <w:noWrap/>
-          </w:tcPr>
-          <w:p>
-            <w:pPr>
-              <w:rPr>
-                <w:rFonts w:ascii="Arial" w:hAnsi="Arial" w:cs="Arial"/>
-                <w:sz w:val="18"/>
-                <w:szCs w:val="18"/>
-              </w:rPr>
-            </w:pPr>
-            <w:r>
-              <w:rPr>
-                <w:rFonts w:ascii="Arial" w:hAnsi="Arial" w:cs="Arial"/>
-                <w:sz w:val="18"/>
-                <w:szCs w:val="18"/>
-              </w:rPr>
-              <w:t>20</w:t>
             </w:r>
           </w:p>
         </w:tc>
@@ -8408,7 +8350,15 @@
     </w:p>
     <w:p>
       <w:r>
-        <w:t xml:space="preserve">Although held up for a brief amount of time, testing was completed in this iteration. Offline redundancy held up due to the above mentioned issues. </w:t>
+        <w:t xml:space="preserve">Although held up for a brief amount of time, testing was completed in this iteration. Offline redundancy held up due to the </w:t>
+      </w:r>
+      <w:proofErr w:type="gramStart"/>
+      <w:r>
+        <w:t>above mentioned</w:t>
+      </w:r>
+      <w:proofErr w:type="gramEnd"/>
+      <w:r>
+        <w:t xml:space="preserve"> issues. </w:t>
       </w:r>
     </w:p>
     <w:p>
@@ -8484,7 +8434,7 @@
 </file>
 
 <file path=word/numbering.xml><?xml version="1.0" encoding="utf-8"?>
-<w:numbering xmlns:wpc="http://schemas.microsoft.com/office/word/2010/wordprocessingCanvas" xmlns:mc="http://schemas.openxmlformats.org/markup-compatibility/2006" xmlns:o="urn:schemas-microsoft-com:office:office" xmlns:r="http://schemas.openxmlformats.org/officeDocument/2006/relationships" xmlns:m="http://schemas.openxmlformats.org/officeDocument/2006/math" xmlns:v="urn:schemas-microsoft-com:vml" xmlns:wp14="http://schemas.microsoft.com/office/word/2010/wordprocessingDrawing" xmlns:wp="http://schemas.openxmlformats.org/drawingml/2006/wordprocessingDrawing" xmlns:w10="urn:schemas-microsoft-com:office:word" xmlns:w="http://schemas.openxmlformats.org/wordprocessingml/2006/main" xmlns:w14="http://schemas.microsoft.com/office/word/2010/wordml" xmlns:w15="http://schemas.microsoft.com/office/word/2012/wordml" xmlns:wpg="http://schemas.microsoft.com/office/word/2010/wordprocessingGroup" xmlns:wpi="http://schemas.microsoft.com/office/word/2010/wordprocessingInk" xmlns:wne="http://schemas.microsoft.com/office/word/2006/wordml" xmlns:wps="http://schemas.microsoft.com/office/word/2010/wordprocessingShape" mc:Ignorable="w14 w15 wp14">
+<w:numbering xmlns:wpc="http://schemas.microsoft.com/office/word/2010/wordprocessingCanvas" xmlns:cx="http://schemas.microsoft.com/office/drawing/2014/chartex" xmlns:cx1="http://schemas.microsoft.com/office/drawing/2015/9/8/chartex" xmlns:cx2="http://schemas.microsoft.com/office/drawing/2015/10/21/chartex" xmlns:cx3="http://schemas.microsoft.com/office/drawing/2016/5/9/chartex" xmlns:cx4="http://schemas.microsoft.com/office/drawing/2016/5/10/chartex" xmlns:cx5="http://schemas.microsoft.com/office/drawing/2016/5/11/chartex" xmlns:cx6="http://schemas.microsoft.com/office/drawing/2016/5/12/chartex" xmlns:cx7="http://schemas.microsoft.com/office/drawing/2016/5/13/chartex" xmlns:cx8="http://schemas.microsoft.com/office/drawing/2016/5/14/chartex" xmlns:mc="http://schemas.openxmlformats.org/markup-compatibility/2006" xmlns:aink="http://schemas.microsoft.com/office/drawing/2016/ink" xmlns:am3d="http://schemas.microsoft.com/office/drawing/2017/model3d" xmlns:o="urn:schemas-microsoft-com:office:office" xmlns:r="http://schemas.openxmlformats.org/officeDocument/2006/relationships" xmlns:m="http://schemas.openxmlformats.org/officeDocument/2006/math" xmlns:v="urn:schemas-microsoft-com:vml" xmlns:wp14="http://schemas.microsoft.com/office/word/2010/wordprocessingDrawing" xmlns:wp="http://schemas.openxmlformats.org/drawingml/2006/wordprocessingDrawing" xmlns:w10="urn:schemas-microsoft-com:office:word" xmlns:w="http://schemas.openxmlformats.org/wordprocessingml/2006/main" xmlns:w14="http://schemas.microsoft.com/office/word/2010/wordml" xmlns:w15="http://schemas.microsoft.com/office/word/2012/wordml" xmlns:w16cid="http://schemas.microsoft.com/office/word/2016/wordml/cid" xmlns:w16se="http://schemas.microsoft.com/office/word/2015/wordml/symex" xmlns:wpg="http://schemas.microsoft.com/office/word/2010/wordprocessingGroup" xmlns:wpi="http://schemas.microsoft.com/office/word/2010/wordprocessingInk" xmlns:wne="http://schemas.microsoft.com/office/word/2006/wordml" xmlns:wps="http://schemas.microsoft.com/office/word/2010/wordprocessingShape" mc:Ignorable="w14 w15 w16se w16cid wp14">
   <w:abstractNum w:abstractNumId="0" w15:restartNumberingAfterBreak="0">
     <w:nsid w:val="04A424BB"/>
     <w:multiLevelType w:val="hybridMultilevel"/>
@@ -10978,7 +10928,7 @@
 </file>
 
 <file path=word/styles.xml><?xml version="1.0" encoding="utf-8"?>
-<w:styles xmlns:mc="http://schemas.openxmlformats.org/markup-compatibility/2006" xmlns:r="http://schemas.openxmlformats.org/officeDocument/2006/relationships" xmlns:w="http://schemas.openxmlformats.org/wordprocessingml/2006/main" xmlns:w14="http://schemas.microsoft.com/office/word/2010/wordml" xmlns:w15="http://schemas.microsoft.com/office/word/2012/wordml" mc:Ignorable="w14 w15">
+<w:styles xmlns:mc="http://schemas.openxmlformats.org/markup-compatibility/2006" xmlns:r="http://schemas.openxmlformats.org/officeDocument/2006/relationships" xmlns:w="http://schemas.openxmlformats.org/wordprocessingml/2006/main" xmlns:w14="http://schemas.microsoft.com/office/word/2010/wordml" xmlns:w15="http://schemas.microsoft.com/office/word/2012/wordml" xmlns:w16cid="http://schemas.microsoft.com/office/word/2016/wordml/cid" xmlns:w16se="http://schemas.microsoft.com/office/word/2015/wordml/symex" mc:Ignorable="w14 w15 w16se w16cid">
   <w:docDefaults>
     <w:rPrDefault>
       <w:rPr>
@@ -10994,7 +10944,7 @@
       </w:pPr>
     </w:pPrDefault>
   </w:docDefaults>
-  <w:latentStyles w:defLockedState="0" w:defUIPriority="99" w:defSemiHidden="0" w:defUnhideWhenUsed="0" w:defQFormat="0" w:count="371">
+  <w:latentStyles w:defLockedState="0" w:defUIPriority="99" w:defSemiHidden="0" w:defUnhideWhenUsed="0" w:defQFormat="0" w:count="375">
     <w:lsdException w:name="Normal" w:uiPriority="0" w:qFormat="1"/>
     <w:lsdException w:name="heading 1" w:uiPriority="0" w:qFormat="1"/>
     <w:lsdException w:name="heading 2" w:semiHidden="1" w:uiPriority="9" w:unhideWhenUsed="1" w:qFormat="1"/>
@@ -11100,7 +11050,6 @@
     <w:lsdException w:name="HTML Sample" w:semiHidden="1" w:unhideWhenUsed="1"/>
     <w:lsdException w:name="HTML Typewriter" w:semiHidden="1" w:unhideWhenUsed="1"/>
     <w:lsdException w:name="HTML Variable" w:semiHidden="1" w:unhideWhenUsed="1"/>
-    <w:lsdException w:name="Normal Table" w:semiHidden="1" w:unhideWhenUsed="1"/>
     <w:lsdException w:name="annotation subject" w:semiHidden="1" w:unhideWhenUsed="1"/>
     <w:lsdException w:name="No List" w:semiHidden="1" w:unhideWhenUsed="1"/>
     <w:lsdException w:name="Outline List 1" w:semiHidden="1" w:unhideWhenUsed="1"/>
@@ -11144,10 +11093,8 @@
     <w:lsdException w:name="Table Elegant" w:semiHidden="1" w:unhideWhenUsed="1"/>
     <w:lsdException w:name="Table Professional" w:semiHidden="1" w:unhideWhenUsed="1"/>
     <w:lsdException w:name="Table Subtle 1" w:semiHidden="1" w:unhideWhenUsed="1"/>
-    <w:lsdException w:name="Table Subtle 2" w:semiHidden="1" w:unhideWhenUsed="1"/>
     <w:lsdException w:name="Table Web 1" w:semiHidden="1" w:unhideWhenUsed="1"/>
     <w:lsdException w:name="Table Web 2" w:semiHidden="1" w:unhideWhenUsed="1"/>
-    <w:lsdException w:name="Table Web 3" w:semiHidden="1" w:unhideWhenUsed="1"/>
     <w:lsdException w:name="Balloon Text" w:semiHidden="1" w:unhideWhenUsed="1"/>
     <w:lsdException w:name="Table Grid" w:uiPriority="0"/>
     <w:lsdException w:name="Table Theme" w:semiHidden="1" w:unhideWhenUsed="1"/>
@@ -11366,6 +11313,10 @@
     <w:lsdException w:name="List Table 5 Dark Accent 6" w:uiPriority="50"/>
     <w:lsdException w:name="List Table 6 Colorful Accent 6" w:uiPriority="51"/>
     <w:lsdException w:name="List Table 7 Colorful Accent 6" w:uiPriority="52"/>
+    <w:lsdException w:name="Mention" w:semiHidden="1" w:unhideWhenUsed="1"/>
+    <w:lsdException w:name="Smart Hyperlink" w:semiHidden="1" w:unhideWhenUsed="1"/>
+    <w:lsdException w:name="Hashtag" w:semiHidden="1" w:unhideWhenUsed="1"/>
+    <w:lsdException w:name="Unresolved Mention" w:semiHidden="1" w:unhideWhenUsed="1"/>
   </w:latentStyles>
   <w:style w:type="paragraph" w:default="1" w:styleId="Normal">
     <w:name w:val="Normal"/>
@@ -11689,8 +11640,8 @@
       <w:lang w:val="en-US"/>
     </w:rPr>
   </w:style>
-  <w:style w:type="character" w:customStyle="1" w:styleId="UnresolvedMention">
-    <w:name w:val="Unresolved Mention"/>
+  <w:style w:type="character" w:customStyle="1" w:styleId="UnresolvedMention3">
+    <w:name w:val="Unresolved Mention3"/>
     <w:basedOn w:val="DefaultParagraphFont"/>
     <w:uiPriority w:val="99"/>
     <w:rsid w:val="00FF4085"/>
